--- a/final-paper/Age estimation based on facial images using Deep Learning techniques.docx
+++ b/final-paper/Age estimation based on facial images using Deep Learning techniques.docx
@@ -1,37 +1,18 @@
 
 <file path=word/document.xml><?xml version="1.0" encoding="utf-8"?>
-<w:document xmlns:wpc="http://schemas.microsoft.com/office/word/2010/wordprocessingCanvas" xmlns:cx="http://schemas.microsoft.com/office/drawing/2014/chartex" xmlns:cx1="http://schemas.microsoft.com/office/drawing/2015/9/8/chartex" xmlns:cx2="http://schemas.microsoft.com/office/drawing/2015/10/21/chartex" xmlns:cx3="http://schemas.microsoft.com/office/drawing/2016/5/9/chartex" xmlns:cx4="http://schemas.microsoft.com/office/drawing/2016/5/10/chartex" xmlns:cx5="http://schemas.microsoft.com/office/drawing/2016/5/11/chartex" xmlns:cx6="http://schemas.microsoft.com/office/drawing/2016/5/12/chartex" xmlns:cx7="http://schemas.microsoft.com/office/drawing/2016/5/13/chartex" xmlns:cx8="http://schemas.microsoft.com/office/drawing/2016/5/14/chartex" xmlns:mc="http://schemas.openxmlformats.org/markup-compatibility/2006" xmlns:aink="http://schemas.microsoft.com/office/drawing/2016/ink" xmlns:am3d="http://schemas.microsoft.com/office/drawing/2017/model3d" xmlns:o="urn:schemas-microsoft-com:office:office" xmlns:r="http://schemas.openxmlformats.org/officeDocument/2006/relationships" xmlns:m="http://schemas.openxmlformats.org/officeDocument/2006/math" xmlns:v="urn:schemas-microsoft-com:vml" xmlns:wp14="http://schemas.microsoft.com/office/word/2010/wordprocessingDrawing" xmlns:wp="http://schemas.openxmlformats.org/drawingml/2006/wordprocessingDrawing" xmlns:w10="urn:schemas-microsoft-com:office:word" xmlns:w="http://schemas.openxmlformats.org/wordprocessingml/2006/main" xmlns:w14="http://schemas.microsoft.com/office/word/2010/wordml" xmlns:w15="http://schemas.microsoft.com/office/word/2012/wordml" xmlns:w16cid="http://schemas.microsoft.com/office/word/2016/wordml/cid" xmlns:w16se="http://schemas.microsoft.com/office/word/2015/wordml/symex" xmlns:wpg="http://schemas.microsoft.com/office/word/2010/wordprocessingGroup" xmlns:wpi="http://schemas.microsoft.com/office/word/2010/wordprocessingInk" xmlns:wne="http://schemas.microsoft.com/office/word/2006/wordml" xmlns:wps="http://schemas.microsoft.com/office/word/2010/wordprocessingShape" mc:Ignorable="w14 w15 w16se w16cid wp14">
+<w:document xmlns:wpc="http://schemas.microsoft.com/office/word/2010/wordprocessingCanvas" xmlns:cx="http://schemas.microsoft.com/office/drawing/2014/chartex" xmlns:cx1="http://schemas.microsoft.com/office/drawing/2015/9/8/chartex" xmlns:cx2="http://schemas.microsoft.com/office/drawing/2015/10/21/chartex" xmlns:cx3="http://schemas.microsoft.com/office/drawing/2016/5/9/chartex" xmlns:cx4="http://schemas.microsoft.com/office/drawing/2016/5/10/chartex" xmlns:cx5="http://schemas.microsoft.com/office/drawing/2016/5/11/chartex" xmlns:cx6="http://schemas.microsoft.com/office/drawing/2016/5/12/chartex" xmlns:cx7="http://schemas.microsoft.com/office/drawing/2016/5/13/chartex" xmlns:cx8="http://schemas.microsoft.com/office/drawing/2016/5/14/chartex" xmlns:mc="http://schemas.openxmlformats.org/markup-compatibility/2006" xmlns:aink="http://schemas.microsoft.com/office/drawing/2016/ink" xmlns:am3d="http://schemas.microsoft.com/office/drawing/2017/model3d" xmlns:o="urn:schemas-microsoft-com:office:office" xmlns:r="http://schemas.openxmlformats.org/officeDocument/2006/relationships" xmlns:m="http://schemas.openxmlformats.org/officeDocument/2006/math" xmlns:v="urn:schemas-microsoft-com:vml" xmlns:wp14="http://schemas.microsoft.com/office/word/2010/wordprocessingDrawing" xmlns:wp="http://schemas.openxmlformats.org/drawingml/2006/wordprocessingDrawing" xmlns:w10="urn:schemas-microsoft-com:office:word" xmlns:w="http://schemas.openxmlformats.org/wordprocessingml/2006/main" xmlns:w14="http://schemas.microsoft.com/office/word/2010/wordml" xmlns:w15="http://schemas.microsoft.com/office/word/2012/wordml" xmlns:w16cex="http://schemas.microsoft.com/office/word/2018/wordml/cex" xmlns:w16cid="http://schemas.microsoft.com/office/word/2016/wordml/cid" xmlns:w16="http://schemas.microsoft.com/office/word/2018/wordml" xmlns:w16se="http://schemas.microsoft.com/office/word/2015/wordml/symex" xmlns:wpg="http://schemas.microsoft.com/office/word/2010/wordprocessingGroup" xmlns:wpi="http://schemas.microsoft.com/office/word/2010/wordprocessingInk" xmlns:wne="http://schemas.microsoft.com/office/word/2006/wordml" xmlns:wps="http://schemas.microsoft.com/office/word/2010/wordprocessingShape" mc:Ignorable="w14 w15 w16se w16cid w16 w16cex wp14">
   <w:body>
     <w:p>
       <w:pPr>
-        <w:pStyle w:val="Geenafstand"/>
-        <w:spacing w:after="100"/>
-        <w:jc w:val="center"/>
-        <w:rPr>
-          <w:rFonts w:cs="Times New Roman"/>
-          <w:b/>
-          <w:bCs/>
-          <w:sz w:val="24"/>
-          <w:szCs w:val="24"/>
-          <w:lang w:val="en-GB"/>
-        </w:rPr>
+        <w:pStyle w:val="Heading1"/>
       </w:pPr>
       <w:r>
-        <w:rPr>
-          <w:rFonts w:cs="Times New Roman"/>
-          <w:b/>
-          <w:bCs/>
-          <w:sz w:val="24"/>
-          <w:szCs w:val="24"/>
-          <w:lang w:val="en-GB"/>
-        </w:rPr>
-        <w:t>Age estimation based on facial images using Deep Learning techniques</w:t>
+        <w:t>1. Introduction</w:t>
       </w:r>
     </w:p>
     <w:p>
       <w:pPr>
-        <w:pStyle w:val="Geenafstand"/>
-        <w:jc w:val="center"/>
+        <w:pStyle w:val="NoSpacing"/>
         <w:rPr>
           <w:rFonts w:cs="Times New Roman"/>
           <w:sz w:val="16"/>
@@ -46,12 +27,112 @@
           <w:szCs w:val="16"/>
           <w:lang w:val="en-GB"/>
         </w:rPr>
-        <w:t>Paulo Rijnberg (snr. 2033812), April 2020</w:t>
+        <w:t xml:space="preserve">Age estimation </w:t>
+      </w:r>
+      <w:r>
+        <w:rPr>
+          <w:rFonts w:cs="Times New Roman"/>
+          <w:sz w:val="16"/>
+          <w:szCs w:val="16"/>
+          <w:lang w:val="en-GB"/>
+        </w:rPr>
+        <w:t>plays</w:t>
+      </w:r>
+      <w:r>
+        <w:rPr>
+          <w:rFonts w:cs="Times New Roman"/>
+          <w:sz w:val="16"/>
+          <w:szCs w:val="16"/>
+          <w:lang w:val="en-GB"/>
+        </w:rPr>
+        <w:t xml:space="preserve"> a significant role in different scenarios, from law enforcements </w:t>
+      </w:r>
+      <w:r>
+        <w:rPr>
+          <w:rFonts w:cs="Times New Roman"/>
+          <w:sz w:val="16"/>
+          <w:szCs w:val="16"/>
+          <w:lang w:val="en-GB"/>
+        </w:rPr>
+        <w:t xml:space="preserve">identifying individuals to social interactions. Because the aging process does not only dependents on intrinsic factors (e.g. genetic factors) but also </w:t>
+      </w:r>
+      <w:r>
+        <w:rPr>
+          <w:rFonts w:cs="Times New Roman"/>
+          <w:sz w:val="16"/>
+          <w:szCs w:val="16"/>
+          <w:lang w:val="en-GB"/>
+        </w:rPr>
+        <w:t>on</w:t>
+      </w:r>
+      <w:r>
+        <w:rPr>
+          <w:rFonts w:cs="Times New Roman"/>
+          <w:sz w:val="16"/>
+          <w:szCs w:val="16"/>
+          <w:lang w:val="en-GB"/>
+        </w:rPr>
+        <w:t xml:space="preserve"> extrinsic factors (e.g. environment, lifestyle), estimating someone’s age based </w:t>
+      </w:r>
+      <w:r>
+        <w:rPr>
+          <w:rFonts w:cs="Times New Roman"/>
+          <w:sz w:val="16"/>
+          <w:szCs w:val="16"/>
+          <w:lang w:val="en-GB"/>
+        </w:rPr>
+        <w:t xml:space="preserve">only </w:t>
+      </w:r>
+      <w:r>
+        <w:rPr>
+          <w:rFonts w:cs="Times New Roman"/>
+          <w:sz w:val="16"/>
+          <w:szCs w:val="16"/>
+          <w:lang w:val="en-GB"/>
+        </w:rPr>
+        <w:t xml:space="preserve">on their face </w:t>
+      </w:r>
+      <w:r>
+        <w:rPr>
+          <w:rFonts w:cs="Times New Roman"/>
+          <w:sz w:val="16"/>
+          <w:szCs w:val="16"/>
+          <w:lang w:val="en-GB"/>
+        </w:rPr>
+        <w:t>is</w:t>
+      </w:r>
+      <w:r>
+        <w:rPr>
+          <w:rFonts w:cs="Times New Roman"/>
+          <w:sz w:val="16"/>
+          <w:szCs w:val="16"/>
+          <w:lang w:val="en-GB"/>
+        </w:rPr>
+        <w:t xml:space="preserve"> a challenging problem</w:t>
+      </w:r>
+      <w:r>
+        <w:rPr>
+          <w:rStyle w:val="FootnoteReference"/>
+          <w:rFonts w:cs="Times New Roman"/>
+          <w:sz w:val="16"/>
+          <w:szCs w:val="16"/>
+          <w:lang w:val="en-GB"/>
+        </w:rPr>
+        <w:footnoteReference w:id="1"/>
+      </w:r>
+      <w:r>
+        <w:rPr>
+          <w:rFonts w:cs="Times New Roman"/>
+          <w:sz w:val="16"/>
+          <w:szCs w:val="16"/>
+          <w:lang w:val="en-GB"/>
+        </w:rPr>
+        <w:t xml:space="preserve">. </w:t>
       </w:r>
     </w:p>
     <w:p>
       <w:pPr>
-        <w:pStyle w:val="Geenafstand"/>
+        <w:pStyle w:val="NoSpacing"/>
         <w:rPr>
           <w:rFonts w:cs="Times New Roman"/>
           <w:sz w:val="16"/>
@@ -62,11 +143,9 @@
     </w:p>
     <w:p>
       <w:pPr>
-        <w:pStyle w:val="Geenafstand"/>
-        <w:rPr>
-          <w:rFonts w:cs="Times New Roman"/>
-          <w:b/>
-          <w:bCs/>
+        <w:pStyle w:val="NoSpacing"/>
+        <w:rPr>
+          <w:rFonts w:cs="Times New Roman"/>
           <w:sz w:val="16"/>
           <w:szCs w:val="16"/>
           <w:lang w:val="en-GB"/>
@@ -75,138 +154,370 @@
       <w:r>
         <w:rPr>
           <w:rFonts w:cs="Times New Roman"/>
-          <w:b/>
-          <w:bCs/>
-          <w:sz w:val="16"/>
-          <w:szCs w:val="16"/>
-          <w:lang w:val="en-GB"/>
-        </w:rPr>
-        <w:t>1. Introduction</w:t>
+          <w:sz w:val="16"/>
+          <w:szCs w:val="16"/>
+          <w:lang w:val="en-GB"/>
+        </w:rPr>
+        <w:t xml:space="preserve">Therefore, the literature offers a wide variety of approaches to this problem. </w:t>
+      </w:r>
+      <w:r>
+        <w:rPr>
+          <w:rFonts w:cs="Times New Roman"/>
+          <w:sz w:val="16"/>
+          <w:szCs w:val="16"/>
+          <w:lang w:val="en-GB"/>
+        </w:rPr>
+        <w:t>Lots</w:t>
+      </w:r>
+      <w:r>
+        <w:rPr>
+          <w:rFonts w:cs="Times New Roman"/>
+          <w:sz w:val="16"/>
+          <w:szCs w:val="16"/>
+          <w:lang w:val="en-GB"/>
+        </w:rPr>
+        <w:t xml:space="preserve"> of researcher tried approaching this problem by using traditional </w:t>
+      </w:r>
+      <w:r>
+        <w:rPr>
+          <w:rFonts w:cs="Times New Roman"/>
+          <w:sz w:val="16"/>
+          <w:szCs w:val="16"/>
+          <w:lang w:val="en-NL"/>
+        </w:rPr>
+        <w:t>Machine Learning</w:t>
+      </w:r>
+      <w:r>
+        <w:rPr>
+          <w:rFonts w:cs="Times New Roman"/>
+          <w:sz w:val="16"/>
+          <w:szCs w:val="16"/>
+          <w:lang w:val="en-GB"/>
+        </w:rPr>
+        <w:t xml:space="preserve"> techniques</w:t>
+      </w:r>
+      <w:r>
+        <w:rPr>
+          <w:rFonts w:cs="Times New Roman"/>
+          <w:sz w:val="16"/>
+          <w:szCs w:val="16"/>
+          <w:lang w:val="en-GB"/>
+        </w:rPr>
+        <w:t xml:space="preserve"> such as</w:t>
+      </w:r>
+      <w:r>
+        <w:rPr>
+          <w:rFonts w:cs="Times New Roman"/>
+          <w:sz w:val="16"/>
+          <w:szCs w:val="16"/>
+          <w:lang w:val="en-GB"/>
+        </w:rPr>
+        <w:t xml:space="preserve"> K-Nearest </w:t>
+      </w:r>
+      <w:proofErr w:type="spellStart"/>
+      <w:r>
+        <w:rPr>
+          <w:rFonts w:cs="Times New Roman"/>
+          <w:sz w:val="16"/>
+          <w:szCs w:val="16"/>
+          <w:lang w:val="en-GB"/>
+        </w:rPr>
+        <w:t>Neighbors</w:t>
+      </w:r>
+      <w:proofErr w:type="spellEnd"/>
+      <w:r>
+        <w:rPr>
+          <w:rStyle w:val="FootnoteReference"/>
+          <w:rFonts w:cs="Times New Roman"/>
+          <w:sz w:val="16"/>
+          <w:szCs w:val="16"/>
+          <w:lang w:val="en-GB"/>
+        </w:rPr>
+        <w:footnoteReference w:id="2"/>
+      </w:r>
+      <w:r>
+        <w:rPr>
+          <w:rFonts w:cs="Times New Roman"/>
+          <w:sz w:val="16"/>
+          <w:szCs w:val="16"/>
+          <w:lang w:val="en-GB"/>
+        </w:rPr>
+        <w:t xml:space="preserve"> and Support Vector Machines</w:t>
+      </w:r>
+      <w:r>
+        <w:rPr>
+          <w:rStyle w:val="FootnoteReference"/>
+          <w:rFonts w:cs="Times New Roman"/>
+          <w:sz w:val="16"/>
+          <w:szCs w:val="16"/>
+          <w:lang w:val="en-GB"/>
+        </w:rPr>
+        <w:footnoteReference w:id="3"/>
+      </w:r>
+      <w:r>
+        <w:rPr>
+          <w:rFonts w:cs="Times New Roman"/>
+          <w:sz w:val="16"/>
+          <w:szCs w:val="16"/>
+          <w:lang w:val="en-GB"/>
+        </w:rPr>
+        <w:t xml:space="preserve">. </w:t>
+      </w:r>
+      <w:r>
+        <w:rPr>
+          <w:rFonts w:cs="Times New Roman"/>
+          <w:sz w:val="16"/>
+          <w:szCs w:val="16"/>
+          <w:lang w:val="en-GB"/>
+        </w:rPr>
+        <w:t xml:space="preserve">Since deep learning showed great potential on images, some have proposed working with deep learning techniques. </w:t>
+      </w:r>
+      <w:r>
+        <w:rPr>
+          <w:rFonts w:cs="Times New Roman"/>
+          <w:sz w:val="16"/>
+          <w:szCs w:val="16"/>
+          <w:lang w:val="en-GB"/>
+        </w:rPr>
+        <w:t xml:space="preserve">Sithungu and Van der </w:t>
+      </w:r>
+      <w:proofErr w:type="spellStart"/>
+      <w:r>
+        <w:rPr>
+          <w:rFonts w:cs="Times New Roman"/>
+          <w:sz w:val="16"/>
+          <w:szCs w:val="16"/>
+          <w:lang w:val="en-GB"/>
+        </w:rPr>
+        <w:t>Haar</w:t>
+      </w:r>
+      <w:proofErr w:type="spellEnd"/>
+      <w:r>
+        <w:rPr>
+          <w:rFonts w:cs="Times New Roman"/>
+          <w:sz w:val="16"/>
+          <w:szCs w:val="16"/>
+          <w:lang w:val="en-GB"/>
+        </w:rPr>
+        <w:t xml:space="preserve"> for example focussed on a lightweight model and proposed a modified LeNet-5 architecture</w:t>
+      </w:r>
+      <w:r>
+        <w:rPr>
+          <w:rStyle w:val="FootnoteReference"/>
+          <w:rFonts w:cs="Times New Roman"/>
+          <w:sz w:val="16"/>
+          <w:szCs w:val="16"/>
+          <w:lang w:val="en-GB"/>
+        </w:rPr>
+        <w:footnoteReference w:id="4"/>
+      </w:r>
+      <w:r>
+        <w:rPr>
+          <w:rFonts w:cs="Times New Roman"/>
+          <w:sz w:val="16"/>
+          <w:szCs w:val="16"/>
+          <w:lang w:val="en-GB"/>
+        </w:rPr>
+        <w:t xml:space="preserve">. </w:t>
+      </w:r>
+      <w:r>
+        <w:rPr>
+          <w:rFonts w:cs="Times New Roman"/>
+          <w:sz w:val="16"/>
+          <w:szCs w:val="16"/>
+          <w:lang w:val="en-GB"/>
+        </w:rPr>
+        <w:t xml:space="preserve">While </w:t>
+      </w:r>
+      <w:proofErr w:type="spellStart"/>
+      <w:r>
+        <w:rPr>
+          <w:rFonts w:cs="Times New Roman"/>
+          <w:sz w:val="16"/>
+          <w:szCs w:val="16"/>
+          <w:lang w:val="en-GB"/>
+        </w:rPr>
+        <w:t>Ozbula</w:t>
+      </w:r>
+      <w:proofErr w:type="spellEnd"/>
+      <w:r>
+        <w:rPr>
+          <w:rFonts w:cs="Times New Roman"/>
+          <w:sz w:val="16"/>
+          <w:szCs w:val="16"/>
+          <w:lang w:val="en-GB"/>
+        </w:rPr>
+        <w:t xml:space="preserve">, </w:t>
+      </w:r>
+      <w:proofErr w:type="spellStart"/>
+      <w:r>
+        <w:rPr>
+          <w:rFonts w:cs="Times New Roman"/>
+          <w:sz w:val="16"/>
+          <w:szCs w:val="16"/>
+          <w:lang w:val="en-GB"/>
+        </w:rPr>
+        <w:t>Aytar</w:t>
+      </w:r>
+      <w:proofErr w:type="spellEnd"/>
+      <w:r>
+        <w:rPr>
+          <w:rFonts w:cs="Times New Roman"/>
+          <w:sz w:val="16"/>
+          <w:szCs w:val="16"/>
+          <w:lang w:val="en-GB"/>
+        </w:rPr>
+        <w:t xml:space="preserve"> and </w:t>
+      </w:r>
+      <w:proofErr w:type="spellStart"/>
+      <w:r>
+        <w:rPr>
+          <w:rFonts w:cs="Times New Roman"/>
+          <w:sz w:val="16"/>
+          <w:szCs w:val="16"/>
+          <w:lang w:val="en-GB"/>
+        </w:rPr>
+        <w:t>Ekenel</w:t>
+      </w:r>
+      <w:proofErr w:type="spellEnd"/>
+      <w:r>
+        <w:rPr>
+          <w:rFonts w:cs="Times New Roman"/>
+          <w:sz w:val="16"/>
+          <w:szCs w:val="16"/>
+          <w:lang w:val="en-GB"/>
+        </w:rPr>
+        <w:t xml:space="preserve"> researched the potential of using transfer learning with pre-trained model such as </w:t>
+      </w:r>
+      <w:proofErr w:type="spellStart"/>
+      <w:r>
+        <w:rPr>
+          <w:rFonts w:cs="Times New Roman"/>
+          <w:sz w:val="16"/>
+          <w:szCs w:val="16"/>
+          <w:lang w:val="en-GB"/>
+        </w:rPr>
+        <w:t>AlexNet</w:t>
+      </w:r>
+      <w:proofErr w:type="spellEnd"/>
+      <w:r>
+        <w:rPr>
+          <w:rFonts w:cs="Times New Roman"/>
+          <w:sz w:val="16"/>
+          <w:szCs w:val="16"/>
+          <w:lang w:val="en-GB"/>
+        </w:rPr>
+        <w:t xml:space="preserve"> and VGG</w:t>
+      </w:r>
+      <w:r>
+        <w:rPr>
+          <w:rFonts w:cs="Times New Roman"/>
+          <w:sz w:val="16"/>
+          <w:szCs w:val="16"/>
+          <w:lang w:val="en-NL"/>
+        </w:rPr>
+        <w:t>1</w:t>
+      </w:r>
+      <w:r>
+        <w:rPr>
+          <w:rFonts w:cs="Times New Roman"/>
+          <w:sz w:val="16"/>
+          <w:szCs w:val="16"/>
+          <w:lang w:val="en-GB"/>
+        </w:rPr>
+        <w:t xml:space="preserve">. </w:t>
+      </w:r>
+      <w:r>
+        <w:rPr>
+          <w:rStyle w:val="FootnoteReference"/>
+          <w:rFonts w:cs="Times New Roman"/>
+          <w:sz w:val="16"/>
+          <w:szCs w:val="16"/>
+          <w:lang w:val="en-GB"/>
+        </w:rPr>
+        <w:footnoteReference w:id="5"/>
+      </w:r>
+      <w:r>
+        <w:rPr>
+          <w:rFonts w:cs="Times New Roman"/>
+          <w:sz w:val="16"/>
+          <w:szCs w:val="16"/>
+          <w:lang w:val="en-GB"/>
+        </w:rPr>
+        <w:t xml:space="preserve"> Lastly,</w:t>
+      </w:r>
+      <w:r>
+        <w:rPr>
+          <w:rFonts w:cs="Times New Roman"/>
+          <w:sz w:val="16"/>
+          <w:szCs w:val="16"/>
+          <w:lang w:val="en-GB"/>
+        </w:rPr>
+        <w:t xml:space="preserve"> </w:t>
+      </w:r>
+      <w:proofErr w:type="spellStart"/>
+      <w:r>
+        <w:rPr>
+          <w:rFonts w:cs="Times New Roman"/>
+          <w:sz w:val="16"/>
+          <w:szCs w:val="16"/>
+          <w:lang w:val="en-GB"/>
+        </w:rPr>
+        <w:t>Fariza</w:t>
+      </w:r>
+      <w:proofErr w:type="spellEnd"/>
+      <w:r>
+        <w:rPr>
+          <w:rFonts w:cs="Times New Roman"/>
+          <w:sz w:val="16"/>
+          <w:szCs w:val="16"/>
+          <w:lang w:val="en-GB"/>
+        </w:rPr>
+        <w:t xml:space="preserve">, </w:t>
+      </w:r>
+      <w:proofErr w:type="spellStart"/>
+      <w:r>
+        <w:rPr>
+          <w:rFonts w:cs="Times New Roman"/>
+          <w:sz w:val="16"/>
+          <w:szCs w:val="16"/>
+          <w:lang w:val="en-GB"/>
+        </w:rPr>
+        <w:t>Mu’arifin</w:t>
+      </w:r>
+      <w:proofErr w:type="spellEnd"/>
+      <w:r>
+        <w:rPr>
+          <w:rFonts w:cs="Times New Roman"/>
+          <w:sz w:val="16"/>
+          <w:szCs w:val="16"/>
+          <w:lang w:val="en-GB"/>
+        </w:rPr>
+        <w:t xml:space="preserve"> and Arifin also proposed using convolutional layers by following the ResNe(x)t-50 architecture</w:t>
+      </w:r>
+      <w:r>
+        <w:rPr>
+          <w:rStyle w:val="FootnoteReference"/>
+          <w:rFonts w:cs="Times New Roman"/>
+          <w:sz w:val="16"/>
+          <w:szCs w:val="16"/>
+          <w:lang w:val="en-GB"/>
+        </w:rPr>
+        <w:footnoteReference w:id="6"/>
+      </w:r>
+      <w:r>
+        <w:rPr>
+          <w:rFonts w:cs="Times New Roman"/>
+          <w:sz w:val="16"/>
+          <w:szCs w:val="16"/>
+          <w:lang w:val="en-GB"/>
+        </w:rPr>
+        <w:t>.</w:t>
       </w:r>
     </w:p>
     <w:p>
       <w:pPr>
-        <w:pStyle w:val="Geenafstand"/>
-        <w:rPr>
-          <w:rFonts w:cs="Times New Roman"/>
-          <w:sz w:val="16"/>
-          <w:szCs w:val="16"/>
-          <w:lang w:val="en-GB"/>
-        </w:rPr>
-      </w:pPr>
-      <w:r>
-        <w:rPr>
-          <w:rFonts w:cs="Times New Roman"/>
-          <w:sz w:val="16"/>
-          <w:szCs w:val="16"/>
-          <w:lang w:val="en-GB"/>
-        </w:rPr>
-        <w:t xml:space="preserve">Age estimation </w:t>
-      </w:r>
-      <w:r>
-        <w:rPr>
-          <w:rFonts w:cs="Times New Roman"/>
-          <w:sz w:val="16"/>
-          <w:szCs w:val="16"/>
-          <w:lang w:val="en-GB"/>
-        </w:rPr>
-        <w:t>plays</w:t>
-      </w:r>
-      <w:r>
-        <w:rPr>
-          <w:rFonts w:cs="Times New Roman"/>
-          <w:sz w:val="16"/>
-          <w:szCs w:val="16"/>
-          <w:lang w:val="en-GB"/>
-        </w:rPr>
-        <w:t xml:space="preserve"> a significant role in different scenarios, from law enforcements </w:t>
-      </w:r>
-      <w:r>
-        <w:rPr>
-          <w:rFonts w:cs="Times New Roman"/>
-          <w:sz w:val="16"/>
-          <w:szCs w:val="16"/>
-          <w:lang w:val="en-GB"/>
-        </w:rPr>
-        <w:t xml:space="preserve">identifying individuals to social interactions. Because the aging process does not only dependents on intrinsic factors (e.g. genetic factors) but also </w:t>
-      </w:r>
-      <w:r>
-        <w:rPr>
-          <w:rFonts w:cs="Times New Roman"/>
-          <w:sz w:val="16"/>
-          <w:szCs w:val="16"/>
-          <w:lang w:val="en-GB"/>
-        </w:rPr>
-        <w:t>on</w:t>
-      </w:r>
-      <w:r>
-        <w:rPr>
-          <w:rFonts w:cs="Times New Roman"/>
-          <w:sz w:val="16"/>
-          <w:szCs w:val="16"/>
-          <w:lang w:val="en-GB"/>
-        </w:rPr>
-        <w:t xml:space="preserve"> extrinsic factors (e.g. environment, lifestyle), estimating someone’s age based </w:t>
-      </w:r>
-      <w:r>
-        <w:rPr>
-          <w:rFonts w:cs="Times New Roman"/>
-          <w:sz w:val="16"/>
-          <w:szCs w:val="16"/>
-          <w:lang w:val="en-GB"/>
-        </w:rPr>
-        <w:t xml:space="preserve">only </w:t>
-      </w:r>
-      <w:r>
-        <w:rPr>
-          <w:rFonts w:cs="Times New Roman"/>
-          <w:sz w:val="16"/>
-          <w:szCs w:val="16"/>
-          <w:lang w:val="en-GB"/>
-        </w:rPr>
-        <w:t xml:space="preserve">on their face </w:t>
-      </w:r>
-      <w:r>
-        <w:rPr>
-          <w:rFonts w:cs="Times New Roman"/>
-          <w:sz w:val="16"/>
-          <w:szCs w:val="16"/>
-          <w:lang w:val="en-GB"/>
-        </w:rPr>
-        <w:t>is</w:t>
-      </w:r>
-      <w:r>
-        <w:rPr>
-          <w:rFonts w:cs="Times New Roman"/>
-          <w:sz w:val="16"/>
-          <w:szCs w:val="16"/>
-          <w:lang w:val="en-GB"/>
-        </w:rPr>
-        <w:t xml:space="preserve"> a challenging problem</w:t>
-      </w:r>
-      <w:r>
-        <w:rPr>
-          <w:rStyle w:val="Voetnootmarkering"/>
-          <w:rFonts w:cs="Times New Roman"/>
-          <w:sz w:val="16"/>
-          <w:szCs w:val="16"/>
-          <w:lang w:val="en-GB"/>
-        </w:rPr>
-        <w:footnoteReference w:id="1"/>
-      </w:r>
-      <w:r>
-        <w:rPr>
-          <w:rFonts w:cs="Times New Roman"/>
-          <w:sz w:val="16"/>
-          <w:szCs w:val="16"/>
-          <w:lang w:val="en-GB"/>
-        </w:rPr>
-        <w:t xml:space="preserve">. </w:t>
-      </w:r>
-    </w:p>
-    <w:p>
-      <w:pPr>
-        <w:pStyle w:val="Geenafstand"/>
+        <w:pStyle w:val="NoSpacing"/>
         <w:rPr>
           <w:rFonts w:cs="Times New Roman"/>
           <w:sz w:val="16"/>
@@ -217,12 +528,12 @@
     </w:p>
     <w:p>
       <w:pPr>
-        <w:pStyle w:val="Geenafstand"/>
-        <w:rPr>
-          <w:rFonts w:cs="Times New Roman"/>
-          <w:sz w:val="16"/>
-          <w:szCs w:val="16"/>
-          <w:lang w:val="en-GB"/>
+        <w:pStyle w:val="NoSpacing"/>
+        <w:rPr>
+          <w:rFonts w:cs="Times New Roman"/>
+          <w:sz w:val="16"/>
+          <w:szCs w:val="16"/>
+          <w:lang w:val="en-NL"/>
         </w:rPr>
       </w:pPr>
       <w:r>
@@ -230,45 +541,9 @@
           <w:rFonts w:cs="Times New Roman"/>
           <w:sz w:val="16"/>
           <w:szCs w:val="16"/>
-          <w:lang w:val="en-GB"/>
-        </w:rPr>
-        <w:t xml:space="preserve">Therefore, the literature offers a wide variety of approaches to this problem. </w:t>
-      </w:r>
-      <w:r>
-        <w:rPr>
-          <w:rFonts w:cs="Times New Roman"/>
-          <w:sz w:val="16"/>
-          <w:szCs w:val="16"/>
-          <w:lang w:val="en-GB"/>
-        </w:rPr>
-        <w:t>Lots</w:t>
-      </w:r>
-      <w:r>
-        <w:rPr>
-          <w:rFonts w:cs="Times New Roman"/>
-          <w:sz w:val="16"/>
-          <w:szCs w:val="16"/>
-          <w:lang w:val="en-GB"/>
-        </w:rPr>
-        <w:t xml:space="preserve"> of researcher tried approaching this problem by using traditional ML techniques</w:t>
-      </w:r>
-      <w:r>
-        <w:rPr>
-          <w:rFonts w:cs="Times New Roman"/>
-          <w:sz w:val="16"/>
-          <w:szCs w:val="16"/>
-          <w:lang w:val="en-GB"/>
-        </w:rPr>
-        <w:t xml:space="preserve"> such as</w:t>
-      </w:r>
-      <w:r>
-        <w:rPr>
-          <w:rFonts w:cs="Times New Roman"/>
-          <w:sz w:val="16"/>
-          <w:szCs w:val="16"/>
-          <w:lang w:val="en-GB"/>
-        </w:rPr>
-        <w:t xml:space="preserve"> K-Nearest </w:t>
+          <w:lang w:val="en-NL"/>
+        </w:rPr>
+        <w:t xml:space="preserve">Also, most of these proposed models used the imbalanced dataset </w:t>
       </w:r>
       <w:proofErr w:type="spellStart"/>
       <w:r>
@@ -276,483 +551,157 @@
           <w:rFonts w:cs="Times New Roman"/>
           <w:sz w:val="16"/>
           <w:szCs w:val="16"/>
-          <w:lang w:val="en-GB"/>
-        </w:rPr>
-        <w:t>Neighbors</w:t>
+          <w:lang w:val="en-NL"/>
+        </w:rPr>
+        <w:t>UTKFace</w:t>
       </w:r>
       <w:proofErr w:type="spellEnd"/>
       <w:r>
         <w:rPr>
-          <w:rStyle w:val="Voetnootmarkering"/>
-          <w:rFonts w:cs="Times New Roman"/>
-          <w:sz w:val="16"/>
-          <w:szCs w:val="16"/>
-          <w:lang w:val="en-GB"/>
-        </w:rPr>
-        <w:footnoteReference w:id="2"/>
-      </w:r>
-      <w:r>
-        <w:rPr>
-          <w:rFonts w:cs="Times New Roman"/>
-          <w:sz w:val="16"/>
-          <w:szCs w:val="16"/>
-          <w:lang w:val="en-GB"/>
-        </w:rPr>
-        <w:t xml:space="preserve"> and Support Vector Machines</w:t>
-      </w:r>
-      <w:r>
-        <w:rPr>
-          <w:rStyle w:val="Voetnootmarkering"/>
-          <w:rFonts w:cs="Times New Roman"/>
-          <w:sz w:val="16"/>
-          <w:szCs w:val="16"/>
-          <w:lang w:val="en-GB"/>
-        </w:rPr>
-        <w:footnoteReference w:id="3"/>
-      </w:r>
-      <w:r>
-        <w:rPr>
-          <w:rFonts w:cs="Times New Roman"/>
-          <w:sz w:val="16"/>
-          <w:szCs w:val="16"/>
-          <w:lang w:val="en-GB"/>
-        </w:rPr>
-        <w:t xml:space="preserve">. </w:t>
-      </w:r>
-      <w:r>
-        <w:rPr>
-          <w:rFonts w:cs="Times New Roman"/>
-          <w:sz w:val="16"/>
-          <w:szCs w:val="16"/>
-          <w:lang w:val="en-GB"/>
-        </w:rPr>
-        <w:t xml:space="preserve">Since deep learning showed great potential on images, some have proposed working with deep learning techniques. </w:t>
-      </w:r>
-      <w:r>
-        <w:rPr>
-          <w:rFonts w:cs="Times New Roman"/>
-          <w:sz w:val="16"/>
-          <w:szCs w:val="16"/>
-          <w:lang w:val="en-GB"/>
-        </w:rPr>
-        <w:t>Sithungu and Van der Haar for example focussed on a lightweight model and proposed a modified LeNet-5 architecture</w:t>
-      </w:r>
-      <w:r>
-        <w:rPr>
-          <w:rStyle w:val="Voetnootmarkering"/>
-          <w:rFonts w:cs="Times New Roman"/>
-          <w:sz w:val="16"/>
-          <w:szCs w:val="16"/>
-          <w:lang w:val="en-GB"/>
-        </w:rPr>
-        <w:footnoteReference w:id="4"/>
-      </w:r>
-      <w:r>
-        <w:rPr>
-          <w:rFonts w:cs="Times New Roman"/>
-          <w:sz w:val="16"/>
-          <w:szCs w:val="16"/>
-          <w:lang w:val="en-GB"/>
-        </w:rPr>
-        <w:t xml:space="preserve">. </w:t>
-      </w:r>
-      <w:r>
-        <w:rPr>
-          <w:rFonts w:cs="Times New Roman"/>
-          <w:sz w:val="16"/>
-          <w:szCs w:val="16"/>
-          <w:lang w:val="en-GB"/>
-        </w:rPr>
-        <w:t xml:space="preserve">While </w:t>
-      </w:r>
-      <w:proofErr w:type="spellStart"/>
-      <w:r>
-        <w:rPr>
-          <w:rFonts w:cs="Times New Roman"/>
-          <w:sz w:val="16"/>
-          <w:szCs w:val="16"/>
-          <w:lang w:val="en-GB"/>
-        </w:rPr>
-        <w:t>Ozbula</w:t>
-      </w:r>
-      <w:proofErr w:type="spellEnd"/>
-      <w:r>
-        <w:rPr>
-          <w:rFonts w:cs="Times New Roman"/>
-          <w:sz w:val="16"/>
-          <w:szCs w:val="16"/>
-          <w:lang w:val="en-GB"/>
-        </w:rPr>
-        <w:t xml:space="preserve">, </w:t>
-      </w:r>
-      <w:proofErr w:type="spellStart"/>
-      <w:r>
-        <w:rPr>
-          <w:rFonts w:cs="Times New Roman"/>
-          <w:sz w:val="16"/>
-          <w:szCs w:val="16"/>
-          <w:lang w:val="en-GB"/>
-        </w:rPr>
-        <w:t>Aytar</w:t>
-      </w:r>
-      <w:proofErr w:type="spellEnd"/>
-      <w:r>
-        <w:rPr>
-          <w:rFonts w:cs="Times New Roman"/>
-          <w:sz w:val="16"/>
-          <w:szCs w:val="16"/>
-          <w:lang w:val="en-GB"/>
-        </w:rPr>
-        <w:t xml:space="preserve"> and </w:t>
-      </w:r>
-      <w:proofErr w:type="spellStart"/>
-      <w:r>
-        <w:rPr>
-          <w:rFonts w:cs="Times New Roman"/>
-          <w:sz w:val="16"/>
-          <w:szCs w:val="16"/>
-          <w:lang w:val="en-GB"/>
-        </w:rPr>
-        <w:t>Ekenel</w:t>
-      </w:r>
-      <w:proofErr w:type="spellEnd"/>
-      <w:r>
-        <w:rPr>
-          <w:rFonts w:cs="Times New Roman"/>
-          <w:sz w:val="16"/>
-          <w:szCs w:val="16"/>
-          <w:lang w:val="en-GB"/>
-        </w:rPr>
-        <w:t xml:space="preserve"> researched the potential of using transfer learning with pre-trained model such as </w:t>
-      </w:r>
-      <w:proofErr w:type="spellStart"/>
-      <w:r>
-        <w:rPr>
-          <w:rFonts w:cs="Times New Roman"/>
-          <w:sz w:val="16"/>
-          <w:szCs w:val="16"/>
-          <w:lang w:val="en-GB"/>
-        </w:rPr>
-        <w:t>AlexNet</w:t>
-      </w:r>
-      <w:proofErr w:type="spellEnd"/>
-      <w:r>
-        <w:rPr>
-          <w:rFonts w:cs="Times New Roman"/>
-          <w:sz w:val="16"/>
-          <w:szCs w:val="16"/>
-          <w:lang w:val="en-GB"/>
-        </w:rPr>
-        <w:t xml:space="preserve"> </w:t>
-      </w:r>
-      <w:proofErr w:type="spellStart"/>
-      <w:r>
-        <w:rPr>
-          <w:rFonts w:cs="Times New Roman"/>
-          <w:sz w:val="16"/>
-          <w:szCs w:val="16"/>
-          <w:lang w:val="en-GB"/>
-        </w:rPr>
-        <w:t>aand</w:t>
-      </w:r>
-      <w:proofErr w:type="spellEnd"/>
-      <w:r>
-        <w:rPr>
-          <w:rFonts w:cs="Times New Roman"/>
-          <w:sz w:val="16"/>
-          <w:szCs w:val="16"/>
-          <w:lang w:val="en-GB"/>
-        </w:rPr>
-        <w:t xml:space="preserve"> VGG. </w:t>
-      </w:r>
-      <w:r>
-        <w:rPr>
-          <w:rStyle w:val="Voetnootmarkering"/>
-          <w:rFonts w:cs="Times New Roman"/>
-          <w:sz w:val="16"/>
-          <w:szCs w:val="16"/>
-          <w:lang w:val="en-GB"/>
-        </w:rPr>
-        <w:footnoteReference w:id="5"/>
-      </w:r>
-      <w:r>
-        <w:rPr>
-          <w:rFonts w:cs="Times New Roman"/>
-          <w:sz w:val="16"/>
-          <w:szCs w:val="16"/>
-          <w:lang w:val="en-GB"/>
-        </w:rPr>
-        <w:t xml:space="preserve"> Lastly,</w:t>
-      </w:r>
-      <w:r>
-        <w:rPr>
-          <w:rFonts w:cs="Times New Roman"/>
-          <w:sz w:val="16"/>
-          <w:szCs w:val="16"/>
-          <w:lang w:val="en-GB"/>
-        </w:rPr>
-        <w:t xml:space="preserve"> </w:t>
-      </w:r>
-      <w:proofErr w:type="spellStart"/>
-      <w:r>
-        <w:rPr>
-          <w:rFonts w:cs="Times New Roman"/>
-          <w:sz w:val="16"/>
-          <w:szCs w:val="16"/>
-          <w:lang w:val="en-GB"/>
-        </w:rPr>
-        <w:t>Fariza</w:t>
-      </w:r>
-      <w:proofErr w:type="spellEnd"/>
-      <w:r>
-        <w:rPr>
-          <w:rFonts w:cs="Times New Roman"/>
-          <w:sz w:val="16"/>
-          <w:szCs w:val="16"/>
-          <w:lang w:val="en-GB"/>
-        </w:rPr>
-        <w:t xml:space="preserve">, </w:t>
-      </w:r>
-      <w:proofErr w:type="spellStart"/>
-      <w:r>
-        <w:rPr>
-          <w:rFonts w:cs="Times New Roman"/>
-          <w:sz w:val="16"/>
-          <w:szCs w:val="16"/>
-          <w:lang w:val="en-GB"/>
-        </w:rPr>
-        <w:t>Mu’arifin</w:t>
-      </w:r>
-      <w:proofErr w:type="spellEnd"/>
-      <w:r>
-        <w:rPr>
-          <w:rFonts w:cs="Times New Roman"/>
-          <w:sz w:val="16"/>
-          <w:szCs w:val="16"/>
-          <w:lang w:val="en-GB"/>
-        </w:rPr>
-        <w:t xml:space="preserve"> and </w:t>
-      </w:r>
-      <w:r>
-        <w:rPr>
-          <w:rFonts w:cs="Times New Roman"/>
-          <w:sz w:val="16"/>
-          <w:szCs w:val="16"/>
-          <w:lang w:val="en-GB"/>
-        </w:rPr>
-        <w:t>Arifin</w:t>
-      </w:r>
-      <w:r>
-        <w:rPr>
-          <w:rFonts w:cs="Times New Roman"/>
-          <w:sz w:val="16"/>
-          <w:szCs w:val="16"/>
-          <w:lang w:val="en-GB"/>
-        </w:rPr>
-        <w:t xml:space="preserve"> also proposed using convolutional layers by following the </w:t>
-      </w:r>
-      <w:proofErr w:type="spellStart"/>
-      <w:r>
-        <w:rPr>
-          <w:rFonts w:cs="Times New Roman"/>
-          <w:sz w:val="16"/>
-          <w:szCs w:val="16"/>
-          <w:lang w:val="en-GB"/>
-        </w:rPr>
-        <w:t>ResNe</w:t>
-      </w:r>
-      <w:proofErr w:type="spellEnd"/>
-      <w:r>
-        <w:rPr>
-          <w:rFonts w:cs="Times New Roman"/>
-          <w:sz w:val="16"/>
-          <w:szCs w:val="16"/>
-          <w:lang w:val="en-GB"/>
-        </w:rPr>
-        <w:t>(x)t-50 architecture</w:t>
-      </w:r>
-      <w:r>
-        <w:rPr>
-          <w:rStyle w:val="Voetnootmarkering"/>
-          <w:rFonts w:cs="Times New Roman"/>
-          <w:sz w:val="16"/>
-          <w:szCs w:val="16"/>
-          <w:lang w:val="en-GB"/>
-        </w:rPr>
-        <w:footnoteReference w:id="6"/>
-      </w:r>
-      <w:r>
-        <w:rPr>
-          <w:rFonts w:cs="Times New Roman"/>
-          <w:sz w:val="16"/>
-          <w:szCs w:val="16"/>
-          <w:lang w:val="en-GB"/>
-        </w:rPr>
-        <w:t>.</w:t>
+          <w:rFonts w:cs="Times New Roman"/>
+          <w:sz w:val="16"/>
+          <w:szCs w:val="16"/>
+          <w:lang w:val="en-NL"/>
+        </w:rPr>
+        <w:t xml:space="preserve">. For this reason, this paper will focus on </w:t>
+      </w:r>
+      <w:r>
+        <w:rPr>
+          <w:rFonts w:cs="Times New Roman"/>
+          <w:sz w:val="16"/>
+          <w:szCs w:val="16"/>
+          <w:lang w:val="en-GB"/>
+        </w:rPr>
+        <w:t>the following research question:</w:t>
+      </w:r>
+      <w:r>
+        <w:rPr>
+          <w:rFonts w:cs="Times New Roman"/>
+          <w:sz w:val="16"/>
+          <w:szCs w:val="16"/>
+          <w:lang w:val="en-GB"/>
+        </w:rPr>
+        <w:t xml:space="preserve"> ‘</w:t>
+      </w:r>
+      <w:r>
+        <w:rPr>
+          <w:rFonts w:cs="Times New Roman"/>
+          <w:i/>
+          <w:iCs/>
+          <w:sz w:val="16"/>
+          <w:szCs w:val="16"/>
+          <w:lang w:val="en-GB"/>
+        </w:rPr>
+        <w:t xml:space="preserve">To what extent can we apply deep learning techniques </w:t>
+      </w:r>
+      <w:r>
+        <w:rPr>
+          <w:rFonts w:cs="Times New Roman"/>
+          <w:i/>
+          <w:iCs/>
+          <w:sz w:val="16"/>
+          <w:szCs w:val="16"/>
+          <w:lang w:val="en-GB"/>
+        </w:rPr>
+        <w:t xml:space="preserve">on age estimation using </w:t>
+      </w:r>
+      <w:r>
+        <w:rPr>
+          <w:rFonts w:cs="Times New Roman"/>
+          <w:i/>
+          <w:iCs/>
+          <w:sz w:val="16"/>
+          <w:szCs w:val="16"/>
+          <w:lang w:val="en-NL"/>
+        </w:rPr>
+        <w:t xml:space="preserve">a balanced dataset of </w:t>
+      </w:r>
+      <w:r>
+        <w:rPr>
+          <w:rFonts w:cs="Times New Roman"/>
+          <w:i/>
+          <w:iCs/>
+          <w:sz w:val="16"/>
+          <w:szCs w:val="16"/>
+          <w:lang w:val="en-GB"/>
+        </w:rPr>
+        <w:t>facial images?</w:t>
+      </w:r>
+      <w:r>
+        <w:rPr>
+          <w:rFonts w:cs="Times New Roman"/>
+          <w:i/>
+          <w:iCs/>
+          <w:sz w:val="16"/>
+          <w:szCs w:val="16"/>
+          <w:lang w:val="en-GB"/>
+        </w:rPr>
+        <w:t>’</w:t>
+      </w:r>
+      <w:r>
+        <w:rPr>
+          <w:rFonts w:cs="Times New Roman"/>
+          <w:sz w:val="16"/>
+          <w:szCs w:val="16"/>
+          <w:lang w:val="en-NL"/>
+        </w:rPr>
+        <w:t xml:space="preserve"> Where we take the paper from </w:t>
+      </w:r>
+      <w:r>
+        <w:rPr>
+          <w:rFonts w:cs="Times New Roman"/>
+          <w:sz w:val="16"/>
+          <w:szCs w:val="16"/>
+          <w:lang w:val="en-GB"/>
+        </w:rPr>
+        <w:t xml:space="preserve">Sithungu </w:t>
+      </w:r>
+      <w:r>
+        <w:rPr>
+          <w:rFonts w:cs="Times New Roman"/>
+          <w:sz w:val="16"/>
+          <w:szCs w:val="16"/>
+          <w:lang w:val="en-NL"/>
+        </w:rPr>
+        <w:t>et al. as a starting point.</w:t>
       </w:r>
     </w:p>
     <w:p>
       <w:pPr>
-        <w:pStyle w:val="Geenafstand"/>
-        <w:rPr>
-          <w:rFonts w:cs="Times New Roman"/>
-          <w:sz w:val="16"/>
-          <w:szCs w:val="16"/>
-          <w:lang w:val="en-GB"/>
+        <w:pStyle w:val="NoSpacing"/>
+        <w:rPr>
+          <w:rFonts w:cs="Times New Roman"/>
+          <w:sz w:val="16"/>
+          <w:szCs w:val="16"/>
+          <w:lang w:val="en-NL"/>
         </w:rPr>
       </w:pPr>
-    </w:p>
-    <w:p>
-      <w:pPr>
-        <w:pStyle w:val="Geenafstand"/>
-        <w:rPr>
-          <w:rFonts w:cs="Times New Roman"/>
-          <w:sz w:val="16"/>
-          <w:szCs w:val="16"/>
-          <w:lang w:val="en-GB"/>
-        </w:rPr>
-      </w:pPr>
-      <w:r>
-        <w:rPr>
-          <w:rFonts w:cs="Times New Roman"/>
-          <w:sz w:val="16"/>
-          <w:szCs w:val="16"/>
-          <w:lang w:val="en-GB"/>
-        </w:rPr>
-        <w:t>In this paper, we will focus on the following research question:</w:t>
-      </w:r>
-      <w:r>
-        <w:rPr>
-          <w:rFonts w:cs="Times New Roman"/>
-          <w:sz w:val="16"/>
-          <w:szCs w:val="16"/>
-          <w:lang w:val="en-GB"/>
-        </w:rPr>
-        <w:t xml:space="preserve"> ‘</w:t>
-      </w:r>
-      <w:r>
-        <w:rPr>
-          <w:rFonts w:cs="Times New Roman"/>
-          <w:i/>
-          <w:iCs/>
-          <w:sz w:val="16"/>
-          <w:szCs w:val="16"/>
-          <w:lang w:val="en-GB"/>
-        </w:rPr>
-        <w:t xml:space="preserve">To what extent can we apply deep learning techniques </w:t>
-      </w:r>
-      <w:r>
-        <w:rPr>
-          <w:rFonts w:cs="Times New Roman"/>
-          <w:i/>
-          <w:iCs/>
-          <w:sz w:val="16"/>
-          <w:szCs w:val="16"/>
-          <w:lang w:val="en-GB"/>
-        </w:rPr>
-        <w:t>on age estimation using facial images?</w:t>
-      </w:r>
-      <w:r>
-        <w:rPr>
-          <w:rFonts w:cs="Times New Roman"/>
-          <w:i/>
-          <w:iCs/>
-          <w:sz w:val="16"/>
-          <w:szCs w:val="16"/>
-          <w:lang w:val="en-GB"/>
-        </w:rPr>
-        <w:t>’</w:t>
-      </w:r>
-    </w:p>
-    <w:p>
-      <w:pPr>
-        <w:pStyle w:val="Bijschrift"/>
-        <w:keepNext/>
-        <w:spacing w:after="0"/>
-        <w:ind w:left="5664"/>
-        <w:rPr>
-          <w:sz w:val="12"/>
-          <w:szCs w:val="12"/>
-        </w:rPr>
-      </w:pPr>
-      <w:bookmarkStart w:id="0" w:name="_Ref37494280"/>
-      <w:r>
-        <w:rPr>
-          <w:sz w:val="12"/>
-          <w:szCs w:val="12"/>
-        </w:rPr>
-        <w:t xml:space="preserve">Table </w:t>
-      </w:r>
-      <w:r>
-        <w:rPr>
-          <w:sz w:val="12"/>
-          <w:szCs w:val="12"/>
-        </w:rPr>
-        <w:fldChar w:fldCharType="begin"/>
-      </w:r>
-      <w:r>
-        <w:rPr>
-          <w:sz w:val="12"/>
-          <w:szCs w:val="12"/>
-        </w:rPr>
-        <w:instrText xml:space="preserve"> SEQ Table \* ARABIC </w:instrText>
-      </w:r>
-      <w:r>
-        <w:rPr>
-          <w:sz w:val="12"/>
-          <w:szCs w:val="12"/>
-        </w:rPr>
-        <w:fldChar w:fldCharType="separate"/>
-      </w:r>
-      <w:r>
-        <w:rPr>
-          <w:noProof/>
-          <w:sz w:val="12"/>
-          <w:szCs w:val="12"/>
-        </w:rPr>
-        <w:t>1</w:t>
-      </w:r>
-      <w:r>
-        <w:rPr>
-          <w:sz w:val="12"/>
-          <w:szCs w:val="12"/>
-        </w:rPr>
-        <w:fldChar w:fldCharType="end"/>
-      </w:r>
-      <w:bookmarkEnd w:id="0"/>
-      <w:r>
-        <w:rPr>
-          <w:sz w:val="12"/>
-          <w:szCs w:val="12"/>
-        </w:rPr>
-        <w:t>: Dataset</w:t>
-      </w:r>
     </w:p>
     <w:tbl>
       <w:tblPr>
-        <w:tblStyle w:val="Tabelraster"/>
-        <w:tblpPr w:leftFromText="141" w:rightFromText="141" w:vertAnchor="text" w:horzAnchor="margin" w:tblpXSpec="right" w:tblpY="37"/>
+        <w:tblStyle w:val="TableGrid"/>
+        <w:tblpPr w:leftFromText="141" w:rightFromText="141" w:vertAnchor="text" w:horzAnchor="margin" w:tblpXSpec="right" w:tblpY="223"/>
         <w:tblW w:w="0" w:type="auto"/>
         <w:tblLayout w:type="fixed"/>
         <w:tblLook w:val="04A0" w:firstRow="1" w:lastRow="0" w:firstColumn="1" w:lastColumn="0" w:noHBand="0" w:noVBand="1"/>
       </w:tblPr>
       <w:tblGrid>
-        <w:gridCol w:w="573"/>
-        <w:gridCol w:w="698"/>
-        <w:gridCol w:w="992"/>
-        <w:gridCol w:w="1144"/>
+        <w:gridCol w:w="568"/>
+        <w:gridCol w:w="714"/>
+        <w:gridCol w:w="1134"/>
+        <w:gridCol w:w="1036"/>
       </w:tblGrid>
       <w:tr>
         <w:trPr>
-          <w:trHeight w:val="236"/>
+          <w:trHeight w:val="313"/>
         </w:trPr>
         <w:tc>
           <w:tcPr>
-            <w:tcW w:w="573" w:type="dxa"/>
+            <w:tcW w:w="568" w:type="dxa"/>
           </w:tcPr>
           <w:p>
             <w:pPr>
-              <w:pStyle w:val="Geenafstand"/>
+              <w:pStyle w:val="NoSpacing"/>
               <w:jc w:val="center"/>
               <w:rPr>
                 <w:rFonts w:cs="Times New Roman"/>
@@ -778,11 +727,11 @@
         </w:tc>
         <w:tc>
           <w:tcPr>
-            <w:tcW w:w="698" w:type="dxa"/>
+            <w:tcW w:w="714" w:type="dxa"/>
           </w:tcPr>
           <w:p>
             <w:pPr>
-              <w:pStyle w:val="Geenafstand"/>
+              <w:pStyle w:val="NoSpacing"/>
               <w:jc w:val="center"/>
               <w:rPr>
                 <w:rFonts w:cs="Times New Roman"/>
@@ -808,11 +757,11 @@
         </w:tc>
         <w:tc>
           <w:tcPr>
-            <w:tcW w:w="992" w:type="dxa"/>
+            <w:tcW w:w="1134" w:type="dxa"/>
           </w:tcPr>
           <w:p>
             <w:pPr>
-              <w:pStyle w:val="Geenafstand"/>
+              <w:pStyle w:val="NoSpacing"/>
               <w:jc w:val="center"/>
               <w:rPr>
                 <w:rFonts w:cs="Times New Roman"/>
@@ -830,10 +779,11 @@
                 <w:bCs/>
                 <w:sz w:val="16"/>
                 <w:szCs w:val="16"/>
-                <w:lang w:val="en-GB"/>
-              </w:rPr>
-              <w:t>Total s</w:t>
-            </w:r>
+                <w:lang w:val="en-NL"/>
+              </w:rPr>
+              <w:t>S</w:t>
+            </w:r>
+            <w:proofErr w:type="spellStart"/>
             <w:r>
               <w:rPr>
                 <w:rFonts w:cs="Times New Roman"/>
@@ -843,8 +793,9 @@
                 <w:szCs w:val="16"/>
                 <w:lang w:val="en-GB"/>
               </w:rPr>
-              <w:t xml:space="preserve">amples </w:t>
-            </w:r>
+              <w:t>amples</w:t>
+            </w:r>
+            <w:proofErr w:type="spellEnd"/>
             <w:r>
               <w:rPr>
                 <w:rFonts w:cs="Times New Roman"/>
@@ -854,8 +805,9 @@
                 <w:szCs w:val="16"/>
                 <w:lang w:val="en-GB"/>
               </w:rPr>
-              <w:t>(</w:t>
-            </w:r>
+              <w:t xml:space="preserve"> (</w:t>
+            </w:r>
+            <w:proofErr w:type="spellStart"/>
             <w:r>
               <w:rPr>
                 <w:rFonts w:cs="Times New Roman"/>
@@ -863,10 +815,11 @@
                 <w:bCs/>
                 <w:sz w:val="16"/>
                 <w:szCs w:val="16"/>
-                <w:lang w:val="en-GB"/>
-              </w:rPr>
-              <w:t>balanced</w:t>
-            </w:r>
+                <w:lang w:val="en-NL"/>
+              </w:rPr>
+              <w:t>im</w:t>
+            </w:r>
+            <w:proofErr w:type="spellEnd"/>
             <w:r>
               <w:rPr>
                 <w:rFonts w:cs="Times New Roman"/>
@@ -876,17 +829,17 @@
                 <w:szCs w:val="16"/>
                 <w:lang w:val="en-GB"/>
               </w:rPr>
-              <w:t>)</w:t>
+              <w:t>balanced)</w:t>
             </w:r>
           </w:p>
         </w:tc>
         <w:tc>
           <w:tcPr>
-            <w:tcW w:w="1144" w:type="dxa"/>
+            <w:tcW w:w="1036" w:type="dxa"/>
           </w:tcPr>
           <w:p>
             <w:pPr>
-              <w:pStyle w:val="Geenafstand"/>
+              <w:pStyle w:val="NoSpacing"/>
               <w:jc w:val="center"/>
               <w:rPr>
                 <w:rFonts w:cs="Times New Roman"/>
@@ -904,10 +857,11 @@
                 <w:bCs/>
                 <w:sz w:val="16"/>
                 <w:szCs w:val="16"/>
-                <w:lang w:val="en-GB"/>
-              </w:rPr>
-              <w:t>Total s</w:t>
-            </w:r>
+                <w:lang w:val="en-NL"/>
+              </w:rPr>
+              <w:t>S</w:t>
+            </w:r>
+            <w:proofErr w:type="spellStart"/>
             <w:r>
               <w:rPr>
                 <w:rFonts w:cs="Times New Roman"/>
@@ -917,22 +871,34 @@
                 <w:szCs w:val="16"/>
                 <w:lang w:val="en-GB"/>
               </w:rPr>
-              <w:t>amples (imbalanced)</w:t>
+              <w:t>amples</w:t>
+            </w:r>
+            <w:proofErr w:type="spellEnd"/>
+            <w:r>
+              <w:rPr>
+                <w:rFonts w:cs="Times New Roman"/>
+                <w:b/>
+                <w:bCs/>
+                <w:sz w:val="16"/>
+                <w:szCs w:val="16"/>
+                <w:lang w:val="en-GB"/>
+              </w:rPr>
+              <w:t xml:space="preserve"> (balanced)</w:t>
             </w:r>
           </w:p>
         </w:tc>
       </w:tr>
       <w:tr>
         <w:trPr>
-          <w:trHeight w:val="53"/>
+          <w:trHeight w:val="70"/>
         </w:trPr>
         <w:tc>
           <w:tcPr>
-            <w:tcW w:w="573" w:type="dxa"/>
+            <w:tcW w:w="568" w:type="dxa"/>
           </w:tcPr>
           <w:p>
             <w:pPr>
-              <w:pStyle w:val="Geenafstand"/>
+              <w:pStyle w:val="NoSpacing"/>
               <w:jc w:val="center"/>
               <w:rPr>
                 <w:rFonts w:cs="Times New Roman"/>
@@ -954,11 +920,11 @@
         </w:tc>
         <w:tc>
           <w:tcPr>
-            <w:tcW w:w="698" w:type="dxa"/>
+            <w:tcW w:w="714" w:type="dxa"/>
           </w:tcPr>
           <w:p>
             <w:pPr>
-              <w:pStyle w:val="Geenafstand"/>
+              <w:pStyle w:val="NoSpacing"/>
               <w:jc w:val="center"/>
               <w:rPr>
                 <w:rFonts w:cs="Times New Roman"/>
@@ -980,11 +946,11 @@
         </w:tc>
         <w:tc>
           <w:tcPr>
-            <w:tcW w:w="992" w:type="dxa"/>
+            <w:tcW w:w="1134" w:type="dxa"/>
           </w:tcPr>
           <w:p>
             <w:pPr>
-              <w:pStyle w:val="Geenafstand"/>
+              <w:pStyle w:val="NoSpacing"/>
               <w:jc w:val="center"/>
               <w:rPr>
                 <w:rFonts w:cs="Times New Roman"/>
@@ -1000,35 +966,17 @@
                 <w:szCs w:val="16"/>
                 <w:lang w:val="en-GB"/>
               </w:rPr>
-              <w:t>3</w:t>
-            </w:r>
-            <w:r>
-              <w:rPr>
-                <w:rFonts w:cs="Times New Roman"/>
-                <w:sz w:val="16"/>
-                <w:szCs w:val="16"/>
-                <w:lang w:val="en-GB"/>
-              </w:rPr>
-              <w:t>,</w:t>
-            </w:r>
-            <w:r>
-              <w:rPr>
-                <w:rFonts w:cs="Times New Roman"/>
-                <w:sz w:val="16"/>
-                <w:szCs w:val="16"/>
-                <w:lang w:val="en-GB"/>
-              </w:rPr>
-              <w:t>492</w:t>
+              <w:t>3,492</w:t>
             </w:r>
           </w:p>
         </w:tc>
         <w:tc>
           <w:tcPr>
-            <w:tcW w:w="1144" w:type="dxa"/>
+            <w:tcW w:w="1036" w:type="dxa"/>
           </w:tcPr>
           <w:p>
             <w:pPr>
-              <w:pStyle w:val="Geenafstand"/>
+              <w:pStyle w:val="NoSpacing"/>
               <w:jc w:val="center"/>
               <w:rPr>
                 <w:rFonts w:cs="Times New Roman"/>
@@ -1044,40 +992,22 @@
                 <w:szCs w:val="16"/>
                 <w:lang w:val="en-GB"/>
               </w:rPr>
-              <w:t>1</w:t>
-            </w:r>
-            <w:r>
-              <w:rPr>
-                <w:rFonts w:cs="Times New Roman"/>
-                <w:sz w:val="16"/>
-                <w:szCs w:val="16"/>
-                <w:lang w:val="en-GB"/>
-              </w:rPr>
-              <w:t>,</w:t>
-            </w:r>
-            <w:r>
-              <w:rPr>
-                <w:rFonts w:cs="Times New Roman"/>
-                <w:sz w:val="16"/>
-                <w:szCs w:val="16"/>
-                <w:lang w:val="en-GB"/>
-              </w:rPr>
-              <w:t>183</w:t>
+              <w:t>1,183</w:t>
             </w:r>
           </w:p>
         </w:tc>
       </w:tr>
       <w:tr>
         <w:trPr>
-          <w:trHeight w:val="53"/>
+          <w:trHeight w:val="70"/>
         </w:trPr>
         <w:tc>
           <w:tcPr>
-            <w:tcW w:w="573" w:type="dxa"/>
+            <w:tcW w:w="568" w:type="dxa"/>
           </w:tcPr>
           <w:p>
             <w:pPr>
-              <w:pStyle w:val="Geenafstand"/>
+              <w:pStyle w:val="NoSpacing"/>
               <w:jc w:val="center"/>
               <w:rPr>
                 <w:rFonts w:cs="Times New Roman"/>
@@ -1099,11 +1029,11 @@
         </w:tc>
         <w:tc>
           <w:tcPr>
-            <w:tcW w:w="698" w:type="dxa"/>
+            <w:tcW w:w="714" w:type="dxa"/>
           </w:tcPr>
           <w:p>
             <w:pPr>
-              <w:pStyle w:val="Geenafstand"/>
+              <w:pStyle w:val="NoSpacing"/>
               <w:jc w:val="center"/>
               <w:rPr>
                 <w:rFonts w:cs="Times New Roman"/>
@@ -1125,11 +1055,11 @@
         </w:tc>
         <w:tc>
           <w:tcPr>
-            <w:tcW w:w="992" w:type="dxa"/>
+            <w:tcW w:w="1134" w:type="dxa"/>
           </w:tcPr>
           <w:p>
             <w:pPr>
-              <w:pStyle w:val="Geenafstand"/>
+              <w:pStyle w:val="NoSpacing"/>
               <w:jc w:val="center"/>
               <w:rPr>
                 <w:rFonts w:cs="Times New Roman"/>
@@ -1145,35 +1075,17 @@
                 <w:szCs w:val="16"/>
                 <w:lang w:val="en-GB"/>
               </w:rPr>
-              <w:t>1</w:t>
-            </w:r>
-            <w:r>
-              <w:rPr>
-                <w:rFonts w:cs="Times New Roman"/>
-                <w:sz w:val="16"/>
-                <w:szCs w:val="16"/>
-                <w:lang w:val="en-GB"/>
-              </w:rPr>
-              <w:t>,</w:t>
-            </w:r>
-            <w:r>
-              <w:rPr>
-                <w:rFonts w:cs="Times New Roman"/>
-                <w:sz w:val="16"/>
-                <w:szCs w:val="16"/>
-                <w:lang w:val="en-GB"/>
-              </w:rPr>
-              <w:t>682</w:t>
+              <w:t>1,682</w:t>
             </w:r>
           </w:p>
         </w:tc>
         <w:tc>
           <w:tcPr>
-            <w:tcW w:w="1144" w:type="dxa"/>
+            <w:tcW w:w="1036" w:type="dxa"/>
           </w:tcPr>
           <w:p>
             <w:pPr>
-              <w:pStyle w:val="Geenafstand"/>
+              <w:pStyle w:val="NoSpacing"/>
               <w:jc w:val="center"/>
               <w:rPr>
                 <w:rFonts w:cs="Times New Roman"/>
@@ -1189,40 +1101,22 @@
                 <w:szCs w:val="16"/>
                 <w:lang w:val="en-GB"/>
               </w:rPr>
-              <w:t>1</w:t>
-            </w:r>
-            <w:r>
-              <w:rPr>
-                <w:rFonts w:cs="Times New Roman"/>
-                <w:sz w:val="16"/>
-                <w:szCs w:val="16"/>
-                <w:lang w:val="en-GB"/>
-              </w:rPr>
-              <w:t>,</w:t>
-            </w:r>
-            <w:r>
-              <w:rPr>
-                <w:rFonts w:cs="Times New Roman"/>
-                <w:sz w:val="16"/>
-                <w:szCs w:val="16"/>
-                <w:lang w:val="en-GB"/>
-              </w:rPr>
-              <w:t>183</w:t>
+              <w:t>1,183</w:t>
             </w:r>
           </w:p>
         </w:tc>
       </w:tr>
       <w:tr>
         <w:trPr>
-          <w:trHeight w:val="53"/>
+          <w:trHeight w:val="70"/>
         </w:trPr>
         <w:tc>
           <w:tcPr>
-            <w:tcW w:w="573" w:type="dxa"/>
+            <w:tcW w:w="568" w:type="dxa"/>
           </w:tcPr>
           <w:p>
             <w:pPr>
-              <w:pStyle w:val="Geenafstand"/>
+              <w:pStyle w:val="NoSpacing"/>
               <w:jc w:val="center"/>
               <w:rPr>
                 <w:rFonts w:cs="Times New Roman"/>
@@ -1244,11 +1138,11 @@
         </w:tc>
         <w:tc>
           <w:tcPr>
-            <w:tcW w:w="698" w:type="dxa"/>
+            <w:tcW w:w="714" w:type="dxa"/>
           </w:tcPr>
           <w:p>
             <w:pPr>
-              <w:pStyle w:val="Geenafstand"/>
+              <w:pStyle w:val="NoSpacing"/>
               <w:jc w:val="center"/>
               <w:rPr>
                 <w:rFonts w:cs="Times New Roman"/>
@@ -1270,11 +1164,11 @@
         </w:tc>
         <w:tc>
           <w:tcPr>
-            <w:tcW w:w="992" w:type="dxa"/>
+            <w:tcW w:w="1134" w:type="dxa"/>
           </w:tcPr>
           <w:p>
             <w:pPr>
-              <w:pStyle w:val="Geenafstand"/>
+              <w:pStyle w:val="NoSpacing"/>
               <w:jc w:val="center"/>
               <w:rPr>
                 <w:rFonts w:cs="Times New Roman"/>
@@ -1290,35 +1184,17 @@
                 <w:szCs w:val="16"/>
                 <w:lang w:val="en-GB"/>
               </w:rPr>
-              <w:t>7</w:t>
-            </w:r>
-            <w:r>
-              <w:rPr>
-                <w:rFonts w:cs="Times New Roman"/>
-                <w:sz w:val="16"/>
-                <w:szCs w:val="16"/>
-                <w:lang w:val="en-GB"/>
-              </w:rPr>
-              <w:t>,</w:t>
-            </w:r>
-            <w:r>
-              <w:rPr>
-                <w:rFonts w:cs="Times New Roman"/>
-                <w:sz w:val="16"/>
-                <w:szCs w:val="16"/>
-                <w:lang w:val="en-GB"/>
-              </w:rPr>
-              <w:t>806</w:t>
+              <w:t>7,806</w:t>
             </w:r>
           </w:p>
         </w:tc>
         <w:tc>
           <w:tcPr>
-            <w:tcW w:w="1144" w:type="dxa"/>
+            <w:tcW w:w="1036" w:type="dxa"/>
           </w:tcPr>
           <w:p>
             <w:pPr>
-              <w:pStyle w:val="Geenafstand"/>
+              <w:pStyle w:val="NoSpacing"/>
               <w:jc w:val="center"/>
               <w:rPr>
                 <w:rFonts w:cs="Times New Roman"/>
@@ -1334,40 +1210,22 @@
                 <w:szCs w:val="16"/>
                 <w:lang w:val="en-GB"/>
               </w:rPr>
-              <w:t>1</w:t>
-            </w:r>
-            <w:r>
-              <w:rPr>
-                <w:rFonts w:cs="Times New Roman"/>
-                <w:sz w:val="16"/>
-                <w:szCs w:val="16"/>
-                <w:lang w:val="en-GB"/>
-              </w:rPr>
-              <w:t>,</w:t>
-            </w:r>
-            <w:r>
-              <w:rPr>
-                <w:rFonts w:cs="Times New Roman"/>
-                <w:sz w:val="16"/>
-                <w:szCs w:val="16"/>
-                <w:lang w:val="en-GB"/>
-              </w:rPr>
-              <w:t>183</w:t>
+              <w:t>1,183</w:t>
             </w:r>
           </w:p>
         </w:tc>
       </w:tr>
       <w:tr>
         <w:trPr>
-          <w:trHeight w:val="53"/>
+          <w:trHeight w:val="70"/>
         </w:trPr>
         <w:tc>
           <w:tcPr>
-            <w:tcW w:w="573" w:type="dxa"/>
+            <w:tcW w:w="568" w:type="dxa"/>
           </w:tcPr>
           <w:p>
             <w:pPr>
-              <w:pStyle w:val="Geenafstand"/>
+              <w:pStyle w:val="NoSpacing"/>
               <w:jc w:val="center"/>
               <w:rPr>
                 <w:rFonts w:cs="Times New Roman"/>
@@ -1389,11 +1247,11 @@
         </w:tc>
         <w:tc>
           <w:tcPr>
-            <w:tcW w:w="698" w:type="dxa"/>
+            <w:tcW w:w="714" w:type="dxa"/>
           </w:tcPr>
           <w:p>
             <w:pPr>
-              <w:pStyle w:val="Geenafstand"/>
+              <w:pStyle w:val="NoSpacing"/>
               <w:jc w:val="center"/>
               <w:rPr>
                 <w:rFonts w:cs="Times New Roman"/>
@@ -1415,11 +1273,11 @@
         </w:tc>
         <w:tc>
           <w:tcPr>
-            <w:tcW w:w="992" w:type="dxa"/>
+            <w:tcW w:w="1134" w:type="dxa"/>
           </w:tcPr>
           <w:p>
             <w:pPr>
-              <w:pStyle w:val="Geenafstand"/>
+              <w:pStyle w:val="NoSpacing"/>
               <w:jc w:val="center"/>
               <w:rPr>
                 <w:rFonts w:cs="Times New Roman"/>
@@ -1435,35 +1293,17 @@
                 <w:szCs w:val="16"/>
                 <w:lang w:val="en-GB"/>
               </w:rPr>
-              <w:t>4</w:t>
-            </w:r>
-            <w:r>
-              <w:rPr>
-                <w:rFonts w:cs="Times New Roman"/>
-                <w:sz w:val="16"/>
-                <w:szCs w:val="16"/>
-                <w:lang w:val="en-GB"/>
-              </w:rPr>
-              <w:t>,</w:t>
-            </w:r>
-            <w:r>
-              <w:rPr>
-                <w:rFonts w:cs="Times New Roman"/>
-                <w:sz w:val="16"/>
-                <w:szCs w:val="16"/>
-                <w:lang w:val="en-GB"/>
-              </w:rPr>
-              <w:t>345</w:t>
+              <w:t>4,345</w:t>
             </w:r>
           </w:p>
         </w:tc>
         <w:tc>
           <w:tcPr>
-            <w:tcW w:w="1144" w:type="dxa"/>
+            <w:tcW w:w="1036" w:type="dxa"/>
           </w:tcPr>
           <w:p>
             <w:pPr>
-              <w:pStyle w:val="Geenafstand"/>
+              <w:pStyle w:val="NoSpacing"/>
               <w:jc w:val="center"/>
               <w:rPr>
                 <w:rFonts w:cs="Times New Roman"/>
@@ -1479,40 +1319,22 @@
                 <w:szCs w:val="16"/>
                 <w:lang w:val="en-GB"/>
               </w:rPr>
-              <w:t>1</w:t>
-            </w:r>
-            <w:r>
-              <w:rPr>
-                <w:rFonts w:cs="Times New Roman"/>
-                <w:sz w:val="16"/>
-                <w:szCs w:val="16"/>
-                <w:lang w:val="en-GB"/>
-              </w:rPr>
-              <w:t>,</w:t>
-            </w:r>
-            <w:r>
-              <w:rPr>
-                <w:rFonts w:cs="Times New Roman"/>
-                <w:sz w:val="16"/>
-                <w:szCs w:val="16"/>
-                <w:lang w:val="en-GB"/>
-              </w:rPr>
-              <w:t>183</w:t>
+              <w:t>1,183</w:t>
             </w:r>
           </w:p>
         </w:tc>
       </w:tr>
       <w:tr>
         <w:trPr>
-          <w:trHeight w:val="53"/>
+          <w:trHeight w:val="70"/>
         </w:trPr>
         <w:tc>
           <w:tcPr>
-            <w:tcW w:w="573" w:type="dxa"/>
+            <w:tcW w:w="568" w:type="dxa"/>
           </w:tcPr>
           <w:p>
             <w:pPr>
-              <w:pStyle w:val="Geenafstand"/>
+              <w:pStyle w:val="NoSpacing"/>
               <w:jc w:val="center"/>
               <w:rPr>
                 <w:rFonts w:cs="Times New Roman"/>
@@ -1534,11 +1356,11 @@
         </w:tc>
         <w:tc>
           <w:tcPr>
-            <w:tcW w:w="698" w:type="dxa"/>
+            <w:tcW w:w="714" w:type="dxa"/>
           </w:tcPr>
           <w:p>
             <w:pPr>
-              <w:pStyle w:val="Geenafstand"/>
+              <w:pStyle w:val="NoSpacing"/>
               <w:jc w:val="center"/>
               <w:rPr>
                 <w:rFonts w:cs="Times New Roman"/>
@@ -1560,11 +1382,11 @@
         </w:tc>
         <w:tc>
           <w:tcPr>
-            <w:tcW w:w="992" w:type="dxa"/>
+            <w:tcW w:w="1134" w:type="dxa"/>
           </w:tcPr>
           <w:p>
             <w:pPr>
-              <w:pStyle w:val="Geenafstand"/>
+              <w:pStyle w:val="NoSpacing"/>
               <w:jc w:val="center"/>
               <w:rPr>
                 <w:rFonts w:cs="Times New Roman"/>
@@ -1580,35 +1402,17 @@
                 <w:szCs w:val="16"/>
                 <w:lang w:val="en-GB"/>
               </w:rPr>
-              <w:t>2</w:t>
-            </w:r>
-            <w:r>
-              <w:rPr>
-                <w:rFonts w:cs="Times New Roman"/>
-                <w:sz w:val="16"/>
-                <w:szCs w:val="16"/>
-                <w:lang w:val="en-GB"/>
-              </w:rPr>
-              <w:t>,</w:t>
-            </w:r>
-            <w:r>
-              <w:rPr>
-                <w:rFonts w:cs="Times New Roman"/>
-                <w:sz w:val="16"/>
-                <w:szCs w:val="16"/>
-                <w:lang w:val="en-GB"/>
-              </w:rPr>
-              <w:t>103</w:t>
+              <w:t>2,103</w:t>
             </w:r>
           </w:p>
         </w:tc>
         <w:tc>
           <w:tcPr>
-            <w:tcW w:w="1144" w:type="dxa"/>
+            <w:tcW w:w="1036" w:type="dxa"/>
           </w:tcPr>
           <w:p>
             <w:pPr>
-              <w:pStyle w:val="Geenafstand"/>
+              <w:pStyle w:val="NoSpacing"/>
               <w:jc w:val="center"/>
               <w:rPr>
                 <w:rFonts w:cs="Times New Roman"/>
@@ -1624,40 +1428,22 @@
                 <w:szCs w:val="16"/>
                 <w:lang w:val="en-GB"/>
               </w:rPr>
-              <w:t>1</w:t>
-            </w:r>
-            <w:r>
-              <w:rPr>
-                <w:rFonts w:cs="Times New Roman"/>
-                <w:sz w:val="16"/>
-                <w:szCs w:val="16"/>
-                <w:lang w:val="en-GB"/>
-              </w:rPr>
-              <w:t>,</w:t>
-            </w:r>
-            <w:r>
-              <w:rPr>
-                <w:rFonts w:cs="Times New Roman"/>
-                <w:sz w:val="16"/>
-                <w:szCs w:val="16"/>
-                <w:lang w:val="en-GB"/>
-              </w:rPr>
-              <w:t>183</w:t>
+              <w:t>1,183</w:t>
             </w:r>
           </w:p>
         </w:tc>
       </w:tr>
       <w:tr>
         <w:trPr>
-          <w:trHeight w:val="53"/>
+          <w:trHeight w:val="70"/>
         </w:trPr>
         <w:tc>
           <w:tcPr>
-            <w:tcW w:w="573" w:type="dxa"/>
+            <w:tcW w:w="568" w:type="dxa"/>
           </w:tcPr>
           <w:p>
             <w:pPr>
-              <w:pStyle w:val="Geenafstand"/>
+              <w:pStyle w:val="NoSpacing"/>
               <w:jc w:val="center"/>
               <w:rPr>
                 <w:rFonts w:cs="Times New Roman"/>
@@ -1679,11 +1465,11 @@
         </w:tc>
         <w:tc>
           <w:tcPr>
-            <w:tcW w:w="698" w:type="dxa"/>
+            <w:tcW w:w="714" w:type="dxa"/>
           </w:tcPr>
           <w:p>
             <w:pPr>
-              <w:pStyle w:val="Geenafstand"/>
+              <w:pStyle w:val="NoSpacing"/>
               <w:jc w:val="center"/>
               <w:rPr>
                 <w:rFonts w:cs="Times New Roman"/>
@@ -1705,11 +1491,11 @@
         </w:tc>
         <w:tc>
           <w:tcPr>
-            <w:tcW w:w="992" w:type="dxa"/>
+            <w:tcW w:w="1134" w:type="dxa"/>
           </w:tcPr>
           <w:p>
             <w:pPr>
-              <w:pStyle w:val="Geenafstand"/>
+              <w:pStyle w:val="NoSpacing"/>
               <w:jc w:val="center"/>
               <w:rPr>
                 <w:rFonts w:cs="Times New Roman"/>
@@ -1725,35 +1511,17 @@
                 <w:szCs w:val="16"/>
                 <w:lang w:val="en-GB"/>
               </w:rPr>
-              <w:t>2</w:t>
-            </w:r>
-            <w:r>
-              <w:rPr>
-                <w:rFonts w:cs="Times New Roman"/>
-                <w:sz w:val="16"/>
-                <w:szCs w:val="16"/>
-                <w:lang w:val="en-GB"/>
-              </w:rPr>
-              <w:t>,</w:t>
-            </w:r>
-            <w:r>
-              <w:rPr>
-                <w:rFonts w:cs="Times New Roman"/>
-                <w:sz w:val="16"/>
-                <w:szCs w:val="16"/>
-                <w:lang w:val="en-GB"/>
-              </w:rPr>
-              <w:t>226</w:t>
+              <w:t>2,226</w:t>
             </w:r>
           </w:p>
         </w:tc>
         <w:tc>
           <w:tcPr>
-            <w:tcW w:w="1144" w:type="dxa"/>
+            <w:tcW w:w="1036" w:type="dxa"/>
           </w:tcPr>
           <w:p>
             <w:pPr>
-              <w:pStyle w:val="Geenafstand"/>
+              <w:pStyle w:val="NoSpacing"/>
               <w:jc w:val="center"/>
               <w:rPr>
                 <w:rFonts w:cs="Times New Roman"/>
@@ -1769,40 +1537,22 @@
                 <w:szCs w:val="16"/>
                 <w:lang w:val="en-GB"/>
               </w:rPr>
-              <w:t>1</w:t>
-            </w:r>
-            <w:r>
-              <w:rPr>
-                <w:rFonts w:cs="Times New Roman"/>
-                <w:sz w:val="16"/>
-                <w:szCs w:val="16"/>
-                <w:lang w:val="en-GB"/>
-              </w:rPr>
-              <w:t>,</w:t>
-            </w:r>
-            <w:r>
-              <w:rPr>
-                <w:rFonts w:cs="Times New Roman"/>
-                <w:sz w:val="16"/>
-                <w:szCs w:val="16"/>
-                <w:lang w:val="en-GB"/>
-              </w:rPr>
-              <w:t>183</w:t>
+              <w:t>1,183</w:t>
             </w:r>
           </w:p>
         </w:tc>
       </w:tr>
       <w:tr>
         <w:trPr>
-          <w:trHeight w:val="53"/>
+          <w:trHeight w:val="70"/>
         </w:trPr>
         <w:tc>
           <w:tcPr>
-            <w:tcW w:w="573" w:type="dxa"/>
+            <w:tcW w:w="568" w:type="dxa"/>
           </w:tcPr>
           <w:p>
             <w:pPr>
-              <w:pStyle w:val="Geenafstand"/>
+              <w:pStyle w:val="NoSpacing"/>
               <w:jc w:val="center"/>
               <w:rPr>
                 <w:rFonts w:cs="Times New Roman"/>
@@ -1824,11 +1574,11 @@
         </w:tc>
         <w:tc>
           <w:tcPr>
-            <w:tcW w:w="698" w:type="dxa"/>
+            <w:tcW w:w="714" w:type="dxa"/>
           </w:tcPr>
           <w:p>
             <w:pPr>
-              <w:pStyle w:val="Geenafstand"/>
+              <w:pStyle w:val="NoSpacing"/>
               <w:jc w:val="center"/>
               <w:rPr>
                 <w:rFonts w:cs="Times New Roman"/>
@@ -1850,11 +1600,11 @@
         </w:tc>
         <w:tc>
           <w:tcPr>
-            <w:tcW w:w="992" w:type="dxa"/>
+            <w:tcW w:w="1134" w:type="dxa"/>
           </w:tcPr>
           <w:p>
             <w:pPr>
-              <w:pStyle w:val="Geenafstand"/>
+              <w:pStyle w:val="NoSpacing"/>
               <w:jc w:val="center"/>
               <w:rPr>
                 <w:rFonts w:cs="Times New Roman"/>
@@ -1870,35 +1620,17 @@
                 <w:szCs w:val="16"/>
                 <w:lang w:val="en-GB"/>
               </w:rPr>
-              <w:t>1</w:t>
-            </w:r>
-            <w:r>
-              <w:rPr>
-                <w:rFonts w:cs="Times New Roman"/>
-                <w:sz w:val="16"/>
-                <w:szCs w:val="16"/>
-                <w:lang w:val="en-GB"/>
-              </w:rPr>
-              <w:t>,</w:t>
-            </w:r>
-            <w:r>
-              <w:rPr>
-                <w:rFonts w:cs="Times New Roman"/>
-                <w:sz w:val="16"/>
-                <w:szCs w:val="16"/>
-                <w:lang w:val="en-GB"/>
-              </w:rPr>
-              <w:t>183</w:t>
+              <w:t>1,183</w:t>
             </w:r>
           </w:p>
         </w:tc>
         <w:tc>
           <w:tcPr>
-            <w:tcW w:w="1144" w:type="dxa"/>
+            <w:tcW w:w="1036" w:type="dxa"/>
           </w:tcPr>
           <w:p>
             <w:pPr>
-              <w:pStyle w:val="Geenafstand"/>
+              <w:pStyle w:val="NoSpacing"/>
               <w:jc w:val="center"/>
               <w:rPr>
                 <w:rFonts w:cs="Times New Roman"/>
@@ -1914,25 +1646,7 @@
                 <w:szCs w:val="16"/>
                 <w:lang w:val="en-GB"/>
               </w:rPr>
-              <w:t>1</w:t>
-            </w:r>
-            <w:r>
-              <w:rPr>
-                <w:rFonts w:cs="Times New Roman"/>
-                <w:sz w:val="16"/>
-                <w:szCs w:val="16"/>
-                <w:lang w:val="en-GB"/>
-              </w:rPr>
-              <w:t>,</w:t>
-            </w:r>
-            <w:r>
-              <w:rPr>
-                <w:rFonts w:cs="Times New Roman"/>
-                <w:sz w:val="16"/>
-                <w:szCs w:val="16"/>
-                <w:lang w:val="en-GB"/>
-              </w:rPr>
-              <w:t>183</w:t>
+              <w:t>1,183</w:t>
             </w:r>
           </w:p>
         </w:tc>
@@ -1940,7 +1654,7 @@
     </w:tbl>
     <w:p>
       <w:pPr>
-        <w:pStyle w:val="Geenafstand"/>
+        <w:pStyle w:val="NoSpacing"/>
         <w:rPr>
           <w:rFonts w:cs="Times New Roman"/>
           <w:b/>
@@ -1952,43 +1666,129 @@
       </w:pPr>
       <w:r>
         <w:rPr>
-          <w:rFonts w:cs="Times New Roman"/>
-          <w:b/>
-          <w:bCs/>
-          <w:sz w:val="16"/>
-          <w:szCs w:val="16"/>
-          <w:lang w:val="en-GB"/>
+          <w:rStyle w:val="Heading1Char"/>
         </w:rPr>
         <w:t>2. Experimental procedure</w:t>
+      </w:r>
+      <w:bookmarkStart w:id="0" w:name="_Ref37494280"/>
+      <w:r>
+        <w:rPr>
+          <w:sz w:val="12"/>
+          <w:szCs w:val="12"/>
+        </w:rPr>
+        <w:t xml:space="preserve"> </w:t>
+      </w:r>
+      <w:r>
+        <w:tab/>
+      </w:r>
+      <w:r>
+        <w:tab/>
+      </w:r>
+      <w:r>
+        <w:tab/>
+      </w:r>
+      <w:r>
+        <w:tab/>
+      </w:r>
+      <w:r>
+        <w:tab/>
+      </w:r>
+      <w:r>
+        <w:tab/>
+      </w:r>
+      <w:r>
+        <w:rPr>
+          <w:i/>
+          <w:iCs/>
+          <w:color w:val="44546A" w:themeColor="text2"/>
+          <w:sz w:val="12"/>
+          <w:szCs w:val="12"/>
+          <w:lang w:val="en-GB"/>
+        </w:rPr>
+        <w:t xml:space="preserve">Table </w:t>
+      </w:r>
+      <w:r>
+        <w:rPr>
+          <w:i/>
+          <w:iCs/>
+          <w:color w:val="44546A" w:themeColor="text2"/>
+          <w:sz w:val="12"/>
+          <w:szCs w:val="12"/>
+          <w:lang w:val="en-GB"/>
+        </w:rPr>
+        <w:fldChar w:fldCharType="begin"/>
+      </w:r>
+      <w:r>
+        <w:rPr>
+          <w:i/>
+          <w:iCs/>
+          <w:color w:val="44546A" w:themeColor="text2"/>
+          <w:sz w:val="12"/>
+          <w:szCs w:val="12"/>
+          <w:lang w:val="en-GB"/>
+        </w:rPr>
+        <w:instrText xml:space="preserve"> SEQ Table \* ARABIC </w:instrText>
+      </w:r>
+      <w:r>
+        <w:rPr>
+          <w:i/>
+          <w:iCs/>
+          <w:color w:val="44546A" w:themeColor="text2"/>
+          <w:sz w:val="12"/>
+          <w:szCs w:val="12"/>
+          <w:lang w:val="en-GB"/>
+        </w:rPr>
+        <w:fldChar w:fldCharType="separate"/>
+      </w:r>
+      <w:r>
+        <w:rPr>
+          <w:i/>
+          <w:iCs/>
+          <w:noProof/>
+          <w:color w:val="44546A" w:themeColor="text2"/>
+          <w:sz w:val="12"/>
+          <w:szCs w:val="12"/>
+          <w:lang w:val="en-GB"/>
+        </w:rPr>
+        <w:t>1</w:t>
+      </w:r>
+      <w:r>
+        <w:rPr>
+          <w:i/>
+          <w:iCs/>
+          <w:color w:val="44546A" w:themeColor="text2"/>
+          <w:sz w:val="12"/>
+          <w:szCs w:val="12"/>
+          <w:lang w:val="en-GB"/>
+        </w:rPr>
+        <w:fldChar w:fldCharType="end"/>
+      </w:r>
+      <w:bookmarkEnd w:id="0"/>
+      <w:r>
+        <w:rPr>
+          <w:i/>
+          <w:iCs/>
+          <w:color w:val="44546A" w:themeColor="text2"/>
+          <w:sz w:val="12"/>
+          <w:szCs w:val="12"/>
+          <w:lang w:val="en-GB"/>
+        </w:rPr>
+        <w:t>: Dataset</w:t>
       </w:r>
     </w:p>
     <w:p>
       <w:pPr>
-        <w:pStyle w:val="Geenafstand"/>
-        <w:rPr>
-          <w:rFonts w:cs="Times New Roman"/>
-          <w:b/>
-          <w:bCs/>
-          <w:sz w:val="16"/>
-          <w:szCs w:val="16"/>
-          <w:lang w:val="en-GB"/>
-        </w:rPr>
+        <w:pStyle w:val="Heading2"/>
       </w:pPr>
-      <w:r>
-        <w:rPr>
-          <w:rFonts w:cs="Times New Roman"/>
-          <w:b/>
-          <w:bCs/>
-          <w:sz w:val="16"/>
-          <w:szCs w:val="16"/>
-          <w:lang w:val="en-GB"/>
-        </w:rPr>
+      <w:bookmarkStart w:id="1" w:name="_Ref37759201"/>
+      <w:r>
         <w:t>2.1 Dataset</w:t>
       </w:r>
+      <w:bookmarkEnd w:id="1"/>
     </w:p>
     <w:p>
       <w:pPr>
-        <w:pStyle w:val="Geenafstand"/>
+        <w:pStyle w:val="NoSpacing"/>
         <w:rPr>
           <w:rFonts w:cs="Times New Roman"/>
           <w:sz w:val="16"/>
@@ -2001,9 +1801,18 @@
           <w:rFonts w:cs="Times New Roman"/>
           <w:sz w:val="16"/>
           <w:szCs w:val="16"/>
-          <w:lang w:val="en-GB"/>
-        </w:rPr>
-        <w:t xml:space="preserve">In this experiment we used the </w:t>
+          <w:lang w:val="en-NL"/>
+        </w:rPr>
+        <w:t>We</w:t>
+      </w:r>
+      <w:r>
+        <w:rPr>
+          <w:rFonts w:cs="Times New Roman"/>
+          <w:sz w:val="16"/>
+          <w:szCs w:val="16"/>
+          <w:lang w:val="en-GB"/>
+        </w:rPr>
+        <w:t xml:space="preserve"> used the </w:t>
       </w:r>
       <w:proofErr w:type="spellStart"/>
       <w:r>
@@ -2023,7 +1832,25 @@
           <w:szCs w:val="16"/>
           <w:lang w:val="en-GB"/>
         </w:rPr>
-        <w:t xml:space="preserve"> Face from </w:t>
+        <w:t xml:space="preserve"> Face</w:t>
+      </w:r>
+      <w:r>
+        <w:rPr>
+          <w:rFonts w:cs="Times New Roman"/>
+          <w:sz w:val="16"/>
+          <w:szCs w:val="16"/>
+          <w:lang w:val="en-NL"/>
+        </w:rPr>
+        <w:t xml:space="preserve"> images</w:t>
+      </w:r>
+      <w:r>
+        <w:rPr>
+          <w:rFonts w:cs="Times New Roman"/>
+          <w:sz w:val="16"/>
+          <w:szCs w:val="16"/>
+          <w:lang w:val="en-GB"/>
+        </w:rPr>
+        <w:t xml:space="preserve"> from </w:t>
       </w:r>
       <w:proofErr w:type="spellStart"/>
       <w:r>
@@ -2088,14 +1915,50 @@
           <w:szCs w:val="16"/>
           <w:lang w:val="en-GB"/>
         </w:rPr>
-        <w:t xml:space="preserve"> images</w:t>
-      </w:r>
-      <w:r>
-        <w:rPr>
-          <w:rFonts w:cs="Times New Roman"/>
-          <w:sz w:val="16"/>
-          <w:szCs w:val="16"/>
-          <w:lang w:val="en-GB"/>
+        <w:t xml:space="preserve"> images)</w:t>
+      </w:r>
+      <w:r>
+        <w:rPr>
+          <w:rFonts w:cs="Times New Roman"/>
+          <w:sz w:val="16"/>
+          <w:szCs w:val="16"/>
+          <w:lang w:val="en-GB"/>
+        </w:rPr>
+        <w:t xml:space="preserve">. </w:t>
+      </w:r>
+      <w:r>
+        <w:rPr>
+          <w:rFonts w:cs="Times New Roman"/>
+          <w:sz w:val="16"/>
+          <w:szCs w:val="16"/>
+          <w:lang w:val="en-GB"/>
+        </w:rPr>
+        <w:t xml:space="preserve">We binned the data into 7 classes, applied under sampling </w:t>
+      </w:r>
+      <w:r>
+        <w:rPr>
+          <w:rFonts w:cs="Times New Roman"/>
+          <w:sz w:val="16"/>
+          <w:szCs w:val="16"/>
+          <w:lang w:val="en-NL"/>
+        </w:rPr>
+        <w:t>(</w:t>
+      </w:r>
+      <w:r>
+        <w:rPr>
+          <w:rFonts w:cs="Times New Roman"/>
+          <w:sz w:val="16"/>
+          <w:szCs w:val="16"/>
+          <w:lang w:val="en-GB"/>
+        </w:rPr>
+        <w:t>the data was highly imbalanced</w:t>
+      </w:r>
+      <w:r>
+        <w:rPr>
+          <w:rFonts w:cs="Times New Roman"/>
+          <w:sz w:val="16"/>
+          <w:szCs w:val="16"/>
+          <w:lang w:val="en-NL"/>
         </w:rPr>
         <w:t>)</w:t>
       </w:r>
@@ -2106,118 +1969,57 @@
           <w:szCs w:val="16"/>
           <w:lang w:val="en-GB"/>
         </w:rPr>
-        <w:t xml:space="preserve">. </w:t>
-      </w:r>
-      <w:r>
-        <w:rPr>
-          <w:rFonts w:cs="Times New Roman"/>
-          <w:sz w:val="16"/>
-          <w:szCs w:val="16"/>
-          <w:lang w:val="en-GB"/>
-        </w:rPr>
-        <w:t>We binned the data into 7 classes, applied under sampling because the data was highly imbalanced and removed images with ages over 70.</w:t>
-      </w:r>
-      <w:r>
-        <w:rPr>
-          <w:rFonts w:cs="Times New Roman"/>
-          <w:sz w:val="16"/>
-          <w:szCs w:val="16"/>
-          <w:lang w:val="en-GB"/>
-        </w:rPr>
-        <w:t xml:space="preserve"> This resulted in the following </w:t>
-      </w:r>
-      <w:r>
-        <w:rPr>
-          <w:rFonts w:cs="Times New Roman"/>
-          <w:sz w:val="16"/>
-          <w:szCs w:val="16"/>
-          <w:lang w:val="en-GB"/>
-        </w:rPr>
-        <w:fldChar w:fldCharType="begin"/>
-      </w:r>
-      <w:r>
-        <w:rPr>
-          <w:rFonts w:cs="Times New Roman"/>
-          <w:sz w:val="16"/>
-          <w:szCs w:val="16"/>
-          <w:lang w:val="en-GB"/>
-        </w:rPr>
-        <w:instrText xml:space="preserve"> REF _Ref37494280 \h </w:instrText>
-      </w:r>
-      <w:r>
-        <w:rPr>
-          <w:rFonts w:cs="Times New Roman"/>
-          <w:sz w:val="16"/>
-          <w:szCs w:val="16"/>
-          <w:lang w:val="en-GB"/>
-        </w:rPr>
-      </w:r>
-      <w:r>
-        <w:rPr>
-          <w:rFonts w:cs="Times New Roman"/>
-          <w:sz w:val="16"/>
-          <w:szCs w:val="16"/>
-          <w:lang w:val="en-GB"/>
-        </w:rPr>
-        <w:instrText xml:space="preserve"> \* MERGEFORMAT </w:instrText>
-      </w:r>
-      <w:r>
-        <w:rPr>
-          <w:rFonts w:cs="Times New Roman"/>
-          <w:sz w:val="16"/>
-          <w:szCs w:val="16"/>
-          <w:lang w:val="en-GB"/>
-        </w:rPr>
-        <w:fldChar w:fldCharType="separate"/>
-      </w:r>
-      <w:r>
-        <w:rPr>
-          <w:sz w:val="16"/>
-          <w:szCs w:val="16"/>
-          <w:lang w:val="en-GB"/>
-        </w:rPr>
-        <w:t xml:space="preserve">Table </w:t>
-      </w:r>
-      <w:r>
-        <w:rPr>
-          <w:noProof/>
-          <w:sz w:val="16"/>
-          <w:szCs w:val="16"/>
-          <w:lang w:val="en-GB"/>
-        </w:rPr>
-        <w:t>1</w:t>
-      </w:r>
-      <w:r>
-        <w:rPr>
-          <w:rFonts w:cs="Times New Roman"/>
-          <w:sz w:val="16"/>
-          <w:szCs w:val="16"/>
-          <w:lang w:val="en-GB"/>
-        </w:rPr>
-        <w:fldChar w:fldCharType="end"/>
-      </w:r>
-      <w:r>
-        <w:rPr>
-          <w:rFonts w:cs="Times New Roman"/>
-          <w:sz w:val="16"/>
-          <w:szCs w:val="16"/>
-          <w:lang w:val="en-GB"/>
-        </w:rPr>
-        <w:t>.</w:t>
-      </w:r>
-      <w:r>
-        <w:rPr>
-          <w:rFonts w:cs="Times New Roman"/>
-          <w:sz w:val="16"/>
-          <w:szCs w:val="16"/>
-          <w:lang w:val="en-GB"/>
-        </w:rPr>
-        <w:t xml:space="preserve"> We split the data into three sets, 75% training, 20% validation and 5% test. </w:t>
+        <w:t xml:space="preserve"> and removed images with ages over 70</w:t>
+      </w:r>
+      <w:r>
+        <w:rPr>
+          <w:rFonts w:cs="Times New Roman"/>
+          <w:sz w:val="16"/>
+          <w:szCs w:val="16"/>
+          <w:lang w:val="en-GB"/>
+        </w:rPr>
+        <w:t xml:space="preserve"> </w:t>
+      </w:r>
+      <w:r>
+        <w:rPr>
+          <w:rFonts w:cs="Times New Roman"/>
+          <w:sz w:val="16"/>
+          <w:szCs w:val="16"/>
+          <w:lang w:val="en-GB"/>
+        </w:rPr>
+        <w:t>(see</w:t>
+      </w:r>
+      <w:r>
+        <w:rPr>
+          <w:rFonts w:cs="Times New Roman"/>
+          <w:sz w:val="16"/>
+          <w:szCs w:val="16"/>
+          <w:lang w:val="en-GB"/>
+        </w:rPr>
+        <w:t xml:space="preserve"> </w:t>
+      </w:r>
+      <w:r>
+        <w:rPr>
+          <w:rFonts w:cs="Times New Roman"/>
+          <w:sz w:val="16"/>
+          <w:szCs w:val="16"/>
+          <w:lang w:val="en-NL"/>
+        </w:rPr>
+        <w:t xml:space="preserve">Table 1). </w:t>
+      </w:r>
+      <w:r>
+        <w:rPr>
+          <w:rFonts w:cs="Times New Roman"/>
+          <w:sz w:val="16"/>
+          <w:szCs w:val="16"/>
+          <w:lang w:val="en-GB"/>
+        </w:rPr>
+        <w:t xml:space="preserve">We split the data into three sets, 75% training, 20% validation and 5% test. </w:t>
       </w:r>
     </w:p>
     <w:p>
       <w:pPr>
-        <w:pStyle w:val="Geenafstand"/>
+        <w:pStyle w:val="NoSpacing"/>
         <w:rPr>
           <w:rFonts w:cs="Times New Roman"/>
           <w:sz w:val="16"/>
@@ -2228,36 +2030,20 @@
     </w:p>
     <w:p>
       <w:pPr>
-        <w:pStyle w:val="Geenafstand"/>
-        <w:rPr>
-          <w:rFonts w:cs="Times New Roman"/>
-          <w:b/>
-          <w:bCs/>
-          <w:sz w:val="16"/>
-          <w:szCs w:val="16"/>
-          <w:lang w:val="en-GB"/>
-        </w:rPr>
+        <w:pStyle w:val="Heading2"/>
       </w:pPr>
       <w:r>
-        <w:rPr>
-          <w:rFonts w:cs="Times New Roman"/>
-          <w:b/>
-          <w:bCs/>
-          <w:sz w:val="16"/>
-          <w:szCs w:val="16"/>
-          <w:lang w:val="en-GB"/>
-        </w:rPr>
         <w:t>2.2 Experimental setup</w:t>
       </w:r>
     </w:p>
     <w:p>
       <w:pPr>
-        <w:pStyle w:val="Geenafstand"/>
-        <w:rPr>
-          <w:rFonts w:cs="Times New Roman"/>
-          <w:sz w:val="16"/>
-          <w:szCs w:val="16"/>
-          <w:lang w:val="en-GB"/>
+        <w:pStyle w:val="NoSpacing"/>
+        <w:rPr>
+          <w:rFonts w:cs="Times New Roman"/>
+          <w:sz w:val="16"/>
+          <w:szCs w:val="16"/>
+          <w:lang w:val="en-NL"/>
         </w:rPr>
       </w:pPr>
       <w:r>
@@ -2265,18 +2051,72 @@
           <w:rFonts w:cs="Times New Roman"/>
           <w:sz w:val="16"/>
           <w:szCs w:val="16"/>
-          <w:lang w:val="en-GB"/>
-        </w:rPr>
-        <w:t>In this experiment</w:t>
-      </w:r>
-      <w:r>
-        <w:rPr>
-          <w:rFonts w:cs="Times New Roman"/>
-          <w:sz w:val="16"/>
-          <w:szCs w:val="16"/>
-          <w:lang w:val="en-GB"/>
-        </w:rPr>
-        <w:t xml:space="preserve"> we used Python code and the </w:t>
+          <w:lang w:val="en-NL"/>
+        </w:rPr>
+        <w:t xml:space="preserve">We started by implementing the (modified) LeNet-5 architecture just like </w:t>
+      </w:r>
+      <w:r>
+        <w:rPr>
+          <w:rFonts w:cs="Times New Roman"/>
+          <w:sz w:val="16"/>
+          <w:szCs w:val="16"/>
+          <w:lang w:val="en-GB"/>
+        </w:rPr>
+        <w:t xml:space="preserve">Sithungu </w:t>
+      </w:r>
+      <w:r>
+        <w:rPr>
+          <w:rFonts w:cs="Times New Roman"/>
+          <w:sz w:val="16"/>
+          <w:szCs w:val="16"/>
+          <w:lang w:val="en-NL"/>
+        </w:rPr>
+        <w:t>et al.</w:t>
+      </w:r>
+      <w:r>
+        <w:rPr>
+          <w:rFonts w:cs="Times New Roman"/>
+          <w:sz w:val="16"/>
+          <w:szCs w:val="16"/>
+          <w:lang w:val="en-NL"/>
+        </w:rPr>
+        <w:t xml:space="preserve"> </w:t>
+      </w:r>
+      <w:r>
+        <w:rPr>
+          <w:rFonts w:cs="Times New Roman"/>
+          <w:sz w:val="16"/>
+          <w:szCs w:val="16"/>
+          <w:lang w:val="en-NL"/>
+        </w:rPr>
+        <w:t>We tried modifying the</w:t>
+      </w:r>
+      <w:r>
+        <w:rPr>
+          <w:rFonts w:cs="Times New Roman"/>
+          <w:sz w:val="16"/>
+          <w:szCs w:val="16"/>
+          <w:lang w:val="en-NL"/>
+        </w:rPr>
+        <w:t>se</w:t>
+      </w:r>
+      <w:r>
+        <w:rPr>
+          <w:rFonts w:cs="Times New Roman"/>
+          <w:sz w:val="16"/>
+          <w:szCs w:val="16"/>
+          <w:lang w:val="en-NL"/>
+        </w:rPr>
+        <w:t xml:space="preserve"> by adding extra layers, changing the activation and optimizer. </w:t>
+      </w:r>
+      <w:r>
+        <w:rPr>
+          <w:rFonts w:cs="Times New Roman"/>
+          <w:sz w:val="16"/>
+          <w:szCs w:val="16"/>
+          <w:lang w:val="en-NL"/>
+        </w:rPr>
+        <w:t>After this, we turned to transfer learning VGG16 (</w:t>
       </w:r>
       <w:proofErr w:type="spellStart"/>
       <w:r>
@@ -2286,7 +2126,7 @@
           <w:szCs w:val="16"/>
           <w:lang w:val="en-GB"/>
         </w:rPr>
-        <w:t>Keras</w:t>
+        <w:t>Ozbula</w:t>
       </w:r>
       <w:proofErr w:type="spellEnd"/>
       <w:r>
@@ -2294,16 +2134,155 @@
           <w:rFonts w:cs="Times New Roman"/>
           <w:sz w:val="16"/>
           <w:szCs w:val="16"/>
-          <w:lang w:val="en-GB"/>
-        </w:rPr>
-        <w:t xml:space="preserve"> library to implement deep learning techniques</w:t>
-      </w:r>
-      <w:r>
-        <w:rPr>
-          <w:rFonts w:cs="Times New Roman"/>
-          <w:sz w:val="16"/>
-          <w:szCs w:val="16"/>
-          <w:lang w:val="en-GB"/>
+          <w:lang w:val="en-NL"/>
+        </w:rPr>
+        <w:t xml:space="preserve"> et al.</w:t>
+      </w:r>
+      <w:r>
+        <w:rPr>
+          <w:rFonts w:cs="Times New Roman"/>
+          <w:sz w:val="16"/>
+          <w:szCs w:val="16"/>
+          <w:lang w:val="en-NL"/>
+        </w:rPr>
+        <w:t>) and ResNet-50 (</w:t>
+      </w:r>
+      <w:proofErr w:type="spellStart"/>
+      <w:r>
+        <w:rPr>
+          <w:rFonts w:cs="Times New Roman"/>
+          <w:sz w:val="16"/>
+          <w:szCs w:val="16"/>
+          <w:lang w:val="en-GB"/>
+        </w:rPr>
+        <w:t>Fariza</w:t>
+      </w:r>
+      <w:proofErr w:type="spellEnd"/>
+      <w:r>
+        <w:rPr>
+          <w:rFonts w:cs="Times New Roman"/>
+          <w:sz w:val="16"/>
+          <w:szCs w:val="16"/>
+          <w:lang w:val="en-NL"/>
+        </w:rPr>
+        <w:t xml:space="preserve"> et al.</w:t>
+      </w:r>
+      <w:r>
+        <w:rPr>
+          <w:rFonts w:cs="Times New Roman"/>
+          <w:sz w:val="16"/>
+          <w:szCs w:val="16"/>
+          <w:lang w:val="en-NL"/>
+        </w:rPr>
+        <w:t xml:space="preserve">). </w:t>
+      </w:r>
+      <w:r>
+        <w:rPr>
+          <w:rFonts w:cs="Times New Roman"/>
+          <w:sz w:val="16"/>
+          <w:szCs w:val="16"/>
+          <w:lang w:val="en-NL"/>
+        </w:rPr>
+        <w:t xml:space="preserve">We tried modifying these by (un)freezing </w:t>
+      </w:r>
+      <w:r>
+        <w:rPr>
+          <w:rFonts w:cs="Times New Roman"/>
+          <w:sz w:val="16"/>
+          <w:szCs w:val="16"/>
+          <w:lang w:val="en-NL"/>
+        </w:rPr>
+        <w:t>layers</w:t>
+      </w:r>
+      <w:r>
+        <w:rPr>
+          <w:rFonts w:cs="Times New Roman"/>
+          <w:sz w:val="16"/>
+          <w:szCs w:val="16"/>
+          <w:lang w:val="en-NL"/>
+        </w:rPr>
+        <w:t xml:space="preserve">, adding extra dense layers and training the model after importing the </w:t>
+      </w:r>
+      <w:proofErr w:type="spellStart"/>
+      <w:r>
+        <w:rPr>
+          <w:rFonts w:cs="Times New Roman"/>
+          <w:sz w:val="16"/>
+          <w:szCs w:val="16"/>
+          <w:lang w:val="en-NL"/>
+        </w:rPr>
+        <w:t>imagenet</w:t>
+      </w:r>
+      <w:proofErr w:type="spellEnd"/>
+      <w:r>
+        <w:rPr>
+          <w:rFonts w:cs="Times New Roman"/>
+          <w:sz w:val="16"/>
+          <w:szCs w:val="16"/>
+          <w:lang w:val="en-NL"/>
+        </w:rPr>
+        <w:t xml:space="preserve"> weights/from scratch.</w:t>
+      </w:r>
+      <w:r>
+        <w:rPr>
+          <w:rFonts w:cs="Times New Roman"/>
+          <w:sz w:val="16"/>
+          <w:szCs w:val="16"/>
+          <w:lang w:val="en-NL"/>
+        </w:rPr>
+        <w:t xml:space="preserve"> In every experiment we</w:t>
+      </w:r>
+      <w:r>
+        <w:rPr>
+          <w:rFonts w:cs="Times New Roman"/>
+          <w:sz w:val="16"/>
+          <w:szCs w:val="16"/>
+          <w:lang w:val="en-NL"/>
+        </w:rPr>
+        <w:t xml:space="preserve"> </w:t>
+      </w:r>
+      <w:r>
+        <w:rPr>
+          <w:rFonts w:cs="Times New Roman"/>
+          <w:sz w:val="16"/>
+          <w:szCs w:val="16"/>
+          <w:lang w:val="en-NL"/>
+        </w:rPr>
+        <w:t>used a</w:t>
+      </w:r>
+      <w:r>
+        <w:rPr>
+          <w:rFonts w:cs="Times New Roman"/>
+          <w:sz w:val="16"/>
+          <w:szCs w:val="16"/>
+          <w:lang w:val="en-NL"/>
+        </w:rPr>
+        <w:t xml:space="preserve"> generator, </w:t>
+      </w:r>
+      <w:r>
+        <w:rPr>
+          <w:rFonts w:cs="Times New Roman"/>
+          <w:sz w:val="16"/>
+          <w:szCs w:val="16"/>
+          <w:lang w:val="en-NL"/>
+        </w:rPr>
+        <w:t>rescaled</w:t>
+      </w:r>
+      <w:r>
+        <w:rPr>
+          <w:rFonts w:cs="Times New Roman"/>
+          <w:sz w:val="16"/>
+          <w:szCs w:val="16"/>
+          <w:lang w:val="en-NL"/>
+        </w:rPr>
+        <w:t xml:space="preserve"> the data</w:t>
+      </w:r>
+      <w:r>
+        <w:rPr>
+          <w:rFonts w:cs="Times New Roman"/>
+          <w:sz w:val="16"/>
+          <w:szCs w:val="16"/>
+          <w:lang w:val="en-NL"/>
         </w:rPr>
         <w:t xml:space="preserve">, </w:t>
       </w:r>
@@ -2312,87 +2291,929 @@
           <w:rFonts w:cs="Times New Roman"/>
           <w:sz w:val="16"/>
           <w:szCs w:val="16"/>
-          <w:lang w:val="en-GB"/>
-        </w:rPr>
-        <w:fldChar w:fldCharType="begin"/>
-      </w:r>
-      <w:r>
-        <w:rPr>
-          <w:rFonts w:cs="Times New Roman"/>
-          <w:sz w:val="16"/>
-          <w:szCs w:val="16"/>
-          <w:lang w:val="en-GB"/>
-        </w:rPr>
-        <w:instrText xml:space="preserve"> REF _Ref37498109 \h </w:instrText>
-      </w:r>
-      <w:r>
-        <w:rPr>
-          <w:rFonts w:cs="Times New Roman"/>
-          <w:sz w:val="16"/>
-          <w:szCs w:val="16"/>
-          <w:lang w:val="en-GB"/>
-        </w:rPr>
-      </w:r>
-      <w:r>
-        <w:rPr>
-          <w:rFonts w:cs="Times New Roman"/>
-          <w:sz w:val="16"/>
-          <w:szCs w:val="16"/>
-          <w:lang w:val="en-GB"/>
-        </w:rPr>
-        <w:instrText xml:space="preserve"> \* MERGEFORMAT </w:instrText>
-      </w:r>
-      <w:r>
-        <w:rPr>
-          <w:rFonts w:cs="Times New Roman"/>
-          <w:sz w:val="16"/>
-          <w:szCs w:val="16"/>
-          <w:lang w:val="en-GB"/>
-        </w:rPr>
-        <w:fldChar w:fldCharType="separate"/>
-      </w:r>
-      <w:r>
-        <w:rPr>
-          <w:rFonts w:cs="Times New Roman"/>
-          <w:sz w:val="16"/>
-          <w:szCs w:val="16"/>
-          <w:lang w:val="en-GB"/>
-        </w:rPr>
-        <w:t>Table 2</w:t>
-      </w:r>
-      <w:r>
-        <w:rPr>
-          <w:rFonts w:cs="Times New Roman"/>
-          <w:sz w:val="16"/>
-          <w:szCs w:val="16"/>
-          <w:lang w:val="en-GB"/>
-        </w:rPr>
-        <w:fldChar w:fldCharType="end"/>
-      </w:r>
-      <w:r>
-        <w:rPr>
-          <w:rFonts w:cs="Times New Roman"/>
-          <w:sz w:val="16"/>
-          <w:szCs w:val="16"/>
-          <w:lang w:val="en-GB"/>
-        </w:rPr>
-        <w:t xml:space="preserve"> displays which models are used in this experiment: </w:t>
+          <w:lang w:val="en-NL"/>
+        </w:rPr>
+        <w:t xml:space="preserve">used </w:t>
+      </w:r>
+      <w:r>
+        <w:rPr>
+          <w:rFonts w:cs="Times New Roman"/>
+          <w:sz w:val="16"/>
+          <w:szCs w:val="16"/>
+          <w:lang w:val="en-NL"/>
+        </w:rPr>
+        <w:t>batch size</w:t>
+      </w:r>
+      <w:r>
+        <w:rPr>
+          <w:rFonts w:cs="Times New Roman"/>
+          <w:sz w:val="16"/>
+          <w:szCs w:val="16"/>
+          <w:lang w:val="en-NL"/>
+        </w:rPr>
+        <w:t>s of</w:t>
+      </w:r>
+      <w:r>
+        <w:rPr>
+          <w:rFonts w:cs="Times New Roman"/>
+          <w:sz w:val="16"/>
+          <w:szCs w:val="16"/>
+          <w:lang w:val="en-NL"/>
+        </w:rPr>
+        <w:t xml:space="preserve"> 32</w:t>
+      </w:r>
+      <w:r>
+        <w:rPr>
+          <w:rFonts w:cs="Times New Roman"/>
+          <w:sz w:val="16"/>
+          <w:szCs w:val="16"/>
+          <w:lang w:val="en-NL"/>
+        </w:rPr>
+        <w:t xml:space="preserve"> and ran 15 epochs</w:t>
+      </w:r>
+      <w:r>
+        <w:rPr>
+          <w:rFonts w:cs="Times New Roman"/>
+          <w:sz w:val="16"/>
+          <w:szCs w:val="16"/>
+          <w:lang w:val="en-NL"/>
+        </w:rPr>
+        <w:t>.</w:t>
       </w:r>
     </w:p>
     <w:p>
       <w:pPr>
-        <w:pStyle w:val="Geenafstand"/>
-        <w:rPr>
-          <w:rFonts w:cs="Times New Roman"/>
-          <w:sz w:val="16"/>
-          <w:szCs w:val="16"/>
-          <w:lang w:val="en-GB"/>
+        <w:pStyle w:val="NoSpacing"/>
+        <w:rPr>
+          <w:rFonts w:cs="Times New Roman"/>
+          <w:sz w:val="16"/>
+          <w:szCs w:val="16"/>
+          <w:lang w:val="en-NL"/>
         </w:rPr>
       </w:pPr>
     </w:p>
     <w:p>
       <w:pPr>
-        <w:pStyle w:val="Bijschrift"/>
+        <w:pStyle w:val="Heading2"/>
+      </w:pPr>
+      <w:r>
+        <w:t>2.3 Evaluating the performance</w:t>
+      </w:r>
+    </w:p>
+    <w:p>
+      <w:pPr>
+        <w:pStyle w:val="NoSpacing"/>
+        <w:rPr>
+          <w:rFonts w:cs="Times New Roman"/>
+          <w:b/>
+          <w:bCs/>
+          <w:sz w:val="16"/>
+          <w:szCs w:val="16"/>
+          <w:lang w:val="en-GB"/>
+        </w:rPr>
+      </w:pPr>
+      <w:r>
+        <w:rPr>
+          <w:rFonts w:cs="Times New Roman"/>
+          <w:sz w:val="16"/>
+          <w:szCs w:val="16"/>
+          <w:lang w:val="en-NL"/>
+        </w:rPr>
+        <w:t xml:space="preserve">Like mentioned previously, we focused on using a balanced dataset, and most other papers used an imbalanced dataset. Thus, our starting point (the modified LeNet-5) that reached an accuracy of 56% in the paper of </w:t>
+      </w:r>
+      <w:r>
+        <w:rPr>
+          <w:rFonts w:cs="Times New Roman"/>
+          <w:sz w:val="16"/>
+          <w:szCs w:val="16"/>
+          <w:lang w:val="en-GB"/>
+        </w:rPr>
+        <w:t xml:space="preserve">Sithungu </w:t>
+      </w:r>
+      <w:r>
+        <w:rPr>
+          <w:rFonts w:cs="Times New Roman"/>
+          <w:sz w:val="16"/>
+          <w:szCs w:val="16"/>
+          <w:lang w:val="en-NL"/>
+        </w:rPr>
+        <w:t xml:space="preserve">et al., is not representative in our case. Therefore, we have a baseline of </w:t>
+      </w:r>
+      <w:r>
+        <w:rPr>
+          <w:rFonts w:cs="Times New Roman"/>
+          <w:sz w:val="16"/>
+          <w:szCs w:val="16"/>
+          <w:lang w:val="en-GB"/>
+        </w:rPr>
+        <w:t>14% (1,183 /</w:t>
+      </w:r>
+      <w:r>
+        <w:rPr>
+          <w:rFonts w:cs="Times New Roman"/>
+          <w:sz w:val="16"/>
+          <w:szCs w:val="16"/>
+          <w:lang w:val="en-GB"/>
+        </w:rPr>
+        <w:t>8</w:t>
+      </w:r>
+      <w:r>
+        <w:rPr>
+          <w:rFonts w:cs="Times New Roman"/>
+          <w:sz w:val="16"/>
+          <w:szCs w:val="16"/>
+          <w:lang w:val="en-GB"/>
+        </w:rPr>
+        <w:t>,</w:t>
+      </w:r>
+      <w:r>
+        <w:rPr>
+          <w:rFonts w:cs="Times New Roman"/>
+          <w:sz w:val="16"/>
+          <w:szCs w:val="16"/>
+          <w:lang w:val="en-GB"/>
+        </w:rPr>
+        <w:t>281</w:t>
+      </w:r>
+      <w:r>
+        <w:rPr>
+          <w:rFonts w:cs="Times New Roman"/>
+          <w:sz w:val="16"/>
+          <w:szCs w:val="16"/>
+          <w:lang w:val="en-GB"/>
+        </w:rPr>
+        <w:t xml:space="preserve"> total balanced samples)</w:t>
+      </w:r>
+      <w:r>
+        <w:rPr>
+          <w:rFonts w:cs="Times New Roman"/>
+          <w:sz w:val="16"/>
+          <w:szCs w:val="16"/>
+          <w:lang w:val="en-NL"/>
+        </w:rPr>
+        <w:t>.</w:t>
+      </w:r>
+      <w:r>
+        <w:rPr>
+          <w:rFonts w:cs="Times New Roman"/>
+          <w:sz w:val="16"/>
+          <w:szCs w:val="16"/>
+          <w:lang w:val="en-NL"/>
+        </w:rPr>
+        <w:t xml:space="preserve"> In the provided </w:t>
+      </w:r>
+      <w:r>
+        <w:rPr>
+          <w:rFonts w:cs="Times New Roman"/>
+          <w:sz w:val="16"/>
+          <w:szCs w:val="16"/>
+          <w:highlight w:val="yellow"/>
+          <w:lang w:val="en-NL"/>
+        </w:rPr>
+        <w:t xml:space="preserve">GitHub </w:t>
+      </w:r>
+      <w:r>
+        <w:rPr>
+          <w:rFonts w:cs="Times New Roman"/>
+          <w:sz w:val="16"/>
+          <w:szCs w:val="16"/>
+          <w:highlight w:val="yellow"/>
+          <w:lang w:val="en-NL"/>
+        </w:rPr>
+        <w:t>page</w:t>
+      </w:r>
+      <w:r>
+        <w:rPr>
+          <w:rFonts w:cs="Times New Roman"/>
+          <w:sz w:val="16"/>
+          <w:szCs w:val="16"/>
+          <w:lang w:val="en-NL"/>
+        </w:rPr>
+        <w:t>,</w:t>
+      </w:r>
+      <w:r>
+        <w:rPr>
+          <w:rFonts w:cs="Times New Roman"/>
+          <w:sz w:val="16"/>
+          <w:szCs w:val="16"/>
+          <w:lang w:val="en-NL"/>
+        </w:rPr>
+        <w:t xml:space="preserve"> we also applied a confusion matrix</w:t>
+      </w:r>
+      <w:r>
+        <w:rPr>
+          <w:rFonts w:cs="Times New Roman"/>
+          <w:sz w:val="16"/>
+          <w:szCs w:val="16"/>
+          <w:lang w:val="en-NL"/>
+        </w:rPr>
+        <w:t>.</w:t>
+      </w:r>
+    </w:p>
+    <w:p>
+      <w:pPr>
+        <w:pStyle w:val="NoSpacing"/>
+        <w:rPr>
+          <w:rFonts w:cs="Times New Roman"/>
+          <w:sz w:val="16"/>
+          <w:szCs w:val="16"/>
+          <w:lang w:val="en-NL"/>
+        </w:rPr>
+      </w:pPr>
+    </w:p>
+    <w:p>
+      <w:pPr>
+        <w:pStyle w:val="Heading1"/>
+      </w:pPr>
+      <w:r>
+        <w:t>3. Results</w:t>
+      </w:r>
+    </w:p>
+    <w:p>
+      <w:pPr>
+        <w:pStyle w:val="NoSpacing"/>
+        <w:spacing w:after="80"/>
+        <w:rPr>
+          <w:rFonts w:cs="Times New Roman"/>
+          <w:sz w:val="16"/>
+          <w:szCs w:val="16"/>
+          <w:lang w:val="en-NL"/>
+        </w:rPr>
+      </w:pPr>
+      <w:r>
+        <w:rPr>
+          <w:noProof/>
+        </w:rPr>
+        <mc:AlternateContent>
+          <mc:Choice Requires="wpg">
+            <w:drawing>
+              <wp:anchor distT="0" distB="0" distL="114300" distR="114300" simplePos="0" relativeHeight="251662336" behindDoc="0" locked="0" layoutInCell="1" allowOverlap="1" wp14:anchorId="1898594F" wp14:editId="1D68D85E">
+                <wp:simplePos x="0" y="0"/>
+                <wp:positionH relativeFrom="margin">
+                  <wp:align>right</wp:align>
+                </wp:positionH>
+                <wp:positionV relativeFrom="paragraph">
+                  <wp:posOffset>2540</wp:posOffset>
+                </wp:positionV>
+                <wp:extent cx="934720" cy="2012950"/>
+                <wp:effectExtent l="0" t="0" r="0" b="6350"/>
+                <wp:wrapTight wrapText="bothSides">
+                  <wp:wrapPolygon edited="0">
+                    <wp:start x="0" y="0"/>
+                    <wp:lineTo x="0" y="21464"/>
+                    <wp:lineTo x="21130" y="21464"/>
+                    <wp:lineTo x="21130" y="0"/>
+                    <wp:lineTo x="0" y="0"/>
+                  </wp:wrapPolygon>
+                </wp:wrapTight>
+                <wp:docPr id="8" name="Group 8"/>
+                <wp:cNvGraphicFramePr/>
+                <a:graphic xmlns:a="http://schemas.openxmlformats.org/drawingml/2006/main">
+                  <a:graphicData uri="http://schemas.microsoft.com/office/word/2010/wordprocessingGroup">
+                    <wpg:wgp>
+                      <wpg:cNvGrpSpPr/>
+                      <wpg:grpSpPr>
+                        <a:xfrm>
+                          <a:off x="0" y="0"/>
+                          <a:ext cx="934720" cy="2012950"/>
+                          <a:chOff x="0" y="0"/>
+                          <a:chExt cx="935560" cy="2013533"/>
+                        </a:xfrm>
+                      </wpg:grpSpPr>
+                      <wpg:grpSp>
+                        <wpg:cNvPr id="5" name="Group 5"/>
+                        <wpg:cNvGrpSpPr/>
+                        <wpg:grpSpPr>
+                          <a:xfrm>
+                            <a:off x="0" y="0"/>
+                            <a:ext cx="897122" cy="1762445"/>
+                            <a:chOff x="2295891" y="-2354775"/>
+                            <a:chExt cx="1138029" cy="2295428"/>
+                          </a:xfrm>
+                        </wpg:grpSpPr>
+                        <pic:pic xmlns:pic="http://schemas.openxmlformats.org/drawingml/2006/picture">
+                          <pic:nvPicPr>
+                            <pic:cNvPr id="1" name="Picture 1"/>
+                            <pic:cNvPicPr>
+                              <a:picLocks noChangeAspect="1"/>
+                            </pic:cNvPicPr>
+                          </pic:nvPicPr>
+                          <pic:blipFill rotWithShape="1">
+                            <a:blip r:embed="rId8" cstate="print">
+                              <a:extLst>
+                                <a:ext uri="{28A0092B-C50C-407E-A947-70E740481C1C}">
+                                  <a14:useLocalDpi xmlns:a14="http://schemas.microsoft.com/office/drawing/2010/main" val="0"/>
+                                </a:ext>
+                              </a:extLst>
+                            </a:blip>
+                            <a:srcRect l="3247" t="3247" r="3247" b="3247"/>
+                            <a:stretch/>
+                          </pic:blipFill>
+                          <pic:spPr bwMode="auto">
+                            <a:xfrm>
+                              <a:off x="2295891" y="-1211977"/>
+                              <a:ext cx="1133584" cy="1152630"/>
+                            </a:xfrm>
+                            <a:prstGeom prst="rect">
+                              <a:avLst/>
+                            </a:prstGeom>
+                            <a:noFill/>
+                            <a:ln>
+                              <a:noFill/>
+                            </a:ln>
+                            <a:extLst>
+                              <a:ext uri="{53640926-AAD7-44D8-BBD7-CCE9431645EC}">
+                                <a14:shadowObscured xmlns:a14="http://schemas.microsoft.com/office/drawing/2010/main"/>
+                              </a:ext>
+                            </a:extLst>
+                          </pic:spPr>
+                        </pic:pic>
+                        <pic:pic xmlns:pic="http://schemas.openxmlformats.org/drawingml/2006/picture">
+                          <pic:nvPicPr>
+                            <pic:cNvPr id="4" name="Picture 4"/>
+                            <pic:cNvPicPr>
+                              <a:picLocks noChangeAspect="1"/>
+                            </pic:cNvPicPr>
+                          </pic:nvPicPr>
+                          <pic:blipFill rotWithShape="1">
+                            <a:blip r:embed="rId9" cstate="print">
+                              <a:extLst>
+                                <a:ext uri="{28A0092B-C50C-407E-A947-70E740481C1C}">
+                                  <a14:useLocalDpi xmlns:a14="http://schemas.microsoft.com/office/drawing/2010/main" val="0"/>
+                                </a:ext>
+                              </a:extLst>
+                            </a:blip>
+                            <a:srcRect l="2922" t="3247" r="2922" b="3247"/>
+                            <a:stretch/>
+                          </pic:blipFill>
+                          <pic:spPr bwMode="auto">
+                            <a:xfrm>
+                              <a:off x="2296000" y="-2354775"/>
+                              <a:ext cx="1137920" cy="1158241"/>
+                            </a:xfrm>
+                            <a:prstGeom prst="rect">
+                              <a:avLst/>
+                            </a:prstGeom>
+                            <a:noFill/>
+                            <a:ln>
+                              <a:noFill/>
+                            </a:ln>
+                            <a:extLst>
+                              <a:ext uri="{53640926-AAD7-44D8-BBD7-CCE9431645EC}">
+                                <a14:shadowObscured xmlns:a14="http://schemas.microsoft.com/office/drawing/2010/main"/>
+                              </a:ext>
+                            </a:extLst>
+                          </pic:spPr>
+                        </pic:pic>
+                      </wpg:grpSp>
+                      <wps:wsp>
+                        <wps:cNvPr id="6" name="Text Box 6"/>
+                        <wps:cNvSpPr txBox="1"/>
+                        <wps:spPr>
+                          <a:xfrm>
+                            <a:off x="20471" y="1774058"/>
+                            <a:ext cx="915089" cy="239475"/>
+                          </a:xfrm>
+                          <a:prstGeom prst="rect">
+                            <a:avLst/>
+                          </a:prstGeom>
+                          <a:solidFill>
+                            <a:prstClr val="white"/>
+                          </a:solidFill>
+                          <a:ln>
+                            <a:noFill/>
+                          </a:ln>
+                        </wps:spPr>
+                        <wps:txbx>
+                          <w:txbxContent>
+                            <w:p>
+                              <w:pPr>
+                                <w:pStyle w:val="Caption"/>
+                                <w:rPr>
+                                  <w:rFonts w:cs="Times New Roman"/>
+                                  <w:noProof/>
+                                  <w:sz w:val="12"/>
+                                  <w:szCs w:val="12"/>
+                                </w:rPr>
+                              </w:pPr>
+                              <w:bookmarkStart w:id="2" w:name="_Ref37758488"/>
+                              <w:r>
+                                <w:rPr>
+                                  <w:sz w:val="12"/>
+                                  <w:szCs w:val="12"/>
+                                </w:rPr>
+                                <w:t xml:space="preserve">Figure </w:t>
+                              </w:r>
+                              <w:r>
+                                <w:rPr>
+                                  <w:sz w:val="12"/>
+                                  <w:szCs w:val="12"/>
+                                </w:rPr>
+                                <w:fldChar w:fldCharType="begin"/>
+                              </w:r>
+                              <w:r>
+                                <w:rPr>
+                                  <w:sz w:val="12"/>
+                                  <w:szCs w:val="12"/>
+                                </w:rPr>
+                                <w:instrText xml:space="preserve"> SEQ Figure \* ARABIC </w:instrText>
+                              </w:r>
+                              <w:r>
+                                <w:rPr>
+                                  <w:sz w:val="12"/>
+                                  <w:szCs w:val="12"/>
+                                </w:rPr>
+                                <w:fldChar w:fldCharType="separate"/>
+                              </w:r>
+                              <w:r>
+                                <w:rPr>
+                                  <w:noProof/>
+                                  <w:sz w:val="12"/>
+                                  <w:szCs w:val="12"/>
+                                </w:rPr>
+                                <w:t>1</w:t>
+                              </w:r>
+                              <w:r>
+                                <w:rPr>
+                                  <w:sz w:val="12"/>
+                                  <w:szCs w:val="12"/>
+                                </w:rPr>
+                                <w:fldChar w:fldCharType="end"/>
+                              </w:r>
+                              <w:bookmarkEnd w:id="2"/>
+                              <w:r>
+                                <w:rPr>
+                                  <w:sz w:val="12"/>
+                                  <w:szCs w:val="12"/>
+                                  <w:lang w:val="en-NL"/>
+                                </w:rPr>
+                                <w:t xml:space="preserve">: </w:t>
+                              </w:r>
+                              <w:r>
+                                <w:rPr>
+                                  <w:sz w:val="12"/>
+                                  <w:szCs w:val="12"/>
+                                  <w:lang w:val="en-NL"/>
+                                </w:rPr>
+                                <w:t>A</w:t>
+                              </w:r>
+                              <w:r>
+                                <w:rPr>
+                                  <w:sz w:val="12"/>
+                                  <w:szCs w:val="12"/>
+                                  <w:lang w:val="en-NL"/>
+                                </w:rPr>
+                                <w:t>ctivation</w:t>
+                              </w:r>
+                              <w:r>
+                                <w:rPr>
+                                  <w:sz w:val="12"/>
+                                  <w:szCs w:val="12"/>
+                                  <w:lang w:val="en-NL"/>
+                                </w:rPr>
+                                <w:t>s</w:t>
+                              </w:r>
+                              <w:r>
+                                <w:rPr>
+                                  <w:sz w:val="12"/>
+                                  <w:szCs w:val="12"/>
+                                  <w:lang w:val="en-NL"/>
+                                </w:rPr>
+                                <w:t xml:space="preserve"> ResNet-50</w:t>
+                              </w:r>
+                              <w:r>
+                                <w:rPr>
+                                  <w:noProof/>
+                                  <w:sz w:val="12"/>
+                                  <w:szCs w:val="12"/>
+                                </w:rPr>
+                                <w:t xml:space="preserve"> </w:t>
+                              </w:r>
+                              <w:r>
+                                <w:rPr>
+                                  <w:noProof/>
+                                  <w:sz w:val="12"/>
+                                  <w:szCs w:val="12"/>
+                                  <w:lang w:val="en-NL"/>
+                                </w:rPr>
+                                <w:t>model</w:t>
+                              </w:r>
+                              <w:r>
+                                <w:rPr>
+                                  <w:noProof/>
+                                  <w:sz w:val="12"/>
+                                  <w:szCs w:val="12"/>
+                                  <w:lang w:val="en-NL"/>
+                                </w:rPr>
+                                <w:t xml:space="preserve"> (5)</w:t>
+                              </w:r>
+                              <w:r>
+                                <w:rPr>
+                                  <w:noProof/>
+                                  <w:sz w:val="12"/>
+                                  <w:szCs w:val="12"/>
+                                  <w:lang w:val="en-NL"/>
+                                </w:rPr>
+                                <w:t xml:space="preserve"> on the test set.</w:t>
+                              </w:r>
+                            </w:p>
+                          </w:txbxContent>
+                        </wps:txbx>
+                        <wps:bodyPr rot="0" spcFirstLastPara="0" vertOverflow="overflow" horzOverflow="overflow" vert="horz" wrap="square" lIns="0" tIns="0" rIns="0" bIns="0" numCol="1" spcCol="0" rtlCol="0" fromWordArt="0" anchor="t" anchorCtr="0" forceAA="0" compatLnSpc="1">
+                          <a:prstTxWarp prst="textNoShape">
+                            <a:avLst/>
+                          </a:prstTxWarp>
+                          <a:noAutofit/>
+                        </wps:bodyPr>
+                      </wps:wsp>
+                    </wpg:wgp>
+                  </a:graphicData>
+                </a:graphic>
+                <wp14:sizeRelH relativeFrom="margin">
+                  <wp14:pctWidth>0</wp14:pctWidth>
+                </wp14:sizeRelH>
+                <wp14:sizeRelV relativeFrom="margin">
+                  <wp14:pctHeight>0</wp14:pctHeight>
+                </wp14:sizeRelV>
+              </wp:anchor>
+            </w:drawing>
+          </mc:Choice>
+          <mc:Fallback>
+            <w:pict>
+              <v:group w14:anchorId="1898594F" id="Group 8" o:spid="_x0000_s1026" style="position:absolute;margin-left:22.4pt;margin-top:.2pt;width:73.6pt;height:158.5pt;z-index:251662336;mso-position-horizontal:right;mso-position-horizontal-relative:margin;mso-width-relative:margin;mso-height-relative:margin" coordsize="9355,20135" o:gfxdata="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">
+                <v:group id="Group 5" o:spid="_x0000_s1027" style="position:absolute;width:8971;height:17624" coordorigin="22958,-23547" coordsize="11380,22954" o:gfxdata="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">
+                  <v:shapetype id="_x0000_t75" coordsize="21600,21600" o:spt="75" o:preferrelative="t" path="m@4@5l@4@11@9@11@9@5xe" filled="f" stroked="f">
+                    <v:stroke joinstyle="miter"/>
+                    <v:formulas>
+                      <v:f eqn="if lineDrawn pixelLineWidth 0"/>
+                      <v:f eqn="sum @0 1 0"/>
+                      <v:f eqn="sum 0 0 @1"/>
+                      <v:f eqn="prod @2 1 2"/>
+                      <v:f eqn="prod @3 21600 pixelWidth"/>
+                      <v:f eqn="prod @3 21600 pixelHeight"/>
+                      <v:f eqn="sum @0 0 1"/>
+                      <v:f eqn="prod @6 1 2"/>
+                      <v:f eqn="prod @7 21600 pixelWidth"/>
+                      <v:f eqn="sum @8 21600 0"/>
+                      <v:f eqn="prod @7 21600 pixelHeight"/>
+                      <v:f eqn="sum @10 21600 0"/>
+                    </v:formulas>
+                    <v:path o:extrusionok="f" gradientshapeok="t" o:connecttype="rect"/>
+                    <o:lock v:ext="edit" aspectratio="t"/>
+                  </v:shapetype>
+                  <v:shape id="Picture 1" o:spid="_x0000_s1028" type="#_x0000_t75" style="position:absolute;left:22958;top:-12119;width:11336;height:11526;visibility:visible;mso-wrap-style:square" o:gfxdata="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">
+                    <v:imagedata r:id="rId10" o:title="" croptop="2128f" cropbottom="2128f" cropleft="2128f" cropright="2128f"/>
+                  </v:shape>
+                  <v:shape id="Picture 4" o:spid="_x0000_s1029" type="#_x0000_t75" style="position:absolute;left:22960;top:-23547;width:11379;height:11582;visibility:visible;mso-wrap-style:square" o:gfxdata="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">
+                    <v:imagedata r:id="rId11" o:title="" croptop="2128f" cropbottom="2128f" cropleft="1915f" cropright="1915f"/>
+                  </v:shape>
+                </v:group>
+                <v:shapetype id="_x0000_t202" coordsize="21600,21600" o:spt="202" path="m,l,21600r21600,l21600,xe">
+                  <v:stroke joinstyle="miter"/>
+                  <v:path gradientshapeok="t" o:connecttype="rect"/>
+                </v:shapetype>
+                <v:shape id="Text Box 6" o:spid="_x0000_s1030" type="#_x0000_t202" style="position:absolute;left:204;top:17740;width:9151;height:2395;visibility:visible;mso-wrap-style:square;v-text-anchor:top" o:gfxdata="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" stroked="f">
+                  <v:textbox inset="0,0,0,0">
+                    <w:txbxContent>
+                      <w:p>
+                        <w:pPr>
+                          <w:pStyle w:val="Caption"/>
+                          <w:rPr>
+                            <w:rFonts w:cs="Times New Roman"/>
+                            <w:noProof/>
+                            <w:sz w:val="12"/>
+                            <w:szCs w:val="12"/>
+                          </w:rPr>
+                        </w:pPr>
+                        <w:bookmarkStart w:id="3" w:name="_Ref37758488"/>
+                        <w:r>
+                          <w:rPr>
+                            <w:sz w:val="12"/>
+                            <w:szCs w:val="12"/>
+                          </w:rPr>
+                          <w:t xml:space="preserve">Figure </w:t>
+                        </w:r>
+                        <w:r>
+                          <w:rPr>
+                            <w:sz w:val="12"/>
+                            <w:szCs w:val="12"/>
+                          </w:rPr>
+                          <w:fldChar w:fldCharType="begin"/>
+                        </w:r>
+                        <w:r>
+                          <w:rPr>
+                            <w:sz w:val="12"/>
+                            <w:szCs w:val="12"/>
+                          </w:rPr>
+                          <w:instrText xml:space="preserve"> SEQ Figure \* ARABIC </w:instrText>
+                        </w:r>
+                        <w:r>
+                          <w:rPr>
+                            <w:sz w:val="12"/>
+                            <w:szCs w:val="12"/>
+                          </w:rPr>
+                          <w:fldChar w:fldCharType="separate"/>
+                        </w:r>
+                        <w:r>
+                          <w:rPr>
+                            <w:noProof/>
+                            <w:sz w:val="12"/>
+                            <w:szCs w:val="12"/>
+                          </w:rPr>
+                          <w:t>1</w:t>
+                        </w:r>
+                        <w:r>
+                          <w:rPr>
+                            <w:sz w:val="12"/>
+                            <w:szCs w:val="12"/>
+                          </w:rPr>
+                          <w:fldChar w:fldCharType="end"/>
+                        </w:r>
+                        <w:bookmarkEnd w:id="3"/>
+                        <w:r>
+                          <w:rPr>
+                            <w:sz w:val="12"/>
+                            <w:szCs w:val="12"/>
+                            <w:lang w:val="en-NL"/>
+                          </w:rPr>
+                          <w:t xml:space="preserve">: </w:t>
+                        </w:r>
+                        <w:r>
+                          <w:rPr>
+                            <w:sz w:val="12"/>
+                            <w:szCs w:val="12"/>
+                            <w:lang w:val="en-NL"/>
+                          </w:rPr>
+                          <w:t>A</w:t>
+                        </w:r>
+                        <w:r>
+                          <w:rPr>
+                            <w:sz w:val="12"/>
+                            <w:szCs w:val="12"/>
+                            <w:lang w:val="en-NL"/>
+                          </w:rPr>
+                          <w:t>ctivation</w:t>
+                        </w:r>
+                        <w:r>
+                          <w:rPr>
+                            <w:sz w:val="12"/>
+                            <w:szCs w:val="12"/>
+                            <w:lang w:val="en-NL"/>
+                          </w:rPr>
+                          <w:t>s</w:t>
+                        </w:r>
+                        <w:r>
+                          <w:rPr>
+                            <w:sz w:val="12"/>
+                            <w:szCs w:val="12"/>
+                            <w:lang w:val="en-NL"/>
+                          </w:rPr>
+                          <w:t xml:space="preserve"> ResNet-50</w:t>
+                        </w:r>
+                        <w:r>
+                          <w:rPr>
+                            <w:noProof/>
+                            <w:sz w:val="12"/>
+                            <w:szCs w:val="12"/>
+                          </w:rPr>
+                          <w:t xml:space="preserve"> </w:t>
+                        </w:r>
+                        <w:r>
+                          <w:rPr>
+                            <w:noProof/>
+                            <w:sz w:val="12"/>
+                            <w:szCs w:val="12"/>
+                            <w:lang w:val="en-NL"/>
+                          </w:rPr>
+                          <w:t>model</w:t>
+                        </w:r>
+                        <w:r>
+                          <w:rPr>
+                            <w:noProof/>
+                            <w:sz w:val="12"/>
+                            <w:szCs w:val="12"/>
+                            <w:lang w:val="en-NL"/>
+                          </w:rPr>
+                          <w:t xml:space="preserve"> (5)</w:t>
+                        </w:r>
+                        <w:r>
+                          <w:rPr>
+                            <w:noProof/>
+                            <w:sz w:val="12"/>
+                            <w:szCs w:val="12"/>
+                            <w:lang w:val="en-NL"/>
+                          </w:rPr>
+                          <w:t xml:space="preserve"> on the test set.</w:t>
+                        </w:r>
+                      </w:p>
+                    </w:txbxContent>
+                  </v:textbox>
+                </v:shape>
+                <w10:wrap type="tight" anchorx="margin"/>
+              </v:group>
+            </w:pict>
+          </mc:Fallback>
+        </mc:AlternateContent>
+      </w:r>
+      <w:r>
+        <w:rPr>
+          <w:rFonts w:cs="Times New Roman"/>
+          <w:sz w:val="16"/>
+          <w:szCs w:val="16"/>
+          <w:lang w:val="en-GB"/>
+        </w:rPr>
+        <w:fldChar w:fldCharType="begin"/>
+      </w:r>
+      <w:r>
+        <w:rPr>
+          <w:rFonts w:cs="Times New Roman"/>
+          <w:sz w:val="16"/>
+          <w:szCs w:val="16"/>
+          <w:lang w:val="en-GB"/>
+        </w:rPr>
+        <w:instrText xml:space="preserve"> REF _Ref37498109 \h  \* MERGEFORMAT </w:instrText>
+      </w:r>
+      <w:r>
+        <w:rPr>
+          <w:rFonts w:cs="Times New Roman"/>
+          <w:sz w:val="16"/>
+          <w:szCs w:val="16"/>
+          <w:lang w:val="en-GB"/>
+        </w:rPr>
+      </w:r>
+      <w:r>
+        <w:rPr>
+          <w:rFonts w:cs="Times New Roman"/>
+          <w:sz w:val="16"/>
+          <w:szCs w:val="16"/>
+          <w:lang w:val="en-GB"/>
+        </w:rPr>
+        <w:fldChar w:fldCharType="separate"/>
+      </w:r>
+      <w:r>
+        <w:rPr>
+          <w:rFonts w:cs="Times New Roman"/>
+          <w:sz w:val="16"/>
+          <w:szCs w:val="16"/>
+          <w:lang w:val="en-GB"/>
+        </w:rPr>
+        <w:t>Table 3</w:t>
+      </w:r>
+      <w:r>
+        <w:rPr>
+          <w:rFonts w:cs="Times New Roman"/>
+          <w:sz w:val="16"/>
+          <w:szCs w:val="16"/>
+          <w:lang w:val="en-GB"/>
+        </w:rPr>
+        <w:fldChar w:fldCharType="end"/>
+      </w:r>
+      <w:r>
+        <w:rPr>
+          <w:rFonts w:cs="Times New Roman"/>
+          <w:sz w:val="16"/>
+          <w:szCs w:val="16"/>
+          <w:lang w:val="en-NL"/>
+        </w:rPr>
+        <w:t xml:space="preserve"> shows the most interesting results of the experiment.</w:t>
+      </w:r>
+      <w:r>
+        <w:rPr>
+          <w:rFonts w:cs="Times New Roman"/>
+          <w:sz w:val="16"/>
+          <w:szCs w:val="16"/>
+          <w:lang w:val="en-NL"/>
+        </w:rPr>
+        <w:t xml:space="preserve"> We display here the model architecture, input shape, compiler and highest accuracy achieved in 15 epochs</w:t>
+      </w:r>
+      <w:r>
+        <w:rPr>
+          <w:rFonts w:cs="Times New Roman"/>
+          <w:sz w:val="16"/>
+          <w:szCs w:val="16"/>
+          <w:highlight w:val="yellow"/>
+          <w:lang w:val="en-NL"/>
+        </w:rPr>
+        <w:t>.</w:t>
+      </w:r>
+      <w:r>
+        <w:rPr>
+          <w:rFonts w:cs="Times New Roman"/>
+          <w:sz w:val="16"/>
+          <w:szCs w:val="16"/>
+          <w:highlight w:val="yellow"/>
+          <w:lang w:val="en-NL"/>
+        </w:rPr>
+        <w:t xml:space="preserve"> MCA???</w:t>
+      </w:r>
+      <w:r>
+        <w:rPr>
+          <w:rFonts w:cs="Times New Roman"/>
+          <w:sz w:val="16"/>
+          <w:szCs w:val="16"/>
+          <w:lang w:val="en-NL"/>
+        </w:rPr>
+        <w:t xml:space="preserve"> We also show some layer activations</w:t>
+      </w:r>
+      <w:r>
+        <w:rPr>
+          <w:rFonts w:cs="Times New Roman"/>
+          <w:sz w:val="16"/>
+          <w:szCs w:val="16"/>
+          <w:lang w:val="en-NL"/>
+        </w:rPr>
+        <w:t xml:space="preserve"> i</w:t>
+      </w:r>
+      <w:r>
+        <w:rPr>
+          <w:rFonts w:cs="Times New Roman"/>
+          <w:sz w:val="16"/>
+          <w:szCs w:val="16"/>
+          <w:lang w:val="en-NL"/>
+        </w:rPr>
+        <w:t xml:space="preserve">n </w:t>
+      </w:r>
+      <w:r>
+        <w:rPr>
+          <w:rFonts w:cs="Times New Roman"/>
+          <w:sz w:val="16"/>
+          <w:szCs w:val="16"/>
+          <w:lang w:val="en-NL"/>
+        </w:rPr>
+        <w:fldChar w:fldCharType="begin"/>
+      </w:r>
+      <w:r>
+        <w:rPr>
+          <w:rFonts w:cs="Times New Roman"/>
+          <w:sz w:val="16"/>
+          <w:szCs w:val="16"/>
+          <w:lang w:val="en-NL"/>
+        </w:rPr>
+        <w:instrText xml:space="preserve"> REF _Ref37758488 \h </w:instrText>
+      </w:r>
+      <w:r>
+        <w:rPr>
+          <w:rFonts w:cs="Times New Roman"/>
+          <w:sz w:val="16"/>
+          <w:szCs w:val="16"/>
+          <w:lang w:val="en-NL"/>
+        </w:rPr>
+        <w:instrText xml:space="preserve"> \* MERGEFORMAT </w:instrText>
+      </w:r>
+      <w:r>
+        <w:rPr>
+          <w:rFonts w:cs="Times New Roman"/>
+          <w:sz w:val="16"/>
+          <w:szCs w:val="16"/>
+          <w:lang w:val="en-NL"/>
+        </w:rPr>
+      </w:r>
+      <w:r>
+        <w:rPr>
+          <w:rFonts w:cs="Times New Roman"/>
+          <w:sz w:val="16"/>
+          <w:szCs w:val="16"/>
+          <w:lang w:val="en-NL"/>
+        </w:rPr>
+        <w:fldChar w:fldCharType="separate"/>
+      </w:r>
+      <w:r>
+        <w:rPr>
+          <w:sz w:val="16"/>
+          <w:szCs w:val="16"/>
+        </w:rPr>
+        <w:t xml:space="preserve">Figure </w:t>
+      </w:r>
+      <w:r>
+        <w:rPr>
+          <w:noProof/>
+          <w:sz w:val="16"/>
+          <w:szCs w:val="16"/>
+        </w:rPr>
+        <w:t>1</w:t>
+      </w:r>
+      <w:r>
+        <w:rPr>
+          <w:rFonts w:cs="Times New Roman"/>
+          <w:sz w:val="16"/>
+          <w:szCs w:val="16"/>
+          <w:lang w:val="en-NL"/>
+        </w:rPr>
+        <w:fldChar w:fldCharType="end"/>
+      </w:r>
+      <w:r>
+        <w:rPr>
+          <w:rFonts w:cs="Times New Roman"/>
+          <w:sz w:val="16"/>
+          <w:szCs w:val="16"/>
+          <w:lang w:val="en-NL"/>
+        </w:rPr>
+        <w:t>.</w:t>
+      </w:r>
+    </w:p>
+    <w:p>
+      <w:pPr>
+        <w:pStyle w:val="Caption"/>
         <w:keepNext/>
         <w:spacing w:after="0"/>
         <w:rPr>
@@ -2401,7 +3222,6 @@
           <w:lang w:val="en-GB"/>
         </w:rPr>
       </w:pPr>
-      <w:bookmarkStart w:id="1" w:name="_Ref37498109"/>
       <w:r>
         <w:rPr>
           <w:sz w:val="12"/>
@@ -2434,6 +3254,7 @@
       </w:r>
       <w:r>
         <w:rPr>
+          <w:noProof/>
           <w:sz w:val="12"/>
           <w:szCs w:val="12"/>
           <w:lang w:val="en-GB"/>
@@ -2447,7 +3268,6 @@
         </w:rPr>
         <w:fldChar w:fldCharType="end"/>
       </w:r>
-      <w:bookmarkEnd w:id="1"/>
       <w:r>
         <w:rPr>
           <w:sz w:val="12"/>
@@ -2459,7 +3279,1682 @@
     </w:p>
     <w:tbl>
       <w:tblPr>
-        <w:tblStyle w:val="Tabelraster"/>
+        <w:tblStyle w:val="TableGrid"/>
+        <w:tblW w:w="7403" w:type="dxa"/>
+        <w:tblLook w:val="04A0" w:firstRow="1" w:lastRow="0" w:firstColumn="1" w:lastColumn="0" w:noHBand="0" w:noVBand="1"/>
+      </w:tblPr>
+      <w:tblGrid>
+        <w:gridCol w:w="3681"/>
+        <w:gridCol w:w="1134"/>
+        <w:gridCol w:w="1701"/>
+        <w:gridCol w:w="887"/>
+      </w:tblGrid>
+      <w:tr>
+        <w:trPr>
+          <w:trHeight w:val="77"/>
+        </w:trPr>
+        <w:tc>
+          <w:tcPr>
+            <w:tcW w:w="3681" w:type="dxa"/>
+          </w:tcPr>
+          <w:p>
+            <w:pPr>
+              <w:pStyle w:val="NoSpacing"/>
+              <w:rPr>
+                <w:rFonts w:cs="Times New Roman"/>
+                <w:b/>
+                <w:bCs/>
+                <w:sz w:val="16"/>
+                <w:szCs w:val="16"/>
+                <w:lang w:val="en-GB"/>
+              </w:rPr>
+            </w:pPr>
+            <w:r>
+              <w:rPr>
+                <w:rFonts w:cs="Times New Roman"/>
+                <w:b/>
+                <w:bCs/>
+                <w:sz w:val="16"/>
+                <w:szCs w:val="16"/>
+                <w:lang w:val="en-GB"/>
+              </w:rPr>
+              <w:t>Model architecture</w:t>
+            </w:r>
+          </w:p>
+        </w:tc>
+        <w:tc>
+          <w:tcPr>
+            <w:tcW w:w="1134" w:type="dxa"/>
+          </w:tcPr>
+          <w:p>
+            <w:pPr>
+              <w:pStyle w:val="NoSpacing"/>
+              <w:rPr>
+                <w:rFonts w:cs="Times New Roman"/>
+                <w:b/>
+                <w:bCs/>
+                <w:sz w:val="16"/>
+                <w:szCs w:val="16"/>
+                <w:lang w:val="en-NL"/>
+              </w:rPr>
+            </w:pPr>
+            <w:r>
+              <w:rPr>
+                <w:rFonts w:cs="Times New Roman"/>
+                <w:b/>
+                <w:bCs/>
+                <w:sz w:val="16"/>
+                <w:szCs w:val="16"/>
+                <w:lang w:val="en-NL"/>
+              </w:rPr>
+              <w:t>Input</w:t>
+            </w:r>
+            <w:r>
+              <w:rPr>
+                <w:rFonts w:cs="Times New Roman"/>
+                <w:b/>
+                <w:bCs/>
+                <w:sz w:val="16"/>
+                <w:szCs w:val="16"/>
+                <w:lang w:val="en-NL"/>
+              </w:rPr>
+              <w:t xml:space="preserve"> shape</w:t>
+            </w:r>
+          </w:p>
+        </w:tc>
+        <w:tc>
+          <w:tcPr>
+            <w:tcW w:w="1701" w:type="dxa"/>
+          </w:tcPr>
+          <w:p>
+            <w:pPr>
+              <w:pStyle w:val="NoSpacing"/>
+              <w:rPr>
+                <w:rFonts w:cs="Times New Roman"/>
+                <w:b/>
+                <w:bCs/>
+                <w:sz w:val="16"/>
+                <w:szCs w:val="16"/>
+                <w:lang w:val="en-GB"/>
+              </w:rPr>
+            </w:pPr>
+            <w:r>
+              <w:rPr>
+                <w:rFonts w:cs="Times New Roman"/>
+                <w:b/>
+                <w:bCs/>
+                <w:sz w:val="16"/>
+                <w:szCs w:val="16"/>
+                <w:lang w:val="en-GB"/>
+              </w:rPr>
+              <w:t>Compiler</w:t>
+            </w:r>
+          </w:p>
+        </w:tc>
+        <w:tc>
+          <w:tcPr>
+            <w:tcW w:w="887" w:type="dxa"/>
+          </w:tcPr>
+          <w:p>
+            <w:pPr>
+              <w:pStyle w:val="NoSpacing"/>
+              <w:rPr>
+                <w:rFonts w:cs="Times New Roman"/>
+                <w:b/>
+                <w:bCs/>
+                <w:sz w:val="16"/>
+                <w:szCs w:val="16"/>
+                <w:lang w:val="en-NL"/>
+              </w:rPr>
+            </w:pPr>
+            <w:r>
+              <w:rPr>
+                <w:rFonts w:cs="Times New Roman"/>
+                <w:b/>
+                <w:bCs/>
+                <w:sz w:val="16"/>
+                <w:szCs w:val="16"/>
+                <w:lang w:val="en-NL"/>
+              </w:rPr>
+              <w:t>Accuracy</w:t>
+            </w:r>
+          </w:p>
+        </w:tc>
+      </w:tr>
+      <w:tr>
+        <w:trPr>
+          <w:trHeight w:val="77"/>
+        </w:trPr>
+        <w:tc>
+          <w:tcPr>
+            <w:tcW w:w="3681" w:type="dxa"/>
+          </w:tcPr>
+          <w:p>
+            <w:pPr>
+              <w:pStyle w:val="NoSpacing"/>
+              <w:rPr>
+                <w:rFonts w:cs="Times New Roman"/>
+                <w:sz w:val="16"/>
+                <w:szCs w:val="16"/>
+                <w:lang w:val="en-NL"/>
+              </w:rPr>
+            </w:pPr>
+            <w:r>
+              <w:rPr>
+                <w:rFonts w:cs="Times New Roman"/>
+                <w:sz w:val="16"/>
+                <w:szCs w:val="16"/>
+                <w:lang w:val="en-NL"/>
+              </w:rPr>
+              <w:t xml:space="preserve">1. </w:t>
+            </w:r>
+            <w:r>
+              <w:rPr>
+                <w:rFonts w:cs="Times New Roman"/>
+                <w:sz w:val="16"/>
+                <w:szCs w:val="16"/>
+                <w:lang w:val="en-NL"/>
+              </w:rPr>
+              <w:t xml:space="preserve">Original </w:t>
+            </w:r>
+            <w:r>
+              <w:rPr>
+                <w:rFonts w:cs="Times New Roman"/>
+                <w:sz w:val="16"/>
+                <w:szCs w:val="16"/>
+                <w:lang w:val="en-GB"/>
+              </w:rPr>
+              <w:t>LeNet-5 architecture</w:t>
+            </w:r>
+            <w:r>
+              <w:rPr>
+                <w:rFonts w:cs="Times New Roman"/>
+                <w:sz w:val="16"/>
+                <w:szCs w:val="16"/>
+                <w:lang w:val="en-NL"/>
+              </w:rPr>
+              <w:t xml:space="preserve"> </w:t>
+            </w:r>
+          </w:p>
+        </w:tc>
+        <w:tc>
+          <w:tcPr>
+            <w:tcW w:w="1134" w:type="dxa"/>
+          </w:tcPr>
+          <w:p>
+            <w:pPr>
+              <w:pStyle w:val="NoSpacing"/>
+              <w:rPr>
+                <w:rFonts w:cs="Times New Roman"/>
+                <w:sz w:val="16"/>
+                <w:szCs w:val="16"/>
+                <w:lang w:val="en-NL"/>
+              </w:rPr>
+            </w:pPr>
+            <w:r>
+              <w:rPr>
+                <w:rFonts w:cs="Times New Roman"/>
+                <w:sz w:val="16"/>
+                <w:szCs w:val="16"/>
+                <w:lang w:val="en-NL"/>
+              </w:rPr>
+              <w:t>32, 32, 1</w:t>
+            </w:r>
+          </w:p>
+        </w:tc>
+        <w:tc>
+          <w:tcPr>
+            <w:tcW w:w="1701" w:type="dxa"/>
+            <w:vMerge w:val="restart"/>
+          </w:tcPr>
+          <w:p>
+            <w:pPr>
+              <w:pStyle w:val="NoSpacing"/>
+              <w:rPr>
+                <w:rFonts w:cs="Times New Roman"/>
+                <w:sz w:val="16"/>
+                <w:szCs w:val="16"/>
+                <w:lang w:val="en-GB"/>
+              </w:rPr>
+            </w:pPr>
+            <w:r>
+              <w:rPr>
+                <w:rFonts w:cs="Times New Roman"/>
+                <w:sz w:val="16"/>
+                <w:szCs w:val="16"/>
+                <w:lang w:val="en-NL"/>
+              </w:rPr>
+              <w:t xml:space="preserve">Optimizer = </w:t>
+            </w:r>
+            <w:proofErr w:type="spellStart"/>
+            <w:r>
+              <w:rPr>
+                <w:rFonts w:cs="Times New Roman"/>
+                <w:sz w:val="16"/>
+                <w:szCs w:val="16"/>
+                <w:lang w:val="en-GB"/>
+              </w:rPr>
+              <w:t>rmsprop</w:t>
+            </w:r>
+            <w:proofErr w:type="spellEnd"/>
+          </w:p>
+          <w:p>
+            <w:pPr>
+              <w:pStyle w:val="NoSpacing"/>
+              <w:rPr>
+                <w:rFonts w:cs="Times New Roman"/>
+                <w:sz w:val="16"/>
+                <w:szCs w:val="16"/>
+                <w:lang w:val="en-NL"/>
+              </w:rPr>
+            </w:pPr>
+            <w:r>
+              <w:rPr>
+                <w:rFonts w:cs="Times New Roman"/>
+                <w:sz w:val="16"/>
+                <w:szCs w:val="16"/>
+                <w:lang w:val="en-NL"/>
+              </w:rPr>
+              <w:t>Metrics = accuracy</w:t>
+            </w:r>
+          </w:p>
+          <w:p>
+            <w:pPr>
+              <w:pStyle w:val="NoSpacing"/>
+              <w:rPr>
+                <w:rFonts w:cs="Times New Roman"/>
+                <w:sz w:val="16"/>
+                <w:szCs w:val="16"/>
+                <w:lang w:val="en-NL"/>
+              </w:rPr>
+            </w:pPr>
+            <w:r>
+              <w:rPr>
+                <w:rFonts w:cs="Times New Roman"/>
+                <w:sz w:val="16"/>
+                <w:szCs w:val="16"/>
+                <w:lang w:val="en-NL"/>
+              </w:rPr>
+              <w:t xml:space="preserve">Loss = </w:t>
+            </w:r>
+            <w:r>
+              <w:rPr>
+                <w:rFonts w:cs="Times New Roman"/>
+                <w:sz w:val="16"/>
+                <w:szCs w:val="16"/>
+                <w:lang w:val="en-GB"/>
+              </w:rPr>
+              <w:t>categorial</w:t>
+            </w:r>
+            <w:r>
+              <w:rPr>
+                <w:rFonts w:cs="Times New Roman"/>
+                <w:sz w:val="16"/>
+                <w:szCs w:val="16"/>
+                <w:lang w:val="en-NL"/>
+              </w:rPr>
+              <w:t xml:space="preserve"> cross entropy</w:t>
+            </w:r>
+          </w:p>
+        </w:tc>
+        <w:tc>
+          <w:tcPr>
+            <w:tcW w:w="887" w:type="dxa"/>
+          </w:tcPr>
+          <w:p>
+            <w:pPr>
+              <w:pStyle w:val="NoSpacing"/>
+              <w:rPr>
+                <w:rFonts w:cs="Times New Roman"/>
+                <w:sz w:val="16"/>
+                <w:szCs w:val="16"/>
+                <w:lang w:val="en-NL"/>
+              </w:rPr>
+            </w:pPr>
+            <w:r>
+              <w:rPr>
+                <w:rFonts w:cs="Times New Roman"/>
+                <w:sz w:val="16"/>
+                <w:szCs w:val="16"/>
+                <w:lang w:val="en-NL"/>
+              </w:rPr>
+              <w:t>0.56</w:t>
+            </w:r>
+          </w:p>
+        </w:tc>
+      </w:tr>
+      <w:tr>
+        <w:trPr>
+          <w:trHeight w:val="77"/>
+        </w:trPr>
+        <w:tc>
+          <w:tcPr>
+            <w:tcW w:w="3681" w:type="dxa"/>
+          </w:tcPr>
+          <w:p>
+            <w:pPr>
+              <w:pStyle w:val="NoSpacing"/>
+              <w:rPr>
+                <w:rFonts w:cs="Times New Roman"/>
+                <w:sz w:val="16"/>
+                <w:szCs w:val="16"/>
+                <w:lang w:val="en-NL"/>
+              </w:rPr>
+            </w:pPr>
+            <w:r>
+              <w:rPr>
+                <w:rFonts w:cs="Times New Roman"/>
+                <w:sz w:val="16"/>
+                <w:szCs w:val="16"/>
+                <w:lang w:val="en-NL"/>
+              </w:rPr>
+              <w:t xml:space="preserve">2. </w:t>
+            </w:r>
+            <w:r>
+              <w:rPr>
+                <w:rFonts w:cs="Times New Roman"/>
+                <w:sz w:val="16"/>
+                <w:szCs w:val="16"/>
+                <w:lang w:val="en-NL"/>
+              </w:rPr>
+              <w:t xml:space="preserve">Modified LeNet-5 architecture </w:t>
+            </w:r>
+            <w:r>
+              <w:rPr>
+                <w:rFonts w:cs="Times New Roman"/>
+                <w:sz w:val="16"/>
+                <w:szCs w:val="16"/>
+                <w:lang w:val="en-NL"/>
+              </w:rPr>
+              <w:t xml:space="preserve">proposed by </w:t>
+            </w:r>
+            <w:r>
+              <w:rPr>
+                <w:rFonts w:cs="Times New Roman"/>
+                <w:sz w:val="16"/>
+                <w:szCs w:val="16"/>
+                <w:lang w:val="en-NL"/>
+              </w:rPr>
+              <w:t>Sithungu et al.</w:t>
+            </w:r>
+          </w:p>
+        </w:tc>
+        <w:tc>
+          <w:tcPr>
+            <w:tcW w:w="1134" w:type="dxa"/>
+          </w:tcPr>
+          <w:p>
+            <w:pPr>
+              <w:pStyle w:val="NoSpacing"/>
+              <w:rPr>
+                <w:rFonts w:cs="Times New Roman"/>
+                <w:sz w:val="16"/>
+                <w:szCs w:val="16"/>
+                <w:lang w:val="en-NL"/>
+              </w:rPr>
+            </w:pPr>
+            <w:r>
+              <w:rPr>
+                <w:rFonts w:cs="Times New Roman"/>
+                <w:sz w:val="16"/>
+                <w:szCs w:val="16"/>
+                <w:lang w:val="en-NL"/>
+              </w:rPr>
+              <w:t>200, 200, 3</w:t>
+            </w:r>
+          </w:p>
+        </w:tc>
+        <w:tc>
+          <w:tcPr>
+            <w:tcW w:w="1701" w:type="dxa"/>
+            <w:vMerge/>
+          </w:tcPr>
+          <w:p>
+            <w:pPr>
+              <w:pStyle w:val="NoSpacing"/>
+              <w:rPr>
+                <w:rFonts w:cs="Times New Roman"/>
+                <w:sz w:val="16"/>
+                <w:szCs w:val="16"/>
+                <w:lang w:val="en-GB"/>
+              </w:rPr>
+            </w:pPr>
+          </w:p>
+        </w:tc>
+        <w:tc>
+          <w:tcPr>
+            <w:tcW w:w="887" w:type="dxa"/>
+          </w:tcPr>
+          <w:p>
+            <w:pPr>
+              <w:pStyle w:val="NoSpacing"/>
+              <w:rPr>
+                <w:rFonts w:cs="Times New Roman"/>
+                <w:sz w:val="16"/>
+                <w:szCs w:val="16"/>
+                <w:lang w:val="en-NL"/>
+              </w:rPr>
+            </w:pPr>
+            <w:r>
+              <w:rPr>
+                <w:rFonts w:cs="Times New Roman"/>
+                <w:sz w:val="16"/>
+                <w:szCs w:val="16"/>
+                <w:lang w:val="en-NL"/>
+              </w:rPr>
+              <w:t>0.56</w:t>
+            </w:r>
+          </w:p>
+        </w:tc>
+      </w:tr>
+      <w:tr>
+        <w:trPr>
+          <w:trHeight w:val="77"/>
+        </w:trPr>
+        <w:tc>
+          <w:tcPr>
+            <w:tcW w:w="3681" w:type="dxa"/>
+          </w:tcPr>
+          <w:p>
+            <w:pPr>
+              <w:pStyle w:val="NoSpacing"/>
+              <w:rPr>
+                <w:rFonts w:cs="Times New Roman"/>
+                <w:sz w:val="16"/>
+                <w:szCs w:val="16"/>
+                <w:lang w:val="en-NL"/>
+              </w:rPr>
+            </w:pPr>
+            <w:r>
+              <w:rPr>
+                <w:rFonts w:cs="Times New Roman"/>
+                <w:sz w:val="16"/>
+                <w:szCs w:val="16"/>
+                <w:lang w:val="en-NL"/>
+              </w:rPr>
+              <w:t xml:space="preserve">3. </w:t>
+            </w:r>
+            <w:r>
+              <w:rPr>
+                <w:rFonts w:cs="Times New Roman"/>
+                <w:sz w:val="16"/>
+                <w:szCs w:val="16"/>
+                <w:lang w:val="en-NL"/>
+              </w:rPr>
+              <w:t xml:space="preserve">Non-trainable </w:t>
+            </w:r>
+            <w:r>
+              <w:rPr>
+                <w:rFonts w:cs="Times New Roman"/>
+                <w:sz w:val="16"/>
+                <w:szCs w:val="16"/>
+                <w:lang w:val="en-GB"/>
+              </w:rPr>
+              <w:t>VGG16</w:t>
+            </w:r>
+            <w:r>
+              <w:rPr>
+                <w:rFonts w:cs="Times New Roman"/>
+                <w:sz w:val="16"/>
+                <w:szCs w:val="16"/>
+                <w:lang w:val="en-NL"/>
+              </w:rPr>
+              <w:t xml:space="preserve"> layers (weights of ‘</w:t>
+            </w:r>
+            <w:proofErr w:type="spellStart"/>
+            <w:r>
+              <w:rPr>
+                <w:rFonts w:cs="Times New Roman"/>
+                <w:sz w:val="16"/>
+                <w:szCs w:val="16"/>
+                <w:lang w:val="en-NL"/>
+              </w:rPr>
+              <w:t>imagenet</w:t>
+            </w:r>
+            <w:proofErr w:type="spellEnd"/>
+            <w:r>
+              <w:rPr>
+                <w:rFonts w:cs="Times New Roman"/>
+                <w:sz w:val="16"/>
+                <w:szCs w:val="16"/>
+                <w:lang w:val="en-NL"/>
+              </w:rPr>
+              <w:t>’) with three trainable dense layers (512, 512, 7)</w:t>
+            </w:r>
+          </w:p>
+        </w:tc>
+        <w:tc>
+          <w:tcPr>
+            <w:tcW w:w="1134" w:type="dxa"/>
+          </w:tcPr>
+          <w:p>
+            <w:pPr>
+              <w:pStyle w:val="NoSpacing"/>
+              <w:rPr>
+                <w:rFonts w:cs="Times New Roman"/>
+                <w:sz w:val="16"/>
+                <w:szCs w:val="16"/>
+                <w:lang w:val="en-GB"/>
+              </w:rPr>
+            </w:pPr>
+            <w:r>
+              <w:rPr>
+                <w:rFonts w:cs="Times New Roman"/>
+                <w:sz w:val="16"/>
+                <w:szCs w:val="16"/>
+                <w:lang w:val="en-NL"/>
+              </w:rPr>
+              <w:t>200, 200, 3</w:t>
+            </w:r>
+          </w:p>
+        </w:tc>
+        <w:tc>
+          <w:tcPr>
+            <w:tcW w:w="1701" w:type="dxa"/>
+            <w:vMerge/>
+          </w:tcPr>
+          <w:p>
+            <w:pPr>
+              <w:pStyle w:val="NoSpacing"/>
+              <w:rPr>
+                <w:rFonts w:cs="Times New Roman"/>
+                <w:sz w:val="16"/>
+                <w:szCs w:val="16"/>
+                <w:lang w:val="en-GB"/>
+              </w:rPr>
+            </w:pPr>
+          </w:p>
+        </w:tc>
+        <w:tc>
+          <w:tcPr>
+            <w:tcW w:w="887" w:type="dxa"/>
+          </w:tcPr>
+          <w:p>
+            <w:pPr>
+              <w:pStyle w:val="NoSpacing"/>
+              <w:rPr>
+                <w:rFonts w:cs="Times New Roman"/>
+                <w:sz w:val="16"/>
+                <w:szCs w:val="16"/>
+                <w:lang w:val="en-NL"/>
+              </w:rPr>
+            </w:pPr>
+            <w:r>
+              <w:rPr>
+                <w:rFonts w:cs="Times New Roman"/>
+                <w:sz w:val="16"/>
+                <w:szCs w:val="16"/>
+                <w:lang w:val="en-NL"/>
+              </w:rPr>
+              <w:t>0.49</w:t>
+            </w:r>
+          </w:p>
+        </w:tc>
+      </w:tr>
+      <w:tr>
+        <w:trPr>
+          <w:trHeight w:val="77"/>
+        </w:trPr>
+        <w:tc>
+          <w:tcPr>
+            <w:tcW w:w="3681" w:type="dxa"/>
+          </w:tcPr>
+          <w:p>
+            <w:pPr>
+              <w:pStyle w:val="NoSpacing"/>
+              <w:rPr>
+                <w:rFonts w:cs="Times New Roman"/>
+                <w:sz w:val="16"/>
+                <w:szCs w:val="16"/>
+                <w:lang w:val="en-NL"/>
+              </w:rPr>
+            </w:pPr>
+            <w:r>
+              <w:rPr>
+                <w:rFonts w:cs="Times New Roman"/>
+                <w:sz w:val="16"/>
+                <w:szCs w:val="16"/>
+                <w:lang w:val="en-NL"/>
+              </w:rPr>
+              <w:t xml:space="preserve">4. </w:t>
+            </w:r>
+            <w:r>
+              <w:rPr>
+                <w:rFonts w:cs="Times New Roman"/>
+                <w:sz w:val="16"/>
+                <w:szCs w:val="16"/>
+                <w:lang w:val="en-NL"/>
+              </w:rPr>
+              <w:t xml:space="preserve">Retrain ResNet-50 layers </w:t>
+            </w:r>
+            <w:r>
+              <w:rPr>
+                <w:rFonts w:cs="Times New Roman"/>
+                <w:sz w:val="16"/>
+                <w:szCs w:val="16"/>
+                <w:lang w:val="en-NL"/>
+              </w:rPr>
+              <w:t xml:space="preserve">from scratch </w:t>
+            </w:r>
+            <w:r>
+              <w:rPr>
+                <w:rFonts w:cs="Times New Roman"/>
+                <w:sz w:val="16"/>
+                <w:szCs w:val="16"/>
+                <w:lang w:val="en-NL"/>
+              </w:rPr>
+              <w:t xml:space="preserve">with two extra layers (GlobalAvgPool2D, dense 7) </w:t>
+            </w:r>
+          </w:p>
+        </w:tc>
+        <w:tc>
+          <w:tcPr>
+            <w:tcW w:w="1134" w:type="dxa"/>
+          </w:tcPr>
+          <w:p>
+            <w:pPr>
+              <w:pStyle w:val="NoSpacing"/>
+              <w:rPr>
+                <w:rFonts w:cs="Times New Roman"/>
+                <w:sz w:val="16"/>
+                <w:szCs w:val="16"/>
+                <w:lang w:val="en-NL"/>
+              </w:rPr>
+            </w:pPr>
+            <w:r>
+              <w:rPr>
+                <w:rFonts w:cs="Times New Roman"/>
+                <w:sz w:val="16"/>
+                <w:szCs w:val="16"/>
+                <w:lang w:val="en-NL"/>
+              </w:rPr>
+              <w:t>224, 244, 3</w:t>
+            </w:r>
+          </w:p>
+        </w:tc>
+        <w:tc>
+          <w:tcPr>
+            <w:tcW w:w="1701" w:type="dxa"/>
+            <w:vMerge w:val="restart"/>
+          </w:tcPr>
+          <w:p>
+            <w:pPr>
+              <w:pStyle w:val="NoSpacing"/>
+              <w:rPr>
+                <w:rFonts w:cs="Times New Roman"/>
+                <w:sz w:val="16"/>
+                <w:szCs w:val="16"/>
+                <w:lang w:val="en-GB"/>
+              </w:rPr>
+            </w:pPr>
+            <w:r>
+              <w:rPr>
+                <w:rFonts w:cs="Times New Roman"/>
+                <w:sz w:val="16"/>
+                <w:szCs w:val="16"/>
+                <w:lang w:val="en-NL"/>
+              </w:rPr>
+              <w:t xml:space="preserve">Optimizer = </w:t>
+            </w:r>
+            <w:proofErr w:type="spellStart"/>
+            <w:r>
+              <w:rPr>
+                <w:rFonts w:cs="Times New Roman"/>
+                <w:sz w:val="16"/>
+                <w:szCs w:val="16"/>
+                <w:lang w:val="en-GB"/>
+              </w:rPr>
+              <w:t>adam</w:t>
+            </w:r>
+            <w:proofErr w:type="spellEnd"/>
+          </w:p>
+          <w:p>
+            <w:pPr>
+              <w:pStyle w:val="NoSpacing"/>
+              <w:rPr>
+                <w:rFonts w:cs="Times New Roman"/>
+                <w:sz w:val="16"/>
+                <w:szCs w:val="16"/>
+                <w:lang w:val="en-NL"/>
+              </w:rPr>
+            </w:pPr>
+            <w:r>
+              <w:rPr>
+                <w:rFonts w:cs="Times New Roman"/>
+                <w:sz w:val="16"/>
+                <w:szCs w:val="16"/>
+                <w:lang w:val="en-NL"/>
+              </w:rPr>
+              <w:t>Metrics = accuracy</w:t>
+            </w:r>
+          </w:p>
+          <w:p>
+            <w:pPr>
+              <w:pStyle w:val="NoSpacing"/>
+              <w:rPr>
+                <w:rFonts w:cs="Times New Roman"/>
+                <w:sz w:val="16"/>
+                <w:szCs w:val="16"/>
+                <w:lang w:val="en-GB"/>
+              </w:rPr>
+            </w:pPr>
+            <w:r>
+              <w:rPr>
+                <w:rFonts w:cs="Times New Roman"/>
+                <w:sz w:val="16"/>
+                <w:szCs w:val="16"/>
+                <w:lang w:val="en-NL"/>
+              </w:rPr>
+              <w:t xml:space="preserve">Loss = </w:t>
+            </w:r>
+            <w:r>
+              <w:rPr>
+                <w:rFonts w:cs="Times New Roman"/>
+                <w:sz w:val="16"/>
+                <w:szCs w:val="16"/>
+                <w:lang w:val="en-GB"/>
+              </w:rPr>
+              <w:t>categorial</w:t>
+            </w:r>
+            <w:r>
+              <w:rPr>
+                <w:rFonts w:cs="Times New Roman"/>
+                <w:sz w:val="16"/>
+                <w:szCs w:val="16"/>
+                <w:lang w:val="en-NL"/>
+              </w:rPr>
+              <w:t xml:space="preserve"> cross entropy</w:t>
+            </w:r>
+          </w:p>
+        </w:tc>
+        <w:tc>
+          <w:tcPr>
+            <w:tcW w:w="887" w:type="dxa"/>
+          </w:tcPr>
+          <w:p>
+            <w:pPr>
+              <w:pStyle w:val="NoSpacing"/>
+              <w:rPr>
+                <w:rFonts w:cs="Times New Roman"/>
+                <w:sz w:val="16"/>
+                <w:szCs w:val="16"/>
+                <w:lang w:val="en-NL"/>
+              </w:rPr>
+            </w:pPr>
+            <w:r>
+              <w:rPr>
+                <w:rFonts w:cs="Times New Roman"/>
+                <w:sz w:val="16"/>
+                <w:szCs w:val="16"/>
+                <w:lang w:val="en-NL"/>
+              </w:rPr>
+              <w:t>0.51</w:t>
+            </w:r>
+          </w:p>
+        </w:tc>
+      </w:tr>
+      <w:tr>
+        <w:trPr>
+          <w:trHeight w:val="156"/>
+        </w:trPr>
+        <w:tc>
+          <w:tcPr>
+            <w:tcW w:w="3681" w:type="dxa"/>
+          </w:tcPr>
+          <w:p>
+            <w:pPr>
+              <w:pStyle w:val="NoSpacing"/>
+              <w:rPr>
+                <w:rFonts w:cs="Times New Roman"/>
+                <w:sz w:val="16"/>
+                <w:szCs w:val="16"/>
+                <w:lang w:val="en-GB"/>
+              </w:rPr>
+            </w:pPr>
+            <w:r>
+              <w:rPr>
+                <w:rFonts w:cs="Times New Roman"/>
+                <w:sz w:val="16"/>
+                <w:szCs w:val="16"/>
+                <w:lang w:val="en-NL"/>
+              </w:rPr>
+              <w:t xml:space="preserve">5. </w:t>
+            </w:r>
+            <w:r>
+              <w:rPr>
+                <w:rFonts w:cs="Times New Roman"/>
+                <w:sz w:val="16"/>
+                <w:szCs w:val="16"/>
+                <w:lang w:val="en-NL"/>
+              </w:rPr>
+              <w:t>Trainable ResNet-50 layers (weights of ‘</w:t>
+            </w:r>
+            <w:proofErr w:type="spellStart"/>
+            <w:r>
+              <w:rPr>
+                <w:rFonts w:cs="Times New Roman"/>
+                <w:sz w:val="16"/>
+                <w:szCs w:val="16"/>
+                <w:lang w:val="en-NL"/>
+              </w:rPr>
+              <w:t>imagenet</w:t>
+            </w:r>
+            <w:proofErr w:type="spellEnd"/>
+            <w:r>
+              <w:rPr>
+                <w:rFonts w:cs="Times New Roman"/>
+                <w:sz w:val="16"/>
+                <w:szCs w:val="16"/>
+                <w:lang w:val="en-NL"/>
+              </w:rPr>
+              <w:t>’) with two</w:t>
+            </w:r>
+            <w:r>
+              <w:rPr>
+                <w:rFonts w:cs="Times New Roman"/>
+                <w:sz w:val="16"/>
+                <w:szCs w:val="16"/>
+                <w:lang w:val="en-NL"/>
+              </w:rPr>
+              <w:t xml:space="preserve"> </w:t>
+            </w:r>
+            <w:r>
+              <w:rPr>
+                <w:rFonts w:cs="Times New Roman"/>
+                <w:sz w:val="16"/>
+                <w:szCs w:val="16"/>
+                <w:lang w:val="en-NL"/>
+              </w:rPr>
+              <w:t>layers (GlobalAvgPool2D, dense 7)</w:t>
+            </w:r>
+          </w:p>
+        </w:tc>
+        <w:tc>
+          <w:tcPr>
+            <w:tcW w:w="1134" w:type="dxa"/>
+          </w:tcPr>
+          <w:p>
+            <w:pPr>
+              <w:pStyle w:val="NoSpacing"/>
+              <w:rPr>
+                <w:rFonts w:cs="Times New Roman"/>
+                <w:sz w:val="16"/>
+                <w:szCs w:val="16"/>
+                <w:lang w:val="en-GB"/>
+              </w:rPr>
+            </w:pPr>
+            <w:r>
+              <w:rPr>
+                <w:rFonts w:cs="Times New Roman"/>
+                <w:sz w:val="16"/>
+                <w:szCs w:val="16"/>
+                <w:lang w:val="en-NL"/>
+              </w:rPr>
+              <w:t>224, 244, 3</w:t>
+            </w:r>
+          </w:p>
+        </w:tc>
+        <w:tc>
+          <w:tcPr>
+            <w:tcW w:w="1701" w:type="dxa"/>
+            <w:vMerge/>
+          </w:tcPr>
+          <w:p>
+            <w:pPr>
+              <w:pStyle w:val="NoSpacing"/>
+              <w:rPr>
+                <w:rFonts w:cs="Times New Roman"/>
+                <w:sz w:val="16"/>
+                <w:szCs w:val="16"/>
+                <w:lang w:val="en-GB"/>
+              </w:rPr>
+            </w:pPr>
+          </w:p>
+        </w:tc>
+        <w:tc>
+          <w:tcPr>
+            <w:tcW w:w="887" w:type="dxa"/>
+          </w:tcPr>
+          <w:p>
+            <w:pPr>
+              <w:pStyle w:val="NoSpacing"/>
+              <w:rPr>
+                <w:rFonts w:cs="Times New Roman"/>
+                <w:sz w:val="16"/>
+                <w:szCs w:val="16"/>
+                <w:lang w:val="en-NL"/>
+              </w:rPr>
+            </w:pPr>
+            <w:r>
+              <w:rPr>
+                <w:rFonts w:cs="Times New Roman"/>
+                <w:sz w:val="16"/>
+                <w:szCs w:val="16"/>
+                <w:lang w:val="en-NL"/>
+              </w:rPr>
+              <w:t>0.56</w:t>
+            </w:r>
+          </w:p>
+        </w:tc>
+      </w:tr>
+    </w:tbl>
+    <w:p>
+      <w:pPr>
+        <w:pStyle w:val="NoSpacing"/>
+        <w:rPr>
+          <w:rFonts w:cs="Times New Roman"/>
+          <w:sz w:val="16"/>
+          <w:szCs w:val="16"/>
+          <w:lang w:val="en-GB"/>
+        </w:rPr>
+      </w:pPr>
+    </w:p>
+    <w:p>
+      <w:pPr>
+        <w:pStyle w:val="NoSpacing"/>
+        <w:rPr>
+          <w:rFonts w:cs="Times New Roman"/>
+          <w:sz w:val="16"/>
+          <w:szCs w:val="16"/>
+          <w:lang w:val="en-NL"/>
+        </w:rPr>
+      </w:pPr>
+      <w:r>
+        <w:rPr>
+          <w:rFonts w:cs="Times New Roman"/>
+          <w:sz w:val="16"/>
+          <w:szCs w:val="16"/>
+          <w:highlight w:val="yellow"/>
+          <w:lang w:val="en-NL"/>
+        </w:rPr>
+        <w:t>CONFUSION MATRIX RESNET</w:t>
+      </w:r>
+    </w:p>
+    <w:p>
+      <w:pPr>
+        <w:pStyle w:val="NoSpacing"/>
+        <w:rPr>
+          <w:rFonts w:cs="Times New Roman"/>
+          <w:sz w:val="16"/>
+          <w:szCs w:val="16"/>
+          <w:lang w:val="en-GB"/>
+        </w:rPr>
+      </w:pPr>
+    </w:p>
+    <w:p>
+      <w:pPr>
+        <w:pStyle w:val="Heading1"/>
+        <w:rPr>
+          <w:lang w:val="en-NL"/>
+        </w:rPr>
+      </w:pPr>
+      <w:r>
+        <w:rPr>
+          <w:lang w:val="en-NL"/>
+        </w:rPr>
+        <w:t xml:space="preserve">4. </w:t>
+      </w:r>
+      <w:r>
+        <w:t>Discussion and conclusion</w:t>
+      </w:r>
+    </w:p>
+    <w:p>
+      <w:pPr>
+        <w:pStyle w:val="NoSpacing"/>
+        <w:rPr>
+          <w:rFonts w:cs="Times New Roman"/>
+          <w:sz w:val="16"/>
+          <w:szCs w:val="16"/>
+          <w:lang w:val="en-NL"/>
+        </w:rPr>
+      </w:pPr>
+      <w:r>
+        <w:rPr>
+          <w:rFonts w:cs="Times New Roman"/>
+          <w:sz w:val="16"/>
+          <w:szCs w:val="16"/>
+          <w:lang w:val="en-NL"/>
+        </w:rPr>
+        <w:t>Based on the accuracy, confusion matrix and layers activations we can</w:t>
+      </w:r>
+      <w:r>
+        <w:rPr>
+          <w:rFonts w:cs="Times New Roman"/>
+          <w:sz w:val="16"/>
+          <w:szCs w:val="16"/>
+          <w:lang w:val="en-NL"/>
+        </w:rPr>
+        <w:t xml:space="preserve"> conclude that the best performing model was model 5 (Trainable ResNet-50 layers</w:t>
+      </w:r>
+      <w:r>
+        <w:rPr>
+          <w:rFonts w:cs="Times New Roman"/>
+          <w:sz w:val="16"/>
+          <w:szCs w:val="16"/>
+          <w:lang w:val="en-NL"/>
+        </w:rPr>
+        <w:t xml:space="preserve"> with two </w:t>
+      </w:r>
+      <w:r>
+        <w:rPr>
+          <w:rFonts w:cs="Times New Roman"/>
+          <w:sz w:val="16"/>
+          <w:szCs w:val="16"/>
+          <w:lang w:val="en-NL"/>
+        </w:rPr>
+        <w:t>GlobalAvgPool2D and a dense layer</w:t>
+      </w:r>
+      <w:r>
+        <w:rPr>
+          <w:rFonts w:cs="Times New Roman"/>
+          <w:sz w:val="16"/>
+          <w:szCs w:val="16"/>
+          <w:lang w:val="en-NL"/>
+        </w:rPr>
+        <w:t>).</w:t>
+      </w:r>
+      <w:r>
+        <w:rPr>
+          <w:rFonts w:cs="Times New Roman"/>
+          <w:sz w:val="16"/>
+          <w:szCs w:val="16"/>
+          <w:lang w:val="en-NL"/>
+        </w:rPr>
+        <w:t xml:space="preserve"> </w:t>
+      </w:r>
+      <w:r>
+        <w:rPr>
+          <w:rFonts w:cs="Times New Roman"/>
+          <w:sz w:val="16"/>
+          <w:szCs w:val="16"/>
+          <w:lang w:val="en-NL"/>
+        </w:rPr>
+        <w:t xml:space="preserve">Even though the original and modified LeNet-5 model achieved the same accuracy, we believe that this is not representable. </w:t>
+      </w:r>
+      <w:r>
+        <w:rPr>
+          <w:rFonts w:cs="Times New Roman"/>
+          <w:sz w:val="16"/>
+          <w:szCs w:val="16"/>
+          <w:lang w:val="en-NL"/>
+        </w:rPr>
+        <w:t xml:space="preserve">After visualizing the activations of these models on multiple different images from the test set, we didn’t see any activations. </w:t>
+      </w:r>
+      <w:r>
+        <w:rPr>
+          <w:rFonts w:cs="Times New Roman"/>
+          <w:sz w:val="16"/>
+          <w:szCs w:val="16"/>
+          <w:lang w:val="en-NL"/>
+        </w:rPr>
+        <w:t>This could imply that the model suffers from high variance.</w:t>
+      </w:r>
+    </w:p>
+    <w:p>
+      <w:pPr>
+        <w:pStyle w:val="NoSpacing"/>
+        <w:rPr>
+          <w:rFonts w:cs="Times New Roman"/>
+          <w:sz w:val="16"/>
+          <w:szCs w:val="16"/>
+          <w:lang w:val="en-NL"/>
+        </w:rPr>
+      </w:pPr>
+    </w:p>
+    <w:p>
+      <w:pPr>
+        <w:pStyle w:val="NoSpacing"/>
+        <w:rPr>
+          <w:rFonts w:cs="Times New Roman"/>
+          <w:sz w:val="16"/>
+          <w:szCs w:val="16"/>
+          <w:lang w:val="en-NL"/>
+        </w:rPr>
+      </w:pPr>
+      <w:r>
+        <w:rPr>
+          <w:rFonts w:cs="Times New Roman"/>
+          <w:sz w:val="16"/>
+          <w:szCs w:val="16"/>
+          <w:lang w:val="en-NL"/>
+        </w:rPr>
+        <w:t xml:space="preserve">We also noticed that the best performing model takes </w:t>
+      </w:r>
+      <w:r>
+        <w:rPr>
+          <w:rFonts w:cs="Times New Roman"/>
+          <w:sz w:val="16"/>
+          <w:szCs w:val="16"/>
+          <w:lang w:val="en-NL"/>
+        </w:rPr>
+        <w:t xml:space="preserve">noticeable </w:t>
+      </w:r>
+      <w:r>
+        <w:rPr>
+          <w:rFonts w:cs="Times New Roman"/>
+          <w:sz w:val="16"/>
+          <w:szCs w:val="16"/>
+          <w:lang w:val="en-NL"/>
+        </w:rPr>
+        <w:t>less amount of time to make a prediction, so we would propose users of the model to consider this. This obvious, because the</w:t>
+      </w:r>
+      <w:r>
+        <w:rPr>
+          <w:rFonts w:cs="Times New Roman"/>
+          <w:sz w:val="16"/>
+          <w:szCs w:val="16"/>
+          <w:lang w:val="en-NL"/>
+        </w:rPr>
+        <w:t>re is a significantly difference between the</w:t>
+      </w:r>
+      <w:r>
+        <w:rPr>
+          <w:rFonts w:cs="Times New Roman"/>
+          <w:sz w:val="16"/>
+          <w:szCs w:val="16"/>
+          <w:lang w:val="en-NL"/>
+        </w:rPr>
+        <w:t xml:space="preserve"> </w:t>
+      </w:r>
+      <w:r>
+        <w:rPr>
+          <w:rFonts w:cs="Times New Roman"/>
+          <w:sz w:val="16"/>
+          <w:szCs w:val="16"/>
+          <w:lang w:val="en-NL"/>
+        </w:rPr>
+        <w:t>number</w:t>
+      </w:r>
+      <w:r>
+        <w:rPr>
+          <w:rFonts w:cs="Times New Roman"/>
+          <w:sz w:val="16"/>
+          <w:szCs w:val="16"/>
+          <w:lang w:val="en-NL"/>
+        </w:rPr>
+        <w:t xml:space="preserve"> of layers the ResNet-50 has compared to </w:t>
+      </w:r>
+      <w:r>
+        <w:rPr>
+          <w:rFonts w:cs="Times New Roman"/>
+          <w:sz w:val="16"/>
+          <w:szCs w:val="16"/>
+          <w:lang w:val="en-NL"/>
+        </w:rPr>
+        <w:t>e.g. the</w:t>
+      </w:r>
+      <w:r>
+        <w:rPr>
+          <w:rFonts w:cs="Times New Roman"/>
+          <w:sz w:val="16"/>
+          <w:szCs w:val="16"/>
+          <w:lang w:val="en-NL"/>
+        </w:rPr>
+        <w:t xml:space="preserve"> original LeNet-5</w:t>
+      </w:r>
+      <w:r>
+        <w:rPr>
+          <w:rFonts w:cs="Times New Roman"/>
+          <w:sz w:val="16"/>
+          <w:szCs w:val="16"/>
+          <w:lang w:val="en-NL"/>
+        </w:rPr>
+        <w:t>.</w:t>
+      </w:r>
+    </w:p>
+    <w:p>
+      <w:pPr>
+        <w:pStyle w:val="NoSpacing"/>
+        <w:rPr>
+          <w:rFonts w:cs="Times New Roman"/>
+          <w:sz w:val="16"/>
+          <w:szCs w:val="16"/>
+          <w:lang w:val="en-NL"/>
+        </w:rPr>
+      </w:pPr>
+    </w:p>
+    <w:p>
+      <w:pPr>
+        <w:pStyle w:val="NoSpacing"/>
+        <w:rPr>
+          <w:rFonts w:cs="Times New Roman"/>
+          <w:sz w:val="16"/>
+          <w:szCs w:val="16"/>
+          <w:lang w:val="en-NL"/>
+        </w:rPr>
+      </w:pPr>
+      <w:r>
+        <w:rPr>
+          <w:rFonts w:cs="Times New Roman"/>
+          <w:sz w:val="16"/>
+          <w:szCs w:val="16"/>
+          <w:lang w:val="en-NL"/>
+        </w:rPr>
+        <w:t xml:space="preserve">Like shown in section </w:t>
+      </w:r>
+      <w:r>
+        <w:rPr>
+          <w:rFonts w:cs="Times New Roman"/>
+          <w:sz w:val="16"/>
+          <w:szCs w:val="16"/>
+          <w:lang w:val="en-NL"/>
+        </w:rPr>
+        <w:fldChar w:fldCharType="begin"/>
+      </w:r>
+      <w:r>
+        <w:rPr>
+          <w:rFonts w:cs="Times New Roman"/>
+          <w:sz w:val="16"/>
+          <w:szCs w:val="16"/>
+          <w:lang w:val="en-NL"/>
+        </w:rPr>
+        <w:instrText xml:space="preserve"> REF _Ref37759201 \h  \* MERGEFORMAT </w:instrText>
+      </w:r>
+      <w:r>
+        <w:rPr>
+          <w:rFonts w:cs="Times New Roman"/>
+          <w:sz w:val="16"/>
+          <w:szCs w:val="16"/>
+          <w:lang w:val="en-NL"/>
+        </w:rPr>
+      </w:r>
+      <w:r>
+        <w:rPr>
+          <w:rFonts w:cs="Times New Roman"/>
+          <w:sz w:val="16"/>
+          <w:szCs w:val="16"/>
+          <w:lang w:val="en-NL"/>
+        </w:rPr>
+        <w:fldChar w:fldCharType="separate"/>
+      </w:r>
+      <w:r>
+        <w:rPr>
+          <w:rFonts w:cs="Times New Roman"/>
+          <w:sz w:val="16"/>
+          <w:szCs w:val="16"/>
+          <w:lang w:val="en-NL"/>
+        </w:rPr>
+        <w:t>2.1 Dataset</w:t>
+      </w:r>
+      <w:r>
+        <w:rPr>
+          <w:rFonts w:cs="Times New Roman"/>
+          <w:sz w:val="16"/>
+          <w:szCs w:val="16"/>
+          <w:lang w:val="en-NL"/>
+        </w:rPr>
+        <w:fldChar w:fldCharType="end"/>
+      </w:r>
+      <w:r>
+        <w:rPr>
+          <w:rFonts w:cs="Times New Roman"/>
+          <w:sz w:val="16"/>
+          <w:szCs w:val="16"/>
+          <w:lang w:val="en-NL"/>
+        </w:rPr>
+        <w:t xml:space="preserve">, we applied under sampling leaving us with only 1,183 samples per class. </w:t>
+      </w:r>
+      <w:r>
+        <w:rPr>
+          <w:rFonts w:cs="Times New Roman"/>
+          <w:sz w:val="16"/>
+          <w:szCs w:val="16"/>
+          <w:lang w:val="en-NL"/>
+        </w:rPr>
+        <w:t>We could argue that th</w:t>
+      </w:r>
+      <w:r>
+        <w:rPr>
+          <w:rFonts w:cs="Times New Roman"/>
+          <w:sz w:val="16"/>
+          <w:szCs w:val="16"/>
+          <w:lang w:val="en-NL"/>
+        </w:rPr>
+        <w:t>ese are not enough</w:t>
+      </w:r>
+      <w:r>
+        <w:rPr>
+          <w:rFonts w:cs="Times New Roman"/>
+          <w:sz w:val="16"/>
+          <w:szCs w:val="16"/>
+          <w:lang w:val="en-NL"/>
+        </w:rPr>
+        <w:t xml:space="preserve"> images to fully </w:t>
+      </w:r>
+      <w:r>
+        <w:rPr>
+          <w:rFonts w:cs="Times New Roman"/>
+          <w:sz w:val="16"/>
+          <w:szCs w:val="16"/>
+          <w:lang w:val="en-NL"/>
+        </w:rPr>
+        <w:t>(</w:t>
+      </w:r>
+      <w:r>
+        <w:rPr>
+          <w:rFonts w:cs="Times New Roman"/>
+          <w:sz w:val="16"/>
+          <w:szCs w:val="16"/>
+          <w:lang w:val="en-NL"/>
+        </w:rPr>
+        <w:t>re</w:t>
+      </w:r>
+      <w:r>
+        <w:rPr>
+          <w:rFonts w:cs="Times New Roman"/>
+          <w:sz w:val="16"/>
+          <w:szCs w:val="16"/>
+          <w:lang w:val="en-NL"/>
+        </w:rPr>
+        <w:t>)</w:t>
+      </w:r>
+      <w:r>
+        <w:rPr>
+          <w:rFonts w:cs="Times New Roman"/>
+          <w:sz w:val="16"/>
+          <w:szCs w:val="16"/>
+          <w:lang w:val="en-NL"/>
+        </w:rPr>
+        <w:t>train a model (</w:t>
+      </w:r>
+      <w:r>
+        <w:rPr>
+          <w:rFonts w:cs="Times New Roman"/>
+          <w:sz w:val="16"/>
+          <w:szCs w:val="16"/>
+          <w:lang w:val="en-NL"/>
+        </w:rPr>
+        <w:t xml:space="preserve">e.g. </w:t>
+      </w:r>
+      <w:r>
+        <w:rPr>
+          <w:rFonts w:cs="Times New Roman"/>
+          <w:sz w:val="16"/>
+          <w:szCs w:val="16"/>
+          <w:lang w:val="en-NL"/>
+        </w:rPr>
+        <w:t>model 4). We suggest that further work could focus on using a bigger dataset and/or apply image augmentation to the minority class(es).</w:t>
+      </w:r>
+      <w:r>
+        <w:rPr>
+          <w:rFonts w:cs="Times New Roman"/>
+          <w:sz w:val="16"/>
+          <w:szCs w:val="16"/>
+          <w:lang w:val="en-NL"/>
+        </w:rPr>
+        <w:t xml:space="preserve"> </w:t>
+      </w:r>
+    </w:p>
+    <w:p>
+      <w:pPr>
+        <w:pStyle w:val="NoSpacing"/>
+        <w:rPr>
+          <w:rFonts w:cs="Times New Roman"/>
+          <w:sz w:val="16"/>
+          <w:szCs w:val="16"/>
+          <w:lang w:val="en-GB"/>
+        </w:rPr>
+      </w:pPr>
+    </w:p>
+    <w:p>
+      <w:pPr>
+        <w:pStyle w:val="NoSpacing"/>
+        <w:rPr>
+          <w:rFonts w:cs="Times New Roman"/>
+          <w:sz w:val="16"/>
+          <w:szCs w:val="16"/>
+          <w:lang w:val="en-GB"/>
+        </w:rPr>
+      </w:pPr>
+    </w:p>
+    <w:p>
+      <w:pPr>
+        <w:pStyle w:val="NoSpacing"/>
+        <w:rPr>
+          <w:rFonts w:cs="Times New Roman"/>
+          <w:sz w:val="16"/>
+          <w:szCs w:val="16"/>
+          <w:lang w:val="en-GB"/>
+        </w:rPr>
+      </w:pPr>
+    </w:p>
+    <w:p>
+      <w:pPr>
+        <w:pStyle w:val="NoSpacing"/>
+        <w:rPr>
+          <w:rFonts w:cs="Times New Roman"/>
+          <w:sz w:val="16"/>
+          <w:szCs w:val="16"/>
+          <w:lang w:val="en-GB"/>
+        </w:rPr>
+      </w:pPr>
+    </w:p>
+    <w:p>
+      <w:pPr>
+        <w:pStyle w:val="NoSpacing"/>
+        <w:rPr>
+          <w:rFonts w:cs="Times New Roman"/>
+          <w:sz w:val="16"/>
+          <w:szCs w:val="16"/>
+          <w:lang w:val="en-GB"/>
+        </w:rPr>
+      </w:pPr>
+    </w:p>
+    <w:p>
+      <w:pPr>
+        <w:pStyle w:val="NoSpacing"/>
+        <w:rPr>
+          <w:rFonts w:cs="Times New Roman"/>
+          <w:sz w:val="16"/>
+          <w:szCs w:val="16"/>
+          <w:lang w:val="en-GB"/>
+        </w:rPr>
+      </w:pPr>
+    </w:p>
+    <w:p>
+      <w:pPr>
+        <w:rPr>
+          <w:rFonts w:cs="Times New Roman"/>
+          <w:sz w:val="16"/>
+          <w:szCs w:val="16"/>
+          <w:lang w:val="en-GB"/>
+        </w:rPr>
+      </w:pPr>
+    </w:p>
+    <w:p>
+      <w:pPr>
+        <w:rPr>
+          <w:rFonts w:cs="Times New Roman"/>
+          <w:sz w:val="16"/>
+          <w:szCs w:val="16"/>
+          <w:lang w:val="en-GB"/>
+        </w:rPr>
+      </w:pPr>
+    </w:p>
+    <w:p>
+      <w:pPr>
+        <w:rPr>
+          <w:rFonts w:cs="Times New Roman"/>
+          <w:sz w:val="16"/>
+          <w:szCs w:val="16"/>
+          <w:lang w:val="en-GB"/>
+        </w:rPr>
+      </w:pPr>
+      <w:r>
+        <w:rPr>
+          <w:rFonts w:cs="Times New Roman"/>
+          <w:sz w:val="16"/>
+          <w:szCs w:val="16"/>
+          <w:lang w:val="en-GB"/>
+        </w:rPr>
+        <w:br w:type="page"/>
+      </w:r>
+    </w:p>
+    <w:p>
+      <w:pPr>
+        <w:pStyle w:val="NoSpacing"/>
+        <w:rPr>
+          <w:rFonts w:cs="Times New Roman"/>
+          <w:sz w:val="16"/>
+          <w:szCs w:val="16"/>
+          <w:lang w:val="en-GB"/>
+        </w:rPr>
+      </w:pPr>
+      <w:r>
+        <w:rPr>
+          <w:rFonts w:cs="Times New Roman"/>
+          <w:sz w:val="16"/>
+          <w:szCs w:val="16"/>
+          <w:lang w:val="en-GB"/>
+        </w:rPr>
+        <w:lastRenderedPageBreak/>
+        <w:t xml:space="preserve"> </w:t>
+      </w:r>
+      <w:r>
+        <w:rPr>
+          <w:rFonts w:cs="Times New Roman"/>
+          <w:sz w:val="16"/>
+          <w:szCs w:val="16"/>
+          <w:lang w:val="en-GB"/>
+        </w:rPr>
+        <w:fldChar w:fldCharType="begin"/>
+      </w:r>
+      <w:r>
+        <w:rPr>
+          <w:rFonts w:cs="Times New Roman"/>
+          <w:sz w:val="16"/>
+          <w:szCs w:val="16"/>
+          <w:lang w:val="en-GB"/>
+        </w:rPr>
+        <w:instrText xml:space="preserve"> REF _Ref37498109 \h  \* MERGEFORMAT </w:instrText>
+      </w:r>
+      <w:r>
+        <w:rPr>
+          <w:rFonts w:cs="Times New Roman"/>
+          <w:sz w:val="16"/>
+          <w:szCs w:val="16"/>
+          <w:lang w:val="en-GB"/>
+        </w:rPr>
+      </w:r>
+      <w:r>
+        <w:rPr>
+          <w:rFonts w:cs="Times New Roman"/>
+          <w:sz w:val="16"/>
+          <w:szCs w:val="16"/>
+          <w:lang w:val="en-GB"/>
+        </w:rPr>
+        <w:fldChar w:fldCharType="separate"/>
+      </w:r>
+      <w:r>
+        <w:rPr>
+          <w:rFonts w:cs="Times New Roman"/>
+          <w:sz w:val="16"/>
+          <w:szCs w:val="16"/>
+          <w:lang w:val="en-GB"/>
+        </w:rPr>
+        <w:t>Table 3</w:t>
+      </w:r>
+      <w:r>
+        <w:rPr>
+          <w:rFonts w:cs="Times New Roman"/>
+          <w:sz w:val="16"/>
+          <w:szCs w:val="16"/>
+          <w:lang w:val="en-GB"/>
+        </w:rPr>
+        <w:fldChar w:fldCharType="end"/>
+      </w:r>
+      <w:r>
+        <w:rPr>
+          <w:rFonts w:cs="Times New Roman"/>
+          <w:sz w:val="16"/>
+          <w:szCs w:val="16"/>
+          <w:lang w:val="en-GB"/>
+        </w:rPr>
+        <w:t xml:space="preserve"> displays which models are used in this experiment: </w:t>
+      </w:r>
+    </w:p>
+    <w:p>
+      <w:pPr>
+        <w:pStyle w:val="NoSpacing"/>
+        <w:rPr>
+          <w:rFonts w:cs="Times New Roman"/>
+          <w:sz w:val="16"/>
+          <w:szCs w:val="16"/>
+          <w:lang w:val="en-GB"/>
+        </w:rPr>
+      </w:pPr>
+    </w:p>
+    <w:p>
+      <w:pPr>
+        <w:pStyle w:val="Caption"/>
+        <w:keepNext/>
+        <w:spacing w:after="0"/>
+        <w:rPr>
+          <w:sz w:val="12"/>
+          <w:szCs w:val="12"/>
+          <w:lang w:val="en-GB"/>
+        </w:rPr>
+      </w:pPr>
+      <w:bookmarkStart w:id="4" w:name="_Ref37498109"/>
+      <w:r>
+        <w:rPr>
+          <w:sz w:val="12"/>
+          <w:szCs w:val="12"/>
+          <w:lang w:val="en-GB"/>
+        </w:rPr>
+        <w:t xml:space="preserve">Table </w:t>
+      </w:r>
+      <w:r>
+        <w:rPr>
+          <w:sz w:val="12"/>
+          <w:szCs w:val="12"/>
+        </w:rPr>
+        <w:fldChar w:fldCharType="begin"/>
+      </w:r>
+      <w:r>
+        <w:rPr>
+          <w:sz w:val="12"/>
+          <w:szCs w:val="12"/>
+          <w:lang w:val="en-GB"/>
+        </w:rPr>
+        <w:instrText xml:space="preserve"> SEQ Table \* ARABIC </w:instrText>
+      </w:r>
+      <w:r>
+        <w:rPr>
+          <w:sz w:val="12"/>
+          <w:szCs w:val="12"/>
+        </w:rPr>
+        <w:fldChar w:fldCharType="separate"/>
+      </w:r>
+      <w:r>
+        <w:rPr>
+          <w:noProof/>
+          <w:sz w:val="12"/>
+          <w:szCs w:val="12"/>
+          <w:lang w:val="en-GB"/>
+        </w:rPr>
+        <w:t>3</w:t>
+      </w:r>
+      <w:r>
+        <w:rPr>
+          <w:sz w:val="12"/>
+          <w:szCs w:val="12"/>
+        </w:rPr>
+        <w:fldChar w:fldCharType="end"/>
+      </w:r>
+      <w:bookmarkEnd w:id="4"/>
+      <w:r>
+        <w:rPr>
+          <w:sz w:val="12"/>
+          <w:szCs w:val="12"/>
+          <w:lang w:val="en-GB"/>
+        </w:rPr>
+        <w:t>: Models used in the experiment</w:t>
+      </w:r>
+    </w:p>
+    <w:tbl>
+      <w:tblPr>
+        <w:tblStyle w:val="TableGrid"/>
         <w:tblW w:w="9067" w:type="dxa"/>
         <w:tblLook w:val="04A0" w:firstRow="1" w:lastRow="0" w:firstColumn="1" w:lastColumn="0" w:noHBand="0" w:noVBand="1"/>
       </w:tblPr>
@@ -2474,7 +4969,7 @@
           </w:tcPr>
           <w:p>
             <w:pPr>
-              <w:pStyle w:val="Geenafstand"/>
+              <w:pStyle w:val="NoSpacing"/>
               <w:rPr>
                 <w:rFonts w:cs="Times New Roman"/>
                 <w:b/>
@@ -2503,7 +4998,7 @@
           </w:tcPr>
           <w:p>
             <w:pPr>
-              <w:pStyle w:val="Geenafstand"/>
+              <w:pStyle w:val="NoSpacing"/>
               <w:rPr>
                 <w:rFonts w:cs="Times New Roman"/>
                 <w:b/>
@@ -2534,7 +5029,7 @@
           </w:tcPr>
           <w:p>
             <w:pPr>
-              <w:pStyle w:val="Geenafstand"/>
+              <w:pStyle w:val="NoSpacing"/>
               <w:rPr>
                 <w:rFonts w:cs="Times New Roman"/>
                 <w:sz w:val="16"/>
@@ -2559,7 +5054,7 @@
           </w:tcPr>
           <w:p>
             <w:pPr>
-              <w:pStyle w:val="Geenafstand"/>
+              <w:pStyle w:val="NoSpacing"/>
               <w:rPr>
                 <w:rFonts w:cs="Times New Roman"/>
                 <w:sz w:val="16"/>
@@ -2576,6 +5071,7 @@
               </w:rPr>
               <w:t xml:space="preserve">Optimizer = </w:t>
             </w:r>
+            <w:proofErr w:type="spellStart"/>
             <w:r>
               <w:rPr>
                 <w:rFonts w:cs="Times New Roman"/>
@@ -2585,15 +5081,27 @@
               </w:rPr>
               <w:t>rmsprop</w:t>
             </w:r>
-            <w:r>
-              <w:rPr>
-                <w:rFonts w:cs="Times New Roman"/>
-                <w:sz w:val="16"/>
-                <w:szCs w:val="16"/>
-                <w:lang w:val="en-GB"/>
-              </w:rPr>
-              <w:t>, metrics = accuracy, loss = categorial_crossentropy</w:t>
-            </w:r>
+            <w:proofErr w:type="spellEnd"/>
+            <w:r>
+              <w:rPr>
+                <w:rFonts w:cs="Times New Roman"/>
+                <w:sz w:val="16"/>
+                <w:szCs w:val="16"/>
+                <w:lang w:val="en-GB"/>
+              </w:rPr>
+              <w:t xml:space="preserve">, metrics = accuracy, loss = </w:t>
+            </w:r>
+            <w:proofErr w:type="spellStart"/>
+            <w:r>
+              <w:rPr>
+                <w:rFonts w:cs="Times New Roman"/>
+                <w:sz w:val="16"/>
+                <w:szCs w:val="16"/>
+                <w:lang w:val="en-GB"/>
+              </w:rPr>
+              <w:t>categorial_crossentropy</w:t>
+            </w:r>
+            <w:proofErr w:type="spellEnd"/>
           </w:p>
         </w:tc>
       </w:tr>
@@ -2604,7 +5112,7 @@
           </w:tcPr>
           <w:p>
             <w:pPr>
-              <w:pStyle w:val="Geenafstand"/>
+              <w:pStyle w:val="NoSpacing"/>
               <w:rPr>
                 <w:rFonts w:cs="Times New Roman"/>
                 <w:sz w:val="16"/>
@@ -2629,7 +5137,7 @@
           </w:tcPr>
           <w:p>
             <w:pPr>
-              <w:pStyle w:val="Geenafstand"/>
+              <w:pStyle w:val="NoSpacing"/>
               <w:rPr>
                 <w:rFonts w:cs="Times New Roman"/>
                 <w:sz w:val="16"/>
@@ -2644,8 +5152,39 @@
                 <w:szCs w:val="16"/>
                 <w:lang w:val="en-GB"/>
               </w:rPr>
-              <w:t>Optimizer = rmsprop, metrics = accuracy, loss = categorial_crossentropy</w:t>
-            </w:r>
+              <w:t xml:space="preserve">Optimizer = </w:t>
+            </w:r>
+            <w:proofErr w:type="spellStart"/>
+            <w:r>
+              <w:rPr>
+                <w:rFonts w:cs="Times New Roman"/>
+                <w:sz w:val="16"/>
+                <w:szCs w:val="16"/>
+                <w:lang w:val="en-GB"/>
+              </w:rPr>
+              <w:t>rmsprop</w:t>
+            </w:r>
+            <w:proofErr w:type="spellEnd"/>
+            <w:r>
+              <w:rPr>
+                <w:rFonts w:cs="Times New Roman"/>
+                <w:sz w:val="16"/>
+                <w:szCs w:val="16"/>
+                <w:lang w:val="en-GB"/>
+              </w:rPr>
+              <w:t xml:space="preserve">, metrics = accuracy, loss = </w:t>
+            </w:r>
+            <w:proofErr w:type="spellStart"/>
+            <w:r>
+              <w:rPr>
+                <w:rFonts w:cs="Times New Roman"/>
+                <w:sz w:val="16"/>
+                <w:szCs w:val="16"/>
+                <w:lang w:val="en-GB"/>
+              </w:rPr>
+              <w:t>categorial_crossentropy</w:t>
+            </w:r>
+            <w:proofErr w:type="spellEnd"/>
           </w:p>
         </w:tc>
       </w:tr>
@@ -2656,7 +5195,7 @@
           </w:tcPr>
           <w:p>
             <w:pPr>
-              <w:pStyle w:val="Geenafstand"/>
+              <w:pStyle w:val="NoSpacing"/>
               <w:rPr>
                 <w:rFonts w:cs="Times New Roman"/>
                 <w:sz w:val="16"/>
@@ -2671,7 +5210,27 @@
                 <w:szCs w:val="16"/>
                 <w:lang w:val="en-GB"/>
               </w:rPr>
-              <w:t>Modified LeNet-5 architecture proposed from paper Sithungu and Van der Haar (2019)</w:t>
+              <w:t xml:space="preserve">Modified LeNet-5 architecture proposed from paper Sithungu and Van der </w:t>
+            </w:r>
+            <w:proofErr w:type="spellStart"/>
+            <w:r>
+              <w:rPr>
+                <w:rFonts w:cs="Times New Roman"/>
+                <w:sz w:val="16"/>
+                <w:szCs w:val="16"/>
+                <w:lang w:val="en-GB"/>
+              </w:rPr>
+              <w:t>Haar</w:t>
+            </w:r>
+            <w:proofErr w:type="spellEnd"/>
+            <w:r>
+              <w:rPr>
+                <w:rFonts w:cs="Times New Roman"/>
+                <w:sz w:val="16"/>
+                <w:szCs w:val="16"/>
+                <w:lang w:val="en-GB"/>
+              </w:rPr>
+              <w:t xml:space="preserve"> (2019)</w:t>
             </w:r>
           </w:p>
         </w:tc>
@@ -2681,7 +5240,7 @@
           </w:tcPr>
           <w:p>
             <w:pPr>
-              <w:pStyle w:val="Geenafstand"/>
+              <w:pStyle w:val="NoSpacing"/>
               <w:rPr>
                 <w:rFonts w:cs="Times New Roman"/>
                 <w:sz w:val="16"/>
@@ -2696,8 +5255,39 @@
                 <w:szCs w:val="16"/>
                 <w:lang w:val="en-GB"/>
               </w:rPr>
-              <w:t>Optimizer = rmsprop, metrics = accuracy, loss = categorial_crossentropy</w:t>
-            </w:r>
+              <w:t xml:space="preserve">Optimizer = </w:t>
+            </w:r>
+            <w:proofErr w:type="spellStart"/>
+            <w:r>
+              <w:rPr>
+                <w:rFonts w:cs="Times New Roman"/>
+                <w:sz w:val="16"/>
+                <w:szCs w:val="16"/>
+                <w:lang w:val="en-GB"/>
+              </w:rPr>
+              <w:t>rmsprop</w:t>
+            </w:r>
+            <w:proofErr w:type="spellEnd"/>
+            <w:r>
+              <w:rPr>
+                <w:rFonts w:cs="Times New Roman"/>
+                <w:sz w:val="16"/>
+                <w:szCs w:val="16"/>
+                <w:lang w:val="en-GB"/>
+              </w:rPr>
+              <w:t xml:space="preserve">, metrics = accuracy, loss = </w:t>
+            </w:r>
+            <w:proofErr w:type="spellStart"/>
+            <w:r>
+              <w:rPr>
+                <w:rFonts w:cs="Times New Roman"/>
+                <w:sz w:val="16"/>
+                <w:szCs w:val="16"/>
+                <w:lang w:val="en-GB"/>
+              </w:rPr>
+              <w:t>categorial_crossentropy</w:t>
+            </w:r>
+            <w:proofErr w:type="spellEnd"/>
           </w:p>
         </w:tc>
       </w:tr>
@@ -2708,7 +5298,7 @@
           </w:tcPr>
           <w:p>
             <w:pPr>
-              <w:pStyle w:val="Geenafstand"/>
+              <w:pStyle w:val="NoSpacing"/>
               <w:rPr>
                 <w:rFonts w:cs="Times New Roman"/>
                 <w:sz w:val="16"/>
@@ -2723,16 +5313,47 @@
                 <w:szCs w:val="16"/>
                 <w:lang w:val="en-GB"/>
               </w:rPr>
-              <w:t>V</w:t>
-            </w:r>
-            <w:r>
-              <w:rPr>
-                <w:rFonts w:cs="Times New Roman"/>
-                <w:sz w:val="16"/>
-                <w:szCs w:val="16"/>
-                <w:lang w:val="en-GB"/>
-              </w:rPr>
-              <w:t>GG16 (weights = ‘imagenet’, include_top = False, layers set to non-trainable) and adding trainable three dense layers (512, 512, 7).</w:t>
+              <w:t>VGG16 (weights = ‘</w:t>
+            </w:r>
+            <w:proofErr w:type="spellStart"/>
+            <w:r>
+              <w:rPr>
+                <w:rFonts w:cs="Times New Roman"/>
+                <w:sz w:val="16"/>
+                <w:szCs w:val="16"/>
+                <w:lang w:val="en-GB"/>
+              </w:rPr>
+              <w:t>imagenet</w:t>
+            </w:r>
+            <w:proofErr w:type="spellEnd"/>
+            <w:r>
+              <w:rPr>
+                <w:rFonts w:cs="Times New Roman"/>
+                <w:sz w:val="16"/>
+                <w:szCs w:val="16"/>
+                <w:lang w:val="en-GB"/>
+              </w:rPr>
+              <w:t xml:space="preserve">’, </w:t>
+            </w:r>
+            <w:proofErr w:type="spellStart"/>
+            <w:r>
+              <w:rPr>
+                <w:rFonts w:cs="Times New Roman"/>
+                <w:sz w:val="16"/>
+                <w:szCs w:val="16"/>
+                <w:lang w:val="en-GB"/>
+              </w:rPr>
+              <w:t>include_top</w:t>
+            </w:r>
+            <w:proofErr w:type="spellEnd"/>
+            <w:r>
+              <w:rPr>
+                <w:rFonts w:cs="Times New Roman"/>
+                <w:sz w:val="16"/>
+                <w:szCs w:val="16"/>
+                <w:lang w:val="en-GB"/>
+              </w:rPr>
+              <w:t xml:space="preserve"> = False, layers set to non-trainable) and adding trainable three dense layers (512, 512, 7).</w:t>
             </w:r>
           </w:p>
         </w:tc>
@@ -2742,7 +5363,7 @@
           </w:tcPr>
           <w:p>
             <w:pPr>
-              <w:pStyle w:val="Geenafstand"/>
+              <w:pStyle w:val="NoSpacing"/>
               <w:rPr>
                 <w:rFonts w:cs="Times New Roman"/>
                 <w:sz w:val="16"/>
@@ -2757,8 +5378,39 @@
                 <w:szCs w:val="16"/>
                 <w:lang w:val="en-GB"/>
               </w:rPr>
-              <w:t>Optimizer = rmsprop, metrics = accuracy, loss = categorial_crossentropy</w:t>
-            </w:r>
+              <w:t xml:space="preserve">Optimizer = </w:t>
+            </w:r>
+            <w:proofErr w:type="spellStart"/>
+            <w:r>
+              <w:rPr>
+                <w:rFonts w:cs="Times New Roman"/>
+                <w:sz w:val="16"/>
+                <w:szCs w:val="16"/>
+                <w:lang w:val="en-GB"/>
+              </w:rPr>
+              <w:t>rmsprop</w:t>
+            </w:r>
+            <w:proofErr w:type="spellEnd"/>
+            <w:r>
+              <w:rPr>
+                <w:rFonts w:cs="Times New Roman"/>
+                <w:sz w:val="16"/>
+                <w:szCs w:val="16"/>
+                <w:lang w:val="en-GB"/>
+              </w:rPr>
+              <w:t xml:space="preserve">, metrics = accuracy, loss = </w:t>
+            </w:r>
+            <w:proofErr w:type="spellStart"/>
+            <w:r>
+              <w:rPr>
+                <w:rFonts w:cs="Times New Roman"/>
+                <w:sz w:val="16"/>
+                <w:szCs w:val="16"/>
+                <w:lang w:val="en-GB"/>
+              </w:rPr>
+              <w:t>categorial_crossentropy</w:t>
+            </w:r>
+            <w:proofErr w:type="spellEnd"/>
           </w:p>
         </w:tc>
       </w:tr>
@@ -2769,7 +5421,7 @@
           </w:tcPr>
           <w:p>
             <w:pPr>
-              <w:pStyle w:val="Geenafstand"/>
+              <w:pStyle w:val="NoSpacing"/>
               <w:rPr>
                 <w:rFonts w:cs="Times New Roman"/>
                 <w:sz w:val="16"/>
@@ -2784,16 +5436,47 @@
                 <w:szCs w:val="16"/>
                 <w:lang w:val="en-GB"/>
               </w:rPr>
-              <w:t xml:space="preserve">ResNet-50 (weights = ‘imagenet’, include_top = </w:t>
-            </w:r>
-            <w:r>
-              <w:rPr>
-                <w:rFonts w:cs="Times New Roman"/>
-                <w:sz w:val="16"/>
-                <w:szCs w:val="16"/>
-                <w:lang w:val="en-GB"/>
-              </w:rPr>
-              <w:t>False, layers set to non-trainable) and adding</w:t>
+              <w:t>ResNet-50 (weights = ‘</w:t>
+            </w:r>
+            <w:proofErr w:type="spellStart"/>
+            <w:r>
+              <w:rPr>
+                <w:rFonts w:cs="Times New Roman"/>
+                <w:sz w:val="16"/>
+                <w:szCs w:val="16"/>
+                <w:lang w:val="en-GB"/>
+              </w:rPr>
+              <w:t>imagenet</w:t>
+            </w:r>
+            <w:proofErr w:type="spellEnd"/>
+            <w:r>
+              <w:rPr>
+                <w:rFonts w:cs="Times New Roman"/>
+                <w:sz w:val="16"/>
+                <w:szCs w:val="16"/>
+                <w:lang w:val="en-GB"/>
+              </w:rPr>
+              <w:t xml:space="preserve">’, </w:t>
+            </w:r>
+            <w:proofErr w:type="spellStart"/>
+            <w:r>
+              <w:rPr>
+                <w:rFonts w:cs="Times New Roman"/>
+                <w:sz w:val="16"/>
+                <w:szCs w:val="16"/>
+                <w:lang w:val="en-GB"/>
+              </w:rPr>
+              <w:t>include_top</w:t>
+            </w:r>
+            <w:proofErr w:type="spellEnd"/>
+            <w:r>
+              <w:rPr>
+                <w:rFonts w:cs="Times New Roman"/>
+                <w:sz w:val="16"/>
+                <w:szCs w:val="16"/>
+                <w:lang w:val="en-GB"/>
+              </w:rPr>
+              <w:t xml:space="preserve"> = False, layers set to non-trainable) and adding</w:t>
             </w:r>
             <w:r>
               <w:rPr>
@@ -2821,7 +5504,7 @@
           </w:tcPr>
           <w:p>
             <w:pPr>
-              <w:pStyle w:val="Geenafstand"/>
+              <w:pStyle w:val="NoSpacing"/>
               <w:rPr>
                 <w:rFonts w:cs="Times New Roman"/>
                 <w:sz w:val="16"/>
@@ -2836,26 +5519,39 @@
                 <w:szCs w:val="16"/>
                 <w:lang w:val="en-GB"/>
               </w:rPr>
-              <w:t>Optimizer = adam, m</w:t>
-            </w:r>
-            <w:r>
-              <w:rPr>
-                <w:rFonts w:cs="Times New Roman"/>
-                <w:sz w:val="16"/>
-                <w:szCs w:val="16"/>
-                <w:lang w:val="en-GB"/>
-              </w:rPr>
-              <w:t>etrics = accuracy</w:t>
-            </w:r>
-            <w:r>
-              <w:rPr>
-                <w:rFonts w:cs="Times New Roman"/>
-                <w:sz w:val="16"/>
-                <w:szCs w:val="16"/>
-                <w:lang w:val="en-GB"/>
-              </w:rPr>
-              <w:t>, loss = categorial_crossentropy</w:t>
-            </w:r>
+              <w:t xml:space="preserve">Optimizer = </w:t>
+            </w:r>
+            <w:proofErr w:type="spellStart"/>
+            <w:r>
+              <w:rPr>
+                <w:rFonts w:cs="Times New Roman"/>
+                <w:sz w:val="16"/>
+                <w:szCs w:val="16"/>
+                <w:lang w:val="en-GB"/>
+              </w:rPr>
+              <w:t>adam</w:t>
+            </w:r>
+            <w:proofErr w:type="spellEnd"/>
+            <w:r>
+              <w:rPr>
+                <w:rFonts w:cs="Times New Roman"/>
+                <w:sz w:val="16"/>
+                <w:szCs w:val="16"/>
+                <w:lang w:val="en-GB"/>
+              </w:rPr>
+              <w:t xml:space="preserve">, metrics = accuracy, loss = </w:t>
+            </w:r>
+            <w:proofErr w:type="spellStart"/>
+            <w:r>
+              <w:rPr>
+                <w:rFonts w:cs="Times New Roman"/>
+                <w:sz w:val="16"/>
+                <w:szCs w:val="16"/>
+                <w:lang w:val="en-GB"/>
+              </w:rPr>
+              <w:t>categorial_crossentropy</w:t>
+            </w:r>
+            <w:proofErr w:type="spellEnd"/>
           </w:p>
         </w:tc>
       </w:tr>
@@ -2866,7 +5562,7 @@
           </w:tcPr>
           <w:p>
             <w:pPr>
-              <w:pStyle w:val="Geenafstand"/>
+              <w:pStyle w:val="NoSpacing"/>
               <w:rPr>
                 <w:rFonts w:cs="Times New Roman"/>
                 <w:sz w:val="16"/>
@@ -2899,25 +5595,27 @@
                 <w:szCs w:val="16"/>
                 <w:lang w:val="en-GB"/>
               </w:rPr>
-              <w:t>’, include_top = False, layers set to trainable) and</w:t>
-            </w:r>
-            <w:r>
-              <w:rPr>
-                <w:rFonts w:cs="Times New Roman"/>
-                <w:sz w:val="16"/>
-                <w:szCs w:val="16"/>
-                <w:lang w:val="en-GB"/>
-              </w:rPr>
-              <w:t xml:space="preserve"> </w:t>
-            </w:r>
-            <w:r>
-              <w:rPr>
-                <w:rFonts w:cs="Times New Roman"/>
-                <w:sz w:val="16"/>
-                <w:szCs w:val="16"/>
-                <w:lang w:val="en-GB"/>
-              </w:rPr>
-              <w:t>adding GlobalAveragePooling2D and output dense layer with 7 nodes.</w:t>
+              <w:t xml:space="preserve">’, </w:t>
+            </w:r>
+            <w:proofErr w:type="spellStart"/>
+            <w:r>
+              <w:rPr>
+                <w:rFonts w:cs="Times New Roman"/>
+                <w:sz w:val="16"/>
+                <w:szCs w:val="16"/>
+                <w:lang w:val="en-GB"/>
+              </w:rPr>
+              <w:t>include_top</w:t>
+            </w:r>
+            <w:proofErr w:type="spellEnd"/>
+            <w:r>
+              <w:rPr>
+                <w:rFonts w:cs="Times New Roman"/>
+                <w:sz w:val="16"/>
+                <w:szCs w:val="16"/>
+                <w:lang w:val="en-GB"/>
+              </w:rPr>
+              <w:t xml:space="preserve"> = False, layers set to trainable) and adding GlobalAveragePooling2D and output dense layer with 7 nodes.</w:t>
             </w:r>
           </w:p>
         </w:tc>
@@ -2927,7 +5625,7 @@
           </w:tcPr>
           <w:p>
             <w:pPr>
-              <w:pStyle w:val="Geenafstand"/>
+              <w:pStyle w:val="NoSpacing"/>
               <w:rPr>
                 <w:rFonts w:cs="Times New Roman"/>
                 <w:sz w:val="16"/>
@@ -2942,15 +5640,46 @@
                 <w:szCs w:val="16"/>
                 <w:lang w:val="en-GB"/>
               </w:rPr>
-              <w:t>Optimizer = adam, metrics = accuracy, loss = categorial_crossentropy</w:t>
-            </w:r>
+              <w:t xml:space="preserve">Optimizer = </w:t>
+            </w:r>
+            <w:proofErr w:type="spellStart"/>
+            <w:r>
+              <w:rPr>
+                <w:rFonts w:cs="Times New Roman"/>
+                <w:sz w:val="16"/>
+                <w:szCs w:val="16"/>
+                <w:lang w:val="en-GB"/>
+              </w:rPr>
+              <w:t>adam</w:t>
+            </w:r>
+            <w:proofErr w:type="spellEnd"/>
+            <w:r>
+              <w:rPr>
+                <w:rFonts w:cs="Times New Roman"/>
+                <w:sz w:val="16"/>
+                <w:szCs w:val="16"/>
+                <w:lang w:val="en-GB"/>
+              </w:rPr>
+              <w:t xml:space="preserve">, metrics = accuracy, loss = </w:t>
+            </w:r>
+            <w:proofErr w:type="spellStart"/>
+            <w:r>
+              <w:rPr>
+                <w:rFonts w:cs="Times New Roman"/>
+                <w:sz w:val="16"/>
+                <w:szCs w:val="16"/>
+                <w:lang w:val="en-GB"/>
+              </w:rPr>
+              <w:t>categorial_crossentropy</w:t>
+            </w:r>
+            <w:proofErr w:type="spellEnd"/>
           </w:p>
         </w:tc>
       </w:tr>
     </w:tbl>
     <w:p>
       <w:pPr>
-        <w:pStyle w:val="Geenafstand"/>
+        <w:pStyle w:val="NoSpacing"/>
         <w:rPr>
           <w:rFonts w:cs="Times New Roman"/>
           <w:sz w:val="16"/>
@@ -2961,150 +5690,7 @@
     </w:p>
     <w:p>
       <w:pPr>
-        <w:pStyle w:val="Geenafstand"/>
-        <w:rPr>
-          <w:rFonts w:cs="Times New Roman"/>
-          <w:b/>
-          <w:bCs/>
-          <w:sz w:val="16"/>
-          <w:szCs w:val="16"/>
-          <w:lang w:val="en-GB"/>
-        </w:rPr>
-      </w:pPr>
-      <w:r>
-        <w:rPr>
-          <w:rFonts w:cs="Times New Roman"/>
-          <w:b/>
-          <w:bCs/>
-          <w:sz w:val="16"/>
-          <w:szCs w:val="16"/>
-          <w:lang w:val="en-GB"/>
-        </w:rPr>
-        <w:t>2.3 Evaluating the performance</w:t>
-      </w:r>
-    </w:p>
-    <w:p>
-      <w:pPr>
-        <w:pStyle w:val="Geenafstand"/>
-        <w:rPr>
-          <w:rFonts w:cs="Times New Roman"/>
-          <w:sz w:val="16"/>
-          <w:szCs w:val="16"/>
-          <w:lang w:val="en-GB"/>
-        </w:rPr>
-      </w:pPr>
-      <w:r>
-        <w:rPr>
-          <w:rFonts w:cs="Times New Roman"/>
-          <w:sz w:val="16"/>
-          <w:szCs w:val="16"/>
-          <w:lang w:val="en-GB"/>
-        </w:rPr>
-        <w:t xml:space="preserve">We decided to evaluate the performance based on the </w:t>
-      </w:r>
-      <w:r>
-        <w:rPr>
-          <w:rFonts w:cs="Times New Roman"/>
-          <w:sz w:val="16"/>
-          <w:szCs w:val="16"/>
-          <w:lang w:val="en-GB"/>
-        </w:rPr>
-        <w:t xml:space="preserve">validation </w:t>
-      </w:r>
-      <w:r>
-        <w:rPr>
-          <w:rFonts w:cs="Times New Roman"/>
-          <w:sz w:val="16"/>
-          <w:szCs w:val="16"/>
-          <w:lang w:val="en-GB"/>
-        </w:rPr>
-        <w:t>accuracy, where we can take into account two baselines. The first one is an accuracy of 14% (1,183 /</w:t>
-      </w:r>
-      <w:r>
-        <w:rPr>
-          <w:rFonts w:cs="Times New Roman"/>
-          <w:sz w:val="16"/>
-          <w:szCs w:val="16"/>
-          <w:lang w:val="en-GB"/>
-        </w:rPr>
-        <w:t>8</w:t>
-      </w:r>
-      <w:r>
-        <w:rPr>
-          <w:rFonts w:cs="Times New Roman"/>
-          <w:sz w:val="16"/>
-          <w:szCs w:val="16"/>
-          <w:lang w:val="en-GB"/>
-        </w:rPr>
-        <w:t>,</w:t>
-      </w:r>
-      <w:r>
-        <w:rPr>
-          <w:rFonts w:cs="Times New Roman"/>
-          <w:sz w:val="16"/>
-          <w:szCs w:val="16"/>
-          <w:lang w:val="en-GB"/>
-        </w:rPr>
-        <w:t>281</w:t>
-      </w:r>
-      <w:r>
-        <w:rPr>
-          <w:rFonts w:cs="Times New Roman"/>
-          <w:sz w:val="16"/>
-          <w:szCs w:val="16"/>
-          <w:lang w:val="en-GB"/>
-        </w:rPr>
-        <w:t xml:space="preserve"> total balanced samples) and second one </w:t>
-      </w:r>
-      <w:r>
-        <w:rPr>
-          <w:rFonts w:cs="Times New Roman"/>
-          <w:sz w:val="16"/>
-          <w:szCs w:val="16"/>
-          <w:lang w:val="en-GB"/>
-        </w:rPr>
-        <w:t>is 45.3%,</w:t>
-      </w:r>
-      <w:r>
-        <w:rPr>
-          <w:rFonts w:cs="Times New Roman"/>
-          <w:sz w:val="16"/>
-          <w:szCs w:val="16"/>
-          <w:lang w:val="en-GB"/>
-        </w:rPr>
-        <w:t xml:space="preserve"> the highest validation accuracy </w:t>
-      </w:r>
-      <w:r>
-        <w:rPr>
-          <w:rFonts w:cs="Times New Roman"/>
-          <w:sz w:val="16"/>
-          <w:szCs w:val="16"/>
-          <w:lang w:val="en-GB"/>
-        </w:rPr>
-        <w:t>Sithungu and Van der Haar</w:t>
-      </w:r>
-      <w:r>
-        <w:rPr>
-          <w:rFonts w:cs="Times New Roman"/>
-          <w:sz w:val="16"/>
-          <w:szCs w:val="16"/>
-          <w:lang w:val="en-GB"/>
-        </w:rPr>
-        <w:t xml:space="preserve"> achieved </w:t>
-      </w:r>
-      <w:r>
-        <w:rPr>
-          <w:rFonts w:cs="Times New Roman"/>
-          <w:sz w:val="16"/>
-          <w:szCs w:val="16"/>
-          <w:lang w:val="en-GB"/>
-        </w:rPr>
-        <w:t>by using the modified Le-Net-5 architecture.</w:t>
-      </w:r>
-    </w:p>
-    <w:p>
-      <w:pPr>
-        <w:pStyle w:val="Geenafstand"/>
+        <w:pStyle w:val="NoSpacing"/>
         <w:rPr>
           <w:rFonts w:cs="Times New Roman"/>
           <w:sz w:val="16"/>
@@ -3115,7 +5701,7 @@
     </w:p>
     <w:p>
       <w:pPr>
-        <w:pStyle w:val="Geenafstand"/>
+        <w:pStyle w:val="NoSpacing"/>
         <w:rPr>
           <w:rFonts w:cs="Times New Roman"/>
           <w:b/>
@@ -3139,7 +5725,7 @@
     </w:p>
     <w:p>
       <w:pPr>
-        <w:pStyle w:val="Geenafstand"/>
+        <w:pStyle w:val="NoSpacing"/>
         <w:rPr>
           <w:rFonts w:cs="Times New Roman"/>
           <w:sz w:val="16"/>
@@ -3150,7 +5736,7 @@
     </w:p>
     <w:p>
       <w:pPr>
-        <w:pStyle w:val="Geenafstand"/>
+        <w:pStyle w:val="NoSpacing"/>
         <w:rPr>
           <w:rFonts w:cs="Times New Roman"/>
           <w:sz w:val="16"/>
@@ -3161,7 +5747,7 @@
     </w:p>
     <w:p>
       <w:pPr>
-        <w:pStyle w:val="Geenafstand"/>
+        <w:pStyle w:val="NoSpacing"/>
         <w:rPr>
           <w:rFonts w:cs="Times New Roman"/>
           <w:b/>
@@ -3185,7 +5771,7 @@
     </w:p>
     <w:p>
       <w:pPr>
-        <w:pStyle w:val="Geenafstand"/>
+        <w:pStyle w:val="NoSpacing"/>
         <w:rPr>
           <w:rFonts w:cs="Times New Roman"/>
           <w:sz w:val="16"/>
@@ -3196,7 +5782,7 @@
     </w:p>
     <w:p>
       <w:pPr>
-        <w:pStyle w:val="Geenafstand"/>
+        <w:pStyle w:val="NoSpacing"/>
         <w:rPr>
           <w:rFonts w:cs="Times New Roman"/>
           <w:sz w:val="16"/>
@@ -3207,7 +5793,7 @@
     </w:p>
     <w:p>
       <w:pPr>
-        <w:pStyle w:val="Geenafstand"/>
+        <w:pStyle w:val="NoSpacing"/>
         <w:rPr>
           <w:rFonts w:cs="Times New Roman"/>
           <w:sz w:val="16"/>
@@ -3218,7 +5804,7 @@
     </w:p>
     <w:p>
       <w:pPr>
-        <w:pStyle w:val="Geenafstand"/>
+        <w:pStyle w:val="NoSpacing"/>
         <w:rPr>
           <w:rFonts w:cs="Times New Roman"/>
           <w:sz w:val="16"/>
@@ -3229,7 +5815,7 @@
     </w:p>
     <w:p>
       <w:pPr>
-        <w:pStyle w:val="Geenafstand"/>
+        <w:pStyle w:val="NoSpacing"/>
         <w:rPr>
           <w:rFonts w:cs="Times New Roman"/>
           <w:sz w:val="16"/>
@@ -3239,6 +5825,7 @@
       </w:pPr>
     </w:p>
     <w:sectPr>
+      <w:headerReference w:type="default" r:id="rId12"/>
       <w:pgSz w:w="11906" w:h="16838"/>
       <w:pgMar w:top="1417" w:right="1417" w:bottom="1417" w:left="1417" w:header="708" w:footer="708" w:gutter="0"/>
       <w:cols w:space="708"/>
@@ -3249,7 +5836,7 @@
 </file>
 
 <file path=word/endnotes.xml><?xml version="1.0" encoding="utf-8"?>
-<w:endnotes xmlns:wpc="http://schemas.microsoft.com/office/word/2010/wordprocessingCanvas" xmlns:cx="http://schemas.microsoft.com/office/drawing/2014/chartex" xmlns:cx1="http://schemas.microsoft.com/office/drawing/2015/9/8/chartex" xmlns:cx2="http://schemas.microsoft.com/office/drawing/2015/10/21/chartex" xmlns:cx3="http://schemas.microsoft.com/office/drawing/2016/5/9/chartex" xmlns:cx4="http://schemas.microsoft.com/office/drawing/2016/5/10/chartex" xmlns:cx5="http://schemas.microsoft.com/office/drawing/2016/5/11/chartex" xmlns:cx6="http://schemas.microsoft.com/office/drawing/2016/5/12/chartex" xmlns:cx7="http://schemas.microsoft.com/office/drawing/2016/5/13/chartex" xmlns:cx8="http://schemas.microsoft.com/office/drawing/2016/5/14/chartex" xmlns:mc="http://schemas.openxmlformats.org/markup-compatibility/2006" xmlns:aink="http://schemas.microsoft.com/office/drawing/2016/ink" xmlns:am3d="http://schemas.microsoft.com/office/drawing/2017/model3d" xmlns:o="urn:schemas-microsoft-com:office:office" xmlns:r="http://schemas.openxmlformats.org/officeDocument/2006/relationships" xmlns:m="http://schemas.openxmlformats.org/officeDocument/2006/math" xmlns:v="urn:schemas-microsoft-com:vml" xmlns:wp14="http://schemas.microsoft.com/office/word/2010/wordprocessingDrawing" xmlns:wp="http://schemas.openxmlformats.org/drawingml/2006/wordprocessingDrawing" xmlns:w10="urn:schemas-microsoft-com:office:word" xmlns:w="http://schemas.openxmlformats.org/wordprocessingml/2006/main" xmlns:w14="http://schemas.microsoft.com/office/word/2010/wordml" xmlns:w15="http://schemas.microsoft.com/office/word/2012/wordml" xmlns:w16cid="http://schemas.microsoft.com/office/word/2016/wordml/cid" xmlns:w16se="http://schemas.microsoft.com/office/word/2015/wordml/symex" xmlns:wpg="http://schemas.microsoft.com/office/word/2010/wordprocessingGroup" xmlns:wpi="http://schemas.microsoft.com/office/word/2010/wordprocessingInk" xmlns:wne="http://schemas.microsoft.com/office/word/2006/wordml" xmlns:wps="http://schemas.microsoft.com/office/word/2010/wordprocessingShape" mc:Ignorable="w14 w15 w16se w16cid wp14">
+<w:endnotes xmlns:wpc="http://schemas.microsoft.com/office/word/2010/wordprocessingCanvas" xmlns:cx="http://schemas.microsoft.com/office/drawing/2014/chartex" xmlns:cx1="http://schemas.microsoft.com/office/drawing/2015/9/8/chartex" xmlns:cx2="http://schemas.microsoft.com/office/drawing/2015/10/21/chartex" xmlns:cx3="http://schemas.microsoft.com/office/drawing/2016/5/9/chartex" xmlns:cx4="http://schemas.microsoft.com/office/drawing/2016/5/10/chartex" xmlns:cx5="http://schemas.microsoft.com/office/drawing/2016/5/11/chartex" xmlns:cx6="http://schemas.microsoft.com/office/drawing/2016/5/12/chartex" xmlns:cx7="http://schemas.microsoft.com/office/drawing/2016/5/13/chartex" xmlns:cx8="http://schemas.microsoft.com/office/drawing/2016/5/14/chartex" xmlns:mc="http://schemas.openxmlformats.org/markup-compatibility/2006" xmlns:aink="http://schemas.microsoft.com/office/drawing/2016/ink" xmlns:am3d="http://schemas.microsoft.com/office/drawing/2017/model3d" xmlns:o="urn:schemas-microsoft-com:office:office" xmlns:r="http://schemas.openxmlformats.org/officeDocument/2006/relationships" xmlns:m="http://schemas.openxmlformats.org/officeDocument/2006/math" xmlns:v="urn:schemas-microsoft-com:vml" xmlns:wp14="http://schemas.microsoft.com/office/word/2010/wordprocessingDrawing" xmlns:wp="http://schemas.openxmlformats.org/drawingml/2006/wordprocessingDrawing" xmlns:w10="urn:schemas-microsoft-com:office:word" xmlns:w="http://schemas.openxmlformats.org/wordprocessingml/2006/main" xmlns:w14="http://schemas.microsoft.com/office/word/2010/wordml" xmlns:w15="http://schemas.microsoft.com/office/word/2012/wordml" xmlns:w16cex="http://schemas.microsoft.com/office/word/2018/wordml/cex" xmlns:w16cid="http://schemas.microsoft.com/office/word/2016/wordml/cid" xmlns:w16="http://schemas.microsoft.com/office/word/2018/wordml" xmlns:w16se="http://schemas.microsoft.com/office/word/2015/wordml/symex" xmlns:wpg="http://schemas.microsoft.com/office/word/2010/wordprocessingGroup" xmlns:wpi="http://schemas.microsoft.com/office/word/2010/wordprocessingInk" xmlns:wne="http://schemas.microsoft.com/office/word/2006/wordml" xmlns:wps="http://schemas.microsoft.com/office/word/2010/wordprocessingShape" mc:Ignorable="w14 w15 w16se w16cid w16 w16cex wp14">
   <w:endnote w:type="separator" w:id="-1">
     <w:p>
       <w:pPr>
@@ -3274,7 +5861,7 @@
 </file>
 
 <file path=word/footnotes.xml><?xml version="1.0" encoding="utf-8"?>
-<w:footnotes xmlns:wpc="http://schemas.microsoft.com/office/word/2010/wordprocessingCanvas" xmlns:cx="http://schemas.microsoft.com/office/drawing/2014/chartex" xmlns:cx1="http://schemas.microsoft.com/office/drawing/2015/9/8/chartex" xmlns:cx2="http://schemas.microsoft.com/office/drawing/2015/10/21/chartex" xmlns:cx3="http://schemas.microsoft.com/office/drawing/2016/5/9/chartex" xmlns:cx4="http://schemas.microsoft.com/office/drawing/2016/5/10/chartex" xmlns:cx5="http://schemas.microsoft.com/office/drawing/2016/5/11/chartex" xmlns:cx6="http://schemas.microsoft.com/office/drawing/2016/5/12/chartex" xmlns:cx7="http://schemas.microsoft.com/office/drawing/2016/5/13/chartex" xmlns:cx8="http://schemas.microsoft.com/office/drawing/2016/5/14/chartex" xmlns:mc="http://schemas.openxmlformats.org/markup-compatibility/2006" xmlns:aink="http://schemas.microsoft.com/office/drawing/2016/ink" xmlns:am3d="http://schemas.microsoft.com/office/drawing/2017/model3d" xmlns:o="urn:schemas-microsoft-com:office:office" xmlns:r="http://schemas.openxmlformats.org/officeDocument/2006/relationships" xmlns:m="http://schemas.openxmlformats.org/officeDocument/2006/math" xmlns:v="urn:schemas-microsoft-com:vml" xmlns:wp14="http://schemas.microsoft.com/office/word/2010/wordprocessingDrawing" xmlns:wp="http://schemas.openxmlformats.org/drawingml/2006/wordprocessingDrawing" xmlns:w10="urn:schemas-microsoft-com:office:word" xmlns:w="http://schemas.openxmlformats.org/wordprocessingml/2006/main" xmlns:w14="http://schemas.microsoft.com/office/word/2010/wordml" xmlns:w15="http://schemas.microsoft.com/office/word/2012/wordml" xmlns:w16cid="http://schemas.microsoft.com/office/word/2016/wordml/cid" xmlns:w16se="http://schemas.microsoft.com/office/word/2015/wordml/symex" xmlns:wpg="http://schemas.microsoft.com/office/word/2010/wordprocessingGroup" xmlns:wpi="http://schemas.microsoft.com/office/word/2010/wordprocessingInk" xmlns:wne="http://schemas.microsoft.com/office/word/2006/wordml" xmlns:wps="http://schemas.microsoft.com/office/word/2010/wordprocessingShape" mc:Ignorable="w14 w15 w16se w16cid wp14">
+<w:footnotes xmlns:wpc="http://schemas.microsoft.com/office/word/2010/wordprocessingCanvas" xmlns:cx="http://schemas.microsoft.com/office/drawing/2014/chartex" xmlns:cx1="http://schemas.microsoft.com/office/drawing/2015/9/8/chartex" xmlns:cx2="http://schemas.microsoft.com/office/drawing/2015/10/21/chartex" xmlns:cx3="http://schemas.microsoft.com/office/drawing/2016/5/9/chartex" xmlns:cx4="http://schemas.microsoft.com/office/drawing/2016/5/10/chartex" xmlns:cx5="http://schemas.microsoft.com/office/drawing/2016/5/11/chartex" xmlns:cx6="http://schemas.microsoft.com/office/drawing/2016/5/12/chartex" xmlns:cx7="http://schemas.microsoft.com/office/drawing/2016/5/13/chartex" xmlns:cx8="http://schemas.microsoft.com/office/drawing/2016/5/14/chartex" xmlns:mc="http://schemas.openxmlformats.org/markup-compatibility/2006" xmlns:aink="http://schemas.microsoft.com/office/drawing/2016/ink" xmlns:am3d="http://schemas.microsoft.com/office/drawing/2017/model3d" xmlns:o="urn:schemas-microsoft-com:office:office" xmlns:r="http://schemas.openxmlformats.org/officeDocument/2006/relationships" xmlns:m="http://schemas.openxmlformats.org/officeDocument/2006/math" xmlns:v="urn:schemas-microsoft-com:vml" xmlns:wp14="http://schemas.microsoft.com/office/word/2010/wordprocessingDrawing" xmlns:wp="http://schemas.openxmlformats.org/drawingml/2006/wordprocessingDrawing" xmlns:w10="urn:schemas-microsoft-com:office:word" xmlns:w="http://schemas.openxmlformats.org/wordprocessingml/2006/main" xmlns:w14="http://schemas.microsoft.com/office/word/2010/wordml" xmlns:w15="http://schemas.microsoft.com/office/word/2012/wordml" xmlns:w16cex="http://schemas.microsoft.com/office/word/2018/wordml/cex" xmlns:w16cid="http://schemas.microsoft.com/office/word/2016/wordml/cid" xmlns:w16="http://schemas.microsoft.com/office/word/2018/wordml" xmlns:w16se="http://schemas.microsoft.com/office/word/2015/wordml/symex" xmlns:wpg="http://schemas.microsoft.com/office/word/2010/wordprocessingGroup" xmlns:wpi="http://schemas.microsoft.com/office/word/2010/wordprocessingInk" xmlns:wne="http://schemas.microsoft.com/office/word/2006/wordml" xmlns:wps="http://schemas.microsoft.com/office/word/2010/wordprocessingShape" mc:Ignorable="w14 w15 w16se w16cid w16 w16cex wp14">
   <w:footnote w:type="separator" w:id="-1">
     <w:p>
       <w:pPr>
@@ -3298,7 +5885,7 @@
   <w:footnote w:id="1">
     <w:p>
       <w:pPr>
-        <w:pStyle w:val="Voetnoottekst"/>
+        <w:pStyle w:val="FootnoteText"/>
         <w:rPr>
           <w:sz w:val="8"/>
           <w:szCs w:val="8"/>
@@ -3306,7 +5893,7 @@
       </w:pPr>
       <w:r>
         <w:rPr>
-          <w:rStyle w:val="Voetnootmarkering"/>
+          <w:rStyle w:val="FootnoteReference"/>
           <w:sz w:val="8"/>
           <w:szCs w:val="8"/>
         </w:rPr>
@@ -3337,29 +5924,7 @@
           <w:sz w:val="8"/>
           <w:szCs w:val="8"/>
         </w:rPr>
-        <w:t xml:space="preserve">2013 International Conference on </w:t>
-      </w:r>
-      <w:proofErr w:type="spellStart"/>
-      <w:r>
-        <w:rPr>
-          <w:rFonts w:cs="Times New Roman"/>
-          <w:i/>
-          <w:iCs/>
-          <w:sz w:val="8"/>
-          <w:szCs w:val="8"/>
-        </w:rPr>
-        <w:t>Biometrics</w:t>
-      </w:r>
-      <w:proofErr w:type="spellEnd"/>
-      <w:r>
-        <w:rPr>
-          <w:rFonts w:cs="Times New Roman"/>
-          <w:i/>
-          <w:iCs/>
-          <w:sz w:val="8"/>
-          <w:szCs w:val="8"/>
-        </w:rPr>
-        <w:t xml:space="preserve"> (ICB)</w:t>
+        <w:t>2013 International Conference on Biometrics (ICB)</w:t>
       </w:r>
       <w:r>
         <w:rPr>
@@ -3385,7 +5950,7 @@
   <w:footnote w:id="2">
     <w:p>
       <w:pPr>
-        <w:pStyle w:val="Voetnoottekst"/>
+        <w:pStyle w:val="FootnoteText"/>
         <w:rPr>
           <w:sz w:val="8"/>
           <w:szCs w:val="8"/>
@@ -3394,7 +5959,7 @@
       </w:pPr>
       <w:r>
         <w:rPr>
-          <w:rStyle w:val="Voetnootmarkering"/>
+          <w:rStyle w:val="FootnoteReference"/>
           <w:sz w:val="8"/>
           <w:szCs w:val="8"/>
         </w:rPr>
@@ -3478,7 +6043,7 @@
   <w:footnote w:id="3">
     <w:p>
       <w:pPr>
-        <w:pStyle w:val="Voetnoottekst"/>
+        <w:pStyle w:val="FootnoteText"/>
         <w:rPr>
           <w:sz w:val="8"/>
           <w:szCs w:val="8"/>
@@ -3487,7 +6052,7 @@
       </w:pPr>
       <w:r>
         <w:rPr>
-          <w:rStyle w:val="Voetnootmarkering"/>
+          <w:rStyle w:val="FootnoteReference"/>
           <w:sz w:val="8"/>
           <w:szCs w:val="8"/>
         </w:rPr>
@@ -3500,53 +6065,12 @@
         </w:rPr>
         <w:t xml:space="preserve">  </w:t>
       </w:r>
-      <w:proofErr w:type="spellStart"/>
       <w:r>
         <w:rPr>
           <w:sz w:val="8"/>
           <w:szCs w:val="8"/>
         </w:rPr>
-        <w:t>Guo</w:t>
-      </w:r>
-      <w:proofErr w:type="spellEnd"/>
-      <w:r>
-        <w:rPr>
-          <w:sz w:val="8"/>
-          <w:szCs w:val="8"/>
-        </w:rPr>
-        <w:t xml:space="preserve">, G., </w:t>
-      </w:r>
-      <w:proofErr w:type="spellStart"/>
-      <w:r>
-        <w:rPr>
-          <w:sz w:val="8"/>
-          <w:szCs w:val="8"/>
-        </w:rPr>
-        <w:t>Guowang</w:t>
-      </w:r>
-      <w:proofErr w:type="spellEnd"/>
-      <w:r>
-        <w:rPr>
-          <w:sz w:val="8"/>
-          <w:szCs w:val="8"/>
-        </w:rPr>
-        <w:t xml:space="preserve"> Mu, Fu, Y., &amp; </w:t>
-      </w:r>
-      <w:proofErr w:type="spellStart"/>
-      <w:r>
-        <w:rPr>
-          <w:sz w:val="8"/>
-          <w:szCs w:val="8"/>
-        </w:rPr>
-        <w:t>Huang</w:t>
-      </w:r>
-      <w:proofErr w:type="spellEnd"/>
-      <w:r>
-        <w:rPr>
-          <w:sz w:val="8"/>
-          <w:szCs w:val="8"/>
-        </w:rPr>
-        <w:t xml:space="preserve">, T. S. (2009). </w:t>
+        <w:t xml:space="preserve">Guo, G., Guowang Mu, Fu, Y., &amp; Huang, T. S. (2009). </w:t>
       </w:r>
       <w:r>
         <w:rPr>
@@ -3590,7 +6114,7 @@
   <w:footnote w:id="4">
     <w:p>
       <w:pPr>
-        <w:pStyle w:val="Voetnoottekst"/>
+        <w:pStyle w:val="FootnoteText"/>
         <w:rPr>
           <w:sz w:val="8"/>
           <w:szCs w:val="8"/>
@@ -3598,7 +6122,7 @@
       </w:pPr>
       <w:r>
         <w:rPr>
-          <w:rStyle w:val="Voetnootmarkering"/>
+          <w:rStyle w:val="FootnoteReference"/>
           <w:sz w:val="8"/>
           <w:szCs w:val="8"/>
         </w:rPr>
@@ -3611,23 +6135,13 @@
         </w:rPr>
         <w:t xml:space="preserve"> </w:t>
       </w:r>
-      <w:proofErr w:type="spellStart"/>
       <w:r>
         <w:rPr>
           <w:rFonts w:cs="Times New Roman"/>
           <w:sz w:val="8"/>
           <w:szCs w:val="8"/>
         </w:rPr>
-        <w:t>Sithungu</w:t>
-      </w:r>
-      <w:proofErr w:type="spellEnd"/>
-      <w:r>
-        <w:rPr>
-          <w:rFonts w:cs="Times New Roman"/>
-          <w:sz w:val="8"/>
-          <w:szCs w:val="8"/>
-        </w:rPr>
-        <w:t xml:space="preserve">, S., &amp; Van der Haar, D. (2019). </w:t>
+        <w:t xml:space="preserve">Sithungu, S., &amp; Van der Haar, D. (2019). </w:t>
       </w:r>
       <w:r>
         <w:rPr>
@@ -3656,24 +6170,41 @@
         </w:rPr>
         <w:t xml:space="preserve">, 245–256. </w:t>
       </w:r>
-      <w:hyperlink r:id="rId4" w:history="1">
-        <w:r>
-          <w:rPr>
-            <w:rStyle w:val="Hyperlink"/>
-            <w:rFonts w:cs="Times New Roman"/>
-            <w:sz w:val="8"/>
-            <w:szCs w:val="8"/>
-            <w:lang w:val="en-GB"/>
-          </w:rPr>
-          <w:t>https://doi.org/10.1007/978-3-030-20482-2_20</w:t>
-        </w:r>
-      </w:hyperlink>
+      <w:r>
+        <w:fldChar w:fldCharType="begin"/>
+      </w:r>
+      <w:r>
+        <w:instrText xml:space="preserve"> HYPERLINK "https://doi.org/10.1007/978-3-030-20482-2_20" </w:instrText>
+      </w:r>
+      <w:r>
+        <w:fldChar w:fldCharType="separate"/>
+      </w:r>
+      <w:r>
+        <w:rPr>
+          <w:rStyle w:val="Hyperlink"/>
+          <w:rFonts w:cs="Times New Roman"/>
+          <w:sz w:val="8"/>
+          <w:szCs w:val="8"/>
+          <w:lang w:val="en-GB"/>
+        </w:rPr>
+        <w:t>https://doi.org/10.1007/978-3-030-20482-2_20</w:t>
+      </w:r>
+      <w:r>
+        <w:rPr>
+          <w:rStyle w:val="Hyperlink"/>
+          <w:rFonts w:cs="Times New Roman"/>
+          <w:sz w:val="8"/>
+          <w:szCs w:val="8"/>
+          <w:lang w:val="en-GB"/>
+        </w:rPr>
+        <w:fldChar w:fldCharType="end"/>
+      </w:r>
     </w:p>
   </w:footnote>
   <w:footnote w:id="5">
     <w:p>
       <w:pPr>
-        <w:pStyle w:val="Voetnoottekst"/>
+        <w:pStyle w:val="FootnoteText"/>
         <w:rPr>
           <w:sz w:val="8"/>
           <w:szCs w:val="8"/>
@@ -3682,7 +6213,7 @@
       </w:pPr>
       <w:r>
         <w:rPr>
-          <w:rStyle w:val="Voetnootmarkering"/>
+          <w:rStyle w:val="FootnoteReference"/>
           <w:sz w:val="8"/>
           <w:szCs w:val="8"/>
         </w:rPr>
@@ -3695,53 +6226,12 @@
         </w:rPr>
         <w:t xml:space="preserve"> </w:t>
       </w:r>
-      <w:proofErr w:type="spellStart"/>
       <w:r>
         <w:rPr>
           <w:sz w:val="8"/>
           <w:szCs w:val="8"/>
         </w:rPr>
-        <w:t>Ozbulak</w:t>
-      </w:r>
-      <w:proofErr w:type="spellEnd"/>
-      <w:r>
-        <w:rPr>
-          <w:sz w:val="8"/>
-          <w:szCs w:val="8"/>
-        </w:rPr>
-        <w:t xml:space="preserve">, G., </w:t>
-      </w:r>
-      <w:proofErr w:type="spellStart"/>
-      <w:r>
-        <w:rPr>
-          <w:sz w:val="8"/>
-          <w:szCs w:val="8"/>
-        </w:rPr>
-        <w:t>Aytar</w:t>
-      </w:r>
-      <w:proofErr w:type="spellEnd"/>
-      <w:r>
-        <w:rPr>
-          <w:sz w:val="8"/>
-          <w:szCs w:val="8"/>
-        </w:rPr>
-        <w:t xml:space="preserve">, Y., &amp; </w:t>
-      </w:r>
-      <w:proofErr w:type="spellStart"/>
-      <w:r>
-        <w:rPr>
-          <w:sz w:val="8"/>
-          <w:szCs w:val="8"/>
-        </w:rPr>
-        <w:t>Ekenel</w:t>
-      </w:r>
-      <w:proofErr w:type="spellEnd"/>
-      <w:r>
-        <w:rPr>
-          <w:sz w:val="8"/>
-          <w:szCs w:val="8"/>
-        </w:rPr>
-        <w:t xml:space="preserve">, H. K. (2016). </w:t>
+        <w:t xml:space="preserve">Ozbulak, G., Aytar, Y., &amp; Ekenel, H. K. (2016). </w:t>
       </w:r>
       <w:r>
         <w:rPr>
@@ -3769,7 +6259,7 @@
         </w:rPr>
         <w:t xml:space="preserve">. </w:t>
       </w:r>
-      <w:hyperlink r:id="rId5" w:history="1">
+      <w:hyperlink r:id="rId4" w:history="1">
         <w:r>
           <w:rPr>
             <w:rStyle w:val="Hyperlink"/>
@@ -3785,7 +6275,7 @@
   <w:footnote w:id="6">
     <w:p>
       <w:pPr>
-        <w:pStyle w:val="Voetnoottekst"/>
+        <w:pStyle w:val="FootnoteText"/>
         <w:rPr>
           <w:sz w:val="14"/>
           <w:szCs w:val="14"/>
@@ -3793,7 +6283,7 @@
       </w:pPr>
       <w:r>
         <w:rPr>
-          <w:rStyle w:val="Voetnootmarkering"/>
+          <w:rStyle w:val="FootnoteReference"/>
           <w:sz w:val="8"/>
           <w:szCs w:val="8"/>
         </w:rPr>
@@ -3865,7 +6355,7 @@
         </w:rPr>
         <w:t xml:space="preserve">. </w:t>
       </w:r>
-      <w:hyperlink r:id="rId6" w:history="1">
+      <w:hyperlink r:id="rId5" w:history="1">
         <w:r>
           <w:rPr>
             <w:rStyle w:val="Hyperlink"/>
@@ -3881,8 +6371,60 @@
 </w:footnotes>
 </file>
 
+<file path=word/header1.xml><?xml version="1.0" encoding="utf-8"?>
+<w:hdr xmlns:wpc="http://schemas.microsoft.com/office/word/2010/wordprocessingCanvas" xmlns:cx="http://schemas.microsoft.com/office/drawing/2014/chartex" xmlns:cx1="http://schemas.microsoft.com/office/drawing/2015/9/8/chartex" xmlns:cx2="http://schemas.microsoft.com/office/drawing/2015/10/21/chartex" xmlns:cx3="http://schemas.microsoft.com/office/drawing/2016/5/9/chartex" xmlns:cx4="http://schemas.microsoft.com/office/drawing/2016/5/10/chartex" xmlns:cx5="http://schemas.microsoft.com/office/drawing/2016/5/11/chartex" xmlns:cx6="http://schemas.microsoft.com/office/drawing/2016/5/12/chartex" xmlns:cx7="http://schemas.microsoft.com/office/drawing/2016/5/13/chartex" xmlns:cx8="http://schemas.microsoft.com/office/drawing/2016/5/14/chartex" xmlns:mc="http://schemas.openxmlformats.org/markup-compatibility/2006" xmlns:aink="http://schemas.microsoft.com/office/drawing/2016/ink" xmlns:am3d="http://schemas.microsoft.com/office/drawing/2017/model3d" xmlns:o="urn:schemas-microsoft-com:office:office" xmlns:r="http://schemas.openxmlformats.org/officeDocument/2006/relationships" xmlns:m="http://schemas.openxmlformats.org/officeDocument/2006/math" xmlns:v="urn:schemas-microsoft-com:vml" xmlns:wp14="http://schemas.microsoft.com/office/word/2010/wordprocessingDrawing" xmlns:wp="http://schemas.openxmlformats.org/drawingml/2006/wordprocessingDrawing" xmlns:w10="urn:schemas-microsoft-com:office:word" xmlns:w="http://schemas.openxmlformats.org/wordprocessingml/2006/main" xmlns:w14="http://schemas.microsoft.com/office/word/2010/wordml" xmlns:w15="http://schemas.microsoft.com/office/word/2012/wordml" xmlns:w16cex="http://schemas.microsoft.com/office/word/2018/wordml/cex" xmlns:w16cid="http://schemas.microsoft.com/office/word/2016/wordml/cid" xmlns:w16="http://schemas.microsoft.com/office/word/2018/wordml" xmlns:w16se="http://schemas.microsoft.com/office/word/2015/wordml/symex" xmlns:wpg="http://schemas.microsoft.com/office/word/2010/wordprocessingGroup" xmlns:wpi="http://schemas.microsoft.com/office/word/2010/wordprocessingInk" xmlns:wne="http://schemas.microsoft.com/office/word/2006/wordml" xmlns:wps="http://schemas.microsoft.com/office/word/2010/wordprocessingShape" mc:Ignorable="w14 w15 w16se w16cid w16 w16cex wp14">
+  <w:p>
+    <w:pPr>
+      <w:pStyle w:val="NoSpacing"/>
+      <w:jc w:val="center"/>
+      <w:rPr>
+        <w:rFonts w:cs="Times New Roman"/>
+        <w:b/>
+        <w:bCs/>
+        <w:sz w:val="24"/>
+        <w:szCs w:val="24"/>
+        <w:lang w:val="en-GB"/>
+      </w:rPr>
+    </w:pPr>
+    <w:r>
+      <w:rPr>
+        <w:rFonts w:cs="Times New Roman"/>
+        <w:b/>
+        <w:bCs/>
+        <w:sz w:val="24"/>
+        <w:szCs w:val="24"/>
+        <w:lang w:val="en-GB"/>
+      </w:rPr>
+      <w:t>Age estimation based on facial images using Deep Learning techniques</w:t>
+    </w:r>
+  </w:p>
+  <w:p>
+    <w:pPr>
+      <w:pStyle w:val="NoSpacing"/>
+      <w:spacing w:before="120" w:after="80"/>
+      <w:jc w:val="center"/>
+      <w:rPr>
+        <w:rFonts w:cs="Times New Roman"/>
+        <w:sz w:val="16"/>
+        <w:szCs w:val="16"/>
+        <w:lang w:val="en-GB"/>
+      </w:rPr>
+    </w:pPr>
+    <w:r>
+      <w:rPr>
+        <w:rFonts w:cs="Times New Roman"/>
+        <w:sz w:val="16"/>
+        <w:szCs w:val="16"/>
+        <w:lang w:val="en-GB"/>
+      </w:rPr>
+      <w:t>Paulo Rijnberg (snr. 2033812), April 2020</w:t>
+    </w:r>
+  </w:p>
+</w:hdr>
+</file>
+
 <file path=word/numbering.xml><?xml version="1.0" encoding="utf-8"?>
-<w:numbering xmlns:wpc="http://schemas.microsoft.com/office/word/2010/wordprocessingCanvas" xmlns:cx="http://schemas.microsoft.com/office/drawing/2014/chartex" xmlns:cx1="http://schemas.microsoft.com/office/drawing/2015/9/8/chartex" xmlns:cx2="http://schemas.microsoft.com/office/drawing/2015/10/21/chartex" xmlns:cx3="http://schemas.microsoft.com/office/drawing/2016/5/9/chartex" xmlns:cx4="http://schemas.microsoft.com/office/drawing/2016/5/10/chartex" xmlns:cx5="http://schemas.microsoft.com/office/drawing/2016/5/11/chartex" xmlns:cx6="http://schemas.microsoft.com/office/drawing/2016/5/12/chartex" xmlns:cx7="http://schemas.microsoft.com/office/drawing/2016/5/13/chartex" xmlns:cx8="http://schemas.microsoft.com/office/drawing/2016/5/14/chartex" xmlns:mc="http://schemas.openxmlformats.org/markup-compatibility/2006" xmlns:aink="http://schemas.microsoft.com/office/drawing/2016/ink" xmlns:am3d="http://schemas.microsoft.com/office/drawing/2017/model3d" xmlns:o="urn:schemas-microsoft-com:office:office" xmlns:r="http://schemas.openxmlformats.org/officeDocument/2006/relationships" xmlns:m="http://schemas.openxmlformats.org/officeDocument/2006/math" xmlns:v="urn:schemas-microsoft-com:vml" xmlns:wp14="http://schemas.microsoft.com/office/word/2010/wordprocessingDrawing" xmlns:wp="http://schemas.openxmlformats.org/drawingml/2006/wordprocessingDrawing" xmlns:w10="urn:schemas-microsoft-com:office:word" xmlns:w="http://schemas.openxmlformats.org/wordprocessingml/2006/main" xmlns:w14="http://schemas.microsoft.com/office/word/2010/wordml" xmlns:w15="http://schemas.microsoft.com/office/word/2012/wordml" xmlns:w16cid="http://schemas.microsoft.com/office/word/2016/wordml/cid" xmlns:w16se="http://schemas.microsoft.com/office/word/2015/wordml/symex" xmlns:wpg="http://schemas.microsoft.com/office/word/2010/wordprocessingGroup" xmlns:wpi="http://schemas.microsoft.com/office/word/2010/wordprocessingInk" xmlns:wne="http://schemas.microsoft.com/office/word/2006/wordml" xmlns:wps="http://schemas.microsoft.com/office/word/2010/wordprocessingShape" mc:Ignorable="w14 w15 w16se w16cid wp14">
+<w:numbering xmlns:wpc="http://schemas.microsoft.com/office/word/2010/wordprocessingCanvas" xmlns:cx="http://schemas.microsoft.com/office/drawing/2014/chartex" xmlns:cx1="http://schemas.microsoft.com/office/drawing/2015/9/8/chartex" xmlns:cx2="http://schemas.microsoft.com/office/drawing/2015/10/21/chartex" xmlns:cx3="http://schemas.microsoft.com/office/drawing/2016/5/9/chartex" xmlns:cx4="http://schemas.microsoft.com/office/drawing/2016/5/10/chartex" xmlns:cx5="http://schemas.microsoft.com/office/drawing/2016/5/11/chartex" xmlns:cx6="http://schemas.microsoft.com/office/drawing/2016/5/12/chartex" xmlns:cx7="http://schemas.microsoft.com/office/drawing/2016/5/13/chartex" xmlns:cx8="http://schemas.microsoft.com/office/drawing/2016/5/14/chartex" xmlns:mc="http://schemas.openxmlformats.org/markup-compatibility/2006" xmlns:aink="http://schemas.microsoft.com/office/drawing/2016/ink" xmlns:am3d="http://schemas.microsoft.com/office/drawing/2017/model3d" xmlns:o="urn:schemas-microsoft-com:office:office" xmlns:r="http://schemas.openxmlformats.org/officeDocument/2006/relationships" xmlns:m="http://schemas.openxmlformats.org/officeDocument/2006/math" xmlns:v="urn:schemas-microsoft-com:vml" xmlns:wp14="http://schemas.microsoft.com/office/word/2010/wordprocessingDrawing" xmlns:wp="http://schemas.openxmlformats.org/drawingml/2006/wordprocessingDrawing" xmlns:w10="urn:schemas-microsoft-com:office:word" xmlns:w="http://schemas.openxmlformats.org/wordprocessingml/2006/main" xmlns:w14="http://schemas.microsoft.com/office/word/2010/wordml" xmlns:w15="http://schemas.microsoft.com/office/word/2012/wordml" xmlns:w16cex="http://schemas.microsoft.com/office/word/2018/wordml/cex" xmlns:w16cid="http://schemas.microsoft.com/office/word/2016/wordml/cid" xmlns:w16="http://schemas.microsoft.com/office/word/2018/wordml" xmlns:w16se="http://schemas.microsoft.com/office/word/2015/wordml/symex" xmlns:wpg="http://schemas.microsoft.com/office/word/2010/wordprocessingGroup" xmlns:wpi="http://schemas.microsoft.com/office/word/2010/wordprocessingInk" xmlns:wne="http://schemas.microsoft.com/office/word/2006/wordml" xmlns:wps="http://schemas.microsoft.com/office/word/2010/wordprocessingShape" mc:Ignorable="w14 w15 w16se w16cid w16 w16cex wp14">
   <w:abstractNum w:abstractNumId="0" w15:restartNumberingAfterBreak="0">
     <w:nsid w:val="12D82DC6"/>
     <w:multiLevelType w:val="hybridMultilevel"/>
@@ -4003,7 +6545,7 @@
 </file>
 
 <file path=word/styles.xml><?xml version="1.0" encoding="utf-8"?>
-<w:styles xmlns:mc="http://schemas.openxmlformats.org/markup-compatibility/2006" xmlns:r="http://schemas.openxmlformats.org/officeDocument/2006/relationships" xmlns:w="http://schemas.openxmlformats.org/wordprocessingml/2006/main" xmlns:w14="http://schemas.microsoft.com/office/word/2010/wordml" xmlns:w15="http://schemas.microsoft.com/office/word/2012/wordml" xmlns:w16cid="http://schemas.microsoft.com/office/word/2016/wordml/cid" xmlns:w16se="http://schemas.microsoft.com/office/word/2015/wordml/symex" mc:Ignorable="w14 w15 w16se w16cid">
+<w:styles xmlns:mc="http://schemas.openxmlformats.org/markup-compatibility/2006" xmlns:r="http://schemas.openxmlformats.org/officeDocument/2006/relationships" xmlns:w="http://schemas.openxmlformats.org/wordprocessingml/2006/main" xmlns:w14="http://schemas.microsoft.com/office/word/2010/wordml" xmlns:w15="http://schemas.microsoft.com/office/word/2012/wordml" xmlns:w16cex="http://schemas.microsoft.com/office/word/2018/wordml/cex" xmlns:w16cid="http://schemas.microsoft.com/office/word/2016/wordml/cid" xmlns:w16="http://schemas.microsoft.com/office/word/2018/wordml" xmlns:w16se="http://schemas.microsoft.com/office/word/2015/wordml/symex" mc:Ignorable="w14 w15 w16se w16cid w16 w16cex">
   <w:docDefaults>
     <w:rPrDefault>
       <w:rPr>
@@ -4397,7 +6939,7 @@
     <w:lsdException w:name="Unresolved Mention" w:semiHidden="1" w:unhideWhenUsed="1"/>
     <w:lsdException w:name="Smart Link" w:semiHidden="1" w:unhideWhenUsed="1"/>
   </w:latentStyles>
-  <w:style w:type="paragraph" w:default="1" w:styleId="Standaard">
+  <w:style w:type="paragraph" w:default="1" w:styleId="Normal">
     <w:name w:val="Normal"/>
     <w:qFormat/>
     <w:rsid w:val="00445491"/>
@@ -4405,55 +6947,52 @@
       <w:rFonts w:ascii="Times New Roman" w:hAnsi="Times New Roman"/>
     </w:rPr>
   </w:style>
-  <w:style w:type="paragraph" w:styleId="Kop1">
+  <w:style w:type="paragraph" w:styleId="Heading1">
     <w:name w:val="heading 1"/>
-    <w:basedOn w:val="Standaard"/>
-    <w:next w:val="Standaard"/>
-    <w:link w:val="Kop1Char"/>
+    <w:basedOn w:val="NoSpacing"/>
+    <w:next w:val="Normal"/>
+    <w:link w:val="Heading1Char"/>
     <w:uiPriority w:val="9"/>
     <w:qFormat/>
-    <w:rsid w:val="00445491"/>
+    <w:rsid w:val="001B1084"/>
     <w:pPr>
-      <w:keepNext/>
-      <w:keepLines/>
-      <w:spacing w:before="240" w:after="0"/>
       <w:outlineLvl w:val="0"/>
     </w:pPr>
     <w:rPr>
-      <w:rFonts w:eastAsiaTheme="majorEastAsia" w:cstheme="majorBidi"/>
-      <w:color w:val="2F5496" w:themeColor="accent1" w:themeShade="BF"/>
-      <w:sz w:val="32"/>
-      <w:szCs w:val="32"/>
+      <w:rFonts w:cs="Times New Roman"/>
+      <w:b/>
+      <w:bCs/>
+      <w:sz w:val="16"/>
+      <w:szCs w:val="16"/>
+      <w:lang w:val="en-GB"/>
     </w:rPr>
   </w:style>
-  <w:style w:type="paragraph" w:styleId="Kop2">
+  <w:style w:type="paragraph" w:styleId="Heading2">
     <w:name w:val="heading 2"/>
-    <w:basedOn w:val="Standaard"/>
-    <w:next w:val="Standaard"/>
-    <w:link w:val="Kop2Char"/>
+    <w:basedOn w:val="NoSpacing"/>
+    <w:next w:val="Normal"/>
+    <w:link w:val="Heading2Char"/>
     <w:uiPriority w:val="9"/>
-    <w:semiHidden/>
     <w:unhideWhenUsed/>
     <w:qFormat/>
-    <w:rsid w:val="00445491"/>
+    <w:rsid w:val="001B1084"/>
     <w:pPr>
-      <w:keepNext/>
-      <w:keepLines/>
-      <w:spacing w:before="40" w:after="0"/>
       <w:outlineLvl w:val="1"/>
     </w:pPr>
     <w:rPr>
-      <w:rFonts w:eastAsiaTheme="majorEastAsia" w:cstheme="majorBidi"/>
-      <w:color w:val="2F5496" w:themeColor="accent1" w:themeShade="BF"/>
-      <w:sz w:val="26"/>
-      <w:szCs w:val="26"/>
+      <w:rFonts w:cs="Times New Roman"/>
+      <w:b/>
+      <w:bCs/>
+      <w:sz w:val="16"/>
+      <w:szCs w:val="16"/>
+      <w:lang w:val="en-GB"/>
     </w:rPr>
   </w:style>
-  <w:style w:type="paragraph" w:styleId="Kop3">
+  <w:style w:type="paragraph" w:styleId="Heading3">
     <w:name w:val="heading 3"/>
-    <w:basedOn w:val="Standaard"/>
-    <w:next w:val="Standaard"/>
-    <w:link w:val="Kop3Char"/>
+    <w:basedOn w:val="Normal"/>
+    <w:next w:val="Normal"/>
+    <w:link w:val="Heading3Char"/>
     <w:uiPriority w:val="9"/>
     <w:unhideWhenUsed/>
     <w:qFormat/>
@@ -4471,11 +7010,11 @@
       <w:szCs w:val="24"/>
     </w:rPr>
   </w:style>
-  <w:style w:type="paragraph" w:styleId="Kop4">
+  <w:style w:type="paragraph" w:styleId="Heading4">
     <w:name w:val="heading 4"/>
-    <w:basedOn w:val="Standaard"/>
-    <w:next w:val="Standaard"/>
-    <w:link w:val="Kop4Char"/>
+    <w:basedOn w:val="Normal"/>
+    <w:next w:val="Normal"/>
+    <w:link w:val="Heading4Char"/>
     <w:uiPriority w:val="9"/>
     <w:unhideWhenUsed/>
     <w:qFormat/>
@@ -4493,11 +7032,11 @@
       <w:color w:val="2F5496" w:themeColor="accent1" w:themeShade="BF"/>
     </w:rPr>
   </w:style>
-  <w:style w:type="paragraph" w:styleId="Kop5">
+  <w:style w:type="paragraph" w:styleId="Heading5">
     <w:name w:val="heading 5"/>
-    <w:basedOn w:val="Standaard"/>
-    <w:next w:val="Standaard"/>
-    <w:link w:val="Kop5Char"/>
+    <w:basedOn w:val="Normal"/>
+    <w:next w:val="Normal"/>
+    <w:link w:val="Heading5Char"/>
     <w:uiPriority w:val="9"/>
     <w:unhideWhenUsed/>
     <w:qFormat/>
@@ -4513,11 +7052,11 @@
       <w:color w:val="2F5496" w:themeColor="accent1" w:themeShade="BF"/>
     </w:rPr>
   </w:style>
-  <w:style w:type="paragraph" w:styleId="Kop6">
+  <w:style w:type="paragraph" w:styleId="Heading6">
     <w:name w:val="heading 6"/>
-    <w:basedOn w:val="Standaard"/>
-    <w:next w:val="Standaard"/>
-    <w:link w:val="Kop6Char"/>
+    <w:basedOn w:val="Normal"/>
+    <w:next w:val="Normal"/>
+    <w:link w:val="Heading6Char"/>
     <w:uiPriority w:val="9"/>
     <w:unhideWhenUsed/>
     <w:qFormat/>
@@ -4533,11 +7072,11 @@
       <w:color w:val="1F3763" w:themeColor="accent1" w:themeShade="7F"/>
     </w:rPr>
   </w:style>
-  <w:style w:type="paragraph" w:styleId="Kop7">
+  <w:style w:type="paragraph" w:styleId="Heading7">
     <w:name w:val="heading 7"/>
-    <w:basedOn w:val="Standaard"/>
-    <w:next w:val="Standaard"/>
-    <w:link w:val="Kop7Char"/>
+    <w:basedOn w:val="Normal"/>
+    <w:next w:val="Normal"/>
+    <w:link w:val="Heading7Char"/>
     <w:uiPriority w:val="9"/>
     <w:unhideWhenUsed/>
     <w:qFormat/>
@@ -4555,12 +7094,13 @@
       <w:color w:val="1F3763" w:themeColor="accent1" w:themeShade="7F"/>
     </w:rPr>
   </w:style>
-  <w:style w:type="character" w:default="1" w:styleId="Standaardalinea-lettertype">
+  <w:style w:type="character" w:default="1" w:styleId="DefaultParagraphFont">
     <w:name w:val="Default Paragraph Font"/>
     <w:uiPriority w:val="1"/>
+    <w:semiHidden/>
     <w:unhideWhenUsed/>
   </w:style>
-  <w:style w:type="table" w:default="1" w:styleId="Standaardtabel">
+  <w:style w:type="table" w:default="1" w:styleId="TableNormal">
     <w:name w:val="Normal Table"/>
     <w:uiPriority w:val="99"/>
     <w:semiHidden/>
@@ -4575,13 +7115,13 @@
       </w:tblCellMar>
     </w:tblPr>
   </w:style>
-  <w:style w:type="numbering" w:default="1" w:styleId="Geenlijst">
+  <w:style w:type="numbering" w:default="1" w:styleId="NoList">
     <w:name w:val="No List"/>
     <w:uiPriority w:val="99"/>
     <w:semiHidden/>
     <w:unhideWhenUsed/>
   </w:style>
-  <w:style w:type="paragraph" w:styleId="Geenafstand">
+  <w:style w:type="paragraph" w:styleId="NoSpacing">
     <w:name w:val="No Spacing"/>
     <w:uiPriority w:val="1"/>
     <w:qFormat/>
@@ -4593,38 +7133,41 @@
       <w:rFonts w:ascii="Times New Roman" w:hAnsi="Times New Roman"/>
     </w:rPr>
   </w:style>
-  <w:style w:type="character" w:customStyle="1" w:styleId="Kop1Char">
-    <w:name w:val="Kop 1 Char"/>
-    <w:basedOn w:val="Standaardalinea-lettertype"/>
-    <w:link w:val="Kop1"/>
+  <w:style w:type="character" w:customStyle="1" w:styleId="Heading1Char">
+    <w:name w:val="Heading 1 Char"/>
+    <w:basedOn w:val="DefaultParagraphFont"/>
+    <w:link w:val="Heading1"/>
     <w:uiPriority w:val="9"/>
-    <w:rsid w:val="00445491"/>
+    <w:rsid w:val="001B1084"/>
     <w:rPr>
-      <w:rFonts w:ascii="Times New Roman" w:eastAsiaTheme="majorEastAsia" w:hAnsi="Times New Roman" w:cstheme="majorBidi"/>
-      <w:color w:val="2F5496" w:themeColor="accent1" w:themeShade="BF"/>
-      <w:sz w:val="32"/>
-      <w:szCs w:val="32"/>
+      <w:rFonts w:ascii="Times New Roman" w:hAnsi="Times New Roman" w:cs="Times New Roman"/>
+      <w:b/>
+      <w:bCs/>
+      <w:sz w:val="16"/>
+      <w:szCs w:val="16"/>
+      <w:lang w:val="en-GB"/>
     </w:rPr>
   </w:style>
-  <w:style w:type="character" w:customStyle="1" w:styleId="Kop2Char">
-    <w:name w:val="Kop 2 Char"/>
-    <w:basedOn w:val="Standaardalinea-lettertype"/>
-    <w:link w:val="Kop2"/>
+  <w:style w:type="character" w:customStyle="1" w:styleId="Heading2Char">
+    <w:name w:val="Heading 2 Char"/>
+    <w:basedOn w:val="DefaultParagraphFont"/>
+    <w:link w:val="Heading2"/>
     <w:uiPriority w:val="9"/>
-    <w:semiHidden/>
-    <w:rsid w:val="00445491"/>
+    <w:rsid w:val="001B1084"/>
     <w:rPr>
-      <w:rFonts w:ascii="Times New Roman" w:eastAsiaTheme="majorEastAsia" w:hAnsi="Times New Roman" w:cstheme="majorBidi"/>
-      <w:color w:val="2F5496" w:themeColor="accent1" w:themeShade="BF"/>
-      <w:sz w:val="26"/>
-      <w:szCs w:val="26"/>
+      <w:rFonts w:ascii="Times New Roman" w:hAnsi="Times New Roman" w:cs="Times New Roman"/>
+      <w:b/>
+      <w:bCs/>
+      <w:sz w:val="16"/>
+      <w:szCs w:val="16"/>
+      <w:lang w:val="en-GB"/>
     </w:rPr>
   </w:style>
-  <w:style w:type="paragraph" w:styleId="Titel">
+  <w:style w:type="paragraph" w:styleId="Title">
     <w:name w:val="Title"/>
-    <w:basedOn w:val="Standaard"/>
-    <w:next w:val="Standaard"/>
-    <w:link w:val="TitelChar"/>
+    <w:basedOn w:val="Normal"/>
+    <w:next w:val="Normal"/>
+    <w:link w:val="TitleChar"/>
     <w:uiPriority w:val="10"/>
     <w:qFormat/>
     <w:rsid w:val="00445491"/>
@@ -4640,10 +7183,10 @@
       <w:szCs w:val="56"/>
     </w:rPr>
   </w:style>
-  <w:style w:type="character" w:customStyle="1" w:styleId="TitelChar">
-    <w:name w:val="Titel Char"/>
-    <w:basedOn w:val="Standaardalinea-lettertype"/>
-    <w:link w:val="Titel"/>
+  <w:style w:type="character" w:customStyle="1" w:styleId="TitleChar">
+    <w:name w:val="Title Char"/>
+    <w:basedOn w:val="DefaultParagraphFont"/>
+    <w:link w:val="Title"/>
     <w:uiPriority w:val="10"/>
     <w:rsid w:val="00445491"/>
     <w:rPr>
@@ -4654,11 +7197,11 @@
       <w:szCs w:val="56"/>
     </w:rPr>
   </w:style>
-  <w:style w:type="paragraph" w:styleId="Ondertitel">
+  <w:style w:type="paragraph" w:styleId="Subtitle">
     <w:name w:val="Subtitle"/>
-    <w:basedOn w:val="Standaard"/>
-    <w:next w:val="Standaard"/>
-    <w:link w:val="OndertitelChar"/>
+    <w:basedOn w:val="Normal"/>
+    <w:next w:val="Normal"/>
+    <w:link w:val="SubtitleChar"/>
     <w:uiPriority w:val="11"/>
     <w:qFormat/>
     <w:rsid w:val="00445491"/>
@@ -4673,10 +7216,10 @@
       <w:spacing w:val="15"/>
     </w:rPr>
   </w:style>
-  <w:style w:type="character" w:customStyle="1" w:styleId="OndertitelChar">
-    <w:name w:val="Ondertitel Char"/>
-    <w:basedOn w:val="Standaardalinea-lettertype"/>
-    <w:link w:val="Ondertitel"/>
+  <w:style w:type="character" w:customStyle="1" w:styleId="SubtitleChar">
+    <w:name w:val="Subtitle Char"/>
+    <w:basedOn w:val="DefaultParagraphFont"/>
+    <w:link w:val="Subtitle"/>
     <w:uiPriority w:val="11"/>
     <w:rsid w:val="00445491"/>
     <w:rPr>
@@ -4685,9 +7228,9 @@
       <w:spacing w:val="15"/>
     </w:rPr>
   </w:style>
-  <w:style w:type="character" w:styleId="Subtielebenadrukking">
+  <w:style w:type="character" w:styleId="SubtleEmphasis">
     <w:name w:val="Subtle Emphasis"/>
-    <w:basedOn w:val="Standaardalinea-lettertype"/>
+    <w:basedOn w:val="DefaultParagraphFont"/>
     <w:uiPriority w:val="19"/>
     <w:qFormat/>
     <w:rsid w:val="00445491"/>
@@ -4698,9 +7241,9 @@
       <w:color w:val="404040" w:themeColor="text1" w:themeTint="BF"/>
     </w:rPr>
   </w:style>
-  <w:style w:type="character" w:styleId="Nadruk">
+  <w:style w:type="character" w:styleId="Emphasis">
     <w:name w:val="Emphasis"/>
-    <w:basedOn w:val="Standaardalinea-lettertype"/>
+    <w:basedOn w:val="DefaultParagraphFont"/>
     <w:uiPriority w:val="20"/>
     <w:qFormat/>
     <w:rsid w:val="00445491"/>
@@ -4710,10 +7253,10 @@
       <w:iCs/>
     </w:rPr>
   </w:style>
-  <w:style w:type="character" w:customStyle="1" w:styleId="Kop3Char">
-    <w:name w:val="Kop 3 Char"/>
-    <w:basedOn w:val="Standaardalinea-lettertype"/>
-    <w:link w:val="Kop3"/>
+  <w:style w:type="character" w:customStyle="1" w:styleId="Heading3Char">
+    <w:name w:val="Heading 3 Char"/>
+    <w:basedOn w:val="DefaultParagraphFont"/>
+    <w:link w:val="Heading3"/>
     <w:uiPriority w:val="9"/>
     <w:rsid w:val="00445491"/>
     <w:rPr>
@@ -4723,10 +7266,10 @@
       <w:szCs w:val="24"/>
     </w:rPr>
   </w:style>
-  <w:style w:type="character" w:customStyle="1" w:styleId="Kop4Char">
-    <w:name w:val="Kop 4 Char"/>
-    <w:basedOn w:val="Standaardalinea-lettertype"/>
-    <w:link w:val="Kop4"/>
+  <w:style w:type="character" w:customStyle="1" w:styleId="Heading4Char">
+    <w:name w:val="Heading 4 Char"/>
+    <w:basedOn w:val="DefaultParagraphFont"/>
+    <w:link w:val="Heading4"/>
     <w:uiPriority w:val="9"/>
     <w:rsid w:val="00445491"/>
     <w:rPr>
@@ -4736,10 +7279,10 @@
       <w:color w:val="2F5496" w:themeColor="accent1" w:themeShade="BF"/>
     </w:rPr>
   </w:style>
-  <w:style w:type="character" w:customStyle="1" w:styleId="Kop5Char">
-    <w:name w:val="Kop 5 Char"/>
-    <w:basedOn w:val="Standaardalinea-lettertype"/>
-    <w:link w:val="Kop5"/>
+  <w:style w:type="character" w:customStyle="1" w:styleId="Heading5Char">
+    <w:name w:val="Heading 5 Char"/>
+    <w:basedOn w:val="DefaultParagraphFont"/>
+    <w:link w:val="Heading5"/>
     <w:uiPriority w:val="9"/>
     <w:rsid w:val="00445491"/>
     <w:rPr>
@@ -4747,10 +7290,10 @@
       <w:color w:val="2F5496" w:themeColor="accent1" w:themeShade="BF"/>
     </w:rPr>
   </w:style>
-  <w:style w:type="character" w:customStyle="1" w:styleId="Kop6Char">
-    <w:name w:val="Kop 6 Char"/>
-    <w:basedOn w:val="Standaardalinea-lettertype"/>
-    <w:link w:val="Kop6"/>
+  <w:style w:type="character" w:customStyle="1" w:styleId="Heading6Char">
+    <w:name w:val="Heading 6 Char"/>
+    <w:basedOn w:val="DefaultParagraphFont"/>
+    <w:link w:val="Heading6"/>
     <w:uiPriority w:val="9"/>
     <w:rsid w:val="00445491"/>
     <w:rPr>
@@ -4758,10 +7301,10 @@
       <w:color w:val="1F3763" w:themeColor="accent1" w:themeShade="7F"/>
     </w:rPr>
   </w:style>
-  <w:style w:type="character" w:customStyle="1" w:styleId="Kop7Char">
-    <w:name w:val="Kop 7 Char"/>
-    <w:basedOn w:val="Standaardalinea-lettertype"/>
-    <w:link w:val="Kop7"/>
+  <w:style w:type="character" w:customStyle="1" w:styleId="Heading7Char">
+    <w:name w:val="Heading 7 Char"/>
+    <w:basedOn w:val="DefaultParagraphFont"/>
+    <w:link w:val="Heading7"/>
     <w:uiPriority w:val="9"/>
     <w:rsid w:val="00445491"/>
     <w:rPr>
@@ -4771,9 +7314,9 @@
       <w:color w:val="1F3763" w:themeColor="accent1" w:themeShade="7F"/>
     </w:rPr>
   </w:style>
-  <w:style w:type="paragraph" w:styleId="Lijstalinea">
+  <w:style w:type="paragraph" w:styleId="ListParagraph">
     <w:name w:val="List Paragraph"/>
-    <w:basedOn w:val="Standaard"/>
+    <w:basedOn w:val="Normal"/>
     <w:uiPriority w:val="34"/>
     <w:qFormat/>
     <w:rsid w:val="00132695"/>
@@ -4784,7 +7327,7 @@
   </w:style>
   <w:style w:type="character" w:styleId="Hyperlink">
     <w:name w:val="Hyperlink"/>
-    <w:basedOn w:val="Standaardalinea-lettertype"/>
+    <w:basedOn w:val="DefaultParagraphFont"/>
     <w:uiPriority w:val="99"/>
     <w:unhideWhenUsed/>
     <w:rsid w:val="00C438FE"/>
@@ -4793,9 +7336,9 @@
       <w:u w:val="single"/>
     </w:rPr>
   </w:style>
-  <w:style w:type="character" w:styleId="Onopgelostemelding">
+  <w:style w:type="character" w:styleId="UnresolvedMention">
     <w:name w:val="Unresolved Mention"/>
-    <w:basedOn w:val="Standaardalinea-lettertype"/>
+    <w:basedOn w:val="DefaultParagraphFont"/>
     <w:uiPriority w:val="99"/>
     <w:semiHidden/>
     <w:unhideWhenUsed/>
@@ -4805,10 +7348,10 @@
       <w:shd w:val="clear" w:color="auto" w:fill="E1DFDD"/>
     </w:rPr>
   </w:style>
-  <w:style w:type="paragraph" w:styleId="Voetnoottekst">
+  <w:style w:type="paragraph" w:styleId="FootnoteText">
     <w:name w:val="footnote text"/>
-    <w:basedOn w:val="Standaard"/>
-    <w:link w:val="VoetnoottekstChar"/>
+    <w:basedOn w:val="Normal"/>
+    <w:link w:val="FootnoteTextChar"/>
     <w:uiPriority w:val="99"/>
     <w:semiHidden/>
     <w:unhideWhenUsed/>
@@ -4821,10 +7364,10 @@
       <w:szCs w:val="20"/>
     </w:rPr>
   </w:style>
-  <w:style w:type="character" w:customStyle="1" w:styleId="VoetnoottekstChar">
-    <w:name w:val="Voetnoottekst Char"/>
-    <w:basedOn w:val="Standaardalinea-lettertype"/>
-    <w:link w:val="Voetnoottekst"/>
+  <w:style w:type="character" w:customStyle="1" w:styleId="FootnoteTextChar">
+    <w:name w:val="Footnote Text Char"/>
+    <w:basedOn w:val="DefaultParagraphFont"/>
+    <w:link w:val="FootnoteText"/>
     <w:uiPriority w:val="99"/>
     <w:semiHidden/>
     <w:rsid w:val="001E79C7"/>
@@ -4834,9 +7377,9 @@
       <w:szCs w:val="20"/>
     </w:rPr>
   </w:style>
-  <w:style w:type="character" w:styleId="Voetnootmarkering">
+  <w:style w:type="character" w:styleId="FootnoteReference">
     <w:name w:val="footnote reference"/>
-    <w:basedOn w:val="Standaardalinea-lettertype"/>
+    <w:basedOn w:val="DefaultParagraphFont"/>
     <w:uiPriority w:val="99"/>
     <w:semiHidden/>
     <w:unhideWhenUsed/>
@@ -4845,10 +7388,10 @@
       <w:vertAlign w:val="superscript"/>
     </w:rPr>
   </w:style>
-  <w:style w:type="paragraph" w:styleId="Eindnoottekst">
+  <w:style w:type="paragraph" w:styleId="EndnoteText">
     <w:name w:val="endnote text"/>
-    <w:basedOn w:val="Standaard"/>
-    <w:link w:val="EindnoottekstChar"/>
+    <w:basedOn w:val="Normal"/>
+    <w:link w:val="EndnoteTextChar"/>
     <w:uiPriority w:val="99"/>
     <w:semiHidden/>
     <w:unhideWhenUsed/>
@@ -4861,10 +7404,10 @@
       <w:szCs w:val="20"/>
     </w:rPr>
   </w:style>
-  <w:style w:type="character" w:customStyle="1" w:styleId="EindnoottekstChar">
-    <w:name w:val="Eindnoottekst Char"/>
-    <w:basedOn w:val="Standaardalinea-lettertype"/>
-    <w:link w:val="Eindnoottekst"/>
+  <w:style w:type="character" w:customStyle="1" w:styleId="EndnoteTextChar">
+    <w:name w:val="Endnote Text Char"/>
+    <w:basedOn w:val="DefaultParagraphFont"/>
+    <w:link w:val="EndnoteText"/>
     <w:uiPriority w:val="99"/>
     <w:semiHidden/>
     <w:rsid w:val="00177136"/>
@@ -4874,9 +7417,9 @@
       <w:szCs w:val="20"/>
     </w:rPr>
   </w:style>
-  <w:style w:type="character" w:styleId="Eindnootmarkering">
+  <w:style w:type="character" w:styleId="EndnoteReference">
     <w:name w:val="endnote reference"/>
-    <w:basedOn w:val="Standaardalinea-lettertype"/>
+    <w:basedOn w:val="DefaultParagraphFont"/>
     <w:uiPriority w:val="99"/>
     <w:semiHidden/>
     <w:unhideWhenUsed/>
@@ -4885,9 +7428,9 @@
       <w:vertAlign w:val="superscript"/>
     </w:rPr>
   </w:style>
-  <w:style w:type="table" w:styleId="Tabelraster">
+  <w:style w:type="table" w:styleId="TableGrid">
     <w:name w:val="Table Grid"/>
-    <w:basedOn w:val="Standaardtabel"/>
+    <w:basedOn w:val="TableNormal"/>
     <w:uiPriority w:val="39"/>
     <w:rsid w:val="00C21472"/>
     <w:pPr>
@@ -4904,10 +7447,10 @@
       </w:tblBorders>
     </w:tblPr>
   </w:style>
-  <w:style w:type="paragraph" w:styleId="Bijschrift">
+  <w:style w:type="paragraph" w:styleId="Caption">
     <w:name w:val="caption"/>
-    <w:basedOn w:val="Standaard"/>
-    <w:next w:val="Standaard"/>
+    <w:basedOn w:val="Normal"/>
+    <w:next w:val="Normal"/>
     <w:uiPriority w:val="35"/>
     <w:unhideWhenUsed/>
     <w:qFormat/>
@@ -4923,10 +7466,10 @@
       <w:szCs w:val="18"/>
     </w:rPr>
   </w:style>
-  <w:style w:type="paragraph" w:styleId="Koptekst">
+  <w:style w:type="paragraph" w:styleId="Header">
     <w:name w:val="header"/>
-    <w:basedOn w:val="Standaard"/>
-    <w:link w:val="KoptekstChar"/>
+    <w:basedOn w:val="Normal"/>
+    <w:link w:val="HeaderChar"/>
     <w:uiPriority w:val="99"/>
     <w:unhideWhenUsed/>
     <w:rsid w:val="00DD393A"/>
@@ -4938,20 +7481,20 @@
       <w:spacing w:after="0" w:line="240" w:lineRule="auto"/>
     </w:pPr>
   </w:style>
-  <w:style w:type="character" w:customStyle="1" w:styleId="KoptekstChar">
-    <w:name w:val="Koptekst Char"/>
-    <w:basedOn w:val="Standaardalinea-lettertype"/>
-    <w:link w:val="Koptekst"/>
+  <w:style w:type="character" w:customStyle="1" w:styleId="HeaderChar">
+    <w:name w:val="Header Char"/>
+    <w:basedOn w:val="DefaultParagraphFont"/>
+    <w:link w:val="Header"/>
     <w:uiPriority w:val="99"/>
     <w:rsid w:val="00DD393A"/>
     <w:rPr>
       <w:rFonts w:ascii="Times New Roman" w:hAnsi="Times New Roman"/>
     </w:rPr>
   </w:style>
-  <w:style w:type="paragraph" w:styleId="Voettekst">
+  <w:style w:type="paragraph" w:styleId="Footer">
     <w:name w:val="footer"/>
-    <w:basedOn w:val="Standaard"/>
-    <w:link w:val="VoettekstChar"/>
+    <w:basedOn w:val="Normal"/>
+    <w:link w:val="FooterChar"/>
     <w:uiPriority w:val="99"/>
     <w:unhideWhenUsed/>
     <w:rsid w:val="00DD393A"/>
@@ -4963,14 +7506,26 @@
       <w:spacing w:after="0" w:line="240" w:lineRule="auto"/>
     </w:pPr>
   </w:style>
-  <w:style w:type="character" w:customStyle="1" w:styleId="VoettekstChar">
-    <w:name w:val="Voettekst Char"/>
-    <w:basedOn w:val="Standaardalinea-lettertype"/>
-    <w:link w:val="Voettekst"/>
+  <w:style w:type="character" w:customStyle="1" w:styleId="FooterChar">
+    <w:name w:val="Footer Char"/>
+    <w:basedOn w:val="DefaultParagraphFont"/>
+    <w:link w:val="Footer"/>
     <w:uiPriority w:val="99"/>
     <w:rsid w:val="00DD393A"/>
     <w:rPr>
       <w:rFonts w:ascii="Times New Roman" w:hAnsi="Times New Roman"/>
+    </w:rPr>
+  </w:style>
+  <w:style w:type="character" w:styleId="FollowedHyperlink">
+    <w:name w:val="FollowedHyperlink"/>
+    <w:basedOn w:val="DefaultParagraphFont"/>
+    <w:uiPriority w:val="99"/>
+    <w:semiHidden/>
+    <w:unhideWhenUsed/>
+    <w:rsid w:val="00E46C9B"/>
+    <w:rPr>
+      <w:color w:val="954F72" w:themeColor="followedHyperlink"/>
+      <w:u w:val="single"/>
     </w:rPr>
   </w:style>
 </w:styles>
@@ -5276,7 +7831,7 @@
 </file>
 
 <file path=customXml/itemProps1.xml><?xml version="1.0" encoding="utf-8"?>
-<ds:datastoreItem xmlns:ds="http://schemas.openxmlformats.org/officeDocument/2006/customXml" ds:itemID="{DE4DB5AC-6317-4285-85A2-E575D9F4AB70}">
+<ds:datastoreItem xmlns:ds="http://schemas.openxmlformats.org/officeDocument/2006/customXml" ds:itemID="{A91BEE0C-C5DD-4B7C-AF48-C5BD600ACA6A}">
   <ds:schemaRefs>
     <ds:schemaRef ds:uri="http://schemas.openxmlformats.org/officeDocument/2006/bibliography"/>
   </ds:schemaRefs>

--- a/final-paper/Age estimation based on facial images using Deep Learning techniques.docx
+++ b/final-paper/Age estimation based on facial images using Deep Learning techniques.docx
@@ -4,7 +4,7 @@
   <w:body>
     <w:p>
       <w:pPr>
-        <w:pStyle w:val="Heading1"/>
+        <w:pStyle w:val="Kop1"/>
       </w:pPr>
       <w:r>
         <w:t>1. Introduction</w:t>
@@ -12,7 +12,7 @@
     </w:p>
     <w:p>
       <w:pPr>
-        <w:pStyle w:val="NoSpacing"/>
+        <w:pStyle w:val="Geenafstand"/>
         <w:rPr>
           <w:rFonts w:cs="Times New Roman"/>
           <w:sz w:val="16"/>
@@ -112,7 +112,7 @@
       </w:r>
       <w:r>
         <w:rPr>
-          <w:rStyle w:val="FootnoteReference"/>
+          <w:rStyle w:val="Voetnootmarkering"/>
           <w:rFonts w:cs="Times New Roman"/>
           <w:sz w:val="16"/>
           <w:szCs w:val="16"/>
@@ -132,7 +132,7 @@
     </w:p>
     <w:p>
       <w:pPr>
-        <w:pStyle w:val="NoSpacing"/>
+        <w:pStyle w:val="Geenafstand"/>
         <w:rPr>
           <w:rFonts w:cs="Times New Roman"/>
           <w:sz w:val="16"/>
@@ -143,7 +143,7 @@
     </w:p>
     <w:p>
       <w:pPr>
-        <w:pStyle w:val="NoSpacing"/>
+        <w:pStyle w:val="Geenafstand"/>
         <w:rPr>
           <w:rFonts w:cs="Times New Roman"/>
           <w:sz w:val="16"/>
@@ -183,7 +183,7 @@
           <w:rFonts w:cs="Times New Roman"/>
           <w:sz w:val="16"/>
           <w:szCs w:val="16"/>
-          <w:lang w:val="en-NL"/>
+          <w:lang/>
         </w:rPr>
         <w:t>Machine Learning</w:t>
       </w:r>
@@ -227,7 +227,7 @@
       <w:proofErr w:type="spellEnd"/>
       <w:r>
         <w:rPr>
-          <w:rStyle w:val="FootnoteReference"/>
+          <w:rStyle w:val="Voetnootmarkering"/>
           <w:rFonts w:cs="Times New Roman"/>
           <w:sz w:val="16"/>
           <w:szCs w:val="16"/>
@@ -246,7 +246,7 @@
       </w:r>
       <w:r>
         <w:rPr>
-          <w:rStyle w:val="FootnoteReference"/>
+          <w:rStyle w:val="Voetnootmarkering"/>
           <w:rFonts w:cs="Times New Roman"/>
           <w:sz w:val="16"/>
           <w:szCs w:val="16"/>
@@ -303,7 +303,7 @@
       </w:r>
       <w:r>
         <w:rPr>
-          <w:rStyle w:val="FootnoteReference"/>
+          <w:rStyle w:val="Voetnootmarkering"/>
           <w:rFonts w:cs="Times New Roman"/>
           <w:sz w:val="16"/>
           <w:szCs w:val="16"/>
@@ -414,7 +414,7 @@
           <w:rFonts w:cs="Times New Roman"/>
           <w:sz w:val="16"/>
           <w:szCs w:val="16"/>
-          <w:lang w:val="en-NL"/>
+          <w:lang/>
         </w:rPr>
         <w:t>1</w:t>
       </w:r>
@@ -429,7 +429,7 @@
       </w:r>
       <w:r>
         <w:rPr>
-          <w:rStyle w:val="FootnoteReference"/>
+          <w:rStyle w:val="Voetnootmarkering"/>
           <w:rFonts w:cs="Times New Roman"/>
           <w:sz w:val="16"/>
           <w:szCs w:val="16"/>
@@ -497,7 +497,7 @@
       </w:r>
       <w:r>
         <w:rPr>
-          <w:rStyle w:val="FootnoteReference"/>
+          <w:rStyle w:val="Voetnootmarkering"/>
           <w:rFonts w:cs="Times New Roman"/>
           <w:sz w:val="16"/>
           <w:szCs w:val="16"/>
@@ -517,7 +517,7 @@
     </w:p>
     <w:p>
       <w:pPr>
-        <w:pStyle w:val="NoSpacing"/>
+        <w:pStyle w:val="Geenafstand"/>
         <w:rPr>
           <w:rFonts w:cs="Times New Roman"/>
           <w:sz w:val="16"/>
@@ -528,12 +528,12 @@
     </w:p>
     <w:p>
       <w:pPr>
-        <w:pStyle w:val="NoSpacing"/>
-        <w:rPr>
-          <w:rFonts w:cs="Times New Roman"/>
-          <w:sz w:val="16"/>
-          <w:szCs w:val="16"/>
-          <w:lang w:val="en-NL"/>
+        <w:pStyle w:val="Geenafstand"/>
+        <w:rPr>
+          <w:rFonts w:cs="Times New Roman"/>
+          <w:sz w:val="16"/>
+          <w:szCs w:val="16"/>
+          <w:lang/>
         </w:rPr>
       </w:pPr>
       <w:r>
@@ -541,29 +541,9 @@
           <w:rFonts w:cs="Times New Roman"/>
           <w:sz w:val="16"/>
           <w:szCs w:val="16"/>
-          <w:lang w:val="en-NL"/>
-        </w:rPr>
-        <w:t xml:space="preserve">Also, most of these proposed models used the imbalanced dataset </w:t>
-      </w:r>
-      <w:proofErr w:type="spellStart"/>
-      <w:r>
-        <w:rPr>
-          <w:rFonts w:cs="Times New Roman"/>
-          <w:sz w:val="16"/>
-          <w:szCs w:val="16"/>
-          <w:lang w:val="en-NL"/>
-        </w:rPr>
-        <w:t>UTKFace</w:t>
-      </w:r>
-      <w:proofErr w:type="spellEnd"/>
-      <w:r>
-        <w:rPr>
-          <w:rFonts w:cs="Times New Roman"/>
-          <w:sz w:val="16"/>
-          <w:szCs w:val="16"/>
-          <w:lang w:val="en-NL"/>
-        </w:rPr>
-        <w:t xml:space="preserve">. For this reason, this paper will focus on </w:t>
+          <w:lang/>
+        </w:rPr>
+        <w:t xml:space="preserve">Also, most of these proposed models used the imbalanced dataset UTKFace. For this reason, this paper will focus on </w:t>
       </w:r>
       <w:r>
         <w:rPr>
@@ -612,7 +592,7 @@
           <w:iCs/>
           <w:sz w:val="16"/>
           <w:szCs w:val="16"/>
-          <w:lang w:val="en-NL"/>
+          <w:lang/>
         </w:rPr>
         <w:t xml:space="preserve">a balanced dataset of </w:t>
       </w:r>
@@ -643,7 +623,7 @@
           <w:rFonts w:cs="Times New Roman"/>
           <w:sz w:val="16"/>
           <w:szCs w:val="16"/>
-          <w:lang w:val="en-NL"/>
+          <w:lang/>
         </w:rPr>
         <w:t xml:space="preserve"> Where we take the paper from </w:t>
       </w:r>
@@ -661,25 +641,25 @@
           <w:rFonts w:cs="Times New Roman"/>
           <w:sz w:val="16"/>
           <w:szCs w:val="16"/>
-          <w:lang w:val="en-NL"/>
+          <w:lang/>
         </w:rPr>
         <w:t>et al. as a starting point.</w:t>
       </w:r>
     </w:p>
     <w:p>
       <w:pPr>
-        <w:pStyle w:val="NoSpacing"/>
-        <w:rPr>
-          <w:rFonts w:cs="Times New Roman"/>
-          <w:sz w:val="16"/>
-          <w:szCs w:val="16"/>
-          <w:lang w:val="en-NL"/>
+        <w:pStyle w:val="Geenafstand"/>
+        <w:rPr>
+          <w:rFonts w:cs="Times New Roman"/>
+          <w:sz w:val="16"/>
+          <w:szCs w:val="16"/>
+          <w:lang/>
         </w:rPr>
       </w:pPr>
     </w:p>
     <w:tbl>
       <w:tblPr>
-        <w:tblStyle w:val="TableGrid"/>
+        <w:tblStyle w:val="Tabelraster"/>
         <w:tblpPr w:leftFromText="141" w:rightFromText="141" w:vertAnchor="text" w:horzAnchor="margin" w:tblpXSpec="right" w:tblpY="223"/>
         <w:tblW w:w="0" w:type="auto"/>
         <w:tblLayout w:type="fixed"/>
@@ -701,7 +681,7 @@
           </w:tcPr>
           <w:p>
             <w:pPr>
-              <w:pStyle w:val="NoSpacing"/>
+              <w:pStyle w:val="Geenafstand"/>
               <w:jc w:val="center"/>
               <w:rPr>
                 <w:rFonts w:cs="Times New Roman"/>
@@ -731,7 +711,7 @@
           </w:tcPr>
           <w:p>
             <w:pPr>
-              <w:pStyle w:val="NoSpacing"/>
+              <w:pStyle w:val="Geenafstand"/>
               <w:jc w:val="center"/>
               <w:rPr>
                 <w:rFonts w:cs="Times New Roman"/>
@@ -761,7 +741,7 @@
           </w:tcPr>
           <w:p>
             <w:pPr>
-              <w:pStyle w:val="NoSpacing"/>
+              <w:pStyle w:val="Geenafstand"/>
               <w:jc w:val="center"/>
               <w:rPr>
                 <w:rFonts w:cs="Times New Roman"/>
@@ -779,7 +759,7 @@
                 <w:bCs/>
                 <w:sz w:val="16"/>
                 <w:szCs w:val="16"/>
-                <w:lang w:val="en-NL"/>
+                <w:lang/>
               </w:rPr>
               <w:t>S</w:t>
             </w:r>
@@ -807,7 +787,6 @@
               </w:rPr>
               <w:t xml:space="preserve"> (</w:t>
             </w:r>
-            <w:proofErr w:type="spellStart"/>
             <w:r>
               <w:rPr>
                 <w:rFonts w:cs="Times New Roman"/>
@@ -815,11 +794,10 @@
                 <w:bCs/>
                 <w:sz w:val="16"/>
                 <w:szCs w:val="16"/>
-                <w:lang w:val="en-NL"/>
+                <w:lang/>
               </w:rPr>
               <w:t>im</w:t>
             </w:r>
-            <w:proofErr w:type="spellEnd"/>
             <w:r>
               <w:rPr>
                 <w:rFonts w:cs="Times New Roman"/>
@@ -839,7 +817,7 @@
           </w:tcPr>
           <w:p>
             <w:pPr>
-              <w:pStyle w:val="NoSpacing"/>
+              <w:pStyle w:val="Geenafstand"/>
               <w:jc w:val="center"/>
               <w:rPr>
                 <w:rFonts w:cs="Times New Roman"/>
@@ -857,7 +835,7 @@
                 <w:bCs/>
                 <w:sz w:val="16"/>
                 <w:szCs w:val="16"/>
-                <w:lang w:val="en-NL"/>
+                <w:lang/>
               </w:rPr>
               <w:t>S</w:t>
             </w:r>
@@ -898,7 +876,7 @@
           </w:tcPr>
           <w:p>
             <w:pPr>
-              <w:pStyle w:val="NoSpacing"/>
+              <w:pStyle w:val="Geenafstand"/>
               <w:jc w:val="center"/>
               <w:rPr>
                 <w:rFonts w:cs="Times New Roman"/>
@@ -924,7 +902,7 @@
           </w:tcPr>
           <w:p>
             <w:pPr>
-              <w:pStyle w:val="NoSpacing"/>
+              <w:pStyle w:val="Geenafstand"/>
               <w:jc w:val="center"/>
               <w:rPr>
                 <w:rFonts w:cs="Times New Roman"/>
@@ -950,7 +928,7 @@
           </w:tcPr>
           <w:p>
             <w:pPr>
-              <w:pStyle w:val="NoSpacing"/>
+              <w:pStyle w:val="Geenafstand"/>
               <w:jc w:val="center"/>
               <w:rPr>
                 <w:rFonts w:cs="Times New Roman"/>
@@ -976,7 +954,7 @@
           </w:tcPr>
           <w:p>
             <w:pPr>
-              <w:pStyle w:val="NoSpacing"/>
+              <w:pStyle w:val="Geenafstand"/>
               <w:jc w:val="center"/>
               <w:rPr>
                 <w:rFonts w:cs="Times New Roman"/>
@@ -1007,7 +985,7 @@
           </w:tcPr>
           <w:p>
             <w:pPr>
-              <w:pStyle w:val="NoSpacing"/>
+              <w:pStyle w:val="Geenafstand"/>
               <w:jc w:val="center"/>
               <w:rPr>
                 <w:rFonts w:cs="Times New Roman"/>
@@ -1033,7 +1011,7 @@
           </w:tcPr>
           <w:p>
             <w:pPr>
-              <w:pStyle w:val="NoSpacing"/>
+              <w:pStyle w:val="Geenafstand"/>
               <w:jc w:val="center"/>
               <w:rPr>
                 <w:rFonts w:cs="Times New Roman"/>
@@ -1059,7 +1037,7 @@
           </w:tcPr>
           <w:p>
             <w:pPr>
-              <w:pStyle w:val="NoSpacing"/>
+              <w:pStyle w:val="Geenafstand"/>
               <w:jc w:val="center"/>
               <w:rPr>
                 <w:rFonts w:cs="Times New Roman"/>
@@ -1085,7 +1063,7 @@
           </w:tcPr>
           <w:p>
             <w:pPr>
-              <w:pStyle w:val="NoSpacing"/>
+              <w:pStyle w:val="Geenafstand"/>
               <w:jc w:val="center"/>
               <w:rPr>
                 <w:rFonts w:cs="Times New Roman"/>
@@ -1116,7 +1094,7 @@
           </w:tcPr>
           <w:p>
             <w:pPr>
-              <w:pStyle w:val="NoSpacing"/>
+              <w:pStyle w:val="Geenafstand"/>
               <w:jc w:val="center"/>
               <w:rPr>
                 <w:rFonts w:cs="Times New Roman"/>
@@ -1142,7 +1120,7 @@
           </w:tcPr>
           <w:p>
             <w:pPr>
-              <w:pStyle w:val="NoSpacing"/>
+              <w:pStyle w:val="Geenafstand"/>
               <w:jc w:val="center"/>
               <w:rPr>
                 <w:rFonts w:cs="Times New Roman"/>
@@ -1168,7 +1146,7 @@
           </w:tcPr>
           <w:p>
             <w:pPr>
-              <w:pStyle w:val="NoSpacing"/>
+              <w:pStyle w:val="Geenafstand"/>
               <w:jc w:val="center"/>
               <w:rPr>
                 <w:rFonts w:cs="Times New Roman"/>
@@ -1194,7 +1172,7 @@
           </w:tcPr>
           <w:p>
             <w:pPr>
-              <w:pStyle w:val="NoSpacing"/>
+              <w:pStyle w:val="Geenafstand"/>
               <w:jc w:val="center"/>
               <w:rPr>
                 <w:rFonts w:cs="Times New Roman"/>
@@ -1225,7 +1203,7 @@
           </w:tcPr>
           <w:p>
             <w:pPr>
-              <w:pStyle w:val="NoSpacing"/>
+              <w:pStyle w:val="Geenafstand"/>
               <w:jc w:val="center"/>
               <w:rPr>
                 <w:rFonts w:cs="Times New Roman"/>
@@ -1251,7 +1229,7 @@
           </w:tcPr>
           <w:p>
             <w:pPr>
-              <w:pStyle w:val="NoSpacing"/>
+              <w:pStyle w:val="Geenafstand"/>
               <w:jc w:val="center"/>
               <w:rPr>
                 <w:rFonts w:cs="Times New Roman"/>
@@ -1277,7 +1255,7 @@
           </w:tcPr>
           <w:p>
             <w:pPr>
-              <w:pStyle w:val="NoSpacing"/>
+              <w:pStyle w:val="Geenafstand"/>
               <w:jc w:val="center"/>
               <w:rPr>
                 <w:rFonts w:cs="Times New Roman"/>
@@ -1303,7 +1281,7 @@
           </w:tcPr>
           <w:p>
             <w:pPr>
-              <w:pStyle w:val="NoSpacing"/>
+              <w:pStyle w:val="Geenafstand"/>
               <w:jc w:val="center"/>
               <w:rPr>
                 <w:rFonts w:cs="Times New Roman"/>
@@ -1334,7 +1312,7 @@
           </w:tcPr>
           <w:p>
             <w:pPr>
-              <w:pStyle w:val="NoSpacing"/>
+              <w:pStyle w:val="Geenafstand"/>
               <w:jc w:val="center"/>
               <w:rPr>
                 <w:rFonts w:cs="Times New Roman"/>
@@ -1360,7 +1338,7 @@
           </w:tcPr>
           <w:p>
             <w:pPr>
-              <w:pStyle w:val="NoSpacing"/>
+              <w:pStyle w:val="Geenafstand"/>
               <w:jc w:val="center"/>
               <w:rPr>
                 <w:rFonts w:cs="Times New Roman"/>
@@ -1386,7 +1364,7 @@
           </w:tcPr>
           <w:p>
             <w:pPr>
-              <w:pStyle w:val="NoSpacing"/>
+              <w:pStyle w:val="Geenafstand"/>
               <w:jc w:val="center"/>
               <w:rPr>
                 <w:rFonts w:cs="Times New Roman"/>
@@ -1412,7 +1390,7 @@
           </w:tcPr>
           <w:p>
             <w:pPr>
-              <w:pStyle w:val="NoSpacing"/>
+              <w:pStyle w:val="Geenafstand"/>
               <w:jc w:val="center"/>
               <w:rPr>
                 <w:rFonts w:cs="Times New Roman"/>
@@ -1443,7 +1421,7 @@
           </w:tcPr>
           <w:p>
             <w:pPr>
-              <w:pStyle w:val="NoSpacing"/>
+              <w:pStyle w:val="Geenafstand"/>
               <w:jc w:val="center"/>
               <w:rPr>
                 <w:rFonts w:cs="Times New Roman"/>
@@ -1469,7 +1447,7 @@
           </w:tcPr>
           <w:p>
             <w:pPr>
-              <w:pStyle w:val="NoSpacing"/>
+              <w:pStyle w:val="Geenafstand"/>
               <w:jc w:val="center"/>
               <w:rPr>
                 <w:rFonts w:cs="Times New Roman"/>
@@ -1495,7 +1473,7 @@
           </w:tcPr>
           <w:p>
             <w:pPr>
-              <w:pStyle w:val="NoSpacing"/>
+              <w:pStyle w:val="Geenafstand"/>
               <w:jc w:val="center"/>
               <w:rPr>
                 <w:rFonts w:cs="Times New Roman"/>
@@ -1521,7 +1499,7 @@
           </w:tcPr>
           <w:p>
             <w:pPr>
-              <w:pStyle w:val="NoSpacing"/>
+              <w:pStyle w:val="Geenafstand"/>
               <w:jc w:val="center"/>
               <w:rPr>
                 <w:rFonts w:cs="Times New Roman"/>
@@ -1552,7 +1530,7 @@
           </w:tcPr>
           <w:p>
             <w:pPr>
-              <w:pStyle w:val="NoSpacing"/>
+              <w:pStyle w:val="Geenafstand"/>
               <w:jc w:val="center"/>
               <w:rPr>
                 <w:rFonts w:cs="Times New Roman"/>
@@ -1578,7 +1556,7 @@
           </w:tcPr>
           <w:p>
             <w:pPr>
-              <w:pStyle w:val="NoSpacing"/>
+              <w:pStyle w:val="Geenafstand"/>
               <w:jc w:val="center"/>
               <w:rPr>
                 <w:rFonts w:cs="Times New Roman"/>
@@ -1604,7 +1582,7 @@
           </w:tcPr>
           <w:p>
             <w:pPr>
-              <w:pStyle w:val="NoSpacing"/>
+              <w:pStyle w:val="Geenafstand"/>
               <w:jc w:val="center"/>
               <w:rPr>
                 <w:rFonts w:cs="Times New Roman"/>
@@ -1630,7 +1608,7 @@
           </w:tcPr>
           <w:p>
             <w:pPr>
-              <w:pStyle w:val="NoSpacing"/>
+              <w:pStyle w:val="Geenafstand"/>
               <w:jc w:val="center"/>
               <w:rPr>
                 <w:rFonts w:cs="Times New Roman"/>
@@ -1654,7 +1632,7 @@
     </w:tbl>
     <w:p>
       <w:pPr>
-        <w:pStyle w:val="NoSpacing"/>
+        <w:pStyle w:val="Geenafstand"/>
         <w:rPr>
           <w:rFonts w:cs="Times New Roman"/>
           <w:b/>
@@ -1666,7 +1644,7 @@
       </w:pPr>
       <w:r>
         <w:rPr>
-          <w:rStyle w:val="Heading1Char"/>
+          <w:rStyle w:val="Kop1Char"/>
         </w:rPr>
         <w:t>2. Experimental procedure</w:t>
       </w:r>
@@ -1778,7 +1756,7 @@
     </w:p>
     <w:p>
       <w:pPr>
-        <w:pStyle w:val="Heading2"/>
+        <w:pStyle w:val="Kop2"/>
       </w:pPr>
       <w:bookmarkStart w:id="1" w:name="_Ref37759201"/>
       <w:r>
@@ -1788,7 +1766,7 @@
     </w:p>
     <w:p>
       <w:pPr>
-        <w:pStyle w:val="NoSpacing"/>
+        <w:pStyle w:val="Geenafstand"/>
         <w:rPr>
           <w:rFonts w:cs="Times New Roman"/>
           <w:sz w:val="16"/>
@@ -1801,7 +1779,7 @@
           <w:rFonts w:cs="Times New Roman"/>
           <w:sz w:val="16"/>
           <w:szCs w:val="16"/>
-          <w:lang w:val="en-NL"/>
+          <w:lang/>
         </w:rPr>
         <w:t>We</w:t>
       </w:r>
@@ -1839,7 +1817,7 @@
           <w:rFonts w:cs="Times New Roman"/>
           <w:sz w:val="16"/>
           <w:szCs w:val="16"/>
-          <w:lang w:val="en-NL"/>
+          <w:lang/>
         </w:rPr>
         <w:t xml:space="preserve"> images</w:t>
       </w:r>
@@ -1940,7 +1918,7 @@
           <w:rFonts w:cs="Times New Roman"/>
           <w:sz w:val="16"/>
           <w:szCs w:val="16"/>
-          <w:lang w:val="en-NL"/>
+          <w:lang/>
         </w:rPr>
         <w:t>(</w:t>
       </w:r>
@@ -1958,7 +1936,7 @@
           <w:rFonts w:cs="Times New Roman"/>
           <w:sz w:val="16"/>
           <w:szCs w:val="16"/>
-          <w:lang w:val="en-NL"/>
+          <w:lang/>
         </w:rPr>
         <w:t>)</w:t>
       </w:r>
@@ -2003,7 +1981,7 @@
           <w:rFonts w:cs="Times New Roman"/>
           <w:sz w:val="16"/>
           <w:szCs w:val="16"/>
-          <w:lang w:val="en-NL"/>
+          <w:lang/>
         </w:rPr>
         <w:t xml:space="preserve">Table 1). </w:t>
       </w:r>
@@ -2019,7 +1997,7 @@
     </w:p>
     <w:p>
       <w:pPr>
-        <w:pStyle w:val="NoSpacing"/>
+        <w:pStyle w:val="Geenafstand"/>
         <w:rPr>
           <w:rFonts w:cs="Times New Roman"/>
           <w:sz w:val="16"/>
@@ -2030,7 +2008,7 @@
     </w:p>
     <w:p>
       <w:pPr>
-        <w:pStyle w:val="Heading2"/>
+        <w:pStyle w:val="Kop2"/>
       </w:pPr>
       <w:r>
         <w:t>2.2 Experimental setup</w:t>
@@ -2038,12 +2016,12 @@
     </w:p>
     <w:p>
       <w:pPr>
-        <w:pStyle w:val="NoSpacing"/>
-        <w:rPr>
-          <w:rFonts w:cs="Times New Roman"/>
-          <w:sz w:val="16"/>
-          <w:szCs w:val="16"/>
-          <w:lang w:val="en-NL"/>
+        <w:pStyle w:val="Geenafstand"/>
+        <w:rPr>
+          <w:rFonts w:cs="Times New Roman"/>
+          <w:sz w:val="16"/>
+          <w:szCs w:val="16"/>
+          <w:lang w:val="en-GB"/>
         </w:rPr>
       </w:pPr>
       <w:r>
@@ -2051,7 +2029,7 @@
           <w:rFonts w:cs="Times New Roman"/>
           <w:sz w:val="16"/>
           <w:szCs w:val="16"/>
-          <w:lang w:val="en-NL"/>
+          <w:lang/>
         </w:rPr>
         <w:t xml:space="preserve">We started by implementing the (modified) LeNet-5 architecture just like </w:t>
       </w:r>
@@ -2069,7 +2047,7 @@
           <w:rFonts w:cs="Times New Roman"/>
           <w:sz w:val="16"/>
           <w:szCs w:val="16"/>
-          <w:lang w:val="en-NL"/>
+          <w:lang/>
         </w:rPr>
         <w:t>et al.</w:t>
       </w:r>
@@ -2078,7 +2056,7 @@
           <w:rFonts w:cs="Times New Roman"/>
           <w:sz w:val="16"/>
           <w:szCs w:val="16"/>
-          <w:lang w:val="en-NL"/>
+          <w:lang/>
         </w:rPr>
         <w:t xml:space="preserve"> </w:t>
       </w:r>
@@ -2087,7 +2065,7 @@
           <w:rFonts w:cs="Times New Roman"/>
           <w:sz w:val="16"/>
           <w:szCs w:val="16"/>
-          <w:lang w:val="en-NL"/>
+          <w:lang/>
         </w:rPr>
         <w:t>We tried modifying the</w:t>
       </w:r>
@@ -2096,7 +2074,7 @@
           <w:rFonts w:cs="Times New Roman"/>
           <w:sz w:val="16"/>
           <w:szCs w:val="16"/>
-          <w:lang w:val="en-NL"/>
+          <w:lang/>
         </w:rPr>
         <w:t>se</w:t>
       </w:r>
@@ -2105,7 +2083,7 @@
           <w:rFonts w:cs="Times New Roman"/>
           <w:sz w:val="16"/>
           <w:szCs w:val="16"/>
-          <w:lang w:val="en-NL"/>
+          <w:lang/>
         </w:rPr>
         <w:t xml:space="preserve"> by adding extra layers, changing the activation and optimizer. </w:t>
       </w:r>
@@ -2114,9 +2092,36 @@
           <w:rFonts w:cs="Times New Roman"/>
           <w:sz w:val="16"/>
           <w:szCs w:val="16"/>
-          <w:lang w:val="en-NL"/>
-        </w:rPr>
-        <w:t>After this, we turned to transfer learning VGG16 (</w:t>
+          <w:lang/>
+        </w:rPr>
+        <w:t xml:space="preserve">After this, we turned to transfer learning </w:t>
+      </w:r>
+      <w:r>
+        <w:rPr>
+          <w:rFonts w:cs="Times New Roman"/>
+          <w:sz w:val="16"/>
+          <w:szCs w:val="16"/>
+          <w:lang w:val="en-GB"/>
+        </w:rPr>
+        <w:t>us</w:t>
+      </w:r>
+      <w:r>
+        <w:rPr>
+          <w:rFonts w:cs="Times New Roman"/>
+          <w:sz w:val="16"/>
+          <w:szCs w:val="16"/>
+          <w:lang w:val="en-GB"/>
+        </w:rPr>
+        <w:t xml:space="preserve">ing architectures as </w:t>
+      </w:r>
+      <w:r>
+        <w:rPr>
+          <w:rFonts w:cs="Times New Roman"/>
+          <w:sz w:val="16"/>
+          <w:szCs w:val="16"/>
+          <w:lang/>
+        </w:rPr>
+        <w:t>VGG16 (</w:t>
       </w:r>
       <w:proofErr w:type="spellStart"/>
       <w:r>
@@ -2134,7 +2139,7 @@
           <w:rFonts w:cs="Times New Roman"/>
           <w:sz w:val="16"/>
           <w:szCs w:val="16"/>
-          <w:lang w:val="en-NL"/>
+          <w:lang/>
         </w:rPr>
         <w:t xml:space="preserve"> et al.</w:t>
       </w:r>
@@ -2143,7 +2148,7 @@
           <w:rFonts w:cs="Times New Roman"/>
           <w:sz w:val="16"/>
           <w:szCs w:val="16"/>
-          <w:lang w:val="en-NL"/>
+          <w:lang/>
         </w:rPr>
         <w:t>) and ResNet-50 (</w:t>
       </w:r>
@@ -2163,7 +2168,7 @@
           <w:rFonts w:cs="Times New Roman"/>
           <w:sz w:val="16"/>
           <w:szCs w:val="16"/>
-          <w:lang w:val="en-NL"/>
+          <w:lang/>
         </w:rPr>
         <w:t xml:space="preserve"> et al.</w:t>
       </w:r>
@@ -2172,7 +2177,7 @@
           <w:rFonts w:cs="Times New Roman"/>
           <w:sz w:val="16"/>
           <w:szCs w:val="16"/>
-          <w:lang w:val="en-NL"/>
+          <w:lang/>
         </w:rPr>
         <w:t xml:space="preserve">). </w:t>
       </w:r>
@@ -2181,16 +2186,43 @@
           <w:rFonts w:cs="Times New Roman"/>
           <w:sz w:val="16"/>
           <w:szCs w:val="16"/>
-          <w:lang w:val="en-NL"/>
-        </w:rPr>
-        <w:t xml:space="preserve">We tried modifying these by (un)freezing </w:t>
-      </w:r>
-      <w:r>
-        <w:rPr>
-          <w:rFonts w:cs="Times New Roman"/>
-          <w:sz w:val="16"/>
-          <w:szCs w:val="16"/>
-          <w:lang w:val="en-NL"/>
+          <w:lang/>
+        </w:rPr>
+        <w:t xml:space="preserve">We </w:t>
+      </w:r>
+      <w:r>
+        <w:rPr>
+          <w:rFonts w:cs="Times New Roman"/>
+          <w:sz w:val="16"/>
+          <w:szCs w:val="16"/>
+          <w:lang w:val="en-GB"/>
+        </w:rPr>
+        <w:t>e</w:t>
+      </w:r>
+      <w:r>
+        <w:rPr>
+          <w:rFonts w:cs="Times New Roman"/>
+          <w:sz w:val="16"/>
+          <w:szCs w:val="16"/>
+          <w:lang w:val="en-GB"/>
+        </w:rPr>
+        <w:t>xperimented with</w:t>
+      </w:r>
+      <w:r>
+        <w:rPr>
+          <w:rFonts w:cs="Times New Roman"/>
+          <w:sz w:val="16"/>
+          <w:szCs w:val="16"/>
+          <w:lang/>
+        </w:rPr>
+        <w:t xml:space="preserve"> these by (un)freezing </w:t>
+      </w:r>
+      <w:r>
+        <w:rPr>
+          <w:rFonts w:cs="Times New Roman"/>
+          <w:sz w:val="16"/>
+          <w:szCs w:val="16"/>
+          <w:lang/>
         </w:rPr>
         <w:t>layers</w:t>
       </w:r>
@@ -2199,9 +2231,252 @@
           <w:rFonts w:cs="Times New Roman"/>
           <w:sz w:val="16"/>
           <w:szCs w:val="16"/>
-          <w:lang w:val="en-NL"/>
-        </w:rPr>
-        <w:t xml:space="preserve">, adding extra dense layers and training the model after importing the </w:t>
+          <w:lang/>
+        </w:rPr>
+        <w:t xml:space="preserve">, adding extra dense layers and training the model after importing </w:t>
+      </w:r>
+      <w:r>
+        <w:rPr>
+          <w:rFonts w:cs="Times New Roman"/>
+          <w:sz w:val="16"/>
+          <w:szCs w:val="16"/>
+          <w:lang w:val="en-GB"/>
+        </w:rPr>
+        <w:t>pr</w:t>
+      </w:r>
+      <w:r>
+        <w:rPr>
+          <w:rFonts w:cs="Times New Roman"/>
+          <w:sz w:val="16"/>
+          <w:szCs w:val="16"/>
+          <w:lang w:val="en-GB"/>
+        </w:rPr>
+        <w:t>etrained</w:t>
+      </w:r>
+      <w:r>
+        <w:rPr>
+          <w:rFonts w:cs="Times New Roman"/>
+          <w:sz w:val="16"/>
+          <w:szCs w:val="16"/>
+          <w:lang/>
+        </w:rPr>
+        <w:t xml:space="preserve"> weights</w:t>
+      </w:r>
+      <w:r>
+        <w:rPr>
+          <w:rFonts w:cs="Times New Roman"/>
+          <w:sz w:val="16"/>
+          <w:szCs w:val="16"/>
+          <w:lang w:val="en-GB"/>
+        </w:rPr>
+        <w:t xml:space="preserve"> </w:t>
+      </w:r>
+      <w:r>
+        <w:rPr>
+          <w:rFonts w:cs="Times New Roman"/>
+          <w:sz w:val="16"/>
+          <w:szCs w:val="16"/>
+          <w:lang w:val="en-GB"/>
+        </w:rPr>
+        <w:t xml:space="preserve">or </w:t>
+      </w:r>
+      <w:r>
+        <w:rPr>
+          <w:rFonts w:cs="Times New Roman"/>
+          <w:sz w:val="16"/>
+          <w:szCs w:val="16"/>
+          <w:lang/>
+        </w:rPr>
+        <w:t>from scratch.</w:t>
+      </w:r>
+      <w:r>
+        <w:rPr>
+          <w:rFonts w:cs="Times New Roman"/>
+          <w:sz w:val="16"/>
+          <w:szCs w:val="16"/>
+          <w:lang/>
+        </w:rPr>
+        <w:t xml:space="preserve"> In every experiment we</w:t>
+      </w:r>
+      <w:r>
+        <w:rPr>
+          <w:rFonts w:cs="Times New Roman"/>
+          <w:sz w:val="16"/>
+          <w:szCs w:val="16"/>
+          <w:lang/>
+        </w:rPr>
+        <w:t xml:space="preserve"> </w:t>
+      </w:r>
+      <w:r>
+        <w:rPr>
+          <w:rFonts w:cs="Times New Roman"/>
+          <w:sz w:val="16"/>
+          <w:szCs w:val="16"/>
+          <w:lang/>
+        </w:rPr>
+        <w:t>used a</w:t>
+      </w:r>
+      <w:r>
+        <w:rPr>
+          <w:rFonts w:cs="Times New Roman"/>
+          <w:sz w:val="16"/>
+          <w:szCs w:val="16"/>
+          <w:lang/>
+        </w:rPr>
+        <w:t xml:space="preserve"> generator</w:t>
+      </w:r>
+      <w:r>
+        <w:rPr>
+          <w:rFonts w:cs="Times New Roman"/>
+          <w:sz w:val="16"/>
+          <w:szCs w:val="16"/>
+          <w:lang w:val="en-GB"/>
+        </w:rPr>
+        <w:t xml:space="preserve"> </w:t>
+      </w:r>
+      <w:r>
+        <w:rPr>
+          <w:rFonts w:cs="Times New Roman"/>
+          <w:sz w:val="16"/>
+          <w:szCs w:val="16"/>
+          <w:lang w:val="en-GB"/>
+        </w:rPr>
+        <w:t>to load the data</w:t>
+      </w:r>
+      <w:r>
+        <w:rPr>
+          <w:rFonts w:cs="Times New Roman"/>
+          <w:sz w:val="16"/>
+          <w:szCs w:val="16"/>
+          <w:lang/>
+        </w:rPr>
+        <w:t xml:space="preserve">, </w:t>
+      </w:r>
+      <w:r>
+        <w:rPr>
+          <w:rFonts w:cs="Times New Roman"/>
+          <w:sz w:val="16"/>
+          <w:szCs w:val="16"/>
+          <w:lang/>
+        </w:rPr>
+        <w:t>rescaled</w:t>
+      </w:r>
+      <w:r>
+        <w:rPr>
+          <w:rFonts w:cs="Times New Roman"/>
+          <w:sz w:val="16"/>
+          <w:szCs w:val="16"/>
+          <w:lang/>
+        </w:rPr>
+        <w:t xml:space="preserve"> the data</w:t>
+      </w:r>
+      <w:r>
+        <w:rPr>
+          <w:rFonts w:cs="Times New Roman"/>
+          <w:sz w:val="16"/>
+          <w:szCs w:val="16"/>
+          <w:lang/>
+        </w:rPr>
+        <w:t xml:space="preserve">, </w:t>
+      </w:r>
+      <w:r>
+        <w:rPr>
+          <w:rFonts w:cs="Times New Roman"/>
+          <w:sz w:val="16"/>
+          <w:szCs w:val="16"/>
+          <w:lang/>
+        </w:rPr>
+        <w:t xml:space="preserve">used </w:t>
+      </w:r>
+      <w:r>
+        <w:rPr>
+          <w:rFonts w:cs="Times New Roman"/>
+          <w:sz w:val="16"/>
+          <w:szCs w:val="16"/>
+          <w:lang/>
+        </w:rPr>
+        <w:t>batch size</w:t>
+      </w:r>
+      <w:r>
+        <w:rPr>
+          <w:rFonts w:cs="Times New Roman"/>
+          <w:sz w:val="16"/>
+          <w:szCs w:val="16"/>
+          <w:lang/>
+        </w:rPr>
+        <w:t>s of</w:t>
+      </w:r>
+      <w:r>
+        <w:rPr>
+          <w:rFonts w:cs="Times New Roman"/>
+          <w:sz w:val="16"/>
+          <w:szCs w:val="16"/>
+          <w:lang/>
+        </w:rPr>
+        <w:t xml:space="preserve"> 32</w:t>
+      </w:r>
+      <w:r>
+        <w:rPr>
+          <w:rFonts w:cs="Times New Roman"/>
+          <w:sz w:val="16"/>
+          <w:szCs w:val="16"/>
+          <w:lang/>
+        </w:rPr>
+        <w:t xml:space="preserve"> and ran </w:t>
+      </w:r>
+      <w:r>
+        <w:rPr>
+          <w:rFonts w:cs="Times New Roman"/>
+          <w:sz w:val="16"/>
+          <w:szCs w:val="16"/>
+          <w:lang w:val="en-GB"/>
+        </w:rPr>
+        <w:t>ea</w:t>
+      </w:r>
+      <w:r>
+        <w:rPr>
+          <w:rFonts w:cs="Times New Roman"/>
+          <w:sz w:val="16"/>
+          <w:szCs w:val="16"/>
+          <w:lang w:val="en-GB"/>
+        </w:rPr>
+        <w:t xml:space="preserve">ch experiment until </w:t>
+      </w:r>
+      <w:r>
+        <w:rPr>
+          <w:rFonts w:cs="Times New Roman"/>
+          <w:sz w:val="16"/>
+          <w:szCs w:val="16"/>
+          <w:lang/>
+        </w:rPr>
+        <w:t>15 epochs</w:t>
+      </w:r>
+      <w:r>
+        <w:rPr>
+          <w:rFonts w:cs="Times New Roman"/>
+          <w:sz w:val="16"/>
+          <w:szCs w:val="16"/>
+          <w:lang/>
+        </w:rPr>
+        <w:t>.</w:t>
+      </w:r>
+      <w:r>
+        <w:rPr>
+          <w:rFonts w:cs="Times New Roman"/>
+          <w:sz w:val="16"/>
+          <w:szCs w:val="16"/>
+          <w:lang w:val="en-GB"/>
+        </w:rPr>
+        <w:t xml:space="preserve"> </w:t>
+      </w:r>
+      <w:r>
+        <w:rPr>
+          <w:rFonts w:cs="Times New Roman"/>
+          <w:sz w:val="16"/>
+          <w:szCs w:val="16"/>
+          <w:lang w:val="en-GB"/>
+        </w:rPr>
+        <w:t xml:space="preserve">We also used both a local machine and Google </w:t>
       </w:r>
       <w:proofErr w:type="spellStart"/>
       <w:r>
@@ -2209,9 +2484,9 @@
           <w:rFonts w:cs="Times New Roman"/>
           <w:sz w:val="16"/>
           <w:szCs w:val="16"/>
-          <w:lang w:val="en-NL"/>
-        </w:rPr>
-        <w:t>imagenet</w:t>
+          <w:lang w:val="en-GB"/>
+        </w:rPr>
+        <w:t>Colab</w:t>
       </w:r>
       <w:proofErr w:type="spellEnd"/>
       <w:r>
@@ -2219,142 +2494,63 @@
           <w:rFonts w:cs="Times New Roman"/>
           <w:sz w:val="16"/>
           <w:szCs w:val="16"/>
-          <w:lang w:val="en-NL"/>
-        </w:rPr>
-        <w:t xml:space="preserve"> weights/from scratch.</w:t>
-      </w:r>
-      <w:r>
-        <w:rPr>
-          <w:rFonts w:cs="Times New Roman"/>
-          <w:sz w:val="16"/>
-          <w:szCs w:val="16"/>
-          <w:lang w:val="en-NL"/>
-        </w:rPr>
-        <w:t xml:space="preserve"> In every experiment we</w:t>
-      </w:r>
-      <w:r>
-        <w:rPr>
-          <w:rFonts w:cs="Times New Roman"/>
-          <w:sz w:val="16"/>
-          <w:szCs w:val="16"/>
-          <w:lang w:val="en-NL"/>
-        </w:rPr>
-        <w:t xml:space="preserve"> </w:t>
-      </w:r>
-      <w:r>
-        <w:rPr>
-          <w:rFonts w:cs="Times New Roman"/>
-          <w:sz w:val="16"/>
-          <w:szCs w:val="16"/>
-          <w:lang w:val="en-NL"/>
-        </w:rPr>
-        <w:t>used a</w:t>
-      </w:r>
-      <w:r>
-        <w:rPr>
-          <w:rFonts w:cs="Times New Roman"/>
-          <w:sz w:val="16"/>
-          <w:szCs w:val="16"/>
-          <w:lang w:val="en-NL"/>
-        </w:rPr>
-        <w:t xml:space="preserve"> generator, </w:t>
-      </w:r>
-      <w:r>
-        <w:rPr>
-          <w:rFonts w:cs="Times New Roman"/>
-          <w:sz w:val="16"/>
-          <w:szCs w:val="16"/>
-          <w:lang w:val="en-NL"/>
-        </w:rPr>
-        <w:t>rescaled</w:t>
-      </w:r>
-      <w:r>
-        <w:rPr>
-          <w:rFonts w:cs="Times New Roman"/>
-          <w:sz w:val="16"/>
-          <w:szCs w:val="16"/>
-          <w:lang w:val="en-NL"/>
-        </w:rPr>
-        <w:t xml:space="preserve"> the data</w:t>
-      </w:r>
-      <w:r>
-        <w:rPr>
-          <w:rFonts w:cs="Times New Roman"/>
-          <w:sz w:val="16"/>
-          <w:szCs w:val="16"/>
-          <w:lang w:val="en-NL"/>
-        </w:rPr>
-        <w:t xml:space="preserve">, </w:t>
-      </w:r>
-      <w:r>
-        <w:rPr>
-          <w:rFonts w:cs="Times New Roman"/>
-          <w:sz w:val="16"/>
-          <w:szCs w:val="16"/>
-          <w:lang w:val="en-NL"/>
-        </w:rPr>
-        <w:t xml:space="preserve">used </w:t>
-      </w:r>
-      <w:r>
-        <w:rPr>
-          <w:rFonts w:cs="Times New Roman"/>
-          <w:sz w:val="16"/>
-          <w:szCs w:val="16"/>
-          <w:lang w:val="en-NL"/>
-        </w:rPr>
-        <w:t>batch size</w:t>
-      </w:r>
-      <w:r>
-        <w:rPr>
-          <w:rFonts w:cs="Times New Roman"/>
-          <w:sz w:val="16"/>
-          <w:szCs w:val="16"/>
-          <w:lang w:val="en-NL"/>
-        </w:rPr>
-        <w:t>s of</w:t>
-      </w:r>
-      <w:r>
-        <w:rPr>
-          <w:rFonts w:cs="Times New Roman"/>
-          <w:sz w:val="16"/>
-          <w:szCs w:val="16"/>
-          <w:lang w:val="en-NL"/>
-        </w:rPr>
-        <w:t xml:space="preserve"> 32</w:t>
-      </w:r>
-      <w:r>
-        <w:rPr>
-          <w:rFonts w:cs="Times New Roman"/>
-          <w:sz w:val="16"/>
-          <w:szCs w:val="16"/>
-          <w:lang w:val="en-NL"/>
-        </w:rPr>
-        <w:t xml:space="preserve"> and ran 15 epochs</w:t>
-      </w:r>
-      <w:r>
-        <w:rPr>
-          <w:rFonts w:cs="Times New Roman"/>
-          <w:sz w:val="16"/>
-          <w:szCs w:val="16"/>
-          <w:lang w:val="en-NL"/>
+          <w:lang w:val="en-GB"/>
+        </w:rPr>
+        <w:t xml:space="preserve"> to run experiments</w:t>
+      </w:r>
+      <w:r>
+        <w:rPr>
+          <w:rFonts w:cs="Times New Roman"/>
+          <w:sz w:val="16"/>
+          <w:szCs w:val="16"/>
+          <w:lang w:val="en-GB"/>
+        </w:rPr>
+        <w:t xml:space="preserve"> (especially for the </w:t>
+      </w:r>
+      <w:proofErr w:type="spellStart"/>
+      <w:r>
+        <w:rPr>
+          <w:rFonts w:cs="Times New Roman"/>
+          <w:sz w:val="16"/>
+          <w:szCs w:val="16"/>
+          <w:lang w:val="en-GB"/>
+        </w:rPr>
+        <w:t>ResNets</w:t>
+      </w:r>
+      <w:proofErr w:type="spellEnd"/>
+      <w:r>
+        <w:rPr>
+          <w:rFonts w:cs="Times New Roman"/>
+          <w:sz w:val="16"/>
+          <w:szCs w:val="16"/>
+          <w:lang w:val="en-GB"/>
+        </w:rPr>
+        <w:t>)</w:t>
+      </w:r>
+      <w:r>
+        <w:rPr>
+          <w:rFonts w:cs="Times New Roman"/>
+          <w:sz w:val="16"/>
+          <w:szCs w:val="16"/>
+          <w:lang w:val="en-GB"/>
         </w:rPr>
         <w:t>.</w:t>
       </w:r>
     </w:p>
     <w:p>
       <w:pPr>
-        <w:pStyle w:val="NoSpacing"/>
-        <w:rPr>
-          <w:rFonts w:cs="Times New Roman"/>
-          <w:sz w:val="16"/>
-          <w:szCs w:val="16"/>
-          <w:lang w:val="en-NL"/>
+        <w:pStyle w:val="Geenafstand"/>
+        <w:rPr>
+          <w:rFonts w:cs="Times New Roman"/>
+          <w:sz w:val="16"/>
+          <w:szCs w:val="16"/>
+          <w:lang/>
         </w:rPr>
       </w:pPr>
     </w:p>
     <w:p>
       <w:pPr>
-        <w:pStyle w:val="Heading2"/>
+        <w:pStyle w:val="Kop2"/>
       </w:pPr>
       <w:r>
         <w:t>2.3 Evaluating the performance</w:t>
@@ -2362,7 +2558,7 @@
     </w:p>
     <w:p>
       <w:pPr>
-        <w:pStyle w:val="NoSpacing"/>
+        <w:pStyle w:val="Geenafstand"/>
         <w:rPr>
           <w:rFonts w:cs="Times New Roman"/>
           <w:b/>
@@ -2377,7 +2573,7 @@
           <w:rFonts w:cs="Times New Roman"/>
           <w:sz w:val="16"/>
           <w:szCs w:val="16"/>
-          <w:lang w:val="en-NL"/>
+          <w:lang/>
         </w:rPr>
         <w:t xml:space="preserve">Like mentioned previously, we focused on using a balanced dataset, and most other papers used an imbalanced dataset. Thus, our starting point (the modified LeNet-5) that reached an accuracy of 56% in the paper of </w:t>
       </w:r>
@@ -2395,7 +2591,7 @@
           <w:rFonts w:cs="Times New Roman"/>
           <w:sz w:val="16"/>
           <w:szCs w:val="16"/>
-          <w:lang w:val="en-NL"/>
+          <w:lang/>
         </w:rPr>
         <w:t xml:space="preserve">et al., is not representative in our case. Therefore, we have a baseline of </w:t>
       </w:r>
@@ -2449,7 +2645,7 @@
           <w:rFonts w:cs="Times New Roman"/>
           <w:sz w:val="16"/>
           <w:szCs w:val="16"/>
-          <w:lang w:val="en-NL"/>
+          <w:lang/>
         </w:rPr>
         <w:t>.</w:t>
       </w:r>
@@ -2458,7 +2654,7 @@
           <w:rFonts w:cs="Times New Roman"/>
           <w:sz w:val="16"/>
           <w:szCs w:val="16"/>
-          <w:lang w:val="en-NL"/>
+          <w:lang/>
         </w:rPr>
         <w:t xml:space="preserve"> In the provided </w:t>
       </w:r>
@@ -2468,7 +2664,7 @@
           <w:sz w:val="16"/>
           <w:szCs w:val="16"/>
           <w:highlight w:val="yellow"/>
-          <w:lang w:val="en-NL"/>
+          <w:lang/>
         </w:rPr>
         <w:t xml:space="preserve">GitHub </w:t>
       </w:r>
@@ -2478,7 +2674,7 @@
           <w:sz w:val="16"/>
           <w:szCs w:val="16"/>
           <w:highlight w:val="yellow"/>
-          <w:lang w:val="en-NL"/>
+          <w:lang/>
         </w:rPr>
         <w:t>page</w:t>
       </w:r>
@@ -2487,7 +2683,7 @@
           <w:rFonts w:cs="Times New Roman"/>
           <w:sz w:val="16"/>
           <w:szCs w:val="16"/>
-          <w:lang w:val="en-NL"/>
+          <w:lang/>
         </w:rPr>
         <w:t>,</w:t>
       </w:r>
@@ -2496,7 +2692,7 @@
           <w:rFonts w:cs="Times New Roman"/>
           <w:sz w:val="16"/>
           <w:szCs w:val="16"/>
-          <w:lang w:val="en-NL"/>
+          <w:lang/>
         </w:rPr>
         <w:t xml:space="preserve"> we also applied a confusion matrix</w:t>
       </w:r>
@@ -2505,25 +2701,25 @@
           <w:rFonts w:cs="Times New Roman"/>
           <w:sz w:val="16"/>
           <w:szCs w:val="16"/>
-          <w:lang w:val="en-NL"/>
+          <w:lang/>
         </w:rPr>
         <w:t>.</w:t>
       </w:r>
     </w:p>
     <w:p>
       <w:pPr>
-        <w:pStyle w:val="NoSpacing"/>
-        <w:rPr>
-          <w:rFonts w:cs="Times New Roman"/>
-          <w:sz w:val="16"/>
-          <w:szCs w:val="16"/>
-          <w:lang w:val="en-NL"/>
+        <w:pStyle w:val="Geenafstand"/>
+        <w:rPr>
+          <w:rFonts w:cs="Times New Roman"/>
+          <w:sz w:val="16"/>
+          <w:szCs w:val="16"/>
+          <w:lang/>
         </w:rPr>
       </w:pPr>
     </w:p>
     <w:p>
       <w:pPr>
-        <w:pStyle w:val="Heading1"/>
+        <w:pStyle w:val="Kop1"/>
       </w:pPr>
       <w:r>
         <w:t>3. Results</w:t>
@@ -2531,42 +2727,412 @@
     </w:p>
     <w:p>
       <w:pPr>
-        <w:pStyle w:val="NoSpacing"/>
-        <w:spacing w:after="80"/>
-        <w:rPr>
-          <w:rFonts w:cs="Times New Roman"/>
-          <w:sz w:val="16"/>
-          <w:szCs w:val="16"/>
-          <w:lang w:val="en-NL"/>
+        <w:pStyle w:val="Geenafstand"/>
+        <w:rPr>
+          <w:rFonts w:cs="Times New Roman"/>
+          <w:sz w:val="16"/>
+          <w:szCs w:val="16"/>
+          <w:lang w:val="en-GB"/>
         </w:rPr>
       </w:pPr>
       <w:r>
         <w:rPr>
+          <w:rFonts w:cs="Times New Roman"/>
+          <w:sz w:val="16"/>
+          <w:szCs w:val="16"/>
+          <w:lang/>
+        </w:rPr>
+        <w:fldChar w:fldCharType="begin"/>
+      </w:r>
+      <w:r>
+        <w:rPr>
+          <w:rFonts w:cs="Times New Roman"/>
+          <w:sz w:val="16"/>
+          <w:szCs w:val="16"/>
+          <w:lang/>
+        </w:rPr>
+        <w:instrText xml:space="preserve"> REF _Ref38298813 \h </w:instrText>
+      </w:r>
+      <w:r>
+        <w:rPr>
+          <w:rFonts w:cs="Times New Roman"/>
+          <w:sz w:val="16"/>
+          <w:szCs w:val="16"/>
+          <w:lang/>
+        </w:rPr>
+      </w:r>
+      <w:r>
+        <w:rPr>
+          <w:rFonts w:cs="Times New Roman"/>
+          <w:sz w:val="16"/>
+          <w:szCs w:val="16"/>
+          <w:lang/>
+        </w:rPr>
+        <w:instrText xml:space="preserve"> \* MERGEFORMAT </w:instrText>
+      </w:r>
+      <w:r>
+        <w:rPr>
+          <w:rFonts w:cs="Times New Roman"/>
+          <w:sz w:val="16"/>
+          <w:szCs w:val="16"/>
+          <w:lang/>
+        </w:rPr>
+        <w:fldChar w:fldCharType="separate"/>
+      </w:r>
+      <w:r>
+        <w:rPr>
+          <w:rFonts w:cs="Times New Roman"/>
+          <w:sz w:val="16"/>
+          <w:szCs w:val="16"/>
+          <w:lang/>
+        </w:rPr>
+        <w:t>Table 2</w:t>
+      </w:r>
+      <w:r>
+        <w:rPr>
+          <w:rFonts w:cs="Times New Roman"/>
+          <w:sz w:val="16"/>
+          <w:szCs w:val="16"/>
+          <w:lang/>
+        </w:rPr>
+        <w:fldChar w:fldCharType="end"/>
+      </w:r>
+      <w:r>
+        <w:rPr>
+          <w:rFonts w:cs="Times New Roman"/>
+          <w:sz w:val="16"/>
+          <w:szCs w:val="16"/>
+          <w:lang/>
+        </w:rPr>
+        <w:t xml:space="preserve"> </w:t>
+      </w:r>
+      <w:r>
+        <w:rPr>
+          <w:rFonts w:cs="Times New Roman"/>
+          <w:sz w:val="16"/>
+          <w:szCs w:val="16"/>
+          <w:lang/>
+        </w:rPr>
+        <w:t>shows the most interesting results of the experiment.</w:t>
+      </w:r>
+      <w:r>
+        <w:rPr>
+          <w:rFonts w:cs="Times New Roman"/>
+          <w:sz w:val="16"/>
+          <w:szCs w:val="16"/>
+          <w:lang/>
+        </w:rPr>
+        <w:t xml:space="preserve"> We display here the model architecture, input shape, compiler and highest accuracy achieved in 15 epochs</w:t>
+      </w:r>
+      <w:r>
+        <w:rPr>
+          <w:rFonts w:cs="Times New Roman"/>
+          <w:sz w:val="16"/>
+          <w:szCs w:val="16"/>
+          <w:lang w:val="en-GB"/>
+        </w:rPr>
+        <w:t>.</w:t>
+      </w:r>
+      <w:r>
+        <w:rPr>
+          <w:rFonts w:cs="Times New Roman"/>
+          <w:sz w:val="16"/>
+          <w:szCs w:val="16"/>
+          <w:lang w:val="en-GB"/>
+        </w:rPr>
+        <w:t xml:space="preserve"> </w:t>
+      </w:r>
+      <w:r>
+        <w:rPr>
+          <w:rFonts w:cs="Times New Roman"/>
+          <w:sz w:val="16"/>
+          <w:szCs w:val="16"/>
+          <w:lang w:val="en-GB"/>
+        </w:rPr>
+        <w:t xml:space="preserve">In notebook </w:t>
+      </w:r>
+      <w:r>
+        <w:rPr>
+          <w:rFonts w:cs="Times New Roman"/>
+          <w:sz w:val="16"/>
+          <w:szCs w:val="16"/>
+          <w:lang w:val="en-GB"/>
+        </w:rPr>
+        <w:t>summarized-</w:t>
+      </w:r>
+      <w:proofErr w:type="spellStart"/>
+      <w:r>
+        <w:rPr>
+          <w:rFonts w:cs="Times New Roman"/>
+          <w:sz w:val="16"/>
+          <w:szCs w:val="16"/>
+          <w:lang w:val="en-GB"/>
+        </w:rPr>
+        <w:t>results</w:t>
+      </w:r>
+      <w:r>
+        <w:rPr>
+          <w:rFonts w:cs="Times New Roman"/>
+          <w:sz w:val="16"/>
+          <w:szCs w:val="16"/>
+          <w:lang w:val="en-GB"/>
+        </w:rPr>
+        <w:t>.ipynb</w:t>
+      </w:r>
+      <w:proofErr w:type="spellEnd"/>
+      <w:r>
+        <w:rPr>
+          <w:rFonts w:cs="Times New Roman"/>
+          <w:sz w:val="16"/>
+          <w:szCs w:val="16"/>
+          <w:lang w:val="en-GB"/>
+        </w:rPr>
+        <w:t xml:space="preserve"> (see </w:t>
+      </w:r>
+      <w:r>
+        <w:rPr>
+          <w:rFonts w:cs="Times New Roman"/>
+          <w:sz w:val="16"/>
+          <w:szCs w:val="16"/>
+          <w:highlight w:val="yellow"/>
+          <w:lang w:val="en-GB"/>
+        </w:rPr>
+        <w:t>GitHub page</w:t>
+      </w:r>
+      <w:r>
+        <w:rPr>
+          <w:rFonts w:cs="Times New Roman"/>
+          <w:sz w:val="16"/>
+          <w:szCs w:val="16"/>
+          <w:lang w:val="en-GB"/>
+        </w:rPr>
+        <w:t>), we also provide the mean class accuracies and confusion matrixes for each model</w:t>
+      </w:r>
+      <w:r>
+        <w:rPr>
+          <w:rFonts w:cs="Times New Roman"/>
+          <w:sz w:val="16"/>
+          <w:szCs w:val="16"/>
+          <w:lang w:val="en-GB"/>
+        </w:rPr>
+        <w:t xml:space="preserve"> on the </w:t>
+      </w:r>
+      <w:r>
+        <w:rPr>
+          <w:rFonts w:cs="Times New Roman"/>
+          <w:sz w:val="16"/>
+          <w:szCs w:val="16"/>
+          <w:u w:val="single"/>
+          <w:lang w:val="en-GB"/>
+        </w:rPr>
+        <w:t>test set</w:t>
+      </w:r>
+      <w:r>
+        <w:rPr>
+          <w:rFonts w:cs="Times New Roman"/>
+          <w:sz w:val="16"/>
+          <w:szCs w:val="16"/>
+          <w:lang w:val="en-GB"/>
+        </w:rPr>
+        <w:t xml:space="preserve">. </w:t>
+      </w:r>
+      <w:r>
+        <w:rPr>
+          <w:rFonts w:cs="Times New Roman"/>
+          <w:sz w:val="16"/>
+          <w:szCs w:val="16"/>
+          <w:lang w:val="en-GB"/>
+        </w:rPr>
+        <w:t xml:space="preserve">Last but not least, we also provided an </w:t>
+      </w:r>
+      <w:r>
+        <w:rPr>
+          <w:rFonts w:cs="Times New Roman"/>
+          <w:sz w:val="16"/>
+          <w:szCs w:val="16"/>
+          <w:lang w:val="en-GB"/>
+        </w:rPr>
+        <w:t>example of</w:t>
+      </w:r>
+      <w:r>
+        <w:rPr>
+          <w:rFonts w:cs="Times New Roman"/>
+          <w:sz w:val="16"/>
+          <w:szCs w:val="16"/>
+          <w:lang w:val="en-GB"/>
+        </w:rPr>
+        <w:t xml:space="preserve"> a</w:t>
+      </w:r>
+      <w:r>
+        <w:rPr>
+          <w:rFonts w:cs="Times New Roman"/>
+          <w:sz w:val="16"/>
+          <w:szCs w:val="16"/>
+          <w:lang/>
+        </w:rPr>
+        <w:t xml:space="preserve"> layer activation</w:t>
+      </w:r>
+      <w:r>
+        <w:rPr>
+          <w:rFonts w:cs="Times New Roman"/>
+          <w:sz w:val="16"/>
+          <w:szCs w:val="16"/>
+          <w:lang/>
+        </w:rPr>
+        <w:t xml:space="preserve"> i</w:t>
+      </w:r>
+      <w:r>
+        <w:rPr>
+          <w:rFonts w:cs="Times New Roman"/>
+          <w:sz w:val="16"/>
+          <w:szCs w:val="16"/>
+          <w:lang/>
+        </w:rPr>
+        <w:t xml:space="preserve">n </w:t>
+      </w:r>
+      <w:r>
+        <w:rPr>
+          <w:rFonts w:cs="Times New Roman"/>
+          <w:sz w:val="16"/>
+          <w:szCs w:val="16"/>
+          <w:lang/>
+        </w:rPr>
+        <w:fldChar w:fldCharType="begin"/>
+      </w:r>
+      <w:r>
+        <w:rPr>
+          <w:rFonts w:cs="Times New Roman"/>
+          <w:sz w:val="16"/>
+          <w:szCs w:val="16"/>
+          <w:lang/>
+        </w:rPr>
+        <w:instrText xml:space="preserve"> REF _Ref37758488 \h </w:instrText>
+      </w:r>
+      <w:r>
+        <w:rPr>
+          <w:rFonts w:cs="Times New Roman"/>
+          <w:sz w:val="16"/>
+          <w:szCs w:val="16"/>
+          <w:lang/>
+        </w:rPr>
+        <w:instrText xml:space="preserve"> \* MERGEFORMAT </w:instrText>
+      </w:r>
+      <w:r>
+        <w:rPr>
+          <w:rFonts w:cs="Times New Roman"/>
+          <w:sz w:val="16"/>
+          <w:szCs w:val="16"/>
+          <w:lang/>
+        </w:rPr>
+      </w:r>
+      <w:r>
+        <w:rPr>
+          <w:rFonts w:cs="Times New Roman"/>
+          <w:sz w:val="16"/>
+          <w:szCs w:val="16"/>
+          <w:lang/>
+        </w:rPr>
+        <w:fldChar w:fldCharType="separate"/>
+      </w:r>
+      <w:r>
+        <w:rPr>
+          <w:sz w:val="16"/>
+          <w:szCs w:val="16"/>
+          <w:lang w:val="en-GB"/>
+        </w:rPr>
+        <w:t xml:space="preserve">Figure </w:t>
+      </w:r>
+      <w:r>
+        <w:rPr>
           <w:noProof/>
+          <w:sz w:val="16"/>
+          <w:szCs w:val="16"/>
+          <w:lang w:val="en-GB"/>
+        </w:rPr>
+        <w:t>1</w:t>
+      </w:r>
+      <w:r>
+        <w:rPr>
+          <w:rFonts w:cs="Times New Roman"/>
+          <w:sz w:val="16"/>
+          <w:szCs w:val="16"/>
+          <w:lang/>
+        </w:rPr>
+        <w:fldChar w:fldCharType="end"/>
+      </w:r>
+      <w:r>
+        <w:rPr>
+          <w:rFonts w:cs="Times New Roman"/>
+          <w:sz w:val="16"/>
+          <w:szCs w:val="16"/>
+          <w:lang/>
+        </w:rPr>
+        <w:t>.</w:t>
+      </w:r>
+      <w:r>
+        <w:rPr>
+          <w:rFonts w:cs="Times New Roman"/>
+          <w:sz w:val="16"/>
+          <w:szCs w:val="16"/>
+          <w:lang w:val="en-GB"/>
+        </w:rPr>
+        <w:t xml:space="preserve"> </w:t>
+      </w:r>
+    </w:p>
+    <w:p>
+      <w:pPr>
+        <w:pStyle w:val="Geenafstand"/>
+        <w:rPr>
+          <w:rFonts w:cs="Times New Roman"/>
+          <w:sz w:val="16"/>
+          <w:szCs w:val="16"/>
+          <w:lang w:val="en-GB"/>
+        </w:rPr>
+      </w:pPr>
+    </w:p>
+    <w:p>
+      <w:pPr>
+        <w:pStyle w:val="Bijschrift"/>
+        <w:keepNext/>
+        <w:spacing w:after="0"/>
+        <w:rPr>
+          <w:sz w:val="12"/>
+          <w:szCs w:val="12"/>
+          <w:lang w:val="en-GB"/>
+        </w:rPr>
+      </w:pPr>
+      <w:bookmarkStart w:id="2" w:name="_Ref38298813"/>
+      <w:r>
+        <w:rPr>
+          <w:rFonts w:cs="Times New Roman"/>
+          <w:noProof/>
+          <w:sz w:val="16"/>
+          <w:szCs w:val="16"/>
+          <w:lang/>
         </w:rPr>
         <mc:AlternateContent>
           <mc:Choice Requires="wpg">
             <w:drawing>
-              <wp:anchor distT="0" distB="0" distL="114300" distR="114300" simplePos="0" relativeHeight="251662336" behindDoc="0" locked="0" layoutInCell="1" allowOverlap="1" wp14:anchorId="1898594F" wp14:editId="1D68D85E">
+              <wp:anchor distT="0" distB="0" distL="114300" distR="114300" simplePos="0" relativeHeight="251663360" behindDoc="0" locked="0" layoutInCell="1" allowOverlap="1" wp14:anchorId="1E074FB2" wp14:editId="197B827F">
                 <wp:simplePos x="0" y="0"/>
                 <wp:positionH relativeFrom="margin">
-                  <wp:align>right</wp:align>
+                  <wp:posOffset>5036820</wp:posOffset>
                 </wp:positionH>
                 <wp:positionV relativeFrom="paragraph">
-                  <wp:posOffset>2540</wp:posOffset>
+                  <wp:posOffset>67516</wp:posOffset>
                 </wp:positionV>
-                <wp:extent cx="934720" cy="2012950"/>
-                <wp:effectExtent l="0" t="0" r="0" b="6350"/>
+                <wp:extent cx="723265" cy="982980"/>
+                <wp:effectExtent l="0" t="0" r="635" b="7620"/>
                 <wp:wrapTight wrapText="bothSides">
                   <wp:wrapPolygon edited="0">
                     <wp:start x="0" y="0"/>
-                    <wp:lineTo x="0" y="21464"/>
-                    <wp:lineTo x="21130" y="21464"/>
-                    <wp:lineTo x="21130" y="0"/>
+                    <wp:lineTo x="0" y="21349"/>
+                    <wp:lineTo x="21050" y="21349"/>
+                    <wp:lineTo x="21050" y="0"/>
                     <wp:lineTo x="0" y="0"/>
                   </wp:wrapPolygon>
                 </wp:wrapTight>
-                <wp:docPr id="8" name="Group 8"/>
+                <wp:docPr id="9" name="Groep 9"/>
                 <wp:cNvGraphicFramePr/>
                 <a:graphic xmlns:a="http://schemas.openxmlformats.org/drawingml/2006/main">
                   <a:graphicData uri="http://schemas.microsoft.com/office/word/2010/wordprocessingGroup">
@@ -2575,104 +3141,18 @@
                       <wpg:grpSpPr>
                         <a:xfrm>
                           <a:off x="0" y="0"/>
-                          <a:ext cx="934720" cy="2012950"/>
+                          <a:ext cx="723265" cy="982980"/>
                           <a:chOff x="0" y="0"/>
-                          <a:chExt cx="935560" cy="2013533"/>
+                          <a:chExt cx="850265" cy="1190472"/>
                         </a:xfrm>
                       </wpg:grpSpPr>
-                      <wpg:grpSp>
-                        <wpg:cNvPr id="5" name="Group 5"/>
-                        <wpg:cNvGrpSpPr/>
-                        <wpg:grpSpPr>
-                          <a:xfrm>
-                            <a:off x="0" y="0"/>
-                            <a:ext cx="897122" cy="1762445"/>
-                            <a:chOff x="2295891" y="-2354775"/>
-                            <a:chExt cx="1138029" cy="2295428"/>
-                          </a:xfrm>
-                        </wpg:grpSpPr>
-                        <pic:pic xmlns:pic="http://schemas.openxmlformats.org/drawingml/2006/picture">
-                          <pic:nvPicPr>
-                            <pic:cNvPr id="1" name="Picture 1"/>
-                            <pic:cNvPicPr>
-                              <a:picLocks noChangeAspect="1"/>
-                            </pic:cNvPicPr>
-                          </pic:nvPicPr>
-                          <pic:blipFill rotWithShape="1">
-                            <a:blip r:embed="rId8" cstate="print">
-                              <a:extLst>
-                                <a:ext uri="{28A0092B-C50C-407E-A947-70E740481C1C}">
-                                  <a14:useLocalDpi xmlns:a14="http://schemas.microsoft.com/office/drawing/2010/main" val="0"/>
-                                </a:ext>
-                              </a:extLst>
-                            </a:blip>
-                            <a:srcRect l="3247" t="3247" r="3247" b="3247"/>
-                            <a:stretch/>
-                          </pic:blipFill>
-                          <pic:spPr bwMode="auto">
-                            <a:xfrm>
-                              <a:off x="2295891" y="-1211977"/>
-                              <a:ext cx="1133584" cy="1152630"/>
-                            </a:xfrm>
-                            <a:prstGeom prst="rect">
-                              <a:avLst/>
-                            </a:prstGeom>
-                            <a:noFill/>
-                            <a:ln>
-                              <a:noFill/>
-                            </a:ln>
-                            <a:extLst>
-                              <a:ext uri="{53640926-AAD7-44D8-BBD7-CCE9431645EC}">
-                                <a14:shadowObscured xmlns:a14="http://schemas.microsoft.com/office/drawing/2010/main"/>
-                              </a:ext>
-                            </a:extLst>
-                          </pic:spPr>
-                        </pic:pic>
-                        <pic:pic xmlns:pic="http://schemas.openxmlformats.org/drawingml/2006/picture">
-                          <pic:nvPicPr>
-                            <pic:cNvPr id="4" name="Picture 4"/>
-                            <pic:cNvPicPr>
-                              <a:picLocks noChangeAspect="1"/>
-                            </pic:cNvPicPr>
-                          </pic:nvPicPr>
-                          <pic:blipFill rotWithShape="1">
-                            <a:blip r:embed="rId9" cstate="print">
-                              <a:extLst>
-                                <a:ext uri="{28A0092B-C50C-407E-A947-70E740481C1C}">
-                                  <a14:useLocalDpi xmlns:a14="http://schemas.microsoft.com/office/drawing/2010/main" val="0"/>
-                                </a:ext>
-                              </a:extLst>
-                            </a:blip>
-                            <a:srcRect l="2922" t="3247" r="2922" b="3247"/>
-                            <a:stretch/>
-                          </pic:blipFill>
-                          <pic:spPr bwMode="auto">
-                            <a:xfrm>
-                              <a:off x="2296000" y="-2354775"/>
-                              <a:ext cx="1137920" cy="1158241"/>
-                            </a:xfrm>
-                            <a:prstGeom prst="rect">
-                              <a:avLst/>
-                            </a:prstGeom>
-                            <a:noFill/>
-                            <a:ln>
-                              <a:noFill/>
-                            </a:ln>
-                            <a:extLst>
-                              <a:ext uri="{53640926-AAD7-44D8-BBD7-CCE9431645EC}">
-                                <a14:shadowObscured xmlns:a14="http://schemas.microsoft.com/office/drawing/2010/main"/>
-                              </a:ext>
-                            </a:extLst>
-                          </pic:spPr>
-                        </pic:pic>
-                      </wpg:grpSp>
                       <wps:wsp>
                         <wps:cNvPr id="6" name="Text Box 6"/>
                         <wps:cNvSpPr txBox="1"/>
                         <wps:spPr>
                           <a:xfrm>
-                            <a:off x="20471" y="1774058"/>
-                            <a:ext cx="915089" cy="239475"/>
+                            <a:off x="26428" y="845686"/>
+                            <a:ext cx="823596" cy="344786"/>
                           </a:xfrm>
                           <a:prstGeom prst="rect">
                             <a:avLst/>
@@ -2688,19 +3168,21 @@
                           <w:txbxContent>
                             <w:p>
                               <w:pPr>
-                                <w:pStyle w:val="Caption"/>
+                                <w:pStyle w:val="Bijschrift"/>
                                 <w:rPr>
                                   <w:rFonts w:cs="Times New Roman"/>
                                   <w:noProof/>
                                   <w:sz w:val="12"/>
                                   <w:szCs w:val="12"/>
+                                  <w:lang w:val="en-GB"/>
                                 </w:rPr>
                               </w:pPr>
-                              <w:bookmarkStart w:id="2" w:name="_Ref37758488"/>
+                              <w:bookmarkStart w:id="3" w:name="_Ref37758488"/>
                               <w:r>
                                 <w:rPr>
                                   <w:sz w:val="12"/>
                                   <w:szCs w:val="12"/>
+                                  <w:lang w:val="en-GB"/>
                                 </w:rPr>
                                 <w:t xml:space="preserve">Figure </w:t>
                               </w:r>
@@ -2715,6 +3197,7 @@
                                 <w:rPr>
                                   <w:sz w:val="12"/>
                                   <w:szCs w:val="12"/>
+                                  <w:lang w:val="en-GB"/>
                                 </w:rPr>
                                 <w:instrText xml:space="preserve"> SEQ Figure \* ARABIC </w:instrText>
                               </w:r>
@@ -2730,6 +3213,7 @@
                                   <w:noProof/>
                                   <w:sz w:val="12"/>
                                   <w:szCs w:val="12"/>
+                                  <w:lang w:val="en-GB"/>
                                 </w:rPr>
                                 <w:t>1</w:t>
                               </w:r>
@@ -2740,12 +3224,12 @@
                                 </w:rPr>
                                 <w:fldChar w:fldCharType="end"/>
                               </w:r>
-                              <w:bookmarkEnd w:id="2"/>
+                              <w:bookmarkEnd w:id="3"/>
                               <w:r>
                                 <w:rPr>
                                   <w:sz w:val="12"/>
                                   <w:szCs w:val="12"/>
-                                  <w:lang w:val="en-NL"/>
+                                  <w:lang/>
                                 </w:rPr>
                                 <w:t xml:space="preserve">: </w:t>
                               </w:r>
@@ -2753,7 +3237,7 @@
                                 <w:rPr>
                                   <w:sz w:val="12"/>
                                   <w:szCs w:val="12"/>
-                                  <w:lang w:val="en-NL"/>
+                                  <w:lang/>
                                 </w:rPr>
                                 <w:t>A</w:t>
                               </w:r>
@@ -2761,7 +3245,7 @@
                                 <w:rPr>
                                   <w:sz w:val="12"/>
                                   <w:szCs w:val="12"/>
-                                  <w:lang w:val="en-NL"/>
+                                  <w:lang/>
                                 </w:rPr>
                                 <w:t>ctivation</w:t>
                               </w:r>
@@ -2769,7 +3253,7 @@
                                 <w:rPr>
                                   <w:sz w:val="12"/>
                                   <w:szCs w:val="12"/>
-                                  <w:lang w:val="en-NL"/>
+                                  <w:lang/>
                                 </w:rPr>
                                 <w:t>s</w:t>
                               </w:r>
@@ -2777,15 +3261,32 @@
                                 <w:rPr>
                                   <w:sz w:val="12"/>
                                   <w:szCs w:val="12"/>
-                                  <w:lang w:val="en-NL"/>
+                                  <w:lang/>
                                 </w:rPr>
-                                <w:t xml:space="preserve"> ResNet-50</w:t>
+                                <w:t xml:space="preserve"> </w:t>
+                              </w:r>
+                              <w:r>
+                                <w:rPr>
+                                  <w:sz w:val="12"/>
+                                  <w:szCs w:val="12"/>
+                                  <w:lang w:val="en-GB"/>
+                                </w:rPr>
+                                <w:t>V</w:t>
+                              </w:r>
+                              <w:r>
+                                <w:rPr>
+                                  <w:sz w:val="12"/>
+                                  <w:szCs w:val="12"/>
+                                  <w:lang w:val="en-GB"/>
+                                </w:rPr>
+                                <w:t>GG16</w:t>
                               </w:r>
                               <w:r>
                                 <w:rPr>
                                   <w:noProof/>
                                   <w:sz w:val="12"/>
                                   <w:szCs w:val="12"/>
+                                  <w:lang w:val="en-GB"/>
                                 </w:rPr>
                                 <w:t xml:space="preserve"> </w:t>
                               </w:r>
@@ -2794,7 +3295,7 @@
                                   <w:noProof/>
                                   <w:sz w:val="12"/>
                                   <w:szCs w:val="12"/>
-                                  <w:lang w:val="en-NL"/>
+                                  <w:lang/>
                                 </w:rPr>
                                 <w:t>model</w:t>
                               </w:r>
@@ -2803,16 +3304,34 @@
                                   <w:noProof/>
                                   <w:sz w:val="12"/>
                                   <w:szCs w:val="12"/>
-                                  <w:lang w:val="en-NL"/>
+                                  <w:lang/>
                                 </w:rPr>
-                                <w:t xml:space="preserve"> (5)</w:t>
+                                <w:t xml:space="preserve"> (</w:t>
                               </w:r>
                               <w:r>
                                 <w:rPr>
                                   <w:noProof/>
                                   <w:sz w:val="12"/>
                                   <w:szCs w:val="12"/>
-                                  <w:lang w:val="en-NL"/>
+                                  <w:lang w:val="en-GB"/>
+                                </w:rPr>
+                                <w:t>3</w:t>
+                              </w:r>
+                              <w:r>
+                                <w:rPr>
+                                  <w:noProof/>
+                                  <w:sz w:val="12"/>
+                                  <w:szCs w:val="12"/>
+                                  <w:lang/>
+                                </w:rPr>
+                                <w:t>)</w:t>
+                              </w:r>
+                              <w:r>
+                                <w:rPr>
+                                  <w:noProof/>
+                                  <w:sz w:val="12"/>
+                                  <w:szCs w:val="12"/>
+                                  <w:lang/>
                                 </w:rPr>
                                 <w:t xml:space="preserve"> on the test set.</w:t>
                               </w:r>
@@ -2826,6 +3345,40 @@
                           <a:noAutofit/>
                         </wps:bodyPr>
                       </wps:wsp>
+                      <pic:pic xmlns:pic="http://schemas.openxmlformats.org/drawingml/2006/picture">
+                        <pic:nvPicPr>
+                          <pic:cNvPr id="3" name="Afbeelding 3"/>
+                          <pic:cNvPicPr>
+                            <a:picLocks noChangeAspect="1"/>
+                          </pic:cNvPicPr>
+                        </pic:nvPicPr>
+                        <pic:blipFill>
+                          <a:blip r:embed="rId8" cstate="print">
+                            <a:extLst>
+                              <a:ext uri="{28A0092B-C50C-407E-A947-70E740481C1C}">
+                                <a14:useLocalDpi xmlns:a14="http://schemas.microsoft.com/office/drawing/2010/main" val="0"/>
+                              </a:ext>
+                            </a:extLst>
+                          </a:blip>
+                          <a:srcRect/>
+                          <a:stretch>
+                            <a:fillRect/>
+                          </a:stretch>
+                        </pic:blipFill>
+                        <pic:spPr bwMode="auto">
+                          <a:xfrm>
+                            <a:off x="0" y="0"/>
+                            <a:ext cx="850265" cy="850265"/>
+                          </a:xfrm>
+                          <a:prstGeom prst="rect">
+                            <a:avLst/>
+                          </a:prstGeom>
+                          <a:noFill/>
+                          <a:ln>
+                            <a:noFill/>
+                          </a:ln>
+                        </pic:spPr>
+                      </pic:pic>
                     </wpg:wgp>
                   </a:graphicData>
                 </a:graphic>
@@ -2840,56 +3393,31 @@
           </mc:Choice>
           <mc:Fallback>
             <w:pict>
-              <v:group w14:anchorId="1898594F" id="Group 8" o:spid="_x0000_s1026" style="position:absolute;margin-left:22.4pt;margin-top:.2pt;width:73.6pt;height:158.5pt;z-index:251662336;mso-position-horizontal:right;mso-position-horizontal-relative:margin;mso-width-relative:margin;mso-height-relative:margin" coordsize="9355,20135" o:gfxdata="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">
-                <v:group id="Group 5" o:spid="_x0000_s1027" style="position:absolute;width:8971;height:17624" coordorigin="22958,-23547" coordsize="11380,22954" o:gfxdata="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">
-                  <v:shapetype id="_x0000_t75" coordsize="21600,21600" o:spt="75" o:preferrelative="t" path="m@4@5l@4@11@9@11@9@5xe" filled="f" stroked="f">
-                    <v:stroke joinstyle="miter"/>
-                    <v:formulas>
-                      <v:f eqn="if lineDrawn pixelLineWidth 0"/>
-                      <v:f eqn="sum @0 1 0"/>
-                      <v:f eqn="sum 0 0 @1"/>
-                      <v:f eqn="prod @2 1 2"/>
-                      <v:f eqn="prod @3 21600 pixelWidth"/>
-                      <v:f eqn="prod @3 21600 pixelHeight"/>
-                      <v:f eqn="sum @0 0 1"/>
-                      <v:f eqn="prod @6 1 2"/>
-                      <v:f eqn="prod @7 21600 pixelWidth"/>
-                      <v:f eqn="sum @8 21600 0"/>
-                      <v:f eqn="prod @7 21600 pixelHeight"/>
-                      <v:f eqn="sum @10 21600 0"/>
-                    </v:formulas>
-                    <v:path o:extrusionok="f" gradientshapeok="t" o:connecttype="rect"/>
-                    <o:lock v:ext="edit" aspectratio="t"/>
-                  </v:shapetype>
-                  <v:shape id="Picture 1" o:spid="_x0000_s1028" type="#_x0000_t75" style="position:absolute;left:22958;top:-12119;width:11336;height:11526;visibility:visible;mso-wrap-style:square" o:gfxdata="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">
-                    <v:imagedata r:id="rId10" o:title="" croptop="2128f" cropbottom="2128f" cropleft="2128f" cropright="2128f"/>
-                  </v:shape>
-                  <v:shape id="Picture 4" o:spid="_x0000_s1029" type="#_x0000_t75" style="position:absolute;left:22960;top:-23547;width:11379;height:11582;visibility:visible;mso-wrap-style:square" o:gfxdata="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">
-                    <v:imagedata r:id="rId11" o:title="" croptop="2128f" cropbottom="2128f" cropleft="1915f" cropright="1915f"/>
-                  </v:shape>
-                </v:group>
+              <v:group w14:anchorId="1E074FB2" id="Groep 9" o:spid="_x0000_s1026" style="position:absolute;margin-left:396.6pt;margin-top:5.3pt;width:56.95pt;height:77.4pt;z-index:251663360;mso-position-horizontal-relative:margin;mso-width-relative:margin;mso-height-relative:margin" coordsize="8502,11904" o:gfxdata="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">
                 <v:shapetype id="_x0000_t202" coordsize="21600,21600" o:spt="202" path="m,l,21600r21600,l21600,xe">
                   <v:stroke joinstyle="miter"/>
                   <v:path gradientshapeok="t" o:connecttype="rect"/>
                 </v:shapetype>
-                <v:shape id="Text Box 6" o:spid="_x0000_s1030" type="#_x0000_t202" style="position:absolute;left:204;top:17740;width:9151;height:2395;visibility:visible;mso-wrap-style:square;v-text-anchor:top" o:gfxdata="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" stroked="f">
+                <v:shape id="Text Box 6" o:spid="_x0000_s1027" type="#_x0000_t202" style="position:absolute;left:264;top:8456;width:8236;height:3448;visibility:visible;mso-wrap-style:square;v-text-anchor:top" o:gfxdata="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" stroked="f">
                   <v:textbox inset="0,0,0,0">
                     <w:txbxContent>
                       <w:p>
                         <w:pPr>
-                          <w:pStyle w:val="Caption"/>
+                          <w:pStyle w:val="Bijschrift"/>
                           <w:rPr>
                             <w:rFonts w:cs="Times New Roman"/>
                             <w:noProof/>
                             <w:sz w:val="12"/>
                             <w:szCs w:val="12"/>
+                            <w:lang w:val="en-GB"/>
                           </w:rPr>
                         </w:pPr>
-                        <w:bookmarkStart w:id="3" w:name="_Ref37758488"/>
+                        <w:bookmarkStart w:id="4" w:name="_Ref37758488"/>
                         <w:r>
                           <w:rPr>
                             <w:sz w:val="12"/>
                             <w:szCs w:val="12"/>
+                            <w:lang w:val="en-GB"/>
                           </w:rPr>
                           <w:t xml:space="preserve">Figure </w:t>
                         </w:r>
@@ -2904,6 +3432,7 @@
                           <w:rPr>
                             <w:sz w:val="12"/>
                             <w:szCs w:val="12"/>
+                            <w:lang w:val="en-GB"/>
                           </w:rPr>
                           <w:instrText xml:space="preserve"> SEQ Figure \* ARABIC </w:instrText>
                         </w:r>
@@ -2919,6 +3448,7 @@
                             <w:noProof/>
                             <w:sz w:val="12"/>
                             <w:szCs w:val="12"/>
+                            <w:lang w:val="en-GB"/>
                           </w:rPr>
                           <w:t>1</w:t>
                         </w:r>
@@ -2929,12 +3459,12 @@
                           </w:rPr>
                           <w:fldChar w:fldCharType="end"/>
                         </w:r>
-                        <w:bookmarkEnd w:id="3"/>
+                        <w:bookmarkEnd w:id="4"/>
                         <w:r>
                           <w:rPr>
                             <w:sz w:val="12"/>
                             <w:szCs w:val="12"/>
-                            <w:lang w:val="en-NL"/>
+                            <w:lang/>
                           </w:rPr>
                           <w:t xml:space="preserve">: </w:t>
                         </w:r>
@@ -2942,7 +3472,7 @@
                           <w:rPr>
                             <w:sz w:val="12"/>
                             <w:szCs w:val="12"/>
-                            <w:lang w:val="en-NL"/>
+                            <w:lang/>
                           </w:rPr>
                           <w:t>A</w:t>
                         </w:r>
@@ -2950,7 +3480,7 @@
                           <w:rPr>
                             <w:sz w:val="12"/>
                             <w:szCs w:val="12"/>
-                            <w:lang w:val="en-NL"/>
+                            <w:lang/>
                           </w:rPr>
                           <w:t>ctivation</w:t>
                         </w:r>
@@ -2958,7 +3488,7 @@
                           <w:rPr>
                             <w:sz w:val="12"/>
                             <w:szCs w:val="12"/>
-                            <w:lang w:val="en-NL"/>
+                            <w:lang/>
                           </w:rPr>
                           <w:t>s</w:t>
                         </w:r>
@@ -2966,15 +3496,32 @@
                           <w:rPr>
                             <w:sz w:val="12"/>
                             <w:szCs w:val="12"/>
-                            <w:lang w:val="en-NL"/>
+                            <w:lang/>
                           </w:rPr>
-                          <w:t xml:space="preserve"> ResNet-50</w:t>
+                          <w:t xml:space="preserve"> </w:t>
+                        </w:r>
+                        <w:r>
+                          <w:rPr>
+                            <w:sz w:val="12"/>
+                            <w:szCs w:val="12"/>
+                            <w:lang w:val="en-GB"/>
+                          </w:rPr>
+                          <w:t>V</w:t>
+                        </w:r>
+                        <w:r>
+                          <w:rPr>
+                            <w:sz w:val="12"/>
+                            <w:szCs w:val="12"/>
+                            <w:lang w:val="en-GB"/>
+                          </w:rPr>
+                          <w:t>GG16</w:t>
                         </w:r>
                         <w:r>
                           <w:rPr>
                             <w:noProof/>
                             <w:sz w:val="12"/>
                             <w:szCs w:val="12"/>
+                            <w:lang w:val="en-GB"/>
                           </w:rPr>
                           <w:t xml:space="preserve"> </w:t>
                         </w:r>
@@ -2983,7 +3530,7 @@
                             <w:noProof/>
                             <w:sz w:val="12"/>
                             <w:szCs w:val="12"/>
-                            <w:lang w:val="en-NL"/>
+                            <w:lang/>
                           </w:rPr>
                           <w:t>model</w:t>
                         </w:r>
@@ -2992,16 +3539,34 @@
                             <w:noProof/>
                             <w:sz w:val="12"/>
                             <w:szCs w:val="12"/>
-                            <w:lang w:val="en-NL"/>
+                            <w:lang/>
                           </w:rPr>
-                          <w:t xml:space="preserve"> (5)</w:t>
+                          <w:t xml:space="preserve"> (</w:t>
                         </w:r>
                         <w:r>
                           <w:rPr>
                             <w:noProof/>
                             <w:sz w:val="12"/>
                             <w:szCs w:val="12"/>
-                            <w:lang w:val="en-NL"/>
+                            <w:lang w:val="en-GB"/>
+                          </w:rPr>
+                          <w:t>3</w:t>
+                        </w:r>
+                        <w:r>
+                          <w:rPr>
+                            <w:noProof/>
+                            <w:sz w:val="12"/>
+                            <w:szCs w:val="12"/>
+                            <w:lang/>
+                          </w:rPr>
+                          <w:t>)</w:t>
+                        </w:r>
+                        <w:r>
+                          <w:rPr>
+                            <w:noProof/>
+                            <w:sz w:val="12"/>
+                            <w:szCs w:val="12"/>
+                            <w:lang/>
                           </w:rPr>
                           <w:t xml:space="preserve"> on the test set.</w:t>
                         </w:r>
@@ -3009,6 +3574,28 @@
                     </w:txbxContent>
                   </v:textbox>
                 </v:shape>
+                <v:shapetype id="_x0000_t75" coordsize="21600,21600" o:spt="75" o:preferrelative="t" path="m@4@5l@4@11@9@11@9@5xe" filled="f" stroked="f">
+                  <v:stroke joinstyle="miter"/>
+                  <v:formulas>
+                    <v:f eqn="if lineDrawn pixelLineWidth 0"/>
+                    <v:f eqn="sum @0 1 0"/>
+                    <v:f eqn="sum 0 0 @1"/>
+                    <v:f eqn="prod @2 1 2"/>
+                    <v:f eqn="prod @3 21600 pixelWidth"/>
+                    <v:f eqn="prod @3 21600 pixelHeight"/>
+                    <v:f eqn="sum @0 0 1"/>
+                    <v:f eqn="prod @6 1 2"/>
+                    <v:f eqn="prod @7 21600 pixelWidth"/>
+                    <v:f eqn="sum @8 21600 0"/>
+                    <v:f eqn="prod @7 21600 pixelHeight"/>
+                    <v:f eqn="sum @10 21600 0"/>
+                  </v:formulas>
+                  <v:path o:extrusionok="f" gradientshapeok="t" o:connecttype="rect"/>
+                  <o:lock v:ext="edit" aspectratio="t"/>
+                </v:shapetype>
+                <v:shape id="Afbeelding 3" o:spid="_x0000_s1028" type="#_x0000_t75" style="position:absolute;width:8502;height:8502;visibility:visible;mso-wrap-style:square" o:gfxdata="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">
+                  <v:imagedata r:id="rId9" o:title=""/>
+                </v:shape>
                 <w10:wrap type="tight" anchorx="margin"/>
               </v:group>
             </w:pict>
@@ -3017,213 +3604,6 @@
       </w:r>
       <w:r>
         <w:rPr>
-          <w:rFonts w:cs="Times New Roman"/>
-          <w:sz w:val="16"/>
-          <w:szCs w:val="16"/>
-          <w:lang w:val="en-GB"/>
-        </w:rPr>
-        <w:fldChar w:fldCharType="begin"/>
-      </w:r>
-      <w:r>
-        <w:rPr>
-          <w:rFonts w:cs="Times New Roman"/>
-          <w:sz w:val="16"/>
-          <w:szCs w:val="16"/>
-          <w:lang w:val="en-GB"/>
-        </w:rPr>
-        <w:instrText xml:space="preserve"> REF _Ref37498109 \h  \* MERGEFORMAT </w:instrText>
-      </w:r>
-      <w:r>
-        <w:rPr>
-          <w:rFonts w:cs="Times New Roman"/>
-          <w:sz w:val="16"/>
-          <w:szCs w:val="16"/>
-          <w:lang w:val="en-GB"/>
-        </w:rPr>
-      </w:r>
-      <w:r>
-        <w:rPr>
-          <w:rFonts w:cs="Times New Roman"/>
-          <w:sz w:val="16"/>
-          <w:szCs w:val="16"/>
-          <w:lang w:val="en-GB"/>
-        </w:rPr>
-        <w:fldChar w:fldCharType="separate"/>
-      </w:r>
-      <w:r>
-        <w:rPr>
-          <w:rFonts w:cs="Times New Roman"/>
-          <w:sz w:val="16"/>
-          <w:szCs w:val="16"/>
-          <w:lang w:val="en-GB"/>
-        </w:rPr>
-        <w:t>Table 3</w:t>
-      </w:r>
-      <w:r>
-        <w:rPr>
-          <w:rFonts w:cs="Times New Roman"/>
-          <w:sz w:val="16"/>
-          <w:szCs w:val="16"/>
-          <w:lang w:val="en-GB"/>
-        </w:rPr>
-        <w:fldChar w:fldCharType="end"/>
-      </w:r>
-      <w:r>
-        <w:rPr>
-          <w:rFonts w:cs="Times New Roman"/>
-          <w:sz w:val="16"/>
-          <w:szCs w:val="16"/>
-          <w:lang w:val="en-NL"/>
-        </w:rPr>
-        <w:t xml:space="preserve"> shows the most interesting results of the experiment.</w:t>
-      </w:r>
-      <w:r>
-        <w:rPr>
-          <w:rFonts w:cs="Times New Roman"/>
-          <w:sz w:val="16"/>
-          <w:szCs w:val="16"/>
-          <w:lang w:val="en-NL"/>
-        </w:rPr>
-        <w:t xml:space="preserve"> We display here the model architecture, input shape, compiler and highest accuracy achieved in 15 epochs</w:t>
-      </w:r>
-      <w:r>
-        <w:rPr>
-          <w:rFonts w:cs="Times New Roman"/>
-          <w:sz w:val="16"/>
-          <w:szCs w:val="16"/>
-          <w:highlight w:val="yellow"/>
-          <w:lang w:val="en-NL"/>
-        </w:rPr>
-        <w:t>.</w:t>
-      </w:r>
-      <w:r>
-        <w:rPr>
-          <w:rFonts w:cs="Times New Roman"/>
-          <w:sz w:val="16"/>
-          <w:szCs w:val="16"/>
-          <w:highlight w:val="yellow"/>
-          <w:lang w:val="en-NL"/>
-        </w:rPr>
-        <w:t xml:space="preserve"> MCA???</w:t>
-      </w:r>
-      <w:r>
-        <w:rPr>
-          <w:rFonts w:cs="Times New Roman"/>
-          <w:sz w:val="16"/>
-          <w:szCs w:val="16"/>
-          <w:lang w:val="en-NL"/>
-        </w:rPr>
-        <w:t xml:space="preserve"> We also show some layer activations</w:t>
-      </w:r>
-      <w:r>
-        <w:rPr>
-          <w:rFonts w:cs="Times New Roman"/>
-          <w:sz w:val="16"/>
-          <w:szCs w:val="16"/>
-          <w:lang w:val="en-NL"/>
-        </w:rPr>
-        <w:t xml:space="preserve"> i</w:t>
-      </w:r>
-      <w:r>
-        <w:rPr>
-          <w:rFonts w:cs="Times New Roman"/>
-          <w:sz w:val="16"/>
-          <w:szCs w:val="16"/>
-          <w:lang w:val="en-NL"/>
-        </w:rPr>
-        <w:t xml:space="preserve">n </w:t>
-      </w:r>
-      <w:r>
-        <w:rPr>
-          <w:rFonts w:cs="Times New Roman"/>
-          <w:sz w:val="16"/>
-          <w:szCs w:val="16"/>
-          <w:lang w:val="en-NL"/>
-        </w:rPr>
-        <w:fldChar w:fldCharType="begin"/>
-      </w:r>
-      <w:r>
-        <w:rPr>
-          <w:rFonts w:cs="Times New Roman"/>
-          <w:sz w:val="16"/>
-          <w:szCs w:val="16"/>
-          <w:lang w:val="en-NL"/>
-        </w:rPr>
-        <w:instrText xml:space="preserve"> REF _Ref37758488 \h </w:instrText>
-      </w:r>
-      <w:r>
-        <w:rPr>
-          <w:rFonts w:cs="Times New Roman"/>
-          <w:sz w:val="16"/>
-          <w:szCs w:val="16"/>
-          <w:lang w:val="en-NL"/>
-        </w:rPr>
-        <w:instrText xml:space="preserve"> \* MERGEFORMAT </w:instrText>
-      </w:r>
-      <w:r>
-        <w:rPr>
-          <w:rFonts w:cs="Times New Roman"/>
-          <w:sz w:val="16"/>
-          <w:szCs w:val="16"/>
-          <w:lang w:val="en-NL"/>
-        </w:rPr>
-      </w:r>
-      <w:r>
-        <w:rPr>
-          <w:rFonts w:cs="Times New Roman"/>
-          <w:sz w:val="16"/>
-          <w:szCs w:val="16"/>
-          <w:lang w:val="en-NL"/>
-        </w:rPr>
-        <w:fldChar w:fldCharType="separate"/>
-      </w:r>
-      <w:r>
-        <w:rPr>
-          <w:sz w:val="16"/>
-          <w:szCs w:val="16"/>
-        </w:rPr>
-        <w:t xml:space="preserve">Figure </w:t>
-      </w:r>
-      <w:r>
-        <w:rPr>
-          <w:noProof/>
-          <w:sz w:val="16"/>
-          <w:szCs w:val="16"/>
-        </w:rPr>
-        <w:t>1</w:t>
-      </w:r>
-      <w:r>
-        <w:rPr>
-          <w:rFonts w:cs="Times New Roman"/>
-          <w:sz w:val="16"/>
-          <w:szCs w:val="16"/>
-          <w:lang w:val="en-NL"/>
-        </w:rPr>
-        <w:fldChar w:fldCharType="end"/>
-      </w:r>
-      <w:r>
-        <w:rPr>
-          <w:rFonts w:cs="Times New Roman"/>
-          <w:sz w:val="16"/>
-          <w:szCs w:val="16"/>
-          <w:lang w:val="en-NL"/>
-        </w:rPr>
-        <w:t>.</w:t>
-      </w:r>
-    </w:p>
-    <w:p>
-      <w:pPr>
-        <w:pStyle w:val="Caption"/>
-        <w:keepNext/>
-        <w:spacing w:after="0"/>
-        <w:rPr>
-          <w:sz w:val="12"/>
-          <w:szCs w:val="12"/>
-          <w:lang w:val="en-GB"/>
-        </w:rPr>
-      </w:pPr>
-      <w:r>
-        <w:rPr>
           <w:sz w:val="12"/>
           <w:szCs w:val="12"/>
           <w:lang w:val="en-GB"/>
@@ -3268,6 +3648,7 @@
         </w:rPr>
         <w:fldChar w:fldCharType="end"/>
       </w:r>
+      <w:bookmarkEnd w:id="2"/>
       <w:r>
         <w:rPr>
           <w:sz w:val="12"/>
@@ -3279,27 +3660,27 @@
     </w:p>
     <w:tbl>
       <w:tblPr>
-        <w:tblStyle w:val="TableGrid"/>
-        <w:tblW w:w="7403" w:type="dxa"/>
+        <w:tblStyle w:val="Tabelraster"/>
+        <w:tblW w:w="7692" w:type="dxa"/>
         <w:tblLook w:val="04A0" w:firstRow="1" w:lastRow="0" w:firstColumn="1" w:lastColumn="0" w:noHBand="0" w:noVBand="1"/>
       </w:tblPr>
       <w:tblGrid>
-        <w:gridCol w:w="3681"/>
-        <w:gridCol w:w="1134"/>
-        <w:gridCol w:w="1701"/>
-        <w:gridCol w:w="887"/>
+        <w:gridCol w:w="4267"/>
+        <w:gridCol w:w="1178"/>
+        <w:gridCol w:w="1732"/>
+        <w:gridCol w:w="515"/>
       </w:tblGrid>
       <w:tr>
         <w:trPr>
-          <w:trHeight w:val="77"/>
+          <w:trHeight w:val="63"/>
         </w:trPr>
         <w:tc>
           <w:tcPr>
-            <w:tcW w:w="3681" w:type="dxa"/>
+            <w:tcW w:w="4267" w:type="dxa"/>
           </w:tcPr>
           <w:p>
             <w:pPr>
-              <w:pStyle w:val="NoSpacing"/>
+              <w:pStyle w:val="Geenafstand"/>
               <w:rPr>
                 <w:rFonts w:cs="Times New Roman"/>
                 <w:b/>
@@ -3324,18 +3705,18 @@
         </w:tc>
         <w:tc>
           <w:tcPr>
-            <w:tcW w:w="1134" w:type="dxa"/>
+            <w:tcW w:w="1178" w:type="dxa"/>
           </w:tcPr>
           <w:p>
             <w:pPr>
-              <w:pStyle w:val="NoSpacing"/>
+              <w:pStyle w:val="Geenafstand"/>
               <w:rPr>
                 <w:rFonts w:cs="Times New Roman"/>
                 <w:b/>
                 <w:bCs/>
                 <w:sz w:val="16"/>
                 <w:szCs w:val="16"/>
-                <w:lang w:val="en-NL"/>
+                <w:lang/>
               </w:rPr>
             </w:pPr>
             <w:r>
@@ -3345,7 +3726,7 @@
                 <w:bCs/>
                 <w:sz w:val="16"/>
                 <w:szCs w:val="16"/>
-                <w:lang w:val="en-NL"/>
+                <w:lang/>
               </w:rPr>
               <w:t>Input</w:t>
             </w:r>
@@ -3356,7 +3737,7 @@
                 <w:bCs/>
                 <w:sz w:val="16"/>
                 <w:szCs w:val="16"/>
-                <w:lang w:val="en-NL"/>
+                <w:lang/>
               </w:rPr>
               <w:t xml:space="preserve"> shape</w:t>
             </w:r>
@@ -3364,11 +3745,11 @@
         </w:tc>
         <w:tc>
           <w:tcPr>
-            <w:tcW w:w="1701" w:type="dxa"/>
+            <w:tcW w:w="1732" w:type="dxa"/>
           </w:tcPr>
           <w:p>
             <w:pPr>
-              <w:pStyle w:val="NoSpacing"/>
+              <w:pStyle w:val="Geenafstand"/>
               <w:rPr>
                 <w:rFonts w:cs="Times New Roman"/>
                 <w:b/>
@@ -3393,20 +3774,20 @@
         </w:tc>
         <w:tc>
           <w:tcPr>
-            <w:tcW w:w="887" w:type="dxa"/>
+            <w:tcW w:w="515" w:type="dxa"/>
           </w:tcPr>
           <w:p>
             <w:pPr>
-              <w:pStyle w:val="NoSpacing"/>
+              <w:pStyle w:val="Geenafstand"/>
               <w:rPr>
                 <w:rFonts w:cs="Times New Roman"/>
                 <w:b/>
                 <w:bCs/>
                 <w:sz w:val="16"/>
                 <w:szCs w:val="16"/>
-                <w:lang w:val="en-NL"/>
               </w:rPr>
             </w:pPr>
+            <w:proofErr w:type="spellStart"/>
             <w:r>
               <w:rPr>
                 <w:rFonts w:cs="Times New Roman"/>
@@ -3414,29 +3795,29 @@
                 <w:bCs/>
                 <w:sz w:val="16"/>
                 <w:szCs w:val="16"/>
-                <w:lang w:val="en-NL"/>
-              </w:rPr>
-              <w:t>Accuracy</w:t>
-            </w:r>
+              </w:rPr>
+              <w:t>Acc</w:t>
+            </w:r>
+            <w:proofErr w:type="spellEnd"/>
           </w:p>
         </w:tc>
       </w:tr>
       <w:tr>
         <w:trPr>
-          <w:trHeight w:val="77"/>
+          <w:trHeight w:val="63"/>
         </w:trPr>
         <w:tc>
           <w:tcPr>
-            <w:tcW w:w="3681" w:type="dxa"/>
+            <w:tcW w:w="4267" w:type="dxa"/>
           </w:tcPr>
           <w:p>
             <w:pPr>
-              <w:pStyle w:val="NoSpacing"/>
-              <w:rPr>
-                <w:rFonts w:cs="Times New Roman"/>
-                <w:sz w:val="16"/>
-                <w:szCs w:val="16"/>
-                <w:lang w:val="en-NL"/>
+              <w:pStyle w:val="Geenafstand"/>
+              <w:rPr>
+                <w:rFonts w:cs="Times New Roman"/>
+                <w:sz w:val="16"/>
+                <w:szCs w:val="16"/>
+                <w:lang/>
               </w:rPr>
             </w:pPr>
             <w:r>
@@ -3444,7 +3825,7 @@
                 <w:rFonts w:cs="Times New Roman"/>
                 <w:sz w:val="16"/>
                 <w:szCs w:val="16"/>
-                <w:lang w:val="en-NL"/>
+                <w:lang/>
               </w:rPr>
               <w:t xml:space="preserve">1. </w:t>
             </w:r>
@@ -3453,7 +3834,7 @@
                 <w:rFonts w:cs="Times New Roman"/>
                 <w:sz w:val="16"/>
                 <w:szCs w:val="16"/>
-                <w:lang w:val="en-NL"/>
+                <w:lang/>
               </w:rPr>
               <w:t xml:space="preserve">Original </w:t>
             </w:r>
@@ -3471,7 +3852,7 @@
                 <w:rFonts w:cs="Times New Roman"/>
                 <w:sz w:val="16"/>
                 <w:szCs w:val="16"/>
-                <w:lang w:val="en-NL"/>
+                <w:lang/>
               </w:rPr>
               <w:t xml:space="preserve"> </w:t>
             </w:r>
@@ -3479,16 +3860,16 @@
         </w:tc>
         <w:tc>
           <w:tcPr>
-            <w:tcW w:w="1134" w:type="dxa"/>
+            <w:tcW w:w="1178" w:type="dxa"/>
           </w:tcPr>
           <w:p>
             <w:pPr>
-              <w:pStyle w:val="NoSpacing"/>
-              <w:rPr>
-                <w:rFonts w:cs="Times New Roman"/>
-                <w:sz w:val="16"/>
-                <w:szCs w:val="16"/>
-                <w:lang w:val="en-NL"/>
+              <w:pStyle w:val="Geenafstand"/>
+              <w:rPr>
+                <w:rFonts w:cs="Times New Roman"/>
+                <w:sz w:val="16"/>
+                <w:szCs w:val="16"/>
+                <w:lang/>
               </w:rPr>
             </w:pPr>
             <w:r>
@@ -3496,7 +3877,7 @@
                 <w:rFonts w:cs="Times New Roman"/>
                 <w:sz w:val="16"/>
                 <w:szCs w:val="16"/>
-                <w:lang w:val="en-NL"/>
+                <w:lang/>
               </w:rPr>
               <w:t>32, 32, 1</w:t>
             </w:r>
@@ -3504,12 +3885,12 @@
         </w:tc>
         <w:tc>
           <w:tcPr>
-            <w:tcW w:w="1701" w:type="dxa"/>
+            <w:tcW w:w="1732" w:type="dxa"/>
             <w:vMerge w:val="restart"/>
           </w:tcPr>
           <w:p>
             <w:pPr>
-              <w:pStyle w:val="NoSpacing"/>
+              <w:pStyle w:val="Geenafstand"/>
               <w:rPr>
                 <w:rFonts w:cs="Times New Roman"/>
                 <w:sz w:val="16"/>
@@ -3522,7 +3903,7 @@
                 <w:rFonts w:cs="Times New Roman"/>
                 <w:sz w:val="16"/>
                 <w:szCs w:val="16"/>
-                <w:lang w:val="en-NL"/>
+                <w:lang/>
               </w:rPr>
               <w:t xml:space="preserve">Optimizer = </w:t>
             </w:r>
@@ -3540,12 +3921,12 @@
           </w:p>
           <w:p>
             <w:pPr>
-              <w:pStyle w:val="NoSpacing"/>
-              <w:rPr>
-                <w:rFonts w:cs="Times New Roman"/>
-                <w:sz w:val="16"/>
-                <w:szCs w:val="16"/>
-                <w:lang w:val="en-NL"/>
+              <w:pStyle w:val="Geenafstand"/>
+              <w:rPr>
+                <w:rFonts w:cs="Times New Roman"/>
+                <w:sz w:val="16"/>
+                <w:szCs w:val="16"/>
+                <w:lang/>
               </w:rPr>
             </w:pPr>
             <w:r>
@@ -3553,19 +3934,19 @@
                 <w:rFonts w:cs="Times New Roman"/>
                 <w:sz w:val="16"/>
                 <w:szCs w:val="16"/>
-                <w:lang w:val="en-NL"/>
+                <w:lang/>
               </w:rPr>
               <w:t>Metrics = accuracy</w:t>
             </w:r>
           </w:p>
           <w:p>
             <w:pPr>
-              <w:pStyle w:val="NoSpacing"/>
-              <w:rPr>
-                <w:rFonts w:cs="Times New Roman"/>
-                <w:sz w:val="16"/>
-                <w:szCs w:val="16"/>
-                <w:lang w:val="en-NL"/>
+              <w:pStyle w:val="Geenafstand"/>
+              <w:rPr>
+                <w:rFonts w:cs="Times New Roman"/>
+                <w:sz w:val="16"/>
+                <w:szCs w:val="16"/>
+                <w:lang/>
               </w:rPr>
             </w:pPr>
             <w:r>
@@ -3573,7 +3954,7 @@
                 <w:rFonts w:cs="Times New Roman"/>
                 <w:sz w:val="16"/>
                 <w:szCs w:val="16"/>
-                <w:lang w:val="en-NL"/>
+                <w:lang/>
               </w:rPr>
               <w:t xml:space="preserve">Loss = </w:t>
             </w:r>
@@ -3591,7 +3972,7 @@
                 <w:rFonts w:cs="Times New Roman"/>
                 <w:sz w:val="16"/>
                 <w:szCs w:val="16"/>
-                <w:lang w:val="en-NL"/>
+                <w:lang/>
               </w:rPr>
               <w:t xml:space="preserve"> cross entropy</w:t>
             </w:r>
@@ -3599,16 +3980,16 @@
         </w:tc>
         <w:tc>
           <w:tcPr>
-            <w:tcW w:w="887" w:type="dxa"/>
+            <w:tcW w:w="515" w:type="dxa"/>
           </w:tcPr>
           <w:p>
             <w:pPr>
-              <w:pStyle w:val="NoSpacing"/>
-              <w:rPr>
-                <w:rFonts w:cs="Times New Roman"/>
-                <w:sz w:val="16"/>
-                <w:szCs w:val="16"/>
-                <w:lang w:val="en-NL"/>
+              <w:pStyle w:val="Geenafstand"/>
+              <w:rPr>
+                <w:rFonts w:cs="Times New Roman"/>
+                <w:sz w:val="16"/>
+                <w:szCs w:val="16"/>
+                <w:lang/>
               </w:rPr>
             </w:pPr>
             <w:r>
@@ -3616,7 +3997,7 @@
                 <w:rFonts w:cs="Times New Roman"/>
                 <w:sz w:val="16"/>
                 <w:szCs w:val="16"/>
-                <w:lang w:val="en-NL"/>
+                <w:lang/>
               </w:rPr>
               <w:t>0.56</w:t>
             </w:r>
@@ -3625,20 +4006,20 @@
       </w:tr>
       <w:tr>
         <w:trPr>
-          <w:trHeight w:val="77"/>
+          <w:trHeight w:val="63"/>
         </w:trPr>
         <w:tc>
           <w:tcPr>
-            <w:tcW w:w="3681" w:type="dxa"/>
+            <w:tcW w:w="4267" w:type="dxa"/>
           </w:tcPr>
           <w:p>
             <w:pPr>
-              <w:pStyle w:val="NoSpacing"/>
-              <w:rPr>
-                <w:rFonts w:cs="Times New Roman"/>
-                <w:sz w:val="16"/>
-                <w:szCs w:val="16"/>
-                <w:lang w:val="en-NL"/>
+              <w:pStyle w:val="Geenafstand"/>
+              <w:rPr>
+                <w:rFonts w:cs="Times New Roman"/>
+                <w:sz w:val="16"/>
+                <w:szCs w:val="16"/>
+                <w:lang/>
               </w:rPr>
             </w:pPr>
             <w:r>
@@ -3646,7 +4027,7 @@
                 <w:rFonts w:cs="Times New Roman"/>
                 <w:sz w:val="16"/>
                 <w:szCs w:val="16"/>
-                <w:lang w:val="en-NL"/>
+                <w:lang/>
               </w:rPr>
               <w:t xml:space="preserve">2. </w:t>
             </w:r>
@@ -3655,7 +4036,7 @@
                 <w:rFonts w:cs="Times New Roman"/>
                 <w:sz w:val="16"/>
                 <w:szCs w:val="16"/>
-                <w:lang w:val="en-NL"/>
+                <w:lang/>
               </w:rPr>
               <w:t xml:space="preserve">Modified LeNet-5 architecture </w:t>
             </w:r>
@@ -3664,7 +4045,7 @@
                 <w:rFonts w:cs="Times New Roman"/>
                 <w:sz w:val="16"/>
                 <w:szCs w:val="16"/>
-                <w:lang w:val="en-NL"/>
+                <w:lang/>
               </w:rPr>
               <w:t xml:space="preserve">proposed by </w:t>
             </w:r>
@@ -3673,7 +4054,7 @@
                 <w:rFonts w:cs="Times New Roman"/>
                 <w:sz w:val="16"/>
                 <w:szCs w:val="16"/>
-                <w:lang w:val="en-NL"/>
+                <w:lang/>
               </w:rPr>
               <w:t>Sithungu et al.</w:t>
             </w:r>
@@ -3681,16 +4062,16 @@
         </w:tc>
         <w:tc>
           <w:tcPr>
-            <w:tcW w:w="1134" w:type="dxa"/>
+            <w:tcW w:w="1178" w:type="dxa"/>
           </w:tcPr>
           <w:p>
             <w:pPr>
-              <w:pStyle w:val="NoSpacing"/>
-              <w:rPr>
-                <w:rFonts w:cs="Times New Roman"/>
-                <w:sz w:val="16"/>
-                <w:szCs w:val="16"/>
-                <w:lang w:val="en-NL"/>
+              <w:pStyle w:val="Geenafstand"/>
+              <w:rPr>
+                <w:rFonts w:cs="Times New Roman"/>
+                <w:sz w:val="16"/>
+                <w:szCs w:val="16"/>
+                <w:lang/>
               </w:rPr>
             </w:pPr>
             <w:r>
@@ -3698,7 +4079,7 @@
                 <w:rFonts w:cs="Times New Roman"/>
                 <w:sz w:val="16"/>
                 <w:szCs w:val="16"/>
-                <w:lang w:val="en-NL"/>
+                <w:lang/>
               </w:rPr>
               <w:t>200, 200, 3</w:t>
             </w:r>
@@ -3706,12 +4087,12 @@
         </w:tc>
         <w:tc>
           <w:tcPr>
-            <w:tcW w:w="1701" w:type="dxa"/>
+            <w:tcW w:w="1732" w:type="dxa"/>
             <w:vMerge/>
           </w:tcPr>
           <w:p>
             <w:pPr>
-              <w:pStyle w:val="NoSpacing"/>
+              <w:pStyle w:val="Geenafstand"/>
               <w:rPr>
                 <w:rFonts w:cs="Times New Roman"/>
                 <w:sz w:val="16"/>
@@ -3723,16 +4104,16 @@
         </w:tc>
         <w:tc>
           <w:tcPr>
-            <w:tcW w:w="887" w:type="dxa"/>
+            <w:tcW w:w="515" w:type="dxa"/>
           </w:tcPr>
           <w:p>
             <w:pPr>
-              <w:pStyle w:val="NoSpacing"/>
-              <w:rPr>
-                <w:rFonts w:cs="Times New Roman"/>
-                <w:sz w:val="16"/>
-                <w:szCs w:val="16"/>
-                <w:lang w:val="en-NL"/>
+              <w:pStyle w:val="Geenafstand"/>
+              <w:rPr>
+                <w:rFonts w:cs="Times New Roman"/>
+                <w:sz w:val="16"/>
+                <w:szCs w:val="16"/>
+                <w:lang/>
               </w:rPr>
             </w:pPr>
             <w:r>
@@ -3740,7 +4121,7 @@
                 <w:rFonts w:cs="Times New Roman"/>
                 <w:sz w:val="16"/>
                 <w:szCs w:val="16"/>
-                <w:lang w:val="en-NL"/>
+                <w:lang/>
               </w:rPr>
               <w:t>0.56</w:t>
             </w:r>
@@ -3749,20 +4130,20 @@
       </w:tr>
       <w:tr>
         <w:trPr>
-          <w:trHeight w:val="77"/>
+          <w:trHeight w:val="63"/>
         </w:trPr>
         <w:tc>
           <w:tcPr>
-            <w:tcW w:w="3681" w:type="dxa"/>
+            <w:tcW w:w="4267" w:type="dxa"/>
           </w:tcPr>
           <w:p>
             <w:pPr>
-              <w:pStyle w:val="NoSpacing"/>
-              <w:rPr>
-                <w:rFonts w:cs="Times New Roman"/>
-                <w:sz w:val="16"/>
-                <w:szCs w:val="16"/>
-                <w:lang w:val="en-NL"/>
+              <w:pStyle w:val="Geenafstand"/>
+              <w:rPr>
+                <w:rFonts w:cs="Times New Roman"/>
+                <w:sz w:val="16"/>
+                <w:szCs w:val="16"/>
+                <w:lang/>
               </w:rPr>
             </w:pPr>
             <w:r>
@@ -3770,7 +4151,7 @@
                 <w:rFonts w:cs="Times New Roman"/>
                 <w:sz w:val="16"/>
                 <w:szCs w:val="16"/>
-                <w:lang w:val="en-NL"/>
+                <w:lang/>
               </w:rPr>
               <w:t xml:space="preserve">3. </w:t>
             </w:r>
@@ -3779,7 +4160,7 @@
                 <w:rFonts w:cs="Times New Roman"/>
                 <w:sz w:val="16"/>
                 <w:szCs w:val="16"/>
-                <w:lang w:val="en-NL"/>
+                <w:lang/>
               </w:rPr>
               <w:t xml:space="preserve">Non-trainable </w:t>
             </w:r>
@@ -3797,39 +4178,19 @@
                 <w:rFonts w:cs="Times New Roman"/>
                 <w:sz w:val="16"/>
                 <w:szCs w:val="16"/>
-                <w:lang w:val="en-NL"/>
-              </w:rPr>
-              <w:t xml:space="preserve"> layers (weights of ‘</w:t>
-            </w:r>
-            <w:proofErr w:type="spellStart"/>
-            <w:r>
-              <w:rPr>
-                <w:rFonts w:cs="Times New Roman"/>
-                <w:sz w:val="16"/>
-                <w:szCs w:val="16"/>
-                <w:lang w:val="en-NL"/>
-              </w:rPr>
-              <w:t>imagenet</w:t>
-            </w:r>
-            <w:proofErr w:type="spellEnd"/>
-            <w:r>
-              <w:rPr>
-                <w:rFonts w:cs="Times New Roman"/>
-                <w:sz w:val="16"/>
-                <w:szCs w:val="16"/>
-                <w:lang w:val="en-NL"/>
-              </w:rPr>
-              <w:t>’) with three trainable dense layers (512, 512, 7)</w:t>
+                <w:lang/>
+              </w:rPr>
+              <w:t xml:space="preserve"> layers (weights of ‘imagenet’) with three trainable dense layers (512, 512, 7)</w:t>
             </w:r>
           </w:p>
         </w:tc>
         <w:tc>
           <w:tcPr>
-            <w:tcW w:w="1134" w:type="dxa"/>
+            <w:tcW w:w="1178" w:type="dxa"/>
           </w:tcPr>
           <w:p>
             <w:pPr>
-              <w:pStyle w:val="NoSpacing"/>
+              <w:pStyle w:val="Geenafstand"/>
               <w:rPr>
                 <w:rFonts w:cs="Times New Roman"/>
                 <w:sz w:val="16"/>
@@ -3842,7 +4203,7 @@
                 <w:rFonts w:cs="Times New Roman"/>
                 <w:sz w:val="16"/>
                 <w:szCs w:val="16"/>
-                <w:lang w:val="en-NL"/>
+                <w:lang/>
               </w:rPr>
               <w:t>200, 200, 3</w:t>
             </w:r>
@@ -3850,12 +4211,12 @@
         </w:tc>
         <w:tc>
           <w:tcPr>
-            <w:tcW w:w="1701" w:type="dxa"/>
+            <w:tcW w:w="1732" w:type="dxa"/>
             <w:vMerge/>
           </w:tcPr>
           <w:p>
             <w:pPr>
-              <w:pStyle w:val="NoSpacing"/>
+              <w:pStyle w:val="Geenafstand"/>
               <w:rPr>
                 <w:rFonts w:cs="Times New Roman"/>
                 <w:sz w:val="16"/>
@@ -3867,16 +4228,16 @@
         </w:tc>
         <w:tc>
           <w:tcPr>
-            <w:tcW w:w="887" w:type="dxa"/>
+            <w:tcW w:w="515" w:type="dxa"/>
           </w:tcPr>
           <w:p>
             <w:pPr>
-              <w:pStyle w:val="NoSpacing"/>
-              <w:rPr>
-                <w:rFonts w:cs="Times New Roman"/>
-                <w:sz w:val="16"/>
-                <w:szCs w:val="16"/>
-                <w:lang w:val="en-NL"/>
+              <w:pStyle w:val="Geenafstand"/>
+              <w:rPr>
+                <w:rFonts w:cs="Times New Roman"/>
+                <w:sz w:val="16"/>
+                <w:szCs w:val="16"/>
+                <w:lang/>
               </w:rPr>
             </w:pPr>
             <w:r>
@@ -3884,7 +4245,7 @@
                 <w:rFonts w:cs="Times New Roman"/>
                 <w:sz w:val="16"/>
                 <w:szCs w:val="16"/>
-                <w:lang w:val="en-NL"/>
+                <w:lang/>
               </w:rPr>
               <w:t>0.49</w:t>
             </w:r>
@@ -3893,20 +4254,20 @@
       </w:tr>
       <w:tr>
         <w:trPr>
-          <w:trHeight w:val="77"/>
+          <w:trHeight w:val="63"/>
         </w:trPr>
         <w:tc>
           <w:tcPr>
-            <w:tcW w:w="3681" w:type="dxa"/>
+            <w:tcW w:w="4267" w:type="dxa"/>
           </w:tcPr>
           <w:p>
             <w:pPr>
-              <w:pStyle w:val="NoSpacing"/>
-              <w:rPr>
-                <w:rFonts w:cs="Times New Roman"/>
-                <w:sz w:val="16"/>
-                <w:szCs w:val="16"/>
-                <w:lang w:val="en-NL"/>
+              <w:pStyle w:val="Geenafstand"/>
+              <w:rPr>
+                <w:rFonts w:cs="Times New Roman"/>
+                <w:sz w:val="16"/>
+                <w:szCs w:val="16"/>
+                <w:lang/>
               </w:rPr>
             </w:pPr>
             <w:r>
@@ -3914,7 +4275,7 @@
                 <w:rFonts w:cs="Times New Roman"/>
                 <w:sz w:val="16"/>
                 <w:szCs w:val="16"/>
-                <w:lang w:val="en-NL"/>
+                <w:lang/>
               </w:rPr>
               <w:t xml:space="preserve">4. </w:t>
             </w:r>
@@ -3923,7 +4284,7 @@
                 <w:rFonts w:cs="Times New Roman"/>
                 <w:sz w:val="16"/>
                 <w:szCs w:val="16"/>
-                <w:lang w:val="en-NL"/>
+                <w:lang/>
               </w:rPr>
               <w:t xml:space="preserve">Retrain ResNet-50 layers </w:t>
             </w:r>
@@ -3932,7 +4293,7 @@
                 <w:rFonts w:cs="Times New Roman"/>
                 <w:sz w:val="16"/>
                 <w:szCs w:val="16"/>
-                <w:lang w:val="en-NL"/>
+                <w:lang/>
               </w:rPr>
               <w:t xml:space="preserve">from scratch </w:t>
             </w:r>
@@ -3941,7 +4302,7 @@
                 <w:rFonts w:cs="Times New Roman"/>
                 <w:sz w:val="16"/>
                 <w:szCs w:val="16"/>
-                <w:lang w:val="en-NL"/>
+                <w:lang/>
               </w:rPr>
               <w:t xml:space="preserve">with two extra layers (GlobalAvgPool2D, dense 7) </w:t>
             </w:r>
@@ -3949,16 +4310,16 @@
         </w:tc>
         <w:tc>
           <w:tcPr>
-            <w:tcW w:w="1134" w:type="dxa"/>
+            <w:tcW w:w="1178" w:type="dxa"/>
           </w:tcPr>
           <w:p>
             <w:pPr>
-              <w:pStyle w:val="NoSpacing"/>
-              <w:rPr>
-                <w:rFonts w:cs="Times New Roman"/>
-                <w:sz w:val="16"/>
-                <w:szCs w:val="16"/>
-                <w:lang w:val="en-NL"/>
+              <w:pStyle w:val="Geenafstand"/>
+              <w:rPr>
+                <w:rFonts w:cs="Times New Roman"/>
+                <w:sz w:val="16"/>
+                <w:szCs w:val="16"/>
+                <w:lang/>
               </w:rPr>
             </w:pPr>
             <w:r>
@@ -3966,7 +4327,7 @@
                 <w:rFonts w:cs="Times New Roman"/>
                 <w:sz w:val="16"/>
                 <w:szCs w:val="16"/>
-                <w:lang w:val="en-NL"/>
+                <w:lang/>
               </w:rPr>
               <w:t>224, 244, 3</w:t>
             </w:r>
@@ -3974,12 +4335,12 @@
         </w:tc>
         <w:tc>
           <w:tcPr>
-            <w:tcW w:w="1701" w:type="dxa"/>
+            <w:tcW w:w="1732" w:type="dxa"/>
             <w:vMerge w:val="restart"/>
           </w:tcPr>
           <w:p>
             <w:pPr>
-              <w:pStyle w:val="NoSpacing"/>
+              <w:pStyle w:val="Geenafstand"/>
               <w:rPr>
                 <w:rFonts w:cs="Times New Roman"/>
                 <w:sz w:val="16"/>
@@ -3992,7 +4353,7 @@
                 <w:rFonts w:cs="Times New Roman"/>
                 <w:sz w:val="16"/>
                 <w:szCs w:val="16"/>
-                <w:lang w:val="en-NL"/>
+                <w:lang/>
               </w:rPr>
               <w:t xml:space="preserve">Optimizer = </w:t>
             </w:r>
@@ -4010,12 +4371,12 @@
           </w:p>
           <w:p>
             <w:pPr>
-              <w:pStyle w:val="NoSpacing"/>
-              <w:rPr>
-                <w:rFonts w:cs="Times New Roman"/>
-                <w:sz w:val="16"/>
-                <w:szCs w:val="16"/>
-                <w:lang w:val="en-NL"/>
+              <w:pStyle w:val="Geenafstand"/>
+              <w:rPr>
+                <w:rFonts w:cs="Times New Roman"/>
+                <w:sz w:val="16"/>
+                <w:szCs w:val="16"/>
+                <w:lang/>
               </w:rPr>
             </w:pPr>
             <w:r>
@@ -4023,14 +4384,14 @@
                 <w:rFonts w:cs="Times New Roman"/>
                 <w:sz w:val="16"/>
                 <w:szCs w:val="16"/>
-                <w:lang w:val="en-NL"/>
+                <w:lang/>
               </w:rPr>
               <w:t>Metrics = accuracy</w:t>
             </w:r>
           </w:p>
           <w:p>
             <w:pPr>
-              <w:pStyle w:val="NoSpacing"/>
+              <w:pStyle w:val="Geenafstand"/>
               <w:rPr>
                 <w:rFonts w:cs="Times New Roman"/>
                 <w:sz w:val="16"/>
@@ -4043,7 +4404,7 @@
                 <w:rFonts w:cs="Times New Roman"/>
                 <w:sz w:val="16"/>
                 <w:szCs w:val="16"/>
-                <w:lang w:val="en-NL"/>
+                <w:lang/>
               </w:rPr>
               <w:t xml:space="preserve">Loss = </w:t>
             </w:r>
@@ -4061,7 +4422,7 @@
                 <w:rFonts w:cs="Times New Roman"/>
                 <w:sz w:val="16"/>
                 <w:szCs w:val="16"/>
-                <w:lang w:val="en-NL"/>
+                <w:lang/>
               </w:rPr>
               <w:t xml:space="preserve"> cross entropy</w:t>
             </w:r>
@@ -4069,16 +4430,16 @@
         </w:tc>
         <w:tc>
           <w:tcPr>
-            <w:tcW w:w="887" w:type="dxa"/>
+            <w:tcW w:w="515" w:type="dxa"/>
           </w:tcPr>
           <w:p>
             <w:pPr>
-              <w:pStyle w:val="NoSpacing"/>
-              <w:rPr>
-                <w:rFonts w:cs="Times New Roman"/>
-                <w:sz w:val="16"/>
-                <w:szCs w:val="16"/>
-                <w:lang w:val="en-NL"/>
+              <w:pStyle w:val="Geenafstand"/>
+              <w:rPr>
+                <w:rFonts w:cs="Times New Roman"/>
+                <w:sz w:val="16"/>
+                <w:szCs w:val="16"/>
+                <w:lang/>
               </w:rPr>
             </w:pPr>
             <w:r>
@@ -4086,7 +4447,7 @@
                 <w:rFonts w:cs="Times New Roman"/>
                 <w:sz w:val="16"/>
                 <w:szCs w:val="16"/>
-                <w:lang w:val="en-NL"/>
+                <w:lang/>
               </w:rPr>
               <w:t>0.51</w:t>
             </w:r>
@@ -4095,15 +4456,15 @@
       </w:tr>
       <w:tr>
         <w:trPr>
-          <w:trHeight w:val="156"/>
+          <w:trHeight w:val="127"/>
         </w:trPr>
         <w:tc>
           <w:tcPr>
-            <w:tcW w:w="3681" w:type="dxa"/>
+            <w:tcW w:w="4267" w:type="dxa"/>
           </w:tcPr>
           <w:p>
             <w:pPr>
-              <w:pStyle w:val="NoSpacing"/>
+              <w:pStyle w:val="Geenafstand"/>
               <w:rPr>
                 <w:rFonts w:cs="Times New Roman"/>
                 <w:sz w:val="16"/>
@@ -4116,7 +4477,7 @@
                 <w:rFonts w:cs="Times New Roman"/>
                 <w:sz w:val="16"/>
                 <w:szCs w:val="16"/>
-                <w:lang w:val="en-NL"/>
+                <w:lang/>
               </w:rPr>
               <w:t xml:space="preserve">5. </w:t>
             </w:r>
@@ -4125,36 +4486,16 @@
                 <w:rFonts w:cs="Times New Roman"/>
                 <w:sz w:val="16"/>
                 <w:szCs w:val="16"/>
-                <w:lang w:val="en-NL"/>
-              </w:rPr>
-              <w:t>Trainable ResNet-50 layers (weights of ‘</w:t>
-            </w:r>
-            <w:proofErr w:type="spellStart"/>
-            <w:r>
-              <w:rPr>
-                <w:rFonts w:cs="Times New Roman"/>
-                <w:sz w:val="16"/>
-                <w:szCs w:val="16"/>
-                <w:lang w:val="en-NL"/>
-              </w:rPr>
-              <w:t>imagenet</w:t>
-            </w:r>
-            <w:proofErr w:type="spellEnd"/>
-            <w:r>
-              <w:rPr>
-                <w:rFonts w:cs="Times New Roman"/>
-                <w:sz w:val="16"/>
-                <w:szCs w:val="16"/>
-                <w:lang w:val="en-NL"/>
-              </w:rPr>
-              <w:t>’) with two</w:t>
-            </w:r>
-            <w:r>
-              <w:rPr>
-                <w:rFonts w:cs="Times New Roman"/>
-                <w:sz w:val="16"/>
-                <w:szCs w:val="16"/>
-                <w:lang w:val="en-NL"/>
+                <w:lang/>
+              </w:rPr>
+              <w:t>Trainable ResNet-50 layers (weights of ‘imagenet’) with two</w:t>
+            </w:r>
+            <w:r>
+              <w:rPr>
+                <w:rFonts w:cs="Times New Roman"/>
+                <w:sz w:val="16"/>
+                <w:szCs w:val="16"/>
+                <w:lang/>
               </w:rPr>
               <w:t xml:space="preserve"> </w:t>
             </w:r>
@@ -4163,7 +4504,7 @@
                 <w:rFonts w:cs="Times New Roman"/>
                 <w:sz w:val="16"/>
                 <w:szCs w:val="16"/>
-                <w:lang w:val="en-NL"/>
+                <w:lang/>
               </w:rPr>
               <w:t>layers (GlobalAvgPool2D, dense 7)</w:t>
             </w:r>
@@ -4171,11 +4512,11 @@
         </w:tc>
         <w:tc>
           <w:tcPr>
-            <w:tcW w:w="1134" w:type="dxa"/>
+            <w:tcW w:w="1178" w:type="dxa"/>
           </w:tcPr>
           <w:p>
             <w:pPr>
-              <w:pStyle w:val="NoSpacing"/>
+              <w:pStyle w:val="Geenafstand"/>
               <w:rPr>
                 <w:rFonts w:cs="Times New Roman"/>
                 <w:sz w:val="16"/>
@@ -4188,7 +4529,7 @@
                 <w:rFonts w:cs="Times New Roman"/>
                 <w:sz w:val="16"/>
                 <w:szCs w:val="16"/>
-                <w:lang w:val="en-NL"/>
+                <w:lang/>
               </w:rPr>
               <w:t>224, 244, 3</w:t>
             </w:r>
@@ -4196,12 +4537,12 @@
         </w:tc>
         <w:tc>
           <w:tcPr>
-            <w:tcW w:w="1701" w:type="dxa"/>
+            <w:tcW w:w="1732" w:type="dxa"/>
             <w:vMerge/>
           </w:tcPr>
           <w:p>
             <w:pPr>
-              <w:pStyle w:val="NoSpacing"/>
+              <w:pStyle w:val="Geenafstand"/>
               <w:rPr>
                 <w:rFonts w:cs="Times New Roman"/>
                 <w:sz w:val="16"/>
@@ -4213,16 +4554,16 @@
         </w:tc>
         <w:tc>
           <w:tcPr>
-            <w:tcW w:w="887" w:type="dxa"/>
+            <w:tcW w:w="515" w:type="dxa"/>
           </w:tcPr>
           <w:p>
             <w:pPr>
-              <w:pStyle w:val="NoSpacing"/>
-              <w:rPr>
-                <w:rFonts w:cs="Times New Roman"/>
-                <w:sz w:val="16"/>
-                <w:szCs w:val="16"/>
-                <w:lang w:val="en-NL"/>
+              <w:pStyle w:val="Geenafstand"/>
+              <w:rPr>
+                <w:rFonts w:cs="Times New Roman"/>
+                <w:sz w:val="16"/>
+                <w:szCs w:val="16"/>
+                <w:lang/>
               </w:rPr>
             </w:pPr>
             <w:r>
@@ -4230,7 +4571,7 @@
                 <w:rFonts w:cs="Times New Roman"/>
                 <w:sz w:val="16"/>
                 <w:szCs w:val="16"/>
-                <w:lang w:val="en-NL"/>
+                <w:lang/>
               </w:rPr>
               <w:t>0.56</w:t>
             </w:r>
@@ -4240,7 +4581,7 @@
     </w:tbl>
     <w:p>
       <w:pPr>
-        <w:pStyle w:val="NoSpacing"/>
+        <w:pStyle w:val="Geenafstand"/>
         <w:rPr>
           <w:rFonts w:cs="Times New Roman"/>
           <w:sz w:val="16"/>
@@ -4251,28 +4592,233 @@
     </w:p>
     <w:p>
       <w:pPr>
-        <w:pStyle w:val="NoSpacing"/>
-        <w:rPr>
-          <w:rFonts w:cs="Times New Roman"/>
-          <w:sz w:val="16"/>
-          <w:szCs w:val="16"/>
-          <w:lang w:val="en-NL"/>
+        <w:pStyle w:val="Kop1"/>
+        <w:rPr>
+          <w:lang/>
         </w:rPr>
       </w:pPr>
       <w:r>
         <w:rPr>
-          <w:rFonts w:cs="Times New Roman"/>
-          <w:sz w:val="16"/>
-          <w:szCs w:val="16"/>
-          <w:highlight w:val="yellow"/>
-          <w:lang w:val="en-NL"/>
-        </w:rPr>
-        <w:t>CONFUSION MATRIX RESNET</w:t>
+          <w:lang/>
+        </w:rPr>
+        <w:t xml:space="preserve">4. </w:t>
+      </w:r>
+      <w:r>
+        <w:t>Discussion and conclusion</w:t>
       </w:r>
     </w:p>
     <w:p>
       <w:pPr>
-        <w:pStyle w:val="NoSpacing"/>
+        <w:pStyle w:val="Geenafstand"/>
+        <w:rPr>
+          <w:rFonts w:cs="Times New Roman"/>
+          <w:sz w:val="16"/>
+          <w:szCs w:val="16"/>
+          <w:lang w:val="en-GB"/>
+        </w:rPr>
+      </w:pPr>
+      <w:r>
+        <w:rPr>
+          <w:rFonts w:cs="Times New Roman"/>
+          <w:sz w:val="16"/>
+          <w:szCs w:val="16"/>
+          <w:lang w:val="en-GB"/>
+        </w:rPr>
+        <w:t xml:space="preserve">If we consider the </w:t>
+      </w:r>
+      <w:r>
+        <w:rPr>
+          <w:rFonts w:cs="Times New Roman"/>
+          <w:sz w:val="16"/>
+          <w:szCs w:val="16"/>
+          <w:lang w:val="en-GB"/>
+        </w:rPr>
+        <w:t>accuracies (</w:t>
+      </w:r>
+      <w:r>
+        <w:rPr>
+          <w:rFonts w:cs="Times New Roman"/>
+          <w:sz w:val="16"/>
+          <w:szCs w:val="16"/>
+          <w:lang w:val="en-GB"/>
+        </w:rPr>
+        <w:t>see</w:t>
+      </w:r>
+      <w:r>
+        <w:rPr>
+          <w:rFonts w:cs="Times New Roman"/>
+          <w:sz w:val="16"/>
+          <w:szCs w:val="16"/>
+          <w:lang w:val="en-GB"/>
+        </w:rPr>
+        <w:t xml:space="preserve"> </w:t>
+      </w:r>
+      <w:r>
+        <w:rPr>
+          <w:rFonts w:cs="Times New Roman"/>
+          <w:sz w:val="16"/>
+          <w:szCs w:val="16"/>
+          <w:lang/>
+        </w:rPr>
+        <w:fldChar w:fldCharType="begin"/>
+      </w:r>
+      <w:r>
+        <w:rPr>
+          <w:rFonts w:cs="Times New Roman"/>
+          <w:sz w:val="16"/>
+          <w:szCs w:val="16"/>
+          <w:lang/>
+        </w:rPr>
+        <w:instrText xml:space="preserve"> REF _Ref38298813 \h </w:instrText>
+      </w:r>
+      <w:r>
+        <w:rPr>
+          <w:rFonts w:cs="Times New Roman"/>
+          <w:sz w:val="16"/>
+          <w:szCs w:val="16"/>
+          <w:lang/>
+        </w:rPr>
+      </w:r>
+      <w:r>
+        <w:rPr>
+          <w:rFonts w:cs="Times New Roman"/>
+          <w:sz w:val="16"/>
+          <w:szCs w:val="16"/>
+          <w:lang/>
+        </w:rPr>
+        <w:instrText xml:space="preserve"> \* MERGEFORMAT </w:instrText>
+      </w:r>
+      <w:r>
+        <w:rPr>
+          <w:rFonts w:cs="Times New Roman"/>
+          <w:sz w:val="16"/>
+          <w:szCs w:val="16"/>
+          <w:lang/>
+        </w:rPr>
+        <w:fldChar w:fldCharType="separate"/>
+      </w:r>
+      <w:r>
+        <w:rPr>
+          <w:rFonts w:cs="Times New Roman"/>
+          <w:sz w:val="16"/>
+          <w:szCs w:val="16"/>
+          <w:lang/>
+        </w:rPr>
+        <w:t>Table 2</w:t>
+      </w:r>
+      <w:r>
+        <w:rPr>
+          <w:rFonts w:cs="Times New Roman"/>
+          <w:sz w:val="16"/>
+          <w:szCs w:val="16"/>
+          <w:lang/>
+        </w:rPr>
+        <w:fldChar w:fldCharType="end"/>
+      </w:r>
+      <w:r>
+        <w:rPr>
+          <w:rFonts w:cs="Times New Roman"/>
+          <w:sz w:val="16"/>
+          <w:szCs w:val="16"/>
+          <w:lang w:val="en-GB"/>
+        </w:rPr>
+        <w:t>)</w:t>
+      </w:r>
+      <w:r>
+        <w:rPr>
+          <w:rFonts w:cs="Times New Roman"/>
+          <w:sz w:val="16"/>
+          <w:szCs w:val="16"/>
+          <w:lang w:val="en-GB"/>
+        </w:rPr>
+        <w:t>, mean class accuracies</w:t>
+      </w:r>
+      <w:r>
+        <w:rPr>
+          <w:rFonts w:cs="Times New Roman"/>
+          <w:sz w:val="16"/>
+          <w:szCs w:val="16"/>
+          <w:lang w:val="en-GB"/>
+        </w:rPr>
+        <w:t xml:space="preserve"> </w:t>
+      </w:r>
+      <w:r>
+        <w:rPr>
+          <w:rFonts w:cs="Times New Roman"/>
+          <w:sz w:val="16"/>
+          <w:szCs w:val="16"/>
+          <w:lang w:val="en-GB"/>
+        </w:rPr>
+        <w:t>and the confusion matrix</w:t>
+      </w:r>
+      <w:r>
+        <w:rPr>
+          <w:rFonts w:cs="Times New Roman"/>
+          <w:sz w:val="16"/>
+          <w:szCs w:val="16"/>
+          <w:lang w:val="en-GB"/>
+        </w:rPr>
+        <w:t>, we can conclude that</w:t>
+      </w:r>
+      <w:r>
+        <w:rPr>
+          <w:rFonts w:cs="Times New Roman"/>
+          <w:sz w:val="16"/>
+          <w:szCs w:val="16"/>
+          <w:lang w:val="en-GB"/>
+        </w:rPr>
+        <w:t xml:space="preserve"> we managed to reach for</w:t>
+      </w:r>
+      <w:r>
+        <w:rPr>
+          <w:rFonts w:cs="Times New Roman"/>
+          <w:sz w:val="16"/>
+          <w:szCs w:val="16"/>
+          <w:lang w:val="en-GB"/>
+        </w:rPr>
+        <w:t xml:space="preserve"> each model in </w:t>
+      </w:r>
+      <w:r>
+        <w:rPr>
+          <w:rFonts w:cs="Times New Roman"/>
+          <w:sz w:val="16"/>
+          <w:szCs w:val="16"/>
+          <w:lang w:val="en-GB"/>
+        </w:rPr>
+        <w:t>an accuracy greater than</w:t>
+      </w:r>
+      <w:r>
+        <w:rPr>
+          <w:rFonts w:cs="Times New Roman"/>
+          <w:sz w:val="16"/>
+          <w:szCs w:val="16"/>
+          <w:lang w:val="en-GB"/>
+        </w:rPr>
+        <w:t xml:space="preserve"> the baseline of 14%. </w:t>
+      </w:r>
+      <w:r>
+        <w:rPr>
+          <w:rFonts w:cs="Times New Roman"/>
+          <w:sz w:val="16"/>
+          <w:szCs w:val="16"/>
+          <w:highlight w:val="yellow"/>
+          <w:lang w:val="en-GB"/>
+        </w:rPr>
+        <w:t>We did noticed that most of the models did not show any layer activations,</w:t>
+      </w:r>
+      <w:r>
+        <w:rPr>
+          <w:rFonts w:cs="Times New Roman"/>
+          <w:sz w:val="16"/>
+          <w:szCs w:val="16"/>
+          <w:lang w:val="en-GB"/>
+        </w:rPr>
+        <w:t xml:space="preserve"> </w:t>
+      </w:r>
+    </w:p>
+    <w:p>
+      <w:pPr>
+        <w:pStyle w:val="Geenafstand"/>
         <w:rPr>
           <w:rFonts w:cs="Times New Roman"/>
           <w:sz w:val="16"/>
@@ -4283,132 +4829,115 @@
     </w:p>
     <w:p>
       <w:pPr>
-        <w:pStyle w:val="Heading1"/>
-        <w:rPr>
-          <w:lang w:val="en-NL"/>
+        <w:pStyle w:val="Geenafstand"/>
+        <w:rPr>
+          <w:rFonts w:cs="Times New Roman"/>
+          <w:sz w:val="16"/>
+          <w:szCs w:val="16"/>
+          <w:lang w:val="en-GB"/>
         </w:rPr>
       </w:pPr>
       <w:r>
         <w:rPr>
-          <w:lang w:val="en-NL"/>
-        </w:rPr>
-        <w:t xml:space="preserve">4. </w:t>
-      </w:r>
-      <w:r>
-        <w:t>Discussion and conclusion</w:t>
+          <w:rFonts w:cs="Times New Roman"/>
+          <w:sz w:val="16"/>
+          <w:szCs w:val="16"/>
+          <w:lang w:val="en-GB"/>
+        </w:rPr>
+        <w:t xml:space="preserve">Based on the </w:t>
+      </w:r>
+      <w:r>
+        <w:rPr>
+          <w:rFonts w:cs="Times New Roman"/>
+          <w:sz w:val="16"/>
+          <w:szCs w:val="16"/>
+          <w:lang w:val="en-GB"/>
+        </w:rPr>
+        <w:t>results,</w:t>
+      </w:r>
+      <w:r>
+        <w:rPr>
+          <w:rFonts w:cs="Times New Roman"/>
+          <w:sz w:val="16"/>
+          <w:szCs w:val="16"/>
+          <w:lang w:val="en-GB"/>
+        </w:rPr>
+        <w:t xml:space="preserve"> </w:t>
+      </w:r>
+      <w:r>
+        <w:rPr>
+          <w:rFonts w:cs="Times New Roman"/>
+          <w:sz w:val="16"/>
+          <w:szCs w:val="16"/>
+          <w:lang w:val="en-GB"/>
+        </w:rPr>
+        <w:t>we propose working with the original or modified LeNet-5 architecture. We need to consider that both</w:t>
+      </w:r>
+      <w:r>
+        <w:rPr>
+          <w:rFonts w:cs="Times New Roman"/>
+          <w:sz w:val="16"/>
+          <w:szCs w:val="16"/>
+          <w:lang w:val="en-GB"/>
+        </w:rPr>
+        <w:t xml:space="preserve"> proposed architectures had mostly trouble in identifying images from the classes 31-40</w:t>
+      </w:r>
+      <w:r>
+        <w:rPr>
+          <w:rFonts w:cs="Times New Roman"/>
+          <w:sz w:val="16"/>
+          <w:szCs w:val="16"/>
+          <w:lang w:val="en-GB"/>
+        </w:rPr>
+        <w:t>, 41-50</w:t>
+      </w:r>
+      <w:r>
+        <w:rPr>
+          <w:rFonts w:cs="Times New Roman"/>
+          <w:sz w:val="16"/>
+          <w:szCs w:val="16"/>
+          <w:lang w:val="en-GB"/>
+        </w:rPr>
+        <w:t xml:space="preserve"> and 51-60. </w:t>
+      </w:r>
+      <w:r>
+        <w:rPr>
+          <w:rFonts w:cs="Times New Roman"/>
+          <w:sz w:val="16"/>
+          <w:szCs w:val="16"/>
+          <w:lang w:val="en-GB"/>
+        </w:rPr>
+        <w:t xml:space="preserve">This could be due that </w:t>
+      </w:r>
+      <w:r>
+        <w:rPr>
+          <w:rFonts w:cs="Times New Roman"/>
+          <w:sz w:val="16"/>
+          <w:szCs w:val="16"/>
+          <w:lang w:val="en-GB"/>
+        </w:rPr>
+        <w:t>We selected the LeNet-5 architecture over the ResNet-50 (model 5) in this scenario because the amount of time needed to make a prediction is significantly longer due to the amount of layers when using the ResNet-50.</w:t>
       </w:r>
     </w:p>
     <w:p>
       <w:pPr>
-        <w:pStyle w:val="NoSpacing"/>
-        <w:rPr>
-          <w:rFonts w:cs="Times New Roman"/>
-          <w:sz w:val="16"/>
-          <w:szCs w:val="16"/>
-          <w:lang w:val="en-NL"/>
-        </w:rPr>
-      </w:pPr>
-      <w:r>
-        <w:rPr>
-          <w:rFonts w:cs="Times New Roman"/>
-          <w:sz w:val="16"/>
-          <w:szCs w:val="16"/>
-          <w:lang w:val="en-NL"/>
-        </w:rPr>
-        <w:t>Based on the accuracy, confusion matrix and layers activations we can</w:t>
-      </w:r>
-      <w:r>
-        <w:rPr>
-          <w:rFonts w:cs="Times New Roman"/>
-          <w:sz w:val="16"/>
-          <w:szCs w:val="16"/>
-          <w:lang w:val="en-NL"/>
-        </w:rPr>
-        <w:t xml:space="preserve"> conclude that the best performing model was model 5 (Trainable ResNet-50 layers</w:t>
-      </w:r>
-      <w:r>
-        <w:rPr>
-          <w:rFonts w:cs="Times New Roman"/>
-          <w:sz w:val="16"/>
-          <w:szCs w:val="16"/>
-          <w:lang w:val="en-NL"/>
-        </w:rPr>
-        <w:t xml:space="preserve"> with two </w:t>
-      </w:r>
-      <w:r>
-        <w:rPr>
-          <w:rFonts w:cs="Times New Roman"/>
-          <w:sz w:val="16"/>
-          <w:szCs w:val="16"/>
-          <w:lang w:val="en-NL"/>
-        </w:rPr>
-        <w:t>GlobalAvgPool2D and a dense layer</w:t>
-      </w:r>
-      <w:r>
-        <w:rPr>
-          <w:rFonts w:cs="Times New Roman"/>
-          <w:sz w:val="16"/>
-          <w:szCs w:val="16"/>
-          <w:lang w:val="en-NL"/>
-        </w:rPr>
-        <w:t>).</w:t>
-      </w:r>
-      <w:r>
-        <w:rPr>
-          <w:rFonts w:cs="Times New Roman"/>
-          <w:sz w:val="16"/>
-          <w:szCs w:val="16"/>
-          <w:lang w:val="en-NL"/>
-        </w:rPr>
-        <w:t xml:space="preserve"> </w:t>
-      </w:r>
-      <w:r>
-        <w:rPr>
-          <w:rFonts w:cs="Times New Roman"/>
-          <w:sz w:val="16"/>
-          <w:szCs w:val="16"/>
-          <w:lang w:val="en-NL"/>
-        </w:rPr>
-        <w:t xml:space="preserve">Even though the original and modified LeNet-5 model achieved the same accuracy, we believe that this is not representable. </w:t>
-      </w:r>
-      <w:r>
-        <w:rPr>
-          <w:rFonts w:cs="Times New Roman"/>
-          <w:sz w:val="16"/>
-          <w:szCs w:val="16"/>
-          <w:lang w:val="en-NL"/>
-        </w:rPr>
-        <w:t xml:space="preserve">After visualizing the activations of these models on multiple different images from the test set, we didn’t see any activations. </w:t>
-      </w:r>
-      <w:r>
-        <w:rPr>
-          <w:rFonts w:cs="Times New Roman"/>
-          <w:sz w:val="16"/>
-          <w:szCs w:val="16"/>
-          <w:lang w:val="en-NL"/>
-        </w:rPr>
-        <w:t>This could imply that the model suffers from high variance.</w:t>
-      </w:r>
-    </w:p>
-    <w:p>
-      <w:pPr>
-        <w:pStyle w:val="NoSpacing"/>
-        <w:rPr>
-          <w:rFonts w:cs="Times New Roman"/>
-          <w:sz w:val="16"/>
-          <w:szCs w:val="16"/>
-          <w:lang w:val="en-NL"/>
+        <w:pStyle w:val="Geenafstand"/>
+        <w:rPr>
+          <w:rFonts w:cs="Times New Roman"/>
+          <w:sz w:val="16"/>
+          <w:szCs w:val="16"/>
+          <w:lang w:val="en-GB"/>
         </w:rPr>
       </w:pPr>
     </w:p>
     <w:p>
       <w:pPr>
-        <w:pStyle w:val="NoSpacing"/>
-        <w:rPr>
-          <w:rFonts w:cs="Times New Roman"/>
-          <w:sz w:val="16"/>
-          <w:szCs w:val="16"/>
-          <w:lang w:val="en-NL"/>
+        <w:pStyle w:val="Geenafstand"/>
+        <w:rPr>
+          <w:rFonts w:cs="Times New Roman"/>
+          <w:sz w:val="16"/>
+          <w:szCs w:val="16"/>
+          <w:lang/>
         </w:rPr>
       </w:pPr>
       <w:r>
@@ -4416,43 +4945,96 @@
           <w:rFonts w:cs="Times New Roman"/>
           <w:sz w:val="16"/>
           <w:szCs w:val="16"/>
-          <w:lang w:val="en-NL"/>
-        </w:rPr>
-        <w:t xml:space="preserve">We also noticed that the best performing model takes </w:t>
-      </w:r>
-      <w:r>
-        <w:rPr>
-          <w:rFonts w:cs="Times New Roman"/>
-          <w:sz w:val="16"/>
-          <w:szCs w:val="16"/>
-          <w:lang w:val="en-NL"/>
-        </w:rPr>
-        <w:t xml:space="preserve">noticeable </w:t>
-      </w:r>
-      <w:r>
-        <w:rPr>
-          <w:rFonts w:cs="Times New Roman"/>
-          <w:sz w:val="16"/>
-          <w:szCs w:val="16"/>
-          <w:lang w:val="en-NL"/>
-        </w:rPr>
-        <w:t>less amount of time to make a prediction, so we would propose users of the model to consider this. This obvious, because the</w:t>
-      </w:r>
-      <w:r>
-        <w:rPr>
-          <w:rFonts w:cs="Times New Roman"/>
-          <w:sz w:val="16"/>
-          <w:szCs w:val="16"/>
-          <w:lang w:val="en-NL"/>
-        </w:rPr>
-        <w:t>re is a significantly difference between the</w:t>
-      </w:r>
-      <w:r>
-        <w:rPr>
-          <w:rFonts w:cs="Times New Roman"/>
-          <w:sz w:val="16"/>
-          <w:szCs w:val="16"/>
-          <w:lang w:val="en-NL"/>
+          <w:lang/>
+        </w:rPr>
+        <w:t xml:space="preserve">Like shown in section </w:t>
+      </w:r>
+      <w:r>
+        <w:rPr>
+          <w:rFonts w:cs="Times New Roman"/>
+          <w:sz w:val="16"/>
+          <w:szCs w:val="16"/>
+          <w:lang/>
+        </w:rPr>
+        <w:fldChar w:fldCharType="begin"/>
+      </w:r>
+      <w:r>
+        <w:rPr>
+          <w:rFonts w:cs="Times New Roman"/>
+          <w:sz w:val="16"/>
+          <w:szCs w:val="16"/>
+          <w:lang/>
+        </w:rPr>
+        <w:instrText xml:space="preserve"> REF _Ref37759201 \h  \* MERGEFORMAT </w:instrText>
+      </w:r>
+      <w:r>
+        <w:rPr>
+          <w:rFonts w:cs="Times New Roman"/>
+          <w:sz w:val="16"/>
+          <w:szCs w:val="16"/>
+          <w:lang/>
+        </w:rPr>
+      </w:r>
+      <w:r>
+        <w:rPr>
+          <w:rFonts w:cs="Times New Roman"/>
+          <w:sz w:val="16"/>
+          <w:szCs w:val="16"/>
+          <w:lang/>
+        </w:rPr>
+        <w:fldChar w:fldCharType="separate"/>
+      </w:r>
+      <w:r>
+        <w:rPr>
+          <w:rFonts w:cs="Times New Roman"/>
+          <w:sz w:val="16"/>
+          <w:szCs w:val="16"/>
+          <w:lang/>
+        </w:rPr>
+        <w:t>2.1 Dataset</w:t>
+      </w:r>
+      <w:r>
+        <w:rPr>
+          <w:rFonts w:cs="Times New Roman"/>
+          <w:sz w:val="16"/>
+          <w:szCs w:val="16"/>
+          <w:lang/>
+        </w:rPr>
+        <w:fldChar w:fldCharType="end"/>
+      </w:r>
+      <w:r>
+        <w:rPr>
+          <w:rFonts w:cs="Times New Roman"/>
+          <w:sz w:val="16"/>
+          <w:szCs w:val="16"/>
+          <w:lang/>
+        </w:rPr>
+        <w:t xml:space="preserve">, we </w:t>
+      </w:r>
+      <w:r>
+        <w:rPr>
+          <w:rFonts w:cs="Times New Roman"/>
+          <w:sz w:val="16"/>
+          <w:szCs w:val="16"/>
+          <w:lang w:val="en-GB"/>
+        </w:rPr>
+        <w:t xml:space="preserve">considered </w:t>
+      </w:r>
+      <w:r>
+        <w:rPr>
+          <w:rFonts w:cs="Times New Roman"/>
+          <w:sz w:val="16"/>
+          <w:szCs w:val="16"/>
+          <w:lang/>
+        </w:rPr>
+        <w:t>under sampling leaving us with only 1,183 samples per class. We could argue that these are not enough images to fully (re)train a model (e.g. model 4). We suggest that further work could focus on using a bigger dataset and/or apply image augmentation to the minority class(es)</w:t>
+      </w:r>
+      <w:r>
+        <w:rPr>
+          <w:rFonts w:cs="Times New Roman"/>
+          <w:sz w:val="16"/>
+          <w:szCs w:val="16"/>
+          <w:lang w:val="en-GB"/>
         </w:rPr>
         <w:t xml:space="preserve"> </w:t>
       </w:r>
@@ -4461,277 +5043,281 @@
           <w:rFonts w:cs="Times New Roman"/>
           <w:sz w:val="16"/>
           <w:szCs w:val="16"/>
-          <w:lang w:val="en-NL"/>
-        </w:rPr>
-        <w:t>number</w:t>
-      </w:r>
-      <w:r>
-        <w:rPr>
-          <w:rFonts w:cs="Times New Roman"/>
-          <w:sz w:val="16"/>
-          <w:szCs w:val="16"/>
-          <w:lang w:val="en-NL"/>
-        </w:rPr>
-        <w:t xml:space="preserve"> of layers the ResNet-50 has compared to </w:t>
-      </w:r>
-      <w:r>
-        <w:rPr>
-          <w:rFonts w:cs="Times New Roman"/>
-          <w:sz w:val="16"/>
-          <w:szCs w:val="16"/>
-          <w:lang w:val="en-NL"/>
-        </w:rPr>
-        <w:t>e.g. the</w:t>
-      </w:r>
-      <w:r>
-        <w:rPr>
-          <w:rFonts w:cs="Times New Roman"/>
-          <w:sz w:val="16"/>
-          <w:szCs w:val="16"/>
-          <w:lang w:val="en-NL"/>
-        </w:rPr>
-        <w:t xml:space="preserve"> original LeNet-5</w:t>
-      </w:r>
-      <w:r>
-        <w:rPr>
-          <w:rFonts w:cs="Times New Roman"/>
-          <w:sz w:val="16"/>
-          <w:szCs w:val="16"/>
-          <w:lang w:val="en-NL"/>
-        </w:rPr>
-        <w:t>.</w:t>
+          <w:lang w:val="en-GB"/>
+        </w:rPr>
+        <w:t>while keeping the classes balanced</w:t>
+      </w:r>
+      <w:r>
+        <w:rPr>
+          <w:rFonts w:cs="Times New Roman"/>
+          <w:sz w:val="16"/>
+          <w:szCs w:val="16"/>
+          <w:lang/>
+        </w:rPr>
+        <w:t xml:space="preserve"> </w:t>
       </w:r>
     </w:p>
     <w:p>
       <w:pPr>
-        <w:pStyle w:val="NoSpacing"/>
-        <w:rPr>
-          <w:rFonts w:cs="Times New Roman"/>
-          <w:sz w:val="16"/>
-          <w:szCs w:val="16"/>
-          <w:lang w:val="en-NL"/>
+        <w:pStyle w:val="Geenafstand"/>
+        <w:rPr>
+          <w:rFonts w:cs="Times New Roman"/>
+          <w:sz w:val="16"/>
+          <w:szCs w:val="16"/>
+          <w:lang/>
         </w:rPr>
       </w:pPr>
     </w:p>
     <w:p>
       <w:pPr>
-        <w:pStyle w:val="NoSpacing"/>
-        <w:rPr>
-          <w:rFonts w:cs="Times New Roman"/>
-          <w:sz w:val="16"/>
-          <w:szCs w:val="16"/>
-          <w:lang w:val="en-NL"/>
-        </w:rPr>
-      </w:pPr>
-      <w:r>
-        <w:rPr>
-          <w:rFonts w:cs="Times New Roman"/>
-          <w:sz w:val="16"/>
-          <w:szCs w:val="16"/>
-          <w:lang w:val="en-NL"/>
-        </w:rPr>
-        <w:t xml:space="preserve">Like shown in section </w:t>
-      </w:r>
-      <w:r>
-        <w:rPr>
-          <w:rFonts w:cs="Times New Roman"/>
-          <w:sz w:val="16"/>
-          <w:szCs w:val="16"/>
-          <w:lang w:val="en-NL"/>
-        </w:rPr>
-        <w:fldChar w:fldCharType="begin"/>
-      </w:r>
-      <w:r>
-        <w:rPr>
-          <w:rFonts w:cs="Times New Roman"/>
-          <w:sz w:val="16"/>
-          <w:szCs w:val="16"/>
-          <w:lang w:val="en-NL"/>
-        </w:rPr>
-        <w:instrText xml:space="preserve"> REF _Ref37759201 \h  \* MERGEFORMAT </w:instrText>
-      </w:r>
-      <w:r>
-        <w:rPr>
-          <w:rFonts w:cs="Times New Roman"/>
-          <w:sz w:val="16"/>
-          <w:szCs w:val="16"/>
-          <w:lang w:val="en-NL"/>
-        </w:rPr>
-      </w:r>
-      <w:r>
-        <w:rPr>
-          <w:rFonts w:cs="Times New Roman"/>
-          <w:sz w:val="16"/>
-          <w:szCs w:val="16"/>
-          <w:lang w:val="en-NL"/>
-        </w:rPr>
-        <w:fldChar w:fldCharType="separate"/>
-      </w:r>
-      <w:r>
-        <w:rPr>
-          <w:rFonts w:cs="Times New Roman"/>
-          <w:sz w:val="16"/>
-          <w:szCs w:val="16"/>
-          <w:lang w:val="en-NL"/>
-        </w:rPr>
-        <w:t>2.1 Dataset</w:t>
-      </w:r>
-      <w:r>
-        <w:rPr>
-          <w:rFonts w:cs="Times New Roman"/>
-          <w:sz w:val="16"/>
-          <w:szCs w:val="16"/>
-          <w:lang w:val="en-NL"/>
-        </w:rPr>
-        <w:fldChar w:fldCharType="end"/>
-      </w:r>
-      <w:r>
-        <w:rPr>
-          <w:rFonts w:cs="Times New Roman"/>
-          <w:sz w:val="16"/>
-          <w:szCs w:val="16"/>
-          <w:lang w:val="en-NL"/>
-        </w:rPr>
-        <w:t xml:space="preserve">, we applied under sampling leaving us with only 1,183 samples per class. </w:t>
-      </w:r>
-      <w:r>
-        <w:rPr>
-          <w:rFonts w:cs="Times New Roman"/>
-          <w:sz w:val="16"/>
-          <w:szCs w:val="16"/>
-          <w:lang w:val="en-NL"/>
-        </w:rPr>
-        <w:t>We could argue that th</w:t>
-      </w:r>
-      <w:r>
-        <w:rPr>
-          <w:rFonts w:cs="Times New Roman"/>
-          <w:sz w:val="16"/>
-          <w:szCs w:val="16"/>
-          <w:lang w:val="en-NL"/>
-        </w:rPr>
-        <w:t>ese are not enough</w:t>
-      </w:r>
-      <w:r>
-        <w:rPr>
-          <w:rFonts w:cs="Times New Roman"/>
-          <w:sz w:val="16"/>
-          <w:szCs w:val="16"/>
-          <w:lang w:val="en-NL"/>
-        </w:rPr>
-        <w:t xml:space="preserve"> images to fully </w:t>
-      </w:r>
-      <w:r>
-        <w:rPr>
-          <w:rFonts w:cs="Times New Roman"/>
-          <w:sz w:val="16"/>
-          <w:szCs w:val="16"/>
-          <w:lang w:val="en-NL"/>
-        </w:rPr>
-        <w:t>(</w:t>
-      </w:r>
-      <w:r>
-        <w:rPr>
-          <w:rFonts w:cs="Times New Roman"/>
-          <w:sz w:val="16"/>
-          <w:szCs w:val="16"/>
-          <w:lang w:val="en-NL"/>
-        </w:rPr>
-        <w:t>re</w:t>
-      </w:r>
-      <w:r>
-        <w:rPr>
-          <w:rFonts w:cs="Times New Roman"/>
-          <w:sz w:val="16"/>
-          <w:szCs w:val="16"/>
-          <w:lang w:val="en-NL"/>
-        </w:rPr>
-        <w:t>)</w:t>
-      </w:r>
-      <w:r>
-        <w:rPr>
-          <w:rFonts w:cs="Times New Roman"/>
-          <w:sz w:val="16"/>
-          <w:szCs w:val="16"/>
-          <w:lang w:val="en-NL"/>
-        </w:rPr>
-        <w:t>train a model (</w:t>
-      </w:r>
-      <w:r>
-        <w:rPr>
-          <w:rFonts w:cs="Times New Roman"/>
-          <w:sz w:val="16"/>
-          <w:szCs w:val="16"/>
-          <w:lang w:val="en-NL"/>
-        </w:rPr>
-        <w:t xml:space="preserve">e.g. </w:t>
-      </w:r>
-      <w:r>
-        <w:rPr>
-          <w:rFonts w:cs="Times New Roman"/>
-          <w:sz w:val="16"/>
-          <w:szCs w:val="16"/>
-          <w:lang w:val="en-NL"/>
-        </w:rPr>
-        <w:t>model 4). We suggest that further work could focus on using a bigger dataset and/or apply image augmentation to the minority class(es).</w:t>
-      </w:r>
-      <w:r>
-        <w:rPr>
-          <w:rFonts w:cs="Times New Roman"/>
-          <w:sz w:val="16"/>
-          <w:szCs w:val="16"/>
-          <w:lang w:val="en-NL"/>
-        </w:rPr>
-        <w:t xml:space="preserve"> </w:t>
-      </w:r>
-    </w:p>
-    <w:p>
-      <w:pPr>
-        <w:pStyle w:val="NoSpacing"/>
-        <w:rPr>
-          <w:rFonts w:cs="Times New Roman"/>
-          <w:sz w:val="16"/>
-          <w:szCs w:val="16"/>
-          <w:lang w:val="en-GB"/>
+        <w:pStyle w:val="Geenafstand"/>
+        <w:rPr>
+          <w:rFonts w:cs="Times New Roman"/>
+          <w:sz w:val="16"/>
+          <w:szCs w:val="16"/>
+          <w:lang/>
         </w:rPr>
       </w:pPr>
     </w:p>
     <w:p>
       <w:pPr>
-        <w:pStyle w:val="NoSpacing"/>
-        <w:rPr>
-          <w:rFonts w:cs="Times New Roman"/>
-          <w:sz w:val="16"/>
-          <w:szCs w:val="16"/>
-          <w:lang w:val="en-GB"/>
+        <w:pStyle w:val="Geenafstand"/>
+        <w:rPr>
+          <w:rFonts w:cs="Times New Roman"/>
+          <w:sz w:val="16"/>
+          <w:szCs w:val="16"/>
+          <w:lang/>
         </w:rPr>
       </w:pPr>
     </w:p>
     <w:p>
       <w:pPr>
-        <w:pStyle w:val="NoSpacing"/>
-        <w:rPr>
-          <w:rFonts w:cs="Times New Roman"/>
-          <w:sz w:val="16"/>
-          <w:szCs w:val="16"/>
-          <w:lang w:val="en-GB"/>
+        <w:pStyle w:val="Geenafstand"/>
+        <w:rPr>
+          <w:rFonts w:cs="Times New Roman"/>
+          <w:sz w:val="16"/>
+          <w:szCs w:val="16"/>
+          <w:lang/>
+        </w:rPr>
+      </w:pPr>
+      <w:r>
+        <w:rPr>
+          <w:rFonts w:cs="Times New Roman"/>
+          <w:sz w:val="16"/>
+          <w:szCs w:val="16"/>
+          <w:lang/>
+        </w:rPr>
+        <w:t>Based on the accuracy, confusion matrix and layers activations we can</w:t>
+      </w:r>
+      <w:r>
+        <w:rPr>
+          <w:rFonts w:cs="Times New Roman"/>
+          <w:sz w:val="16"/>
+          <w:szCs w:val="16"/>
+          <w:lang/>
+        </w:rPr>
+        <w:t xml:space="preserve"> conclude that the best performing model was model 5 (Trainable ResNet-50 layers</w:t>
+      </w:r>
+      <w:r>
+        <w:rPr>
+          <w:rFonts w:cs="Times New Roman"/>
+          <w:sz w:val="16"/>
+          <w:szCs w:val="16"/>
+          <w:lang/>
+        </w:rPr>
+        <w:t xml:space="preserve"> with two </w:t>
+      </w:r>
+      <w:r>
+        <w:rPr>
+          <w:rFonts w:cs="Times New Roman"/>
+          <w:sz w:val="16"/>
+          <w:szCs w:val="16"/>
+          <w:lang/>
+        </w:rPr>
+        <w:t>GlobalAvgPool2D and a dense layer</w:t>
+      </w:r>
+      <w:r>
+        <w:rPr>
+          <w:rFonts w:cs="Times New Roman"/>
+          <w:sz w:val="16"/>
+          <w:szCs w:val="16"/>
+          <w:lang/>
+        </w:rPr>
+        <w:t>).</w:t>
+      </w:r>
+      <w:r>
+        <w:rPr>
+          <w:rFonts w:cs="Times New Roman"/>
+          <w:sz w:val="16"/>
+          <w:szCs w:val="16"/>
+          <w:lang/>
+        </w:rPr>
+        <w:t xml:space="preserve"> </w:t>
+      </w:r>
+      <w:r>
+        <w:rPr>
+          <w:rFonts w:cs="Times New Roman"/>
+          <w:sz w:val="16"/>
+          <w:szCs w:val="16"/>
+          <w:lang/>
+        </w:rPr>
+        <w:t xml:space="preserve">Even though the original and modified LeNet-5 model achieved the same </w:t>
+      </w:r>
+      <w:r>
+        <w:rPr>
+          <w:rFonts w:cs="Times New Roman"/>
+          <w:sz w:val="16"/>
+          <w:szCs w:val="16"/>
+          <w:lang/>
+        </w:rPr>
+        <w:lastRenderedPageBreak/>
+        <w:t xml:space="preserve">accuracy, we believe that this is not representable. </w:t>
+      </w:r>
+      <w:r>
+        <w:rPr>
+          <w:rFonts w:cs="Times New Roman"/>
+          <w:sz w:val="16"/>
+          <w:szCs w:val="16"/>
+          <w:lang/>
+        </w:rPr>
+        <w:t xml:space="preserve">After visualizing the activations of these models on multiple different images from the test set, we didn’t see any activations. </w:t>
+      </w:r>
+      <w:r>
+        <w:rPr>
+          <w:rFonts w:cs="Times New Roman"/>
+          <w:sz w:val="16"/>
+          <w:szCs w:val="16"/>
+          <w:lang/>
+        </w:rPr>
+        <w:t>This could imply that the model suffers from high variance.</w:t>
+      </w:r>
+    </w:p>
+    <w:p>
+      <w:pPr>
+        <w:pStyle w:val="Geenafstand"/>
+        <w:rPr>
+          <w:rFonts w:cs="Times New Roman"/>
+          <w:sz w:val="16"/>
+          <w:szCs w:val="16"/>
+          <w:lang/>
         </w:rPr>
       </w:pPr>
     </w:p>
     <w:p>
       <w:pPr>
-        <w:pStyle w:val="NoSpacing"/>
-        <w:rPr>
-          <w:rFonts w:cs="Times New Roman"/>
-          <w:sz w:val="16"/>
-          <w:szCs w:val="16"/>
-          <w:lang w:val="en-GB"/>
+        <w:pStyle w:val="Geenafstand"/>
+        <w:rPr>
+          <w:rFonts w:cs="Times New Roman"/>
+          <w:sz w:val="16"/>
+          <w:szCs w:val="16"/>
+          <w:lang/>
+        </w:rPr>
+      </w:pPr>
+      <w:r>
+        <w:rPr>
+          <w:rFonts w:cs="Times New Roman"/>
+          <w:sz w:val="16"/>
+          <w:szCs w:val="16"/>
+          <w:lang/>
+        </w:rPr>
+        <w:t xml:space="preserve">We also noticed that the best performing model takes </w:t>
+      </w:r>
+      <w:r>
+        <w:rPr>
+          <w:rFonts w:cs="Times New Roman"/>
+          <w:sz w:val="16"/>
+          <w:szCs w:val="16"/>
+          <w:lang/>
+        </w:rPr>
+        <w:t xml:space="preserve">noticeable </w:t>
+      </w:r>
+      <w:r>
+        <w:rPr>
+          <w:rFonts w:cs="Times New Roman"/>
+          <w:sz w:val="16"/>
+          <w:szCs w:val="16"/>
+          <w:lang/>
+        </w:rPr>
+        <w:t>less amount of time to make a prediction, so we would propose users of the model to consider this. This obvious, because the</w:t>
+      </w:r>
+      <w:r>
+        <w:rPr>
+          <w:rFonts w:cs="Times New Roman"/>
+          <w:sz w:val="16"/>
+          <w:szCs w:val="16"/>
+          <w:lang/>
+        </w:rPr>
+        <w:t>re is a significantly difference between the</w:t>
+      </w:r>
+      <w:r>
+        <w:rPr>
+          <w:rFonts w:cs="Times New Roman"/>
+          <w:sz w:val="16"/>
+          <w:szCs w:val="16"/>
+          <w:lang/>
+        </w:rPr>
+        <w:t xml:space="preserve"> </w:t>
+      </w:r>
+      <w:r>
+        <w:rPr>
+          <w:rFonts w:cs="Times New Roman"/>
+          <w:sz w:val="16"/>
+          <w:szCs w:val="16"/>
+          <w:lang/>
+        </w:rPr>
+        <w:t>number</w:t>
+      </w:r>
+      <w:r>
+        <w:rPr>
+          <w:rFonts w:cs="Times New Roman"/>
+          <w:sz w:val="16"/>
+          <w:szCs w:val="16"/>
+          <w:lang/>
+        </w:rPr>
+        <w:t xml:space="preserve"> of layers the ResNet-50 has compared to </w:t>
+      </w:r>
+      <w:r>
+        <w:rPr>
+          <w:rFonts w:cs="Times New Roman"/>
+          <w:sz w:val="16"/>
+          <w:szCs w:val="16"/>
+          <w:lang/>
+        </w:rPr>
+        <w:t>e.g. the</w:t>
+      </w:r>
+      <w:r>
+        <w:rPr>
+          <w:rFonts w:cs="Times New Roman"/>
+          <w:sz w:val="16"/>
+          <w:szCs w:val="16"/>
+          <w:lang/>
+        </w:rPr>
+        <w:t xml:space="preserve"> original LeNet-5</w:t>
+      </w:r>
+      <w:r>
+        <w:rPr>
+          <w:rFonts w:cs="Times New Roman"/>
+          <w:sz w:val="16"/>
+          <w:szCs w:val="16"/>
+          <w:lang/>
+        </w:rPr>
+        <w:t>.</w:t>
+      </w:r>
+    </w:p>
+    <w:p>
+      <w:pPr>
+        <w:pStyle w:val="Geenafstand"/>
+        <w:rPr>
+          <w:rFonts w:cs="Times New Roman"/>
+          <w:sz w:val="16"/>
+          <w:szCs w:val="16"/>
+          <w:lang/>
         </w:rPr>
       </w:pPr>
     </w:p>
     <w:p>
       <w:pPr>
-        <w:pStyle w:val="NoSpacing"/>
+        <w:pStyle w:val="Geenafstand"/>
         <w:rPr>
           <w:rFonts w:cs="Times New Roman"/>
           <w:sz w:val="16"/>
@@ -4742,7 +5328,7 @@
     </w:p>
     <w:p>
       <w:pPr>
-        <w:pStyle w:val="NoSpacing"/>
+        <w:pStyle w:val="Geenafstand"/>
         <w:rPr>
           <w:rFonts w:cs="Times New Roman"/>
           <w:sz w:val="16"/>
@@ -4753,6 +5339,7 @@
     </w:p>
     <w:p>
       <w:pPr>
+        <w:pStyle w:val="Geenafstand"/>
         <w:rPr>
           <w:rFonts w:cs="Times New Roman"/>
           <w:sz w:val="16"/>
@@ -4763,6 +5350,7 @@
     </w:p>
     <w:p>
       <w:pPr>
+        <w:pStyle w:val="Geenafstand"/>
         <w:rPr>
           <w:rFonts w:cs="Times New Roman"/>
           <w:sz w:val="16"/>
@@ -4773,109 +5361,7 @@
     </w:p>
     <w:p>
       <w:pPr>
-        <w:rPr>
-          <w:rFonts w:cs="Times New Roman"/>
-          <w:sz w:val="16"/>
-          <w:szCs w:val="16"/>
-          <w:lang w:val="en-GB"/>
-        </w:rPr>
-      </w:pPr>
-      <w:r>
-        <w:rPr>
-          <w:rFonts w:cs="Times New Roman"/>
-          <w:sz w:val="16"/>
-          <w:szCs w:val="16"/>
-          <w:lang w:val="en-GB"/>
-        </w:rPr>
-        <w:br w:type="page"/>
-      </w:r>
-    </w:p>
-    <w:p>
-      <w:pPr>
-        <w:pStyle w:val="NoSpacing"/>
-        <w:rPr>
-          <w:rFonts w:cs="Times New Roman"/>
-          <w:sz w:val="16"/>
-          <w:szCs w:val="16"/>
-          <w:lang w:val="en-GB"/>
-        </w:rPr>
-      </w:pPr>
-      <w:r>
-        <w:rPr>
-          <w:rFonts w:cs="Times New Roman"/>
-          <w:sz w:val="16"/>
-          <w:szCs w:val="16"/>
-          <w:lang w:val="en-GB"/>
-        </w:rPr>
-        <w:lastRenderedPageBreak/>
-        <w:t xml:space="preserve"> </w:t>
-      </w:r>
-      <w:r>
-        <w:rPr>
-          <w:rFonts w:cs="Times New Roman"/>
-          <w:sz w:val="16"/>
-          <w:szCs w:val="16"/>
-          <w:lang w:val="en-GB"/>
-        </w:rPr>
-        <w:fldChar w:fldCharType="begin"/>
-      </w:r>
-      <w:r>
-        <w:rPr>
-          <w:rFonts w:cs="Times New Roman"/>
-          <w:sz w:val="16"/>
-          <w:szCs w:val="16"/>
-          <w:lang w:val="en-GB"/>
-        </w:rPr>
-        <w:instrText xml:space="preserve"> REF _Ref37498109 \h  \* MERGEFORMAT </w:instrText>
-      </w:r>
-      <w:r>
-        <w:rPr>
-          <w:rFonts w:cs="Times New Roman"/>
-          <w:sz w:val="16"/>
-          <w:szCs w:val="16"/>
-          <w:lang w:val="en-GB"/>
-        </w:rPr>
-      </w:r>
-      <w:r>
-        <w:rPr>
-          <w:rFonts w:cs="Times New Roman"/>
-          <w:sz w:val="16"/>
-          <w:szCs w:val="16"/>
-          <w:lang w:val="en-GB"/>
-        </w:rPr>
-        <w:fldChar w:fldCharType="separate"/>
-      </w:r>
-      <w:r>
-        <w:rPr>
-          <w:rFonts w:cs="Times New Roman"/>
-          <w:sz w:val="16"/>
-          <w:szCs w:val="16"/>
-          <w:lang w:val="en-GB"/>
-        </w:rPr>
-        <w:t>Table 3</w:t>
-      </w:r>
-      <w:r>
-        <w:rPr>
-          <w:rFonts w:cs="Times New Roman"/>
-          <w:sz w:val="16"/>
-          <w:szCs w:val="16"/>
-          <w:lang w:val="en-GB"/>
-        </w:rPr>
-        <w:fldChar w:fldCharType="end"/>
-      </w:r>
-      <w:r>
-        <w:rPr>
-          <w:rFonts w:cs="Times New Roman"/>
-          <w:sz w:val="16"/>
-          <w:szCs w:val="16"/>
-          <w:lang w:val="en-GB"/>
-        </w:rPr>
-        <w:t xml:space="preserve"> displays which models are used in this experiment: </w:t>
-      </w:r>
-    </w:p>
-    <w:p>
-      <w:pPr>
-        <w:pStyle w:val="NoSpacing"/>
+        <w:pStyle w:val="Geenafstand"/>
         <w:rPr>
           <w:rFonts w:cs="Times New Roman"/>
           <w:sz w:val="16"/>
@@ -4886,7 +5372,151 @@
     </w:p>
     <w:p>
       <w:pPr>
-        <w:pStyle w:val="Caption"/>
+        <w:pStyle w:val="Geenafstand"/>
+        <w:rPr>
+          <w:rFonts w:cs="Times New Roman"/>
+          <w:sz w:val="16"/>
+          <w:szCs w:val="16"/>
+          <w:lang w:val="en-GB"/>
+        </w:rPr>
+      </w:pPr>
+    </w:p>
+    <w:p>
+      <w:pPr>
+        <w:rPr>
+          <w:rFonts w:cs="Times New Roman"/>
+          <w:sz w:val="16"/>
+          <w:szCs w:val="16"/>
+          <w:lang w:val="en-GB"/>
+        </w:rPr>
+      </w:pPr>
+    </w:p>
+    <w:p>
+      <w:pPr>
+        <w:rPr>
+          <w:rFonts w:cs="Times New Roman"/>
+          <w:sz w:val="16"/>
+          <w:szCs w:val="16"/>
+          <w:lang w:val="en-GB"/>
+        </w:rPr>
+      </w:pPr>
+    </w:p>
+    <w:p>
+      <w:pPr>
+        <w:rPr>
+          <w:rFonts w:cs="Times New Roman"/>
+          <w:sz w:val="16"/>
+          <w:szCs w:val="16"/>
+          <w:lang w:val="en-GB"/>
+        </w:rPr>
+      </w:pPr>
+      <w:r>
+        <w:rPr>
+          <w:rFonts w:cs="Times New Roman"/>
+          <w:sz w:val="16"/>
+          <w:szCs w:val="16"/>
+          <w:lang w:val="en-GB"/>
+        </w:rPr>
+        <w:br w:type="page"/>
+      </w:r>
+    </w:p>
+    <w:p>
+      <w:pPr>
+        <w:pStyle w:val="Geenafstand"/>
+        <w:rPr>
+          <w:rFonts w:cs="Times New Roman"/>
+          <w:sz w:val="16"/>
+          <w:szCs w:val="16"/>
+          <w:lang w:val="en-GB"/>
+        </w:rPr>
+      </w:pPr>
+      <w:r>
+        <w:rPr>
+          <w:rFonts w:cs="Times New Roman"/>
+          <w:sz w:val="16"/>
+          <w:szCs w:val="16"/>
+          <w:lang w:val="en-GB"/>
+        </w:rPr>
+        <w:lastRenderedPageBreak/>
+        <w:t xml:space="preserve"> </w:t>
+      </w:r>
+      <w:r>
+        <w:rPr>
+          <w:rFonts w:cs="Times New Roman"/>
+          <w:sz w:val="16"/>
+          <w:szCs w:val="16"/>
+          <w:lang w:val="en-GB"/>
+        </w:rPr>
+        <w:fldChar w:fldCharType="begin"/>
+      </w:r>
+      <w:r>
+        <w:rPr>
+          <w:rFonts w:cs="Times New Roman"/>
+          <w:sz w:val="16"/>
+          <w:szCs w:val="16"/>
+          <w:lang w:val="en-GB"/>
+        </w:rPr>
+        <w:instrText xml:space="preserve"> REF _Ref37498109 \h  \* MERGEFORMAT </w:instrText>
+      </w:r>
+      <w:r>
+        <w:rPr>
+          <w:rFonts w:cs="Times New Roman"/>
+          <w:sz w:val="16"/>
+          <w:szCs w:val="16"/>
+          <w:lang w:val="en-GB"/>
+        </w:rPr>
+      </w:r>
+      <w:r>
+        <w:rPr>
+          <w:rFonts w:cs="Times New Roman"/>
+          <w:sz w:val="16"/>
+          <w:szCs w:val="16"/>
+          <w:lang w:val="en-GB"/>
+        </w:rPr>
+        <w:fldChar w:fldCharType="separate"/>
+      </w:r>
+      <w:r>
+        <w:rPr>
+          <w:rFonts w:cs="Times New Roman"/>
+          <w:sz w:val="16"/>
+          <w:szCs w:val="16"/>
+          <w:lang w:val="en-GB"/>
+        </w:rPr>
+        <w:t>Table 3</w:t>
+      </w:r>
+      <w:r>
+        <w:rPr>
+          <w:rFonts w:cs="Times New Roman"/>
+          <w:sz w:val="16"/>
+          <w:szCs w:val="16"/>
+          <w:lang w:val="en-GB"/>
+        </w:rPr>
+        <w:fldChar w:fldCharType="end"/>
+      </w:r>
+      <w:r>
+        <w:rPr>
+          <w:rFonts w:cs="Times New Roman"/>
+          <w:sz w:val="16"/>
+          <w:szCs w:val="16"/>
+          <w:lang w:val="en-GB"/>
+        </w:rPr>
+        <w:t xml:space="preserve"> displays which models are used in this experiment: </w:t>
+      </w:r>
+    </w:p>
+    <w:p>
+      <w:pPr>
+        <w:pStyle w:val="Geenafstand"/>
+        <w:rPr>
+          <w:rFonts w:cs="Times New Roman"/>
+          <w:sz w:val="16"/>
+          <w:szCs w:val="16"/>
+          <w:lang w:val="en-GB"/>
+        </w:rPr>
+      </w:pPr>
+    </w:p>
+    <w:p>
+      <w:pPr>
+        <w:pStyle w:val="Bijschrift"/>
         <w:keepNext/>
         <w:spacing w:after="0"/>
         <w:rPr>
@@ -4895,7 +5525,7 @@
           <w:lang w:val="en-GB"/>
         </w:rPr>
       </w:pPr>
-      <w:bookmarkStart w:id="4" w:name="_Ref37498109"/>
+      <w:bookmarkStart w:id="5" w:name="_Ref37498109"/>
       <w:r>
         <w:rPr>
           <w:sz w:val="12"/>
@@ -4942,7 +5572,7 @@
         </w:rPr>
         <w:fldChar w:fldCharType="end"/>
       </w:r>
-      <w:bookmarkEnd w:id="4"/>
+      <w:bookmarkEnd w:id="5"/>
       <w:r>
         <w:rPr>
           <w:sz w:val="12"/>
@@ -4954,7 +5584,7 @@
     </w:p>
     <w:tbl>
       <w:tblPr>
-        <w:tblStyle w:val="TableGrid"/>
+        <w:tblStyle w:val="Tabelraster"/>
         <w:tblW w:w="9067" w:type="dxa"/>
         <w:tblLook w:val="04A0" w:firstRow="1" w:lastRow="0" w:firstColumn="1" w:lastColumn="0" w:noHBand="0" w:noVBand="1"/>
       </w:tblPr>
@@ -4969,7 +5599,7 @@
           </w:tcPr>
           <w:p>
             <w:pPr>
-              <w:pStyle w:val="NoSpacing"/>
+              <w:pStyle w:val="Geenafstand"/>
               <w:rPr>
                 <w:rFonts w:cs="Times New Roman"/>
                 <w:b/>
@@ -4998,7 +5628,7 @@
           </w:tcPr>
           <w:p>
             <w:pPr>
-              <w:pStyle w:val="NoSpacing"/>
+              <w:pStyle w:val="Geenafstand"/>
               <w:rPr>
                 <w:rFonts w:cs="Times New Roman"/>
                 <w:b/>
@@ -5029,7 +5659,7 @@
           </w:tcPr>
           <w:p>
             <w:pPr>
-              <w:pStyle w:val="NoSpacing"/>
+              <w:pStyle w:val="Geenafstand"/>
               <w:rPr>
                 <w:rFonts w:cs="Times New Roman"/>
                 <w:sz w:val="16"/>
@@ -5054,7 +5684,7 @@
           </w:tcPr>
           <w:p>
             <w:pPr>
-              <w:pStyle w:val="NoSpacing"/>
+              <w:pStyle w:val="Geenafstand"/>
               <w:rPr>
                 <w:rFonts w:cs="Times New Roman"/>
                 <w:sz w:val="16"/>
@@ -5112,7 +5742,7 @@
           </w:tcPr>
           <w:p>
             <w:pPr>
-              <w:pStyle w:val="NoSpacing"/>
+              <w:pStyle w:val="Geenafstand"/>
               <w:rPr>
                 <w:rFonts w:cs="Times New Roman"/>
                 <w:sz w:val="16"/>
@@ -5137,7 +5767,7 @@
           </w:tcPr>
           <w:p>
             <w:pPr>
-              <w:pStyle w:val="NoSpacing"/>
+              <w:pStyle w:val="Geenafstand"/>
               <w:rPr>
                 <w:rFonts w:cs="Times New Roman"/>
                 <w:sz w:val="16"/>
@@ -5195,7 +5825,7 @@
           </w:tcPr>
           <w:p>
             <w:pPr>
-              <w:pStyle w:val="NoSpacing"/>
+              <w:pStyle w:val="Geenafstand"/>
               <w:rPr>
                 <w:rFonts w:cs="Times New Roman"/>
                 <w:sz w:val="16"/>
@@ -5240,7 +5870,7 @@
           </w:tcPr>
           <w:p>
             <w:pPr>
-              <w:pStyle w:val="NoSpacing"/>
+              <w:pStyle w:val="Geenafstand"/>
               <w:rPr>
                 <w:rFonts w:cs="Times New Roman"/>
                 <w:sz w:val="16"/>
@@ -5298,7 +5928,7 @@
           </w:tcPr>
           <w:p>
             <w:pPr>
-              <w:pStyle w:val="NoSpacing"/>
+              <w:pStyle w:val="Geenafstand"/>
               <w:rPr>
                 <w:rFonts w:cs="Times New Roman"/>
                 <w:sz w:val="16"/>
@@ -5363,7 +5993,7 @@
           </w:tcPr>
           <w:p>
             <w:pPr>
-              <w:pStyle w:val="NoSpacing"/>
+              <w:pStyle w:val="Geenafstand"/>
               <w:rPr>
                 <w:rFonts w:cs="Times New Roman"/>
                 <w:sz w:val="16"/>
@@ -5421,7 +6051,7 @@
           </w:tcPr>
           <w:p>
             <w:pPr>
-              <w:pStyle w:val="NoSpacing"/>
+              <w:pStyle w:val="Geenafstand"/>
               <w:rPr>
                 <w:rFonts w:cs="Times New Roman"/>
                 <w:sz w:val="16"/>
@@ -5504,7 +6134,7 @@
           </w:tcPr>
           <w:p>
             <w:pPr>
-              <w:pStyle w:val="NoSpacing"/>
+              <w:pStyle w:val="Geenafstand"/>
               <w:rPr>
                 <w:rFonts w:cs="Times New Roman"/>
                 <w:sz w:val="16"/>
@@ -5562,7 +6192,7 @@
           </w:tcPr>
           <w:p>
             <w:pPr>
-              <w:pStyle w:val="NoSpacing"/>
+              <w:pStyle w:val="Geenafstand"/>
               <w:rPr>
                 <w:rFonts w:cs="Times New Roman"/>
                 <w:sz w:val="16"/>
@@ -5625,7 +6255,7 @@
           </w:tcPr>
           <w:p>
             <w:pPr>
-              <w:pStyle w:val="NoSpacing"/>
+              <w:pStyle w:val="Geenafstand"/>
               <w:rPr>
                 <w:rFonts w:cs="Times New Roman"/>
                 <w:sz w:val="16"/>
@@ -5679,7 +6309,7 @@
     </w:tbl>
     <w:p>
       <w:pPr>
-        <w:pStyle w:val="NoSpacing"/>
+        <w:pStyle w:val="Geenafstand"/>
         <w:rPr>
           <w:rFonts w:cs="Times New Roman"/>
           <w:sz w:val="16"/>
@@ -5690,7 +6320,7 @@
     </w:p>
     <w:p>
       <w:pPr>
-        <w:pStyle w:val="NoSpacing"/>
+        <w:pStyle w:val="Geenafstand"/>
         <w:rPr>
           <w:rFonts w:cs="Times New Roman"/>
           <w:sz w:val="16"/>
@@ -5701,7 +6331,7 @@
     </w:p>
     <w:p>
       <w:pPr>
-        <w:pStyle w:val="NoSpacing"/>
+        <w:pStyle w:val="Geenafstand"/>
         <w:rPr>
           <w:rFonts w:cs="Times New Roman"/>
           <w:b/>
@@ -5725,7 +6355,7 @@
     </w:p>
     <w:p>
       <w:pPr>
-        <w:pStyle w:val="NoSpacing"/>
+        <w:pStyle w:val="Geenafstand"/>
         <w:rPr>
           <w:rFonts w:cs="Times New Roman"/>
           <w:sz w:val="16"/>
@@ -5736,7 +6366,7 @@
     </w:p>
     <w:p>
       <w:pPr>
-        <w:pStyle w:val="NoSpacing"/>
+        <w:pStyle w:val="Geenafstand"/>
         <w:rPr>
           <w:rFonts w:cs="Times New Roman"/>
           <w:sz w:val="16"/>
@@ -5747,7 +6377,7 @@
     </w:p>
     <w:p>
       <w:pPr>
-        <w:pStyle w:val="NoSpacing"/>
+        <w:pStyle w:val="Geenafstand"/>
         <w:rPr>
           <w:rFonts w:cs="Times New Roman"/>
           <w:b/>
@@ -5771,7 +6401,7 @@
     </w:p>
     <w:p>
       <w:pPr>
-        <w:pStyle w:val="NoSpacing"/>
+        <w:pStyle w:val="Geenafstand"/>
         <w:rPr>
           <w:rFonts w:cs="Times New Roman"/>
           <w:sz w:val="16"/>
@@ -5782,7 +6412,7 @@
     </w:p>
     <w:p>
       <w:pPr>
-        <w:pStyle w:val="NoSpacing"/>
+        <w:pStyle w:val="Geenafstand"/>
         <w:rPr>
           <w:rFonts w:cs="Times New Roman"/>
           <w:sz w:val="16"/>
@@ -5793,7 +6423,7 @@
     </w:p>
     <w:p>
       <w:pPr>
-        <w:pStyle w:val="NoSpacing"/>
+        <w:pStyle w:val="Geenafstand"/>
         <w:rPr>
           <w:rFonts w:cs="Times New Roman"/>
           <w:sz w:val="16"/>
@@ -5804,7 +6434,7 @@
     </w:p>
     <w:p>
       <w:pPr>
-        <w:pStyle w:val="NoSpacing"/>
+        <w:pStyle w:val="Geenafstand"/>
         <w:rPr>
           <w:rFonts w:cs="Times New Roman"/>
           <w:sz w:val="16"/>
@@ -5815,7 +6445,7 @@
     </w:p>
     <w:p>
       <w:pPr>
-        <w:pStyle w:val="NoSpacing"/>
+        <w:pStyle w:val="Geenafstand"/>
         <w:rPr>
           <w:rFonts w:cs="Times New Roman"/>
           <w:sz w:val="16"/>
@@ -5825,7 +6455,7 @@
       </w:pPr>
     </w:p>
     <w:sectPr>
-      <w:headerReference w:type="default" r:id="rId12"/>
+      <w:headerReference w:type="default" r:id="rId10"/>
       <w:pgSz w:w="11906" w:h="16838"/>
       <w:pgMar w:top="1417" w:right="1417" w:bottom="1417" w:left="1417" w:header="708" w:footer="708" w:gutter="0"/>
       <w:cols w:space="708"/>
@@ -5885,15 +6515,16 @@
   <w:footnote w:id="1">
     <w:p>
       <w:pPr>
-        <w:pStyle w:val="FootnoteText"/>
+        <w:pStyle w:val="Voetnoottekst"/>
         <w:rPr>
           <w:sz w:val="8"/>
           <w:szCs w:val="8"/>
+          <w:lang w:val="en-GB"/>
         </w:rPr>
       </w:pPr>
       <w:r>
         <w:rPr>
-          <w:rStyle w:val="FootnoteReference"/>
+          <w:rStyle w:val="Voetnootmarkering"/>
           <w:sz w:val="8"/>
           <w:szCs w:val="8"/>
         </w:rPr>
@@ -5923,6 +6554,7 @@
           <w:iCs/>
           <w:sz w:val="8"/>
           <w:szCs w:val="8"/>
+          <w:lang w:val="en-GB"/>
         </w:rPr>
         <w:t>2013 International Conference on Biometrics (ICB)</w:t>
       </w:r>
@@ -5931,35 +6563,55 @@
           <w:rFonts w:cs="Times New Roman"/>
           <w:sz w:val="8"/>
           <w:szCs w:val="8"/>
+          <w:lang w:val="en-GB"/>
         </w:rPr>
         <w:t xml:space="preserve">. </w:t>
       </w:r>
-      <w:hyperlink r:id="rId1" w:history="1">
-        <w:r>
-          <w:rPr>
-            <w:rStyle w:val="Hyperlink"/>
-            <w:rFonts w:cs="Times New Roman"/>
-            <w:sz w:val="8"/>
-            <w:szCs w:val="8"/>
-          </w:rPr>
-          <w:t>https://doi.org/10.1109/icb.2013.6613022</w:t>
-        </w:r>
-      </w:hyperlink>
+      <w:r>
+        <w:fldChar w:fldCharType="begin"/>
+      </w:r>
+      <w:r>
+        <w:rPr>
+          <w:lang w:val="en-GB"/>
+        </w:rPr>
+        <w:instrText xml:space="preserve"> HYPERLINK "https://doi.org/10.1109/icb.2013.6613022" </w:instrText>
+      </w:r>
+      <w:r>
+        <w:fldChar w:fldCharType="separate"/>
+      </w:r>
+      <w:r>
+        <w:rPr>
+          <w:rStyle w:val="Hyperlink"/>
+          <w:rFonts w:cs="Times New Roman"/>
+          <w:sz w:val="8"/>
+          <w:szCs w:val="8"/>
+          <w:lang w:val="en-GB"/>
+        </w:rPr>
+        <w:t>https://doi.org/10.1109/icb.2013.6613022</w:t>
+      </w:r>
+      <w:r>
+        <w:rPr>
+          <w:rStyle w:val="Hyperlink"/>
+          <w:rFonts w:cs="Times New Roman"/>
+          <w:sz w:val="8"/>
+          <w:szCs w:val="8"/>
+        </w:rPr>
+        <w:fldChar w:fldCharType="end"/>
+      </w:r>
     </w:p>
   </w:footnote>
   <w:footnote w:id="2">
     <w:p>
       <w:pPr>
-        <w:pStyle w:val="FootnoteText"/>
+        <w:pStyle w:val="Voetnoottekst"/>
         <w:rPr>
           <w:sz w:val="8"/>
           <w:szCs w:val="8"/>
-          <w:lang w:val="en-GB"/>
         </w:rPr>
       </w:pPr>
       <w:r>
         <w:rPr>
-          <w:rStyle w:val="FootnoteReference"/>
+          <w:rStyle w:val="Voetnootmarkering"/>
           <w:sz w:val="8"/>
           <w:szCs w:val="8"/>
         </w:rPr>
@@ -6027,23 +6679,41 @@
         </w:rPr>
         <w:t xml:space="preserve">. </w:t>
       </w:r>
-      <w:hyperlink r:id="rId2" w:history="1">
-        <w:r>
-          <w:rPr>
-            <w:rStyle w:val="Hyperlink"/>
-            <w:sz w:val="8"/>
-            <w:szCs w:val="8"/>
-            <w:lang w:val="en-GB"/>
-          </w:rPr>
-          <w:t>https://doi.org/10.1109/iscis.2008.4717926</w:t>
-        </w:r>
-      </w:hyperlink>
+      <w:r>
+        <w:fldChar w:fldCharType="begin"/>
+      </w:r>
+      <w:r>
+        <w:rPr>
+          <w:lang w:val="en-GB"/>
+        </w:rPr>
+        <w:instrText xml:space="preserve"> HYPERLINK "https://doi.org/10.1109/iscis.2008.4717926" </w:instrText>
+      </w:r>
+      <w:r>
+        <w:fldChar w:fldCharType="separate"/>
+      </w:r>
+      <w:r>
+        <w:rPr>
+          <w:rStyle w:val="Hyperlink"/>
+          <w:sz w:val="8"/>
+          <w:szCs w:val="8"/>
+        </w:rPr>
+        <w:t>https://doi.org/10.1109/iscis.2008.4717926</w:t>
+      </w:r>
+      <w:r>
+        <w:rPr>
+          <w:rStyle w:val="Hyperlink"/>
+          <w:sz w:val="8"/>
+          <w:szCs w:val="8"/>
+          <w:lang w:val="en-GB"/>
+        </w:rPr>
+        <w:fldChar w:fldCharType="end"/>
+      </w:r>
     </w:p>
   </w:footnote>
   <w:footnote w:id="3">
     <w:p>
       <w:pPr>
-        <w:pStyle w:val="FootnoteText"/>
+        <w:pStyle w:val="Voetnoottekst"/>
         <w:rPr>
           <w:sz w:val="8"/>
           <w:szCs w:val="8"/>
@@ -6052,7 +6722,7 @@
       </w:pPr>
       <w:r>
         <w:rPr>
-          <w:rStyle w:val="FootnoteReference"/>
+          <w:rStyle w:val="Voetnootmarkering"/>
           <w:sz w:val="8"/>
           <w:szCs w:val="8"/>
         </w:rPr>
@@ -6063,14 +6733,7 @@
           <w:sz w:val="8"/>
           <w:szCs w:val="8"/>
         </w:rPr>
-        <w:t xml:space="preserve">  </w:t>
-      </w:r>
-      <w:r>
-        <w:rPr>
-          <w:sz w:val="8"/>
-          <w:szCs w:val="8"/>
-        </w:rPr>
-        <w:t xml:space="preserve">Guo, G., Guowang Mu, Fu, Y., &amp; Huang, T. S. (2009). </w:t>
+        <w:t xml:space="preserve">  Guo, G., Guowang Mu, Fu, Y., &amp; Huang, T. S. (2009). </w:t>
       </w:r>
       <w:r>
         <w:rPr>
@@ -6098,31 +6761,51 @@
         </w:rPr>
         <w:t xml:space="preserve">. </w:t>
       </w:r>
-      <w:hyperlink r:id="rId3" w:history="1">
-        <w:r>
-          <w:rPr>
-            <w:rStyle w:val="Hyperlink"/>
-            <w:sz w:val="8"/>
-            <w:szCs w:val="8"/>
-            <w:lang w:val="en-GB"/>
-          </w:rPr>
-          <w:t>https://doi.org/10.1109/cvpr.2009.5206681</w:t>
-        </w:r>
-      </w:hyperlink>
+      <w:r>
+        <w:fldChar w:fldCharType="begin"/>
+      </w:r>
+      <w:r>
+        <w:rPr>
+          <w:lang w:val="en-GB"/>
+        </w:rPr>
+        <w:instrText xml:space="preserve"> HYPERLINK "https://doi.org/10.1109/cvpr.2009.5206681" </w:instrText>
+      </w:r>
+      <w:r>
+        <w:fldChar w:fldCharType="separate"/>
+      </w:r>
+      <w:r>
+        <w:rPr>
+          <w:rStyle w:val="Hyperlink"/>
+          <w:sz w:val="8"/>
+          <w:szCs w:val="8"/>
+          <w:lang w:val="en-GB"/>
+        </w:rPr>
+        <w:t>https://doi.org/10.1109/cvpr.2009.5206681</w:t>
+      </w:r>
+      <w:r>
+        <w:rPr>
+          <w:rStyle w:val="Hyperlink"/>
+          <w:sz w:val="8"/>
+          <w:szCs w:val="8"/>
+          <w:lang w:val="en-GB"/>
+        </w:rPr>
+        <w:fldChar w:fldCharType="end"/>
+      </w:r>
     </w:p>
   </w:footnote>
   <w:footnote w:id="4">
     <w:p>
       <w:pPr>
-        <w:pStyle w:val="FootnoteText"/>
+        <w:pStyle w:val="Voetnoottekst"/>
         <w:rPr>
           <w:sz w:val="8"/>
           <w:szCs w:val="8"/>
+          <w:lang w:val="en-GB"/>
         </w:rPr>
       </w:pPr>
       <w:r>
         <w:rPr>
-          <w:rStyle w:val="FootnoteReference"/>
+          <w:rStyle w:val="Voetnootmarkering"/>
           <w:sz w:val="8"/>
           <w:szCs w:val="8"/>
         </w:rPr>
@@ -6159,6 +6842,7 @@
           <w:iCs/>
           <w:sz w:val="8"/>
           <w:szCs w:val="8"/>
+          <w:lang w:val="en-GB"/>
         </w:rPr>
         <w:t>Business Information Systems</w:t>
       </w:r>
@@ -6167,6 +6851,7 @@
           <w:rFonts w:cs="Times New Roman"/>
           <w:sz w:val="8"/>
           <w:szCs w:val="8"/>
+          <w:lang w:val="en-GB"/>
         </w:rPr>
         <w:t xml:space="preserve">, 245–256. </w:t>
       </w:r>
@@ -6174,6 +6859,9 @@
         <w:fldChar w:fldCharType="begin"/>
       </w:r>
       <w:r>
+        <w:rPr>
+          <w:lang w:val="en-GB"/>
+        </w:rPr>
         <w:instrText xml:space="preserve"> HYPERLINK "https://doi.org/10.1007/978-3-030-20482-2_20" </w:instrText>
       </w:r>
       <w:r>
@@ -6204,7 +6892,7 @@
   <w:footnote w:id="5">
     <w:p>
       <w:pPr>
-        <w:pStyle w:val="FootnoteText"/>
+        <w:pStyle w:val="Voetnoottekst"/>
         <w:rPr>
           <w:sz w:val="8"/>
           <w:szCs w:val="8"/>
@@ -6213,7 +6901,7 @@
       </w:pPr>
       <w:r>
         <w:rPr>
-          <w:rStyle w:val="FootnoteReference"/>
+          <w:rStyle w:val="Voetnootmarkering"/>
           <w:sz w:val="8"/>
           <w:szCs w:val="8"/>
         </w:rPr>
@@ -6223,15 +6911,9 @@
         <w:rPr>
           <w:sz w:val="8"/>
           <w:szCs w:val="8"/>
-        </w:rPr>
-        <w:t xml:space="preserve"> </w:t>
-      </w:r>
-      <w:r>
-        <w:rPr>
-          <w:sz w:val="8"/>
-          <w:szCs w:val="8"/>
-        </w:rPr>
-        <w:t xml:space="preserve">Ozbulak, G., Aytar, Y., &amp; Ekenel, H. K. (2016). </w:t>
+          <w:lang w:val="en-GB"/>
+        </w:rPr>
+        <w:t xml:space="preserve"> Ozbulak, G., Aytar, Y., &amp; Ekenel, H. K. (2016). </w:t>
       </w:r>
       <w:r>
         <w:rPr>
@@ -6259,23 +6941,42 @@
         </w:rPr>
         <w:t xml:space="preserve">. </w:t>
       </w:r>
-      <w:hyperlink r:id="rId4" w:history="1">
-        <w:r>
-          <w:rPr>
-            <w:rStyle w:val="Hyperlink"/>
-            <w:sz w:val="8"/>
-            <w:szCs w:val="8"/>
-            <w:lang w:val="en-GB"/>
-          </w:rPr>
-          <w:t>https://doi.org/10.1109/biosig.2016.7736925</w:t>
-        </w:r>
-      </w:hyperlink>
+      <w:r>
+        <w:fldChar w:fldCharType="begin"/>
+      </w:r>
+      <w:r>
+        <w:rPr>
+          <w:lang w:val="en-GB"/>
+        </w:rPr>
+        <w:instrText xml:space="preserve"> HYPERLINK "https://doi.org/10.1109/biosig.2016.7736925" </w:instrText>
+      </w:r>
+      <w:r>
+        <w:fldChar w:fldCharType="separate"/>
+      </w:r>
+      <w:r>
+        <w:rPr>
+          <w:rStyle w:val="Hyperlink"/>
+          <w:sz w:val="8"/>
+          <w:szCs w:val="8"/>
+          <w:lang w:val="en-GB"/>
+        </w:rPr>
+        <w:t>https://doi.org/10.1109/biosig.2016.7736925</w:t>
+      </w:r>
+      <w:r>
+        <w:rPr>
+          <w:rStyle w:val="Hyperlink"/>
+          <w:sz w:val="8"/>
+          <w:szCs w:val="8"/>
+          <w:lang w:val="en-GB"/>
+        </w:rPr>
+        <w:fldChar w:fldCharType="end"/>
+      </w:r>
     </w:p>
   </w:footnote>
   <w:footnote w:id="6">
     <w:p>
       <w:pPr>
-        <w:pStyle w:val="FootnoteText"/>
+        <w:pStyle w:val="Voetnoottekst"/>
         <w:rPr>
           <w:sz w:val="14"/>
           <w:szCs w:val="14"/>
@@ -6283,7 +6984,7 @@
       </w:pPr>
       <w:r>
         <w:rPr>
-          <w:rStyle w:val="FootnoteReference"/>
+          <w:rStyle w:val="Voetnootmarkering"/>
           <w:sz w:val="8"/>
           <w:szCs w:val="8"/>
         </w:rPr>
@@ -6355,7 +7056,7 @@
         </w:rPr>
         <w:t xml:space="preserve">. </w:t>
       </w:r>
-      <w:hyperlink r:id="rId5" w:history="1">
+      <w:hyperlink r:id="rId1" w:history="1">
         <w:r>
           <w:rPr>
             <w:rStyle w:val="Hyperlink"/>
@@ -6375,7 +7076,7 @@
 <w:hdr xmlns:wpc="http://schemas.microsoft.com/office/word/2010/wordprocessingCanvas" xmlns:cx="http://schemas.microsoft.com/office/drawing/2014/chartex" xmlns:cx1="http://schemas.microsoft.com/office/drawing/2015/9/8/chartex" xmlns:cx2="http://schemas.microsoft.com/office/drawing/2015/10/21/chartex" xmlns:cx3="http://schemas.microsoft.com/office/drawing/2016/5/9/chartex" xmlns:cx4="http://schemas.microsoft.com/office/drawing/2016/5/10/chartex" xmlns:cx5="http://schemas.microsoft.com/office/drawing/2016/5/11/chartex" xmlns:cx6="http://schemas.microsoft.com/office/drawing/2016/5/12/chartex" xmlns:cx7="http://schemas.microsoft.com/office/drawing/2016/5/13/chartex" xmlns:cx8="http://schemas.microsoft.com/office/drawing/2016/5/14/chartex" xmlns:mc="http://schemas.openxmlformats.org/markup-compatibility/2006" xmlns:aink="http://schemas.microsoft.com/office/drawing/2016/ink" xmlns:am3d="http://schemas.microsoft.com/office/drawing/2017/model3d" xmlns:o="urn:schemas-microsoft-com:office:office" xmlns:r="http://schemas.openxmlformats.org/officeDocument/2006/relationships" xmlns:m="http://schemas.openxmlformats.org/officeDocument/2006/math" xmlns:v="urn:schemas-microsoft-com:vml" xmlns:wp14="http://schemas.microsoft.com/office/word/2010/wordprocessingDrawing" xmlns:wp="http://schemas.openxmlformats.org/drawingml/2006/wordprocessingDrawing" xmlns:w10="urn:schemas-microsoft-com:office:word" xmlns:w="http://schemas.openxmlformats.org/wordprocessingml/2006/main" xmlns:w14="http://schemas.microsoft.com/office/word/2010/wordml" xmlns:w15="http://schemas.microsoft.com/office/word/2012/wordml" xmlns:w16cex="http://schemas.microsoft.com/office/word/2018/wordml/cex" xmlns:w16cid="http://schemas.microsoft.com/office/word/2016/wordml/cid" xmlns:w16="http://schemas.microsoft.com/office/word/2018/wordml" xmlns:w16se="http://schemas.microsoft.com/office/word/2015/wordml/symex" xmlns:wpg="http://schemas.microsoft.com/office/word/2010/wordprocessingGroup" xmlns:wpi="http://schemas.microsoft.com/office/word/2010/wordprocessingInk" xmlns:wne="http://schemas.microsoft.com/office/word/2006/wordml" xmlns:wps="http://schemas.microsoft.com/office/word/2010/wordprocessingShape" mc:Ignorable="w14 w15 w16se w16cid w16 w16cex wp14">
   <w:p>
     <w:pPr>
-      <w:pStyle w:val="NoSpacing"/>
+      <w:pStyle w:val="Geenafstand"/>
       <w:jc w:val="center"/>
       <w:rPr>
         <w:rFonts w:cs="Times New Roman"/>
@@ -6400,7 +7101,7 @@
   </w:p>
   <w:p>
     <w:pPr>
-      <w:pStyle w:val="NoSpacing"/>
+      <w:pStyle w:val="Geenafstand"/>
       <w:spacing w:before="120" w:after="80"/>
       <w:jc w:val="center"/>
       <w:rPr>
@@ -6939,7 +7640,7 @@
     <w:lsdException w:name="Unresolved Mention" w:semiHidden="1" w:unhideWhenUsed="1"/>
     <w:lsdException w:name="Smart Link" w:semiHidden="1" w:unhideWhenUsed="1"/>
   </w:latentStyles>
-  <w:style w:type="paragraph" w:default="1" w:styleId="Normal">
+  <w:style w:type="paragraph" w:default="1" w:styleId="Standaard">
     <w:name w:val="Normal"/>
     <w:qFormat/>
     <w:rsid w:val="00445491"/>
@@ -6947,11 +7648,11 @@
       <w:rFonts w:ascii="Times New Roman" w:hAnsi="Times New Roman"/>
     </w:rPr>
   </w:style>
-  <w:style w:type="paragraph" w:styleId="Heading1">
+  <w:style w:type="paragraph" w:styleId="Kop1">
     <w:name w:val="heading 1"/>
-    <w:basedOn w:val="NoSpacing"/>
-    <w:next w:val="Normal"/>
-    <w:link w:val="Heading1Char"/>
+    <w:basedOn w:val="Geenafstand"/>
+    <w:next w:val="Standaard"/>
+    <w:link w:val="Kop1Char"/>
     <w:uiPriority w:val="9"/>
     <w:qFormat/>
     <w:rsid w:val="001B1084"/>
@@ -6967,11 +7668,11 @@
       <w:lang w:val="en-GB"/>
     </w:rPr>
   </w:style>
-  <w:style w:type="paragraph" w:styleId="Heading2">
+  <w:style w:type="paragraph" w:styleId="Kop2">
     <w:name w:val="heading 2"/>
-    <w:basedOn w:val="NoSpacing"/>
-    <w:next w:val="Normal"/>
-    <w:link w:val="Heading2Char"/>
+    <w:basedOn w:val="Geenafstand"/>
+    <w:next w:val="Standaard"/>
+    <w:link w:val="Kop2Char"/>
     <w:uiPriority w:val="9"/>
     <w:unhideWhenUsed/>
     <w:qFormat/>
@@ -6988,11 +7689,11 @@
       <w:lang w:val="en-GB"/>
     </w:rPr>
   </w:style>
-  <w:style w:type="paragraph" w:styleId="Heading3">
+  <w:style w:type="paragraph" w:styleId="Kop3">
     <w:name w:val="heading 3"/>
-    <w:basedOn w:val="Normal"/>
-    <w:next w:val="Normal"/>
-    <w:link w:val="Heading3Char"/>
+    <w:basedOn w:val="Standaard"/>
+    <w:next w:val="Standaard"/>
+    <w:link w:val="Kop3Char"/>
     <w:uiPriority w:val="9"/>
     <w:unhideWhenUsed/>
     <w:qFormat/>
@@ -7010,11 +7711,11 @@
       <w:szCs w:val="24"/>
     </w:rPr>
   </w:style>
-  <w:style w:type="paragraph" w:styleId="Heading4">
+  <w:style w:type="paragraph" w:styleId="Kop4">
     <w:name w:val="heading 4"/>
-    <w:basedOn w:val="Normal"/>
-    <w:next w:val="Normal"/>
-    <w:link w:val="Heading4Char"/>
+    <w:basedOn w:val="Standaard"/>
+    <w:next w:val="Standaard"/>
+    <w:link w:val="Kop4Char"/>
     <w:uiPriority w:val="9"/>
     <w:unhideWhenUsed/>
     <w:qFormat/>
@@ -7032,11 +7733,11 @@
       <w:color w:val="2F5496" w:themeColor="accent1" w:themeShade="BF"/>
     </w:rPr>
   </w:style>
-  <w:style w:type="paragraph" w:styleId="Heading5">
+  <w:style w:type="paragraph" w:styleId="Kop5">
     <w:name w:val="heading 5"/>
-    <w:basedOn w:val="Normal"/>
-    <w:next w:val="Normal"/>
-    <w:link w:val="Heading5Char"/>
+    <w:basedOn w:val="Standaard"/>
+    <w:next w:val="Standaard"/>
+    <w:link w:val="Kop5Char"/>
     <w:uiPriority w:val="9"/>
     <w:unhideWhenUsed/>
     <w:qFormat/>
@@ -7052,11 +7753,11 @@
       <w:color w:val="2F5496" w:themeColor="accent1" w:themeShade="BF"/>
     </w:rPr>
   </w:style>
-  <w:style w:type="paragraph" w:styleId="Heading6">
+  <w:style w:type="paragraph" w:styleId="Kop6">
     <w:name w:val="heading 6"/>
-    <w:basedOn w:val="Normal"/>
-    <w:next w:val="Normal"/>
-    <w:link w:val="Heading6Char"/>
+    <w:basedOn w:val="Standaard"/>
+    <w:next w:val="Standaard"/>
+    <w:link w:val="Kop6Char"/>
     <w:uiPriority w:val="9"/>
     <w:unhideWhenUsed/>
     <w:qFormat/>
@@ -7072,11 +7773,11 @@
       <w:color w:val="1F3763" w:themeColor="accent1" w:themeShade="7F"/>
     </w:rPr>
   </w:style>
-  <w:style w:type="paragraph" w:styleId="Heading7">
+  <w:style w:type="paragraph" w:styleId="Kop7">
     <w:name w:val="heading 7"/>
-    <w:basedOn w:val="Normal"/>
-    <w:next w:val="Normal"/>
-    <w:link w:val="Heading7Char"/>
+    <w:basedOn w:val="Standaard"/>
+    <w:next w:val="Standaard"/>
+    <w:link w:val="Kop7Char"/>
     <w:uiPriority w:val="9"/>
     <w:unhideWhenUsed/>
     <w:qFormat/>
@@ -7094,13 +7795,12 @@
       <w:color w:val="1F3763" w:themeColor="accent1" w:themeShade="7F"/>
     </w:rPr>
   </w:style>
-  <w:style w:type="character" w:default="1" w:styleId="DefaultParagraphFont">
+  <w:style w:type="character" w:default="1" w:styleId="Standaardalinea-lettertype">
     <w:name w:val="Default Paragraph Font"/>
     <w:uiPriority w:val="1"/>
-    <w:semiHidden/>
     <w:unhideWhenUsed/>
   </w:style>
-  <w:style w:type="table" w:default="1" w:styleId="TableNormal">
+  <w:style w:type="table" w:default="1" w:styleId="Standaardtabel">
     <w:name w:val="Normal Table"/>
     <w:uiPriority w:val="99"/>
     <w:semiHidden/>
@@ -7115,13 +7815,13 @@
       </w:tblCellMar>
     </w:tblPr>
   </w:style>
-  <w:style w:type="numbering" w:default="1" w:styleId="NoList">
+  <w:style w:type="numbering" w:default="1" w:styleId="Geenlijst">
     <w:name w:val="No List"/>
     <w:uiPriority w:val="99"/>
     <w:semiHidden/>
     <w:unhideWhenUsed/>
   </w:style>
-  <w:style w:type="paragraph" w:styleId="NoSpacing">
+  <w:style w:type="paragraph" w:styleId="Geenafstand">
     <w:name w:val="No Spacing"/>
     <w:uiPriority w:val="1"/>
     <w:qFormat/>
@@ -7133,10 +7833,10 @@
       <w:rFonts w:ascii="Times New Roman" w:hAnsi="Times New Roman"/>
     </w:rPr>
   </w:style>
-  <w:style w:type="character" w:customStyle="1" w:styleId="Heading1Char">
-    <w:name w:val="Heading 1 Char"/>
-    <w:basedOn w:val="DefaultParagraphFont"/>
-    <w:link w:val="Heading1"/>
+  <w:style w:type="character" w:customStyle="1" w:styleId="Kop1Char">
+    <w:name w:val="Kop 1 Char"/>
+    <w:basedOn w:val="Standaardalinea-lettertype"/>
+    <w:link w:val="Kop1"/>
     <w:uiPriority w:val="9"/>
     <w:rsid w:val="001B1084"/>
     <w:rPr>
@@ -7148,10 +7848,10 @@
       <w:lang w:val="en-GB"/>
     </w:rPr>
   </w:style>
-  <w:style w:type="character" w:customStyle="1" w:styleId="Heading2Char">
-    <w:name w:val="Heading 2 Char"/>
-    <w:basedOn w:val="DefaultParagraphFont"/>
-    <w:link w:val="Heading2"/>
+  <w:style w:type="character" w:customStyle="1" w:styleId="Kop2Char">
+    <w:name w:val="Kop 2 Char"/>
+    <w:basedOn w:val="Standaardalinea-lettertype"/>
+    <w:link w:val="Kop2"/>
     <w:uiPriority w:val="9"/>
     <w:rsid w:val="001B1084"/>
     <w:rPr>
@@ -7163,11 +7863,11 @@
       <w:lang w:val="en-GB"/>
     </w:rPr>
   </w:style>
-  <w:style w:type="paragraph" w:styleId="Title">
+  <w:style w:type="paragraph" w:styleId="Titel">
     <w:name w:val="Title"/>
-    <w:basedOn w:val="Normal"/>
-    <w:next w:val="Normal"/>
-    <w:link w:val="TitleChar"/>
+    <w:basedOn w:val="Standaard"/>
+    <w:next w:val="Standaard"/>
+    <w:link w:val="TitelChar"/>
     <w:uiPriority w:val="10"/>
     <w:qFormat/>
     <w:rsid w:val="00445491"/>
@@ -7183,10 +7883,10 @@
       <w:szCs w:val="56"/>
     </w:rPr>
   </w:style>
-  <w:style w:type="character" w:customStyle="1" w:styleId="TitleChar">
-    <w:name w:val="Title Char"/>
-    <w:basedOn w:val="DefaultParagraphFont"/>
-    <w:link w:val="Title"/>
+  <w:style w:type="character" w:customStyle="1" w:styleId="TitelChar">
+    <w:name w:val="Titel Char"/>
+    <w:basedOn w:val="Standaardalinea-lettertype"/>
+    <w:link w:val="Titel"/>
     <w:uiPriority w:val="10"/>
     <w:rsid w:val="00445491"/>
     <w:rPr>
@@ -7197,11 +7897,11 @@
       <w:szCs w:val="56"/>
     </w:rPr>
   </w:style>
-  <w:style w:type="paragraph" w:styleId="Subtitle">
+  <w:style w:type="paragraph" w:styleId="Ondertitel">
     <w:name w:val="Subtitle"/>
-    <w:basedOn w:val="Normal"/>
-    <w:next w:val="Normal"/>
-    <w:link w:val="SubtitleChar"/>
+    <w:basedOn w:val="Standaard"/>
+    <w:next w:val="Standaard"/>
+    <w:link w:val="OndertitelChar"/>
     <w:uiPriority w:val="11"/>
     <w:qFormat/>
     <w:rsid w:val="00445491"/>
@@ -7216,10 +7916,10 @@
       <w:spacing w:val="15"/>
     </w:rPr>
   </w:style>
-  <w:style w:type="character" w:customStyle="1" w:styleId="SubtitleChar">
-    <w:name w:val="Subtitle Char"/>
-    <w:basedOn w:val="DefaultParagraphFont"/>
-    <w:link w:val="Subtitle"/>
+  <w:style w:type="character" w:customStyle="1" w:styleId="OndertitelChar">
+    <w:name w:val="Ondertitel Char"/>
+    <w:basedOn w:val="Standaardalinea-lettertype"/>
+    <w:link w:val="Ondertitel"/>
     <w:uiPriority w:val="11"/>
     <w:rsid w:val="00445491"/>
     <w:rPr>
@@ -7228,9 +7928,9 @@
       <w:spacing w:val="15"/>
     </w:rPr>
   </w:style>
-  <w:style w:type="character" w:styleId="SubtleEmphasis">
+  <w:style w:type="character" w:styleId="Subtielebenadrukking">
     <w:name w:val="Subtle Emphasis"/>
-    <w:basedOn w:val="DefaultParagraphFont"/>
+    <w:basedOn w:val="Standaardalinea-lettertype"/>
     <w:uiPriority w:val="19"/>
     <w:qFormat/>
     <w:rsid w:val="00445491"/>
@@ -7241,9 +7941,9 @@
       <w:color w:val="404040" w:themeColor="text1" w:themeTint="BF"/>
     </w:rPr>
   </w:style>
-  <w:style w:type="character" w:styleId="Emphasis">
+  <w:style w:type="character" w:styleId="Nadruk">
     <w:name w:val="Emphasis"/>
-    <w:basedOn w:val="DefaultParagraphFont"/>
+    <w:basedOn w:val="Standaardalinea-lettertype"/>
     <w:uiPriority w:val="20"/>
     <w:qFormat/>
     <w:rsid w:val="00445491"/>
@@ -7253,10 +7953,10 @@
       <w:iCs/>
     </w:rPr>
   </w:style>
-  <w:style w:type="character" w:customStyle="1" w:styleId="Heading3Char">
-    <w:name w:val="Heading 3 Char"/>
-    <w:basedOn w:val="DefaultParagraphFont"/>
-    <w:link w:val="Heading3"/>
+  <w:style w:type="character" w:customStyle="1" w:styleId="Kop3Char">
+    <w:name w:val="Kop 3 Char"/>
+    <w:basedOn w:val="Standaardalinea-lettertype"/>
+    <w:link w:val="Kop3"/>
     <w:uiPriority w:val="9"/>
     <w:rsid w:val="00445491"/>
     <w:rPr>
@@ -7266,10 +7966,10 @@
       <w:szCs w:val="24"/>
     </w:rPr>
   </w:style>
-  <w:style w:type="character" w:customStyle="1" w:styleId="Heading4Char">
-    <w:name w:val="Heading 4 Char"/>
-    <w:basedOn w:val="DefaultParagraphFont"/>
-    <w:link w:val="Heading4"/>
+  <w:style w:type="character" w:customStyle="1" w:styleId="Kop4Char">
+    <w:name w:val="Kop 4 Char"/>
+    <w:basedOn w:val="Standaardalinea-lettertype"/>
+    <w:link w:val="Kop4"/>
     <w:uiPriority w:val="9"/>
     <w:rsid w:val="00445491"/>
     <w:rPr>
@@ -7279,10 +7979,10 @@
       <w:color w:val="2F5496" w:themeColor="accent1" w:themeShade="BF"/>
     </w:rPr>
   </w:style>
-  <w:style w:type="character" w:customStyle="1" w:styleId="Heading5Char">
-    <w:name w:val="Heading 5 Char"/>
-    <w:basedOn w:val="DefaultParagraphFont"/>
-    <w:link w:val="Heading5"/>
+  <w:style w:type="character" w:customStyle="1" w:styleId="Kop5Char">
+    <w:name w:val="Kop 5 Char"/>
+    <w:basedOn w:val="Standaardalinea-lettertype"/>
+    <w:link w:val="Kop5"/>
     <w:uiPriority w:val="9"/>
     <w:rsid w:val="00445491"/>
     <w:rPr>
@@ -7290,10 +7990,10 @@
       <w:color w:val="2F5496" w:themeColor="accent1" w:themeShade="BF"/>
     </w:rPr>
   </w:style>
-  <w:style w:type="character" w:customStyle="1" w:styleId="Heading6Char">
-    <w:name w:val="Heading 6 Char"/>
-    <w:basedOn w:val="DefaultParagraphFont"/>
-    <w:link w:val="Heading6"/>
+  <w:style w:type="character" w:customStyle="1" w:styleId="Kop6Char">
+    <w:name w:val="Kop 6 Char"/>
+    <w:basedOn w:val="Standaardalinea-lettertype"/>
+    <w:link w:val="Kop6"/>
     <w:uiPriority w:val="9"/>
     <w:rsid w:val="00445491"/>
     <w:rPr>
@@ -7301,10 +8001,10 @@
       <w:color w:val="1F3763" w:themeColor="accent1" w:themeShade="7F"/>
     </w:rPr>
   </w:style>
-  <w:style w:type="character" w:customStyle="1" w:styleId="Heading7Char">
-    <w:name w:val="Heading 7 Char"/>
-    <w:basedOn w:val="DefaultParagraphFont"/>
-    <w:link w:val="Heading7"/>
+  <w:style w:type="character" w:customStyle="1" w:styleId="Kop7Char">
+    <w:name w:val="Kop 7 Char"/>
+    <w:basedOn w:val="Standaardalinea-lettertype"/>
+    <w:link w:val="Kop7"/>
     <w:uiPriority w:val="9"/>
     <w:rsid w:val="00445491"/>
     <w:rPr>
@@ -7314,9 +8014,9 @@
       <w:color w:val="1F3763" w:themeColor="accent1" w:themeShade="7F"/>
     </w:rPr>
   </w:style>
-  <w:style w:type="paragraph" w:styleId="ListParagraph">
+  <w:style w:type="paragraph" w:styleId="Lijstalinea">
     <w:name w:val="List Paragraph"/>
-    <w:basedOn w:val="Normal"/>
+    <w:basedOn w:val="Standaard"/>
     <w:uiPriority w:val="34"/>
     <w:qFormat/>
     <w:rsid w:val="00132695"/>
@@ -7327,7 +8027,7 @@
   </w:style>
   <w:style w:type="character" w:styleId="Hyperlink">
     <w:name w:val="Hyperlink"/>
-    <w:basedOn w:val="DefaultParagraphFont"/>
+    <w:basedOn w:val="Standaardalinea-lettertype"/>
     <w:uiPriority w:val="99"/>
     <w:unhideWhenUsed/>
     <w:rsid w:val="00C438FE"/>
@@ -7336,9 +8036,9 @@
       <w:u w:val="single"/>
     </w:rPr>
   </w:style>
-  <w:style w:type="character" w:styleId="UnresolvedMention">
+  <w:style w:type="character" w:styleId="Onopgelostemelding">
     <w:name w:val="Unresolved Mention"/>
-    <w:basedOn w:val="DefaultParagraphFont"/>
+    <w:basedOn w:val="Standaardalinea-lettertype"/>
     <w:uiPriority w:val="99"/>
     <w:semiHidden/>
     <w:unhideWhenUsed/>
@@ -7348,10 +8048,10 @@
       <w:shd w:val="clear" w:color="auto" w:fill="E1DFDD"/>
     </w:rPr>
   </w:style>
-  <w:style w:type="paragraph" w:styleId="FootnoteText">
+  <w:style w:type="paragraph" w:styleId="Voetnoottekst">
     <w:name w:val="footnote text"/>
-    <w:basedOn w:val="Normal"/>
-    <w:link w:val="FootnoteTextChar"/>
+    <w:basedOn w:val="Standaard"/>
+    <w:link w:val="VoetnoottekstChar"/>
     <w:uiPriority w:val="99"/>
     <w:semiHidden/>
     <w:unhideWhenUsed/>
@@ -7364,10 +8064,10 @@
       <w:szCs w:val="20"/>
     </w:rPr>
   </w:style>
-  <w:style w:type="character" w:customStyle="1" w:styleId="FootnoteTextChar">
-    <w:name w:val="Footnote Text Char"/>
-    <w:basedOn w:val="DefaultParagraphFont"/>
-    <w:link w:val="FootnoteText"/>
+  <w:style w:type="character" w:customStyle="1" w:styleId="VoetnoottekstChar">
+    <w:name w:val="Voetnoottekst Char"/>
+    <w:basedOn w:val="Standaardalinea-lettertype"/>
+    <w:link w:val="Voetnoottekst"/>
     <w:uiPriority w:val="99"/>
     <w:semiHidden/>
     <w:rsid w:val="001E79C7"/>
@@ -7377,9 +8077,9 @@
       <w:szCs w:val="20"/>
     </w:rPr>
   </w:style>
-  <w:style w:type="character" w:styleId="FootnoteReference">
+  <w:style w:type="character" w:styleId="Voetnootmarkering">
     <w:name w:val="footnote reference"/>
-    <w:basedOn w:val="DefaultParagraphFont"/>
+    <w:basedOn w:val="Standaardalinea-lettertype"/>
     <w:uiPriority w:val="99"/>
     <w:semiHidden/>
     <w:unhideWhenUsed/>
@@ -7388,10 +8088,10 @@
       <w:vertAlign w:val="superscript"/>
     </w:rPr>
   </w:style>
-  <w:style w:type="paragraph" w:styleId="EndnoteText">
+  <w:style w:type="paragraph" w:styleId="Eindnoottekst">
     <w:name w:val="endnote text"/>
-    <w:basedOn w:val="Normal"/>
-    <w:link w:val="EndnoteTextChar"/>
+    <w:basedOn w:val="Standaard"/>
+    <w:link w:val="EindnoottekstChar"/>
     <w:uiPriority w:val="99"/>
     <w:semiHidden/>
     <w:unhideWhenUsed/>
@@ -7404,10 +8104,10 @@
       <w:szCs w:val="20"/>
     </w:rPr>
   </w:style>
-  <w:style w:type="character" w:customStyle="1" w:styleId="EndnoteTextChar">
-    <w:name w:val="Endnote Text Char"/>
-    <w:basedOn w:val="DefaultParagraphFont"/>
-    <w:link w:val="EndnoteText"/>
+  <w:style w:type="character" w:customStyle="1" w:styleId="EindnoottekstChar">
+    <w:name w:val="Eindnoottekst Char"/>
+    <w:basedOn w:val="Standaardalinea-lettertype"/>
+    <w:link w:val="Eindnoottekst"/>
     <w:uiPriority w:val="99"/>
     <w:semiHidden/>
     <w:rsid w:val="00177136"/>
@@ -7417,9 +8117,9 @@
       <w:szCs w:val="20"/>
     </w:rPr>
   </w:style>
-  <w:style w:type="character" w:styleId="EndnoteReference">
+  <w:style w:type="character" w:styleId="Eindnootmarkering">
     <w:name w:val="endnote reference"/>
-    <w:basedOn w:val="DefaultParagraphFont"/>
+    <w:basedOn w:val="Standaardalinea-lettertype"/>
     <w:uiPriority w:val="99"/>
     <w:semiHidden/>
     <w:unhideWhenUsed/>
@@ -7428,9 +8128,9 @@
       <w:vertAlign w:val="superscript"/>
     </w:rPr>
   </w:style>
-  <w:style w:type="table" w:styleId="TableGrid">
+  <w:style w:type="table" w:styleId="Tabelraster">
     <w:name w:val="Table Grid"/>
-    <w:basedOn w:val="TableNormal"/>
+    <w:basedOn w:val="Standaardtabel"/>
     <w:uiPriority w:val="39"/>
     <w:rsid w:val="00C21472"/>
     <w:pPr>
@@ -7447,10 +8147,10 @@
       </w:tblBorders>
     </w:tblPr>
   </w:style>
-  <w:style w:type="paragraph" w:styleId="Caption">
+  <w:style w:type="paragraph" w:styleId="Bijschrift">
     <w:name w:val="caption"/>
-    <w:basedOn w:val="Normal"/>
-    <w:next w:val="Normal"/>
+    <w:basedOn w:val="Standaard"/>
+    <w:next w:val="Standaard"/>
     <w:uiPriority w:val="35"/>
     <w:unhideWhenUsed/>
     <w:qFormat/>
@@ -7466,10 +8166,10 @@
       <w:szCs w:val="18"/>
     </w:rPr>
   </w:style>
-  <w:style w:type="paragraph" w:styleId="Header">
+  <w:style w:type="paragraph" w:styleId="Koptekst">
     <w:name w:val="header"/>
-    <w:basedOn w:val="Normal"/>
-    <w:link w:val="HeaderChar"/>
+    <w:basedOn w:val="Standaard"/>
+    <w:link w:val="KoptekstChar"/>
     <w:uiPriority w:val="99"/>
     <w:unhideWhenUsed/>
     <w:rsid w:val="00DD393A"/>
@@ -7481,20 +8181,20 @@
       <w:spacing w:after="0" w:line="240" w:lineRule="auto"/>
     </w:pPr>
   </w:style>
-  <w:style w:type="character" w:customStyle="1" w:styleId="HeaderChar">
-    <w:name w:val="Header Char"/>
-    <w:basedOn w:val="DefaultParagraphFont"/>
-    <w:link w:val="Header"/>
+  <w:style w:type="character" w:customStyle="1" w:styleId="KoptekstChar">
+    <w:name w:val="Koptekst Char"/>
+    <w:basedOn w:val="Standaardalinea-lettertype"/>
+    <w:link w:val="Koptekst"/>
     <w:uiPriority w:val="99"/>
     <w:rsid w:val="00DD393A"/>
     <w:rPr>
       <w:rFonts w:ascii="Times New Roman" w:hAnsi="Times New Roman"/>
     </w:rPr>
   </w:style>
-  <w:style w:type="paragraph" w:styleId="Footer">
+  <w:style w:type="paragraph" w:styleId="Voettekst">
     <w:name w:val="footer"/>
-    <w:basedOn w:val="Normal"/>
-    <w:link w:val="FooterChar"/>
+    <w:basedOn w:val="Standaard"/>
+    <w:link w:val="VoettekstChar"/>
     <w:uiPriority w:val="99"/>
     <w:unhideWhenUsed/>
     <w:rsid w:val="00DD393A"/>
@@ -7506,19 +8206,19 @@
       <w:spacing w:after="0" w:line="240" w:lineRule="auto"/>
     </w:pPr>
   </w:style>
-  <w:style w:type="character" w:customStyle="1" w:styleId="FooterChar">
-    <w:name w:val="Footer Char"/>
-    <w:basedOn w:val="DefaultParagraphFont"/>
-    <w:link w:val="Footer"/>
+  <w:style w:type="character" w:customStyle="1" w:styleId="VoettekstChar">
+    <w:name w:val="Voettekst Char"/>
+    <w:basedOn w:val="Standaardalinea-lettertype"/>
+    <w:link w:val="Voettekst"/>
     <w:uiPriority w:val="99"/>
     <w:rsid w:val="00DD393A"/>
     <w:rPr>
       <w:rFonts w:ascii="Times New Roman" w:hAnsi="Times New Roman"/>
     </w:rPr>
   </w:style>
-  <w:style w:type="character" w:styleId="FollowedHyperlink">
+  <w:style w:type="character" w:styleId="GevolgdeHyperlink">
     <w:name w:val="FollowedHyperlink"/>
-    <w:basedOn w:val="DefaultParagraphFont"/>
+    <w:basedOn w:val="Standaardalinea-lettertype"/>
     <w:uiPriority w:val="99"/>
     <w:semiHidden/>
     <w:unhideWhenUsed/>
@@ -7831,7 +8531,7 @@
 </file>
 
 <file path=customXml/itemProps1.xml><?xml version="1.0" encoding="utf-8"?>
-<ds:datastoreItem xmlns:ds="http://schemas.openxmlformats.org/officeDocument/2006/customXml" ds:itemID="{A91BEE0C-C5DD-4B7C-AF48-C5BD600ACA6A}">
+<ds:datastoreItem xmlns:ds="http://schemas.openxmlformats.org/officeDocument/2006/customXml" ds:itemID="{D27102B7-BA05-4EEB-9D3F-AEE2A0830159}">
   <ds:schemaRefs>
     <ds:schemaRef ds:uri="http://schemas.openxmlformats.org/officeDocument/2006/bibliography"/>
   </ds:schemaRefs>

--- a/final-paper/Age estimation based on facial images using Deep Learning techniques.docx
+++ b/final-paper/Age estimation based on facial images using Deep Learning techniques.docx
@@ -183,7 +183,7 @@
           <w:rFonts w:cs="Times New Roman"/>
           <w:sz w:val="16"/>
           <w:szCs w:val="16"/>
-          <w:lang/>
+          <w:lang w:val="en-GB"/>
         </w:rPr>
         <w:t>Machine Learning</w:t>
       </w:r>
@@ -212,19 +212,8 @@
           <w:szCs w:val="16"/>
           <w:lang w:val="en-GB"/>
         </w:rPr>
-        <w:t xml:space="preserve"> K-Nearest </w:t>
-      </w:r>
-      <w:proofErr w:type="spellStart"/>
-      <w:r>
-        <w:rPr>
-          <w:rFonts w:cs="Times New Roman"/>
-          <w:sz w:val="16"/>
-          <w:szCs w:val="16"/>
-          <w:lang w:val="en-GB"/>
-        </w:rPr>
-        <w:t>Neighbors</w:t>
-      </w:r>
-      <w:proofErr w:type="spellEnd"/>
+        <w:t xml:space="preserve"> K-Nearest Neighbors</w:t>
+      </w:r>
       <w:r>
         <w:rPr>
           <w:rStyle w:val="Voetnootmarkering"/>
@@ -279,27 +268,7 @@
           <w:szCs w:val="16"/>
           <w:lang w:val="en-GB"/>
         </w:rPr>
-        <w:t xml:space="preserve">Sithungu and Van der </w:t>
-      </w:r>
-      <w:proofErr w:type="spellStart"/>
-      <w:r>
-        <w:rPr>
-          <w:rFonts w:cs="Times New Roman"/>
-          <w:sz w:val="16"/>
-          <w:szCs w:val="16"/>
-          <w:lang w:val="en-GB"/>
-        </w:rPr>
-        <w:t>Haar</w:t>
-      </w:r>
-      <w:proofErr w:type="spellEnd"/>
-      <w:r>
-        <w:rPr>
-          <w:rFonts w:cs="Times New Roman"/>
-          <w:sz w:val="16"/>
-          <w:szCs w:val="16"/>
-          <w:lang w:val="en-GB"/>
-        </w:rPr>
-        <w:t xml:space="preserve"> for example focussed on a lightweight model and proposed a modified LeNet-5 architecture</w:t>
+        <w:t>Sithungu and Van der Haar for example focussed on a lightweight model and proposed a modified LeNet-5 architecture</w:t>
       </w:r>
       <w:r>
         <w:rPr>
@@ -327,94 +296,14 @@
           <w:szCs w:val="16"/>
           <w:lang w:val="en-GB"/>
         </w:rPr>
-        <w:t xml:space="preserve">While </w:t>
-      </w:r>
-      <w:proofErr w:type="spellStart"/>
-      <w:r>
-        <w:rPr>
-          <w:rFonts w:cs="Times New Roman"/>
-          <w:sz w:val="16"/>
-          <w:szCs w:val="16"/>
-          <w:lang w:val="en-GB"/>
-        </w:rPr>
-        <w:t>Ozbula</w:t>
-      </w:r>
-      <w:proofErr w:type="spellEnd"/>
-      <w:r>
-        <w:rPr>
-          <w:rFonts w:cs="Times New Roman"/>
-          <w:sz w:val="16"/>
-          <w:szCs w:val="16"/>
-          <w:lang w:val="en-GB"/>
-        </w:rPr>
-        <w:t xml:space="preserve">, </w:t>
-      </w:r>
-      <w:proofErr w:type="spellStart"/>
-      <w:r>
-        <w:rPr>
-          <w:rFonts w:cs="Times New Roman"/>
-          <w:sz w:val="16"/>
-          <w:szCs w:val="16"/>
-          <w:lang w:val="en-GB"/>
-        </w:rPr>
-        <w:t>Aytar</w:t>
-      </w:r>
-      <w:proofErr w:type="spellEnd"/>
-      <w:r>
-        <w:rPr>
-          <w:rFonts w:cs="Times New Roman"/>
-          <w:sz w:val="16"/>
-          <w:szCs w:val="16"/>
-          <w:lang w:val="en-GB"/>
-        </w:rPr>
-        <w:t xml:space="preserve"> and </w:t>
-      </w:r>
-      <w:proofErr w:type="spellStart"/>
-      <w:r>
-        <w:rPr>
-          <w:rFonts w:cs="Times New Roman"/>
-          <w:sz w:val="16"/>
-          <w:szCs w:val="16"/>
-          <w:lang w:val="en-GB"/>
-        </w:rPr>
-        <w:t>Ekenel</w:t>
-      </w:r>
-      <w:proofErr w:type="spellEnd"/>
-      <w:r>
-        <w:rPr>
-          <w:rFonts w:cs="Times New Roman"/>
-          <w:sz w:val="16"/>
-          <w:szCs w:val="16"/>
-          <w:lang w:val="en-GB"/>
-        </w:rPr>
-        <w:t xml:space="preserve"> researched the potential of using transfer learning with pre-trained model such as </w:t>
-      </w:r>
-      <w:proofErr w:type="spellStart"/>
-      <w:r>
-        <w:rPr>
-          <w:rFonts w:cs="Times New Roman"/>
-          <w:sz w:val="16"/>
-          <w:szCs w:val="16"/>
-          <w:lang w:val="en-GB"/>
-        </w:rPr>
-        <w:t>AlexNet</w:t>
-      </w:r>
-      <w:proofErr w:type="spellEnd"/>
-      <w:r>
-        <w:rPr>
-          <w:rFonts w:cs="Times New Roman"/>
-          <w:sz w:val="16"/>
-          <w:szCs w:val="16"/>
-          <w:lang w:val="en-GB"/>
-        </w:rPr>
-        <w:t xml:space="preserve"> and VGG</w:t>
-      </w:r>
-      <w:r>
-        <w:rPr>
-          <w:rFonts w:cs="Times New Roman"/>
-          <w:sz w:val="16"/>
-          <w:szCs w:val="16"/>
-          <w:lang/>
+        <w:t>While Ozbula, Aytar and Ekenel researched the potential of using transfer learning with pre-trained model such as AlexNet and VGG</w:t>
+      </w:r>
+      <w:r>
+        <w:rPr>
+          <w:rFonts w:cs="Times New Roman"/>
+          <w:sz w:val="16"/>
+          <w:szCs w:val="16"/>
+          <w:lang w:val="en-GB"/>
         </w:rPr>
         <w:t>1</w:t>
       </w:r>
@@ -453,47 +342,7 @@
           <w:szCs w:val="16"/>
           <w:lang w:val="en-GB"/>
         </w:rPr>
-        <w:t xml:space="preserve"> </w:t>
-      </w:r>
-      <w:proofErr w:type="spellStart"/>
-      <w:r>
-        <w:rPr>
-          <w:rFonts w:cs="Times New Roman"/>
-          <w:sz w:val="16"/>
-          <w:szCs w:val="16"/>
-          <w:lang w:val="en-GB"/>
-        </w:rPr>
-        <w:t>Fariza</w:t>
-      </w:r>
-      <w:proofErr w:type="spellEnd"/>
-      <w:r>
-        <w:rPr>
-          <w:rFonts w:cs="Times New Roman"/>
-          <w:sz w:val="16"/>
-          <w:szCs w:val="16"/>
-          <w:lang w:val="en-GB"/>
-        </w:rPr>
-        <w:t xml:space="preserve">, </w:t>
-      </w:r>
-      <w:proofErr w:type="spellStart"/>
-      <w:r>
-        <w:rPr>
-          <w:rFonts w:cs="Times New Roman"/>
-          <w:sz w:val="16"/>
-          <w:szCs w:val="16"/>
-          <w:lang w:val="en-GB"/>
-        </w:rPr>
-        <w:t>Mu’arifin</w:t>
-      </w:r>
-      <w:proofErr w:type="spellEnd"/>
-      <w:r>
-        <w:rPr>
-          <w:rFonts w:cs="Times New Roman"/>
-          <w:sz w:val="16"/>
-          <w:szCs w:val="16"/>
-          <w:lang w:val="en-GB"/>
-        </w:rPr>
-        <w:t xml:space="preserve"> and Arifin also proposed using convolutional layers by following the ResNe(x)t-50 architecture</w:t>
+        <w:t xml:space="preserve"> Fariza, Mu’arifin and Arifin also proposed using convolutional layers by following the ResNe(x)t-50 architecture</w:t>
       </w:r>
       <w:r>
         <w:rPr>
@@ -533,7 +382,7 @@
           <w:rFonts w:cs="Times New Roman"/>
           <w:sz w:val="16"/>
           <w:szCs w:val="16"/>
-          <w:lang/>
+          <w:lang w:val="en-GB"/>
         </w:rPr>
       </w:pPr>
       <w:r>
@@ -541,7 +390,7 @@
           <w:rFonts w:cs="Times New Roman"/>
           <w:sz w:val="16"/>
           <w:szCs w:val="16"/>
-          <w:lang/>
+          <w:lang w:val="en-GB"/>
         </w:rPr>
         <w:t xml:space="preserve">Also, most of these proposed models used the imbalanced dataset UTKFace. For this reason, this paper will focus on </w:t>
       </w:r>
@@ -592,7 +441,7 @@
           <w:iCs/>
           <w:sz w:val="16"/>
           <w:szCs w:val="16"/>
-          <w:lang/>
+          <w:lang w:val="en-GB"/>
         </w:rPr>
         <w:t xml:space="preserve">a balanced dataset of </w:t>
       </w:r>
@@ -623,7 +472,7 @@
           <w:rFonts w:cs="Times New Roman"/>
           <w:sz w:val="16"/>
           <w:szCs w:val="16"/>
-          <w:lang/>
+          <w:lang w:val="en-GB"/>
         </w:rPr>
         <w:t xml:space="preserve"> Where we take the paper from </w:t>
       </w:r>
@@ -641,7 +490,7 @@
           <w:rFonts w:cs="Times New Roman"/>
           <w:sz w:val="16"/>
           <w:szCs w:val="16"/>
-          <w:lang/>
+          <w:lang w:val="en-GB"/>
         </w:rPr>
         <w:t>et al. as a starting point.</w:t>
       </w:r>
@@ -653,7 +502,7 @@
           <w:rFonts w:cs="Times New Roman"/>
           <w:sz w:val="16"/>
           <w:szCs w:val="16"/>
-          <w:lang/>
+          <w:lang w:val="en-GB"/>
         </w:rPr>
       </w:pPr>
     </w:p>
@@ -759,11 +608,9 @@
                 <w:bCs/>
                 <w:sz w:val="16"/>
                 <w:szCs w:val="16"/>
-                <w:lang/>
               </w:rPr>
               <w:t>S</w:t>
             </w:r>
-            <w:proofErr w:type="spellStart"/>
             <w:r>
               <w:rPr>
                 <w:rFonts w:cs="Times New Roman"/>
@@ -773,9 +620,8 @@
                 <w:szCs w:val="16"/>
                 <w:lang w:val="en-GB"/>
               </w:rPr>
-              <w:t>amples</w:t>
-            </w:r>
-            <w:proofErr w:type="spellEnd"/>
+              <w:t>amples (</w:t>
+            </w:r>
             <w:r>
               <w:rPr>
                 <w:rFonts w:cs="Times New Roman"/>
@@ -783,18 +629,6 @@
                 <w:bCs/>
                 <w:sz w:val="16"/>
                 <w:szCs w:val="16"/>
-                <w:lang w:val="en-GB"/>
-              </w:rPr>
-              <w:t xml:space="preserve"> (</w:t>
-            </w:r>
-            <w:r>
-              <w:rPr>
-                <w:rFonts w:cs="Times New Roman"/>
-                <w:b/>
-                <w:bCs/>
-                <w:sz w:val="16"/>
-                <w:szCs w:val="16"/>
-                <w:lang/>
               </w:rPr>
               <w:t>im</w:t>
             </w:r>
@@ -835,11 +669,9 @@
                 <w:bCs/>
                 <w:sz w:val="16"/>
                 <w:szCs w:val="16"/>
-                <w:lang/>
               </w:rPr>
               <w:t>S</w:t>
             </w:r>
-            <w:proofErr w:type="spellStart"/>
             <w:r>
               <w:rPr>
                 <w:rFonts w:cs="Times New Roman"/>
@@ -849,19 +681,7 @@
                 <w:szCs w:val="16"/>
                 <w:lang w:val="en-GB"/>
               </w:rPr>
-              <w:t>amples</w:t>
-            </w:r>
-            <w:proofErr w:type="spellEnd"/>
-            <w:r>
-              <w:rPr>
-                <w:rFonts w:cs="Times New Roman"/>
-                <w:b/>
-                <w:bCs/>
-                <w:sz w:val="16"/>
-                <w:szCs w:val="16"/>
-                <w:lang w:val="en-GB"/>
-              </w:rPr>
-              <w:t xml:space="preserve"> (balanced)</w:t>
+              <w:t>amples (balanced)</w:t>
             </w:r>
           </w:p>
         </w:tc>
@@ -1779,7 +1599,7 @@
           <w:rFonts w:cs="Times New Roman"/>
           <w:sz w:val="16"/>
           <w:szCs w:val="16"/>
-          <w:lang/>
+          <w:lang w:val="en-GB"/>
         </w:rPr>
         <w:t>We</w:t>
       </w:r>
@@ -1790,34 +1610,14 @@
           <w:szCs w:val="16"/>
           <w:lang w:val="en-GB"/>
         </w:rPr>
-        <w:t xml:space="preserve"> used the </w:t>
-      </w:r>
-      <w:proofErr w:type="spellStart"/>
-      <w:r>
-        <w:rPr>
-          <w:rFonts w:cs="Times New Roman"/>
-          <w:sz w:val="16"/>
-          <w:szCs w:val="16"/>
-          <w:lang w:val="en-GB"/>
-        </w:rPr>
-        <w:t>Aligned&amp;Cropped</w:t>
-      </w:r>
-      <w:proofErr w:type="spellEnd"/>
-      <w:r>
-        <w:rPr>
-          <w:rFonts w:cs="Times New Roman"/>
-          <w:sz w:val="16"/>
-          <w:szCs w:val="16"/>
-          <w:lang w:val="en-GB"/>
-        </w:rPr>
-        <w:t xml:space="preserve"> Face</w:t>
-      </w:r>
-      <w:r>
-        <w:rPr>
-          <w:rFonts w:cs="Times New Roman"/>
-          <w:sz w:val="16"/>
-          <w:szCs w:val="16"/>
-          <w:lang/>
+        <w:t xml:space="preserve"> used the Aligned&amp;Cropped Face</w:t>
+      </w:r>
+      <w:r>
+        <w:rPr>
+          <w:rFonts w:cs="Times New Roman"/>
+          <w:sz w:val="16"/>
+          <w:szCs w:val="16"/>
+          <w:lang w:val="en-GB"/>
         </w:rPr>
         <w:t xml:space="preserve"> images</w:t>
       </w:r>
@@ -1828,27 +1628,7 @@
           <w:szCs w:val="16"/>
           <w:lang w:val="en-GB"/>
         </w:rPr>
-        <w:t xml:space="preserve"> from </w:t>
-      </w:r>
-      <w:proofErr w:type="spellStart"/>
-      <w:r>
-        <w:rPr>
-          <w:rFonts w:cs="Times New Roman"/>
-          <w:sz w:val="16"/>
-          <w:szCs w:val="16"/>
-          <w:lang w:val="en-GB"/>
-        </w:rPr>
-        <w:t>UTKFace</w:t>
-      </w:r>
-      <w:proofErr w:type="spellEnd"/>
-      <w:r>
-        <w:rPr>
-          <w:rFonts w:cs="Times New Roman"/>
-          <w:sz w:val="16"/>
-          <w:szCs w:val="16"/>
-          <w:lang w:val="en-GB"/>
-        </w:rPr>
-        <w:t xml:space="preserve"> dataset</w:t>
+        <w:t xml:space="preserve"> from UTKFace dataset</w:t>
       </w:r>
       <w:r>
         <w:rPr>
@@ -1918,7 +1698,7 @@
           <w:rFonts w:cs="Times New Roman"/>
           <w:sz w:val="16"/>
           <w:szCs w:val="16"/>
-          <w:lang/>
+          <w:lang w:val="en-GB"/>
         </w:rPr>
         <w:t>(</w:t>
       </w:r>
@@ -1936,7 +1716,7 @@
           <w:rFonts w:cs="Times New Roman"/>
           <w:sz w:val="16"/>
           <w:szCs w:val="16"/>
-          <w:lang/>
+          <w:lang w:val="en-GB"/>
         </w:rPr>
         <w:t>)</w:t>
       </w:r>
@@ -1981,7 +1761,7 @@
           <w:rFonts w:cs="Times New Roman"/>
           <w:sz w:val="16"/>
           <w:szCs w:val="16"/>
-          <w:lang/>
+          <w:lang w:val="en-GB"/>
         </w:rPr>
         <w:t xml:space="preserve">Table 1). </w:t>
       </w:r>
@@ -2029,7 +1809,7 @@
           <w:rFonts w:cs="Times New Roman"/>
           <w:sz w:val="16"/>
           <w:szCs w:val="16"/>
-          <w:lang/>
+          <w:lang w:val="en-GB"/>
         </w:rPr>
         <w:t xml:space="preserve">We started by implementing the (modified) LeNet-5 architecture just like </w:t>
       </w:r>
@@ -2047,7 +1827,7 @@
           <w:rFonts w:cs="Times New Roman"/>
           <w:sz w:val="16"/>
           <w:szCs w:val="16"/>
-          <w:lang/>
+          <w:lang w:val="en-GB"/>
         </w:rPr>
         <w:t>et al.</w:t>
       </w:r>
@@ -2056,7 +1836,7 @@
           <w:rFonts w:cs="Times New Roman"/>
           <w:sz w:val="16"/>
           <w:szCs w:val="16"/>
-          <w:lang/>
+          <w:lang w:val="en-GB"/>
         </w:rPr>
         <w:t xml:space="preserve"> </w:t>
       </w:r>
@@ -2065,7 +1845,7 @@
           <w:rFonts w:cs="Times New Roman"/>
           <w:sz w:val="16"/>
           <w:szCs w:val="16"/>
-          <w:lang/>
+          <w:lang w:val="en-GB"/>
         </w:rPr>
         <w:t>We tried modifying the</w:t>
       </w:r>
@@ -2074,7 +1854,7 @@
           <w:rFonts w:cs="Times New Roman"/>
           <w:sz w:val="16"/>
           <w:szCs w:val="16"/>
-          <w:lang/>
+          <w:lang w:val="en-GB"/>
         </w:rPr>
         <w:t>se</w:t>
       </w:r>
@@ -2083,16 +1863,52 @@
           <w:rFonts w:cs="Times New Roman"/>
           <w:sz w:val="16"/>
           <w:szCs w:val="16"/>
-          <w:lang/>
-        </w:rPr>
-        <w:t xml:space="preserve"> by adding extra layers, changing the activation and optimizer. </w:t>
-      </w:r>
-      <w:r>
-        <w:rPr>
-          <w:rFonts w:cs="Times New Roman"/>
-          <w:sz w:val="16"/>
-          <w:szCs w:val="16"/>
-          <w:lang/>
+          <w:lang w:val="en-GB"/>
+        </w:rPr>
+        <w:t xml:space="preserve"> by adding extra layers, changing the activation</w:t>
+      </w:r>
+      <w:r>
+        <w:rPr>
+          <w:rFonts w:cs="Times New Roman"/>
+          <w:sz w:val="16"/>
+          <w:szCs w:val="16"/>
+          <w:lang w:val="en-GB"/>
+        </w:rPr>
+        <w:t xml:space="preserve">, </w:t>
+      </w:r>
+      <w:r>
+        <w:rPr>
+          <w:rFonts w:cs="Times New Roman"/>
+          <w:sz w:val="16"/>
+          <w:szCs w:val="16"/>
+          <w:lang w:val="en-GB"/>
+        </w:rPr>
+        <w:t>optimizer</w:t>
+      </w:r>
+      <w:r>
+        <w:rPr>
+          <w:rFonts w:cs="Times New Roman"/>
+          <w:sz w:val="16"/>
+          <w:szCs w:val="16"/>
+          <w:lang w:val="en-GB"/>
+        </w:rPr>
+        <w:t xml:space="preserve"> and adding regularization</w:t>
+      </w:r>
+      <w:r>
+        <w:rPr>
+          <w:rFonts w:cs="Times New Roman"/>
+          <w:sz w:val="16"/>
+          <w:szCs w:val="16"/>
+          <w:lang w:val="en-GB"/>
+        </w:rPr>
+        <w:t xml:space="preserve">. </w:t>
+      </w:r>
+      <w:r>
+        <w:rPr>
+          <w:rFonts w:cs="Times New Roman"/>
+          <w:sz w:val="16"/>
+          <w:szCs w:val="16"/>
+          <w:lang w:val="en-GB"/>
         </w:rPr>
         <w:t xml:space="preserve">After this, we turned to transfer learning </w:t>
       </w:r>
@@ -2119,11 +1935,28 @@
           <w:rFonts w:cs="Times New Roman"/>
           <w:sz w:val="16"/>
           <w:szCs w:val="16"/>
-          <w:lang/>
-        </w:rPr>
-        <w:t>VGG16 (</w:t>
-      </w:r>
-      <w:proofErr w:type="spellStart"/>
+          <w:lang w:val="en-GB"/>
+        </w:rPr>
+        <w:t>VGG16</w:t>
+      </w:r>
+      <w:r>
+        <w:rPr>
+          <w:rFonts w:cs="Times New Roman"/>
+          <w:sz w:val="16"/>
+          <w:szCs w:val="16"/>
+          <w:lang w:val="en-GB"/>
+        </w:rPr>
+        <w:t xml:space="preserve"> and VGG19</w:t>
+      </w:r>
+      <w:r>
+        <w:rPr>
+          <w:rFonts w:cs="Times New Roman"/>
+          <w:sz w:val="16"/>
+          <w:szCs w:val="16"/>
+          <w:lang w:val="en-GB"/>
+        </w:rPr>
+        <w:t xml:space="preserve"> (</w:t>
+      </w:r>
       <w:r>
         <w:rPr>
           <w:rFonts w:cs="Times New Roman"/>
@@ -2133,13 +1966,12 @@
         </w:rPr>
         <w:t>Ozbula</w:t>
       </w:r>
-      <w:proofErr w:type="spellEnd"/>
-      <w:r>
-        <w:rPr>
-          <w:rFonts w:cs="Times New Roman"/>
-          <w:sz w:val="16"/>
-          <w:szCs w:val="16"/>
-          <w:lang/>
+      <w:r>
+        <w:rPr>
+          <w:rFonts w:cs="Times New Roman"/>
+          <w:sz w:val="16"/>
+          <w:szCs w:val="16"/>
+          <w:lang w:val="en-GB"/>
         </w:rPr>
         <w:t xml:space="preserve"> et al.</w:t>
       </w:r>
@@ -2148,11 +1980,10 @@
           <w:rFonts w:cs="Times New Roman"/>
           <w:sz w:val="16"/>
           <w:szCs w:val="16"/>
-          <w:lang/>
+          <w:lang w:val="en-GB"/>
         </w:rPr>
         <w:t>) and ResNet-50 (</w:t>
       </w:r>
-      <w:proofErr w:type="spellStart"/>
       <w:r>
         <w:rPr>
           <w:rFonts w:cs="Times New Roman"/>
@@ -2162,13 +1993,12 @@
         </w:rPr>
         <w:t>Fariza</w:t>
       </w:r>
-      <w:proofErr w:type="spellEnd"/>
-      <w:r>
-        <w:rPr>
-          <w:rFonts w:cs="Times New Roman"/>
-          <w:sz w:val="16"/>
-          <w:szCs w:val="16"/>
-          <w:lang/>
+      <w:r>
+        <w:rPr>
+          <w:rFonts w:cs="Times New Roman"/>
+          <w:sz w:val="16"/>
+          <w:szCs w:val="16"/>
+          <w:lang w:val="en-GB"/>
         </w:rPr>
         <w:t xml:space="preserve"> et al.</w:t>
       </w:r>
@@ -2177,7 +2007,7 @@
           <w:rFonts w:cs="Times New Roman"/>
           <w:sz w:val="16"/>
           <w:szCs w:val="16"/>
-          <w:lang/>
+          <w:lang w:val="en-GB"/>
         </w:rPr>
         <w:t xml:space="preserve">). </w:t>
       </w:r>
@@ -2186,7 +2016,7 @@
           <w:rFonts w:cs="Times New Roman"/>
           <w:sz w:val="16"/>
           <w:szCs w:val="16"/>
-          <w:lang/>
+          <w:lang w:val="en-GB"/>
         </w:rPr>
         <w:t xml:space="preserve">We </w:t>
       </w:r>
@@ -2213,7 +2043,7 @@
           <w:rFonts w:cs="Times New Roman"/>
           <w:sz w:val="16"/>
           <w:szCs w:val="16"/>
-          <w:lang/>
+          <w:lang w:val="en-GB"/>
         </w:rPr>
         <w:t xml:space="preserve"> these by (un)freezing </w:t>
       </w:r>
@@ -2222,7 +2052,7 @@
           <w:rFonts w:cs="Times New Roman"/>
           <w:sz w:val="16"/>
           <w:szCs w:val="16"/>
-          <w:lang/>
+          <w:lang w:val="en-GB"/>
         </w:rPr>
         <w:t>layers</w:t>
       </w:r>
@@ -2231,7 +2061,7 @@
           <w:rFonts w:cs="Times New Roman"/>
           <w:sz w:val="16"/>
           <w:szCs w:val="16"/>
-          <w:lang/>
+          <w:lang w:val="en-GB"/>
         </w:rPr>
         <w:t xml:space="preserve">, adding extra dense layers and training the model after importing </w:t>
       </w:r>
@@ -2258,7 +2088,7 @@
           <w:rFonts w:cs="Times New Roman"/>
           <w:sz w:val="16"/>
           <w:szCs w:val="16"/>
-          <w:lang/>
+          <w:lang w:val="en-GB"/>
         </w:rPr>
         <w:t xml:space="preserve"> weights</w:t>
       </w:r>
@@ -2285,7 +2115,7 @@
           <w:rFonts w:cs="Times New Roman"/>
           <w:sz w:val="16"/>
           <w:szCs w:val="16"/>
-          <w:lang/>
+          <w:lang w:val="en-GB"/>
         </w:rPr>
         <w:t>from scratch.</w:t>
       </w:r>
@@ -2294,7 +2124,7 @@
           <w:rFonts w:cs="Times New Roman"/>
           <w:sz w:val="16"/>
           <w:szCs w:val="16"/>
-          <w:lang/>
+          <w:lang w:val="en-GB"/>
         </w:rPr>
         <w:t xml:space="preserve"> In every experiment we</w:t>
       </w:r>
@@ -2303,7 +2133,7 @@
           <w:rFonts w:cs="Times New Roman"/>
           <w:sz w:val="16"/>
           <w:szCs w:val="16"/>
-          <w:lang/>
+          <w:lang w:val="en-GB"/>
         </w:rPr>
         <w:t xml:space="preserve"> </w:t>
       </w:r>
@@ -2312,7 +2142,7 @@
           <w:rFonts w:cs="Times New Roman"/>
           <w:sz w:val="16"/>
           <w:szCs w:val="16"/>
-          <w:lang/>
+          <w:lang w:val="en-GB"/>
         </w:rPr>
         <w:t>used a</w:t>
       </w:r>
@@ -2321,7 +2151,7 @@
           <w:rFonts w:cs="Times New Roman"/>
           <w:sz w:val="16"/>
           <w:szCs w:val="16"/>
-          <w:lang/>
+          <w:lang w:val="en-GB"/>
         </w:rPr>
         <w:t xml:space="preserve"> generator</w:t>
       </w:r>
@@ -2348,7 +2178,7 @@
           <w:rFonts w:cs="Times New Roman"/>
           <w:sz w:val="16"/>
           <w:szCs w:val="16"/>
-          <w:lang/>
+          <w:lang w:val="en-GB"/>
         </w:rPr>
         <w:t xml:space="preserve">, </w:t>
       </w:r>
@@ -2357,7 +2187,7 @@
           <w:rFonts w:cs="Times New Roman"/>
           <w:sz w:val="16"/>
           <w:szCs w:val="16"/>
-          <w:lang/>
+          <w:lang w:val="en-GB"/>
         </w:rPr>
         <w:t>rescaled</w:t>
       </w:r>
@@ -2366,7 +2196,7 @@
           <w:rFonts w:cs="Times New Roman"/>
           <w:sz w:val="16"/>
           <w:szCs w:val="16"/>
-          <w:lang/>
+          <w:lang w:val="en-GB"/>
         </w:rPr>
         <w:t xml:space="preserve"> the data</w:t>
       </w:r>
@@ -2375,7 +2205,7 @@
           <w:rFonts w:cs="Times New Roman"/>
           <w:sz w:val="16"/>
           <w:szCs w:val="16"/>
-          <w:lang/>
+          <w:lang w:val="en-GB"/>
         </w:rPr>
         <w:t xml:space="preserve">, </w:t>
       </w:r>
@@ -2384,7 +2214,7 @@
           <w:rFonts w:cs="Times New Roman"/>
           <w:sz w:val="16"/>
           <w:szCs w:val="16"/>
-          <w:lang/>
+          <w:lang w:val="en-GB"/>
         </w:rPr>
         <w:t xml:space="preserve">used </w:t>
       </w:r>
@@ -2393,7 +2223,7 @@
           <w:rFonts w:cs="Times New Roman"/>
           <w:sz w:val="16"/>
           <w:szCs w:val="16"/>
-          <w:lang/>
+          <w:lang w:val="en-GB"/>
         </w:rPr>
         <w:t>batch size</w:t>
       </w:r>
@@ -2402,7 +2232,7 @@
           <w:rFonts w:cs="Times New Roman"/>
           <w:sz w:val="16"/>
           <w:szCs w:val="16"/>
-          <w:lang/>
+          <w:lang w:val="en-GB"/>
         </w:rPr>
         <w:t>s of</w:t>
       </w:r>
@@ -2411,7 +2241,7 @@
           <w:rFonts w:cs="Times New Roman"/>
           <w:sz w:val="16"/>
           <w:szCs w:val="16"/>
-          <w:lang/>
+          <w:lang w:val="en-GB"/>
         </w:rPr>
         <w:t xml:space="preserve"> 32</w:t>
       </w:r>
@@ -2420,7 +2250,7 @@
           <w:rFonts w:cs="Times New Roman"/>
           <w:sz w:val="16"/>
           <w:szCs w:val="16"/>
-          <w:lang/>
+          <w:lang w:val="en-GB"/>
         </w:rPr>
         <w:t xml:space="preserve"> and ran </w:t>
       </w:r>
@@ -2447,7 +2277,7 @@
           <w:rFonts w:cs="Times New Roman"/>
           <w:sz w:val="16"/>
           <w:szCs w:val="16"/>
-          <w:lang/>
+          <w:lang w:val="en-GB"/>
         </w:rPr>
         <w:t>15 epochs</w:t>
       </w:r>
@@ -2456,7 +2286,7 @@
           <w:rFonts w:cs="Times New Roman"/>
           <w:sz w:val="16"/>
           <w:szCs w:val="16"/>
-          <w:lang/>
+          <w:lang w:val="en-GB"/>
         </w:rPr>
         <w:t>.</w:t>
       </w:r>
@@ -2476,56 +2306,16 @@
           <w:szCs w:val="16"/>
           <w:lang w:val="en-GB"/>
         </w:rPr>
-        <w:t xml:space="preserve">We also used both a local machine and Google </w:t>
-      </w:r>
-      <w:proofErr w:type="spellStart"/>
-      <w:r>
-        <w:rPr>
-          <w:rFonts w:cs="Times New Roman"/>
-          <w:sz w:val="16"/>
-          <w:szCs w:val="16"/>
-          <w:lang w:val="en-GB"/>
-        </w:rPr>
-        <w:t>Colab</w:t>
-      </w:r>
-      <w:proofErr w:type="spellEnd"/>
-      <w:r>
-        <w:rPr>
-          <w:rFonts w:cs="Times New Roman"/>
-          <w:sz w:val="16"/>
-          <w:szCs w:val="16"/>
-          <w:lang w:val="en-GB"/>
-        </w:rPr>
-        <w:t xml:space="preserve"> to run experiments</w:t>
-      </w:r>
-      <w:r>
-        <w:rPr>
-          <w:rFonts w:cs="Times New Roman"/>
-          <w:sz w:val="16"/>
-          <w:szCs w:val="16"/>
-          <w:lang w:val="en-GB"/>
-        </w:rPr>
-        <w:t xml:space="preserve"> (especially for the </w:t>
-      </w:r>
-      <w:proofErr w:type="spellStart"/>
-      <w:r>
-        <w:rPr>
-          <w:rFonts w:cs="Times New Roman"/>
-          <w:sz w:val="16"/>
-          <w:szCs w:val="16"/>
-          <w:lang w:val="en-GB"/>
-        </w:rPr>
-        <w:t>ResNets</w:t>
-      </w:r>
-      <w:proofErr w:type="spellEnd"/>
-      <w:r>
-        <w:rPr>
-          <w:rFonts w:cs="Times New Roman"/>
-          <w:sz w:val="16"/>
-          <w:szCs w:val="16"/>
-          <w:lang w:val="en-GB"/>
-        </w:rPr>
-        <w:t>)</w:t>
+        <w:t>We also used both a local machine and Google Colab to run experiments</w:t>
+      </w:r>
+      <w:r>
+        <w:rPr>
+          <w:rFonts w:cs="Times New Roman"/>
+          <w:sz w:val="16"/>
+          <w:szCs w:val="16"/>
+          <w:lang w:val="en-GB"/>
+        </w:rPr>
+        <w:t xml:space="preserve"> (especially for the ResNets)</w:t>
       </w:r>
       <w:r>
         <w:rPr>
@@ -2544,7 +2334,7 @@
           <w:rFonts w:cs="Times New Roman"/>
           <w:sz w:val="16"/>
           <w:szCs w:val="16"/>
-          <w:lang/>
+          <w:lang w:val="en-GB"/>
         </w:rPr>
       </w:pPr>
     </w:p>
@@ -2573,9 +2363,27 @@
           <w:rFonts w:cs="Times New Roman"/>
           <w:sz w:val="16"/>
           <w:szCs w:val="16"/>
-          <w:lang/>
-        </w:rPr>
-        <w:t xml:space="preserve">Like mentioned previously, we focused on using a balanced dataset, and most other papers used an imbalanced dataset. Thus, our starting point (the modified LeNet-5) that reached an accuracy of 56% in the paper of </w:t>
+          <w:lang w:val="en-GB"/>
+        </w:rPr>
+        <w:t>Like mentioned previously, we focused on using a balanced dataset, and most other papers used an imbalanced dataset. Thus, our starting point (</w:t>
+      </w:r>
+      <w:r>
+        <w:rPr>
+          <w:rFonts w:cs="Times New Roman"/>
+          <w:sz w:val="16"/>
+          <w:szCs w:val="16"/>
+          <w:lang w:val="en-GB"/>
+        </w:rPr>
+        <w:t xml:space="preserve">e.g. </w:t>
+      </w:r>
+      <w:r>
+        <w:rPr>
+          <w:rFonts w:cs="Times New Roman"/>
+          <w:sz w:val="16"/>
+          <w:szCs w:val="16"/>
+          <w:lang w:val="en-GB"/>
+        </w:rPr>
+        <w:t xml:space="preserve">the modified LeNet-5) that reached an accuracy of 56% in the paper of </w:t>
       </w:r>
       <w:r>
         <w:rPr>
@@ -2591,7 +2399,7 @@
           <w:rFonts w:cs="Times New Roman"/>
           <w:sz w:val="16"/>
           <w:szCs w:val="16"/>
-          <w:lang/>
+          <w:lang w:val="en-GB"/>
         </w:rPr>
         <w:t xml:space="preserve">et al., is not representative in our case. Therefore, we have a baseline of </w:t>
       </w:r>
@@ -2645,7 +2453,7 @@
           <w:rFonts w:cs="Times New Roman"/>
           <w:sz w:val="16"/>
           <w:szCs w:val="16"/>
-          <w:lang/>
+          <w:lang w:val="en-GB"/>
         </w:rPr>
         <w:t>.</w:t>
       </w:r>
@@ -2654,7 +2462,7 @@
           <w:rFonts w:cs="Times New Roman"/>
           <w:sz w:val="16"/>
           <w:szCs w:val="16"/>
-          <w:lang/>
+          <w:lang w:val="en-GB"/>
         </w:rPr>
         <w:t xml:space="preserve"> In the provided </w:t>
       </w:r>
@@ -2663,8 +2471,7 @@
           <w:rFonts w:cs="Times New Roman"/>
           <w:sz w:val="16"/>
           <w:szCs w:val="16"/>
-          <w:highlight w:val="yellow"/>
-          <w:lang/>
+          <w:lang w:val="en-GB"/>
         </w:rPr>
         <w:t xml:space="preserve">GitHub </w:t>
       </w:r>
@@ -2673,17 +2480,26 @@
           <w:rFonts w:cs="Times New Roman"/>
           <w:sz w:val="16"/>
           <w:szCs w:val="16"/>
-          <w:highlight w:val="yellow"/>
-          <w:lang/>
+          <w:lang w:val="en-GB"/>
         </w:rPr>
         <w:t>page</w:t>
       </w:r>
       <w:r>
         <w:rPr>
-          <w:rFonts w:cs="Times New Roman"/>
-          <w:sz w:val="16"/>
-          <w:szCs w:val="16"/>
-          <w:lang/>
+          <w:rStyle w:val="Voetnootmarkering"/>
+          <w:rFonts w:cs="Times New Roman"/>
+          <w:sz w:val="16"/>
+          <w:szCs w:val="16"/>
+          <w:lang w:val="en-GB"/>
+        </w:rPr>
+        <w:footnoteReference w:id="7"/>
+      </w:r>
+      <w:r>
+        <w:rPr>
+          <w:rFonts w:cs="Times New Roman"/>
+          <w:sz w:val="16"/>
+          <w:szCs w:val="16"/>
+          <w:lang w:val="en-GB"/>
         </w:rPr>
         <w:t>,</w:t>
       </w:r>
@@ -2692,7 +2508,7 @@
           <w:rFonts w:cs="Times New Roman"/>
           <w:sz w:val="16"/>
           <w:szCs w:val="16"/>
-          <w:lang/>
+          <w:lang w:val="en-GB"/>
         </w:rPr>
         <w:t xml:space="preserve"> we also applied a confusion matrix</w:t>
       </w:r>
@@ -2701,7 +2517,7 @@
           <w:rFonts w:cs="Times New Roman"/>
           <w:sz w:val="16"/>
           <w:szCs w:val="16"/>
-          <w:lang/>
+          <w:lang w:val="en-GB"/>
         </w:rPr>
         <w:t>.</w:t>
       </w:r>
@@ -2713,7 +2529,7 @@
           <w:rFonts w:cs="Times New Roman"/>
           <w:sz w:val="16"/>
           <w:szCs w:val="16"/>
-          <w:lang/>
+          <w:lang w:val="en-GB"/>
         </w:rPr>
       </w:pPr>
     </w:p>
@@ -2740,7 +2556,6 @@
           <w:rFonts w:cs="Times New Roman"/>
           <w:sz w:val="16"/>
           <w:szCs w:val="16"/>
-          <w:lang/>
         </w:rPr>
         <w:fldChar w:fldCharType="begin"/>
       </w:r>
@@ -2749,33 +2564,22 @@
           <w:rFonts w:cs="Times New Roman"/>
           <w:sz w:val="16"/>
           <w:szCs w:val="16"/>
-          <w:lang/>
-        </w:rPr>
-        <w:instrText xml:space="preserve"> REF _Ref38298813 \h </w:instrText>
-      </w:r>
-      <w:r>
-        <w:rPr>
-          <w:rFonts w:cs="Times New Roman"/>
-          <w:sz w:val="16"/>
-          <w:szCs w:val="16"/>
-          <w:lang/>
-        </w:rPr>
-      </w:r>
-      <w:r>
-        <w:rPr>
-          <w:rFonts w:cs="Times New Roman"/>
-          <w:sz w:val="16"/>
-          <w:szCs w:val="16"/>
-          <w:lang/>
-        </w:rPr>
-        <w:instrText xml:space="preserve"> \* MERGEFORMAT </w:instrText>
-      </w:r>
-      <w:r>
-        <w:rPr>
-          <w:rFonts w:cs="Times New Roman"/>
-          <w:sz w:val="16"/>
-          <w:szCs w:val="16"/>
-          <w:lang/>
+          <w:lang w:val="en-GB"/>
+        </w:rPr>
+        <w:instrText xml:space="preserve"> REF _Ref38298813 \h  \* MERGEFORMAT </w:instrText>
+      </w:r>
+      <w:r>
+        <w:rPr>
+          <w:rFonts w:cs="Times New Roman"/>
+          <w:sz w:val="16"/>
+          <w:szCs w:val="16"/>
+        </w:rPr>
+      </w:r>
+      <w:r>
+        <w:rPr>
+          <w:rFonts w:cs="Times New Roman"/>
+          <w:sz w:val="16"/>
+          <w:szCs w:val="16"/>
         </w:rPr>
         <w:fldChar w:fldCharType="separate"/>
       </w:r>
@@ -2784,7 +2588,7 @@
           <w:rFonts w:cs="Times New Roman"/>
           <w:sz w:val="16"/>
           <w:szCs w:val="16"/>
-          <w:lang/>
+          <w:lang w:val="en-GB"/>
         </w:rPr>
         <w:t>Table 2</w:t>
       </w:r>
@@ -2793,7 +2597,6 @@
           <w:rFonts w:cs="Times New Roman"/>
           <w:sz w:val="16"/>
           <w:szCs w:val="16"/>
-          <w:lang/>
         </w:rPr>
         <w:fldChar w:fldCharType="end"/>
       </w:r>
@@ -2802,7 +2605,7 @@
           <w:rFonts w:cs="Times New Roman"/>
           <w:sz w:val="16"/>
           <w:szCs w:val="16"/>
-          <w:lang/>
+          <w:lang w:val="en-GB"/>
         </w:rPr>
         <w:t xml:space="preserve"> </w:t>
       </w:r>
@@ -2811,7 +2614,7 @@
           <w:rFonts w:cs="Times New Roman"/>
           <w:sz w:val="16"/>
           <w:szCs w:val="16"/>
-          <w:lang/>
+          <w:lang w:val="en-GB"/>
         </w:rPr>
         <w:t>shows the most interesting results of the experiment.</w:t>
       </w:r>
@@ -2820,7 +2623,7 @@
           <w:rFonts w:cs="Times New Roman"/>
           <w:sz w:val="16"/>
           <w:szCs w:val="16"/>
-          <w:lang/>
+          <w:lang w:val="en-GB"/>
         </w:rPr>
         <w:t xml:space="preserve"> We display here the model architecture, input shape, compiler and highest accuracy achieved in 15 epochs</w:t>
       </w:r>
@@ -2858,55 +2661,181 @@
           <w:szCs w:val="16"/>
           <w:lang w:val="en-GB"/>
         </w:rPr>
-        <w:t>summarized-</w:t>
-      </w:r>
-      <w:proofErr w:type="spellStart"/>
-      <w:r>
-        <w:rPr>
-          <w:rFonts w:cs="Times New Roman"/>
-          <w:sz w:val="16"/>
-          <w:szCs w:val="16"/>
-          <w:lang w:val="en-GB"/>
-        </w:rPr>
-        <w:t>results</w:t>
-      </w:r>
-      <w:r>
-        <w:rPr>
-          <w:rFonts w:cs="Times New Roman"/>
-          <w:sz w:val="16"/>
-          <w:szCs w:val="16"/>
-          <w:lang w:val="en-GB"/>
-        </w:rPr>
-        <w:t>.ipynb</w:t>
-      </w:r>
-      <w:proofErr w:type="spellEnd"/>
-      <w:r>
-        <w:rPr>
-          <w:rFonts w:cs="Times New Roman"/>
-          <w:sz w:val="16"/>
-          <w:szCs w:val="16"/>
-          <w:lang w:val="en-GB"/>
-        </w:rPr>
-        <w:t xml:space="preserve"> (see </w:t>
-      </w:r>
-      <w:r>
-        <w:rPr>
-          <w:rFonts w:cs="Times New Roman"/>
-          <w:sz w:val="16"/>
-          <w:szCs w:val="16"/>
-          <w:highlight w:val="yellow"/>
-          <w:lang w:val="en-GB"/>
-        </w:rPr>
-        <w:t>GitHub page</w:t>
-      </w:r>
-      <w:r>
-        <w:rPr>
-          <w:rFonts w:cs="Times New Roman"/>
-          <w:sz w:val="16"/>
-          <w:szCs w:val="16"/>
-          <w:lang w:val="en-GB"/>
-        </w:rPr>
-        <w:t>), we also provide the mean class accuracies and confusion matrixes for each model</w:t>
+        <w:t>summarized-results</w:t>
+      </w:r>
+      <w:r>
+        <w:rPr>
+          <w:rFonts w:cs="Times New Roman"/>
+          <w:sz w:val="16"/>
+          <w:szCs w:val="16"/>
+          <w:lang w:val="en-GB"/>
+        </w:rPr>
+        <w:t>.ipynb (</w:t>
+      </w:r>
+      <w:r>
+        <w:rPr>
+          <w:rFonts w:cs="Times New Roman"/>
+          <w:sz w:val="16"/>
+          <w:szCs w:val="16"/>
+          <w:lang w:val="en-GB"/>
+        </w:rPr>
+        <w:t>see GitHub page),</w:t>
+      </w:r>
+      <w:r>
+        <w:rPr>
+          <w:rFonts w:cs="Times New Roman"/>
+          <w:sz w:val="16"/>
+          <w:szCs w:val="16"/>
+          <w:lang w:val="en-GB"/>
+        </w:rPr>
+        <w:t xml:space="preserve"> we also provide the mean class accuracies and confusion matrixes</w:t>
+      </w:r>
+      <w:r>
+        <w:rPr>
+          <w:rFonts w:cs="Times New Roman"/>
+          <w:sz w:val="16"/>
+          <w:szCs w:val="16"/>
+          <w:lang w:val="en-GB"/>
+        </w:rPr>
+        <w:t xml:space="preserve"> and </w:t>
+      </w:r>
+      <w:r>
+        <w:rPr>
+          <w:rFonts w:cs="Times New Roman"/>
+          <w:sz w:val="16"/>
+          <w:szCs w:val="16"/>
+          <w:lang w:val="en-GB"/>
+        </w:rPr>
+        <w:t>layer activation</w:t>
+      </w:r>
+      <w:r>
+        <w:rPr>
+          <w:rFonts w:cs="Times New Roman"/>
+          <w:sz w:val="16"/>
+          <w:szCs w:val="16"/>
+          <w:lang w:val="en-GB"/>
+        </w:rPr>
+        <w:t>s</w:t>
+      </w:r>
+      <w:r>
+        <w:rPr>
+          <w:rFonts w:cs="Times New Roman"/>
+          <w:sz w:val="16"/>
+          <w:szCs w:val="16"/>
+          <w:lang w:val="en-GB"/>
+        </w:rPr>
+        <w:t xml:space="preserve"> </w:t>
+      </w:r>
+      <w:r>
+        <w:rPr>
+          <w:rFonts w:cs="Times New Roman"/>
+          <w:sz w:val="16"/>
+          <w:szCs w:val="16"/>
+          <w:lang w:val="en-GB"/>
+        </w:rPr>
+        <w:t>(</w:t>
+      </w:r>
+      <w:r>
+        <w:rPr>
+          <w:rFonts w:cs="Times New Roman"/>
+          <w:sz w:val="16"/>
+          <w:szCs w:val="16"/>
+          <w:lang w:val="en-GB"/>
+        </w:rPr>
+        <w:t>example can be found</w:t>
+      </w:r>
+      <w:r>
+        <w:rPr>
+          <w:rFonts w:cs="Times New Roman"/>
+          <w:sz w:val="16"/>
+          <w:szCs w:val="16"/>
+          <w:lang w:val="en-GB"/>
+        </w:rPr>
+        <w:t xml:space="preserve"> </w:t>
+      </w:r>
+      <w:r>
+        <w:rPr>
+          <w:rFonts w:cs="Times New Roman"/>
+          <w:sz w:val="16"/>
+          <w:szCs w:val="16"/>
+          <w:lang w:val="en-GB"/>
+        </w:rPr>
+        <w:t xml:space="preserve">in </w:t>
+      </w:r>
+      <w:r>
+        <w:rPr>
+          <w:rFonts w:cs="Times New Roman"/>
+          <w:sz w:val="16"/>
+          <w:szCs w:val="16"/>
+        </w:rPr>
+        <w:fldChar w:fldCharType="begin"/>
+      </w:r>
+      <w:r>
+        <w:rPr>
+          <w:rFonts w:cs="Times New Roman"/>
+          <w:sz w:val="16"/>
+          <w:szCs w:val="16"/>
+          <w:lang w:val="en-GB"/>
+        </w:rPr>
+        <w:instrText xml:space="preserve"> REF _Ref37758488 \h  \* MERGEFORMAT </w:instrText>
+      </w:r>
+      <w:r>
+        <w:rPr>
+          <w:rFonts w:cs="Times New Roman"/>
+          <w:sz w:val="16"/>
+          <w:szCs w:val="16"/>
+        </w:rPr>
+      </w:r>
+      <w:r>
+        <w:rPr>
+          <w:rFonts w:cs="Times New Roman"/>
+          <w:sz w:val="16"/>
+          <w:szCs w:val="16"/>
+        </w:rPr>
+        <w:fldChar w:fldCharType="separate"/>
+      </w:r>
+      <w:r>
+        <w:rPr>
+          <w:sz w:val="16"/>
+          <w:szCs w:val="16"/>
+          <w:lang w:val="en-GB"/>
+        </w:rPr>
+        <w:t xml:space="preserve">Figure </w:t>
+      </w:r>
+      <w:r>
+        <w:rPr>
+          <w:noProof/>
+          <w:sz w:val="16"/>
+          <w:szCs w:val="16"/>
+          <w:lang w:val="en-GB"/>
+        </w:rPr>
+        <w:t>1</w:t>
+      </w:r>
+      <w:r>
+        <w:rPr>
+          <w:rFonts w:cs="Times New Roman"/>
+          <w:sz w:val="16"/>
+          <w:szCs w:val="16"/>
+        </w:rPr>
+        <w:fldChar w:fldCharType="end"/>
+      </w:r>
+      <w:r>
+        <w:rPr>
+          <w:rFonts w:cs="Times New Roman"/>
+          <w:sz w:val="16"/>
+          <w:szCs w:val="16"/>
+          <w:lang w:val="en-GB"/>
+        </w:rPr>
+        <w:t xml:space="preserve">) </w:t>
+      </w:r>
+      <w:r>
+        <w:rPr>
+          <w:rFonts w:cs="Times New Roman"/>
+          <w:sz w:val="16"/>
+          <w:szCs w:val="16"/>
+          <w:lang w:val="en-GB"/>
+        </w:rPr>
+        <w:t>for each model</w:t>
       </w:r>
       <w:r>
         <w:rPr>
@@ -2935,148 +2864,6 @@
           <w:lang w:val="en-GB"/>
         </w:rPr>
         <w:t xml:space="preserve">. </w:t>
-      </w:r>
-      <w:r>
-        <w:rPr>
-          <w:rFonts w:cs="Times New Roman"/>
-          <w:sz w:val="16"/>
-          <w:szCs w:val="16"/>
-          <w:lang w:val="en-GB"/>
-        </w:rPr>
-        <w:t xml:space="preserve">Last but not least, we also provided an </w:t>
-      </w:r>
-      <w:r>
-        <w:rPr>
-          <w:rFonts w:cs="Times New Roman"/>
-          <w:sz w:val="16"/>
-          <w:szCs w:val="16"/>
-          <w:lang w:val="en-GB"/>
-        </w:rPr>
-        <w:t>example of</w:t>
-      </w:r>
-      <w:r>
-        <w:rPr>
-          <w:rFonts w:cs="Times New Roman"/>
-          <w:sz w:val="16"/>
-          <w:szCs w:val="16"/>
-          <w:lang w:val="en-GB"/>
-        </w:rPr>
-        <w:t xml:space="preserve"> a</w:t>
-      </w:r>
-      <w:r>
-        <w:rPr>
-          <w:rFonts w:cs="Times New Roman"/>
-          <w:sz w:val="16"/>
-          <w:szCs w:val="16"/>
-          <w:lang/>
-        </w:rPr>
-        <w:t xml:space="preserve"> layer activation</w:t>
-      </w:r>
-      <w:r>
-        <w:rPr>
-          <w:rFonts w:cs="Times New Roman"/>
-          <w:sz w:val="16"/>
-          <w:szCs w:val="16"/>
-          <w:lang/>
-        </w:rPr>
-        <w:t xml:space="preserve"> i</w:t>
-      </w:r>
-      <w:r>
-        <w:rPr>
-          <w:rFonts w:cs="Times New Roman"/>
-          <w:sz w:val="16"/>
-          <w:szCs w:val="16"/>
-          <w:lang/>
-        </w:rPr>
-        <w:t xml:space="preserve">n </w:t>
-      </w:r>
-      <w:r>
-        <w:rPr>
-          <w:rFonts w:cs="Times New Roman"/>
-          <w:sz w:val="16"/>
-          <w:szCs w:val="16"/>
-          <w:lang/>
-        </w:rPr>
-        <w:fldChar w:fldCharType="begin"/>
-      </w:r>
-      <w:r>
-        <w:rPr>
-          <w:rFonts w:cs="Times New Roman"/>
-          <w:sz w:val="16"/>
-          <w:szCs w:val="16"/>
-          <w:lang/>
-        </w:rPr>
-        <w:instrText xml:space="preserve"> REF _Ref37758488 \h </w:instrText>
-      </w:r>
-      <w:r>
-        <w:rPr>
-          <w:rFonts w:cs="Times New Roman"/>
-          <w:sz w:val="16"/>
-          <w:szCs w:val="16"/>
-          <w:lang/>
-        </w:rPr>
-        <w:instrText xml:space="preserve"> \* MERGEFORMAT </w:instrText>
-      </w:r>
-      <w:r>
-        <w:rPr>
-          <w:rFonts w:cs="Times New Roman"/>
-          <w:sz w:val="16"/>
-          <w:szCs w:val="16"/>
-          <w:lang/>
-        </w:rPr>
-      </w:r>
-      <w:r>
-        <w:rPr>
-          <w:rFonts w:cs="Times New Roman"/>
-          <w:sz w:val="16"/>
-          <w:szCs w:val="16"/>
-          <w:lang/>
-        </w:rPr>
-        <w:fldChar w:fldCharType="separate"/>
-      </w:r>
-      <w:r>
-        <w:rPr>
-          <w:sz w:val="16"/>
-          <w:szCs w:val="16"/>
-          <w:lang w:val="en-GB"/>
-        </w:rPr>
-        <w:t xml:space="preserve">Figure </w:t>
-      </w:r>
-      <w:r>
-        <w:rPr>
-          <w:noProof/>
-          <w:sz w:val="16"/>
-          <w:szCs w:val="16"/>
-          <w:lang w:val="en-GB"/>
-        </w:rPr>
-        <w:t>1</w:t>
-      </w:r>
-      <w:r>
-        <w:rPr>
-          <w:rFonts w:cs="Times New Roman"/>
-          <w:sz w:val="16"/>
-          <w:szCs w:val="16"/>
-          <w:lang/>
-        </w:rPr>
-        <w:fldChar w:fldCharType="end"/>
-      </w:r>
-      <w:r>
-        <w:rPr>
-          <w:rFonts w:cs="Times New Roman"/>
-          <w:sz w:val="16"/>
-          <w:szCs w:val="16"/>
-          <w:lang/>
-        </w:rPr>
-        <w:t>.</w:t>
-      </w:r>
-      <w:r>
-        <w:rPr>
-          <w:rFonts w:cs="Times New Roman"/>
-          <w:sz w:val="16"/>
-          <w:szCs w:val="16"/>
-          <w:lang w:val="en-GB"/>
-        </w:rPr>
-        <w:t xml:space="preserve"> </w:t>
       </w:r>
     </w:p>
     <w:p>
@@ -3104,35 +2891,34 @@
       <w:bookmarkStart w:id="2" w:name="_Ref38298813"/>
       <w:r>
         <w:rPr>
-          <w:rFonts w:cs="Times New Roman"/>
           <w:noProof/>
-          <w:sz w:val="16"/>
-          <w:szCs w:val="16"/>
-          <w:lang/>
+          <w:sz w:val="12"/>
+          <w:szCs w:val="12"/>
+          <w:lang w:val="en-GB"/>
         </w:rPr>
         <mc:AlternateContent>
           <mc:Choice Requires="wpg">
             <w:drawing>
-              <wp:anchor distT="0" distB="0" distL="114300" distR="114300" simplePos="0" relativeHeight="251663360" behindDoc="0" locked="0" layoutInCell="1" allowOverlap="1" wp14:anchorId="1E074FB2" wp14:editId="197B827F">
+              <wp:anchor distT="0" distB="0" distL="114300" distR="114300" simplePos="0" relativeHeight="251664384" behindDoc="0" locked="0" layoutInCell="1" allowOverlap="1" wp14:anchorId="1DC4660F" wp14:editId="06F59BB9">
                 <wp:simplePos x="0" y="0"/>
                 <wp:positionH relativeFrom="margin">
-                  <wp:posOffset>5036820</wp:posOffset>
+                  <wp:align>right</wp:align>
                 </wp:positionH>
                 <wp:positionV relativeFrom="paragraph">
-                  <wp:posOffset>67516</wp:posOffset>
+                  <wp:posOffset>122672</wp:posOffset>
                 </wp:positionV>
-                <wp:extent cx="723265" cy="982980"/>
-                <wp:effectExtent l="0" t="0" r="635" b="7620"/>
+                <wp:extent cx="734060" cy="1082675"/>
+                <wp:effectExtent l="0" t="0" r="8890" b="3175"/>
                 <wp:wrapTight wrapText="bothSides">
                   <wp:wrapPolygon edited="0">
                     <wp:start x="0" y="0"/>
-                    <wp:lineTo x="0" y="21349"/>
-                    <wp:lineTo x="21050" y="21349"/>
-                    <wp:lineTo x="21050" y="0"/>
+                    <wp:lineTo x="0" y="21283"/>
+                    <wp:lineTo x="21301" y="21283"/>
+                    <wp:lineTo x="21301" y="0"/>
                     <wp:lineTo x="0" y="0"/>
                   </wp:wrapPolygon>
                 </wp:wrapTight>
-                <wp:docPr id="9" name="Groep 9"/>
+                <wp:docPr id="2" name="Groep 2"/>
                 <wp:cNvGraphicFramePr/>
                 <a:graphic xmlns:a="http://schemas.openxmlformats.org/drawingml/2006/main">
                   <a:graphicData uri="http://schemas.microsoft.com/office/word/2010/wordprocessingGroup">
@@ -3141,9 +2927,9 @@
                       <wpg:grpSpPr>
                         <a:xfrm>
                           <a:off x="0" y="0"/>
-                          <a:ext cx="723265" cy="982980"/>
+                          <a:ext cx="734060" cy="1082695"/>
                           <a:chOff x="0" y="0"/>
-                          <a:chExt cx="850265" cy="1190472"/>
+                          <a:chExt cx="734060" cy="1082695"/>
                         </a:xfrm>
                       </wpg:grpSpPr>
                       <wps:wsp>
@@ -3151,8 +2937,8 @@
                         <wps:cNvSpPr txBox="1"/>
                         <wps:spPr>
                           <a:xfrm>
-                            <a:off x="26428" y="845686"/>
-                            <a:ext cx="823596" cy="344786"/>
+                            <a:off x="28049" y="734595"/>
+                            <a:ext cx="700579" cy="348100"/>
                           </a:xfrm>
                           <a:prstGeom prst="rect">
                             <a:avLst/>
@@ -3229,7 +3015,7 @@
                                 <w:rPr>
                                   <w:sz w:val="12"/>
                                   <w:szCs w:val="12"/>
-                                  <w:lang/>
+                                  <w:lang w:val="en-GB"/>
                                 </w:rPr>
                                 <w:t xml:space="preserve">: </w:t>
                               </w:r>
@@ -3237,33 +3023,17 @@
                                 <w:rPr>
                                   <w:sz w:val="12"/>
                                   <w:szCs w:val="12"/>
-                                  <w:lang/>
+                                  <w:lang w:val="en-GB"/>
                                 </w:rPr>
-                                <w:t>A</w:t>
+                                <w:t>Example of a</w:t>
                               </w:r>
                               <w:r>
                                 <w:rPr>
                                   <w:sz w:val="12"/>
                                   <w:szCs w:val="12"/>
-                                  <w:lang/>
+                                  <w:lang w:val="en-GB"/>
                                 </w:rPr>
-                                <w:t>ctivation</w:t>
-                              </w:r>
-                              <w:r>
-                                <w:rPr>
-                                  <w:sz w:val="12"/>
-                                  <w:szCs w:val="12"/>
-                                  <w:lang/>
-                                </w:rPr>
-                                <w:t>s</w:t>
-                              </w:r>
-                              <w:r>
-                                <w:rPr>
-                                  <w:sz w:val="12"/>
-                                  <w:szCs w:val="12"/>
-                                  <w:lang/>
-                                </w:rPr>
-                                <w:t xml:space="preserve"> </w:t>
+                                <w:t xml:space="preserve">ctivations </w:t>
                               </w:r>
                               <w:r>
                                 <w:rPr>
@@ -3295,18 +3065,9 @@
                                   <w:noProof/>
                                   <w:sz w:val="12"/>
                                   <w:szCs w:val="12"/>
-                                  <w:lang/>
+                                  <w:lang w:val="en-GB"/>
                                 </w:rPr>
-                                <w:t>model</w:t>
-                              </w:r>
-                              <w:r>
-                                <w:rPr>
-                                  <w:noProof/>
-                                  <w:sz w:val="12"/>
-                                  <w:szCs w:val="12"/>
-                                  <w:lang/>
-                                </w:rPr>
-                                <w:t xml:space="preserve"> (</w:t>
+                                <w:t>(</w:t>
                               </w:r>
                               <w:r>
                                 <w:rPr>
@@ -3322,7 +3083,7 @@
                                   <w:noProof/>
                                   <w:sz w:val="12"/>
                                   <w:szCs w:val="12"/>
-                                  <w:lang/>
+                                  <w:lang w:val="en-GB"/>
                                 </w:rPr>
                                 <w:t>)</w:t>
                               </w:r>
@@ -3331,7 +3092,7 @@
                                   <w:noProof/>
                                   <w:sz w:val="12"/>
                                   <w:szCs w:val="12"/>
-                                  <w:lang/>
+                                  <w:lang w:val="en-GB"/>
                                 </w:rPr>
                                 <w:t xml:space="preserve"> on the test set.</w:t>
                               </w:r>
@@ -3347,7 +3108,7 @@
                       </wps:wsp>
                       <pic:pic xmlns:pic="http://schemas.openxmlformats.org/drawingml/2006/picture">
                         <pic:nvPicPr>
-                          <pic:cNvPr id="3" name="Afbeelding 3"/>
+                          <pic:cNvPr id="1" name="Afbeelding 1"/>
                           <pic:cNvPicPr>
                             <a:picLocks noChangeAspect="1"/>
                           </pic:cNvPicPr>
@@ -3368,7 +3129,7 @@
                         <pic:spPr bwMode="auto">
                           <a:xfrm>
                             <a:off x="0" y="0"/>
-                            <a:ext cx="850265" cy="850265"/>
+                            <a:ext cx="734060" cy="734060"/>
                           </a:xfrm>
                           <a:prstGeom prst="rect">
                             <a:avLst/>
@@ -3382,9 +3143,6 @@
                     </wpg:wgp>
                   </a:graphicData>
                 </a:graphic>
-                <wp14:sizeRelH relativeFrom="margin">
-                  <wp14:pctWidth>0</wp14:pctWidth>
-                </wp14:sizeRelH>
                 <wp14:sizeRelV relativeFrom="margin">
                   <wp14:pctHeight>0</wp14:pctHeight>
                 </wp14:sizeRelV>
@@ -3393,12 +3151,12 @@
           </mc:Choice>
           <mc:Fallback>
             <w:pict>
-              <v:group w14:anchorId="1E074FB2" id="Groep 9" o:spid="_x0000_s1026" style="position:absolute;margin-left:396.6pt;margin-top:5.3pt;width:56.95pt;height:77.4pt;z-index:251663360;mso-position-horizontal-relative:margin;mso-width-relative:margin;mso-height-relative:margin" coordsize="8502,11904" o:gfxdata="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">
+              <v:group w14:anchorId="1DC4660F" id="Groep 2" o:spid="_x0000_s1026" style="position:absolute;margin-left:6.6pt;margin-top:9.65pt;width:57.8pt;height:85.25pt;z-index:251664384;mso-position-horizontal:right;mso-position-horizontal-relative:margin;mso-height-relative:margin" coordsize="7340,10826" o:gfxdata="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">
                 <v:shapetype id="_x0000_t202" coordsize="21600,21600" o:spt="202" path="m,l,21600r21600,l21600,xe">
                   <v:stroke joinstyle="miter"/>
                   <v:path gradientshapeok="t" o:connecttype="rect"/>
                 </v:shapetype>
-                <v:shape id="Text Box 6" o:spid="_x0000_s1027" type="#_x0000_t202" style="position:absolute;left:264;top:8456;width:8236;height:3448;visibility:visible;mso-wrap-style:square;v-text-anchor:top" o:gfxdata="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" stroked="f">
+                <v:shape id="Text Box 6" o:spid="_x0000_s1027" type="#_x0000_t202" style="position:absolute;left:280;top:7345;width:7006;height:3481;visibility:visible;mso-wrap-style:square;v-text-anchor:top" o:gfxdata="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" stroked="f">
                   <v:textbox inset="0,0,0,0">
                     <w:txbxContent>
                       <w:p>
@@ -3464,7 +3222,7 @@
                           <w:rPr>
                             <w:sz w:val="12"/>
                             <w:szCs w:val="12"/>
-                            <w:lang/>
+                            <w:lang w:val="en-GB"/>
                           </w:rPr>
                           <w:t xml:space="preserve">: </w:t>
                         </w:r>
@@ -3472,33 +3230,17 @@
                           <w:rPr>
                             <w:sz w:val="12"/>
                             <w:szCs w:val="12"/>
-                            <w:lang/>
+                            <w:lang w:val="en-GB"/>
                           </w:rPr>
-                          <w:t>A</w:t>
+                          <w:t>Example of a</w:t>
                         </w:r>
                         <w:r>
                           <w:rPr>
                             <w:sz w:val="12"/>
                             <w:szCs w:val="12"/>
-                            <w:lang/>
+                            <w:lang w:val="en-GB"/>
                           </w:rPr>
-                          <w:t>ctivation</w:t>
-                        </w:r>
-                        <w:r>
-                          <w:rPr>
-                            <w:sz w:val="12"/>
-                            <w:szCs w:val="12"/>
-                            <w:lang/>
-                          </w:rPr>
-                          <w:t>s</w:t>
-                        </w:r>
-                        <w:r>
-                          <w:rPr>
-                            <w:sz w:val="12"/>
-                            <w:szCs w:val="12"/>
-                            <w:lang/>
-                          </w:rPr>
-                          <w:t xml:space="preserve"> </w:t>
+                          <w:t xml:space="preserve">ctivations </w:t>
                         </w:r>
                         <w:r>
                           <w:rPr>
@@ -3530,18 +3272,9 @@
                             <w:noProof/>
                             <w:sz w:val="12"/>
                             <w:szCs w:val="12"/>
-                            <w:lang/>
+                            <w:lang w:val="en-GB"/>
                           </w:rPr>
-                          <w:t>model</w:t>
-                        </w:r>
-                        <w:r>
-                          <w:rPr>
-                            <w:noProof/>
-                            <w:sz w:val="12"/>
-                            <w:szCs w:val="12"/>
-                            <w:lang/>
-                          </w:rPr>
-                          <w:t xml:space="preserve"> (</w:t>
+                          <w:t>(</w:t>
                         </w:r>
                         <w:r>
                           <w:rPr>
@@ -3557,7 +3290,7 @@
                             <w:noProof/>
                             <w:sz w:val="12"/>
                             <w:szCs w:val="12"/>
-                            <w:lang/>
+                            <w:lang w:val="en-GB"/>
                           </w:rPr>
                           <w:t>)</w:t>
                         </w:r>
@@ -3566,7 +3299,7 @@
                             <w:noProof/>
                             <w:sz w:val="12"/>
                             <w:szCs w:val="12"/>
-                            <w:lang/>
+                            <w:lang w:val="en-GB"/>
                           </w:rPr>
                           <w:t xml:space="preserve"> on the test set.</w:t>
                         </w:r>
@@ -3593,7 +3326,7 @@
                   <v:path o:extrusionok="f" gradientshapeok="t" o:connecttype="rect"/>
                   <o:lock v:ext="edit" aspectratio="t"/>
                 </v:shapetype>
-                <v:shape id="Afbeelding 3" o:spid="_x0000_s1028" type="#_x0000_t75" style="position:absolute;width:8502;height:8502;visibility:visible;mso-wrap-style:square" o:gfxdata="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">
+                <v:shape id="Afbeelding 1" o:spid="_x0000_s1028" type="#_x0000_t75" style="position:absolute;width:7340;height:7340;visibility:visible;mso-wrap-style:square" o:gfxdata="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">
                   <v:imagedata r:id="rId9" o:title=""/>
                 </v:shape>
                 <w10:wrap type="tight" anchorx="margin"/>
@@ -3716,7 +3449,6 @@
                 <w:bCs/>
                 <w:sz w:val="16"/>
                 <w:szCs w:val="16"/>
-                <w:lang/>
               </w:rPr>
             </w:pPr>
             <w:r>
@@ -3726,7 +3458,6 @@
                 <w:bCs/>
                 <w:sz w:val="16"/>
                 <w:szCs w:val="16"/>
-                <w:lang/>
               </w:rPr>
               <w:t>Input</w:t>
             </w:r>
@@ -3737,7 +3468,6 @@
                 <w:bCs/>
                 <w:sz w:val="16"/>
                 <w:szCs w:val="16"/>
-                <w:lang/>
               </w:rPr>
               <w:t xml:space="preserve"> shape</w:t>
             </w:r>
@@ -3787,7 +3517,6 @@
                 <w:szCs w:val="16"/>
               </w:rPr>
             </w:pPr>
-            <w:proofErr w:type="spellStart"/>
             <w:r>
               <w:rPr>
                 <w:rFonts w:cs="Times New Roman"/>
@@ -3798,7 +3527,6 @@
               </w:rPr>
               <w:t>Acc</w:t>
             </w:r>
-            <w:proofErr w:type="spellEnd"/>
           </w:p>
         </w:tc>
       </w:tr>
@@ -3817,7 +3545,6 @@
                 <w:rFonts w:cs="Times New Roman"/>
                 <w:sz w:val="16"/>
                 <w:szCs w:val="16"/>
-                <w:lang/>
               </w:rPr>
             </w:pPr>
             <w:r>
@@ -3825,18 +3552,8 @@
                 <w:rFonts w:cs="Times New Roman"/>
                 <w:sz w:val="16"/>
                 <w:szCs w:val="16"/>
-                <w:lang/>
-              </w:rPr>
-              <w:t xml:space="preserve">1. </w:t>
-            </w:r>
-            <w:r>
-              <w:rPr>
-                <w:rFonts w:cs="Times New Roman"/>
-                <w:sz w:val="16"/>
-                <w:szCs w:val="16"/>
-                <w:lang/>
-              </w:rPr>
-              <w:t xml:space="preserve">Original </w:t>
+              </w:rPr>
+              <w:t xml:space="preserve">1. Original </w:t>
             </w:r>
             <w:r>
               <w:rPr>
@@ -3852,7 +3569,6 @@
                 <w:rFonts w:cs="Times New Roman"/>
                 <w:sz w:val="16"/>
                 <w:szCs w:val="16"/>
-                <w:lang/>
               </w:rPr>
               <w:t xml:space="preserve"> </w:t>
             </w:r>
@@ -3869,7 +3585,6 @@
                 <w:rFonts w:cs="Times New Roman"/>
                 <w:sz w:val="16"/>
                 <w:szCs w:val="16"/>
-                <w:lang/>
               </w:rPr>
             </w:pPr>
             <w:r>
@@ -3877,7 +3592,6 @@
                 <w:rFonts w:cs="Times New Roman"/>
                 <w:sz w:val="16"/>
                 <w:szCs w:val="16"/>
-                <w:lang/>
               </w:rPr>
               <w:t>32, 32, 1</w:t>
             </w:r>
@@ -3903,11 +3617,10 @@
                 <w:rFonts w:cs="Times New Roman"/>
                 <w:sz w:val="16"/>
                 <w:szCs w:val="16"/>
-                <w:lang/>
+                <w:lang w:val="en-GB"/>
               </w:rPr>
               <w:t xml:space="preserve">Optimizer = </w:t>
             </w:r>
-            <w:proofErr w:type="spellStart"/>
             <w:r>
               <w:rPr>
                 <w:rFonts w:cs="Times New Roman"/>
@@ -3917,7 +3630,6 @@
               </w:rPr>
               <w:t>rmsprop</w:t>
             </w:r>
-            <w:proofErr w:type="spellEnd"/>
           </w:p>
           <w:p>
             <w:pPr>
@@ -3926,7 +3638,7 @@
                 <w:rFonts w:cs="Times New Roman"/>
                 <w:sz w:val="16"/>
                 <w:szCs w:val="16"/>
-                <w:lang/>
+                <w:lang w:val="en-GB"/>
               </w:rPr>
             </w:pPr>
             <w:r>
@@ -3934,7 +3646,7 @@
                 <w:rFonts w:cs="Times New Roman"/>
                 <w:sz w:val="16"/>
                 <w:szCs w:val="16"/>
-                <w:lang/>
+                <w:lang w:val="en-GB"/>
               </w:rPr>
               <w:t>Metrics = accuracy</w:t>
             </w:r>
@@ -3946,7 +3658,7 @@
                 <w:rFonts w:cs="Times New Roman"/>
                 <w:sz w:val="16"/>
                 <w:szCs w:val="16"/>
-                <w:lang/>
+                <w:lang w:val="en-GB"/>
               </w:rPr>
             </w:pPr>
             <w:r>
@@ -3954,7 +3666,7 @@
                 <w:rFonts w:cs="Times New Roman"/>
                 <w:sz w:val="16"/>
                 <w:szCs w:val="16"/>
-                <w:lang/>
+                <w:lang w:val="en-GB"/>
               </w:rPr>
               <w:t xml:space="preserve">Loss = </w:t>
             </w:r>
@@ -3972,7 +3684,7 @@
                 <w:rFonts w:cs="Times New Roman"/>
                 <w:sz w:val="16"/>
                 <w:szCs w:val="16"/>
-                <w:lang/>
+                <w:lang w:val="en-GB"/>
               </w:rPr>
               <w:t xml:space="preserve"> cross entropy</w:t>
             </w:r>
@@ -3989,7 +3701,6 @@
                 <w:rFonts w:cs="Times New Roman"/>
                 <w:sz w:val="16"/>
                 <w:szCs w:val="16"/>
-                <w:lang/>
               </w:rPr>
             </w:pPr>
             <w:r>
@@ -3997,7 +3708,6 @@
                 <w:rFonts w:cs="Times New Roman"/>
                 <w:sz w:val="16"/>
                 <w:szCs w:val="16"/>
-                <w:lang/>
               </w:rPr>
               <w:t>0.56</w:t>
             </w:r>
@@ -4019,7 +3729,7 @@
                 <w:rFonts w:cs="Times New Roman"/>
                 <w:sz w:val="16"/>
                 <w:szCs w:val="16"/>
-                <w:lang/>
+                <w:lang w:val="en-GB"/>
               </w:rPr>
             </w:pPr>
             <w:r>
@@ -4027,36 +3737,9 @@
                 <w:rFonts w:cs="Times New Roman"/>
                 <w:sz w:val="16"/>
                 <w:szCs w:val="16"/>
-                <w:lang/>
-              </w:rPr>
-              <w:t xml:space="preserve">2. </w:t>
-            </w:r>
-            <w:r>
-              <w:rPr>
-                <w:rFonts w:cs="Times New Roman"/>
-                <w:sz w:val="16"/>
-                <w:szCs w:val="16"/>
-                <w:lang/>
-              </w:rPr>
-              <w:t xml:space="preserve">Modified LeNet-5 architecture </w:t>
-            </w:r>
-            <w:r>
-              <w:rPr>
-                <w:rFonts w:cs="Times New Roman"/>
-                <w:sz w:val="16"/>
-                <w:szCs w:val="16"/>
-                <w:lang/>
-              </w:rPr>
-              <w:t xml:space="preserve">proposed by </w:t>
-            </w:r>
-            <w:r>
-              <w:rPr>
-                <w:rFonts w:cs="Times New Roman"/>
-                <w:sz w:val="16"/>
-                <w:szCs w:val="16"/>
-                <w:lang/>
-              </w:rPr>
-              <w:t>Sithungu et al.</w:t>
+                <w:lang w:val="en-GB"/>
+              </w:rPr>
+              <w:t>2. Modified LeNet-5 architecture proposed by Sithungu et al.</w:t>
             </w:r>
           </w:p>
         </w:tc>
@@ -4071,7 +3754,6 @@
                 <w:rFonts w:cs="Times New Roman"/>
                 <w:sz w:val="16"/>
                 <w:szCs w:val="16"/>
-                <w:lang/>
               </w:rPr>
             </w:pPr>
             <w:r>
@@ -4079,7 +3761,6 @@
                 <w:rFonts w:cs="Times New Roman"/>
                 <w:sz w:val="16"/>
                 <w:szCs w:val="16"/>
-                <w:lang/>
               </w:rPr>
               <w:t>200, 200, 3</w:t>
             </w:r>
@@ -4113,7 +3794,6 @@
                 <w:rFonts w:cs="Times New Roman"/>
                 <w:sz w:val="16"/>
                 <w:szCs w:val="16"/>
-                <w:lang/>
               </w:rPr>
             </w:pPr>
             <w:r>
@@ -4121,7 +3801,6 @@
                 <w:rFonts w:cs="Times New Roman"/>
                 <w:sz w:val="16"/>
                 <w:szCs w:val="16"/>
-                <w:lang/>
               </w:rPr>
               <w:t>0.56</w:t>
             </w:r>
@@ -4143,7 +3822,7 @@
                 <w:rFonts w:cs="Times New Roman"/>
                 <w:sz w:val="16"/>
                 <w:szCs w:val="16"/>
-                <w:lang/>
+                <w:lang w:val="en-GB"/>
               </w:rPr>
             </w:pPr>
             <w:r>
@@ -4151,18 +3830,9 @@
                 <w:rFonts w:cs="Times New Roman"/>
                 <w:sz w:val="16"/>
                 <w:szCs w:val="16"/>
-                <w:lang/>
-              </w:rPr>
-              <w:t xml:space="preserve">3. </w:t>
-            </w:r>
-            <w:r>
-              <w:rPr>
-                <w:rFonts w:cs="Times New Roman"/>
-                <w:sz w:val="16"/>
-                <w:szCs w:val="16"/>
-                <w:lang/>
-              </w:rPr>
-              <w:t xml:space="preserve">Non-trainable </w:t>
+                <w:lang w:val="en-GB"/>
+              </w:rPr>
+              <w:t xml:space="preserve">3. Non-trainable </w:t>
             </w:r>
             <w:r>
               <w:rPr>
@@ -4178,7 +3848,7 @@
                 <w:rFonts w:cs="Times New Roman"/>
                 <w:sz w:val="16"/>
                 <w:szCs w:val="16"/>
-                <w:lang/>
+                <w:lang w:val="en-GB"/>
               </w:rPr>
               <w:t xml:space="preserve"> layers (weights of ‘imagenet’) with three trainable dense layers (512, 512, 7)</w:t>
             </w:r>
@@ -4203,7 +3873,6 @@
                 <w:rFonts w:cs="Times New Roman"/>
                 <w:sz w:val="16"/>
                 <w:szCs w:val="16"/>
-                <w:lang/>
               </w:rPr>
               <w:t>200, 200, 3</w:t>
             </w:r>
@@ -4237,7 +3906,6 @@
                 <w:rFonts w:cs="Times New Roman"/>
                 <w:sz w:val="16"/>
                 <w:szCs w:val="16"/>
-                <w:lang/>
               </w:rPr>
             </w:pPr>
             <w:r>
@@ -4245,7 +3913,6 @@
                 <w:rFonts w:cs="Times New Roman"/>
                 <w:sz w:val="16"/>
                 <w:szCs w:val="16"/>
-                <w:lang/>
               </w:rPr>
               <w:t>0.49</w:t>
             </w:r>
@@ -4267,7 +3934,7 @@
                 <w:rFonts w:cs="Times New Roman"/>
                 <w:sz w:val="16"/>
                 <w:szCs w:val="16"/>
-                <w:lang/>
+                <w:lang w:val="en-GB"/>
               </w:rPr>
             </w:pPr>
             <w:r>
@@ -4275,7 +3942,7 @@
                 <w:rFonts w:cs="Times New Roman"/>
                 <w:sz w:val="16"/>
                 <w:szCs w:val="16"/>
-                <w:lang/>
+                <w:lang w:val="en-GB"/>
               </w:rPr>
               <w:t xml:space="preserve">4. </w:t>
             </w:r>
@@ -4284,27 +3951,36 @@
                 <w:rFonts w:cs="Times New Roman"/>
                 <w:sz w:val="16"/>
                 <w:szCs w:val="16"/>
-                <w:lang/>
-              </w:rPr>
-              <w:t xml:space="preserve">Retrain ResNet-50 layers </w:t>
-            </w:r>
-            <w:r>
-              <w:rPr>
-                <w:rFonts w:cs="Times New Roman"/>
-                <w:sz w:val="16"/>
-                <w:szCs w:val="16"/>
-                <w:lang/>
-              </w:rPr>
-              <w:t xml:space="preserve">from scratch </w:t>
-            </w:r>
-            <w:r>
-              <w:rPr>
-                <w:rFonts w:cs="Times New Roman"/>
-                <w:sz w:val="16"/>
-                <w:szCs w:val="16"/>
-                <w:lang/>
-              </w:rPr>
-              <w:t xml:space="preserve">with two extra layers (GlobalAvgPool2D, dense 7) </w:t>
+                <w:lang w:val="en-GB"/>
+              </w:rPr>
+              <w:t xml:space="preserve">Non-trainable </w:t>
+            </w:r>
+            <w:r>
+              <w:rPr>
+                <w:rFonts w:cs="Times New Roman"/>
+                <w:sz w:val="16"/>
+                <w:szCs w:val="16"/>
+                <w:lang w:val="en-GB"/>
+              </w:rPr>
+              <w:t>VGG1</w:t>
+            </w:r>
+            <w:r>
+              <w:rPr>
+                <w:rFonts w:cs="Times New Roman"/>
+                <w:sz w:val="16"/>
+                <w:szCs w:val="16"/>
+                <w:lang w:val="en-GB"/>
+              </w:rPr>
+              <w:t>9</w:t>
+            </w:r>
+            <w:r>
+              <w:rPr>
+                <w:rFonts w:cs="Times New Roman"/>
+                <w:sz w:val="16"/>
+                <w:szCs w:val="16"/>
+                <w:lang w:val="en-GB"/>
+              </w:rPr>
+              <w:t xml:space="preserve"> layers (weights of ‘imagenet’) with three trainable dense layers (512, 512, 7)</w:t>
             </w:r>
           </w:p>
         </w:tc>
@@ -4319,7 +3995,6 @@
                 <w:rFonts w:cs="Times New Roman"/>
                 <w:sz w:val="16"/>
                 <w:szCs w:val="16"/>
-                <w:lang/>
               </w:rPr>
             </w:pPr>
             <w:r>
@@ -4327,7 +4002,135 @@
                 <w:rFonts w:cs="Times New Roman"/>
                 <w:sz w:val="16"/>
                 <w:szCs w:val="16"/>
-                <w:lang/>
+              </w:rPr>
+              <w:t>224, 224, 3</w:t>
+            </w:r>
+          </w:p>
+        </w:tc>
+        <w:tc>
+          <w:tcPr>
+            <w:tcW w:w="1732" w:type="dxa"/>
+            <w:vMerge/>
+          </w:tcPr>
+          <w:p>
+            <w:pPr>
+              <w:pStyle w:val="Geenafstand"/>
+              <w:rPr>
+                <w:rFonts w:cs="Times New Roman"/>
+                <w:sz w:val="16"/>
+                <w:szCs w:val="16"/>
+                <w:lang w:val="en-GB"/>
+              </w:rPr>
+            </w:pPr>
+          </w:p>
+        </w:tc>
+        <w:tc>
+          <w:tcPr>
+            <w:tcW w:w="515" w:type="dxa"/>
+          </w:tcPr>
+          <w:p>
+            <w:pPr>
+              <w:pStyle w:val="Geenafstand"/>
+              <w:rPr>
+                <w:rFonts w:cs="Times New Roman"/>
+                <w:sz w:val="16"/>
+                <w:szCs w:val="16"/>
+              </w:rPr>
+            </w:pPr>
+            <w:r>
+              <w:rPr>
+                <w:rFonts w:cs="Times New Roman"/>
+                <w:sz w:val="16"/>
+                <w:szCs w:val="16"/>
+              </w:rPr>
+              <w:t>0.51</w:t>
+            </w:r>
+          </w:p>
+        </w:tc>
+      </w:tr>
+      <w:tr>
+        <w:trPr>
+          <w:trHeight w:val="63"/>
+        </w:trPr>
+        <w:tc>
+          <w:tcPr>
+            <w:tcW w:w="4267" w:type="dxa"/>
+          </w:tcPr>
+          <w:p>
+            <w:pPr>
+              <w:pStyle w:val="Geenafstand"/>
+              <w:rPr>
+                <w:rFonts w:cs="Times New Roman"/>
+                <w:sz w:val="16"/>
+                <w:szCs w:val="16"/>
+                <w:lang w:val="en-GB"/>
+              </w:rPr>
+            </w:pPr>
+            <w:r>
+              <w:rPr>
+                <w:rFonts w:cs="Times New Roman"/>
+                <w:sz w:val="16"/>
+                <w:szCs w:val="16"/>
+                <w:lang w:val="en-GB"/>
+              </w:rPr>
+              <w:t>5</w:t>
+            </w:r>
+            <w:r>
+              <w:rPr>
+                <w:rFonts w:cs="Times New Roman"/>
+                <w:sz w:val="16"/>
+                <w:szCs w:val="16"/>
+                <w:lang w:val="en-GB"/>
+              </w:rPr>
+              <w:t xml:space="preserve">. </w:t>
+            </w:r>
+            <w:r>
+              <w:rPr>
+                <w:rFonts w:cs="Times New Roman"/>
+                <w:sz w:val="16"/>
+                <w:szCs w:val="16"/>
+                <w:lang w:val="en-GB"/>
+              </w:rPr>
+              <w:t xml:space="preserve">Retrain ResNet-50 layers </w:t>
+            </w:r>
+            <w:r>
+              <w:rPr>
+                <w:rFonts w:cs="Times New Roman"/>
+                <w:sz w:val="16"/>
+                <w:szCs w:val="16"/>
+                <w:lang w:val="en-GB"/>
+              </w:rPr>
+              <w:t xml:space="preserve">from scratch </w:t>
+            </w:r>
+            <w:r>
+              <w:rPr>
+                <w:rFonts w:cs="Times New Roman"/>
+                <w:sz w:val="16"/>
+                <w:szCs w:val="16"/>
+                <w:lang w:val="en-GB"/>
+              </w:rPr>
+              <w:t xml:space="preserve">with two extra layers (GlobalAvgPool2D, dense 7) </w:t>
+            </w:r>
+          </w:p>
+        </w:tc>
+        <w:tc>
+          <w:tcPr>
+            <w:tcW w:w="1178" w:type="dxa"/>
+          </w:tcPr>
+          <w:p>
+            <w:pPr>
+              <w:pStyle w:val="Geenafstand"/>
+              <w:rPr>
+                <w:rFonts w:cs="Times New Roman"/>
+                <w:sz w:val="16"/>
+                <w:szCs w:val="16"/>
+              </w:rPr>
+            </w:pPr>
+            <w:r>
+              <w:rPr>
+                <w:rFonts w:cs="Times New Roman"/>
+                <w:sz w:val="16"/>
+                <w:szCs w:val="16"/>
               </w:rPr>
               <w:t>224, 244, 3</w:t>
             </w:r>
@@ -4353,11 +4156,10 @@
                 <w:rFonts w:cs="Times New Roman"/>
                 <w:sz w:val="16"/>
                 <w:szCs w:val="16"/>
-                <w:lang/>
+                <w:lang w:val="en-GB"/>
               </w:rPr>
               <w:t xml:space="preserve">Optimizer = </w:t>
             </w:r>
-            <w:proofErr w:type="spellStart"/>
             <w:r>
               <w:rPr>
                 <w:rFonts w:cs="Times New Roman"/>
@@ -4367,7 +4169,6 @@
               </w:rPr>
               <w:t>adam</w:t>
             </w:r>
-            <w:proofErr w:type="spellEnd"/>
           </w:p>
           <w:p>
             <w:pPr>
@@ -4376,7 +4177,7 @@
                 <w:rFonts w:cs="Times New Roman"/>
                 <w:sz w:val="16"/>
                 <w:szCs w:val="16"/>
-                <w:lang/>
+                <w:lang w:val="en-GB"/>
               </w:rPr>
             </w:pPr>
             <w:r>
@@ -4384,7 +4185,7 @@
                 <w:rFonts w:cs="Times New Roman"/>
                 <w:sz w:val="16"/>
                 <w:szCs w:val="16"/>
-                <w:lang/>
+                <w:lang w:val="en-GB"/>
               </w:rPr>
               <w:t>Metrics = accuracy</w:t>
             </w:r>
@@ -4404,7 +4205,7 @@
                 <w:rFonts w:cs="Times New Roman"/>
                 <w:sz w:val="16"/>
                 <w:szCs w:val="16"/>
-                <w:lang/>
+                <w:lang w:val="en-GB"/>
               </w:rPr>
               <w:t xml:space="preserve">Loss = </w:t>
             </w:r>
@@ -4422,7 +4223,7 @@
                 <w:rFonts w:cs="Times New Roman"/>
                 <w:sz w:val="16"/>
                 <w:szCs w:val="16"/>
-                <w:lang/>
+                <w:lang w:val="en-GB"/>
               </w:rPr>
               <w:t xml:space="preserve"> cross entropy</w:t>
             </w:r>
@@ -4439,7 +4240,6 @@
                 <w:rFonts w:cs="Times New Roman"/>
                 <w:sz w:val="16"/>
                 <w:szCs w:val="16"/>
-                <w:lang/>
               </w:rPr>
             </w:pPr>
             <w:r>
@@ -4447,7 +4247,6 @@
                 <w:rFonts w:cs="Times New Roman"/>
                 <w:sz w:val="16"/>
                 <w:szCs w:val="16"/>
-                <w:lang/>
               </w:rPr>
               <w:t>0.51</w:t>
             </w:r>
@@ -4477,16 +4276,25 @@
                 <w:rFonts w:cs="Times New Roman"/>
                 <w:sz w:val="16"/>
                 <w:szCs w:val="16"/>
-                <w:lang/>
-              </w:rPr>
-              <w:t xml:space="preserve">5. </w:t>
-            </w:r>
-            <w:r>
-              <w:rPr>
-                <w:rFonts w:cs="Times New Roman"/>
-                <w:sz w:val="16"/>
-                <w:szCs w:val="16"/>
-                <w:lang/>
+                <w:lang w:val="en-GB"/>
+              </w:rPr>
+              <w:t>6</w:t>
+            </w:r>
+            <w:r>
+              <w:rPr>
+                <w:rFonts w:cs="Times New Roman"/>
+                <w:sz w:val="16"/>
+                <w:szCs w:val="16"/>
+                <w:lang w:val="en-GB"/>
+              </w:rPr>
+              <w:t xml:space="preserve">. </w:t>
+            </w:r>
+            <w:r>
+              <w:rPr>
+                <w:rFonts w:cs="Times New Roman"/>
+                <w:sz w:val="16"/>
+                <w:szCs w:val="16"/>
+                <w:lang w:val="en-GB"/>
               </w:rPr>
               <w:t>Trainable ResNet-50 layers (weights of ‘imagenet’) with two</w:t>
             </w:r>
@@ -4495,7 +4303,7 @@
                 <w:rFonts w:cs="Times New Roman"/>
                 <w:sz w:val="16"/>
                 <w:szCs w:val="16"/>
-                <w:lang/>
+                <w:lang w:val="en-GB"/>
               </w:rPr>
               <w:t xml:space="preserve"> </w:t>
             </w:r>
@@ -4504,7 +4312,7 @@
                 <w:rFonts w:cs="Times New Roman"/>
                 <w:sz w:val="16"/>
                 <w:szCs w:val="16"/>
-                <w:lang/>
+                <w:lang w:val="en-GB"/>
               </w:rPr>
               <w:t>layers (GlobalAvgPool2D, dense 7)</w:t>
             </w:r>
@@ -4529,7 +4337,6 @@
                 <w:rFonts w:cs="Times New Roman"/>
                 <w:sz w:val="16"/>
                 <w:szCs w:val="16"/>
-                <w:lang/>
               </w:rPr>
               <w:t>224, 244, 3</w:t>
             </w:r>
@@ -4563,7 +4370,6 @@
                 <w:rFonts w:cs="Times New Roman"/>
                 <w:sz w:val="16"/>
                 <w:szCs w:val="16"/>
-                <w:lang/>
               </w:rPr>
             </w:pPr>
             <w:r>
@@ -4571,7 +4377,6 @@
                 <w:rFonts w:cs="Times New Roman"/>
                 <w:sz w:val="16"/>
                 <w:szCs w:val="16"/>
-                <w:lang/>
               </w:rPr>
               <w:t>0.56</w:t>
             </w:r>
@@ -4593,14 +4398,8 @@
     <w:p>
       <w:pPr>
         <w:pStyle w:val="Kop1"/>
-        <w:rPr>
-          <w:lang/>
-        </w:rPr>
       </w:pPr>
       <w:r>
-        <w:rPr>
-          <w:lang/>
-        </w:rPr>
         <w:t xml:space="preserve">4. </w:t>
       </w:r>
       <w:r>
@@ -4624,16 +4423,7 @@
           <w:szCs w:val="16"/>
           <w:lang w:val="en-GB"/>
         </w:rPr>
-        <w:t xml:space="preserve">If we consider the </w:t>
-      </w:r>
-      <w:r>
-        <w:rPr>
-          <w:rFonts w:cs="Times New Roman"/>
-          <w:sz w:val="16"/>
-          <w:szCs w:val="16"/>
-          <w:lang w:val="en-GB"/>
-        </w:rPr>
-        <w:t>accuracies (</w:t>
+        <w:t>If we consider the accuracies (</w:t>
       </w:r>
       <w:r>
         <w:rPr>
@@ -4658,7 +4448,6 @@
           <w:rFonts w:cs="Times New Roman"/>
           <w:sz w:val="16"/>
           <w:szCs w:val="16"/>
-          <w:lang/>
         </w:rPr>
         <w:fldChar w:fldCharType="begin"/>
       </w:r>
@@ -4667,33 +4456,22 @@
           <w:rFonts w:cs="Times New Roman"/>
           <w:sz w:val="16"/>
           <w:szCs w:val="16"/>
-          <w:lang/>
-        </w:rPr>
-        <w:instrText xml:space="preserve"> REF _Ref38298813 \h </w:instrText>
-      </w:r>
-      <w:r>
-        <w:rPr>
-          <w:rFonts w:cs="Times New Roman"/>
-          <w:sz w:val="16"/>
-          <w:szCs w:val="16"/>
-          <w:lang/>
-        </w:rPr>
-      </w:r>
-      <w:r>
-        <w:rPr>
-          <w:rFonts w:cs="Times New Roman"/>
-          <w:sz w:val="16"/>
-          <w:szCs w:val="16"/>
-          <w:lang/>
-        </w:rPr>
-        <w:instrText xml:space="preserve"> \* MERGEFORMAT </w:instrText>
-      </w:r>
-      <w:r>
-        <w:rPr>
-          <w:rFonts w:cs="Times New Roman"/>
-          <w:sz w:val="16"/>
-          <w:szCs w:val="16"/>
-          <w:lang/>
+          <w:lang w:val="en-GB"/>
+        </w:rPr>
+        <w:instrText xml:space="preserve"> REF _Ref38298813 \h  \* MERGEFORMAT </w:instrText>
+      </w:r>
+      <w:r>
+        <w:rPr>
+          <w:rFonts w:cs="Times New Roman"/>
+          <w:sz w:val="16"/>
+          <w:szCs w:val="16"/>
+        </w:rPr>
+      </w:r>
+      <w:r>
+        <w:rPr>
+          <w:rFonts w:cs="Times New Roman"/>
+          <w:sz w:val="16"/>
+          <w:szCs w:val="16"/>
         </w:rPr>
         <w:fldChar w:fldCharType="separate"/>
       </w:r>
@@ -4702,7 +4480,7 @@
           <w:rFonts w:cs="Times New Roman"/>
           <w:sz w:val="16"/>
           <w:szCs w:val="16"/>
-          <w:lang/>
+          <w:lang w:val="en-GB"/>
         </w:rPr>
         <w:t>Table 2</w:t>
       </w:r>
@@ -4711,7 +4489,6 @@
           <w:rFonts w:cs="Times New Roman"/>
           <w:sz w:val="16"/>
           <w:szCs w:val="16"/>
-          <w:lang/>
         </w:rPr>
         <w:fldChar w:fldCharType="end"/>
       </w:r>
@@ -4749,16 +4526,7 @@
           <w:szCs w:val="16"/>
           <w:lang w:val="en-GB"/>
         </w:rPr>
-        <w:t>and the confusion matrix</w:t>
-      </w:r>
-      <w:r>
-        <w:rPr>
-          <w:rFonts w:cs="Times New Roman"/>
-          <w:sz w:val="16"/>
-          <w:szCs w:val="16"/>
-          <w:lang w:val="en-GB"/>
-        </w:rPr>
-        <w:t>, we can conclude that</w:t>
+        <w:t>and the confusion matrix, we can conclude that</w:t>
       </w:r>
       <w:r>
         <w:rPr>
@@ -4776,7 +4544,74 @@
           <w:szCs w:val="16"/>
           <w:lang w:val="en-GB"/>
         </w:rPr>
-        <w:t xml:space="preserve"> each model in </w:t>
+        <w:t xml:space="preserve"> each model </w:t>
+      </w:r>
+      <w:r>
+        <w:rPr>
+          <w:rFonts w:cs="Times New Roman"/>
+          <w:sz w:val="16"/>
+          <w:szCs w:val="16"/>
+          <w:lang w:val="en-GB"/>
+        </w:rPr>
+        <w:t xml:space="preserve">in </w:t>
+      </w:r>
+      <w:r>
+        <w:rPr>
+          <w:rFonts w:cs="Times New Roman"/>
+          <w:sz w:val="16"/>
+          <w:szCs w:val="16"/>
+        </w:rPr>
+        <w:fldChar w:fldCharType="begin"/>
+      </w:r>
+      <w:r>
+        <w:rPr>
+          <w:rFonts w:cs="Times New Roman"/>
+          <w:sz w:val="16"/>
+          <w:szCs w:val="16"/>
+          <w:lang w:val="en-GB"/>
+        </w:rPr>
+        <w:instrText xml:space="preserve"> REF _Ref38298813 \h  \* MERGEFORMAT </w:instrText>
+      </w:r>
+      <w:r>
+        <w:rPr>
+          <w:rFonts w:cs="Times New Roman"/>
+          <w:sz w:val="16"/>
+          <w:szCs w:val="16"/>
+        </w:rPr>
+      </w:r>
+      <w:r>
+        <w:rPr>
+          <w:rFonts w:cs="Times New Roman"/>
+          <w:sz w:val="16"/>
+          <w:szCs w:val="16"/>
+        </w:rPr>
+        <w:fldChar w:fldCharType="separate"/>
+      </w:r>
+      <w:r>
+        <w:rPr>
+          <w:rFonts w:cs="Times New Roman"/>
+          <w:sz w:val="16"/>
+          <w:szCs w:val="16"/>
+          <w:lang w:val="en-GB"/>
+        </w:rPr>
+        <w:t>Table 2</w:t>
+      </w:r>
+      <w:r>
+        <w:rPr>
+          <w:rFonts w:cs="Times New Roman"/>
+          <w:sz w:val="16"/>
+          <w:szCs w:val="16"/>
+        </w:rPr>
+        <w:fldChar w:fldCharType="end"/>
+      </w:r>
+      <w:r>
+        <w:rPr>
+          <w:rFonts w:cs="Times New Roman"/>
+          <w:sz w:val="16"/>
+          <w:szCs w:val="16"/>
+          <w:lang w:val="en-GB"/>
+        </w:rPr>
+        <w:t xml:space="preserve"> </w:t>
       </w:r>
       <w:r>
         <w:rPr>
@@ -4795,25 +4630,6 @@
           <w:lang w:val="en-GB"/>
         </w:rPr>
         <w:t xml:space="preserve"> the baseline of 14%. </w:t>
-      </w:r>
-      <w:r>
-        <w:rPr>
-          <w:rFonts w:cs="Times New Roman"/>
-          <w:sz w:val="16"/>
-          <w:szCs w:val="16"/>
-          <w:highlight w:val="yellow"/>
-          <w:lang w:val="en-GB"/>
-        </w:rPr>
-        <w:t>We did noticed that most of the models did not show any layer activations,</w:t>
-      </w:r>
-      <w:r>
-        <w:rPr>
-          <w:rFonts w:cs="Times New Roman"/>
-          <w:sz w:val="16"/>
-          <w:szCs w:val="16"/>
-          <w:lang w:val="en-GB"/>
-        </w:rPr>
-        <w:t xml:space="preserve"> </w:t>
       </w:r>
     </w:p>
     <w:p>
@@ -4844,7 +4660,25 @@
           <w:szCs w:val="16"/>
           <w:lang w:val="en-GB"/>
         </w:rPr>
-        <w:t xml:space="preserve">Based on the </w:t>
+        <w:t xml:space="preserve">Based </w:t>
+      </w:r>
+      <w:r>
+        <w:rPr>
+          <w:rFonts w:cs="Times New Roman"/>
+          <w:sz w:val="16"/>
+          <w:szCs w:val="16"/>
+          <w:lang w:val="en-GB"/>
+        </w:rPr>
+        <w:t xml:space="preserve">our </w:t>
+      </w:r>
+      <w:r>
+        <w:rPr>
+          <w:rFonts w:cs="Times New Roman"/>
+          <w:sz w:val="16"/>
+          <w:szCs w:val="16"/>
+          <w:lang w:val="en-GB"/>
+        </w:rPr>
+        <w:t xml:space="preserve">on the </w:t>
       </w:r>
       <w:r>
         <w:rPr>
@@ -4871,7 +4705,25 @@
           <w:szCs w:val="16"/>
           <w:lang w:val="en-GB"/>
         </w:rPr>
-        <w:t>we propose working with the original or modified LeNet-5 architecture. We need to consider that both</w:t>
+        <w:t xml:space="preserve">we propose working with the original or modified LeNet-5 architecture. </w:t>
+      </w:r>
+      <w:r>
+        <w:rPr>
+          <w:rFonts w:cs="Times New Roman"/>
+          <w:sz w:val="16"/>
+          <w:szCs w:val="16"/>
+          <w:lang w:val="en-GB"/>
+        </w:rPr>
+        <w:t xml:space="preserve">Do take into account that </w:t>
+      </w:r>
+      <w:r>
+        <w:rPr>
+          <w:rFonts w:cs="Times New Roman"/>
+          <w:sz w:val="16"/>
+          <w:szCs w:val="16"/>
+          <w:lang w:val="en-GB"/>
+        </w:rPr>
+        <w:t>both</w:t>
       </w:r>
       <w:r>
         <w:rPr>
@@ -4898,25 +4750,160 @@
           <w:szCs w:val="16"/>
           <w:lang w:val="en-GB"/>
         </w:rPr>
-        <w:t xml:space="preserve"> and 51-60. </w:t>
-      </w:r>
-      <w:r>
-        <w:rPr>
-          <w:rFonts w:cs="Times New Roman"/>
-          <w:sz w:val="16"/>
-          <w:szCs w:val="16"/>
-          <w:lang w:val="en-GB"/>
-        </w:rPr>
-        <w:t xml:space="preserve">This could be due that </w:t>
-      </w:r>
-      <w:r>
-        <w:rPr>
-          <w:rFonts w:cs="Times New Roman"/>
-          <w:sz w:val="16"/>
-          <w:szCs w:val="16"/>
-          <w:lang w:val="en-GB"/>
-        </w:rPr>
-        <w:t>We selected the LeNet-5 architecture over the ResNet-50 (model 5) in this scenario because the amount of time needed to make a prediction is significantly longer due to the amount of layers when using the ResNet-50.</w:t>
+        <w:t xml:space="preserve"> and 51-60. We selected the LeNet-5 architecture over the ResNet-50 (model 5) in this scenario because the amount of time needed to make a prediction is significantly </w:t>
+      </w:r>
+      <w:r>
+        <w:rPr>
+          <w:rFonts w:cs="Times New Roman"/>
+          <w:sz w:val="16"/>
+          <w:szCs w:val="16"/>
+          <w:lang w:val="en-GB"/>
+        </w:rPr>
+        <w:t>smaller</w:t>
+      </w:r>
+      <w:r>
+        <w:rPr>
+          <w:rFonts w:cs="Times New Roman"/>
+          <w:sz w:val="16"/>
+          <w:szCs w:val="16"/>
+          <w:lang w:val="en-GB"/>
+        </w:rPr>
+        <w:t xml:space="preserve"> due to the </w:t>
+      </w:r>
+      <w:r>
+        <w:rPr>
+          <w:rFonts w:cs="Times New Roman"/>
+          <w:sz w:val="16"/>
+          <w:szCs w:val="16"/>
+          <w:lang w:val="en-GB"/>
+        </w:rPr>
+        <w:t xml:space="preserve">smaller </w:t>
+      </w:r>
+      <w:r>
+        <w:rPr>
+          <w:rFonts w:cs="Times New Roman"/>
+          <w:sz w:val="16"/>
+          <w:szCs w:val="16"/>
+          <w:lang w:val="en-GB"/>
+        </w:rPr>
+        <w:t xml:space="preserve">amount of layers </w:t>
+      </w:r>
+      <w:r>
+        <w:rPr>
+          <w:rFonts w:cs="Times New Roman"/>
+          <w:sz w:val="16"/>
+          <w:szCs w:val="16"/>
+          <w:lang w:val="en-GB"/>
+        </w:rPr>
+        <w:t>compared to</w:t>
+      </w:r>
+      <w:r>
+        <w:rPr>
+          <w:rFonts w:cs="Times New Roman"/>
+          <w:sz w:val="16"/>
+          <w:szCs w:val="16"/>
+          <w:lang w:val="en-GB"/>
+        </w:rPr>
+        <w:t xml:space="preserve"> using the ResNet-50.</w:t>
+      </w:r>
+      <w:r>
+        <w:rPr>
+          <w:rFonts w:cs="Times New Roman"/>
+          <w:sz w:val="16"/>
+          <w:szCs w:val="16"/>
+          <w:lang w:val="en-GB"/>
+        </w:rPr>
+        <w:t xml:space="preserve"> </w:t>
+      </w:r>
+      <w:r>
+        <w:rPr>
+          <w:rFonts w:cs="Times New Roman"/>
+          <w:sz w:val="16"/>
+          <w:szCs w:val="16"/>
+          <w:lang w:val="en-GB"/>
+        </w:rPr>
+        <w:t xml:space="preserve">We also </w:t>
+      </w:r>
+      <w:r>
+        <w:rPr>
+          <w:rFonts w:cs="Times New Roman"/>
+          <w:sz w:val="16"/>
+          <w:szCs w:val="16"/>
+          <w:lang w:val="en-GB"/>
+        </w:rPr>
+        <w:t>found that most</w:t>
+      </w:r>
+      <w:r>
+        <w:rPr>
+          <w:rFonts w:cs="Times New Roman"/>
+          <w:sz w:val="16"/>
+          <w:szCs w:val="16"/>
+          <w:lang w:val="en-GB"/>
+        </w:rPr>
+        <w:t xml:space="preserve"> </w:t>
+      </w:r>
+      <w:r>
+        <w:rPr>
+          <w:rFonts w:cs="Times New Roman"/>
+          <w:sz w:val="16"/>
+          <w:szCs w:val="16"/>
+          <w:lang w:val="en-GB"/>
+        </w:rPr>
+        <w:t>ResNet-models</w:t>
+      </w:r>
+      <w:r>
+        <w:rPr>
+          <w:rFonts w:cs="Times New Roman"/>
+          <w:sz w:val="16"/>
+          <w:szCs w:val="16"/>
+          <w:lang w:val="en-GB"/>
+        </w:rPr>
+        <w:t xml:space="preserve"> did not show any layer activation on an image from the test set. N</w:t>
+      </w:r>
+      <w:r>
+        <w:rPr>
+          <w:rFonts w:cs="Times New Roman"/>
+          <w:sz w:val="16"/>
+          <w:szCs w:val="16"/>
+          <w:lang w:val="en-GB"/>
+        </w:rPr>
+        <w:t>onetheless</w:t>
+      </w:r>
+      <w:r>
+        <w:rPr>
+          <w:rFonts w:cs="Times New Roman"/>
+          <w:sz w:val="16"/>
+          <w:szCs w:val="16"/>
+          <w:lang w:val="en-GB"/>
+        </w:rPr>
+        <w:t>,</w:t>
+      </w:r>
+      <w:r>
+        <w:rPr>
+          <w:rFonts w:cs="Times New Roman"/>
+          <w:sz w:val="16"/>
+          <w:szCs w:val="16"/>
+          <w:lang w:val="en-GB"/>
+        </w:rPr>
+        <w:t xml:space="preserve"> we do see potential in using the ResNet</w:t>
+      </w:r>
+      <w:r>
+        <w:rPr>
+          <w:rFonts w:cs="Times New Roman"/>
+          <w:sz w:val="16"/>
+          <w:szCs w:val="16"/>
+          <w:lang w:val="en-GB"/>
+        </w:rPr>
+        <w:t xml:space="preserve"> architecture </w:t>
+      </w:r>
+      <w:r>
+        <w:rPr>
+          <w:rFonts w:cs="Times New Roman"/>
+          <w:sz w:val="16"/>
+          <w:szCs w:val="16"/>
+          <w:lang w:val="en-GB"/>
+        </w:rPr>
+        <w:t>when working with a greater dataset.</w:t>
       </w:r>
     </w:p>
     <w:p>
@@ -4937,7 +4924,7 @@
           <w:rFonts w:cs="Times New Roman"/>
           <w:sz w:val="16"/>
           <w:szCs w:val="16"/>
-          <w:lang/>
+          <w:lang w:val="en-GB"/>
         </w:rPr>
       </w:pPr>
       <w:r>
@@ -4945,7 +4932,7 @@
           <w:rFonts w:cs="Times New Roman"/>
           <w:sz w:val="16"/>
           <w:szCs w:val="16"/>
-          <w:lang/>
+          <w:lang w:val="en-GB"/>
         </w:rPr>
         <w:t xml:space="preserve">Like shown in section </w:t>
       </w:r>
@@ -4954,7 +4941,6 @@
           <w:rFonts w:cs="Times New Roman"/>
           <w:sz w:val="16"/>
           <w:szCs w:val="16"/>
-          <w:lang/>
         </w:rPr>
         <w:fldChar w:fldCharType="begin"/>
       </w:r>
@@ -4963,7 +4949,7 @@
           <w:rFonts w:cs="Times New Roman"/>
           <w:sz w:val="16"/>
           <w:szCs w:val="16"/>
-          <w:lang/>
+          <w:lang w:val="en-GB"/>
         </w:rPr>
         <w:instrText xml:space="preserve"> REF _Ref37759201 \h  \* MERGEFORMAT </w:instrText>
       </w:r>
@@ -4972,15 +4958,13 @@
           <w:rFonts w:cs="Times New Roman"/>
           <w:sz w:val="16"/>
           <w:szCs w:val="16"/>
-          <w:lang/>
-        </w:rPr>
-      </w:r>
-      <w:r>
-        <w:rPr>
-          <w:rFonts w:cs="Times New Roman"/>
-          <w:sz w:val="16"/>
-          <w:szCs w:val="16"/>
-          <w:lang/>
+        </w:rPr>
+      </w:r>
+      <w:r>
+        <w:rPr>
+          <w:rFonts w:cs="Times New Roman"/>
+          <w:sz w:val="16"/>
+          <w:szCs w:val="16"/>
         </w:rPr>
         <w:fldChar w:fldCharType="separate"/>
       </w:r>
@@ -4989,7 +4973,7 @@
           <w:rFonts w:cs="Times New Roman"/>
           <w:sz w:val="16"/>
           <w:szCs w:val="16"/>
-          <w:lang/>
+          <w:lang w:val="en-GB"/>
         </w:rPr>
         <w:t>2.1 Dataset</w:t>
       </w:r>
@@ -4998,7 +4982,6 @@
           <w:rFonts w:cs="Times New Roman"/>
           <w:sz w:val="16"/>
           <w:szCs w:val="16"/>
-          <w:lang/>
         </w:rPr>
         <w:fldChar w:fldCharType="end"/>
       </w:r>
@@ -5007,7 +4990,7 @@
           <w:rFonts w:cs="Times New Roman"/>
           <w:sz w:val="16"/>
           <w:szCs w:val="16"/>
-          <w:lang/>
+          <w:lang w:val="en-GB"/>
         </w:rPr>
         <w:t xml:space="preserve">, we </w:t>
       </w:r>
@@ -5025,9 +5008,63 @@
           <w:rFonts w:cs="Times New Roman"/>
           <w:sz w:val="16"/>
           <w:szCs w:val="16"/>
-          <w:lang/>
-        </w:rPr>
-        <w:t>under sampling leaving us with only 1,183 samples per class. We could argue that these are not enough images to fully (re)train a model (e.g. model 4). We suggest that further work could focus on using a bigger dataset and/or apply image augmentation to the minority class(es)</w:t>
+          <w:lang w:val="en-GB"/>
+        </w:rPr>
+        <w:t xml:space="preserve">under sampling leaving us with only 1,183 samples per class. We could argue that these are not enough images to fully (re)train a model (e.g. model </w:t>
+      </w:r>
+      <w:r>
+        <w:rPr>
+          <w:rFonts w:cs="Times New Roman"/>
+          <w:sz w:val="16"/>
+          <w:szCs w:val="16"/>
+          <w:lang w:val="en-GB"/>
+        </w:rPr>
+        <w:t>5</w:t>
+      </w:r>
+      <w:r>
+        <w:rPr>
+          <w:rFonts w:cs="Times New Roman"/>
+          <w:sz w:val="16"/>
+          <w:szCs w:val="16"/>
+          <w:lang w:val="en-GB"/>
+        </w:rPr>
+        <w:t xml:space="preserve">). </w:t>
+      </w:r>
+      <w:r>
+        <w:rPr>
+          <w:rFonts w:cs="Times New Roman"/>
+          <w:sz w:val="16"/>
+          <w:szCs w:val="16"/>
+          <w:lang w:val="en-GB"/>
+        </w:rPr>
+        <w:t>Also, because of the limited computation power</w:t>
+      </w:r>
+      <w:r>
+        <w:rPr>
+          <w:rFonts w:cs="Times New Roman"/>
+          <w:sz w:val="16"/>
+          <w:szCs w:val="16"/>
+          <w:lang w:val="en-GB"/>
+        </w:rPr>
+        <w:t xml:space="preserve"> we only trained our models for 15 epochs. We believe that enhancing the epoch size will lead to overfitting on the training set, but also allows us to apply techniques such as </w:t>
+      </w:r>
+      <w:r>
+        <w:rPr>
+          <w:rFonts w:cs="Times New Roman"/>
+          <w:sz w:val="16"/>
+          <w:szCs w:val="16"/>
+          <w:lang w:val="en-GB"/>
+        </w:rPr>
+        <w:t>regularization</w:t>
+      </w:r>
+      <w:r>
+        <w:rPr>
+          <w:rFonts w:cs="Times New Roman"/>
+          <w:sz w:val="16"/>
+          <w:szCs w:val="16"/>
+          <w:lang w:val="en-GB"/>
+        </w:rPr>
+        <w:t>.</w:t>
       </w:r>
       <w:r>
         <w:rPr>
@@ -5045,6 +5082,51 @@
           <w:szCs w:val="16"/>
           <w:lang w:val="en-GB"/>
         </w:rPr>
+        <w:t>Even though we where limited to 15 epochs, we still tried regularization for our proposed model</w:t>
+      </w:r>
+      <w:r>
+        <w:rPr>
+          <w:rFonts w:cs="Times New Roman"/>
+          <w:sz w:val="16"/>
+          <w:szCs w:val="16"/>
+          <w:lang w:val="en-GB"/>
+        </w:rPr>
+        <w:t xml:space="preserve">. </w:t>
+      </w:r>
+      <w:r>
+        <w:rPr>
+          <w:rFonts w:cs="Times New Roman"/>
+          <w:sz w:val="16"/>
+          <w:szCs w:val="16"/>
+          <w:lang w:val="en-GB"/>
+        </w:rPr>
+        <w:t xml:space="preserve">Unfortunately we did not manage to increase the validation accuracy. </w:t>
+      </w:r>
+      <w:r>
+        <w:rPr>
+          <w:rFonts w:cs="Times New Roman"/>
+          <w:sz w:val="16"/>
+          <w:szCs w:val="16"/>
+          <w:lang w:val="en-GB"/>
+        </w:rPr>
+        <w:t>We suggest that further work could focus on using a bigger dataset and/or apply image augmentation to the minority class(es)</w:t>
+      </w:r>
+      <w:r>
+        <w:rPr>
+          <w:rFonts w:cs="Times New Roman"/>
+          <w:sz w:val="16"/>
+          <w:szCs w:val="16"/>
+          <w:lang w:val="en-GB"/>
+        </w:rPr>
+        <w:t xml:space="preserve"> </w:t>
+      </w:r>
+      <w:r>
+        <w:rPr>
+          <w:rFonts w:cs="Times New Roman"/>
+          <w:sz w:val="16"/>
+          <w:szCs w:val="16"/>
+          <w:lang w:val="en-GB"/>
+        </w:rPr>
         <w:t>while keeping the classes balanced</w:t>
       </w:r>
       <w:r>
@@ -5052,1407 +5134,19 @@
           <w:rFonts w:cs="Times New Roman"/>
           <w:sz w:val="16"/>
           <w:szCs w:val="16"/>
-          <w:lang/>
-        </w:rPr>
-        <w:t xml:space="preserve"> </w:t>
-      </w:r>
-    </w:p>
-    <w:p>
-      <w:pPr>
-        <w:pStyle w:val="Geenafstand"/>
-        <w:rPr>
-          <w:rFonts w:cs="Times New Roman"/>
-          <w:sz w:val="16"/>
-          <w:szCs w:val="16"/>
-          <w:lang/>
-        </w:rPr>
-      </w:pPr>
-    </w:p>
-    <w:p>
-      <w:pPr>
-        <w:pStyle w:val="Geenafstand"/>
-        <w:rPr>
-          <w:rFonts w:cs="Times New Roman"/>
-          <w:sz w:val="16"/>
-          <w:szCs w:val="16"/>
-          <w:lang/>
-        </w:rPr>
-      </w:pPr>
-    </w:p>
-    <w:p>
-      <w:pPr>
-        <w:pStyle w:val="Geenafstand"/>
-        <w:rPr>
-          <w:rFonts w:cs="Times New Roman"/>
-          <w:sz w:val="16"/>
-          <w:szCs w:val="16"/>
-          <w:lang/>
-        </w:rPr>
-      </w:pPr>
-    </w:p>
-    <w:p>
-      <w:pPr>
-        <w:pStyle w:val="Geenafstand"/>
-        <w:rPr>
-          <w:rFonts w:cs="Times New Roman"/>
-          <w:sz w:val="16"/>
-          <w:szCs w:val="16"/>
-          <w:lang/>
-        </w:rPr>
-      </w:pPr>
-      <w:r>
-        <w:rPr>
-          <w:rFonts w:cs="Times New Roman"/>
-          <w:sz w:val="16"/>
-          <w:szCs w:val="16"/>
-          <w:lang/>
-        </w:rPr>
-        <w:t>Based on the accuracy, confusion matrix and layers activations we can</w:t>
-      </w:r>
-      <w:r>
-        <w:rPr>
-          <w:rFonts w:cs="Times New Roman"/>
-          <w:sz w:val="16"/>
-          <w:szCs w:val="16"/>
-          <w:lang/>
-        </w:rPr>
-        <w:t xml:space="preserve"> conclude that the best performing model was model 5 (Trainable ResNet-50 layers</w:t>
-      </w:r>
-      <w:r>
-        <w:rPr>
-          <w:rFonts w:cs="Times New Roman"/>
-          <w:sz w:val="16"/>
-          <w:szCs w:val="16"/>
-          <w:lang/>
-        </w:rPr>
-        <w:t xml:space="preserve"> with two </w:t>
-      </w:r>
-      <w:r>
-        <w:rPr>
-          <w:rFonts w:cs="Times New Roman"/>
-          <w:sz w:val="16"/>
-          <w:szCs w:val="16"/>
-          <w:lang/>
-        </w:rPr>
-        <w:t>GlobalAvgPool2D and a dense layer</w:t>
-      </w:r>
-      <w:r>
-        <w:rPr>
-          <w:rFonts w:cs="Times New Roman"/>
-          <w:sz w:val="16"/>
-          <w:szCs w:val="16"/>
-          <w:lang/>
-        </w:rPr>
-        <w:t>).</w:t>
-      </w:r>
-      <w:r>
-        <w:rPr>
-          <w:rFonts w:cs="Times New Roman"/>
-          <w:sz w:val="16"/>
-          <w:szCs w:val="16"/>
-          <w:lang/>
-        </w:rPr>
-        <w:t xml:space="preserve"> </w:t>
-      </w:r>
-      <w:r>
-        <w:rPr>
-          <w:rFonts w:cs="Times New Roman"/>
-          <w:sz w:val="16"/>
-          <w:szCs w:val="16"/>
-          <w:lang/>
-        </w:rPr>
-        <w:t xml:space="preserve">Even though the original and modified LeNet-5 model achieved the same </w:t>
-      </w:r>
-      <w:r>
-        <w:rPr>
-          <w:rFonts w:cs="Times New Roman"/>
-          <w:sz w:val="16"/>
-          <w:szCs w:val="16"/>
-          <w:lang/>
-        </w:rPr>
-        <w:lastRenderedPageBreak/>
-        <w:t xml:space="preserve">accuracy, we believe that this is not representable. </w:t>
-      </w:r>
-      <w:r>
-        <w:rPr>
-          <w:rFonts w:cs="Times New Roman"/>
-          <w:sz w:val="16"/>
-          <w:szCs w:val="16"/>
-          <w:lang/>
-        </w:rPr>
-        <w:t xml:space="preserve">After visualizing the activations of these models on multiple different images from the test set, we didn’t see any activations. </w:t>
-      </w:r>
-      <w:r>
-        <w:rPr>
-          <w:rFonts w:cs="Times New Roman"/>
-          <w:sz w:val="16"/>
-          <w:szCs w:val="16"/>
-          <w:lang/>
-        </w:rPr>
-        <w:t>This could imply that the model suffers from high variance.</w:t>
-      </w:r>
-    </w:p>
-    <w:p>
-      <w:pPr>
-        <w:pStyle w:val="Geenafstand"/>
-        <w:rPr>
-          <w:rFonts w:cs="Times New Roman"/>
-          <w:sz w:val="16"/>
-          <w:szCs w:val="16"/>
-          <w:lang/>
-        </w:rPr>
-      </w:pPr>
-    </w:p>
-    <w:p>
-      <w:pPr>
-        <w:pStyle w:val="Geenafstand"/>
-        <w:rPr>
-          <w:rFonts w:cs="Times New Roman"/>
-          <w:sz w:val="16"/>
-          <w:szCs w:val="16"/>
-          <w:lang/>
-        </w:rPr>
-      </w:pPr>
-      <w:r>
-        <w:rPr>
-          <w:rFonts w:cs="Times New Roman"/>
-          <w:sz w:val="16"/>
-          <w:szCs w:val="16"/>
-          <w:lang/>
-        </w:rPr>
-        <w:t xml:space="preserve">We also noticed that the best performing model takes </w:t>
-      </w:r>
-      <w:r>
-        <w:rPr>
-          <w:rFonts w:cs="Times New Roman"/>
-          <w:sz w:val="16"/>
-          <w:szCs w:val="16"/>
-          <w:lang/>
-        </w:rPr>
-        <w:t xml:space="preserve">noticeable </w:t>
-      </w:r>
-      <w:r>
-        <w:rPr>
-          <w:rFonts w:cs="Times New Roman"/>
-          <w:sz w:val="16"/>
-          <w:szCs w:val="16"/>
-          <w:lang/>
-        </w:rPr>
-        <w:t>less amount of time to make a prediction, so we would propose users of the model to consider this. This obvious, because the</w:t>
-      </w:r>
-      <w:r>
-        <w:rPr>
-          <w:rFonts w:cs="Times New Roman"/>
-          <w:sz w:val="16"/>
-          <w:szCs w:val="16"/>
-          <w:lang/>
-        </w:rPr>
-        <w:t>re is a significantly difference between the</w:t>
-      </w:r>
-      <w:r>
-        <w:rPr>
-          <w:rFonts w:cs="Times New Roman"/>
-          <w:sz w:val="16"/>
-          <w:szCs w:val="16"/>
-          <w:lang/>
-        </w:rPr>
-        <w:t xml:space="preserve"> </w:t>
-      </w:r>
-      <w:r>
-        <w:rPr>
-          <w:rFonts w:cs="Times New Roman"/>
-          <w:sz w:val="16"/>
-          <w:szCs w:val="16"/>
-          <w:lang/>
-        </w:rPr>
-        <w:t>number</w:t>
-      </w:r>
-      <w:r>
-        <w:rPr>
-          <w:rFonts w:cs="Times New Roman"/>
-          <w:sz w:val="16"/>
-          <w:szCs w:val="16"/>
-          <w:lang/>
-        </w:rPr>
-        <w:t xml:space="preserve"> of layers the ResNet-50 has compared to </w:t>
-      </w:r>
-      <w:r>
-        <w:rPr>
-          <w:rFonts w:cs="Times New Roman"/>
-          <w:sz w:val="16"/>
-          <w:szCs w:val="16"/>
-          <w:lang/>
-        </w:rPr>
-        <w:t>e.g. the</w:t>
-      </w:r>
-      <w:r>
-        <w:rPr>
-          <w:rFonts w:cs="Times New Roman"/>
-          <w:sz w:val="16"/>
-          <w:szCs w:val="16"/>
-          <w:lang/>
-        </w:rPr>
-        <w:t xml:space="preserve"> original LeNet-5</w:t>
-      </w:r>
-      <w:r>
-        <w:rPr>
-          <w:rFonts w:cs="Times New Roman"/>
-          <w:sz w:val="16"/>
-          <w:szCs w:val="16"/>
-          <w:lang/>
+          <w:lang w:val="en-GB"/>
+        </w:rPr>
+        <w:t xml:space="preserve"> and enlarge the epoch size</w:t>
+      </w:r>
+      <w:r>
+        <w:rPr>
+          <w:rFonts w:cs="Times New Roman"/>
+          <w:sz w:val="16"/>
+          <w:szCs w:val="16"/>
+          <w:lang w:val="en-GB"/>
         </w:rPr>
         <w:t>.</w:t>
       </w:r>
-    </w:p>
-    <w:p>
-      <w:pPr>
-        <w:pStyle w:val="Geenafstand"/>
-        <w:rPr>
-          <w:rFonts w:cs="Times New Roman"/>
-          <w:sz w:val="16"/>
-          <w:szCs w:val="16"/>
-          <w:lang/>
-        </w:rPr>
-      </w:pPr>
-    </w:p>
-    <w:p>
-      <w:pPr>
-        <w:pStyle w:val="Geenafstand"/>
-        <w:rPr>
-          <w:rFonts w:cs="Times New Roman"/>
-          <w:sz w:val="16"/>
-          <w:szCs w:val="16"/>
-          <w:lang w:val="en-GB"/>
-        </w:rPr>
-      </w:pPr>
-    </w:p>
-    <w:p>
-      <w:pPr>
-        <w:pStyle w:val="Geenafstand"/>
-        <w:rPr>
-          <w:rFonts w:cs="Times New Roman"/>
-          <w:sz w:val="16"/>
-          <w:szCs w:val="16"/>
-          <w:lang w:val="en-GB"/>
-        </w:rPr>
-      </w:pPr>
-    </w:p>
-    <w:p>
-      <w:pPr>
-        <w:pStyle w:val="Geenafstand"/>
-        <w:rPr>
-          <w:rFonts w:cs="Times New Roman"/>
-          <w:sz w:val="16"/>
-          <w:szCs w:val="16"/>
-          <w:lang w:val="en-GB"/>
-        </w:rPr>
-      </w:pPr>
-    </w:p>
-    <w:p>
-      <w:pPr>
-        <w:pStyle w:val="Geenafstand"/>
-        <w:rPr>
-          <w:rFonts w:cs="Times New Roman"/>
-          <w:sz w:val="16"/>
-          <w:szCs w:val="16"/>
-          <w:lang w:val="en-GB"/>
-        </w:rPr>
-      </w:pPr>
-    </w:p>
-    <w:p>
-      <w:pPr>
-        <w:pStyle w:val="Geenafstand"/>
-        <w:rPr>
-          <w:rFonts w:cs="Times New Roman"/>
-          <w:sz w:val="16"/>
-          <w:szCs w:val="16"/>
-          <w:lang w:val="en-GB"/>
-        </w:rPr>
-      </w:pPr>
-    </w:p>
-    <w:p>
-      <w:pPr>
-        <w:pStyle w:val="Geenafstand"/>
-        <w:rPr>
-          <w:rFonts w:cs="Times New Roman"/>
-          <w:sz w:val="16"/>
-          <w:szCs w:val="16"/>
-          <w:lang w:val="en-GB"/>
-        </w:rPr>
-      </w:pPr>
-    </w:p>
-    <w:p>
-      <w:pPr>
-        <w:rPr>
-          <w:rFonts w:cs="Times New Roman"/>
-          <w:sz w:val="16"/>
-          <w:szCs w:val="16"/>
-          <w:lang w:val="en-GB"/>
-        </w:rPr>
-      </w:pPr>
-    </w:p>
-    <w:p>
-      <w:pPr>
-        <w:rPr>
-          <w:rFonts w:cs="Times New Roman"/>
-          <w:sz w:val="16"/>
-          <w:szCs w:val="16"/>
-          <w:lang w:val="en-GB"/>
-        </w:rPr>
-      </w:pPr>
-    </w:p>
-    <w:p>
-      <w:pPr>
-        <w:rPr>
-          <w:rFonts w:cs="Times New Roman"/>
-          <w:sz w:val="16"/>
-          <w:szCs w:val="16"/>
-          <w:lang w:val="en-GB"/>
-        </w:rPr>
-      </w:pPr>
-      <w:r>
-        <w:rPr>
-          <w:rFonts w:cs="Times New Roman"/>
-          <w:sz w:val="16"/>
-          <w:szCs w:val="16"/>
-          <w:lang w:val="en-GB"/>
-        </w:rPr>
-        <w:br w:type="page"/>
-      </w:r>
-    </w:p>
-    <w:p>
-      <w:pPr>
-        <w:pStyle w:val="Geenafstand"/>
-        <w:rPr>
-          <w:rFonts w:cs="Times New Roman"/>
-          <w:sz w:val="16"/>
-          <w:szCs w:val="16"/>
-          <w:lang w:val="en-GB"/>
-        </w:rPr>
-      </w:pPr>
-      <w:r>
-        <w:rPr>
-          <w:rFonts w:cs="Times New Roman"/>
-          <w:sz w:val="16"/>
-          <w:szCs w:val="16"/>
-          <w:lang w:val="en-GB"/>
-        </w:rPr>
-        <w:lastRenderedPageBreak/>
-        <w:t xml:space="preserve"> </w:t>
-      </w:r>
-      <w:r>
-        <w:rPr>
-          <w:rFonts w:cs="Times New Roman"/>
-          <w:sz w:val="16"/>
-          <w:szCs w:val="16"/>
-          <w:lang w:val="en-GB"/>
-        </w:rPr>
-        <w:fldChar w:fldCharType="begin"/>
-      </w:r>
-      <w:r>
-        <w:rPr>
-          <w:rFonts w:cs="Times New Roman"/>
-          <w:sz w:val="16"/>
-          <w:szCs w:val="16"/>
-          <w:lang w:val="en-GB"/>
-        </w:rPr>
-        <w:instrText xml:space="preserve"> REF _Ref37498109 \h  \* MERGEFORMAT </w:instrText>
-      </w:r>
-      <w:r>
-        <w:rPr>
-          <w:rFonts w:cs="Times New Roman"/>
-          <w:sz w:val="16"/>
-          <w:szCs w:val="16"/>
-          <w:lang w:val="en-GB"/>
-        </w:rPr>
-      </w:r>
-      <w:r>
-        <w:rPr>
-          <w:rFonts w:cs="Times New Roman"/>
-          <w:sz w:val="16"/>
-          <w:szCs w:val="16"/>
-          <w:lang w:val="en-GB"/>
-        </w:rPr>
-        <w:fldChar w:fldCharType="separate"/>
-      </w:r>
-      <w:r>
-        <w:rPr>
-          <w:rFonts w:cs="Times New Roman"/>
-          <w:sz w:val="16"/>
-          <w:szCs w:val="16"/>
-          <w:lang w:val="en-GB"/>
-        </w:rPr>
-        <w:t>Table 3</w:t>
-      </w:r>
-      <w:r>
-        <w:rPr>
-          <w:rFonts w:cs="Times New Roman"/>
-          <w:sz w:val="16"/>
-          <w:szCs w:val="16"/>
-          <w:lang w:val="en-GB"/>
-        </w:rPr>
-        <w:fldChar w:fldCharType="end"/>
-      </w:r>
-      <w:r>
-        <w:rPr>
-          <w:rFonts w:cs="Times New Roman"/>
-          <w:sz w:val="16"/>
-          <w:szCs w:val="16"/>
-          <w:lang w:val="en-GB"/>
-        </w:rPr>
-        <w:t xml:space="preserve"> displays which models are used in this experiment: </w:t>
-      </w:r>
-    </w:p>
-    <w:p>
-      <w:pPr>
-        <w:pStyle w:val="Geenafstand"/>
-        <w:rPr>
-          <w:rFonts w:cs="Times New Roman"/>
-          <w:sz w:val="16"/>
-          <w:szCs w:val="16"/>
-          <w:lang w:val="en-GB"/>
-        </w:rPr>
-      </w:pPr>
-    </w:p>
-    <w:p>
-      <w:pPr>
-        <w:pStyle w:val="Bijschrift"/>
-        <w:keepNext/>
-        <w:spacing w:after="0"/>
-        <w:rPr>
-          <w:sz w:val="12"/>
-          <w:szCs w:val="12"/>
-          <w:lang w:val="en-GB"/>
-        </w:rPr>
-      </w:pPr>
-      <w:bookmarkStart w:id="5" w:name="_Ref37498109"/>
-      <w:r>
-        <w:rPr>
-          <w:sz w:val="12"/>
-          <w:szCs w:val="12"/>
-          <w:lang w:val="en-GB"/>
-        </w:rPr>
-        <w:t xml:space="preserve">Table </w:t>
-      </w:r>
-      <w:r>
-        <w:rPr>
-          <w:sz w:val="12"/>
-          <w:szCs w:val="12"/>
-        </w:rPr>
-        <w:fldChar w:fldCharType="begin"/>
-      </w:r>
-      <w:r>
-        <w:rPr>
-          <w:sz w:val="12"/>
-          <w:szCs w:val="12"/>
-          <w:lang w:val="en-GB"/>
-        </w:rPr>
-        <w:instrText xml:space="preserve"> SEQ Table \* ARABIC </w:instrText>
-      </w:r>
-      <w:r>
-        <w:rPr>
-          <w:sz w:val="12"/>
-          <w:szCs w:val="12"/>
-        </w:rPr>
-        <w:fldChar w:fldCharType="separate"/>
-      </w:r>
-      <w:r>
-        <w:rPr>
-          <w:noProof/>
-          <w:sz w:val="12"/>
-          <w:szCs w:val="12"/>
-          <w:lang w:val="en-GB"/>
-        </w:rPr>
-        <w:t>3</w:t>
-      </w:r>
-      <w:r>
-        <w:rPr>
-          <w:sz w:val="12"/>
-          <w:szCs w:val="12"/>
-        </w:rPr>
-        <w:fldChar w:fldCharType="end"/>
-      </w:r>
-      <w:bookmarkEnd w:id="5"/>
-      <w:r>
-        <w:rPr>
-          <w:sz w:val="12"/>
-          <w:szCs w:val="12"/>
-          <w:lang w:val="en-GB"/>
-        </w:rPr>
-        <w:t>: Models used in the experiment</w:t>
-      </w:r>
-    </w:p>
-    <w:tbl>
-      <w:tblPr>
-        <w:tblStyle w:val="Tabelraster"/>
-        <w:tblW w:w="9067" w:type="dxa"/>
-        <w:tblLook w:val="04A0" w:firstRow="1" w:lastRow="0" w:firstColumn="1" w:lastColumn="0" w:noHBand="0" w:noVBand="1"/>
-      </w:tblPr>
-      <w:tblGrid>
-        <w:gridCol w:w="6091"/>
-        <w:gridCol w:w="2976"/>
-      </w:tblGrid>
-      <w:tr>
-        <w:tc>
-          <w:tcPr>
-            <w:tcW w:w="6091" w:type="dxa"/>
-          </w:tcPr>
-          <w:p>
-            <w:pPr>
-              <w:pStyle w:val="Geenafstand"/>
-              <w:rPr>
-                <w:rFonts w:cs="Times New Roman"/>
-                <w:b/>
-                <w:bCs/>
-                <w:sz w:val="16"/>
-                <w:szCs w:val="16"/>
-                <w:lang w:val="en-GB"/>
-              </w:rPr>
-            </w:pPr>
-            <w:r>
-              <w:rPr>
-                <w:rFonts w:cs="Times New Roman"/>
-                <w:b/>
-                <w:bCs/>
-                <w:sz w:val="16"/>
-                <w:szCs w:val="16"/>
-                <w:lang w:val="en-GB"/>
-              </w:rPr>
-              <w:t>Model architecture</w:t>
-            </w:r>
-          </w:p>
-        </w:tc>
-        <w:tc>
-          <w:tcPr>
-            <w:tcW w:w="2976" w:type="dxa"/>
-          </w:tcPr>
-          <w:p>
-            <w:pPr>
-              <w:pStyle w:val="Geenafstand"/>
-              <w:rPr>
-                <w:rFonts w:cs="Times New Roman"/>
-                <w:b/>
-                <w:bCs/>
-                <w:sz w:val="16"/>
-                <w:szCs w:val="16"/>
-                <w:lang w:val="en-GB"/>
-              </w:rPr>
-            </w:pPr>
-            <w:r>
-              <w:rPr>
-                <w:rFonts w:cs="Times New Roman"/>
-                <w:b/>
-                <w:bCs/>
-                <w:sz w:val="16"/>
-                <w:szCs w:val="16"/>
-                <w:lang w:val="en-GB"/>
-              </w:rPr>
-              <w:t>Compiler</w:t>
-            </w:r>
-          </w:p>
-        </w:tc>
-      </w:tr>
-      <w:tr>
-        <w:tc>
-          <w:tcPr>
-            <w:tcW w:w="6091" w:type="dxa"/>
-          </w:tcPr>
-          <w:p>
-            <w:pPr>
-              <w:pStyle w:val="Geenafstand"/>
-              <w:rPr>
-                <w:rFonts w:cs="Times New Roman"/>
-                <w:sz w:val="16"/>
-                <w:szCs w:val="16"/>
-                <w:lang w:val="en-GB"/>
-              </w:rPr>
-            </w:pPr>
-            <w:r>
-              <w:rPr>
-                <w:rFonts w:cs="Times New Roman"/>
-                <w:sz w:val="16"/>
-                <w:szCs w:val="16"/>
-                <w:lang w:val="en-GB"/>
-              </w:rPr>
-              <w:t xml:space="preserve">LeNet-5 architecture </w:t>
-            </w:r>
-          </w:p>
-        </w:tc>
-        <w:tc>
-          <w:tcPr>
-            <w:tcW w:w="2976" w:type="dxa"/>
-          </w:tcPr>
-          <w:p>
-            <w:pPr>
-              <w:pStyle w:val="Geenafstand"/>
-              <w:rPr>
-                <w:rFonts w:cs="Times New Roman"/>
-                <w:sz w:val="16"/>
-                <w:szCs w:val="16"/>
-                <w:lang w:val="en-GB"/>
-              </w:rPr>
-            </w:pPr>
-            <w:r>
-              <w:rPr>
-                <w:rFonts w:cs="Times New Roman"/>
-                <w:sz w:val="16"/>
-                <w:szCs w:val="16"/>
-                <w:lang w:val="en-GB"/>
-              </w:rPr>
-              <w:t xml:space="preserve">Optimizer = </w:t>
-            </w:r>
-            <w:proofErr w:type="spellStart"/>
-            <w:r>
-              <w:rPr>
-                <w:rFonts w:cs="Times New Roman"/>
-                <w:sz w:val="16"/>
-                <w:szCs w:val="16"/>
-                <w:lang w:val="en-GB"/>
-              </w:rPr>
-              <w:t>rmsprop</w:t>
-            </w:r>
-            <w:proofErr w:type="spellEnd"/>
-            <w:r>
-              <w:rPr>
-                <w:rFonts w:cs="Times New Roman"/>
-                <w:sz w:val="16"/>
-                <w:szCs w:val="16"/>
-                <w:lang w:val="en-GB"/>
-              </w:rPr>
-              <w:t xml:space="preserve">, metrics = accuracy, loss = </w:t>
-            </w:r>
-            <w:proofErr w:type="spellStart"/>
-            <w:r>
-              <w:rPr>
-                <w:rFonts w:cs="Times New Roman"/>
-                <w:sz w:val="16"/>
-                <w:szCs w:val="16"/>
-                <w:lang w:val="en-GB"/>
-              </w:rPr>
-              <w:t>categorial_crossentropy</w:t>
-            </w:r>
-            <w:proofErr w:type="spellEnd"/>
-          </w:p>
-        </w:tc>
-      </w:tr>
-      <w:tr>
-        <w:tc>
-          <w:tcPr>
-            <w:tcW w:w="6091" w:type="dxa"/>
-          </w:tcPr>
-          <w:p>
-            <w:pPr>
-              <w:pStyle w:val="Geenafstand"/>
-              <w:rPr>
-                <w:rFonts w:cs="Times New Roman"/>
-                <w:sz w:val="16"/>
-                <w:szCs w:val="16"/>
-                <w:lang w:val="en-GB"/>
-              </w:rPr>
-            </w:pPr>
-            <w:r>
-              <w:rPr>
-                <w:rFonts w:cs="Times New Roman"/>
-                <w:sz w:val="16"/>
-                <w:szCs w:val="16"/>
-                <w:lang w:val="en-GB"/>
-              </w:rPr>
-              <w:t>LeNet-5 architecture (with batch normalization)</w:t>
-            </w:r>
-          </w:p>
-        </w:tc>
-        <w:tc>
-          <w:tcPr>
-            <w:tcW w:w="2976" w:type="dxa"/>
-          </w:tcPr>
-          <w:p>
-            <w:pPr>
-              <w:pStyle w:val="Geenafstand"/>
-              <w:rPr>
-                <w:rFonts w:cs="Times New Roman"/>
-                <w:sz w:val="16"/>
-                <w:szCs w:val="16"/>
-                <w:lang w:val="en-GB"/>
-              </w:rPr>
-            </w:pPr>
-            <w:r>
-              <w:rPr>
-                <w:rFonts w:cs="Times New Roman"/>
-                <w:sz w:val="16"/>
-                <w:szCs w:val="16"/>
-                <w:lang w:val="en-GB"/>
-              </w:rPr>
-              <w:t xml:space="preserve">Optimizer = </w:t>
-            </w:r>
-            <w:proofErr w:type="spellStart"/>
-            <w:r>
-              <w:rPr>
-                <w:rFonts w:cs="Times New Roman"/>
-                <w:sz w:val="16"/>
-                <w:szCs w:val="16"/>
-                <w:lang w:val="en-GB"/>
-              </w:rPr>
-              <w:t>rmsprop</w:t>
-            </w:r>
-            <w:proofErr w:type="spellEnd"/>
-            <w:r>
-              <w:rPr>
-                <w:rFonts w:cs="Times New Roman"/>
-                <w:sz w:val="16"/>
-                <w:szCs w:val="16"/>
-                <w:lang w:val="en-GB"/>
-              </w:rPr>
-              <w:t xml:space="preserve">, metrics = accuracy, loss = </w:t>
-            </w:r>
-            <w:proofErr w:type="spellStart"/>
-            <w:r>
-              <w:rPr>
-                <w:rFonts w:cs="Times New Roman"/>
-                <w:sz w:val="16"/>
-                <w:szCs w:val="16"/>
-                <w:lang w:val="en-GB"/>
-              </w:rPr>
-              <w:t>categorial_crossentropy</w:t>
-            </w:r>
-            <w:proofErr w:type="spellEnd"/>
-          </w:p>
-        </w:tc>
-      </w:tr>
-      <w:tr>
-        <w:tc>
-          <w:tcPr>
-            <w:tcW w:w="6091" w:type="dxa"/>
-          </w:tcPr>
-          <w:p>
-            <w:pPr>
-              <w:pStyle w:val="Geenafstand"/>
-              <w:rPr>
-                <w:rFonts w:cs="Times New Roman"/>
-                <w:sz w:val="16"/>
-                <w:szCs w:val="16"/>
-                <w:lang w:val="en-GB"/>
-              </w:rPr>
-            </w:pPr>
-            <w:r>
-              <w:rPr>
-                <w:rFonts w:cs="Times New Roman"/>
-                <w:sz w:val="16"/>
-                <w:szCs w:val="16"/>
-                <w:lang w:val="en-GB"/>
-              </w:rPr>
-              <w:t xml:space="preserve">Modified LeNet-5 architecture proposed from paper Sithungu and Van der </w:t>
-            </w:r>
-            <w:proofErr w:type="spellStart"/>
-            <w:r>
-              <w:rPr>
-                <w:rFonts w:cs="Times New Roman"/>
-                <w:sz w:val="16"/>
-                <w:szCs w:val="16"/>
-                <w:lang w:val="en-GB"/>
-              </w:rPr>
-              <w:t>Haar</w:t>
-            </w:r>
-            <w:proofErr w:type="spellEnd"/>
-            <w:r>
-              <w:rPr>
-                <w:rFonts w:cs="Times New Roman"/>
-                <w:sz w:val="16"/>
-                <w:szCs w:val="16"/>
-                <w:lang w:val="en-GB"/>
-              </w:rPr>
-              <w:t xml:space="preserve"> (2019)</w:t>
-            </w:r>
-          </w:p>
-        </w:tc>
-        <w:tc>
-          <w:tcPr>
-            <w:tcW w:w="2976" w:type="dxa"/>
-          </w:tcPr>
-          <w:p>
-            <w:pPr>
-              <w:pStyle w:val="Geenafstand"/>
-              <w:rPr>
-                <w:rFonts w:cs="Times New Roman"/>
-                <w:sz w:val="16"/>
-                <w:szCs w:val="16"/>
-                <w:lang w:val="en-GB"/>
-              </w:rPr>
-            </w:pPr>
-            <w:r>
-              <w:rPr>
-                <w:rFonts w:cs="Times New Roman"/>
-                <w:sz w:val="16"/>
-                <w:szCs w:val="16"/>
-                <w:lang w:val="en-GB"/>
-              </w:rPr>
-              <w:t xml:space="preserve">Optimizer = </w:t>
-            </w:r>
-            <w:proofErr w:type="spellStart"/>
-            <w:r>
-              <w:rPr>
-                <w:rFonts w:cs="Times New Roman"/>
-                <w:sz w:val="16"/>
-                <w:szCs w:val="16"/>
-                <w:lang w:val="en-GB"/>
-              </w:rPr>
-              <w:t>rmsprop</w:t>
-            </w:r>
-            <w:proofErr w:type="spellEnd"/>
-            <w:r>
-              <w:rPr>
-                <w:rFonts w:cs="Times New Roman"/>
-                <w:sz w:val="16"/>
-                <w:szCs w:val="16"/>
-                <w:lang w:val="en-GB"/>
-              </w:rPr>
-              <w:t xml:space="preserve">, metrics = accuracy, loss = </w:t>
-            </w:r>
-            <w:proofErr w:type="spellStart"/>
-            <w:r>
-              <w:rPr>
-                <w:rFonts w:cs="Times New Roman"/>
-                <w:sz w:val="16"/>
-                <w:szCs w:val="16"/>
-                <w:lang w:val="en-GB"/>
-              </w:rPr>
-              <w:t>categorial_crossentropy</w:t>
-            </w:r>
-            <w:proofErr w:type="spellEnd"/>
-          </w:p>
-        </w:tc>
-      </w:tr>
-      <w:tr>
-        <w:tc>
-          <w:tcPr>
-            <w:tcW w:w="6091" w:type="dxa"/>
-          </w:tcPr>
-          <w:p>
-            <w:pPr>
-              <w:pStyle w:val="Geenafstand"/>
-              <w:rPr>
-                <w:rFonts w:cs="Times New Roman"/>
-                <w:sz w:val="16"/>
-                <w:szCs w:val="16"/>
-                <w:lang w:val="en-GB"/>
-              </w:rPr>
-            </w:pPr>
-            <w:r>
-              <w:rPr>
-                <w:rFonts w:cs="Times New Roman"/>
-                <w:sz w:val="16"/>
-                <w:szCs w:val="16"/>
-                <w:lang w:val="en-GB"/>
-              </w:rPr>
-              <w:t>VGG16 (weights = ‘</w:t>
-            </w:r>
-            <w:proofErr w:type="spellStart"/>
-            <w:r>
-              <w:rPr>
-                <w:rFonts w:cs="Times New Roman"/>
-                <w:sz w:val="16"/>
-                <w:szCs w:val="16"/>
-                <w:lang w:val="en-GB"/>
-              </w:rPr>
-              <w:t>imagenet</w:t>
-            </w:r>
-            <w:proofErr w:type="spellEnd"/>
-            <w:r>
-              <w:rPr>
-                <w:rFonts w:cs="Times New Roman"/>
-                <w:sz w:val="16"/>
-                <w:szCs w:val="16"/>
-                <w:lang w:val="en-GB"/>
-              </w:rPr>
-              <w:t xml:space="preserve">’, </w:t>
-            </w:r>
-            <w:proofErr w:type="spellStart"/>
-            <w:r>
-              <w:rPr>
-                <w:rFonts w:cs="Times New Roman"/>
-                <w:sz w:val="16"/>
-                <w:szCs w:val="16"/>
-                <w:lang w:val="en-GB"/>
-              </w:rPr>
-              <w:t>include_top</w:t>
-            </w:r>
-            <w:proofErr w:type="spellEnd"/>
-            <w:r>
-              <w:rPr>
-                <w:rFonts w:cs="Times New Roman"/>
-                <w:sz w:val="16"/>
-                <w:szCs w:val="16"/>
-                <w:lang w:val="en-GB"/>
-              </w:rPr>
-              <w:t xml:space="preserve"> = False, layers set to non-trainable) and adding trainable three dense layers (512, 512, 7).</w:t>
-            </w:r>
-          </w:p>
-        </w:tc>
-        <w:tc>
-          <w:tcPr>
-            <w:tcW w:w="2976" w:type="dxa"/>
-          </w:tcPr>
-          <w:p>
-            <w:pPr>
-              <w:pStyle w:val="Geenafstand"/>
-              <w:rPr>
-                <w:rFonts w:cs="Times New Roman"/>
-                <w:sz w:val="16"/>
-                <w:szCs w:val="16"/>
-                <w:lang w:val="en-GB"/>
-              </w:rPr>
-            </w:pPr>
-            <w:r>
-              <w:rPr>
-                <w:rFonts w:cs="Times New Roman"/>
-                <w:sz w:val="16"/>
-                <w:szCs w:val="16"/>
-                <w:lang w:val="en-GB"/>
-              </w:rPr>
-              <w:t xml:space="preserve">Optimizer = </w:t>
-            </w:r>
-            <w:proofErr w:type="spellStart"/>
-            <w:r>
-              <w:rPr>
-                <w:rFonts w:cs="Times New Roman"/>
-                <w:sz w:val="16"/>
-                <w:szCs w:val="16"/>
-                <w:lang w:val="en-GB"/>
-              </w:rPr>
-              <w:t>rmsprop</w:t>
-            </w:r>
-            <w:proofErr w:type="spellEnd"/>
-            <w:r>
-              <w:rPr>
-                <w:rFonts w:cs="Times New Roman"/>
-                <w:sz w:val="16"/>
-                <w:szCs w:val="16"/>
-                <w:lang w:val="en-GB"/>
-              </w:rPr>
-              <w:t xml:space="preserve">, metrics = accuracy, loss = </w:t>
-            </w:r>
-            <w:proofErr w:type="spellStart"/>
-            <w:r>
-              <w:rPr>
-                <w:rFonts w:cs="Times New Roman"/>
-                <w:sz w:val="16"/>
-                <w:szCs w:val="16"/>
-                <w:lang w:val="en-GB"/>
-              </w:rPr>
-              <w:t>categorial_crossentropy</w:t>
-            </w:r>
-            <w:proofErr w:type="spellEnd"/>
-          </w:p>
-        </w:tc>
-      </w:tr>
-      <w:tr>
-        <w:tc>
-          <w:tcPr>
-            <w:tcW w:w="6091" w:type="dxa"/>
-          </w:tcPr>
-          <w:p>
-            <w:pPr>
-              <w:pStyle w:val="Geenafstand"/>
-              <w:rPr>
-                <w:rFonts w:cs="Times New Roman"/>
-                <w:sz w:val="16"/>
-                <w:szCs w:val="16"/>
-                <w:lang w:val="en-GB"/>
-              </w:rPr>
-            </w:pPr>
-            <w:r>
-              <w:rPr>
-                <w:rFonts w:cs="Times New Roman"/>
-                <w:sz w:val="16"/>
-                <w:szCs w:val="16"/>
-                <w:lang w:val="en-GB"/>
-              </w:rPr>
-              <w:t>ResNet-50 (weights = ‘</w:t>
-            </w:r>
-            <w:proofErr w:type="spellStart"/>
-            <w:r>
-              <w:rPr>
-                <w:rFonts w:cs="Times New Roman"/>
-                <w:sz w:val="16"/>
-                <w:szCs w:val="16"/>
-                <w:lang w:val="en-GB"/>
-              </w:rPr>
-              <w:t>imagenet</w:t>
-            </w:r>
-            <w:proofErr w:type="spellEnd"/>
-            <w:r>
-              <w:rPr>
-                <w:rFonts w:cs="Times New Roman"/>
-                <w:sz w:val="16"/>
-                <w:szCs w:val="16"/>
-                <w:lang w:val="en-GB"/>
-              </w:rPr>
-              <w:t xml:space="preserve">’, </w:t>
-            </w:r>
-            <w:proofErr w:type="spellStart"/>
-            <w:r>
-              <w:rPr>
-                <w:rFonts w:cs="Times New Roman"/>
-                <w:sz w:val="16"/>
-                <w:szCs w:val="16"/>
-                <w:lang w:val="en-GB"/>
-              </w:rPr>
-              <w:t>include_top</w:t>
-            </w:r>
-            <w:proofErr w:type="spellEnd"/>
-            <w:r>
-              <w:rPr>
-                <w:rFonts w:cs="Times New Roman"/>
-                <w:sz w:val="16"/>
-                <w:szCs w:val="16"/>
-                <w:lang w:val="en-GB"/>
-              </w:rPr>
-              <w:t xml:space="preserve"> = False, layers set to non-trainable) and adding</w:t>
-            </w:r>
-            <w:r>
-              <w:rPr>
-                <w:rFonts w:cs="Times New Roman"/>
-                <w:sz w:val="16"/>
-                <w:szCs w:val="16"/>
-                <w:lang w:val="en-GB"/>
-              </w:rPr>
-              <w:t xml:space="preserve"> GlobalAveragePooling2D and</w:t>
-            </w:r>
-            <w:r>
-              <w:rPr>
-                <w:rFonts w:cs="Times New Roman"/>
-                <w:sz w:val="16"/>
-                <w:szCs w:val="16"/>
-                <w:lang w:val="en-GB"/>
-              </w:rPr>
-              <w:t xml:space="preserve"> output dense layer with 7 nodes.</w:t>
-            </w:r>
-          </w:p>
-        </w:tc>
-        <w:tc>
-          <w:tcPr>
-            <w:tcW w:w="2976" w:type="dxa"/>
-          </w:tcPr>
-          <w:p>
-            <w:pPr>
-              <w:pStyle w:val="Geenafstand"/>
-              <w:rPr>
-                <w:rFonts w:cs="Times New Roman"/>
-                <w:sz w:val="16"/>
-                <w:szCs w:val="16"/>
-                <w:lang w:val="en-GB"/>
-              </w:rPr>
-            </w:pPr>
-            <w:r>
-              <w:rPr>
-                <w:rFonts w:cs="Times New Roman"/>
-                <w:sz w:val="16"/>
-                <w:szCs w:val="16"/>
-                <w:lang w:val="en-GB"/>
-              </w:rPr>
-              <w:t xml:space="preserve">Optimizer = </w:t>
-            </w:r>
-            <w:proofErr w:type="spellStart"/>
-            <w:r>
-              <w:rPr>
-                <w:rFonts w:cs="Times New Roman"/>
-                <w:sz w:val="16"/>
-                <w:szCs w:val="16"/>
-                <w:lang w:val="en-GB"/>
-              </w:rPr>
-              <w:t>adam</w:t>
-            </w:r>
-            <w:proofErr w:type="spellEnd"/>
-            <w:r>
-              <w:rPr>
-                <w:rFonts w:cs="Times New Roman"/>
-                <w:sz w:val="16"/>
-                <w:szCs w:val="16"/>
-                <w:lang w:val="en-GB"/>
-              </w:rPr>
-              <w:t xml:space="preserve">, metrics = accuracy, loss = </w:t>
-            </w:r>
-            <w:proofErr w:type="spellStart"/>
-            <w:r>
-              <w:rPr>
-                <w:rFonts w:cs="Times New Roman"/>
-                <w:sz w:val="16"/>
-                <w:szCs w:val="16"/>
-                <w:lang w:val="en-GB"/>
-              </w:rPr>
-              <w:t>categorial_crossentropy</w:t>
-            </w:r>
-            <w:proofErr w:type="spellEnd"/>
-          </w:p>
-        </w:tc>
-      </w:tr>
-      <w:tr>
-        <w:tc>
-          <w:tcPr>
-            <w:tcW w:w="6091" w:type="dxa"/>
-          </w:tcPr>
-          <w:p>
-            <w:pPr>
-              <w:pStyle w:val="Geenafstand"/>
-              <w:rPr>
-                <w:rFonts w:cs="Times New Roman"/>
-                <w:sz w:val="16"/>
-                <w:szCs w:val="16"/>
-                <w:lang w:val="en-GB"/>
-              </w:rPr>
-            </w:pPr>
-            <w:r>
-              <w:rPr>
-                <w:rFonts w:cs="Times New Roman"/>
-                <w:sz w:val="16"/>
-                <w:szCs w:val="16"/>
-                <w:lang w:val="en-GB"/>
-              </w:rPr>
-              <w:t>ResNet-50 (weights = ‘</w:t>
-            </w:r>
-            <w:r>
-              <w:rPr>
-                <w:rFonts w:cs="Times New Roman"/>
-                <w:sz w:val="16"/>
-                <w:szCs w:val="16"/>
-                <w:lang w:val="en-GB"/>
-              </w:rPr>
-              <w:t>None</w:t>
-            </w:r>
-            <w:r>
-              <w:rPr>
-                <w:rFonts w:cs="Times New Roman"/>
-                <w:sz w:val="16"/>
-                <w:szCs w:val="16"/>
-                <w:lang w:val="en-GB"/>
-              </w:rPr>
-              <w:t xml:space="preserve">’, </w:t>
-            </w:r>
-            <w:proofErr w:type="spellStart"/>
-            <w:r>
-              <w:rPr>
-                <w:rFonts w:cs="Times New Roman"/>
-                <w:sz w:val="16"/>
-                <w:szCs w:val="16"/>
-                <w:lang w:val="en-GB"/>
-              </w:rPr>
-              <w:t>include_top</w:t>
-            </w:r>
-            <w:proofErr w:type="spellEnd"/>
-            <w:r>
-              <w:rPr>
-                <w:rFonts w:cs="Times New Roman"/>
-                <w:sz w:val="16"/>
-                <w:szCs w:val="16"/>
-                <w:lang w:val="en-GB"/>
-              </w:rPr>
-              <w:t xml:space="preserve"> = False, layers set to trainable) and adding GlobalAveragePooling2D and output dense layer with 7 nodes.</w:t>
-            </w:r>
-          </w:p>
-        </w:tc>
-        <w:tc>
-          <w:tcPr>
-            <w:tcW w:w="2976" w:type="dxa"/>
-          </w:tcPr>
-          <w:p>
-            <w:pPr>
-              <w:pStyle w:val="Geenafstand"/>
-              <w:rPr>
-                <w:rFonts w:cs="Times New Roman"/>
-                <w:sz w:val="16"/>
-                <w:szCs w:val="16"/>
-                <w:lang w:val="en-GB"/>
-              </w:rPr>
-            </w:pPr>
-            <w:r>
-              <w:rPr>
-                <w:rFonts w:cs="Times New Roman"/>
-                <w:sz w:val="16"/>
-                <w:szCs w:val="16"/>
-                <w:lang w:val="en-GB"/>
-              </w:rPr>
-              <w:t xml:space="preserve">Optimizer = </w:t>
-            </w:r>
-            <w:proofErr w:type="spellStart"/>
-            <w:r>
-              <w:rPr>
-                <w:rFonts w:cs="Times New Roman"/>
-                <w:sz w:val="16"/>
-                <w:szCs w:val="16"/>
-                <w:lang w:val="en-GB"/>
-              </w:rPr>
-              <w:t>adam</w:t>
-            </w:r>
-            <w:proofErr w:type="spellEnd"/>
-            <w:r>
-              <w:rPr>
-                <w:rFonts w:cs="Times New Roman"/>
-                <w:sz w:val="16"/>
-                <w:szCs w:val="16"/>
-                <w:lang w:val="en-GB"/>
-              </w:rPr>
-              <w:t xml:space="preserve">, metrics = accuracy, loss = </w:t>
-            </w:r>
-            <w:proofErr w:type="spellStart"/>
-            <w:r>
-              <w:rPr>
-                <w:rFonts w:cs="Times New Roman"/>
-                <w:sz w:val="16"/>
-                <w:szCs w:val="16"/>
-                <w:lang w:val="en-GB"/>
-              </w:rPr>
-              <w:t>categorial_crossentropy</w:t>
-            </w:r>
-            <w:proofErr w:type="spellEnd"/>
-          </w:p>
-        </w:tc>
-      </w:tr>
-    </w:tbl>
-    <w:p>
-      <w:pPr>
-        <w:pStyle w:val="Geenafstand"/>
-        <w:rPr>
-          <w:rFonts w:cs="Times New Roman"/>
-          <w:sz w:val="16"/>
-          <w:szCs w:val="16"/>
-          <w:lang w:val="en-GB"/>
-        </w:rPr>
-      </w:pPr>
-    </w:p>
-    <w:p>
-      <w:pPr>
-        <w:pStyle w:val="Geenafstand"/>
-        <w:rPr>
-          <w:rFonts w:cs="Times New Roman"/>
-          <w:sz w:val="16"/>
-          <w:szCs w:val="16"/>
-          <w:lang w:val="en-GB"/>
-        </w:rPr>
-      </w:pPr>
-    </w:p>
-    <w:p>
-      <w:pPr>
-        <w:pStyle w:val="Geenafstand"/>
-        <w:rPr>
-          <w:rFonts w:cs="Times New Roman"/>
-          <w:b/>
-          <w:bCs/>
-          <w:sz w:val="16"/>
-          <w:szCs w:val="16"/>
-          <w:lang w:val="en-GB"/>
-        </w:rPr>
-      </w:pPr>
-      <w:r>
-        <w:rPr>
-          <w:rFonts w:cs="Times New Roman"/>
-          <w:b/>
-          <w:bCs/>
-          <w:sz w:val="16"/>
-          <w:szCs w:val="16"/>
-          <w:lang w:val="en-GB"/>
-        </w:rPr>
-        <w:t>3. Results</w:t>
-      </w:r>
-    </w:p>
-    <w:p>
-      <w:pPr>
-        <w:pStyle w:val="Geenafstand"/>
-        <w:rPr>
-          <w:rFonts w:cs="Times New Roman"/>
-          <w:sz w:val="16"/>
-          <w:szCs w:val="16"/>
-          <w:lang w:val="en-GB"/>
-        </w:rPr>
-      </w:pPr>
-    </w:p>
-    <w:p>
-      <w:pPr>
-        <w:pStyle w:val="Geenafstand"/>
-        <w:rPr>
-          <w:rFonts w:cs="Times New Roman"/>
-          <w:sz w:val="16"/>
-          <w:szCs w:val="16"/>
-          <w:lang w:val="en-GB"/>
-        </w:rPr>
-      </w:pPr>
-    </w:p>
-    <w:p>
-      <w:pPr>
-        <w:pStyle w:val="Geenafstand"/>
-        <w:rPr>
-          <w:rFonts w:cs="Times New Roman"/>
-          <w:b/>
-          <w:bCs/>
-          <w:sz w:val="16"/>
-          <w:szCs w:val="16"/>
-          <w:lang w:val="en-GB"/>
-        </w:rPr>
-      </w:pPr>
-      <w:r>
-        <w:rPr>
-          <w:rFonts w:cs="Times New Roman"/>
-          <w:b/>
-          <w:bCs/>
-          <w:sz w:val="16"/>
-          <w:szCs w:val="16"/>
-          <w:lang w:val="en-GB"/>
-        </w:rPr>
-        <w:t>4. Discussion and conclusion</w:t>
-      </w:r>
-    </w:p>
-    <w:p>
-      <w:pPr>
-        <w:pStyle w:val="Geenafstand"/>
-        <w:rPr>
-          <w:rFonts w:cs="Times New Roman"/>
-          <w:sz w:val="16"/>
-          <w:szCs w:val="16"/>
-          <w:lang w:val="en-GB"/>
-        </w:rPr>
-      </w:pPr>
-    </w:p>
-    <w:p>
-      <w:pPr>
-        <w:pStyle w:val="Geenafstand"/>
-        <w:rPr>
-          <w:rFonts w:cs="Times New Roman"/>
-          <w:sz w:val="16"/>
-          <w:szCs w:val="16"/>
-          <w:lang w:val="en-GB"/>
-        </w:rPr>
-      </w:pPr>
-    </w:p>
-    <w:p>
-      <w:pPr>
-        <w:pStyle w:val="Geenafstand"/>
-        <w:rPr>
-          <w:rFonts w:cs="Times New Roman"/>
-          <w:sz w:val="16"/>
-          <w:szCs w:val="16"/>
-          <w:lang w:val="en-GB"/>
-        </w:rPr>
-      </w:pPr>
-    </w:p>
-    <w:p>
-      <w:pPr>
-        <w:pStyle w:val="Geenafstand"/>
-        <w:rPr>
-          <w:rFonts w:cs="Times New Roman"/>
-          <w:sz w:val="16"/>
-          <w:szCs w:val="16"/>
-          <w:lang w:val="en-GB"/>
-        </w:rPr>
-      </w:pPr>
-    </w:p>
-    <w:p>
-      <w:pPr>
-        <w:pStyle w:val="Geenafstand"/>
-        <w:rPr>
-          <w:rFonts w:cs="Times New Roman"/>
-          <w:sz w:val="16"/>
-          <w:szCs w:val="16"/>
-          <w:lang w:val="en-GB"/>
-        </w:rPr>
-      </w:pPr>
     </w:p>
     <w:sectPr>
       <w:headerReference w:type="default" r:id="rId10"/>
@@ -6567,37 +5261,18 @@
         </w:rPr>
         <w:t xml:space="preserve">. </w:t>
       </w:r>
-      <w:r>
-        <w:fldChar w:fldCharType="begin"/>
-      </w:r>
-      <w:r>
-        <w:rPr>
-          <w:lang w:val="en-GB"/>
-        </w:rPr>
-        <w:instrText xml:space="preserve"> HYPERLINK "https://doi.org/10.1109/icb.2013.6613022" </w:instrText>
-      </w:r>
-      <w:r>
-        <w:fldChar w:fldCharType="separate"/>
-      </w:r>
-      <w:r>
-        <w:rPr>
-          <w:rStyle w:val="Hyperlink"/>
-          <w:rFonts w:cs="Times New Roman"/>
-          <w:sz w:val="8"/>
-          <w:szCs w:val="8"/>
-          <w:lang w:val="en-GB"/>
-        </w:rPr>
-        <w:t>https://doi.org/10.1109/icb.2013.6613022</w:t>
-      </w:r>
-      <w:r>
-        <w:rPr>
-          <w:rStyle w:val="Hyperlink"/>
-          <w:rFonts w:cs="Times New Roman"/>
-          <w:sz w:val="8"/>
-          <w:szCs w:val="8"/>
-        </w:rPr>
-        <w:fldChar w:fldCharType="end"/>
-      </w:r>
+      <w:hyperlink r:id="rId1" w:history="1">
+        <w:r>
+          <w:rPr>
+            <w:rStyle w:val="Hyperlink"/>
+            <w:rFonts w:cs="Times New Roman"/>
+            <w:sz w:val="8"/>
+            <w:szCs w:val="8"/>
+            <w:lang w:val="en-GB"/>
+          </w:rPr>
+          <w:t>https://doi.org/10.1109/icb.2013.6613022</w:t>
+        </w:r>
+      </w:hyperlink>
     </w:p>
   </w:footnote>
   <w:footnote w:id="2">
@@ -6623,43 +5298,7 @@
           <w:szCs w:val="8"/>
           <w:lang w:val="en-GB"/>
         </w:rPr>
-        <w:t xml:space="preserve"> </w:t>
-      </w:r>
-      <w:proofErr w:type="spellStart"/>
-      <w:r>
-        <w:rPr>
-          <w:sz w:val="8"/>
-          <w:szCs w:val="8"/>
-          <w:lang w:val="en-GB"/>
-        </w:rPr>
-        <w:t>Gunay</w:t>
-      </w:r>
-      <w:proofErr w:type="spellEnd"/>
-      <w:r>
-        <w:rPr>
-          <w:sz w:val="8"/>
-          <w:szCs w:val="8"/>
-          <w:lang w:val="en-GB"/>
-        </w:rPr>
-        <w:t xml:space="preserve">, A., &amp; </w:t>
-      </w:r>
-      <w:proofErr w:type="spellStart"/>
-      <w:r>
-        <w:rPr>
-          <w:sz w:val="8"/>
-          <w:szCs w:val="8"/>
-          <w:lang w:val="en-GB"/>
-        </w:rPr>
-        <w:t>Nabiyev</w:t>
-      </w:r>
-      <w:proofErr w:type="spellEnd"/>
-      <w:r>
-        <w:rPr>
-          <w:sz w:val="8"/>
-          <w:szCs w:val="8"/>
-          <w:lang w:val="en-GB"/>
-        </w:rPr>
-        <w:t>, V. V. (2008). Automatic age classification with LBP. </w:t>
+        <w:t xml:space="preserve"> Gunay, A., &amp; Nabiyev, V. V. (2008). Automatic age classification with LBP. </w:t>
       </w:r>
       <w:r>
         <w:rPr>
@@ -6679,35 +5318,16 @@
         </w:rPr>
         <w:t xml:space="preserve">. </w:t>
       </w:r>
-      <w:r>
-        <w:fldChar w:fldCharType="begin"/>
-      </w:r>
-      <w:r>
-        <w:rPr>
-          <w:lang w:val="en-GB"/>
-        </w:rPr>
-        <w:instrText xml:space="preserve"> HYPERLINK "https://doi.org/10.1109/iscis.2008.4717926" </w:instrText>
-      </w:r>
-      <w:r>
-        <w:fldChar w:fldCharType="separate"/>
-      </w:r>
-      <w:r>
-        <w:rPr>
-          <w:rStyle w:val="Hyperlink"/>
-          <w:sz w:val="8"/>
-          <w:szCs w:val="8"/>
-        </w:rPr>
-        <w:t>https://doi.org/10.1109/iscis.2008.4717926</w:t>
-      </w:r>
-      <w:r>
-        <w:rPr>
-          <w:rStyle w:val="Hyperlink"/>
-          <w:sz w:val="8"/>
-          <w:szCs w:val="8"/>
-          <w:lang w:val="en-GB"/>
-        </w:rPr>
-        <w:fldChar w:fldCharType="end"/>
-      </w:r>
+      <w:hyperlink r:id="rId2" w:history="1">
+        <w:r>
+          <w:rPr>
+            <w:rStyle w:val="Hyperlink"/>
+            <w:sz w:val="8"/>
+            <w:szCs w:val="8"/>
+          </w:rPr>
+          <w:t>https://doi.org/10.1109/iscis.2008.4717926</w:t>
+        </w:r>
+      </w:hyperlink>
     </w:p>
   </w:footnote>
   <w:footnote w:id="3">
@@ -6761,36 +5381,17 @@
         </w:rPr>
         <w:t xml:space="preserve">. </w:t>
       </w:r>
-      <w:r>
-        <w:fldChar w:fldCharType="begin"/>
-      </w:r>
-      <w:r>
-        <w:rPr>
-          <w:lang w:val="en-GB"/>
-        </w:rPr>
-        <w:instrText xml:space="preserve"> HYPERLINK "https://doi.org/10.1109/cvpr.2009.5206681" </w:instrText>
-      </w:r>
-      <w:r>
-        <w:fldChar w:fldCharType="separate"/>
-      </w:r>
-      <w:r>
-        <w:rPr>
-          <w:rStyle w:val="Hyperlink"/>
-          <w:sz w:val="8"/>
-          <w:szCs w:val="8"/>
-          <w:lang w:val="en-GB"/>
-        </w:rPr>
-        <w:t>https://doi.org/10.1109/cvpr.2009.5206681</w:t>
-      </w:r>
-      <w:r>
-        <w:rPr>
-          <w:rStyle w:val="Hyperlink"/>
-          <w:sz w:val="8"/>
-          <w:szCs w:val="8"/>
-          <w:lang w:val="en-GB"/>
-        </w:rPr>
-        <w:fldChar w:fldCharType="end"/>
-      </w:r>
+      <w:hyperlink r:id="rId3" w:history="1">
+        <w:r>
+          <w:rPr>
+            <w:rStyle w:val="Hyperlink"/>
+            <w:sz w:val="8"/>
+            <w:szCs w:val="8"/>
+            <w:lang w:val="en-GB"/>
+          </w:rPr>
+          <w:t>https://doi.org/10.1109/cvpr.2009.5206681</w:t>
+        </w:r>
+      </w:hyperlink>
     </w:p>
   </w:footnote>
   <w:footnote w:id="4">
@@ -6855,38 +5456,18 @@
         </w:rPr>
         <w:t xml:space="preserve">, 245–256. </w:t>
       </w:r>
-      <w:r>
-        <w:fldChar w:fldCharType="begin"/>
-      </w:r>
-      <w:r>
-        <w:rPr>
-          <w:lang w:val="en-GB"/>
-        </w:rPr>
-        <w:instrText xml:space="preserve"> HYPERLINK "https://doi.org/10.1007/978-3-030-20482-2_20" </w:instrText>
-      </w:r>
-      <w:r>
-        <w:fldChar w:fldCharType="separate"/>
-      </w:r>
-      <w:r>
-        <w:rPr>
-          <w:rStyle w:val="Hyperlink"/>
-          <w:rFonts w:cs="Times New Roman"/>
-          <w:sz w:val="8"/>
-          <w:szCs w:val="8"/>
-          <w:lang w:val="en-GB"/>
-        </w:rPr>
-        <w:t>https://doi.org/10.1007/978-3-030-20482-2_20</w:t>
-      </w:r>
-      <w:r>
-        <w:rPr>
-          <w:rStyle w:val="Hyperlink"/>
-          <w:rFonts w:cs="Times New Roman"/>
-          <w:sz w:val="8"/>
-          <w:szCs w:val="8"/>
-          <w:lang w:val="en-GB"/>
-        </w:rPr>
-        <w:fldChar w:fldCharType="end"/>
-      </w:r>
+      <w:hyperlink r:id="rId4" w:history="1">
+        <w:r>
+          <w:rPr>
+            <w:rStyle w:val="Hyperlink"/>
+            <w:rFonts w:cs="Times New Roman"/>
+            <w:sz w:val="8"/>
+            <w:szCs w:val="8"/>
+            <w:lang w:val="en-GB"/>
+          </w:rPr>
+          <w:t>https://doi.org/10.1007/978-3-030-20482-2_20</w:t>
+        </w:r>
+      </w:hyperlink>
     </w:p>
   </w:footnote>
   <w:footnote w:id="5">
@@ -6911,7 +5492,6 @@
         <w:rPr>
           <w:sz w:val="8"/>
           <w:szCs w:val="8"/>
-          <w:lang w:val="en-GB"/>
         </w:rPr>
         <w:t xml:space="preserve"> Ozbulak, G., Aytar, Y., &amp; Ekenel, H. K. (2016). </w:t>
       </w:r>
@@ -6941,36 +5521,17 @@
         </w:rPr>
         <w:t xml:space="preserve">. </w:t>
       </w:r>
-      <w:r>
-        <w:fldChar w:fldCharType="begin"/>
-      </w:r>
-      <w:r>
-        <w:rPr>
-          <w:lang w:val="en-GB"/>
-        </w:rPr>
-        <w:instrText xml:space="preserve"> HYPERLINK "https://doi.org/10.1109/biosig.2016.7736925" </w:instrText>
-      </w:r>
-      <w:r>
-        <w:fldChar w:fldCharType="separate"/>
-      </w:r>
-      <w:r>
-        <w:rPr>
-          <w:rStyle w:val="Hyperlink"/>
-          <w:sz w:val="8"/>
-          <w:szCs w:val="8"/>
-          <w:lang w:val="en-GB"/>
-        </w:rPr>
-        <w:t>https://doi.org/10.1109/biosig.2016.7736925</w:t>
-      </w:r>
-      <w:r>
-        <w:rPr>
-          <w:rStyle w:val="Hyperlink"/>
-          <w:sz w:val="8"/>
-          <w:szCs w:val="8"/>
-          <w:lang w:val="en-GB"/>
-        </w:rPr>
-        <w:fldChar w:fldCharType="end"/>
-      </w:r>
+      <w:hyperlink r:id="rId5" w:history="1">
+        <w:r>
+          <w:rPr>
+            <w:rStyle w:val="Hyperlink"/>
+            <w:sz w:val="8"/>
+            <w:szCs w:val="8"/>
+            <w:lang w:val="en-GB"/>
+          </w:rPr>
+          <w:t>https://doi.org/10.1109/biosig.2016.7736925</w:t>
+        </w:r>
+      </w:hyperlink>
     </w:p>
   </w:footnote>
   <w:footnote w:id="6">
@@ -6998,7 +5559,6 @@
         </w:rPr>
         <w:t xml:space="preserve"> </w:t>
       </w:r>
-      <w:proofErr w:type="spellStart"/>
       <w:r>
         <w:rPr>
           <w:rFonts w:cs="Times New Roman"/>
@@ -7006,37 +5566,7 @@
           <w:szCs w:val="8"/>
           <w:lang w:val="en-GB"/>
         </w:rPr>
-        <w:t>Fariza</w:t>
-      </w:r>
-      <w:proofErr w:type="spellEnd"/>
-      <w:r>
-        <w:rPr>
-          <w:rFonts w:cs="Times New Roman"/>
-          <w:sz w:val="8"/>
-          <w:szCs w:val="8"/>
-          <w:lang w:val="en-GB"/>
-        </w:rPr>
-        <w:t xml:space="preserve">, A., </w:t>
-      </w:r>
-      <w:proofErr w:type="spellStart"/>
-      <w:r>
-        <w:rPr>
-          <w:rFonts w:cs="Times New Roman"/>
-          <w:sz w:val="8"/>
-          <w:szCs w:val="8"/>
-          <w:lang w:val="en-GB"/>
-        </w:rPr>
-        <w:t>Mu’arifin</w:t>
-      </w:r>
-      <w:proofErr w:type="spellEnd"/>
-      <w:r>
-        <w:rPr>
-          <w:rFonts w:cs="Times New Roman"/>
-          <w:sz w:val="8"/>
-          <w:szCs w:val="8"/>
-          <w:lang w:val="en-GB"/>
-        </w:rPr>
-        <w:t>, &amp; Arifin, A. Z. (2019). Age Estimation System Using Deep Residual Network Classification Method. </w:t>
+        <w:t>Fariza, A., Mu’arifin, &amp; Arifin, A. Z. (2019). Age Estimation System Using Deep Residual Network Classification Method. </w:t>
       </w:r>
       <w:r>
         <w:rPr>
@@ -7056,7 +5586,7 @@
         </w:rPr>
         <w:t xml:space="preserve">. </w:t>
       </w:r>
-      <w:hyperlink r:id="rId1" w:history="1">
+      <w:hyperlink r:id="rId6" w:history="1">
         <w:r>
           <w:rPr>
             <w:rStyle w:val="Hyperlink"/>
@@ -7065,6 +5595,49 @@
             <w:szCs w:val="8"/>
           </w:rPr>
           <w:t>https://doi.org/10.1109/elecsym.2019.8901521</w:t>
+        </w:r>
+      </w:hyperlink>
+    </w:p>
+  </w:footnote>
+  <w:footnote w:id="7">
+    <w:p>
+      <w:pPr>
+        <w:pStyle w:val="Voetnoottekst"/>
+        <w:rPr>
+          <w:sz w:val="8"/>
+          <w:szCs w:val="8"/>
+        </w:rPr>
+      </w:pPr>
+      <w:r>
+        <w:rPr>
+          <w:rStyle w:val="Voetnootmarkering"/>
+          <w:sz w:val="8"/>
+          <w:szCs w:val="8"/>
+        </w:rPr>
+        <w:footnoteRef/>
+      </w:r>
+      <w:r>
+        <w:rPr>
+          <w:sz w:val="8"/>
+          <w:szCs w:val="8"/>
+        </w:rPr>
+        <w:t xml:space="preserve"> </w:t>
+      </w:r>
+      <w:r>
+        <w:rPr>
+          <w:sz w:val="8"/>
+          <w:szCs w:val="8"/>
+        </w:rPr>
+        <w:t xml:space="preserve">GitHub page </w:t>
+      </w:r>
+      <w:hyperlink r:id="rId7" w:history="1">
+        <w:r>
+          <w:rPr>
+            <w:rStyle w:val="Hyperlink"/>
+            <w:sz w:val="8"/>
+            <w:szCs w:val="8"/>
+          </w:rPr>
+          <w:t>https://github.com/paulorijnberg/deep-learning-age-estimation</w:t>
         </w:r>
       </w:hyperlink>
     </w:p>
@@ -7798,6 +6371,7 @@
   <w:style w:type="character" w:default="1" w:styleId="Standaardalinea-lettertype">
     <w:name w:val="Default Paragraph Font"/>
     <w:uiPriority w:val="1"/>
+    <w:semiHidden/>
     <w:unhideWhenUsed/>
   </w:style>
   <w:style w:type="table" w:default="1" w:styleId="Standaardtabel">
@@ -8531,7 +7105,7 @@
 </file>
 
 <file path=customXml/itemProps1.xml><?xml version="1.0" encoding="utf-8"?>
-<ds:datastoreItem xmlns:ds="http://schemas.openxmlformats.org/officeDocument/2006/customXml" ds:itemID="{D27102B7-BA05-4EEB-9D3F-AEE2A0830159}">
+<ds:datastoreItem xmlns:ds="http://schemas.openxmlformats.org/officeDocument/2006/customXml" ds:itemID="{A056216A-651D-41C3-8246-F5421DA98578}">
   <ds:schemaRefs>
     <ds:schemaRef ds:uri="http://schemas.openxmlformats.org/officeDocument/2006/bibliography"/>
   </ds:schemaRefs>

--- a/final-paper/Age estimation based on facial images using Deep Learning techniques.docx
+++ b/final-paper/Age estimation based on facial images using Deep Learning techniques.docx
@@ -4,27 +4,36 @@
   <w:body>
     <w:p>
       <w:pPr>
-        <w:pStyle w:val="Kop1"/>
+        <w:pStyle w:val="Heading1"/>
+        <w:rPr>
+          <w:sz w:val="19"/>
+          <w:szCs w:val="19"/>
+        </w:rPr>
       </w:pPr>
       <w:r>
+        <w:rPr>
+          <w:sz w:val="19"/>
+          <w:szCs w:val="19"/>
+        </w:rPr>
         <w:t>1. Introduction</w:t>
       </w:r>
     </w:p>
     <w:p>
       <w:pPr>
-        <w:pStyle w:val="Geenafstand"/>
-        <w:rPr>
-          <w:rFonts w:cs="Times New Roman"/>
-          <w:sz w:val="16"/>
-          <w:szCs w:val="16"/>
+        <w:pStyle w:val="NoSpacing"/>
+        <w:spacing w:after="100"/>
+        <w:rPr>
+          <w:rFonts w:cs="Times New Roman"/>
+          <w:sz w:val="19"/>
+          <w:szCs w:val="19"/>
           <w:lang w:val="en-GB"/>
         </w:rPr>
       </w:pPr>
       <w:r>
         <w:rPr>
           <w:rFonts w:cs="Times New Roman"/>
-          <w:sz w:val="16"/>
-          <w:szCs w:val="16"/>
+          <w:sz w:val="19"/>
+          <w:szCs w:val="19"/>
           <w:lang w:val="en-GB"/>
         </w:rPr>
         <w:t xml:space="preserve">Age estimation </w:t>
@@ -32,8 +41,8 @@
       <w:r>
         <w:rPr>
           <w:rFonts w:cs="Times New Roman"/>
-          <w:sz w:val="16"/>
-          <w:szCs w:val="16"/>
+          <w:sz w:val="19"/>
+          <w:szCs w:val="19"/>
           <w:lang w:val="en-GB"/>
         </w:rPr>
         <w:t>plays</w:t>
@@ -41,8 +50,8 @@
       <w:r>
         <w:rPr>
           <w:rFonts w:cs="Times New Roman"/>
-          <w:sz w:val="16"/>
-          <w:szCs w:val="16"/>
+          <w:sz w:val="19"/>
+          <w:szCs w:val="19"/>
           <w:lang w:val="en-GB"/>
         </w:rPr>
         <w:t xml:space="preserve"> a significant role in different scenarios, from law enforcements </w:t>
@@ -50,8 +59,8 @@
       <w:r>
         <w:rPr>
           <w:rFonts w:cs="Times New Roman"/>
-          <w:sz w:val="16"/>
-          <w:szCs w:val="16"/>
+          <w:sz w:val="19"/>
+          <w:szCs w:val="19"/>
           <w:lang w:val="en-GB"/>
         </w:rPr>
         <w:t xml:space="preserve">identifying individuals to social interactions. Because the aging process does not only dependents on intrinsic factors (e.g. genetic factors) but also </w:t>
@@ -59,8 +68,8 @@
       <w:r>
         <w:rPr>
           <w:rFonts w:cs="Times New Roman"/>
-          <w:sz w:val="16"/>
-          <w:szCs w:val="16"/>
+          <w:sz w:val="19"/>
+          <w:szCs w:val="19"/>
           <w:lang w:val="en-GB"/>
         </w:rPr>
         <w:t>on</w:t>
@@ -68,8 +77,8 @@
       <w:r>
         <w:rPr>
           <w:rFonts w:cs="Times New Roman"/>
-          <w:sz w:val="16"/>
-          <w:szCs w:val="16"/>
+          <w:sz w:val="19"/>
+          <w:szCs w:val="19"/>
           <w:lang w:val="en-GB"/>
         </w:rPr>
         <w:t xml:space="preserve"> extrinsic factors (e.g. environment, lifestyle), estimating someone’s age based </w:t>
@@ -77,8 +86,8 @@
       <w:r>
         <w:rPr>
           <w:rFonts w:cs="Times New Roman"/>
-          <w:sz w:val="16"/>
-          <w:szCs w:val="16"/>
+          <w:sz w:val="19"/>
+          <w:szCs w:val="19"/>
           <w:lang w:val="en-GB"/>
         </w:rPr>
         <w:t xml:space="preserve">only </w:t>
@@ -86,8 +95,8 @@
       <w:r>
         <w:rPr>
           <w:rFonts w:cs="Times New Roman"/>
-          <w:sz w:val="16"/>
-          <w:szCs w:val="16"/>
+          <w:sz w:val="19"/>
+          <w:szCs w:val="19"/>
           <w:lang w:val="en-GB"/>
         </w:rPr>
         <w:t xml:space="preserve">on their face </w:t>
@@ -95,8 +104,8 @@
       <w:r>
         <w:rPr>
           <w:rFonts w:cs="Times New Roman"/>
-          <w:sz w:val="16"/>
-          <w:szCs w:val="16"/>
+          <w:sz w:val="19"/>
+          <w:szCs w:val="19"/>
           <w:lang w:val="en-GB"/>
         </w:rPr>
         <w:t>is</w:t>
@@ -104,18 +113,18 @@
       <w:r>
         <w:rPr>
           <w:rFonts w:cs="Times New Roman"/>
-          <w:sz w:val="16"/>
-          <w:szCs w:val="16"/>
+          <w:sz w:val="19"/>
+          <w:szCs w:val="19"/>
           <w:lang w:val="en-GB"/>
         </w:rPr>
         <w:t xml:space="preserve"> a challenging problem</w:t>
       </w:r>
       <w:r>
         <w:rPr>
-          <w:rStyle w:val="Voetnootmarkering"/>
-          <w:rFonts w:cs="Times New Roman"/>
-          <w:sz w:val="16"/>
-          <w:szCs w:val="16"/>
+          <w:rStyle w:val="FootnoteReference"/>
+          <w:rFonts w:cs="Times New Roman"/>
+          <w:sz w:val="19"/>
+          <w:szCs w:val="19"/>
           <w:lang w:val="en-GB"/>
         </w:rPr>
         <w:footnoteReference w:id="1"/>
@@ -123,8 +132,8 @@
       <w:r>
         <w:rPr>
           <w:rFonts w:cs="Times New Roman"/>
-          <w:sz w:val="16"/>
-          <w:szCs w:val="16"/>
+          <w:sz w:val="19"/>
+          <w:szCs w:val="19"/>
           <w:lang w:val="en-GB"/>
         </w:rPr>
         <w:t xml:space="preserve">. </w:t>
@@ -132,259 +141,379 @@
     </w:p>
     <w:p>
       <w:pPr>
-        <w:pStyle w:val="Geenafstand"/>
-        <w:rPr>
-          <w:rFonts w:cs="Times New Roman"/>
-          <w:sz w:val="16"/>
-          <w:szCs w:val="16"/>
+        <w:pStyle w:val="NoSpacing"/>
+        <w:spacing w:after="100"/>
+        <w:rPr>
+          <w:rFonts w:cs="Times New Roman"/>
+          <w:sz w:val="19"/>
+          <w:szCs w:val="19"/>
           <w:lang w:val="en-GB"/>
         </w:rPr>
       </w:pPr>
+      <w:r>
+        <w:rPr>
+          <w:rFonts w:cs="Times New Roman"/>
+          <w:sz w:val="19"/>
+          <w:szCs w:val="19"/>
+          <w:lang w:val="en-GB"/>
+        </w:rPr>
+        <w:t xml:space="preserve">Therefore, the literature offers a wide variety of approaches to this problem. </w:t>
+      </w:r>
+      <w:r>
+        <w:rPr>
+          <w:rFonts w:cs="Times New Roman"/>
+          <w:sz w:val="19"/>
+          <w:szCs w:val="19"/>
+          <w:lang w:val="en-GB"/>
+        </w:rPr>
+        <w:t>Lots</w:t>
+      </w:r>
+      <w:r>
+        <w:rPr>
+          <w:rFonts w:cs="Times New Roman"/>
+          <w:sz w:val="19"/>
+          <w:szCs w:val="19"/>
+          <w:lang w:val="en-GB"/>
+        </w:rPr>
+        <w:t xml:space="preserve"> of researcher tried approaching this problem by using traditional </w:t>
+      </w:r>
+      <w:r>
+        <w:rPr>
+          <w:rFonts w:cs="Times New Roman"/>
+          <w:sz w:val="19"/>
+          <w:szCs w:val="19"/>
+          <w:lang w:val="en-GB"/>
+        </w:rPr>
+        <w:t>Machine Learning</w:t>
+      </w:r>
+      <w:r>
+        <w:rPr>
+          <w:rFonts w:cs="Times New Roman"/>
+          <w:sz w:val="19"/>
+          <w:szCs w:val="19"/>
+          <w:lang w:val="en-GB"/>
+        </w:rPr>
+        <w:t xml:space="preserve"> techniques</w:t>
+      </w:r>
+      <w:r>
+        <w:rPr>
+          <w:rFonts w:cs="Times New Roman"/>
+          <w:sz w:val="19"/>
+          <w:szCs w:val="19"/>
+          <w:lang w:val="en-GB"/>
+        </w:rPr>
+        <w:t xml:space="preserve"> such as</w:t>
+      </w:r>
+      <w:r>
+        <w:rPr>
+          <w:rFonts w:cs="Times New Roman"/>
+          <w:sz w:val="19"/>
+          <w:szCs w:val="19"/>
+          <w:lang w:val="en-GB"/>
+        </w:rPr>
+        <w:t xml:space="preserve"> K-Nearest Neighbors</w:t>
+      </w:r>
+      <w:r>
+        <w:rPr>
+          <w:rStyle w:val="FootnoteReference"/>
+          <w:rFonts w:cs="Times New Roman"/>
+          <w:sz w:val="19"/>
+          <w:szCs w:val="19"/>
+          <w:lang w:val="en-GB"/>
+        </w:rPr>
+        <w:footnoteReference w:id="2"/>
+      </w:r>
+      <w:r>
+        <w:rPr>
+          <w:rFonts w:cs="Times New Roman"/>
+          <w:sz w:val="19"/>
+          <w:szCs w:val="19"/>
+          <w:lang w:val="en-GB"/>
+        </w:rPr>
+        <w:t xml:space="preserve"> and Support Vector Machines</w:t>
+      </w:r>
+      <w:r>
+        <w:rPr>
+          <w:rStyle w:val="FootnoteReference"/>
+          <w:rFonts w:cs="Times New Roman"/>
+          <w:sz w:val="19"/>
+          <w:szCs w:val="19"/>
+          <w:lang w:val="en-GB"/>
+        </w:rPr>
+        <w:footnoteReference w:id="3"/>
+      </w:r>
+      <w:r>
+        <w:rPr>
+          <w:rFonts w:cs="Times New Roman"/>
+          <w:sz w:val="19"/>
+          <w:szCs w:val="19"/>
+          <w:lang w:val="en-GB"/>
+        </w:rPr>
+        <w:t xml:space="preserve">. </w:t>
+      </w:r>
+      <w:r>
+        <w:rPr>
+          <w:rFonts w:cs="Times New Roman"/>
+          <w:sz w:val="19"/>
+          <w:szCs w:val="19"/>
+          <w:lang w:val="en-GB"/>
+        </w:rPr>
+        <w:t xml:space="preserve">Since deep learning showed great potential on images, some have proposed working with deep learning techniques. </w:t>
+      </w:r>
+      <w:r>
+        <w:rPr>
+          <w:rFonts w:cs="Times New Roman"/>
+          <w:sz w:val="19"/>
+          <w:szCs w:val="19"/>
+          <w:lang w:val="en-GB"/>
+        </w:rPr>
+        <w:t>Sithungu and Van der Haar for example focussed on a lightweight model and proposed a modified LeNet-5 architecture</w:t>
+      </w:r>
+      <w:r>
+        <w:rPr>
+          <w:rStyle w:val="FootnoteReference"/>
+          <w:rFonts w:cs="Times New Roman"/>
+          <w:sz w:val="19"/>
+          <w:szCs w:val="19"/>
+          <w:lang w:val="en-GB"/>
+        </w:rPr>
+        <w:footnoteReference w:id="4"/>
+      </w:r>
+      <w:r>
+        <w:rPr>
+          <w:rFonts w:cs="Times New Roman"/>
+          <w:sz w:val="19"/>
+          <w:szCs w:val="19"/>
+          <w:lang w:val="en-GB"/>
+        </w:rPr>
+        <w:t xml:space="preserve">. </w:t>
+      </w:r>
+      <w:r>
+        <w:rPr>
+          <w:rFonts w:cs="Times New Roman"/>
+          <w:sz w:val="19"/>
+          <w:szCs w:val="19"/>
+          <w:lang w:val="en-GB"/>
+        </w:rPr>
+        <w:t>While Ozbula, Aytar and Ekenel researched the potential of using transfer learning with pre-trained model such as AlexNet and VGG</w:t>
+      </w:r>
+      <w:r>
+        <w:rPr>
+          <w:rFonts w:cs="Times New Roman"/>
+          <w:sz w:val="19"/>
+          <w:szCs w:val="19"/>
+          <w:lang w:val="en-GB"/>
+        </w:rPr>
+        <w:t>1</w:t>
+      </w:r>
+      <w:r>
+        <w:rPr>
+          <w:rFonts w:cs="Times New Roman"/>
+          <w:sz w:val="19"/>
+          <w:szCs w:val="19"/>
+          <w:lang w:val="en-GB"/>
+        </w:rPr>
+        <w:t xml:space="preserve">. </w:t>
+      </w:r>
+      <w:r>
+        <w:rPr>
+          <w:rStyle w:val="FootnoteReference"/>
+          <w:rFonts w:cs="Times New Roman"/>
+          <w:sz w:val="19"/>
+          <w:szCs w:val="19"/>
+          <w:lang w:val="en-GB"/>
+        </w:rPr>
+        <w:footnoteReference w:id="5"/>
+      </w:r>
+      <w:r>
+        <w:rPr>
+          <w:rFonts w:cs="Times New Roman"/>
+          <w:sz w:val="19"/>
+          <w:szCs w:val="19"/>
+          <w:lang w:val="en-GB"/>
+        </w:rPr>
+        <w:t xml:space="preserve"> Lastly,</w:t>
+      </w:r>
+      <w:r>
+        <w:rPr>
+          <w:rFonts w:cs="Times New Roman"/>
+          <w:sz w:val="19"/>
+          <w:szCs w:val="19"/>
+          <w:lang w:val="en-GB"/>
+        </w:rPr>
+        <w:t xml:space="preserve"> Fariza, Mu’arifin and Arifin also proposed using convolutional layers by following the ResNe(x)t-50 architecture</w:t>
+      </w:r>
+      <w:r>
+        <w:rPr>
+          <w:rStyle w:val="FootnoteReference"/>
+          <w:rFonts w:cs="Times New Roman"/>
+          <w:sz w:val="19"/>
+          <w:szCs w:val="19"/>
+          <w:lang w:val="en-GB"/>
+        </w:rPr>
+        <w:footnoteReference w:id="6"/>
+      </w:r>
+      <w:r>
+        <w:rPr>
+          <w:rFonts w:cs="Times New Roman"/>
+          <w:sz w:val="19"/>
+          <w:szCs w:val="19"/>
+          <w:lang w:val="en-GB"/>
+        </w:rPr>
+        <w:t>.</w:t>
+      </w:r>
+      <w:r>
+        <w:rPr>
+          <w:rFonts w:cs="Times New Roman"/>
+          <w:sz w:val="19"/>
+          <w:szCs w:val="19"/>
+          <w:lang w:val="en-GB"/>
+        </w:rPr>
+        <w:t xml:space="preserve"> Also, most of these proposed models used the imbalanced dataset UTKFace.</w:t>
+      </w:r>
     </w:p>
     <w:p>
       <w:pPr>
-        <w:pStyle w:val="Geenafstand"/>
-        <w:rPr>
-          <w:rFonts w:cs="Times New Roman"/>
-          <w:sz w:val="16"/>
-          <w:szCs w:val="16"/>
-          <w:lang w:val="en-GB"/>
+        <w:pStyle w:val="NoSpacing"/>
+        <w:rPr>
+          <w:rFonts w:cs="Times New Roman"/>
+          <w:sz w:val="19"/>
+          <w:szCs w:val="19"/>
+          <w:lang w:val="en-NL"/>
         </w:rPr>
       </w:pPr>
       <w:r>
         <w:rPr>
           <w:rFonts w:cs="Times New Roman"/>
-          <w:sz w:val="16"/>
-          <w:szCs w:val="16"/>
-          <w:lang w:val="en-GB"/>
-        </w:rPr>
-        <w:t xml:space="preserve">Therefore, the literature offers a wide variety of approaches to this problem. </w:t>
-      </w:r>
-      <w:r>
-        <w:rPr>
-          <w:rFonts w:cs="Times New Roman"/>
-          <w:sz w:val="16"/>
-          <w:szCs w:val="16"/>
-          <w:lang w:val="en-GB"/>
-        </w:rPr>
-        <w:t>Lots</w:t>
-      </w:r>
-      <w:r>
-        <w:rPr>
-          <w:rFonts w:cs="Times New Roman"/>
-          <w:sz w:val="16"/>
-          <w:szCs w:val="16"/>
-          <w:lang w:val="en-GB"/>
-        </w:rPr>
-        <w:t xml:space="preserve"> of researcher tried approaching this problem by using traditional </w:t>
-      </w:r>
-      <w:r>
-        <w:rPr>
-          <w:rFonts w:cs="Times New Roman"/>
-          <w:sz w:val="16"/>
-          <w:szCs w:val="16"/>
-          <w:lang w:val="en-GB"/>
-        </w:rPr>
-        <w:t>Machine Learning</w:t>
-      </w:r>
-      <w:r>
-        <w:rPr>
-          <w:rFonts w:cs="Times New Roman"/>
-          <w:sz w:val="16"/>
-          <w:szCs w:val="16"/>
-          <w:lang w:val="en-GB"/>
-        </w:rPr>
-        <w:t xml:space="preserve"> techniques</w:t>
-      </w:r>
-      <w:r>
-        <w:rPr>
-          <w:rFonts w:cs="Times New Roman"/>
-          <w:sz w:val="16"/>
-          <w:szCs w:val="16"/>
-          <w:lang w:val="en-GB"/>
-        </w:rPr>
-        <w:t xml:space="preserve"> such as</w:t>
-      </w:r>
-      <w:r>
-        <w:rPr>
-          <w:rFonts w:cs="Times New Roman"/>
-          <w:sz w:val="16"/>
-          <w:szCs w:val="16"/>
-          <w:lang w:val="en-GB"/>
-        </w:rPr>
-        <w:t xml:space="preserve"> K-Nearest Neighbors</w:t>
-      </w:r>
-      <w:r>
-        <w:rPr>
-          <w:rStyle w:val="Voetnootmarkering"/>
-          <w:rFonts w:cs="Times New Roman"/>
-          <w:sz w:val="16"/>
-          <w:szCs w:val="16"/>
-          <w:lang w:val="en-GB"/>
-        </w:rPr>
-        <w:footnoteReference w:id="2"/>
-      </w:r>
-      <w:r>
-        <w:rPr>
-          <w:rFonts w:cs="Times New Roman"/>
-          <w:sz w:val="16"/>
-          <w:szCs w:val="16"/>
-          <w:lang w:val="en-GB"/>
-        </w:rPr>
-        <w:t xml:space="preserve"> and Support Vector Machines</w:t>
-      </w:r>
-      <w:r>
-        <w:rPr>
-          <w:rStyle w:val="Voetnootmarkering"/>
-          <w:rFonts w:cs="Times New Roman"/>
-          <w:sz w:val="16"/>
-          <w:szCs w:val="16"/>
-          <w:lang w:val="en-GB"/>
-        </w:rPr>
-        <w:footnoteReference w:id="3"/>
-      </w:r>
-      <w:r>
-        <w:rPr>
-          <w:rFonts w:cs="Times New Roman"/>
-          <w:sz w:val="16"/>
-          <w:szCs w:val="16"/>
-          <w:lang w:val="en-GB"/>
-        </w:rPr>
-        <w:t xml:space="preserve">. </w:t>
-      </w:r>
-      <w:r>
-        <w:rPr>
-          <w:rFonts w:cs="Times New Roman"/>
-          <w:sz w:val="16"/>
-          <w:szCs w:val="16"/>
-          <w:lang w:val="en-GB"/>
-        </w:rPr>
-        <w:t xml:space="preserve">Since deep learning showed great potential on images, some have proposed working with deep learning techniques. </w:t>
-      </w:r>
-      <w:r>
-        <w:rPr>
-          <w:rFonts w:cs="Times New Roman"/>
-          <w:sz w:val="16"/>
-          <w:szCs w:val="16"/>
-          <w:lang w:val="en-GB"/>
-        </w:rPr>
-        <w:t>Sithungu and Van der Haar for example focussed on a lightweight model and proposed a modified LeNet-5 architecture</w:t>
-      </w:r>
-      <w:r>
-        <w:rPr>
-          <w:rStyle w:val="Voetnootmarkering"/>
-          <w:rFonts w:cs="Times New Roman"/>
-          <w:sz w:val="16"/>
-          <w:szCs w:val="16"/>
-          <w:lang w:val="en-GB"/>
-        </w:rPr>
-        <w:footnoteReference w:id="4"/>
-      </w:r>
-      <w:r>
-        <w:rPr>
-          <w:rFonts w:cs="Times New Roman"/>
-          <w:sz w:val="16"/>
-          <w:szCs w:val="16"/>
-          <w:lang w:val="en-GB"/>
-        </w:rPr>
-        <w:t xml:space="preserve">. </w:t>
-      </w:r>
-      <w:r>
-        <w:rPr>
-          <w:rFonts w:cs="Times New Roman"/>
-          <w:sz w:val="16"/>
-          <w:szCs w:val="16"/>
-          <w:lang w:val="en-GB"/>
-        </w:rPr>
-        <w:t>While Ozbula, Aytar and Ekenel researched the potential of using transfer learning with pre-trained model such as AlexNet and VGG</w:t>
-      </w:r>
-      <w:r>
-        <w:rPr>
-          <w:rFonts w:cs="Times New Roman"/>
-          <w:sz w:val="16"/>
-          <w:szCs w:val="16"/>
-          <w:lang w:val="en-GB"/>
-        </w:rPr>
-        <w:t>1</w:t>
-      </w:r>
-      <w:r>
-        <w:rPr>
-          <w:rFonts w:cs="Times New Roman"/>
-          <w:sz w:val="16"/>
-          <w:szCs w:val="16"/>
-          <w:lang w:val="en-GB"/>
-        </w:rPr>
-        <w:t xml:space="preserve">. </w:t>
-      </w:r>
-      <w:r>
-        <w:rPr>
-          <w:rStyle w:val="Voetnootmarkering"/>
-          <w:rFonts w:cs="Times New Roman"/>
-          <w:sz w:val="16"/>
-          <w:szCs w:val="16"/>
-          <w:lang w:val="en-GB"/>
-        </w:rPr>
-        <w:footnoteReference w:id="5"/>
-      </w:r>
-      <w:r>
-        <w:rPr>
-          <w:rFonts w:cs="Times New Roman"/>
-          <w:sz w:val="16"/>
-          <w:szCs w:val="16"/>
-          <w:lang w:val="en-GB"/>
-        </w:rPr>
-        <w:t xml:space="preserve"> Lastly,</w:t>
-      </w:r>
-      <w:r>
-        <w:rPr>
-          <w:rFonts w:cs="Times New Roman"/>
-          <w:sz w:val="16"/>
-          <w:szCs w:val="16"/>
-          <w:lang w:val="en-GB"/>
-        </w:rPr>
-        <w:t xml:space="preserve"> Fariza, Mu’arifin and Arifin also proposed using convolutional layers by following the ResNe(x)t-50 architecture</w:t>
-      </w:r>
-      <w:r>
-        <w:rPr>
-          <w:rStyle w:val="Voetnootmarkering"/>
-          <w:rFonts w:cs="Times New Roman"/>
-          <w:sz w:val="16"/>
-          <w:szCs w:val="16"/>
-          <w:lang w:val="en-GB"/>
-        </w:rPr>
-        <w:footnoteReference w:id="6"/>
-      </w:r>
-      <w:r>
-        <w:rPr>
-          <w:rFonts w:cs="Times New Roman"/>
-          <w:sz w:val="16"/>
-          <w:szCs w:val="16"/>
-          <w:lang w:val="en-GB"/>
-        </w:rPr>
-        <w:t>.</w:t>
+          <w:sz w:val="19"/>
+          <w:szCs w:val="19"/>
+          <w:lang w:val="en-NL"/>
+        </w:rPr>
+        <w:t>For that reason</w:t>
+      </w:r>
+      <w:r>
+        <w:rPr>
+          <w:rFonts w:cs="Times New Roman"/>
+          <w:sz w:val="19"/>
+          <w:szCs w:val="19"/>
+          <w:lang w:val="en-GB"/>
+        </w:rPr>
+        <w:t xml:space="preserve">, this paper will focus on </w:t>
+      </w:r>
+      <w:r>
+        <w:rPr>
+          <w:rFonts w:cs="Times New Roman"/>
+          <w:sz w:val="19"/>
+          <w:szCs w:val="19"/>
+          <w:lang w:val="en-GB"/>
+        </w:rPr>
+        <w:t>the following research question:</w:t>
+      </w:r>
+      <w:r>
+        <w:rPr>
+          <w:rFonts w:cs="Times New Roman"/>
+          <w:sz w:val="19"/>
+          <w:szCs w:val="19"/>
+          <w:lang w:val="en-GB"/>
+        </w:rPr>
+        <w:t xml:space="preserve"> ‘</w:t>
+      </w:r>
+      <w:r>
+        <w:rPr>
+          <w:rFonts w:cs="Times New Roman"/>
+          <w:i/>
+          <w:iCs/>
+          <w:sz w:val="19"/>
+          <w:szCs w:val="19"/>
+          <w:lang w:val="en-GB"/>
+        </w:rPr>
+        <w:t xml:space="preserve">To what extent can we apply deep learning techniques </w:t>
+      </w:r>
+      <w:r>
+        <w:rPr>
+          <w:rFonts w:cs="Times New Roman"/>
+          <w:i/>
+          <w:iCs/>
+          <w:sz w:val="19"/>
+          <w:szCs w:val="19"/>
+          <w:lang w:val="en-GB"/>
+        </w:rPr>
+        <w:t xml:space="preserve">on age estimation using </w:t>
+      </w:r>
+      <w:r>
+        <w:rPr>
+          <w:rFonts w:cs="Times New Roman"/>
+          <w:i/>
+          <w:iCs/>
+          <w:sz w:val="19"/>
+          <w:szCs w:val="19"/>
+          <w:lang w:val="en-GB"/>
+        </w:rPr>
+        <w:t xml:space="preserve">a balanced dataset of </w:t>
+      </w:r>
+      <w:r>
+        <w:rPr>
+          <w:rFonts w:cs="Times New Roman"/>
+          <w:i/>
+          <w:iCs/>
+          <w:sz w:val="19"/>
+          <w:szCs w:val="19"/>
+          <w:lang w:val="en-GB"/>
+        </w:rPr>
+        <w:t>facial images?</w:t>
+      </w:r>
+      <w:r>
+        <w:rPr>
+          <w:rFonts w:cs="Times New Roman"/>
+          <w:i/>
+          <w:iCs/>
+          <w:sz w:val="19"/>
+          <w:szCs w:val="19"/>
+          <w:lang w:val="en-GB"/>
+        </w:rPr>
+        <w:t>’</w:t>
+      </w:r>
+      <w:r>
+        <w:rPr>
+          <w:rFonts w:cs="Times New Roman"/>
+          <w:sz w:val="19"/>
+          <w:szCs w:val="19"/>
+          <w:lang w:val="en-GB"/>
+        </w:rPr>
+        <w:t xml:space="preserve"> Where we take the paper from Sithungu et al. as a starting point</w:t>
+      </w:r>
+      <w:r>
+        <w:rPr>
+          <w:rFonts w:cs="Times New Roman"/>
+          <w:sz w:val="19"/>
+          <w:szCs w:val="19"/>
+          <w:lang w:val="en-NL"/>
+        </w:rPr>
+        <w:t>, but in our case we used a balanced dataset.</w:t>
       </w:r>
     </w:p>
     <w:p>
       <w:pPr>
-        <w:pStyle w:val="Geenafstand"/>
-        <w:rPr>
-          <w:rFonts w:cs="Times New Roman"/>
+        <w:pStyle w:val="NoSpacing"/>
+        <w:spacing w:before="100"/>
+        <w:rPr>
+          <w:rFonts w:cs="Times New Roman"/>
+          <w:b/>
+          <w:bCs/>
           <w:sz w:val="16"/>
           <w:szCs w:val="16"/>
           <w:lang w:val="en-GB"/>
         </w:rPr>
       </w:pPr>
-    </w:p>
-    <w:p>
-      <w:pPr>
-        <w:pStyle w:val="Geenafstand"/>
+      <w:r>
         <w:rPr>
           <w:rFonts w:cs="Times New Roman"/>
           <w:sz w:val="16"/>
           <w:szCs w:val="16"/>
           <w:lang w:val="en-GB"/>
         </w:rPr>
-      </w:pPr>
+        <w:tab/>
+      </w:r>
       <w:r>
         <w:rPr>
           <w:rFonts w:cs="Times New Roman"/>
@@ -392,7 +521,7 @@
           <w:szCs w:val="16"/>
           <w:lang w:val="en-GB"/>
         </w:rPr>
-        <w:t xml:space="preserve">Also, most of these proposed models used the imbalanced dataset UTKFace. For this reason, this paper will focus on </w:t>
+        <w:tab/>
       </w:r>
       <w:r>
         <w:rPr>
@@ -401,7 +530,7 @@
           <w:szCs w:val="16"/>
           <w:lang w:val="en-GB"/>
         </w:rPr>
-        <w:t>the following research question:</w:t>
+        <w:tab/>
       </w:r>
       <w:r>
         <w:rPr>
@@ -410,106 +539,163 @@
           <w:szCs w:val="16"/>
           <w:lang w:val="en-GB"/>
         </w:rPr>
-        <w:t xml:space="preserve"> ‘</w:t>
-      </w:r>
-      <w:r>
-        <w:rPr>
-          <w:rFonts w:cs="Times New Roman"/>
+        <w:tab/>
+      </w:r>
+      <w:r>
+        <w:rPr>
+          <w:rFonts w:cs="Times New Roman"/>
+          <w:sz w:val="16"/>
+          <w:szCs w:val="16"/>
+          <w:lang w:val="en-GB"/>
+        </w:rPr>
+        <w:tab/>
+      </w:r>
+      <w:r>
+        <w:rPr>
+          <w:rFonts w:cs="Times New Roman"/>
+          <w:sz w:val="16"/>
+          <w:szCs w:val="16"/>
+          <w:lang w:val="en-GB"/>
+        </w:rPr>
+        <w:tab/>
+      </w:r>
+      <w:r>
+        <w:rPr>
+          <w:rFonts w:cs="Times New Roman"/>
+          <w:sz w:val="16"/>
+          <w:szCs w:val="16"/>
+          <w:lang w:val="en-GB"/>
+        </w:rPr>
+        <w:tab/>
+      </w:r>
+      <w:r>
+        <w:rPr>
+          <w:rFonts w:cs="Times New Roman"/>
+          <w:sz w:val="16"/>
+          <w:szCs w:val="16"/>
+          <w:lang w:val="en-GB"/>
+        </w:rPr>
+        <w:tab/>
+      </w:r>
+      <w:r>
+        <w:rPr>
+          <w:rFonts w:cs="Times New Roman"/>
+          <w:sz w:val="16"/>
+          <w:szCs w:val="16"/>
+          <w:lang w:val="en-GB"/>
+        </w:rPr>
+        <w:tab/>
+      </w:r>
+      <w:r>
+        <w:rPr>
+          <w:rFonts w:cs="Times New Roman"/>
+          <w:sz w:val="16"/>
+          <w:szCs w:val="16"/>
+          <w:lang w:val="en-GB"/>
+        </w:rPr>
+        <w:tab/>
+      </w:r>
+      <w:r>
+        <w:rPr>
+          <w:rFonts w:cs="Times New Roman"/>
+          <w:sz w:val="16"/>
+          <w:szCs w:val="16"/>
+          <w:lang w:val="en-NL"/>
+        </w:rPr>
+        <w:t xml:space="preserve">     </w:t>
+      </w:r>
+      <w:r>
+        <w:rPr>
+          <w:rFonts w:cs="Times New Roman"/>
+          <w:sz w:val="16"/>
+          <w:szCs w:val="16"/>
+          <w:lang w:val="en-NL"/>
+        </w:rPr>
+        <w:t xml:space="preserve"> </w:t>
+      </w:r>
+      <w:r>
+        <w:rPr>
           <w:i/>
           <w:iCs/>
-          <w:sz w:val="16"/>
-          <w:szCs w:val="16"/>
-          <w:lang w:val="en-GB"/>
-        </w:rPr>
-        <w:t xml:space="preserve">To what extent can we apply deep learning techniques </w:t>
-      </w:r>
-      <w:r>
-        <w:rPr>
-          <w:rFonts w:cs="Times New Roman"/>
+          <w:color w:val="44546A" w:themeColor="text2"/>
+          <w:sz w:val="12"/>
+          <w:szCs w:val="12"/>
+          <w:lang w:val="en-GB"/>
+        </w:rPr>
+        <w:t xml:space="preserve">Table </w:t>
+      </w:r>
+      <w:r>
+        <w:rPr>
           <w:i/>
           <w:iCs/>
-          <w:sz w:val="16"/>
-          <w:szCs w:val="16"/>
-          <w:lang w:val="en-GB"/>
-        </w:rPr>
-        <w:t xml:space="preserve">on age estimation using </w:t>
-      </w:r>
-      <w:r>
-        <w:rPr>
-          <w:rFonts w:cs="Times New Roman"/>
+          <w:color w:val="44546A" w:themeColor="text2"/>
+          <w:sz w:val="12"/>
+          <w:szCs w:val="12"/>
+          <w:lang w:val="en-GB"/>
+        </w:rPr>
+        <w:fldChar w:fldCharType="begin"/>
+      </w:r>
+      <w:r>
+        <w:rPr>
           <w:i/>
           <w:iCs/>
-          <w:sz w:val="16"/>
-          <w:szCs w:val="16"/>
-          <w:lang w:val="en-GB"/>
-        </w:rPr>
-        <w:t xml:space="preserve">a balanced dataset of </w:t>
-      </w:r>
-      <w:r>
-        <w:rPr>
-          <w:rFonts w:cs="Times New Roman"/>
+          <w:color w:val="44546A" w:themeColor="text2"/>
+          <w:sz w:val="12"/>
+          <w:szCs w:val="12"/>
+          <w:lang w:val="en-GB"/>
+        </w:rPr>
+        <w:instrText xml:space="preserve"> SEQ Table \* ARABIC </w:instrText>
+      </w:r>
+      <w:r>
+        <w:rPr>
           <w:i/>
           <w:iCs/>
-          <w:sz w:val="16"/>
-          <w:szCs w:val="16"/>
-          <w:lang w:val="en-GB"/>
-        </w:rPr>
-        <w:t>facial images?</w:t>
-      </w:r>
-      <w:r>
-        <w:rPr>
-          <w:rFonts w:cs="Times New Roman"/>
+          <w:color w:val="44546A" w:themeColor="text2"/>
+          <w:sz w:val="12"/>
+          <w:szCs w:val="12"/>
+          <w:lang w:val="en-GB"/>
+        </w:rPr>
+        <w:fldChar w:fldCharType="separate"/>
+      </w:r>
+      <w:r>
+        <w:rPr>
           <w:i/>
           <w:iCs/>
-          <w:sz w:val="16"/>
-          <w:szCs w:val="16"/>
-          <w:lang w:val="en-GB"/>
-        </w:rPr>
-        <w:t>’</w:t>
-      </w:r>
-      <w:r>
-        <w:rPr>
-          <w:rFonts w:cs="Times New Roman"/>
-          <w:sz w:val="16"/>
-          <w:szCs w:val="16"/>
-          <w:lang w:val="en-GB"/>
-        </w:rPr>
-        <w:t xml:space="preserve"> Where we take the paper from </w:t>
-      </w:r>
-      <w:r>
-        <w:rPr>
-          <w:rFonts w:cs="Times New Roman"/>
-          <w:sz w:val="16"/>
-          <w:szCs w:val="16"/>
-          <w:lang w:val="en-GB"/>
-        </w:rPr>
-        <w:t xml:space="preserve">Sithungu </w:t>
-      </w:r>
-      <w:r>
-        <w:rPr>
-          <w:rFonts w:cs="Times New Roman"/>
-          <w:sz w:val="16"/>
-          <w:szCs w:val="16"/>
-          <w:lang w:val="en-GB"/>
-        </w:rPr>
-        <w:t>et al. as a starting point.</w:t>
-      </w:r>
-    </w:p>
-    <w:p>
-      <w:pPr>
-        <w:pStyle w:val="Geenafstand"/>
-        <w:rPr>
-          <w:rFonts w:cs="Times New Roman"/>
-          <w:sz w:val="16"/>
-          <w:szCs w:val="16"/>
-          <w:lang w:val="en-GB"/>
-        </w:rPr>
-      </w:pPr>
+          <w:noProof/>
+          <w:color w:val="44546A" w:themeColor="text2"/>
+          <w:sz w:val="12"/>
+          <w:szCs w:val="12"/>
+          <w:lang w:val="en-GB"/>
+        </w:rPr>
+        <w:t>1</w:t>
+      </w:r>
+      <w:r>
+        <w:rPr>
+          <w:i/>
+          <w:iCs/>
+          <w:color w:val="44546A" w:themeColor="text2"/>
+          <w:sz w:val="12"/>
+          <w:szCs w:val="12"/>
+          <w:lang w:val="en-GB"/>
+        </w:rPr>
+        <w:fldChar w:fldCharType="end"/>
+      </w:r>
+      <w:r>
+        <w:rPr>
+          <w:i/>
+          <w:iCs/>
+          <w:color w:val="44546A" w:themeColor="text2"/>
+          <w:sz w:val="12"/>
+          <w:szCs w:val="12"/>
+          <w:lang w:val="en-GB"/>
+        </w:rPr>
+        <w:t>: Dataset</w:t>
+      </w:r>
     </w:p>
     <w:tbl>
       <w:tblPr>
-        <w:tblStyle w:val="Tabelraster"/>
-        <w:tblpPr w:leftFromText="141" w:rightFromText="141" w:vertAnchor="text" w:horzAnchor="margin" w:tblpXSpec="right" w:tblpY="223"/>
+        <w:tblStyle w:val="TableGrid"/>
+        <w:tblpPr w:leftFromText="141" w:rightFromText="141" w:vertAnchor="text" w:horzAnchor="margin" w:tblpXSpec="right" w:tblpY="23"/>
         <w:tblW w:w="0" w:type="auto"/>
         <w:tblLayout w:type="fixed"/>
         <w:tblLook w:val="04A0" w:firstRow="1" w:lastRow="0" w:firstColumn="1" w:lastColumn="0" w:noHBand="0" w:noVBand="1"/>
@@ -530,7 +716,7 @@
           </w:tcPr>
           <w:p>
             <w:pPr>
-              <w:pStyle w:val="Geenafstand"/>
+              <w:pStyle w:val="NoSpacing"/>
               <w:jc w:val="center"/>
               <w:rPr>
                 <w:rFonts w:cs="Times New Roman"/>
@@ -560,7 +746,7 @@
           </w:tcPr>
           <w:p>
             <w:pPr>
-              <w:pStyle w:val="Geenafstand"/>
+              <w:pStyle w:val="NoSpacing"/>
               <w:jc w:val="center"/>
               <w:rPr>
                 <w:rFonts w:cs="Times New Roman"/>
@@ -590,7 +776,7 @@
           </w:tcPr>
           <w:p>
             <w:pPr>
-              <w:pStyle w:val="Geenafstand"/>
+              <w:pStyle w:val="NoSpacing"/>
               <w:jc w:val="center"/>
               <w:rPr>
                 <w:rFonts w:cs="Times New Roman"/>
@@ -651,7 +837,7 @@
           </w:tcPr>
           <w:p>
             <w:pPr>
-              <w:pStyle w:val="Geenafstand"/>
+              <w:pStyle w:val="NoSpacing"/>
               <w:jc w:val="center"/>
               <w:rPr>
                 <w:rFonts w:cs="Times New Roman"/>
@@ -696,7 +882,7 @@
           </w:tcPr>
           <w:p>
             <w:pPr>
-              <w:pStyle w:val="Geenafstand"/>
+              <w:pStyle w:val="NoSpacing"/>
               <w:jc w:val="center"/>
               <w:rPr>
                 <w:rFonts w:cs="Times New Roman"/>
@@ -722,7 +908,7 @@
           </w:tcPr>
           <w:p>
             <w:pPr>
-              <w:pStyle w:val="Geenafstand"/>
+              <w:pStyle w:val="NoSpacing"/>
               <w:jc w:val="center"/>
               <w:rPr>
                 <w:rFonts w:cs="Times New Roman"/>
@@ -748,7 +934,7 @@
           </w:tcPr>
           <w:p>
             <w:pPr>
-              <w:pStyle w:val="Geenafstand"/>
+              <w:pStyle w:val="NoSpacing"/>
               <w:jc w:val="center"/>
               <w:rPr>
                 <w:rFonts w:cs="Times New Roman"/>
@@ -774,7 +960,7 @@
           </w:tcPr>
           <w:p>
             <w:pPr>
-              <w:pStyle w:val="Geenafstand"/>
+              <w:pStyle w:val="NoSpacing"/>
               <w:jc w:val="center"/>
               <w:rPr>
                 <w:rFonts w:cs="Times New Roman"/>
@@ -805,7 +991,7 @@
           </w:tcPr>
           <w:p>
             <w:pPr>
-              <w:pStyle w:val="Geenafstand"/>
+              <w:pStyle w:val="NoSpacing"/>
               <w:jc w:val="center"/>
               <w:rPr>
                 <w:rFonts w:cs="Times New Roman"/>
@@ -831,7 +1017,7 @@
           </w:tcPr>
           <w:p>
             <w:pPr>
-              <w:pStyle w:val="Geenafstand"/>
+              <w:pStyle w:val="NoSpacing"/>
               <w:jc w:val="center"/>
               <w:rPr>
                 <w:rFonts w:cs="Times New Roman"/>
@@ -857,7 +1043,7 @@
           </w:tcPr>
           <w:p>
             <w:pPr>
-              <w:pStyle w:val="Geenafstand"/>
+              <w:pStyle w:val="NoSpacing"/>
               <w:jc w:val="center"/>
               <w:rPr>
                 <w:rFonts w:cs="Times New Roman"/>
@@ -883,7 +1069,7 @@
           </w:tcPr>
           <w:p>
             <w:pPr>
-              <w:pStyle w:val="Geenafstand"/>
+              <w:pStyle w:val="NoSpacing"/>
               <w:jc w:val="center"/>
               <w:rPr>
                 <w:rFonts w:cs="Times New Roman"/>
@@ -914,7 +1100,7 @@
           </w:tcPr>
           <w:p>
             <w:pPr>
-              <w:pStyle w:val="Geenafstand"/>
+              <w:pStyle w:val="NoSpacing"/>
               <w:jc w:val="center"/>
               <w:rPr>
                 <w:rFonts w:cs="Times New Roman"/>
@@ -940,7 +1126,7 @@
           </w:tcPr>
           <w:p>
             <w:pPr>
-              <w:pStyle w:val="Geenafstand"/>
+              <w:pStyle w:val="NoSpacing"/>
               <w:jc w:val="center"/>
               <w:rPr>
                 <w:rFonts w:cs="Times New Roman"/>
@@ -966,7 +1152,7 @@
           </w:tcPr>
           <w:p>
             <w:pPr>
-              <w:pStyle w:val="Geenafstand"/>
+              <w:pStyle w:val="NoSpacing"/>
               <w:jc w:val="center"/>
               <w:rPr>
                 <w:rFonts w:cs="Times New Roman"/>
@@ -992,7 +1178,7 @@
           </w:tcPr>
           <w:p>
             <w:pPr>
-              <w:pStyle w:val="Geenafstand"/>
+              <w:pStyle w:val="NoSpacing"/>
               <w:jc w:val="center"/>
               <w:rPr>
                 <w:rFonts w:cs="Times New Roman"/>
@@ -1023,7 +1209,7 @@
           </w:tcPr>
           <w:p>
             <w:pPr>
-              <w:pStyle w:val="Geenafstand"/>
+              <w:pStyle w:val="NoSpacing"/>
               <w:jc w:val="center"/>
               <w:rPr>
                 <w:rFonts w:cs="Times New Roman"/>
@@ -1049,7 +1235,7 @@
           </w:tcPr>
           <w:p>
             <w:pPr>
-              <w:pStyle w:val="Geenafstand"/>
+              <w:pStyle w:val="NoSpacing"/>
               <w:jc w:val="center"/>
               <w:rPr>
                 <w:rFonts w:cs="Times New Roman"/>
@@ -1075,7 +1261,7 @@
           </w:tcPr>
           <w:p>
             <w:pPr>
-              <w:pStyle w:val="Geenafstand"/>
+              <w:pStyle w:val="NoSpacing"/>
               <w:jc w:val="center"/>
               <w:rPr>
                 <w:rFonts w:cs="Times New Roman"/>
@@ -1101,7 +1287,7 @@
           </w:tcPr>
           <w:p>
             <w:pPr>
-              <w:pStyle w:val="Geenafstand"/>
+              <w:pStyle w:val="NoSpacing"/>
               <w:jc w:val="center"/>
               <w:rPr>
                 <w:rFonts w:cs="Times New Roman"/>
@@ -1132,7 +1318,7 @@
           </w:tcPr>
           <w:p>
             <w:pPr>
-              <w:pStyle w:val="Geenafstand"/>
+              <w:pStyle w:val="NoSpacing"/>
               <w:jc w:val="center"/>
               <w:rPr>
                 <w:rFonts w:cs="Times New Roman"/>
@@ -1158,7 +1344,7 @@
           </w:tcPr>
           <w:p>
             <w:pPr>
-              <w:pStyle w:val="Geenafstand"/>
+              <w:pStyle w:val="NoSpacing"/>
               <w:jc w:val="center"/>
               <w:rPr>
                 <w:rFonts w:cs="Times New Roman"/>
@@ -1184,7 +1370,7 @@
           </w:tcPr>
           <w:p>
             <w:pPr>
-              <w:pStyle w:val="Geenafstand"/>
+              <w:pStyle w:val="NoSpacing"/>
               <w:jc w:val="center"/>
               <w:rPr>
                 <w:rFonts w:cs="Times New Roman"/>
@@ -1210,7 +1396,7 @@
           </w:tcPr>
           <w:p>
             <w:pPr>
-              <w:pStyle w:val="Geenafstand"/>
+              <w:pStyle w:val="NoSpacing"/>
               <w:jc w:val="center"/>
               <w:rPr>
                 <w:rFonts w:cs="Times New Roman"/>
@@ -1233,7 +1419,7 @@
       </w:tr>
       <w:tr>
         <w:trPr>
-          <w:trHeight w:val="70"/>
+          <w:trHeight w:val="61"/>
         </w:trPr>
         <w:tc>
           <w:tcPr>
@@ -1241,7 +1427,7 @@
           </w:tcPr>
           <w:p>
             <w:pPr>
-              <w:pStyle w:val="Geenafstand"/>
+              <w:pStyle w:val="NoSpacing"/>
               <w:jc w:val="center"/>
               <w:rPr>
                 <w:rFonts w:cs="Times New Roman"/>
@@ -1267,7 +1453,7 @@
           </w:tcPr>
           <w:p>
             <w:pPr>
-              <w:pStyle w:val="Geenafstand"/>
+              <w:pStyle w:val="NoSpacing"/>
               <w:jc w:val="center"/>
               <w:rPr>
                 <w:rFonts w:cs="Times New Roman"/>
@@ -1293,7 +1479,7 @@
           </w:tcPr>
           <w:p>
             <w:pPr>
-              <w:pStyle w:val="Geenafstand"/>
+              <w:pStyle w:val="NoSpacing"/>
               <w:jc w:val="center"/>
               <w:rPr>
                 <w:rFonts w:cs="Times New Roman"/>
@@ -1319,7 +1505,7 @@
           </w:tcPr>
           <w:p>
             <w:pPr>
-              <w:pStyle w:val="Geenafstand"/>
+              <w:pStyle w:val="NoSpacing"/>
               <w:jc w:val="center"/>
               <w:rPr>
                 <w:rFonts w:cs="Times New Roman"/>
@@ -1342,7 +1528,7 @@
       </w:tr>
       <w:tr>
         <w:trPr>
-          <w:trHeight w:val="70"/>
+          <w:trHeight w:val="47"/>
         </w:trPr>
         <w:tc>
           <w:tcPr>
@@ -1350,7 +1536,7 @@
           </w:tcPr>
           <w:p>
             <w:pPr>
-              <w:pStyle w:val="Geenafstand"/>
+              <w:pStyle w:val="NoSpacing"/>
               <w:jc w:val="center"/>
               <w:rPr>
                 <w:rFonts w:cs="Times New Roman"/>
@@ -1376,7 +1562,7 @@
           </w:tcPr>
           <w:p>
             <w:pPr>
-              <w:pStyle w:val="Geenafstand"/>
+              <w:pStyle w:val="NoSpacing"/>
               <w:jc w:val="center"/>
               <w:rPr>
                 <w:rFonts w:cs="Times New Roman"/>
@@ -1402,7 +1588,7 @@
           </w:tcPr>
           <w:p>
             <w:pPr>
-              <w:pStyle w:val="Geenafstand"/>
+              <w:pStyle w:val="NoSpacing"/>
               <w:jc w:val="center"/>
               <w:rPr>
                 <w:rFonts w:cs="Times New Roman"/>
@@ -1428,7 +1614,7 @@
           </w:tcPr>
           <w:p>
             <w:pPr>
-              <w:pStyle w:val="Geenafstand"/>
+              <w:pStyle w:val="NoSpacing"/>
               <w:jc w:val="center"/>
               <w:rPr>
                 <w:rFonts w:cs="Times New Roman"/>
@@ -1452,153 +1638,82 @@
     </w:tbl>
     <w:p>
       <w:pPr>
-        <w:pStyle w:val="Geenafstand"/>
+        <w:pStyle w:val="NoSpacing"/>
         <w:rPr>
           <w:rFonts w:cs="Times New Roman"/>
           <w:b/>
           <w:bCs/>
-          <w:sz w:val="16"/>
-          <w:szCs w:val="16"/>
+          <w:sz w:val="19"/>
+          <w:szCs w:val="19"/>
           <w:lang w:val="en-GB"/>
         </w:rPr>
       </w:pPr>
       <w:r>
         <w:rPr>
-          <w:rStyle w:val="Kop1Char"/>
+          <w:rStyle w:val="Heading1Char"/>
+          <w:sz w:val="19"/>
+          <w:szCs w:val="19"/>
         </w:rPr>
         <w:t>2. Experimental procedure</w:t>
       </w:r>
       <w:bookmarkStart w:id="0" w:name="_Ref37494280"/>
       <w:r>
         <w:rPr>
-          <w:sz w:val="12"/>
-          <w:szCs w:val="12"/>
+          <w:sz w:val="19"/>
+          <w:szCs w:val="19"/>
         </w:rPr>
         <w:t xml:space="preserve"> </w:t>
       </w:r>
       <w:r>
+        <w:rPr>
+          <w:sz w:val="19"/>
+          <w:szCs w:val="19"/>
+        </w:rPr>
         <w:tab/>
       </w:r>
       <w:r>
-        <w:tab/>
-      </w:r>
-      <w:r>
-        <w:tab/>
-      </w:r>
-      <w:r>
-        <w:tab/>
-      </w:r>
-      <w:r>
-        <w:tab/>
-      </w:r>
-      <w:r>
-        <w:tab/>
-      </w:r>
-      <w:r>
-        <w:rPr>
-          <w:i/>
-          <w:iCs/>
-          <w:color w:val="44546A" w:themeColor="text2"/>
-          <w:sz w:val="12"/>
-          <w:szCs w:val="12"/>
-          <w:lang w:val="en-GB"/>
-        </w:rPr>
-        <w:t xml:space="preserve">Table </w:t>
-      </w:r>
-      <w:r>
-        <w:rPr>
-          <w:i/>
-          <w:iCs/>
-          <w:color w:val="44546A" w:themeColor="text2"/>
-          <w:sz w:val="12"/>
-          <w:szCs w:val="12"/>
-          <w:lang w:val="en-GB"/>
-        </w:rPr>
-        <w:fldChar w:fldCharType="begin"/>
-      </w:r>
-      <w:r>
-        <w:rPr>
-          <w:i/>
-          <w:iCs/>
-          <w:color w:val="44546A" w:themeColor="text2"/>
-          <w:sz w:val="12"/>
-          <w:szCs w:val="12"/>
-          <w:lang w:val="en-GB"/>
-        </w:rPr>
-        <w:instrText xml:space="preserve"> SEQ Table \* ARABIC </w:instrText>
-      </w:r>
-      <w:r>
-        <w:rPr>
-          <w:i/>
-          <w:iCs/>
-          <w:color w:val="44546A" w:themeColor="text2"/>
-          <w:sz w:val="12"/>
-          <w:szCs w:val="12"/>
-          <w:lang w:val="en-GB"/>
-        </w:rPr>
-        <w:fldChar w:fldCharType="separate"/>
-      </w:r>
-      <w:r>
-        <w:rPr>
-          <w:i/>
-          <w:iCs/>
-          <w:noProof/>
-          <w:color w:val="44546A" w:themeColor="text2"/>
-          <w:sz w:val="12"/>
-          <w:szCs w:val="12"/>
-          <w:lang w:val="en-GB"/>
-        </w:rPr>
-        <w:t>1</w:t>
-      </w:r>
-      <w:r>
-        <w:rPr>
-          <w:i/>
-          <w:iCs/>
-          <w:color w:val="44546A" w:themeColor="text2"/>
-          <w:sz w:val="12"/>
-          <w:szCs w:val="12"/>
-          <w:lang w:val="en-GB"/>
-        </w:rPr>
-        <w:fldChar w:fldCharType="end"/>
+        <w:rPr>
+          <w:sz w:val="19"/>
+          <w:szCs w:val="19"/>
+          <w:lang w:val="en-NL"/>
+        </w:rPr>
+        <w:t xml:space="preserve">    </w:t>
       </w:r>
       <w:bookmarkEnd w:id="0"/>
-      <w:r>
-        <w:rPr>
-          <w:i/>
-          <w:iCs/>
-          <w:color w:val="44546A" w:themeColor="text2"/>
-          <w:sz w:val="12"/>
-          <w:szCs w:val="12"/>
-          <w:lang w:val="en-GB"/>
-        </w:rPr>
-        <w:t>: Dataset</w:t>
-      </w:r>
     </w:p>
     <w:p>
       <w:pPr>
-        <w:pStyle w:val="Kop2"/>
+        <w:pStyle w:val="Heading2"/>
+        <w:rPr>
+          <w:sz w:val="19"/>
+          <w:szCs w:val="19"/>
+        </w:rPr>
       </w:pPr>
       <w:bookmarkStart w:id="1" w:name="_Ref37759201"/>
       <w:r>
+        <w:rPr>
+          <w:sz w:val="19"/>
+          <w:szCs w:val="19"/>
+        </w:rPr>
         <w:t>2.1 Dataset</w:t>
       </w:r>
       <w:bookmarkEnd w:id="1"/>
     </w:p>
     <w:p>
       <w:pPr>
-        <w:pStyle w:val="Geenafstand"/>
-        <w:rPr>
-          <w:rFonts w:cs="Times New Roman"/>
-          <w:sz w:val="16"/>
-          <w:szCs w:val="16"/>
+        <w:pStyle w:val="NoSpacing"/>
+        <w:rPr>
+          <w:rFonts w:cs="Times New Roman"/>
+          <w:sz w:val="19"/>
+          <w:szCs w:val="19"/>
           <w:lang w:val="en-GB"/>
         </w:rPr>
       </w:pPr>
       <w:r>
         <w:rPr>
           <w:rFonts w:cs="Times New Roman"/>
-          <w:sz w:val="16"/>
-          <w:szCs w:val="16"/>
+          <w:sz w:val="19"/>
+          <w:szCs w:val="19"/>
           <w:lang w:val="en-GB"/>
         </w:rPr>
         <w:t>We</w:t>
@@ -1606,134 +1721,26 @@
       <w:r>
         <w:rPr>
           <w:rFonts w:cs="Times New Roman"/>
-          <w:sz w:val="16"/>
-          <w:szCs w:val="16"/>
-          <w:lang w:val="en-GB"/>
-        </w:rPr>
-        <w:t xml:space="preserve"> used the Aligned&amp;Cropped Face</w:t>
-      </w:r>
-      <w:r>
-        <w:rPr>
-          <w:rFonts w:cs="Times New Roman"/>
-          <w:sz w:val="16"/>
-          <w:szCs w:val="16"/>
-          <w:lang w:val="en-GB"/>
-        </w:rPr>
-        <w:t xml:space="preserve"> images</w:t>
-      </w:r>
-      <w:r>
-        <w:rPr>
-          <w:rFonts w:cs="Times New Roman"/>
-          <w:sz w:val="16"/>
-          <w:szCs w:val="16"/>
-          <w:lang w:val="en-GB"/>
-        </w:rPr>
-        <w:t xml:space="preserve"> from UTKFace dataset</w:t>
-      </w:r>
-      <w:r>
-        <w:rPr>
-          <w:rFonts w:cs="Times New Roman"/>
-          <w:sz w:val="16"/>
-          <w:szCs w:val="16"/>
-          <w:lang w:val="en-GB"/>
-        </w:rPr>
-        <w:t xml:space="preserve"> (</w:t>
-      </w:r>
-      <w:r>
-        <w:rPr>
-          <w:rFonts w:cs="Times New Roman"/>
-          <w:sz w:val="16"/>
-          <w:szCs w:val="16"/>
-          <w:lang w:val="en-GB"/>
-        </w:rPr>
-        <w:t>24</w:t>
-      </w:r>
-      <w:r>
-        <w:rPr>
-          <w:rFonts w:cs="Times New Roman"/>
-          <w:sz w:val="16"/>
-          <w:szCs w:val="16"/>
-          <w:lang w:val="en-GB"/>
-        </w:rPr>
-        <w:t>,</w:t>
-      </w:r>
-      <w:r>
-        <w:rPr>
-          <w:rFonts w:cs="Times New Roman"/>
-          <w:sz w:val="16"/>
-          <w:szCs w:val="16"/>
-          <w:lang w:val="en-GB"/>
-        </w:rPr>
-        <w:t>106</w:t>
-      </w:r>
-      <w:r>
-        <w:rPr>
-          <w:rFonts w:cs="Times New Roman"/>
-          <w:sz w:val="16"/>
-          <w:szCs w:val="16"/>
-          <w:lang w:val="en-GB"/>
-        </w:rPr>
-        <w:t xml:space="preserve"> images)</w:t>
-      </w:r>
-      <w:r>
-        <w:rPr>
-          <w:rFonts w:cs="Times New Roman"/>
-          <w:sz w:val="16"/>
-          <w:szCs w:val="16"/>
-          <w:lang w:val="en-GB"/>
-        </w:rPr>
-        <w:t xml:space="preserve">. </w:t>
-      </w:r>
-      <w:r>
-        <w:rPr>
-          <w:rFonts w:cs="Times New Roman"/>
-          <w:sz w:val="16"/>
-          <w:szCs w:val="16"/>
-          <w:lang w:val="en-GB"/>
-        </w:rPr>
-        <w:t xml:space="preserve">We binned the data into 7 classes, applied under sampling </w:t>
-      </w:r>
-      <w:r>
-        <w:rPr>
-          <w:rFonts w:cs="Times New Roman"/>
-          <w:sz w:val="16"/>
-          <w:szCs w:val="16"/>
-          <w:lang w:val="en-GB"/>
-        </w:rPr>
-        <w:t>(</w:t>
-      </w:r>
-      <w:r>
-        <w:rPr>
-          <w:rFonts w:cs="Times New Roman"/>
-          <w:sz w:val="16"/>
-          <w:szCs w:val="16"/>
-          <w:lang w:val="en-GB"/>
-        </w:rPr>
-        <w:t>the data was highly imbalanced</w:t>
-      </w:r>
-      <w:r>
-        <w:rPr>
-          <w:rFonts w:cs="Times New Roman"/>
-          <w:sz w:val="16"/>
-          <w:szCs w:val="16"/>
-          <w:lang w:val="en-GB"/>
-        </w:rPr>
-        <w:t>)</w:t>
-      </w:r>
-      <w:r>
-        <w:rPr>
-          <w:rFonts w:cs="Times New Roman"/>
-          <w:sz w:val="16"/>
-          <w:szCs w:val="16"/>
-          <w:lang w:val="en-GB"/>
-        </w:rPr>
-        <w:t xml:space="preserve"> and removed images with ages over 70</w:t>
-      </w:r>
-      <w:r>
-        <w:rPr>
-          <w:rFonts w:cs="Times New Roman"/>
-          <w:sz w:val="16"/>
-          <w:szCs w:val="16"/>
+          <w:sz w:val="19"/>
+          <w:szCs w:val="19"/>
+          <w:lang w:val="en-GB"/>
+        </w:rPr>
+        <w:t xml:space="preserve"> used </w:t>
+      </w:r>
+      <w:r>
+        <w:rPr>
+          <w:rFonts w:cs="Times New Roman"/>
+          <w:sz w:val="19"/>
+          <w:szCs w:val="19"/>
+          <w:lang w:val="en-GB"/>
+        </w:rPr>
+        <w:t>24,106</w:t>
+      </w:r>
+      <w:r>
+        <w:rPr>
+          <w:rFonts w:cs="Times New Roman"/>
+          <w:sz w:val="19"/>
+          <w:szCs w:val="19"/>
           <w:lang w:val="en-GB"/>
         </w:rPr>
         <w:t xml:space="preserve"> </w:t>
@@ -1741,17 +1748,19 @@
       <w:r>
         <w:rPr>
           <w:rFonts w:cs="Times New Roman"/>
-          <w:sz w:val="16"/>
-          <w:szCs w:val="16"/>
-          <w:lang w:val="en-GB"/>
-        </w:rPr>
-        <w:t>(see</w:t>
-      </w:r>
-      <w:r>
-        <w:rPr>
-          <w:rFonts w:cs="Times New Roman"/>
-          <w:sz w:val="16"/>
-          <w:szCs w:val="16"/>
+          <w:i/>
+          <w:iCs/>
+          <w:sz w:val="19"/>
+          <w:szCs w:val="19"/>
+          <w:lang w:val="en-GB"/>
+        </w:rPr>
+        <w:t>Aligned&amp;Cropped</w:t>
+      </w:r>
+      <w:r>
+        <w:rPr>
+          <w:rFonts w:cs="Times New Roman"/>
+          <w:sz w:val="19"/>
+          <w:szCs w:val="19"/>
           <w:lang w:val="en-GB"/>
         </w:rPr>
         <w:t xml:space="preserve"> </w:t>
@@ -1759,8 +1768,80 @@
       <w:r>
         <w:rPr>
           <w:rFonts w:cs="Times New Roman"/>
-          <w:sz w:val="16"/>
-          <w:szCs w:val="16"/>
+          <w:sz w:val="19"/>
+          <w:szCs w:val="19"/>
+          <w:lang w:val="en-GB"/>
+        </w:rPr>
+        <w:t>images</w:t>
+      </w:r>
+      <w:r>
+        <w:rPr>
+          <w:rFonts w:cs="Times New Roman"/>
+          <w:sz w:val="19"/>
+          <w:szCs w:val="19"/>
+          <w:lang w:val="en-GB"/>
+        </w:rPr>
+        <w:t xml:space="preserve"> from </w:t>
+      </w:r>
+      <w:r>
+        <w:rPr>
+          <w:rFonts w:cs="Times New Roman"/>
+          <w:sz w:val="19"/>
+          <w:szCs w:val="19"/>
+          <w:lang w:val="en-NL"/>
+        </w:rPr>
+        <w:t xml:space="preserve">the </w:t>
+      </w:r>
+      <w:r>
+        <w:rPr>
+          <w:rFonts w:cs="Times New Roman"/>
+          <w:sz w:val="19"/>
+          <w:szCs w:val="19"/>
+          <w:lang w:val="en-GB"/>
+        </w:rPr>
+        <w:t xml:space="preserve">UTKFace dataset. </w:t>
+      </w:r>
+      <w:r>
+        <w:rPr>
+          <w:rFonts w:cs="Times New Roman"/>
+          <w:sz w:val="19"/>
+          <w:szCs w:val="19"/>
+          <w:lang w:val="en-NL"/>
+        </w:rPr>
+        <w:t>Then we</w:t>
+      </w:r>
+      <w:r>
+        <w:rPr>
+          <w:rFonts w:cs="Times New Roman"/>
+          <w:sz w:val="19"/>
+          <w:szCs w:val="19"/>
+          <w:lang w:val="en-GB"/>
+        </w:rPr>
+        <w:t xml:space="preserve"> binned the data into 7 classes, applied under sampling and removed images with ages over 70</w:t>
+      </w:r>
+      <w:r>
+        <w:rPr>
+          <w:rFonts w:cs="Times New Roman"/>
+          <w:sz w:val="19"/>
+          <w:szCs w:val="19"/>
+          <w:lang w:val="en-GB"/>
+        </w:rPr>
+        <w:t xml:space="preserve"> (see</w:t>
+      </w:r>
+      <w:r>
+        <w:rPr>
+          <w:rFonts w:cs="Times New Roman"/>
+          <w:sz w:val="19"/>
+          <w:szCs w:val="19"/>
+          <w:lang w:val="en-GB"/>
+        </w:rPr>
+        <w:t xml:space="preserve"> </w:t>
+      </w:r>
+      <w:r>
+        <w:rPr>
+          <w:rFonts w:cs="Times New Roman"/>
+          <w:sz w:val="19"/>
+          <w:szCs w:val="19"/>
           <w:lang w:val="en-GB"/>
         </w:rPr>
         <w:t xml:space="preserve">Table 1). </w:t>
@@ -1768,65 +1849,73 @@
       <w:r>
         <w:rPr>
           <w:rFonts w:cs="Times New Roman"/>
-          <w:sz w:val="16"/>
-          <w:szCs w:val="16"/>
-          <w:lang w:val="en-GB"/>
-        </w:rPr>
-        <w:t xml:space="preserve">We split the data into three sets, 75% training, 20% validation and 5% test. </w:t>
+          <w:sz w:val="19"/>
+          <w:szCs w:val="19"/>
+          <w:lang w:val="en-NL"/>
+        </w:rPr>
+        <w:t>Lastly, we</w:t>
+      </w:r>
+      <w:r>
+        <w:rPr>
+          <w:rFonts w:cs="Times New Roman"/>
+          <w:sz w:val="19"/>
+          <w:szCs w:val="19"/>
+          <w:lang w:val="en-GB"/>
+        </w:rPr>
+        <w:t xml:space="preserve"> split the data into three sets, 75% training, 20% validation and 5% test. </w:t>
       </w:r>
     </w:p>
     <w:p>
       <w:pPr>
-        <w:pStyle w:val="Geenafstand"/>
-        <w:rPr>
-          <w:rFonts w:cs="Times New Roman"/>
-          <w:sz w:val="16"/>
-          <w:szCs w:val="16"/>
+        <w:pStyle w:val="NoSpacing"/>
+        <w:rPr>
+          <w:rFonts w:cs="Times New Roman"/>
+          <w:sz w:val="19"/>
+          <w:szCs w:val="19"/>
           <w:lang w:val="en-GB"/>
         </w:rPr>
       </w:pPr>
     </w:p>
     <w:p>
       <w:pPr>
-        <w:pStyle w:val="Kop2"/>
+        <w:pStyle w:val="Heading2"/>
+        <w:rPr>
+          <w:sz w:val="19"/>
+          <w:szCs w:val="19"/>
+        </w:rPr>
       </w:pPr>
       <w:r>
+        <w:rPr>
+          <w:sz w:val="19"/>
+          <w:szCs w:val="19"/>
+        </w:rPr>
         <w:t>2.2 Experimental setup</w:t>
       </w:r>
     </w:p>
     <w:p>
       <w:pPr>
-        <w:pStyle w:val="Geenafstand"/>
-        <w:rPr>
-          <w:rFonts w:cs="Times New Roman"/>
-          <w:sz w:val="16"/>
-          <w:szCs w:val="16"/>
+        <w:pStyle w:val="NoSpacing"/>
+        <w:rPr>
+          <w:rFonts w:cs="Times New Roman"/>
+          <w:sz w:val="19"/>
+          <w:szCs w:val="19"/>
           <w:lang w:val="en-GB"/>
         </w:rPr>
       </w:pPr>
       <w:r>
         <w:rPr>
           <w:rFonts w:cs="Times New Roman"/>
-          <w:sz w:val="16"/>
-          <w:szCs w:val="16"/>
-          <w:lang w:val="en-GB"/>
-        </w:rPr>
-        <w:t xml:space="preserve">We started by implementing the (modified) LeNet-5 architecture just like </w:t>
-      </w:r>
-      <w:r>
-        <w:rPr>
-          <w:rFonts w:cs="Times New Roman"/>
-          <w:sz w:val="16"/>
-          <w:szCs w:val="16"/>
-          <w:lang w:val="en-GB"/>
-        </w:rPr>
-        <w:t xml:space="preserve">Sithungu </w:t>
-      </w:r>
-      <w:r>
-        <w:rPr>
-          <w:rFonts w:cs="Times New Roman"/>
-          <w:sz w:val="16"/>
-          <w:szCs w:val="16"/>
+          <w:sz w:val="19"/>
+          <w:szCs w:val="19"/>
+          <w:lang w:val="en-GB"/>
+        </w:rPr>
+        <w:t xml:space="preserve">We started by implementing the (modified) LeNet-5 architecture just like Sithungu </w:t>
+      </w:r>
+      <w:r>
+        <w:rPr>
+          <w:rFonts w:cs="Times New Roman"/>
+          <w:sz w:val="19"/>
+          <w:szCs w:val="19"/>
           <w:lang w:val="en-GB"/>
         </w:rPr>
         <w:t>et al.</w:t>
@@ -1834,8 +1923,8 @@
       <w:r>
         <w:rPr>
           <w:rFonts w:cs="Times New Roman"/>
-          <w:sz w:val="16"/>
-          <w:szCs w:val="16"/>
+          <w:sz w:val="19"/>
+          <w:szCs w:val="19"/>
           <w:lang w:val="en-GB"/>
         </w:rPr>
         <w:t xml:space="preserve"> </w:t>
@@ -1843,8 +1932,8 @@
       <w:r>
         <w:rPr>
           <w:rFonts w:cs="Times New Roman"/>
-          <w:sz w:val="16"/>
-          <w:szCs w:val="16"/>
+          <w:sz w:val="19"/>
+          <w:szCs w:val="19"/>
           <w:lang w:val="en-GB"/>
         </w:rPr>
         <w:t>We tried modifying the</w:t>
@@ -1852,8 +1941,8 @@
       <w:r>
         <w:rPr>
           <w:rFonts w:cs="Times New Roman"/>
-          <w:sz w:val="16"/>
-          <w:szCs w:val="16"/>
+          <w:sz w:val="19"/>
+          <w:szCs w:val="19"/>
           <w:lang w:val="en-GB"/>
         </w:rPr>
         <w:t>se</w:t>
@@ -1861,8 +1950,8 @@
       <w:r>
         <w:rPr>
           <w:rFonts w:cs="Times New Roman"/>
-          <w:sz w:val="16"/>
-          <w:szCs w:val="16"/>
+          <w:sz w:val="19"/>
+          <w:szCs w:val="19"/>
           <w:lang w:val="en-GB"/>
         </w:rPr>
         <w:t xml:space="preserve"> by adding extra layers, changing the activation</w:t>
@@ -1870,8 +1959,8 @@
       <w:r>
         <w:rPr>
           <w:rFonts w:cs="Times New Roman"/>
-          <w:sz w:val="16"/>
-          <w:szCs w:val="16"/>
+          <w:sz w:val="19"/>
+          <w:szCs w:val="19"/>
           <w:lang w:val="en-GB"/>
         </w:rPr>
         <w:t xml:space="preserve">, </w:t>
@@ -1879,8 +1968,8 @@
       <w:r>
         <w:rPr>
           <w:rFonts w:cs="Times New Roman"/>
-          <w:sz w:val="16"/>
-          <w:szCs w:val="16"/>
+          <w:sz w:val="19"/>
+          <w:szCs w:val="19"/>
           <w:lang w:val="en-GB"/>
         </w:rPr>
         <w:t>optimizer</w:t>
@@ -1888,8 +1977,8 @@
       <w:r>
         <w:rPr>
           <w:rFonts w:cs="Times New Roman"/>
-          <w:sz w:val="16"/>
-          <w:szCs w:val="16"/>
+          <w:sz w:val="19"/>
+          <w:szCs w:val="19"/>
           <w:lang w:val="en-GB"/>
         </w:rPr>
         <w:t xml:space="preserve"> and adding regularization</w:t>
@@ -1897,8 +1986,8 @@
       <w:r>
         <w:rPr>
           <w:rFonts w:cs="Times New Roman"/>
-          <w:sz w:val="16"/>
-          <w:szCs w:val="16"/>
+          <w:sz w:val="19"/>
+          <w:szCs w:val="19"/>
           <w:lang w:val="en-GB"/>
         </w:rPr>
         <w:t xml:space="preserve">. </w:t>
@@ -1906,8 +1995,8 @@
       <w:r>
         <w:rPr>
           <w:rFonts w:cs="Times New Roman"/>
-          <w:sz w:val="16"/>
-          <w:szCs w:val="16"/>
+          <w:sz w:val="19"/>
+          <w:szCs w:val="19"/>
           <w:lang w:val="en-GB"/>
         </w:rPr>
         <w:t xml:space="preserve">After this, we turned to transfer learning </w:t>
@@ -1915,26 +2004,17 @@
       <w:r>
         <w:rPr>
           <w:rFonts w:cs="Times New Roman"/>
-          <w:sz w:val="16"/>
-          <w:szCs w:val="16"/>
-          <w:lang w:val="en-GB"/>
-        </w:rPr>
-        <w:t>us</w:t>
-      </w:r>
-      <w:r>
-        <w:rPr>
-          <w:rFonts w:cs="Times New Roman"/>
-          <w:sz w:val="16"/>
-          <w:szCs w:val="16"/>
-          <w:lang w:val="en-GB"/>
-        </w:rPr>
-        <w:t xml:space="preserve">ing architectures as </w:t>
-      </w:r>
-      <w:r>
-        <w:rPr>
-          <w:rFonts w:cs="Times New Roman"/>
-          <w:sz w:val="16"/>
-          <w:szCs w:val="16"/>
+          <w:sz w:val="19"/>
+          <w:szCs w:val="19"/>
+          <w:lang w:val="en-GB"/>
+        </w:rPr>
+        <w:t xml:space="preserve">using architectures as </w:t>
+      </w:r>
+      <w:r>
+        <w:rPr>
+          <w:rFonts w:cs="Times New Roman"/>
+          <w:sz w:val="19"/>
+          <w:szCs w:val="19"/>
           <w:lang w:val="en-GB"/>
         </w:rPr>
         <w:t>VGG16</w:t>
@@ -1942,8 +2022,8 @@
       <w:r>
         <w:rPr>
           <w:rFonts w:cs="Times New Roman"/>
-          <w:sz w:val="16"/>
-          <w:szCs w:val="16"/>
+          <w:sz w:val="19"/>
+          <w:szCs w:val="19"/>
           <w:lang w:val="en-GB"/>
         </w:rPr>
         <w:t xml:space="preserve"> and VGG19</w:t>
@@ -1951,26 +2031,17 @@
       <w:r>
         <w:rPr>
           <w:rFonts w:cs="Times New Roman"/>
-          <w:sz w:val="16"/>
-          <w:szCs w:val="16"/>
-          <w:lang w:val="en-GB"/>
-        </w:rPr>
-        <w:t xml:space="preserve"> (</w:t>
-      </w:r>
-      <w:r>
-        <w:rPr>
-          <w:rFonts w:cs="Times New Roman"/>
-          <w:sz w:val="16"/>
-          <w:szCs w:val="16"/>
-          <w:lang w:val="en-GB"/>
-        </w:rPr>
-        <w:t>Ozbula</w:t>
-      </w:r>
-      <w:r>
-        <w:rPr>
-          <w:rFonts w:cs="Times New Roman"/>
-          <w:sz w:val="16"/>
-          <w:szCs w:val="16"/>
+          <w:sz w:val="19"/>
+          <w:szCs w:val="19"/>
+          <w:lang w:val="en-GB"/>
+        </w:rPr>
+        <w:t xml:space="preserve"> (Ozbula</w:t>
+      </w:r>
+      <w:r>
+        <w:rPr>
+          <w:rFonts w:cs="Times New Roman"/>
+          <w:sz w:val="19"/>
+          <w:szCs w:val="19"/>
           <w:lang w:val="en-GB"/>
         </w:rPr>
         <w:t xml:space="preserve"> et al.</w:t>
@@ -1978,26 +2049,17 @@
       <w:r>
         <w:rPr>
           <w:rFonts w:cs="Times New Roman"/>
-          <w:sz w:val="16"/>
-          <w:szCs w:val="16"/>
-          <w:lang w:val="en-GB"/>
-        </w:rPr>
-        <w:t>) and ResNet-50 (</w:t>
-      </w:r>
-      <w:r>
-        <w:rPr>
-          <w:rFonts w:cs="Times New Roman"/>
-          <w:sz w:val="16"/>
-          <w:szCs w:val="16"/>
-          <w:lang w:val="en-GB"/>
-        </w:rPr>
-        <w:t>Fariza</w:t>
-      </w:r>
-      <w:r>
-        <w:rPr>
-          <w:rFonts w:cs="Times New Roman"/>
-          <w:sz w:val="16"/>
-          <w:szCs w:val="16"/>
+          <w:sz w:val="19"/>
+          <w:szCs w:val="19"/>
+          <w:lang w:val="en-GB"/>
+        </w:rPr>
+        <w:t>) and ResNet-50 (Fariza</w:t>
+      </w:r>
+      <w:r>
+        <w:rPr>
+          <w:rFonts w:cs="Times New Roman"/>
+          <w:sz w:val="19"/>
+          <w:szCs w:val="19"/>
           <w:lang w:val="en-GB"/>
         </w:rPr>
         <w:t xml:space="preserve"> et al.</w:t>
@@ -2005,8 +2067,8 @@
       <w:r>
         <w:rPr>
           <w:rFonts w:cs="Times New Roman"/>
-          <w:sz w:val="16"/>
-          <w:szCs w:val="16"/>
+          <w:sz w:val="19"/>
+          <w:szCs w:val="19"/>
           <w:lang w:val="en-GB"/>
         </w:rPr>
         <w:t xml:space="preserve">). </w:t>
@@ -2014,8 +2076,8 @@
       <w:r>
         <w:rPr>
           <w:rFonts w:cs="Times New Roman"/>
-          <w:sz w:val="16"/>
-          <w:szCs w:val="16"/>
+          <w:sz w:val="19"/>
+          <w:szCs w:val="19"/>
           <w:lang w:val="en-GB"/>
         </w:rPr>
         <w:t xml:space="preserve">We </w:t>
@@ -2023,26 +2085,17 @@
       <w:r>
         <w:rPr>
           <w:rFonts w:cs="Times New Roman"/>
-          <w:sz w:val="16"/>
-          <w:szCs w:val="16"/>
-          <w:lang w:val="en-GB"/>
-        </w:rPr>
-        <w:t>e</w:t>
-      </w:r>
-      <w:r>
-        <w:rPr>
-          <w:rFonts w:cs="Times New Roman"/>
-          <w:sz w:val="16"/>
-          <w:szCs w:val="16"/>
-          <w:lang w:val="en-GB"/>
-        </w:rPr>
-        <w:t>xperimented with</w:t>
-      </w:r>
-      <w:r>
-        <w:rPr>
-          <w:rFonts w:cs="Times New Roman"/>
-          <w:sz w:val="16"/>
-          <w:szCs w:val="16"/>
+          <w:sz w:val="19"/>
+          <w:szCs w:val="19"/>
+          <w:lang w:val="en-GB"/>
+        </w:rPr>
+        <w:t>experimented with</w:t>
+      </w:r>
+      <w:r>
+        <w:rPr>
+          <w:rFonts w:cs="Times New Roman"/>
+          <w:sz w:val="19"/>
+          <w:szCs w:val="19"/>
           <w:lang w:val="en-GB"/>
         </w:rPr>
         <w:t xml:space="preserve"> these by (un)freezing </w:t>
@@ -2050,8 +2103,8 @@
       <w:r>
         <w:rPr>
           <w:rFonts w:cs="Times New Roman"/>
-          <w:sz w:val="16"/>
-          <w:szCs w:val="16"/>
+          <w:sz w:val="19"/>
+          <w:szCs w:val="19"/>
           <w:lang w:val="en-GB"/>
         </w:rPr>
         <w:t>layers</w:t>
@@ -2059,8 +2112,8 @@
       <w:r>
         <w:rPr>
           <w:rFonts w:cs="Times New Roman"/>
-          <w:sz w:val="16"/>
-          <w:szCs w:val="16"/>
+          <w:sz w:val="19"/>
+          <w:szCs w:val="19"/>
           <w:lang w:val="en-GB"/>
         </w:rPr>
         <w:t xml:space="preserve">, adding extra dense layers and training the model after importing </w:t>
@@ -2068,26 +2121,17 @@
       <w:r>
         <w:rPr>
           <w:rFonts w:cs="Times New Roman"/>
-          <w:sz w:val="16"/>
-          <w:szCs w:val="16"/>
-          <w:lang w:val="en-GB"/>
-        </w:rPr>
-        <w:t>pr</w:t>
-      </w:r>
-      <w:r>
-        <w:rPr>
-          <w:rFonts w:cs="Times New Roman"/>
-          <w:sz w:val="16"/>
-          <w:szCs w:val="16"/>
-          <w:lang w:val="en-GB"/>
-        </w:rPr>
-        <w:t>etrained</w:t>
-      </w:r>
-      <w:r>
-        <w:rPr>
-          <w:rFonts w:cs="Times New Roman"/>
-          <w:sz w:val="16"/>
-          <w:szCs w:val="16"/>
+          <w:sz w:val="19"/>
+          <w:szCs w:val="19"/>
+          <w:lang w:val="en-GB"/>
+        </w:rPr>
+        <w:t>pretrained</w:t>
+      </w:r>
+      <w:r>
+        <w:rPr>
+          <w:rFonts w:cs="Times New Roman"/>
+          <w:sz w:val="19"/>
+          <w:szCs w:val="19"/>
           <w:lang w:val="en-GB"/>
         </w:rPr>
         <w:t xml:space="preserve"> weights</w:t>
@@ -2095,8 +2139,35 @@
       <w:r>
         <w:rPr>
           <w:rFonts w:cs="Times New Roman"/>
-          <w:sz w:val="16"/>
-          <w:szCs w:val="16"/>
+          <w:sz w:val="19"/>
+          <w:szCs w:val="19"/>
+          <w:lang w:val="en-GB"/>
+        </w:rPr>
+        <w:t xml:space="preserve"> or </w:t>
+      </w:r>
+      <w:r>
+        <w:rPr>
+          <w:rFonts w:cs="Times New Roman"/>
+          <w:sz w:val="19"/>
+          <w:szCs w:val="19"/>
+          <w:lang w:val="en-GB"/>
+        </w:rPr>
+        <w:t>from scratch.</w:t>
+      </w:r>
+      <w:r>
+        <w:rPr>
+          <w:rFonts w:cs="Times New Roman"/>
+          <w:sz w:val="19"/>
+          <w:szCs w:val="19"/>
+          <w:lang w:val="en-GB"/>
+        </w:rPr>
+        <w:t xml:space="preserve"> In every experiment we</w:t>
+      </w:r>
+      <w:r>
+        <w:rPr>
+          <w:rFonts w:cs="Times New Roman"/>
+          <w:sz w:val="19"/>
+          <w:szCs w:val="19"/>
           <w:lang w:val="en-GB"/>
         </w:rPr>
         <w:t xml:space="preserve"> </w:t>
@@ -2104,44 +2175,8 @@
       <w:r>
         <w:rPr>
           <w:rFonts w:cs="Times New Roman"/>
-          <w:sz w:val="16"/>
-          <w:szCs w:val="16"/>
-          <w:lang w:val="en-GB"/>
-        </w:rPr>
-        <w:t xml:space="preserve">or </w:t>
-      </w:r>
-      <w:r>
-        <w:rPr>
-          <w:rFonts w:cs="Times New Roman"/>
-          <w:sz w:val="16"/>
-          <w:szCs w:val="16"/>
-          <w:lang w:val="en-GB"/>
-        </w:rPr>
-        <w:t>from scratch.</w:t>
-      </w:r>
-      <w:r>
-        <w:rPr>
-          <w:rFonts w:cs="Times New Roman"/>
-          <w:sz w:val="16"/>
-          <w:szCs w:val="16"/>
-          <w:lang w:val="en-GB"/>
-        </w:rPr>
-        <w:t xml:space="preserve"> In every experiment we</w:t>
-      </w:r>
-      <w:r>
-        <w:rPr>
-          <w:rFonts w:cs="Times New Roman"/>
-          <w:sz w:val="16"/>
-          <w:szCs w:val="16"/>
-          <w:lang w:val="en-GB"/>
-        </w:rPr>
-        <w:t xml:space="preserve"> </w:t>
-      </w:r>
-      <w:r>
-        <w:rPr>
-          <w:rFonts w:cs="Times New Roman"/>
-          <w:sz w:val="16"/>
-          <w:szCs w:val="16"/>
+          <w:sz w:val="19"/>
+          <w:szCs w:val="19"/>
           <w:lang w:val="en-GB"/>
         </w:rPr>
         <w:t>used a</w:t>
@@ -2149,8 +2184,8 @@
       <w:r>
         <w:rPr>
           <w:rFonts w:cs="Times New Roman"/>
-          <w:sz w:val="16"/>
-          <w:szCs w:val="16"/>
+          <w:sz w:val="19"/>
+          <w:szCs w:val="19"/>
           <w:lang w:val="en-GB"/>
         </w:rPr>
         <w:t xml:space="preserve"> generator</w:t>
@@ -2158,26 +2193,17 @@
       <w:r>
         <w:rPr>
           <w:rFonts w:cs="Times New Roman"/>
-          <w:sz w:val="16"/>
-          <w:szCs w:val="16"/>
-          <w:lang w:val="en-GB"/>
-        </w:rPr>
-        <w:t xml:space="preserve"> </w:t>
-      </w:r>
-      <w:r>
-        <w:rPr>
-          <w:rFonts w:cs="Times New Roman"/>
-          <w:sz w:val="16"/>
-          <w:szCs w:val="16"/>
-          <w:lang w:val="en-GB"/>
-        </w:rPr>
-        <w:t>to load the data</w:t>
-      </w:r>
-      <w:r>
-        <w:rPr>
-          <w:rFonts w:cs="Times New Roman"/>
-          <w:sz w:val="16"/>
-          <w:szCs w:val="16"/>
+          <w:sz w:val="19"/>
+          <w:szCs w:val="19"/>
+          <w:lang w:val="en-GB"/>
+        </w:rPr>
+        <w:t xml:space="preserve"> to load the data</w:t>
+      </w:r>
+      <w:r>
+        <w:rPr>
+          <w:rFonts w:cs="Times New Roman"/>
+          <w:sz w:val="19"/>
+          <w:szCs w:val="19"/>
           <w:lang w:val="en-GB"/>
         </w:rPr>
         <w:t xml:space="preserve">, </w:t>
@@ -2185,8 +2211,8 @@
       <w:r>
         <w:rPr>
           <w:rFonts w:cs="Times New Roman"/>
-          <w:sz w:val="16"/>
-          <w:szCs w:val="16"/>
+          <w:sz w:val="19"/>
+          <w:szCs w:val="19"/>
           <w:lang w:val="en-GB"/>
         </w:rPr>
         <w:t>rescaled</w:t>
@@ -2194,8 +2220,8 @@
       <w:r>
         <w:rPr>
           <w:rFonts w:cs="Times New Roman"/>
-          <w:sz w:val="16"/>
-          <w:szCs w:val="16"/>
+          <w:sz w:val="19"/>
+          <w:szCs w:val="19"/>
           <w:lang w:val="en-GB"/>
         </w:rPr>
         <w:t xml:space="preserve"> the data</w:t>
@@ -2203,8 +2229,8 @@
       <w:r>
         <w:rPr>
           <w:rFonts w:cs="Times New Roman"/>
-          <w:sz w:val="16"/>
-          <w:szCs w:val="16"/>
+          <w:sz w:val="19"/>
+          <w:szCs w:val="19"/>
           <w:lang w:val="en-GB"/>
         </w:rPr>
         <w:t xml:space="preserve">, </w:t>
@@ -2212,8 +2238,8 @@
       <w:r>
         <w:rPr>
           <w:rFonts w:cs="Times New Roman"/>
-          <w:sz w:val="16"/>
-          <w:szCs w:val="16"/>
+          <w:sz w:val="19"/>
+          <w:szCs w:val="19"/>
           <w:lang w:val="en-GB"/>
         </w:rPr>
         <w:t xml:space="preserve">used </w:t>
@@ -2221,8 +2247,8 @@
       <w:r>
         <w:rPr>
           <w:rFonts w:cs="Times New Roman"/>
-          <w:sz w:val="16"/>
-          <w:szCs w:val="16"/>
+          <w:sz w:val="19"/>
+          <w:szCs w:val="19"/>
           <w:lang w:val="en-GB"/>
         </w:rPr>
         <w:t>batch size</w:t>
@@ -2230,8 +2256,8 @@
       <w:r>
         <w:rPr>
           <w:rFonts w:cs="Times New Roman"/>
-          <w:sz w:val="16"/>
-          <w:szCs w:val="16"/>
+          <w:sz w:val="19"/>
+          <w:szCs w:val="19"/>
           <w:lang w:val="en-GB"/>
         </w:rPr>
         <w:t>s of</w:t>
@@ -2239,8 +2265,8 @@
       <w:r>
         <w:rPr>
           <w:rFonts w:cs="Times New Roman"/>
-          <w:sz w:val="16"/>
-          <w:szCs w:val="16"/>
+          <w:sz w:val="19"/>
+          <w:szCs w:val="19"/>
           <w:lang w:val="en-GB"/>
         </w:rPr>
         <w:t xml:space="preserve"> 32</w:t>
@@ -2248,8 +2274,8 @@
       <w:r>
         <w:rPr>
           <w:rFonts w:cs="Times New Roman"/>
-          <w:sz w:val="16"/>
-          <w:szCs w:val="16"/>
+          <w:sz w:val="19"/>
+          <w:szCs w:val="19"/>
           <w:lang w:val="en-GB"/>
         </w:rPr>
         <w:t xml:space="preserve"> and ran </w:t>
@@ -2257,26 +2283,17 @@
       <w:r>
         <w:rPr>
           <w:rFonts w:cs="Times New Roman"/>
-          <w:sz w:val="16"/>
-          <w:szCs w:val="16"/>
-          <w:lang w:val="en-GB"/>
-        </w:rPr>
-        <w:t>ea</w:t>
-      </w:r>
-      <w:r>
-        <w:rPr>
-          <w:rFonts w:cs="Times New Roman"/>
-          <w:sz w:val="16"/>
-          <w:szCs w:val="16"/>
-          <w:lang w:val="en-GB"/>
-        </w:rPr>
-        <w:t xml:space="preserve">ch experiment until </w:t>
-      </w:r>
-      <w:r>
-        <w:rPr>
-          <w:rFonts w:cs="Times New Roman"/>
-          <w:sz w:val="16"/>
-          <w:szCs w:val="16"/>
+          <w:sz w:val="19"/>
+          <w:szCs w:val="19"/>
+          <w:lang w:val="en-GB"/>
+        </w:rPr>
+        <w:t xml:space="preserve">each experiment until </w:t>
+      </w:r>
+      <w:r>
+        <w:rPr>
+          <w:rFonts w:cs="Times New Roman"/>
+          <w:sz w:val="19"/>
+          <w:szCs w:val="19"/>
           <w:lang w:val="en-GB"/>
         </w:rPr>
         <w:t>15 epochs</w:t>
@@ -2284,8 +2301,8 @@
       <w:r>
         <w:rPr>
           <w:rFonts w:cs="Times New Roman"/>
-          <w:sz w:val="16"/>
-          <w:szCs w:val="16"/>
+          <w:sz w:val="19"/>
+          <w:szCs w:val="19"/>
           <w:lang w:val="en-GB"/>
         </w:rPr>
         <w:t>.</w:t>
@@ -2293,26 +2310,17 @@
       <w:r>
         <w:rPr>
           <w:rFonts w:cs="Times New Roman"/>
-          <w:sz w:val="16"/>
-          <w:szCs w:val="16"/>
-          <w:lang w:val="en-GB"/>
-        </w:rPr>
-        <w:t xml:space="preserve"> </w:t>
-      </w:r>
-      <w:r>
-        <w:rPr>
-          <w:rFonts w:cs="Times New Roman"/>
-          <w:sz w:val="16"/>
-          <w:szCs w:val="16"/>
-          <w:lang w:val="en-GB"/>
-        </w:rPr>
-        <w:t>We also used both a local machine and Google Colab to run experiments</w:t>
-      </w:r>
-      <w:r>
-        <w:rPr>
-          <w:rFonts w:cs="Times New Roman"/>
-          <w:sz w:val="16"/>
-          <w:szCs w:val="16"/>
+          <w:sz w:val="19"/>
+          <w:szCs w:val="19"/>
+          <w:lang w:val="en-GB"/>
+        </w:rPr>
+        <w:t xml:space="preserve"> We also used both a local machine and Google Colab to run experiments</w:t>
+      </w:r>
+      <w:r>
+        <w:rPr>
+          <w:rFonts w:cs="Times New Roman"/>
+          <w:sz w:val="19"/>
+          <w:szCs w:val="19"/>
           <w:lang w:val="en-GB"/>
         </w:rPr>
         <w:t xml:space="preserve"> (especially for the ResNets)</w:t>
@@ -2320,8 +2328,8 @@
       <w:r>
         <w:rPr>
           <w:rFonts w:cs="Times New Roman"/>
-          <w:sz w:val="16"/>
-          <w:szCs w:val="16"/>
+          <w:sz w:val="19"/>
+          <w:szCs w:val="19"/>
           <w:lang w:val="en-GB"/>
         </w:rPr>
         <w:t>.</w:t>
@@ -2329,40 +2337,48 @@
     </w:p>
     <w:p>
       <w:pPr>
-        <w:pStyle w:val="Geenafstand"/>
-        <w:rPr>
-          <w:rFonts w:cs="Times New Roman"/>
-          <w:sz w:val="16"/>
-          <w:szCs w:val="16"/>
+        <w:pStyle w:val="NoSpacing"/>
+        <w:rPr>
+          <w:rFonts w:cs="Times New Roman"/>
+          <w:sz w:val="19"/>
+          <w:szCs w:val="19"/>
           <w:lang w:val="en-GB"/>
         </w:rPr>
       </w:pPr>
     </w:p>
     <w:p>
       <w:pPr>
-        <w:pStyle w:val="Kop2"/>
+        <w:pStyle w:val="Heading2"/>
+        <w:rPr>
+          <w:sz w:val="19"/>
+          <w:szCs w:val="19"/>
+        </w:rPr>
       </w:pPr>
       <w:r>
+        <w:rPr>
+          <w:sz w:val="19"/>
+          <w:szCs w:val="19"/>
+        </w:rPr>
         <w:t>2.3 Evaluating the performance</w:t>
       </w:r>
     </w:p>
     <w:p>
       <w:pPr>
-        <w:pStyle w:val="Geenafstand"/>
+        <w:pStyle w:val="NoSpacing"/>
         <w:rPr>
           <w:rFonts w:cs="Times New Roman"/>
           <w:b/>
           <w:bCs/>
-          <w:sz w:val="16"/>
-          <w:szCs w:val="16"/>
+          <w:sz w:val="19"/>
+          <w:szCs w:val="19"/>
           <w:lang w:val="en-GB"/>
         </w:rPr>
       </w:pPr>
       <w:r>
         <w:rPr>
           <w:rFonts w:cs="Times New Roman"/>
-          <w:sz w:val="16"/>
-          <w:szCs w:val="16"/>
+          <w:sz w:val="19"/>
+          <w:szCs w:val="19"/>
           <w:lang w:val="en-GB"/>
         </w:rPr>
         <w:t>Like mentioned previously, we focused on using a balanced dataset, and most other papers used an imbalanced dataset. Thus, our starting point (</w:t>
@@ -2370,8 +2386,8 @@
       <w:r>
         <w:rPr>
           <w:rFonts w:cs="Times New Roman"/>
-          <w:sz w:val="16"/>
-          <w:szCs w:val="16"/>
+          <w:sz w:val="19"/>
+          <w:szCs w:val="19"/>
           <w:lang w:val="en-GB"/>
         </w:rPr>
         <w:t xml:space="preserve">e.g. </w:t>
@@ -2379,53 +2395,45 @@
       <w:r>
         <w:rPr>
           <w:rFonts w:cs="Times New Roman"/>
-          <w:sz w:val="16"/>
-          <w:szCs w:val="16"/>
-          <w:lang w:val="en-GB"/>
-        </w:rPr>
-        <w:t xml:space="preserve">the modified LeNet-5) that reached an accuracy of 56% in the paper of </w:t>
-      </w:r>
-      <w:r>
-        <w:rPr>
-          <w:rFonts w:cs="Times New Roman"/>
-          <w:sz w:val="16"/>
-          <w:szCs w:val="16"/>
-          <w:lang w:val="en-GB"/>
-        </w:rPr>
-        <w:t xml:space="preserve">Sithungu </w:t>
-      </w:r>
-      <w:r>
-        <w:rPr>
-          <w:rFonts w:cs="Times New Roman"/>
-          <w:sz w:val="16"/>
-          <w:szCs w:val="16"/>
-          <w:lang w:val="en-GB"/>
-        </w:rPr>
-        <w:t xml:space="preserve">et al., is not representative in our case. Therefore, we have a baseline of </w:t>
-      </w:r>
-      <w:r>
-        <w:rPr>
-          <w:rFonts w:cs="Times New Roman"/>
-          <w:sz w:val="16"/>
-          <w:szCs w:val="16"/>
-          <w:lang w:val="en-GB"/>
-        </w:rPr>
-        <w:t>14% (1,183 /</w:t>
-      </w:r>
-      <w:r>
-        <w:rPr>
-          <w:rFonts w:cs="Times New Roman"/>
-          <w:sz w:val="16"/>
-          <w:szCs w:val="16"/>
-          <w:lang w:val="en-GB"/>
-        </w:rPr>
-        <w:t>8</w:t>
-      </w:r>
-      <w:r>
-        <w:rPr>
-          <w:rFonts w:cs="Times New Roman"/>
-          <w:sz w:val="16"/>
-          <w:szCs w:val="16"/>
+          <w:sz w:val="19"/>
+          <w:szCs w:val="19"/>
+          <w:lang w:val="en-GB"/>
+        </w:rPr>
+        <w:t>the modified LeNet-5) that reached an accuracy of 56% in the paper of Sithungu et al., is not representative in our case. Therefore, we have a baseline of 14% (1,183 /8,281 total balanced samples).</w:t>
+      </w:r>
+      <w:r>
+        <w:rPr>
+          <w:rFonts w:cs="Times New Roman"/>
+          <w:sz w:val="19"/>
+          <w:szCs w:val="19"/>
+          <w:lang w:val="en-GB"/>
+        </w:rPr>
+        <w:t xml:space="preserve"> In the provided GitHub </w:t>
+      </w:r>
+      <w:r>
+        <w:rPr>
+          <w:rFonts w:cs="Times New Roman"/>
+          <w:sz w:val="19"/>
+          <w:szCs w:val="19"/>
+          <w:lang w:val="en-GB"/>
+        </w:rPr>
+        <w:t>page</w:t>
+      </w:r>
+      <w:r>
+        <w:rPr>
+          <w:rStyle w:val="FootnoteReference"/>
+          <w:rFonts w:cs="Times New Roman"/>
+          <w:sz w:val="19"/>
+          <w:szCs w:val="19"/>
+          <w:lang w:val="en-GB"/>
+        </w:rPr>
+        <w:footnoteReference w:id="7"/>
+      </w:r>
+      <w:r>
+        <w:rPr>
+          <w:rFonts w:cs="Times New Roman"/>
+          <w:sz w:val="19"/>
+          <w:szCs w:val="19"/>
           <w:lang w:val="en-GB"/>
         </w:rPr>
         <w:t>,</w:t>
@@ -2433,81 +2441,8 @@
       <w:r>
         <w:rPr>
           <w:rFonts w:cs="Times New Roman"/>
-          <w:sz w:val="16"/>
-          <w:szCs w:val="16"/>
-          <w:lang w:val="en-GB"/>
-        </w:rPr>
-        <w:t>281</w:t>
-      </w:r>
-      <w:r>
-        <w:rPr>
-          <w:rFonts w:cs="Times New Roman"/>
-          <w:sz w:val="16"/>
-          <w:szCs w:val="16"/>
-          <w:lang w:val="en-GB"/>
-        </w:rPr>
-        <w:t xml:space="preserve"> total balanced samples)</w:t>
-      </w:r>
-      <w:r>
-        <w:rPr>
-          <w:rFonts w:cs="Times New Roman"/>
-          <w:sz w:val="16"/>
-          <w:szCs w:val="16"/>
-          <w:lang w:val="en-GB"/>
-        </w:rPr>
-        <w:t>.</w:t>
-      </w:r>
-      <w:r>
-        <w:rPr>
-          <w:rFonts w:cs="Times New Roman"/>
-          <w:sz w:val="16"/>
-          <w:szCs w:val="16"/>
-          <w:lang w:val="en-GB"/>
-        </w:rPr>
-        <w:t xml:space="preserve"> In the provided </w:t>
-      </w:r>
-      <w:r>
-        <w:rPr>
-          <w:rFonts w:cs="Times New Roman"/>
-          <w:sz w:val="16"/>
-          <w:szCs w:val="16"/>
-          <w:lang w:val="en-GB"/>
-        </w:rPr>
-        <w:t xml:space="preserve">GitHub </w:t>
-      </w:r>
-      <w:r>
-        <w:rPr>
-          <w:rFonts w:cs="Times New Roman"/>
-          <w:sz w:val="16"/>
-          <w:szCs w:val="16"/>
-          <w:lang w:val="en-GB"/>
-        </w:rPr>
-        <w:t>page</w:t>
-      </w:r>
-      <w:r>
-        <w:rPr>
-          <w:rStyle w:val="Voetnootmarkering"/>
-          <w:rFonts w:cs="Times New Roman"/>
-          <w:sz w:val="16"/>
-          <w:szCs w:val="16"/>
-          <w:lang w:val="en-GB"/>
-        </w:rPr>
-        <w:footnoteReference w:id="7"/>
-      </w:r>
-      <w:r>
-        <w:rPr>
-          <w:rFonts w:cs="Times New Roman"/>
-          <w:sz w:val="16"/>
-          <w:szCs w:val="16"/>
-          <w:lang w:val="en-GB"/>
-        </w:rPr>
-        <w:t>,</w:t>
-      </w:r>
-      <w:r>
-        <w:rPr>
-          <w:rFonts w:cs="Times New Roman"/>
-          <w:sz w:val="16"/>
-          <w:szCs w:val="16"/>
+          <w:sz w:val="19"/>
+          <w:szCs w:val="19"/>
           <w:lang w:val="en-GB"/>
         </w:rPr>
         <w:t xml:space="preserve"> we also applied a confusion matrix</w:t>
@@ -2515,8 +2450,8 @@
       <w:r>
         <w:rPr>
           <w:rFonts w:cs="Times New Roman"/>
-          <w:sz w:val="16"/>
-          <w:szCs w:val="16"/>
+          <w:sz w:val="19"/>
+          <w:szCs w:val="19"/>
           <w:lang w:val="en-GB"/>
         </w:rPr>
         <w:t>.</w:t>
@@ -2524,401 +2459,72 @@
     </w:p>
     <w:p>
       <w:pPr>
-        <w:pStyle w:val="Geenafstand"/>
-        <w:rPr>
-          <w:rFonts w:cs="Times New Roman"/>
-          <w:sz w:val="16"/>
-          <w:szCs w:val="16"/>
+        <w:pStyle w:val="NoSpacing"/>
+        <w:rPr>
+          <w:rFonts w:cs="Times New Roman"/>
+          <w:sz w:val="19"/>
+          <w:szCs w:val="19"/>
           <w:lang w:val="en-GB"/>
         </w:rPr>
       </w:pPr>
     </w:p>
     <w:p>
       <w:pPr>
-        <w:pStyle w:val="Kop1"/>
+        <w:pStyle w:val="Heading1"/>
+        <w:rPr>
+          <w:sz w:val="19"/>
+          <w:szCs w:val="19"/>
+        </w:rPr>
       </w:pPr>
       <w:r>
+        <w:rPr>
+          <w:sz w:val="19"/>
+          <w:szCs w:val="19"/>
+        </w:rPr>
         <w:t>3. Results</w:t>
       </w:r>
     </w:p>
     <w:p>
       <w:pPr>
-        <w:pStyle w:val="Geenafstand"/>
-        <w:rPr>
-          <w:rFonts w:cs="Times New Roman"/>
-          <w:sz w:val="16"/>
-          <w:szCs w:val="16"/>
+        <w:pStyle w:val="NoSpacing"/>
+        <w:spacing w:after="100"/>
+        <w:rPr>
+          <w:rFonts w:cs="Times New Roman"/>
+          <w:sz w:val="19"/>
+          <w:szCs w:val="19"/>
           <w:lang w:val="en-GB"/>
         </w:rPr>
       </w:pPr>
       <w:r>
         <w:rPr>
-          <w:rFonts w:cs="Times New Roman"/>
-          <w:sz w:val="16"/>
-          <w:szCs w:val="16"/>
-        </w:rPr>
-        <w:fldChar w:fldCharType="begin"/>
-      </w:r>
-      <w:r>
-        <w:rPr>
-          <w:rFonts w:cs="Times New Roman"/>
-          <w:sz w:val="16"/>
-          <w:szCs w:val="16"/>
-          <w:lang w:val="en-GB"/>
-        </w:rPr>
-        <w:instrText xml:space="preserve"> REF _Ref38298813 \h  \* MERGEFORMAT </w:instrText>
-      </w:r>
-      <w:r>
-        <w:rPr>
-          <w:rFonts w:cs="Times New Roman"/>
-          <w:sz w:val="16"/>
-          <w:szCs w:val="16"/>
-        </w:rPr>
-      </w:r>
-      <w:r>
-        <w:rPr>
-          <w:rFonts w:cs="Times New Roman"/>
-          <w:sz w:val="16"/>
-          <w:szCs w:val="16"/>
-        </w:rPr>
-        <w:fldChar w:fldCharType="separate"/>
-      </w:r>
-      <w:r>
-        <w:rPr>
-          <w:rFonts w:cs="Times New Roman"/>
-          <w:sz w:val="16"/>
-          <w:szCs w:val="16"/>
-          <w:lang w:val="en-GB"/>
-        </w:rPr>
-        <w:t>Table 2</w:t>
-      </w:r>
-      <w:r>
-        <w:rPr>
-          <w:rFonts w:cs="Times New Roman"/>
-          <w:sz w:val="16"/>
-          <w:szCs w:val="16"/>
-        </w:rPr>
-        <w:fldChar w:fldCharType="end"/>
-      </w:r>
-      <w:r>
-        <w:rPr>
-          <w:rFonts w:cs="Times New Roman"/>
-          <w:sz w:val="16"/>
-          <w:szCs w:val="16"/>
-          <w:lang w:val="en-GB"/>
-        </w:rPr>
-        <w:t xml:space="preserve"> </w:t>
-      </w:r>
-      <w:r>
-        <w:rPr>
-          <w:rFonts w:cs="Times New Roman"/>
-          <w:sz w:val="16"/>
-          <w:szCs w:val="16"/>
-          <w:lang w:val="en-GB"/>
-        </w:rPr>
-        <w:t>shows the most interesting results of the experiment.</w:t>
-      </w:r>
-      <w:r>
-        <w:rPr>
-          <w:rFonts w:cs="Times New Roman"/>
-          <w:sz w:val="16"/>
-          <w:szCs w:val="16"/>
-          <w:lang w:val="en-GB"/>
-        </w:rPr>
-        <w:t xml:space="preserve"> We display here the model architecture, input shape, compiler and highest accuracy achieved in 15 epochs</w:t>
-      </w:r>
-      <w:r>
-        <w:rPr>
-          <w:rFonts w:cs="Times New Roman"/>
-          <w:sz w:val="16"/>
-          <w:szCs w:val="16"/>
-          <w:lang w:val="en-GB"/>
-        </w:rPr>
-        <w:t>.</w:t>
-      </w:r>
-      <w:r>
-        <w:rPr>
-          <w:rFonts w:cs="Times New Roman"/>
-          <w:sz w:val="16"/>
-          <w:szCs w:val="16"/>
-          <w:lang w:val="en-GB"/>
-        </w:rPr>
-        <w:t xml:space="preserve"> </w:t>
-      </w:r>
-      <w:r>
-        <w:rPr>
-          <w:rFonts w:cs="Times New Roman"/>
-          <w:sz w:val="16"/>
-          <w:szCs w:val="16"/>
-          <w:lang w:val="en-GB"/>
-        </w:rPr>
-        <w:t xml:space="preserve">In notebook </w:t>
-      </w:r>
-      <w:r>
-        <w:rPr>
-          <w:rFonts w:cs="Times New Roman"/>
-          <w:sz w:val="16"/>
-          <w:szCs w:val="16"/>
-          <w:lang w:val="en-GB"/>
-        </w:rPr>
-        <w:t>summarized-results</w:t>
-      </w:r>
-      <w:r>
-        <w:rPr>
-          <w:rFonts w:cs="Times New Roman"/>
-          <w:sz w:val="16"/>
-          <w:szCs w:val="16"/>
-          <w:lang w:val="en-GB"/>
-        </w:rPr>
-        <w:t>.ipynb (</w:t>
-      </w:r>
-      <w:r>
-        <w:rPr>
-          <w:rFonts w:cs="Times New Roman"/>
-          <w:sz w:val="16"/>
-          <w:szCs w:val="16"/>
-          <w:lang w:val="en-GB"/>
-        </w:rPr>
-        <w:t>see GitHub page),</w:t>
-      </w:r>
-      <w:r>
-        <w:rPr>
-          <w:rFonts w:cs="Times New Roman"/>
-          <w:sz w:val="16"/>
-          <w:szCs w:val="16"/>
-          <w:lang w:val="en-GB"/>
-        </w:rPr>
-        <w:t xml:space="preserve"> we also provide the mean class accuracies and confusion matrixes</w:t>
-      </w:r>
-      <w:r>
-        <w:rPr>
-          <w:rFonts w:cs="Times New Roman"/>
-          <w:sz w:val="16"/>
-          <w:szCs w:val="16"/>
-          <w:lang w:val="en-GB"/>
-        </w:rPr>
-        <w:t xml:space="preserve"> and </w:t>
-      </w:r>
-      <w:r>
-        <w:rPr>
-          <w:rFonts w:cs="Times New Roman"/>
-          <w:sz w:val="16"/>
-          <w:szCs w:val="16"/>
-          <w:lang w:val="en-GB"/>
-        </w:rPr>
-        <w:t>layer activation</w:t>
-      </w:r>
-      <w:r>
-        <w:rPr>
-          <w:rFonts w:cs="Times New Roman"/>
-          <w:sz w:val="16"/>
-          <w:szCs w:val="16"/>
-          <w:lang w:val="en-GB"/>
-        </w:rPr>
-        <w:t>s</w:t>
-      </w:r>
-      <w:r>
-        <w:rPr>
-          <w:rFonts w:cs="Times New Roman"/>
-          <w:sz w:val="16"/>
-          <w:szCs w:val="16"/>
-          <w:lang w:val="en-GB"/>
-        </w:rPr>
-        <w:t xml:space="preserve"> </w:t>
-      </w:r>
-      <w:r>
-        <w:rPr>
-          <w:rFonts w:cs="Times New Roman"/>
-          <w:sz w:val="16"/>
-          <w:szCs w:val="16"/>
-          <w:lang w:val="en-GB"/>
-        </w:rPr>
-        <w:t>(</w:t>
-      </w:r>
-      <w:r>
-        <w:rPr>
-          <w:rFonts w:cs="Times New Roman"/>
-          <w:sz w:val="16"/>
-          <w:szCs w:val="16"/>
-          <w:lang w:val="en-GB"/>
-        </w:rPr>
-        <w:t>example can be found</w:t>
-      </w:r>
-      <w:r>
-        <w:rPr>
-          <w:rFonts w:cs="Times New Roman"/>
-          <w:sz w:val="16"/>
-          <w:szCs w:val="16"/>
-          <w:lang w:val="en-GB"/>
-        </w:rPr>
-        <w:t xml:space="preserve"> </w:t>
-      </w:r>
-      <w:r>
-        <w:rPr>
-          <w:rFonts w:cs="Times New Roman"/>
-          <w:sz w:val="16"/>
-          <w:szCs w:val="16"/>
-          <w:lang w:val="en-GB"/>
-        </w:rPr>
-        <w:t xml:space="preserve">in </w:t>
-      </w:r>
-      <w:r>
-        <w:rPr>
-          <w:rFonts w:cs="Times New Roman"/>
-          <w:sz w:val="16"/>
-          <w:szCs w:val="16"/>
-        </w:rPr>
-        <w:fldChar w:fldCharType="begin"/>
-      </w:r>
-      <w:r>
-        <w:rPr>
-          <w:rFonts w:cs="Times New Roman"/>
-          <w:sz w:val="16"/>
-          <w:szCs w:val="16"/>
-          <w:lang w:val="en-GB"/>
-        </w:rPr>
-        <w:instrText xml:space="preserve"> REF _Ref37758488 \h  \* MERGEFORMAT </w:instrText>
-      </w:r>
-      <w:r>
-        <w:rPr>
-          <w:rFonts w:cs="Times New Roman"/>
-          <w:sz w:val="16"/>
-          <w:szCs w:val="16"/>
-        </w:rPr>
-      </w:r>
-      <w:r>
-        <w:rPr>
-          <w:rFonts w:cs="Times New Roman"/>
-          <w:sz w:val="16"/>
-          <w:szCs w:val="16"/>
-        </w:rPr>
-        <w:fldChar w:fldCharType="separate"/>
-      </w:r>
-      <w:r>
-        <w:rPr>
-          <w:sz w:val="16"/>
-          <w:szCs w:val="16"/>
-          <w:lang w:val="en-GB"/>
-        </w:rPr>
-        <w:t xml:space="preserve">Figure </w:t>
-      </w:r>
-      <w:r>
-        <w:rPr>
           <w:noProof/>
-          <w:sz w:val="16"/>
-          <w:szCs w:val="16"/>
-          <w:lang w:val="en-GB"/>
-        </w:rPr>
-        <w:t>1</w:t>
-      </w:r>
-      <w:r>
-        <w:rPr>
-          <w:rFonts w:cs="Times New Roman"/>
-          <w:sz w:val="16"/>
-          <w:szCs w:val="16"/>
-        </w:rPr>
-        <w:fldChar w:fldCharType="end"/>
-      </w:r>
-      <w:r>
-        <w:rPr>
-          <w:rFonts w:cs="Times New Roman"/>
-          <w:sz w:val="16"/>
-          <w:szCs w:val="16"/>
-          <w:lang w:val="en-GB"/>
-        </w:rPr>
-        <w:t xml:space="preserve">) </w:t>
-      </w:r>
-      <w:r>
-        <w:rPr>
-          <w:rFonts w:cs="Times New Roman"/>
-          <w:sz w:val="16"/>
-          <w:szCs w:val="16"/>
-          <w:lang w:val="en-GB"/>
-        </w:rPr>
-        <w:t>for each model</w:t>
-      </w:r>
-      <w:r>
-        <w:rPr>
-          <w:rFonts w:cs="Times New Roman"/>
-          <w:sz w:val="16"/>
-          <w:szCs w:val="16"/>
-          <w:lang w:val="en-GB"/>
-        </w:rPr>
-        <w:t xml:space="preserve"> on the </w:t>
-      </w:r>
-      <w:r>
-        <w:rPr>
-          <w:rFonts w:cs="Times New Roman"/>
-          <w:sz w:val="16"/>
-          <w:szCs w:val="16"/>
-          <w:u w:val="single"/>
-          <w:lang w:val="en-GB"/>
-        </w:rPr>
-        <w:t>test set</w:t>
-      </w:r>
-      <w:r>
-        <w:rPr>
-          <w:rFonts w:cs="Times New Roman"/>
-          <w:sz w:val="16"/>
-          <w:szCs w:val="16"/>
-          <w:lang w:val="en-GB"/>
-        </w:rPr>
-        <w:t xml:space="preserve">. </w:t>
-      </w:r>
-    </w:p>
-    <w:p>
-      <w:pPr>
-        <w:pStyle w:val="Geenafstand"/>
-        <w:rPr>
-          <w:rFonts w:cs="Times New Roman"/>
-          <w:sz w:val="16"/>
-          <w:szCs w:val="16"/>
-          <w:lang w:val="en-GB"/>
-        </w:rPr>
-      </w:pPr>
-    </w:p>
-    <w:p>
-      <w:pPr>
-        <w:pStyle w:val="Bijschrift"/>
-        <w:keepNext/>
-        <w:spacing w:after="0"/>
-        <w:rPr>
-          <w:sz w:val="12"/>
-          <w:szCs w:val="12"/>
-          <w:lang w:val="en-GB"/>
-        </w:rPr>
-      </w:pPr>
-      <w:bookmarkStart w:id="2" w:name="_Ref38298813"/>
-      <w:r>
-        <w:rPr>
-          <w:noProof/>
-          <w:sz w:val="12"/>
-          <w:szCs w:val="12"/>
+          <w:sz w:val="19"/>
+          <w:szCs w:val="19"/>
           <w:lang w:val="en-GB"/>
         </w:rPr>
         <mc:AlternateContent>
           <mc:Choice Requires="wpg">
             <w:drawing>
-              <wp:anchor distT="0" distB="0" distL="114300" distR="114300" simplePos="0" relativeHeight="251664384" behindDoc="0" locked="0" layoutInCell="1" allowOverlap="1" wp14:anchorId="1DC4660F" wp14:editId="06F59BB9">
+              <wp:anchor distT="0" distB="0" distL="114300" distR="114300" simplePos="0" relativeHeight="251665408" behindDoc="0" locked="0" layoutInCell="1" allowOverlap="1" wp14:anchorId="749F54E0" wp14:editId="7B2E03AB">
                 <wp:simplePos x="0" y="0"/>
                 <wp:positionH relativeFrom="margin">
                   <wp:align>right</wp:align>
                 </wp:positionH>
                 <wp:positionV relativeFrom="paragraph">
-                  <wp:posOffset>122672</wp:posOffset>
+                  <wp:posOffset>3736</wp:posOffset>
                 </wp:positionV>
-                <wp:extent cx="734060" cy="1082675"/>
-                <wp:effectExtent l="0" t="0" r="8890" b="3175"/>
+                <wp:extent cx="728345" cy="1692910"/>
+                <wp:effectExtent l="0" t="0" r="0" b="2540"/>
                 <wp:wrapTight wrapText="bothSides">
                   <wp:wrapPolygon edited="0">
                     <wp:start x="0" y="0"/>
-                    <wp:lineTo x="0" y="21283"/>
-                    <wp:lineTo x="21301" y="21283"/>
-                    <wp:lineTo x="21301" y="0"/>
+                    <wp:lineTo x="0" y="21389"/>
+                    <wp:lineTo x="20903" y="21389"/>
+                    <wp:lineTo x="20903" y="0"/>
                     <wp:lineTo x="0" y="0"/>
                   </wp:wrapPolygon>
                 </wp:wrapTight>
-                <wp:docPr id="2" name="Groep 2"/>
+                <wp:docPr id="5" name="Group 5"/>
                 <wp:cNvGraphicFramePr/>
                 <a:graphic xmlns:a="http://schemas.openxmlformats.org/drawingml/2006/main">
                   <a:graphicData uri="http://schemas.microsoft.com/office/word/2010/wordprocessingGroup">
@@ -2927,9 +2533,9 @@
                       <wpg:grpSpPr>
                         <a:xfrm>
                           <a:off x="0" y="0"/>
-                          <a:ext cx="734060" cy="1082695"/>
+                          <a:ext cx="728345" cy="1692910"/>
                           <a:chOff x="0" y="0"/>
-                          <a:chExt cx="734060" cy="1082695"/>
+                          <a:chExt cx="728733" cy="1694853"/>
                         </a:xfrm>
                       </wpg:grpSpPr>
                       <wps:wsp>
@@ -2937,8 +2543,8 @@
                         <wps:cNvSpPr txBox="1"/>
                         <wps:spPr>
                           <a:xfrm>
-                            <a:off x="28049" y="734595"/>
-                            <a:ext cx="700579" cy="348100"/>
+                            <a:off x="35168" y="1412396"/>
+                            <a:ext cx="693565" cy="282457"/>
                           </a:xfrm>
                           <a:prstGeom prst="rect">
                             <a:avLst/>
@@ -2954,7 +2560,7 @@
                           <w:txbxContent>
                             <w:p>
                               <w:pPr>
-                                <w:pStyle w:val="Bijschrift"/>
+                                <w:pStyle w:val="Caption"/>
                                 <w:rPr>
                                   <w:rFonts w:cs="Times New Roman"/>
                                   <w:noProof/>
@@ -2963,7 +2569,7 @@
                                   <w:lang w:val="en-GB"/>
                                 </w:rPr>
                               </w:pPr>
-                              <w:bookmarkStart w:id="3" w:name="_Ref37758488"/>
+                              <w:bookmarkStart w:id="2" w:name="_Ref37758488"/>
                               <w:r>
                                 <w:rPr>
                                   <w:sz w:val="12"/>
@@ -3010,7 +2616,7 @@
                                 </w:rPr>
                                 <w:fldChar w:fldCharType="end"/>
                               </w:r>
-                              <w:bookmarkEnd w:id="3"/>
+                              <w:bookmarkEnd w:id="2"/>
                               <w:r>
                                 <w:rPr>
                                   <w:sz w:val="12"/>
@@ -3129,7 +2735,41 @@
                         <pic:spPr bwMode="auto">
                           <a:xfrm>
                             <a:off x="0" y="0"/>
-                            <a:ext cx="734060" cy="734060"/>
+                            <a:ext cx="713105" cy="713105"/>
+                          </a:xfrm>
+                          <a:prstGeom prst="rect">
+                            <a:avLst/>
+                          </a:prstGeom>
+                          <a:noFill/>
+                          <a:ln>
+                            <a:noFill/>
+                          </a:ln>
+                        </pic:spPr>
+                      </pic:pic>
+                      <pic:pic xmlns:pic="http://schemas.openxmlformats.org/drawingml/2006/picture">
+                        <pic:nvPicPr>
+                          <pic:cNvPr id="4" name="Picture 4"/>
+                          <pic:cNvPicPr>
+                            <a:picLocks noChangeAspect="1"/>
+                          </pic:cNvPicPr>
+                        </pic:nvPicPr>
+                        <pic:blipFill>
+                          <a:blip r:embed="rId9" cstate="print">
+                            <a:extLst>
+                              <a:ext uri="{28A0092B-C50C-407E-A947-70E740481C1C}">
+                                <a14:useLocalDpi xmlns:a14="http://schemas.microsoft.com/office/drawing/2010/main" val="0"/>
+                              </a:ext>
+                            </a:extLst>
+                          </a:blip>
+                          <a:srcRect/>
+                          <a:stretch>
+                            <a:fillRect/>
+                          </a:stretch>
+                        </pic:blipFill>
+                        <pic:spPr bwMode="auto">
+                          <a:xfrm>
+                            <a:off x="14858" y="703736"/>
+                            <a:ext cx="708660" cy="708660"/>
                           </a:xfrm>
                           <a:prstGeom prst="rect">
                             <a:avLst/>
@@ -3143,6 +2783,9 @@
                     </wpg:wgp>
                   </a:graphicData>
                 </a:graphic>
+                <wp14:sizeRelH relativeFrom="margin">
+                  <wp14:pctWidth>0</wp14:pctWidth>
+                </wp14:sizeRelH>
                 <wp14:sizeRelV relativeFrom="margin">
                   <wp14:pctHeight>0</wp14:pctHeight>
                 </wp14:sizeRelV>
@@ -3151,17 +2794,17 @@
           </mc:Choice>
           <mc:Fallback>
             <w:pict>
-              <v:group w14:anchorId="1DC4660F" id="Groep 2" o:spid="_x0000_s1026" style="position:absolute;margin-left:6.6pt;margin-top:9.65pt;width:57.8pt;height:85.25pt;z-index:251664384;mso-position-horizontal:right;mso-position-horizontal-relative:margin;mso-height-relative:margin" coordsize="7340,10826" o:gfxdata="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">
+              <v:group w14:anchorId="749F54E0" id="Group 5" o:spid="_x0000_s1026" style="position:absolute;margin-left:6.15pt;margin-top:.3pt;width:57.35pt;height:133.3pt;z-index:251665408;mso-position-horizontal:right;mso-position-horizontal-relative:margin;mso-width-relative:margin;mso-height-relative:margin" coordsize="7287,16948" o:gfxdata="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">
                 <v:shapetype id="_x0000_t202" coordsize="21600,21600" o:spt="202" path="m,l,21600r21600,l21600,xe">
                   <v:stroke joinstyle="miter"/>
                   <v:path gradientshapeok="t" o:connecttype="rect"/>
                 </v:shapetype>
-                <v:shape id="Text Box 6" o:spid="_x0000_s1027" type="#_x0000_t202" style="position:absolute;left:280;top:7345;width:7006;height:3481;visibility:visible;mso-wrap-style:square;v-text-anchor:top" o:gfxdata="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" stroked="f">
+                <v:shape id="Text Box 6" o:spid="_x0000_s1027" type="#_x0000_t202" style="position:absolute;left:351;top:14123;width:6936;height:2825;visibility:visible;mso-wrap-style:square;v-text-anchor:top" o:gfxdata="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" stroked="f">
                   <v:textbox inset="0,0,0,0">
                     <w:txbxContent>
                       <w:p>
                         <w:pPr>
-                          <w:pStyle w:val="Bijschrift"/>
+                          <w:pStyle w:val="Caption"/>
                           <w:rPr>
                             <w:rFonts w:cs="Times New Roman"/>
                             <w:noProof/>
@@ -3170,7 +2813,7 @@
                             <w:lang w:val="en-GB"/>
                           </w:rPr>
                         </w:pPr>
-                        <w:bookmarkStart w:id="4" w:name="_Ref37758488"/>
+                        <w:bookmarkStart w:id="3" w:name="_Ref37758488"/>
                         <w:r>
                           <w:rPr>
                             <w:sz w:val="12"/>
@@ -3217,7 +2860,7 @@
                           </w:rPr>
                           <w:fldChar w:fldCharType="end"/>
                         </w:r>
-                        <w:bookmarkEnd w:id="4"/>
+                        <w:bookmarkEnd w:id="3"/>
                         <w:r>
                           <w:rPr>
                             <w:sz w:val="12"/>
@@ -3326,8 +2969,11 @@
                   <v:path o:extrusionok="f" gradientshapeok="t" o:connecttype="rect"/>
                   <o:lock v:ext="edit" aspectratio="t"/>
                 </v:shapetype>
-                <v:shape id="Afbeelding 1" o:spid="_x0000_s1028" type="#_x0000_t75" style="position:absolute;width:7340;height:7340;visibility:visible;mso-wrap-style:square" o:gfxdata="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">
-                  <v:imagedata r:id="rId9" o:title=""/>
+                <v:shape id="Afbeelding 1" o:spid="_x0000_s1028" type="#_x0000_t75" style="position:absolute;width:7131;height:7131;visibility:visible;mso-wrap-style:square" o:gfxdata="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">
+                  <v:imagedata r:id="rId10" o:title=""/>
+                </v:shape>
+                <v:shape id="Picture 4" o:spid="_x0000_s1029" type="#_x0000_t75" style="position:absolute;left:148;top:7037;width:7087;height:7086;visibility:visible;mso-wrap-style:square" o:gfxdata="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">
+                  <v:imagedata r:id="rId11" o:title=""/>
                 </v:shape>
                 <w10:wrap type="tight" anchorx="margin"/>
               </v:group>
@@ -3337,6 +2983,281 @@
       </w:r>
       <w:r>
         <w:rPr>
+          <w:rFonts w:cs="Times New Roman"/>
+          <w:sz w:val="19"/>
+          <w:szCs w:val="19"/>
+        </w:rPr>
+        <w:fldChar w:fldCharType="begin"/>
+      </w:r>
+      <w:r>
+        <w:rPr>
+          <w:rFonts w:cs="Times New Roman"/>
+          <w:sz w:val="19"/>
+          <w:szCs w:val="19"/>
+          <w:lang w:val="en-GB"/>
+        </w:rPr>
+        <w:instrText xml:space="preserve"> REF _Ref38298813 \h  \* MERGEFORMAT </w:instrText>
+      </w:r>
+      <w:r>
+        <w:rPr>
+          <w:rFonts w:cs="Times New Roman"/>
+          <w:sz w:val="19"/>
+          <w:szCs w:val="19"/>
+        </w:rPr>
+      </w:r>
+      <w:r>
+        <w:rPr>
+          <w:rFonts w:cs="Times New Roman"/>
+          <w:sz w:val="19"/>
+          <w:szCs w:val="19"/>
+        </w:rPr>
+        <w:fldChar w:fldCharType="separate"/>
+      </w:r>
+      <w:r>
+        <w:rPr>
+          <w:rFonts w:cs="Times New Roman"/>
+          <w:sz w:val="19"/>
+          <w:szCs w:val="19"/>
+          <w:lang w:val="en-GB"/>
+        </w:rPr>
+        <w:t>Table 2</w:t>
+      </w:r>
+      <w:r>
+        <w:rPr>
+          <w:rFonts w:cs="Times New Roman"/>
+          <w:sz w:val="19"/>
+          <w:szCs w:val="19"/>
+        </w:rPr>
+        <w:fldChar w:fldCharType="end"/>
+      </w:r>
+      <w:r>
+        <w:rPr>
+          <w:rFonts w:cs="Times New Roman"/>
+          <w:sz w:val="19"/>
+          <w:szCs w:val="19"/>
+          <w:lang w:val="en-GB"/>
+        </w:rPr>
+        <w:t xml:space="preserve"> </w:t>
+      </w:r>
+      <w:r>
+        <w:rPr>
+          <w:rFonts w:cs="Times New Roman"/>
+          <w:sz w:val="19"/>
+          <w:szCs w:val="19"/>
+          <w:lang w:val="en-GB"/>
+        </w:rPr>
+        <w:t>shows the most interesting results of the experiment.</w:t>
+      </w:r>
+      <w:r>
+        <w:rPr>
+          <w:rFonts w:cs="Times New Roman"/>
+          <w:sz w:val="19"/>
+          <w:szCs w:val="19"/>
+          <w:lang w:val="en-GB"/>
+        </w:rPr>
+        <w:t xml:space="preserve"> We display here the model architecture, input shape, compiler and highest accuracy achieved in 15 epochs</w:t>
+      </w:r>
+      <w:r>
+        <w:rPr>
+          <w:rFonts w:cs="Times New Roman"/>
+          <w:sz w:val="19"/>
+          <w:szCs w:val="19"/>
+          <w:lang w:val="en-GB"/>
+        </w:rPr>
+        <w:t xml:space="preserve">. </w:t>
+      </w:r>
+      <w:r>
+        <w:rPr>
+          <w:rFonts w:cs="Times New Roman"/>
+          <w:sz w:val="19"/>
+          <w:szCs w:val="19"/>
+          <w:lang w:val="en-GB"/>
+        </w:rPr>
+        <w:t xml:space="preserve">In notebook </w:t>
+      </w:r>
+      <w:r>
+        <w:rPr>
+          <w:rFonts w:cs="Times New Roman"/>
+          <w:i/>
+          <w:iCs/>
+          <w:sz w:val="19"/>
+          <w:szCs w:val="19"/>
+          <w:lang w:val="en-GB"/>
+        </w:rPr>
+        <w:t>summarized-results.ipynb</w:t>
+      </w:r>
+      <w:r>
+        <w:rPr>
+          <w:rFonts w:cs="Times New Roman"/>
+          <w:sz w:val="19"/>
+          <w:szCs w:val="19"/>
+          <w:lang w:val="en-GB"/>
+        </w:rPr>
+        <w:t xml:space="preserve"> (see GitHub page) we also provide the mean class accuracies and confusion matrixes</w:t>
+      </w:r>
+      <w:r>
+        <w:rPr>
+          <w:rFonts w:cs="Times New Roman"/>
+          <w:sz w:val="19"/>
+          <w:szCs w:val="19"/>
+          <w:lang w:val="en-GB"/>
+        </w:rPr>
+        <w:t xml:space="preserve"> and layer activations</w:t>
+      </w:r>
+      <w:r>
+        <w:rPr>
+          <w:rFonts w:cs="Times New Roman"/>
+          <w:sz w:val="19"/>
+          <w:szCs w:val="19"/>
+          <w:lang w:val="en-GB"/>
+        </w:rPr>
+        <w:t xml:space="preserve"> </w:t>
+      </w:r>
+      <w:r>
+        <w:rPr>
+          <w:rFonts w:cs="Times New Roman"/>
+          <w:sz w:val="19"/>
+          <w:szCs w:val="19"/>
+          <w:lang w:val="en-GB"/>
+        </w:rPr>
+        <w:t>(</w:t>
+      </w:r>
+      <w:r>
+        <w:rPr>
+          <w:rFonts w:cs="Times New Roman"/>
+          <w:sz w:val="19"/>
+          <w:szCs w:val="19"/>
+          <w:lang w:val="en-NL"/>
+        </w:rPr>
+        <w:t>e.g.</w:t>
+      </w:r>
+      <w:r>
+        <w:rPr>
+          <w:rFonts w:cs="Times New Roman"/>
+          <w:sz w:val="19"/>
+          <w:szCs w:val="19"/>
+          <w:lang w:val="en-GB"/>
+        </w:rPr>
+        <w:t xml:space="preserve"> in </w:t>
+      </w:r>
+      <w:r>
+        <w:rPr>
+          <w:rFonts w:cs="Times New Roman"/>
+          <w:sz w:val="19"/>
+          <w:szCs w:val="19"/>
+        </w:rPr>
+        <w:fldChar w:fldCharType="begin"/>
+      </w:r>
+      <w:r>
+        <w:rPr>
+          <w:rFonts w:cs="Times New Roman"/>
+          <w:sz w:val="19"/>
+          <w:szCs w:val="19"/>
+          <w:lang w:val="en-GB"/>
+        </w:rPr>
+        <w:instrText xml:space="preserve"> REF _Ref37758488 \h  \* MERGEFORMAT </w:instrText>
+      </w:r>
+      <w:r>
+        <w:rPr>
+          <w:rFonts w:cs="Times New Roman"/>
+          <w:sz w:val="19"/>
+          <w:szCs w:val="19"/>
+        </w:rPr>
+      </w:r>
+      <w:r>
+        <w:rPr>
+          <w:rFonts w:cs="Times New Roman"/>
+          <w:sz w:val="19"/>
+          <w:szCs w:val="19"/>
+        </w:rPr>
+        <w:fldChar w:fldCharType="separate"/>
+      </w:r>
+      <w:r>
+        <w:rPr>
+          <w:sz w:val="19"/>
+          <w:szCs w:val="19"/>
+          <w:lang w:val="en-GB"/>
+        </w:rPr>
+        <w:t xml:space="preserve">Figure </w:t>
+      </w:r>
+      <w:r>
+        <w:rPr>
+          <w:noProof/>
+          <w:sz w:val="19"/>
+          <w:szCs w:val="19"/>
+          <w:lang w:val="en-GB"/>
+        </w:rPr>
+        <w:t>1</w:t>
+      </w:r>
+      <w:r>
+        <w:rPr>
+          <w:rFonts w:cs="Times New Roman"/>
+          <w:sz w:val="19"/>
+          <w:szCs w:val="19"/>
+        </w:rPr>
+        <w:fldChar w:fldCharType="end"/>
+      </w:r>
+      <w:r>
+        <w:rPr>
+          <w:rFonts w:cs="Times New Roman"/>
+          <w:sz w:val="19"/>
+          <w:szCs w:val="19"/>
+          <w:lang w:val="en-GB"/>
+        </w:rPr>
+        <w:t xml:space="preserve">) </w:t>
+      </w:r>
+      <w:r>
+        <w:rPr>
+          <w:rFonts w:cs="Times New Roman"/>
+          <w:sz w:val="19"/>
+          <w:szCs w:val="19"/>
+          <w:lang w:val="en-GB"/>
+        </w:rPr>
+        <w:t>for each model</w:t>
+      </w:r>
+      <w:r>
+        <w:rPr>
+          <w:rFonts w:cs="Times New Roman"/>
+          <w:sz w:val="19"/>
+          <w:szCs w:val="19"/>
+          <w:lang w:val="en-GB"/>
+        </w:rPr>
+        <w:t xml:space="preserve"> on the </w:t>
+      </w:r>
+      <w:r>
+        <w:rPr>
+          <w:rFonts w:cs="Times New Roman"/>
+          <w:sz w:val="19"/>
+          <w:szCs w:val="19"/>
+          <w:u w:val="single"/>
+          <w:lang w:val="en-GB"/>
+        </w:rPr>
+        <w:t>test set</w:t>
+      </w:r>
+      <w:r>
+        <w:rPr>
+          <w:rFonts w:cs="Times New Roman"/>
+          <w:sz w:val="19"/>
+          <w:szCs w:val="19"/>
+          <w:lang w:val="en-GB"/>
+        </w:rPr>
+        <w:t xml:space="preserve">. </w:t>
+      </w:r>
+    </w:p>
+    <w:p>
+      <w:pPr>
+        <w:pStyle w:val="Caption"/>
+        <w:keepNext/>
+        <w:spacing w:after="0"/>
+        <w:rPr>
+          <w:sz w:val="12"/>
+          <w:szCs w:val="12"/>
+          <w:lang w:val="en-GB"/>
+        </w:rPr>
+      </w:pPr>
+      <w:bookmarkStart w:id="4" w:name="_Ref38298813"/>
+      <w:r>
+        <w:rPr>
           <w:sz w:val="12"/>
           <w:szCs w:val="12"/>
           <w:lang w:val="en-GB"/>
@@ -3381,7 +3302,7 @@
         </w:rPr>
         <w:fldChar w:fldCharType="end"/>
       </w:r>
-      <w:bookmarkEnd w:id="2"/>
+      <w:bookmarkEnd w:id="4"/>
       <w:r>
         <w:rPr>
           <w:sz w:val="12"/>
@@ -3393,27 +3314,27 @@
     </w:p>
     <w:tbl>
       <w:tblPr>
-        <w:tblStyle w:val="Tabelraster"/>
-        <w:tblW w:w="7692" w:type="dxa"/>
+        <w:tblStyle w:val="TableGrid"/>
+        <w:tblW w:w="9420" w:type="dxa"/>
         <w:tblLook w:val="04A0" w:firstRow="1" w:lastRow="0" w:firstColumn="1" w:lastColumn="0" w:noHBand="0" w:noVBand="1"/>
       </w:tblPr>
       <w:tblGrid>
-        <w:gridCol w:w="4267"/>
-        <w:gridCol w:w="1178"/>
-        <w:gridCol w:w="1732"/>
-        <w:gridCol w:w="515"/>
+        <w:gridCol w:w="6516"/>
+        <w:gridCol w:w="1134"/>
+        <w:gridCol w:w="1268"/>
+        <w:gridCol w:w="502"/>
       </w:tblGrid>
       <w:tr>
         <w:trPr>
-          <w:trHeight w:val="63"/>
+          <w:trHeight w:val="34"/>
         </w:trPr>
         <w:tc>
           <w:tcPr>
-            <w:tcW w:w="4267" w:type="dxa"/>
+            <w:tcW w:w="6516" w:type="dxa"/>
           </w:tcPr>
           <w:p>
             <w:pPr>
-              <w:pStyle w:val="Geenafstand"/>
+              <w:pStyle w:val="NoSpacing"/>
               <w:rPr>
                 <w:rFonts w:cs="Times New Roman"/>
                 <w:b/>
@@ -3438,11 +3359,11 @@
         </w:tc>
         <w:tc>
           <w:tcPr>
-            <w:tcW w:w="1178" w:type="dxa"/>
+            <w:tcW w:w="1134" w:type="dxa"/>
           </w:tcPr>
           <w:p>
             <w:pPr>
-              <w:pStyle w:val="Geenafstand"/>
+              <w:pStyle w:val="NoSpacing"/>
               <w:rPr>
                 <w:rFonts w:cs="Times New Roman"/>
                 <w:b/>
@@ -3458,8 +3379,9 @@
                 <w:bCs/>
                 <w:sz w:val="16"/>
                 <w:szCs w:val="16"/>
-              </w:rPr>
-              <w:t>Input</w:t>
+                <w:lang w:val="en-NL"/>
+              </w:rPr>
+              <w:t>Input s</w:t>
             </w:r>
             <w:r>
               <w:rPr>
@@ -3469,17 +3391,17 @@
                 <w:sz w:val="16"/>
                 <w:szCs w:val="16"/>
               </w:rPr>
-              <w:t xml:space="preserve"> shape</w:t>
+              <w:t>hape</w:t>
             </w:r>
           </w:p>
         </w:tc>
         <w:tc>
           <w:tcPr>
-            <w:tcW w:w="1732" w:type="dxa"/>
+            <w:tcW w:w="1268" w:type="dxa"/>
           </w:tcPr>
           <w:p>
             <w:pPr>
-              <w:pStyle w:val="Geenafstand"/>
+              <w:pStyle w:val="NoSpacing"/>
               <w:rPr>
                 <w:rFonts w:cs="Times New Roman"/>
                 <w:b/>
@@ -3504,11 +3426,11 @@
         </w:tc>
         <w:tc>
           <w:tcPr>
-            <w:tcW w:w="515" w:type="dxa"/>
+            <w:tcW w:w="502" w:type="dxa"/>
           </w:tcPr>
           <w:p>
             <w:pPr>
-              <w:pStyle w:val="Geenafstand"/>
+              <w:pStyle w:val="NoSpacing"/>
               <w:rPr>
                 <w:rFonts w:cs="Times New Roman"/>
                 <w:b/>
@@ -3532,15 +3454,15 @@
       </w:tr>
       <w:tr>
         <w:trPr>
-          <w:trHeight w:val="63"/>
+          <w:trHeight w:val="34"/>
         </w:trPr>
         <w:tc>
           <w:tcPr>
-            <w:tcW w:w="4267" w:type="dxa"/>
+            <w:tcW w:w="6516" w:type="dxa"/>
           </w:tcPr>
           <w:p>
             <w:pPr>
-              <w:pStyle w:val="Geenafstand"/>
+              <w:pStyle w:val="NoSpacing"/>
               <w:rPr>
                 <w:rFonts w:cs="Times New Roman"/>
                 <w:sz w:val="16"/>
@@ -3576,11 +3498,11 @@
         </w:tc>
         <w:tc>
           <w:tcPr>
-            <w:tcW w:w="1178" w:type="dxa"/>
+            <w:tcW w:w="1134" w:type="dxa"/>
           </w:tcPr>
           <w:p>
             <w:pPr>
-              <w:pStyle w:val="Geenafstand"/>
+              <w:pStyle w:val="NoSpacing"/>
               <w:rPr>
                 <w:rFonts w:cs="Times New Roman"/>
                 <w:sz w:val="16"/>
@@ -3599,12 +3521,12 @@
         </w:tc>
         <w:tc>
           <w:tcPr>
-            <w:tcW w:w="1732" w:type="dxa"/>
+            <w:tcW w:w="1268" w:type="dxa"/>
             <w:vMerge w:val="restart"/>
           </w:tcPr>
           <w:p>
             <w:pPr>
-              <w:pStyle w:val="Geenafstand"/>
+              <w:pStyle w:val="NoSpacing"/>
               <w:rPr>
                 <w:rFonts w:cs="Times New Roman"/>
                 <w:sz w:val="16"/>
@@ -3617,86 +3539,109 @@
                 <w:rFonts w:cs="Times New Roman"/>
                 <w:sz w:val="16"/>
                 <w:szCs w:val="16"/>
-                <w:lang w:val="en-GB"/>
-              </w:rPr>
-              <w:t xml:space="preserve">Optimizer = </w:t>
-            </w:r>
-            <w:r>
-              <w:rPr>
-                <w:rFonts w:cs="Times New Roman"/>
-                <w:sz w:val="16"/>
-                <w:szCs w:val="16"/>
-                <w:lang w:val="en-GB"/>
-              </w:rPr>
-              <w:t>rmsprop</w:t>
-            </w:r>
-          </w:p>
-          <w:p>
-            <w:pPr>
-              <w:pStyle w:val="Geenafstand"/>
-              <w:rPr>
-                <w:rFonts w:cs="Times New Roman"/>
-                <w:sz w:val="16"/>
-                <w:szCs w:val="16"/>
-                <w:lang w:val="en-GB"/>
-              </w:rPr>
-            </w:pPr>
-            <w:r>
-              <w:rPr>
-                <w:rFonts w:cs="Times New Roman"/>
-                <w:sz w:val="16"/>
-                <w:szCs w:val="16"/>
-                <w:lang w:val="en-GB"/>
-              </w:rPr>
-              <w:t>Metrics = accuracy</w:t>
-            </w:r>
-          </w:p>
-          <w:p>
-            <w:pPr>
-              <w:pStyle w:val="Geenafstand"/>
-              <w:rPr>
-                <w:rFonts w:cs="Times New Roman"/>
-                <w:sz w:val="16"/>
-                <w:szCs w:val="16"/>
-                <w:lang w:val="en-GB"/>
-              </w:rPr>
-            </w:pPr>
-            <w:r>
-              <w:rPr>
-                <w:rFonts w:cs="Times New Roman"/>
-                <w:sz w:val="16"/>
-                <w:szCs w:val="16"/>
-                <w:lang w:val="en-GB"/>
-              </w:rPr>
-              <w:t xml:space="preserve">Loss = </w:t>
-            </w:r>
-            <w:r>
-              <w:rPr>
-                <w:rFonts w:cs="Times New Roman"/>
-                <w:sz w:val="16"/>
-                <w:szCs w:val="16"/>
-                <w:lang w:val="en-GB"/>
-              </w:rPr>
-              <w:t>categorial</w:t>
-            </w:r>
-            <w:r>
-              <w:rPr>
-                <w:rFonts w:cs="Times New Roman"/>
-                <w:sz w:val="16"/>
-                <w:szCs w:val="16"/>
-                <w:lang w:val="en-GB"/>
-              </w:rPr>
-              <w:t xml:space="preserve"> cross entropy</w:t>
+                <w:lang w:val="en-NL"/>
+              </w:rPr>
+              <w:t>RMS</w:t>
+            </w:r>
+            <w:r>
+              <w:rPr>
+                <w:rFonts w:cs="Times New Roman"/>
+                <w:sz w:val="16"/>
+                <w:szCs w:val="16"/>
+                <w:lang w:val="en-GB"/>
+              </w:rPr>
+              <w:t>prop</w:t>
+            </w:r>
+            <w:r>
+              <w:rPr>
+                <w:rFonts w:cs="Times New Roman"/>
+                <w:sz w:val="16"/>
+                <w:szCs w:val="16"/>
+                <w:lang w:val="en-NL"/>
+              </w:rPr>
+              <w:t>, a</w:t>
+            </w:r>
+            <w:r>
+              <w:rPr>
+                <w:rFonts w:cs="Times New Roman"/>
+                <w:sz w:val="16"/>
+                <w:szCs w:val="16"/>
+                <w:lang w:val="en-GB"/>
+              </w:rPr>
+              <w:t>ccuracy</w:t>
+            </w:r>
+            <w:r>
+              <w:rPr>
+                <w:rFonts w:cs="Times New Roman"/>
+                <w:sz w:val="16"/>
+                <w:szCs w:val="16"/>
+                <w:lang w:val="en-NL"/>
+              </w:rPr>
+              <w:t xml:space="preserve">, </w:t>
+            </w:r>
+            <w:r>
+              <w:rPr>
+                <w:rFonts w:cs="Times New Roman"/>
+                <w:sz w:val="16"/>
+                <w:szCs w:val="16"/>
+                <w:lang w:val="en-NL"/>
+              </w:rPr>
+              <w:t>categorical</w:t>
+            </w:r>
+            <w:r>
+              <w:rPr>
+                <w:rFonts w:cs="Times New Roman"/>
+                <w:sz w:val="16"/>
+                <w:szCs w:val="16"/>
+                <w:lang w:val="en-GB"/>
+              </w:rPr>
+              <w:t xml:space="preserve"> </w:t>
+            </w:r>
+            <w:r>
+              <w:rPr>
+                <w:rFonts w:cs="Times New Roman"/>
+                <w:sz w:val="16"/>
+                <w:szCs w:val="16"/>
+                <w:lang w:val="en-NL"/>
+              </w:rPr>
+              <w:t>c</w:t>
+            </w:r>
+            <w:r>
+              <w:rPr>
+                <w:rFonts w:cs="Times New Roman"/>
+                <w:sz w:val="16"/>
+                <w:szCs w:val="16"/>
+                <w:lang w:val="en-GB"/>
+              </w:rPr>
+              <w:t xml:space="preserve">ross </w:t>
+            </w:r>
+            <w:r>
+              <w:rPr>
+                <w:rFonts w:cs="Times New Roman"/>
+                <w:sz w:val="16"/>
+                <w:szCs w:val="16"/>
+                <w:lang w:val="en-NL"/>
+              </w:rPr>
+              <w:t>e</w:t>
+            </w:r>
+            <w:r>
+              <w:rPr>
+                <w:rFonts w:cs="Times New Roman"/>
+                <w:sz w:val="16"/>
+                <w:szCs w:val="16"/>
+                <w:lang w:val="en-GB"/>
+              </w:rPr>
+              <w:t>ntropy</w:t>
             </w:r>
           </w:p>
         </w:tc>
         <w:tc>
           <w:tcPr>
-            <w:tcW w:w="515" w:type="dxa"/>
+            <w:tcW w:w="502" w:type="dxa"/>
           </w:tcPr>
           <w:p>
             <w:pPr>
-              <w:pStyle w:val="Geenafstand"/>
+              <w:pStyle w:val="NoSpacing"/>
               <w:rPr>
                 <w:rFonts w:cs="Times New Roman"/>
                 <w:sz w:val="16"/>
@@ -3716,15 +3661,15 @@
       </w:tr>
       <w:tr>
         <w:trPr>
-          <w:trHeight w:val="63"/>
+          <w:trHeight w:val="34"/>
         </w:trPr>
         <w:tc>
           <w:tcPr>
-            <w:tcW w:w="4267" w:type="dxa"/>
+            <w:tcW w:w="6516" w:type="dxa"/>
           </w:tcPr>
           <w:p>
             <w:pPr>
-              <w:pStyle w:val="Geenafstand"/>
+              <w:pStyle w:val="NoSpacing"/>
               <w:rPr>
                 <w:rFonts w:cs="Times New Roman"/>
                 <w:sz w:val="16"/>
@@ -3745,11 +3690,11 @@
         </w:tc>
         <w:tc>
           <w:tcPr>
-            <w:tcW w:w="1178" w:type="dxa"/>
+            <w:tcW w:w="1134" w:type="dxa"/>
           </w:tcPr>
           <w:p>
             <w:pPr>
-              <w:pStyle w:val="Geenafstand"/>
+              <w:pStyle w:val="NoSpacing"/>
               <w:rPr>
                 <w:rFonts w:cs="Times New Roman"/>
                 <w:sz w:val="16"/>
@@ -3768,12 +3713,12 @@
         </w:tc>
         <w:tc>
           <w:tcPr>
-            <w:tcW w:w="1732" w:type="dxa"/>
+            <w:tcW w:w="1268" w:type="dxa"/>
             <w:vMerge/>
           </w:tcPr>
           <w:p>
             <w:pPr>
-              <w:pStyle w:val="Geenafstand"/>
+              <w:pStyle w:val="NoSpacing"/>
               <w:rPr>
                 <w:rFonts w:cs="Times New Roman"/>
                 <w:sz w:val="16"/>
@@ -3785,11 +3730,11 @@
         </w:tc>
         <w:tc>
           <w:tcPr>
-            <w:tcW w:w="515" w:type="dxa"/>
+            <w:tcW w:w="502" w:type="dxa"/>
           </w:tcPr>
           <w:p>
             <w:pPr>
-              <w:pStyle w:val="Geenafstand"/>
+              <w:pStyle w:val="NoSpacing"/>
               <w:rPr>
                 <w:rFonts w:cs="Times New Roman"/>
                 <w:sz w:val="16"/>
@@ -3809,15 +3754,15 @@
       </w:tr>
       <w:tr>
         <w:trPr>
-          <w:trHeight w:val="63"/>
+          <w:trHeight w:val="34"/>
         </w:trPr>
         <w:tc>
           <w:tcPr>
-            <w:tcW w:w="4267" w:type="dxa"/>
+            <w:tcW w:w="6516" w:type="dxa"/>
           </w:tcPr>
           <w:p>
             <w:pPr>
-              <w:pStyle w:val="Geenafstand"/>
+              <w:pStyle w:val="NoSpacing"/>
               <w:rPr>
                 <w:rFonts w:cs="Times New Roman"/>
                 <w:sz w:val="16"/>
@@ -3850,17 +3795,53 @@
                 <w:szCs w:val="16"/>
                 <w:lang w:val="en-GB"/>
               </w:rPr>
-              <w:t xml:space="preserve"> layers (weights of ‘imagenet’) with three trainable dense layers (512, 512, 7)</w:t>
+              <w:t xml:space="preserve"> layers (weights ‘imagenet’) with </w:t>
+            </w:r>
+            <w:r>
+              <w:rPr>
+                <w:rFonts w:cs="Times New Roman"/>
+                <w:sz w:val="16"/>
+                <w:szCs w:val="16"/>
+                <w:lang w:val="en-NL"/>
+              </w:rPr>
+              <w:t>3</w:t>
+            </w:r>
+            <w:r>
+              <w:rPr>
+                <w:rFonts w:cs="Times New Roman"/>
+                <w:sz w:val="16"/>
+                <w:szCs w:val="16"/>
+                <w:lang w:val="en-GB"/>
+              </w:rPr>
+              <w:t xml:space="preserve"> trainable dense</w:t>
+            </w:r>
+            <w:r>
+              <w:rPr>
+                <w:rFonts w:cs="Times New Roman"/>
+                <w:sz w:val="16"/>
+                <w:szCs w:val="16"/>
+                <w:lang w:val="en-NL"/>
+              </w:rPr>
+              <w:t xml:space="preserve"> layers</w:t>
+            </w:r>
+            <w:r>
+              <w:rPr>
+                <w:rFonts w:cs="Times New Roman"/>
+                <w:sz w:val="16"/>
+                <w:szCs w:val="16"/>
+                <w:lang w:val="en-GB"/>
+              </w:rPr>
+              <w:t xml:space="preserve"> (512, 512, 7)</w:t>
             </w:r>
           </w:p>
         </w:tc>
         <w:tc>
           <w:tcPr>
-            <w:tcW w:w="1178" w:type="dxa"/>
+            <w:tcW w:w="1134" w:type="dxa"/>
           </w:tcPr>
           <w:p>
             <w:pPr>
-              <w:pStyle w:val="Geenafstand"/>
+              <w:pStyle w:val="NoSpacing"/>
               <w:rPr>
                 <w:rFonts w:cs="Times New Roman"/>
                 <w:sz w:val="16"/>
@@ -3880,12 +3861,12 @@
         </w:tc>
         <w:tc>
           <w:tcPr>
-            <w:tcW w:w="1732" w:type="dxa"/>
+            <w:tcW w:w="1268" w:type="dxa"/>
             <w:vMerge/>
           </w:tcPr>
           <w:p>
             <w:pPr>
-              <w:pStyle w:val="Geenafstand"/>
+              <w:pStyle w:val="NoSpacing"/>
               <w:rPr>
                 <w:rFonts w:cs="Times New Roman"/>
                 <w:sz w:val="16"/>
@@ -3897,11 +3878,11 @@
         </w:tc>
         <w:tc>
           <w:tcPr>
-            <w:tcW w:w="515" w:type="dxa"/>
+            <w:tcW w:w="502" w:type="dxa"/>
           </w:tcPr>
           <w:p>
             <w:pPr>
-              <w:pStyle w:val="Geenafstand"/>
+              <w:pStyle w:val="NoSpacing"/>
               <w:rPr>
                 <w:rFonts w:cs="Times New Roman"/>
                 <w:sz w:val="16"/>
@@ -3921,15 +3902,15 @@
       </w:tr>
       <w:tr>
         <w:trPr>
-          <w:trHeight w:val="63"/>
+          <w:trHeight w:val="34"/>
         </w:trPr>
         <w:tc>
           <w:tcPr>
-            <w:tcW w:w="4267" w:type="dxa"/>
+            <w:tcW w:w="6516" w:type="dxa"/>
           </w:tcPr>
           <w:p>
             <w:pPr>
-              <w:pStyle w:val="Geenafstand"/>
+              <w:pStyle w:val="NoSpacing"/>
               <w:rPr>
                 <w:rFonts w:cs="Times New Roman"/>
                 <w:sz w:val="16"/>
@@ -3962,35 +3943,71 @@
                 <w:szCs w:val="16"/>
                 <w:lang w:val="en-GB"/>
               </w:rPr>
-              <w:t>VGG1</w:t>
-            </w:r>
-            <w:r>
-              <w:rPr>
-                <w:rFonts w:cs="Times New Roman"/>
-                <w:sz w:val="16"/>
-                <w:szCs w:val="16"/>
-                <w:lang w:val="en-GB"/>
-              </w:rPr>
-              <w:t>9</w:t>
-            </w:r>
-            <w:r>
-              <w:rPr>
-                <w:rFonts w:cs="Times New Roman"/>
-                <w:sz w:val="16"/>
-                <w:szCs w:val="16"/>
-                <w:lang w:val="en-GB"/>
-              </w:rPr>
-              <w:t xml:space="preserve"> layers (weights of ‘imagenet’) with three trainable dense layers (512, 512, 7)</w:t>
+              <w:t>VGG19</w:t>
+            </w:r>
+            <w:r>
+              <w:rPr>
+                <w:rFonts w:cs="Times New Roman"/>
+                <w:sz w:val="16"/>
+                <w:szCs w:val="16"/>
+                <w:lang w:val="en-GB"/>
+              </w:rPr>
+              <w:t xml:space="preserve"> layers (weights ‘imagenet’) with</w:t>
+            </w:r>
+            <w:r>
+              <w:rPr>
+                <w:rFonts w:cs="Times New Roman"/>
+                <w:sz w:val="16"/>
+                <w:szCs w:val="16"/>
+                <w:lang w:val="en-NL"/>
+              </w:rPr>
+              <w:t xml:space="preserve"> 3</w:t>
+            </w:r>
+            <w:r>
+              <w:rPr>
+                <w:rFonts w:cs="Times New Roman"/>
+                <w:sz w:val="16"/>
+                <w:szCs w:val="16"/>
+                <w:lang w:val="en-GB"/>
+              </w:rPr>
+              <w:t xml:space="preserve"> trainable dense </w:t>
+            </w:r>
+            <w:r>
+              <w:rPr>
+                <w:rFonts w:cs="Times New Roman"/>
+                <w:sz w:val="16"/>
+                <w:szCs w:val="16"/>
+                <w:lang w:val="en-NL"/>
+              </w:rPr>
+              <w:t>layers</w:t>
+            </w:r>
+            <w:r>
+              <w:rPr>
+                <w:rFonts w:cs="Times New Roman"/>
+                <w:sz w:val="16"/>
+                <w:szCs w:val="16"/>
+                <w:lang w:val="en-GB"/>
+              </w:rPr>
+              <w:t xml:space="preserve"> </w:t>
+            </w:r>
+            <w:r>
+              <w:rPr>
+                <w:rFonts w:cs="Times New Roman"/>
+                <w:sz w:val="16"/>
+                <w:szCs w:val="16"/>
+                <w:lang w:val="en-GB"/>
+              </w:rPr>
+              <w:t>(512, 512, 7)</w:t>
             </w:r>
           </w:p>
         </w:tc>
         <w:tc>
           <w:tcPr>
-            <w:tcW w:w="1178" w:type="dxa"/>
+            <w:tcW w:w="1134" w:type="dxa"/>
           </w:tcPr>
           <w:p>
             <w:pPr>
-              <w:pStyle w:val="Geenafstand"/>
+              <w:pStyle w:val="NoSpacing"/>
               <w:rPr>
                 <w:rFonts w:cs="Times New Roman"/>
                 <w:sz w:val="16"/>
@@ -4009,12 +4026,12 @@
         </w:tc>
         <w:tc>
           <w:tcPr>
-            <w:tcW w:w="1732" w:type="dxa"/>
+            <w:tcW w:w="1268" w:type="dxa"/>
             <w:vMerge/>
           </w:tcPr>
           <w:p>
             <w:pPr>
-              <w:pStyle w:val="Geenafstand"/>
+              <w:pStyle w:val="NoSpacing"/>
               <w:rPr>
                 <w:rFonts w:cs="Times New Roman"/>
                 <w:sz w:val="16"/>
@@ -4026,11 +4043,11 @@
         </w:tc>
         <w:tc>
           <w:tcPr>
-            <w:tcW w:w="515" w:type="dxa"/>
+            <w:tcW w:w="502" w:type="dxa"/>
           </w:tcPr>
           <w:p>
             <w:pPr>
-              <w:pStyle w:val="Geenafstand"/>
+              <w:pStyle w:val="NoSpacing"/>
               <w:rPr>
                 <w:rFonts w:cs="Times New Roman"/>
                 <w:sz w:val="16"/>
@@ -4050,15 +4067,15 @@
       </w:tr>
       <w:tr>
         <w:trPr>
-          <w:trHeight w:val="63"/>
+          <w:trHeight w:val="34"/>
         </w:trPr>
         <w:tc>
           <w:tcPr>
-            <w:tcW w:w="4267" w:type="dxa"/>
+            <w:tcW w:w="6516" w:type="dxa"/>
           </w:tcPr>
           <w:p>
             <w:pPr>
-              <w:pStyle w:val="Geenafstand"/>
+              <w:pStyle w:val="NoSpacing"/>
               <w:rPr>
                 <w:rFonts w:cs="Times New Roman"/>
                 <w:sz w:val="16"/>
@@ -4109,17 +4126,35 @@
                 <w:szCs w:val="16"/>
                 <w:lang w:val="en-GB"/>
               </w:rPr>
-              <w:t xml:space="preserve">with two extra layers (GlobalAvgPool2D, dense 7) </w:t>
+              <w:t xml:space="preserve">with </w:t>
+            </w:r>
+            <w:r>
+              <w:rPr>
+                <w:rFonts w:cs="Times New Roman"/>
+                <w:sz w:val="16"/>
+                <w:szCs w:val="16"/>
+                <w:lang w:val="en-NL"/>
+              </w:rPr>
+              <w:t>2</w:t>
+            </w:r>
+            <w:r>
+              <w:rPr>
+                <w:rFonts w:cs="Times New Roman"/>
+                <w:sz w:val="16"/>
+                <w:szCs w:val="16"/>
+                <w:lang w:val="en-GB"/>
+              </w:rPr>
+              <w:t xml:space="preserve"> extra layers (GlobalAvgPool2D, dense 7) </w:t>
             </w:r>
           </w:p>
         </w:tc>
         <w:tc>
           <w:tcPr>
-            <w:tcW w:w="1178" w:type="dxa"/>
+            <w:tcW w:w="1134" w:type="dxa"/>
           </w:tcPr>
           <w:p>
             <w:pPr>
-              <w:pStyle w:val="Geenafstand"/>
+              <w:pStyle w:val="NoSpacing"/>
               <w:rPr>
                 <w:rFonts w:cs="Times New Roman"/>
                 <w:sz w:val="16"/>
@@ -4138,12 +4173,12 @@
         </w:tc>
         <w:tc>
           <w:tcPr>
-            <w:tcW w:w="1732" w:type="dxa"/>
+            <w:tcW w:w="1268" w:type="dxa"/>
             <w:vMerge w:val="restart"/>
           </w:tcPr>
           <w:p>
             <w:pPr>
-              <w:pStyle w:val="Geenafstand"/>
+              <w:pStyle w:val="NoSpacing"/>
               <w:rPr>
                 <w:rFonts w:cs="Times New Roman"/>
                 <w:sz w:val="16"/>
@@ -4156,67 +4191,18 @@
                 <w:rFonts w:cs="Times New Roman"/>
                 <w:sz w:val="16"/>
                 <w:szCs w:val="16"/>
-                <w:lang w:val="en-GB"/>
-              </w:rPr>
-              <w:t xml:space="preserve">Optimizer = </w:t>
-            </w:r>
-            <w:r>
-              <w:rPr>
-                <w:rFonts w:cs="Times New Roman"/>
-                <w:sz w:val="16"/>
-                <w:szCs w:val="16"/>
-                <w:lang w:val="en-GB"/>
-              </w:rPr>
-              <w:t>adam</w:t>
-            </w:r>
-          </w:p>
-          <w:p>
-            <w:pPr>
-              <w:pStyle w:val="Geenafstand"/>
-              <w:rPr>
-                <w:rFonts w:cs="Times New Roman"/>
-                <w:sz w:val="16"/>
-                <w:szCs w:val="16"/>
-                <w:lang w:val="en-GB"/>
-              </w:rPr>
-            </w:pPr>
-            <w:r>
-              <w:rPr>
-                <w:rFonts w:cs="Times New Roman"/>
-                <w:sz w:val="16"/>
-                <w:szCs w:val="16"/>
-                <w:lang w:val="en-GB"/>
-              </w:rPr>
-              <w:t>Metrics = accuracy</w:t>
-            </w:r>
-          </w:p>
-          <w:p>
-            <w:pPr>
-              <w:pStyle w:val="Geenafstand"/>
-              <w:rPr>
-                <w:rFonts w:cs="Times New Roman"/>
-                <w:sz w:val="16"/>
-                <w:szCs w:val="16"/>
-                <w:lang w:val="en-GB"/>
-              </w:rPr>
-            </w:pPr>
-            <w:r>
-              <w:rPr>
-                <w:rFonts w:cs="Times New Roman"/>
-                <w:sz w:val="16"/>
-                <w:szCs w:val="16"/>
-                <w:lang w:val="en-GB"/>
-              </w:rPr>
-              <w:t xml:space="preserve">Loss = </w:t>
-            </w:r>
-            <w:r>
-              <w:rPr>
-                <w:rFonts w:cs="Times New Roman"/>
-                <w:sz w:val="16"/>
-                <w:szCs w:val="16"/>
-                <w:lang w:val="en-GB"/>
-              </w:rPr>
-              <w:t>categorial</w:t>
+                <w:lang w:val="en-NL"/>
+              </w:rPr>
+              <w:t xml:space="preserve">Adam, accuracy and </w:t>
+            </w:r>
+            <w:r>
+              <w:rPr>
+                <w:rFonts w:cs="Times New Roman"/>
+                <w:sz w:val="16"/>
+                <w:szCs w:val="16"/>
+                <w:lang w:val="en-NL"/>
+              </w:rPr>
+              <w:t>categorical</w:t>
             </w:r>
             <w:r>
               <w:rPr>
@@ -4231,11 +4217,11 @@
         </w:tc>
         <w:tc>
           <w:tcPr>
-            <w:tcW w:w="515" w:type="dxa"/>
+            <w:tcW w:w="502" w:type="dxa"/>
           </w:tcPr>
           <w:p>
             <w:pPr>
-              <w:pStyle w:val="Geenafstand"/>
+              <w:pStyle w:val="NoSpacing"/>
               <w:rPr>
                 <w:rFonts w:cs="Times New Roman"/>
                 <w:sz w:val="16"/>
@@ -4255,20 +4241,20 @@
       </w:tr>
       <w:tr>
         <w:trPr>
-          <w:trHeight w:val="127"/>
+          <w:trHeight w:val="216"/>
         </w:trPr>
         <w:tc>
           <w:tcPr>
-            <w:tcW w:w="4267" w:type="dxa"/>
+            <w:tcW w:w="6516" w:type="dxa"/>
           </w:tcPr>
           <w:p>
             <w:pPr>
-              <w:pStyle w:val="Geenafstand"/>
-              <w:rPr>
-                <w:rFonts w:cs="Times New Roman"/>
-                <w:sz w:val="16"/>
-                <w:szCs w:val="16"/>
-                <w:lang w:val="en-GB"/>
+              <w:pStyle w:val="NoSpacing"/>
+              <w:rPr>
+                <w:rFonts w:cs="Times New Roman"/>
+                <w:sz w:val="16"/>
+                <w:szCs w:val="16"/>
+                <w:lang w:val="en-NL"/>
               </w:rPr>
             </w:pPr>
             <w:r>
@@ -4296,35 +4282,80 @@
                 <w:szCs w:val="16"/>
                 <w:lang w:val="en-GB"/>
               </w:rPr>
-              <w:t>Trainable ResNet-50 layers (weights of ‘imagenet’) with two</w:t>
-            </w:r>
-            <w:r>
-              <w:rPr>
-                <w:rFonts w:cs="Times New Roman"/>
-                <w:sz w:val="16"/>
-                <w:szCs w:val="16"/>
-                <w:lang w:val="en-GB"/>
-              </w:rPr>
-              <w:t xml:space="preserve"> </w:t>
-            </w:r>
-            <w:r>
-              <w:rPr>
-                <w:rFonts w:cs="Times New Roman"/>
-                <w:sz w:val="16"/>
-                <w:szCs w:val="16"/>
-                <w:lang w:val="en-GB"/>
-              </w:rPr>
-              <w:t>layers (GlobalAvgPool2D, dense 7)</w:t>
+              <w:t xml:space="preserve">Trainable ResNet-50 layers (weights ‘imagenet’) </w:t>
+            </w:r>
+            <w:r>
+              <w:rPr>
+                <w:rFonts w:cs="Times New Roman"/>
+                <w:sz w:val="16"/>
+                <w:szCs w:val="16"/>
+                <w:lang w:val="en-NL"/>
+              </w:rPr>
+              <w:t>with a</w:t>
+            </w:r>
+            <w:r>
+              <w:rPr>
+                <w:rFonts w:cs="Times New Roman"/>
+                <w:sz w:val="16"/>
+                <w:szCs w:val="16"/>
+                <w:lang w:val="en-GB"/>
+              </w:rPr>
+              <w:t xml:space="preserve"> GlobalAvgPool2D</w:t>
+            </w:r>
+            <w:r>
+              <w:rPr>
+                <w:rFonts w:cs="Times New Roman"/>
+                <w:sz w:val="16"/>
+                <w:szCs w:val="16"/>
+                <w:lang w:val="en-NL"/>
+              </w:rPr>
+              <w:t xml:space="preserve"> and </w:t>
+            </w:r>
+            <w:r>
+              <w:rPr>
+                <w:rFonts w:cs="Times New Roman"/>
+                <w:sz w:val="16"/>
+                <w:szCs w:val="16"/>
+                <w:lang w:val="en-GB"/>
+              </w:rPr>
+              <w:t xml:space="preserve">dense </w:t>
+            </w:r>
+            <w:r>
+              <w:rPr>
+                <w:rFonts w:cs="Times New Roman"/>
+                <w:sz w:val="16"/>
+                <w:szCs w:val="16"/>
+                <w:lang w:val="en-NL"/>
+              </w:rPr>
+              <w:t>(</w:t>
+            </w:r>
+            <w:r>
+              <w:rPr>
+                <w:rFonts w:cs="Times New Roman"/>
+                <w:sz w:val="16"/>
+                <w:szCs w:val="16"/>
+                <w:lang w:val="en-GB"/>
+              </w:rPr>
+              <w:t>7)</w:t>
+            </w:r>
+            <w:r>
+              <w:rPr>
+                <w:rFonts w:cs="Times New Roman"/>
+                <w:sz w:val="16"/>
+                <w:szCs w:val="16"/>
+                <w:lang w:val="en-NL"/>
+              </w:rPr>
+              <w:t xml:space="preserve"> layer</w:t>
             </w:r>
           </w:p>
         </w:tc>
         <w:tc>
           <w:tcPr>
-            <w:tcW w:w="1178" w:type="dxa"/>
+            <w:tcW w:w="1134" w:type="dxa"/>
           </w:tcPr>
           <w:p>
             <w:pPr>
-              <w:pStyle w:val="Geenafstand"/>
+              <w:pStyle w:val="NoSpacing"/>
               <w:rPr>
                 <w:rFonts w:cs="Times New Roman"/>
                 <w:sz w:val="16"/>
@@ -4344,12 +4375,12 @@
         </w:tc>
         <w:tc>
           <w:tcPr>
-            <w:tcW w:w="1732" w:type="dxa"/>
+            <w:tcW w:w="1268" w:type="dxa"/>
             <w:vMerge/>
           </w:tcPr>
           <w:p>
             <w:pPr>
-              <w:pStyle w:val="Geenafstand"/>
+              <w:pStyle w:val="NoSpacing"/>
               <w:rPr>
                 <w:rFonts w:cs="Times New Roman"/>
                 <w:sz w:val="16"/>
@@ -4361,11 +4392,11 @@
         </w:tc>
         <w:tc>
           <w:tcPr>
-            <w:tcW w:w="515" w:type="dxa"/>
+            <w:tcW w:w="502" w:type="dxa"/>
           </w:tcPr>
           <w:p>
             <w:pPr>
-              <w:pStyle w:val="Geenafstand"/>
+              <w:pStyle w:val="NoSpacing"/>
               <w:rPr>
                 <w:rFonts w:cs="Times New Roman"/>
                 <w:sz w:val="16"/>
@@ -4386,7 +4417,7 @@
     </w:tbl>
     <w:p>
       <w:pPr>
-        <w:pStyle w:val="Geenafstand"/>
+        <w:pStyle w:val="NoSpacing"/>
         <w:rPr>
           <w:rFonts w:cs="Times New Roman"/>
           <w:sz w:val="16"/>
@@ -4397,30 +4428,36 @@
     </w:p>
     <w:p>
       <w:pPr>
-        <w:pStyle w:val="Kop1"/>
+        <w:pStyle w:val="Heading1"/>
+        <w:rPr>
+          <w:sz w:val="19"/>
+          <w:szCs w:val="19"/>
+        </w:rPr>
       </w:pPr>
       <w:r>
-        <w:t xml:space="preserve">4. </w:t>
-      </w:r>
-      <w:r>
-        <w:t>Discussion and conclusion</w:t>
+        <w:rPr>
+          <w:sz w:val="19"/>
+          <w:szCs w:val="19"/>
+        </w:rPr>
+        <w:t>4. Discussion and conclusion</w:t>
       </w:r>
     </w:p>
     <w:p>
       <w:pPr>
-        <w:pStyle w:val="Geenafstand"/>
-        <w:rPr>
-          <w:rFonts w:cs="Times New Roman"/>
-          <w:sz w:val="16"/>
-          <w:szCs w:val="16"/>
+        <w:pStyle w:val="NoSpacing"/>
+        <w:spacing w:after="100"/>
+        <w:rPr>
+          <w:rFonts w:cs="Times New Roman"/>
+          <w:sz w:val="19"/>
+          <w:szCs w:val="19"/>
           <w:lang w:val="en-GB"/>
         </w:rPr>
       </w:pPr>
       <w:r>
         <w:rPr>
           <w:rFonts w:cs="Times New Roman"/>
-          <w:sz w:val="16"/>
-          <w:szCs w:val="16"/>
+          <w:sz w:val="19"/>
+          <w:szCs w:val="19"/>
           <w:lang w:val="en-GB"/>
         </w:rPr>
         <w:t>If we consider the accuracies (</w:t>
@@ -4428,8 +4465,8 @@
       <w:r>
         <w:rPr>
           <w:rFonts w:cs="Times New Roman"/>
-          <w:sz w:val="16"/>
-          <w:szCs w:val="16"/>
+          <w:sz w:val="19"/>
+          <w:szCs w:val="19"/>
           <w:lang w:val="en-GB"/>
         </w:rPr>
         <w:t>see</w:t>
@@ -4437,8 +4474,8 @@
       <w:r>
         <w:rPr>
           <w:rFonts w:cs="Times New Roman"/>
-          <w:sz w:val="16"/>
-          <w:szCs w:val="16"/>
+          <w:sz w:val="19"/>
+          <w:szCs w:val="19"/>
           <w:lang w:val="en-GB"/>
         </w:rPr>
         <w:t xml:space="preserve"> </w:t>
@@ -4446,16 +4483,16 @@
       <w:r>
         <w:rPr>
           <w:rFonts w:cs="Times New Roman"/>
-          <w:sz w:val="16"/>
-          <w:szCs w:val="16"/>
+          <w:sz w:val="19"/>
+          <w:szCs w:val="19"/>
         </w:rPr>
         <w:fldChar w:fldCharType="begin"/>
       </w:r>
       <w:r>
         <w:rPr>
           <w:rFonts w:cs="Times New Roman"/>
-          <w:sz w:val="16"/>
-          <w:szCs w:val="16"/>
+          <w:sz w:val="19"/>
+          <w:szCs w:val="19"/>
           <w:lang w:val="en-GB"/>
         </w:rPr>
         <w:instrText xml:space="preserve"> REF _Ref38298813 \h  \* MERGEFORMAT </w:instrText>
@@ -4463,23 +4500,23 @@
       <w:r>
         <w:rPr>
           <w:rFonts w:cs="Times New Roman"/>
-          <w:sz w:val="16"/>
-          <w:szCs w:val="16"/>
-        </w:rPr>
-      </w:r>
-      <w:r>
-        <w:rPr>
-          <w:rFonts w:cs="Times New Roman"/>
-          <w:sz w:val="16"/>
-          <w:szCs w:val="16"/>
+          <w:sz w:val="19"/>
+          <w:szCs w:val="19"/>
+        </w:rPr>
+      </w:r>
+      <w:r>
+        <w:rPr>
+          <w:rFonts w:cs="Times New Roman"/>
+          <w:sz w:val="19"/>
+          <w:szCs w:val="19"/>
         </w:rPr>
         <w:fldChar w:fldCharType="separate"/>
       </w:r>
       <w:r>
         <w:rPr>
           <w:rFonts w:cs="Times New Roman"/>
-          <w:sz w:val="16"/>
-          <w:szCs w:val="16"/>
+          <w:sz w:val="19"/>
+          <w:szCs w:val="19"/>
           <w:lang w:val="en-GB"/>
         </w:rPr>
         <w:t>Table 2</w:t>
@@ -4487,34 +4524,101 @@
       <w:r>
         <w:rPr>
           <w:rFonts w:cs="Times New Roman"/>
-          <w:sz w:val="16"/>
-          <w:szCs w:val="16"/>
+          <w:sz w:val="19"/>
+          <w:szCs w:val="19"/>
         </w:rPr>
         <w:fldChar w:fldCharType="end"/>
       </w:r>
       <w:r>
         <w:rPr>
           <w:rFonts w:cs="Times New Roman"/>
-          <w:sz w:val="16"/>
-          <w:szCs w:val="16"/>
-          <w:lang w:val="en-GB"/>
-        </w:rPr>
-        <w:t>)</w:t>
-      </w:r>
-      <w:r>
-        <w:rPr>
-          <w:rFonts w:cs="Times New Roman"/>
-          <w:sz w:val="16"/>
-          <w:szCs w:val="16"/>
-          <w:lang w:val="en-GB"/>
-        </w:rPr>
-        <w:t>, mean class accuracies</w:t>
-      </w:r>
-      <w:r>
-        <w:rPr>
-          <w:rFonts w:cs="Times New Roman"/>
-          <w:sz w:val="16"/>
-          <w:szCs w:val="16"/>
+          <w:sz w:val="19"/>
+          <w:szCs w:val="19"/>
+          <w:lang w:val="en-GB"/>
+        </w:rPr>
+        <w:t>), mean class accuracies and the confusion matrix, we can conclude that</w:t>
+      </w:r>
+      <w:r>
+        <w:rPr>
+          <w:rFonts w:cs="Times New Roman"/>
+          <w:sz w:val="19"/>
+          <w:szCs w:val="19"/>
+          <w:lang w:val="en-GB"/>
+        </w:rPr>
+        <w:t xml:space="preserve"> we managed to reach for</w:t>
+      </w:r>
+      <w:r>
+        <w:rPr>
+          <w:rFonts w:cs="Times New Roman"/>
+          <w:sz w:val="19"/>
+          <w:szCs w:val="19"/>
+          <w:lang w:val="en-GB"/>
+        </w:rPr>
+        <w:t xml:space="preserve"> each model </w:t>
+      </w:r>
+      <w:r>
+        <w:rPr>
+          <w:rFonts w:cs="Times New Roman"/>
+          <w:sz w:val="19"/>
+          <w:szCs w:val="19"/>
+          <w:lang w:val="en-GB"/>
+        </w:rPr>
+        <w:t xml:space="preserve">in </w:t>
+      </w:r>
+      <w:r>
+        <w:rPr>
+          <w:rFonts w:cs="Times New Roman"/>
+          <w:sz w:val="19"/>
+          <w:szCs w:val="19"/>
+        </w:rPr>
+        <w:fldChar w:fldCharType="begin"/>
+      </w:r>
+      <w:r>
+        <w:rPr>
+          <w:rFonts w:cs="Times New Roman"/>
+          <w:sz w:val="19"/>
+          <w:szCs w:val="19"/>
+          <w:lang w:val="en-GB"/>
+        </w:rPr>
+        <w:instrText xml:space="preserve"> REF _Ref38298813 \h  \* MERGEFORMAT </w:instrText>
+      </w:r>
+      <w:r>
+        <w:rPr>
+          <w:rFonts w:cs="Times New Roman"/>
+          <w:sz w:val="19"/>
+          <w:szCs w:val="19"/>
+        </w:rPr>
+      </w:r>
+      <w:r>
+        <w:rPr>
+          <w:rFonts w:cs="Times New Roman"/>
+          <w:sz w:val="19"/>
+          <w:szCs w:val="19"/>
+        </w:rPr>
+        <w:fldChar w:fldCharType="separate"/>
+      </w:r>
+      <w:r>
+        <w:rPr>
+          <w:rFonts w:cs="Times New Roman"/>
+          <w:sz w:val="19"/>
+          <w:szCs w:val="19"/>
+          <w:lang w:val="en-GB"/>
+        </w:rPr>
+        <w:t>Table 2</w:t>
+      </w:r>
+      <w:r>
+        <w:rPr>
+          <w:rFonts w:cs="Times New Roman"/>
+          <w:sz w:val="19"/>
+          <w:szCs w:val="19"/>
+        </w:rPr>
+        <w:fldChar w:fldCharType="end"/>
+      </w:r>
+      <w:r>
+        <w:rPr>
+          <w:rFonts w:cs="Times New Roman"/>
+          <w:sz w:val="19"/>
+          <w:szCs w:val="19"/>
           <w:lang w:val="en-GB"/>
         </w:rPr>
         <w:t xml:space="preserve"> </w:t>
@@ -4522,102 +4626,8 @@
       <w:r>
         <w:rPr>
           <w:rFonts w:cs="Times New Roman"/>
-          <w:sz w:val="16"/>
-          <w:szCs w:val="16"/>
-          <w:lang w:val="en-GB"/>
-        </w:rPr>
-        <w:t>and the confusion matrix, we can conclude that</w:t>
-      </w:r>
-      <w:r>
-        <w:rPr>
-          <w:rFonts w:cs="Times New Roman"/>
-          <w:sz w:val="16"/>
-          <w:szCs w:val="16"/>
-          <w:lang w:val="en-GB"/>
-        </w:rPr>
-        <w:t xml:space="preserve"> we managed to reach for</w:t>
-      </w:r>
-      <w:r>
-        <w:rPr>
-          <w:rFonts w:cs="Times New Roman"/>
-          <w:sz w:val="16"/>
-          <w:szCs w:val="16"/>
-          <w:lang w:val="en-GB"/>
-        </w:rPr>
-        <w:t xml:space="preserve"> each model </w:t>
-      </w:r>
-      <w:r>
-        <w:rPr>
-          <w:rFonts w:cs="Times New Roman"/>
-          <w:sz w:val="16"/>
-          <w:szCs w:val="16"/>
-          <w:lang w:val="en-GB"/>
-        </w:rPr>
-        <w:t xml:space="preserve">in </w:t>
-      </w:r>
-      <w:r>
-        <w:rPr>
-          <w:rFonts w:cs="Times New Roman"/>
-          <w:sz w:val="16"/>
-          <w:szCs w:val="16"/>
-        </w:rPr>
-        <w:fldChar w:fldCharType="begin"/>
-      </w:r>
-      <w:r>
-        <w:rPr>
-          <w:rFonts w:cs="Times New Roman"/>
-          <w:sz w:val="16"/>
-          <w:szCs w:val="16"/>
-          <w:lang w:val="en-GB"/>
-        </w:rPr>
-        <w:instrText xml:space="preserve"> REF _Ref38298813 \h  \* MERGEFORMAT </w:instrText>
-      </w:r>
-      <w:r>
-        <w:rPr>
-          <w:rFonts w:cs="Times New Roman"/>
-          <w:sz w:val="16"/>
-          <w:szCs w:val="16"/>
-        </w:rPr>
-      </w:r>
-      <w:r>
-        <w:rPr>
-          <w:rFonts w:cs="Times New Roman"/>
-          <w:sz w:val="16"/>
-          <w:szCs w:val="16"/>
-        </w:rPr>
-        <w:fldChar w:fldCharType="separate"/>
-      </w:r>
-      <w:r>
-        <w:rPr>
-          <w:rFonts w:cs="Times New Roman"/>
-          <w:sz w:val="16"/>
-          <w:szCs w:val="16"/>
-          <w:lang w:val="en-GB"/>
-        </w:rPr>
-        <w:t>Table 2</w:t>
-      </w:r>
-      <w:r>
-        <w:rPr>
-          <w:rFonts w:cs="Times New Roman"/>
-          <w:sz w:val="16"/>
-          <w:szCs w:val="16"/>
-        </w:rPr>
-        <w:fldChar w:fldCharType="end"/>
-      </w:r>
-      <w:r>
-        <w:rPr>
-          <w:rFonts w:cs="Times New Roman"/>
-          <w:sz w:val="16"/>
-          <w:szCs w:val="16"/>
-          <w:lang w:val="en-GB"/>
-        </w:rPr>
-        <w:t xml:space="preserve"> </w:t>
-      </w:r>
-      <w:r>
-        <w:rPr>
-          <w:rFonts w:cs="Times New Roman"/>
-          <w:sz w:val="16"/>
-          <w:szCs w:val="16"/>
+          <w:sz w:val="19"/>
+          <w:szCs w:val="19"/>
           <w:lang w:val="en-GB"/>
         </w:rPr>
         <w:t>an accuracy greater than</w:t>
@@ -4625,8 +4635,8 @@
       <w:r>
         <w:rPr>
           <w:rFonts w:cs="Times New Roman"/>
-          <w:sz w:val="16"/>
-          <w:szCs w:val="16"/>
+          <w:sz w:val="19"/>
+          <w:szCs w:val="19"/>
           <w:lang w:val="en-GB"/>
         </w:rPr>
         <w:t xml:space="preserve"> the baseline of 14%. </w:t>
@@ -4634,66 +4644,359 @@
     </w:p>
     <w:p>
       <w:pPr>
-        <w:pStyle w:val="Geenafstand"/>
-        <w:rPr>
-          <w:rFonts w:cs="Times New Roman"/>
-          <w:sz w:val="16"/>
-          <w:szCs w:val="16"/>
+        <w:pStyle w:val="NoSpacing"/>
+        <w:spacing w:after="100"/>
+        <w:rPr>
+          <w:rFonts w:cs="Times New Roman"/>
+          <w:sz w:val="19"/>
+          <w:szCs w:val="19"/>
           <w:lang w:val="en-GB"/>
         </w:rPr>
       </w:pPr>
+      <w:r>
+        <w:rPr>
+          <w:rFonts w:cs="Times New Roman"/>
+          <w:sz w:val="19"/>
+          <w:szCs w:val="19"/>
+          <w:lang w:val="en-GB"/>
+        </w:rPr>
+        <w:t xml:space="preserve">Based </w:t>
+      </w:r>
+      <w:r>
+        <w:rPr>
+          <w:rFonts w:cs="Times New Roman"/>
+          <w:sz w:val="19"/>
+          <w:szCs w:val="19"/>
+          <w:lang w:val="en-GB"/>
+        </w:rPr>
+        <w:t xml:space="preserve">our </w:t>
+      </w:r>
+      <w:r>
+        <w:rPr>
+          <w:rFonts w:cs="Times New Roman"/>
+          <w:sz w:val="19"/>
+          <w:szCs w:val="19"/>
+          <w:lang w:val="en-GB"/>
+        </w:rPr>
+        <w:t xml:space="preserve">on the </w:t>
+      </w:r>
+      <w:r>
+        <w:rPr>
+          <w:rFonts w:cs="Times New Roman"/>
+          <w:sz w:val="19"/>
+          <w:szCs w:val="19"/>
+          <w:lang w:val="en-GB"/>
+        </w:rPr>
+        <w:t>results,</w:t>
+      </w:r>
+      <w:r>
+        <w:rPr>
+          <w:rFonts w:cs="Times New Roman"/>
+          <w:sz w:val="19"/>
+          <w:szCs w:val="19"/>
+          <w:lang w:val="en-GB"/>
+        </w:rPr>
+        <w:t xml:space="preserve"> </w:t>
+      </w:r>
+      <w:r>
+        <w:rPr>
+          <w:rFonts w:cs="Times New Roman"/>
+          <w:sz w:val="19"/>
+          <w:szCs w:val="19"/>
+          <w:lang w:val="en-GB"/>
+        </w:rPr>
+        <w:t xml:space="preserve">we propose working with the original or modified LeNet-5 architecture. </w:t>
+      </w:r>
+      <w:r>
+        <w:rPr>
+          <w:rFonts w:cs="Times New Roman"/>
+          <w:sz w:val="19"/>
+          <w:szCs w:val="19"/>
+          <w:lang w:val="en-NL"/>
+        </w:rPr>
+        <w:t xml:space="preserve">Please consider </w:t>
+      </w:r>
+      <w:r>
+        <w:rPr>
+          <w:rFonts w:cs="Times New Roman"/>
+          <w:sz w:val="19"/>
+          <w:szCs w:val="19"/>
+          <w:lang w:val="en-GB"/>
+        </w:rPr>
+        <w:t xml:space="preserve">that </w:t>
+      </w:r>
+      <w:r>
+        <w:rPr>
+          <w:rFonts w:cs="Times New Roman"/>
+          <w:sz w:val="19"/>
+          <w:szCs w:val="19"/>
+          <w:lang w:val="en-GB"/>
+        </w:rPr>
+        <w:t>both</w:t>
+      </w:r>
+      <w:r>
+        <w:rPr>
+          <w:rFonts w:cs="Times New Roman"/>
+          <w:sz w:val="19"/>
+          <w:szCs w:val="19"/>
+          <w:lang w:val="en-GB"/>
+        </w:rPr>
+        <w:t xml:space="preserve"> proposed architectures had mostly trouble in identifying images from the classes 31-40</w:t>
+      </w:r>
+      <w:r>
+        <w:rPr>
+          <w:rFonts w:cs="Times New Roman"/>
+          <w:sz w:val="19"/>
+          <w:szCs w:val="19"/>
+          <w:lang w:val="en-GB"/>
+        </w:rPr>
+        <w:t>, 41-50</w:t>
+      </w:r>
+      <w:r>
+        <w:rPr>
+          <w:rFonts w:cs="Times New Roman"/>
+          <w:sz w:val="19"/>
+          <w:szCs w:val="19"/>
+          <w:lang w:val="en-GB"/>
+        </w:rPr>
+        <w:t xml:space="preserve"> and 51-60. We selected the LeNet-5 architecture over the ResNet-50 (model 5) in this scenario because the amount of time needed to make a prediction is significantly </w:t>
+      </w:r>
+      <w:r>
+        <w:rPr>
+          <w:rFonts w:cs="Times New Roman"/>
+          <w:sz w:val="19"/>
+          <w:szCs w:val="19"/>
+          <w:lang w:val="en-GB"/>
+        </w:rPr>
+        <w:t>smaller</w:t>
+      </w:r>
+      <w:r>
+        <w:rPr>
+          <w:rFonts w:cs="Times New Roman"/>
+          <w:sz w:val="19"/>
+          <w:szCs w:val="19"/>
+          <w:lang w:val="en-GB"/>
+        </w:rPr>
+        <w:t xml:space="preserve"> due to the </w:t>
+      </w:r>
+      <w:r>
+        <w:rPr>
+          <w:rFonts w:cs="Times New Roman"/>
+          <w:sz w:val="19"/>
+          <w:szCs w:val="19"/>
+          <w:lang w:val="en-GB"/>
+        </w:rPr>
+        <w:t xml:space="preserve">smaller </w:t>
+      </w:r>
+      <w:r>
+        <w:rPr>
+          <w:rFonts w:cs="Times New Roman"/>
+          <w:sz w:val="19"/>
+          <w:szCs w:val="19"/>
+          <w:lang w:val="en-GB"/>
+        </w:rPr>
+        <w:t xml:space="preserve">amount of layers </w:t>
+      </w:r>
+      <w:r>
+        <w:rPr>
+          <w:rFonts w:cs="Times New Roman"/>
+          <w:sz w:val="19"/>
+          <w:szCs w:val="19"/>
+          <w:lang w:val="en-GB"/>
+        </w:rPr>
+        <w:t>compared to</w:t>
+      </w:r>
+      <w:r>
+        <w:rPr>
+          <w:rFonts w:cs="Times New Roman"/>
+          <w:sz w:val="19"/>
+          <w:szCs w:val="19"/>
+          <w:lang w:val="en-GB"/>
+        </w:rPr>
+        <w:t xml:space="preserve"> using the ResNet-50.</w:t>
+      </w:r>
+      <w:r>
+        <w:rPr>
+          <w:rFonts w:cs="Times New Roman"/>
+          <w:sz w:val="19"/>
+          <w:szCs w:val="19"/>
+          <w:lang w:val="en-GB"/>
+        </w:rPr>
+        <w:t xml:space="preserve"> </w:t>
+      </w:r>
+      <w:r>
+        <w:rPr>
+          <w:rFonts w:cs="Times New Roman"/>
+          <w:sz w:val="19"/>
+          <w:szCs w:val="19"/>
+          <w:lang w:val="en-GB"/>
+        </w:rPr>
+        <w:t xml:space="preserve">We also </w:t>
+      </w:r>
+      <w:r>
+        <w:rPr>
+          <w:rFonts w:cs="Times New Roman"/>
+          <w:sz w:val="19"/>
+          <w:szCs w:val="19"/>
+          <w:lang w:val="en-GB"/>
+        </w:rPr>
+        <w:t>found that most</w:t>
+      </w:r>
+      <w:r>
+        <w:rPr>
+          <w:rFonts w:cs="Times New Roman"/>
+          <w:sz w:val="19"/>
+          <w:szCs w:val="19"/>
+          <w:lang w:val="en-GB"/>
+        </w:rPr>
+        <w:t xml:space="preserve"> ResNet-models did not show any layer activation on an image from the test set. Nonetheless,</w:t>
+      </w:r>
+      <w:r>
+        <w:rPr>
+          <w:rFonts w:cs="Times New Roman"/>
+          <w:sz w:val="19"/>
+          <w:szCs w:val="19"/>
+          <w:lang w:val="en-GB"/>
+        </w:rPr>
+        <w:t xml:space="preserve"> we do see potential in using the ResNet</w:t>
+      </w:r>
+      <w:r>
+        <w:rPr>
+          <w:rFonts w:cs="Times New Roman"/>
+          <w:sz w:val="19"/>
+          <w:szCs w:val="19"/>
+          <w:lang w:val="en-GB"/>
+        </w:rPr>
+        <w:t xml:space="preserve"> architecture </w:t>
+      </w:r>
+      <w:r>
+        <w:rPr>
+          <w:rFonts w:cs="Times New Roman"/>
+          <w:sz w:val="19"/>
+          <w:szCs w:val="19"/>
+          <w:lang w:val="en-GB"/>
+        </w:rPr>
+        <w:t>when working with a greater dataset.</w:t>
+      </w:r>
     </w:p>
     <w:p>
       <w:pPr>
-        <w:pStyle w:val="Geenafstand"/>
-        <w:rPr>
-          <w:rFonts w:cs="Times New Roman"/>
-          <w:sz w:val="16"/>
-          <w:szCs w:val="16"/>
+        <w:pStyle w:val="NoSpacing"/>
+        <w:rPr>
+          <w:rFonts w:cs="Times New Roman"/>
+          <w:sz w:val="18"/>
+          <w:szCs w:val="18"/>
           <w:lang w:val="en-GB"/>
         </w:rPr>
       </w:pPr>
       <w:r>
         <w:rPr>
           <w:rFonts w:cs="Times New Roman"/>
-          <w:sz w:val="16"/>
-          <w:szCs w:val="16"/>
-          <w:lang w:val="en-GB"/>
-        </w:rPr>
-        <w:t xml:space="preserve">Based </w:t>
-      </w:r>
-      <w:r>
-        <w:rPr>
-          <w:rFonts w:cs="Times New Roman"/>
-          <w:sz w:val="16"/>
-          <w:szCs w:val="16"/>
-          <w:lang w:val="en-GB"/>
-        </w:rPr>
-        <w:t xml:space="preserve">our </w:t>
-      </w:r>
-      <w:r>
-        <w:rPr>
-          <w:rFonts w:cs="Times New Roman"/>
-          <w:sz w:val="16"/>
-          <w:szCs w:val="16"/>
-          <w:lang w:val="en-GB"/>
-        </w:rPr>
-        <w:t xml:space="preserve">on the </w:t>
-      </w:r>
-      <w:r>
-        <w:rPr>
-          <w:rFonts w:cs="Times New Roman"/>
-          <w:sz w:val="16"/>
-          <w:szCs w:val="16"/>
-          <w:lang w:val="en-GB"/>
-        </w:rPr>
-        <w:t>results,</w:t>
-      </w:r>
-      <w:r>
-        <w:rPr>
-          <w:rFonts w:cs="Times New Roman"/>
-          <w:sz w:val="16"/>
-          <w:szCs w:val="16"/>
+          <w:sz w:val="19"/>
+          <w:szCs w:val="19"/>
+          <w:lang w:val="en-GB"/>
+        </w:rPr>
+        <w:t xml:space="preserve">Like shown in section </w:t>
+      </w:r>
+      <w:r>
+        <w:rPr>
+          <w:rFonts w:cs="Times New Roman"/>
+          <w:sz w:val="19"/>
+          <w:szCs w:val="19"/>
+        </w:rPr>
+        <w:fldChar w:fldCharType="begin"/>
+      </w:r>
+      <w:r>
+        <w:rPr>
+          <w:rFonts w:cs="Times New Roman"/>
+          <w:sz w:val="19"/>
+          <w:szCs w:val="19"/>
+          <w:lang w:val="en-GB"/>
+        </w:rPr>
+        <w:instrText xml:space="preserve"> REF _Ref37759201 \h  \* MERGEFORMAT </w:instrText>
+      </w:r>
+      <w:r>
+        <w:rPr>
+          <w:rFonts w:cs="Times New Roman"/>
+          <w:sz w:val="19"/>
+          <w:szCs w:val="19"/>
+        </w:rPr>
+      </w:r>
+      <w:r>
+        <w:rPr>
+          <w:rFonts w:cs="Times New Roman"/>
+          <w:sz w:val="19"/>
+          <w:szCs w:val="19"/>
+        </w:rPr>
+        <w:fldChar w:fldCharType="separate"/>
+      </w:r>
+      <w:r>
+        <w:rPr>
+          <w:rFonts w:cs="Times New Roman"/>
+          <w:sz w:val="19"/>
+          <w:szCs w:val="19"/>
+          <w:lang w:val="en-GB"/>
+        </w:rPr>
+        <w:t>2.1 Dataset</w:t>
+      </w:r>
+      <w:r>
+        <w:rPr>
+          <w:rFonts w:cs="Times New Roman"/>
+          <w:sz w:val="19"/>
+          <w:szCs w:val="19"/>
+        </w:rPr>
+        <w:fldChar w:fldCharType="end"/>
+      </w:r>
+      <w:r>
+        <w:rPr>
+          <w:rFonts w:cs="Times New Roman"/>
+          <w:sz w:val="19"/>
+          <w:szCs w:val="19"/>
+          <w:lang w:val="en-GB"/>
+        </w:rPr>
+        <w:t xml:space="preserve">, we considered under sampling leaving us with only 1,183 samples per class. We could argue that these are not enough images to fully (re)train a model (e.g. model </w:t>
+      </w:r>
+      <w:r>
+        <w:rPr>
+          <w:rFonts w:cs="Times New Roman"/>
+          <w:sz w:val="19"/>
+          <w:szCs w:val="19"/>
+          <w:lang w:val="en-GB"/>
+        </w:rPr>
+        <w:t>5</w:t>
+      </w:r>
+      <w:r>
+        <w:rPr>
+          <w:rFonts w:cs="Times New Roman"/>
+          <w:sz w:val="19"/>
+          <w:szCs w:val="19"/>
+          <w:lang w:val="en-GB"/>
+        </w:rPr>
+        <w:t xml:space="preserve">). </w:t>
+      </w:r>
+      <w:r>
+        <w:rPr>
+          <w:rFonts w:cs="Times New Roman"/>
+          <w:sz w:val="19"/>
+          <w:szCs w:val="19"/>
+          <w:lang w:val="en-GB"/>
+        </w:rPr>
+        <w:t>Also, because of the limited computation power</w:t>
+      </w:r>
+      <w:r>
+        <w:rPr>
+          <w:rFonts w:cs="Times New Roman"/>
+          <w:sz w:val="19"/>
+          <w:szCs w:val="19"/>
+          <w:lang w:val="en-GB"/>
+        </w:rPr>
+        <w:t xml:space="preserve"> we only trained our models for 15 epochs. We believe that enhancing the epoch size will lead to overfitting on the training set, but also allows us to apply techniques such as regularization.</w:t>
+      </w:r>
+      <w:r>
+        <w:rPr>
+          <w:rFonts w:cs="Times New Roman"/>
+          <w:sz w:val="19"/>
+          <w:szCs w:val="19"/>
           <w:lang w:val="en-GB"/>
         </w:rPr>
         <w:t xml:space="preserve"> </w:t>
@@ -4701,457 +5004,80 @@
       <w:r>
         <w:rPr>
           <w:rFonts w:cs="Times New Roman"/>
-          <w:sz w:val="16"/>
-          <w:szCs w:val="16"/>
-          <w:lang w:val="en-GB"/>
-        </w:rPr>
-        <w:t xml:space="preserve">we propose working with the original or modified LeNet-5 architecture. </w:t>
-      </w:r>
-      <w:r>
-        <w:rPr>
-          <w:rFonts w:cs="Times New Roman"/>
-          <w:sz w:val="16"/>
-          <w:szCs w:val="16"/>
-          <w:lang w:val="en-GB"/>
-        </w:rPr>
-        <w:t xml:space="preserve">Do take into account that </w:t>
-      </w:r>
-      <w:r>
-        <w:rPr>
-          <w:rFonts w:cs="Times New Roman"/>
-          <w:sz w:val="16"/>
-          <w:szCs w:val="16"/>
-          <w:lang w:val="en-GB"/>
-        </w:rPr>
-        <w:t>both</w:t>
-      </w:r>
-      <w:r>
-        <w:rPr>
-          <w:rFonts w:cs="Times New Roman"/>
-          <w:sz w:val="16"/>
-          <w:szCs w:val="16"/>
-          <w:lang w:val="en-GB"/>
-        </w:rPr>
-        <w:t xml:space="preserve"> proposed architectures had mostly trouble in identifying images from the classes 31-40</w:t>
-      </w:r>
-      <w:r>
-        <w:rPr>
-          <w:rFonts w:cs="Times New Roman"/>
-          <w:sz w:val="16"/>
-          <w:szCs w:val="16"/>
-          <w:lang w:val="en-GB"/>
-        </w:rPr>
-        <w:t>, 41-50</w:t>
-      </w:r>
-      <w:r>
-        <w:rPr>
-          <w:rFonts w:cs="Times New Roman"/>
-          <w:sz w:val="16"/>
-          <w:szCs w:val="16"/>
-          <w:lang w:val="en-GB"/>
-        </w:rPr>
-        <w:t xml:space="preserve"> and 51-60. We selected the LeNet-5 architecture over the ResNet-50 (model 5) in this scenario because the amount of time needed to make a prediction is significantly </w:t>
-      </w:r>
-      <w:r>
-        <w:rPr>
-          <w:rFonts w:cs="Times New Roman"/>
-          <w:sz w:val="16"/>
-          <w:szCs w:val="16"/>
-          <w:lang w:val="en-GB"/>
-        </w:rPr>
-        <w:t>smaller</w:t>
-      </w:r>
-      <w:r>
-        <w:rPr>
-          <w:rFonts w:cs="Times New Roman"/>
-          <w:sz w:val="16"/>
-          <w:szCs w:val="16"/>
-          <w:lang w:val="en-GB"/>
-        </w:rPr>
-        <w:t xml:space="preserve"> due to the </w:t>
-      </w:r>
-      <w:r>
-        <w:rPr>
-          <w:rFonts w:cs="Times New Roman"/>
-          <w:sz w:val="16"/>
-          <w:szCs w:val="16"/>
-          <w:lang w:val="en-GB"/>
-        </w:rPr>
-        <w:t xml:space="preserve">smaller </w:t>
-      </w:r>
-      <w:r>
-        <w:rPr>
-          <w:rFonts w:cs="Times New Roman"/>
-          <w:sz w:val="16"/>
-          <w:szCs w:val="16"/>
-          <w:lang w:val="en-GB"/>
-        </w:rPr>
-        <w:t xml:space="preserve">amount of layers </w:t>
-      </w:r>
-      <w:r>
-        <w:rPr>
-          <w:rFonts w:cs="Times New Roman"/>
-          <w:sz w:val="16"/>
-          <w:szCs w:val="16"/>
-          <w:lang w:val="en-GB"/>
-        </w:rPr>
-        <w:t>compared to</w:t>
-      </w:r>
-      <w:r>
-        <w:rPr>
-          <w:rFonts w:cs="Times New Roman"/>
-          <w:sz w:val="16"/>
-          <w:szCs w:val="16"/>
-          <w:lang w:val="en-GB"/>
-        </w:rPr>
-        <w:t xml:space="preserve"> using the ResNet-50.</w:t>
-      </w:r>
-      <w:r>
-        <w:rPr>
-          <w:rFonts w:cs="Times New Roman"/>
-          <w:sz w:val="16"/>
-          <w:szCs w:val="16"/>
-          <w:lang w:val="en-GB"/>
-        </w:rPr>
-        <w:t xml:space="preserve"> </w:t>
-      </w:r>
-      <w:r>
-        <w:rPr>
-          <w:rFonts w:cs="Times New Roman"/>
-          <w:sz w:val="16"/>
-          <w:szCs w:val="16"/>
-          <w:lang w:val="en-GB"/>
-        </w:rPr>
-        <w:t xml:space="preserve">We also </w:t>
-      </w:r>
-      <w:r>
-        <w:rPr>
-          <w:rFonts w:cs="Times New Roman"/>
-          <w:sz w:val="16"/>
-          <w:szCs w:val="16"/>
-          <w:lang w:val="en-GB"/>
-        </w:rPr>
-        <w:t>found that most</w:t>
-      </w:r>
-      <w:r>
-        <w:rPr>
-          <w:rFonts w:cs="Times New Roman"/>
-          <w:sz w:val="16"/>
-          <w:szCs w:val="16"/>
-          <w:lang w:val="en-GB"/>
-        </w:rPr>
-        <w:t xml:space="preserve"> </w:t>
-      </w:r>
-      <w:r>
-        <w:rPr>
-          <w:rFonts w:cs="Times New Roman"/>
-          <w:sz w:val="16"/>
-          <w:szCs w:val="16"/>
-          <w:lang w:val="en-GB"/>
-        </w:rPr>
-        <w:t>ResNet-models</w:t>
-      </w:r>
-      <w:r>
-        <w:rPr>
-          <w:rFonts w:cs="Times New Roman"/>
-          <w:sz w:val="16"/>
-          <w:szCs w:val="16"/>
-          <w:lang w:val="en-GB"/>
-        </w:rPr>
-        <w:t xml:space="preserve"> did not show any layer activation on an image from the test set. N</w:t>
-      </w:r>
-      <w:r>
-        <w:rPr>
-          <w:rFonts w:cs="Times New Roman"/>
-          <w:sz w:val="16"/>
-          <w:szCs w:val="16"/>
-          <w:lang w:val="en-GB"/>
-        </w:rPr>
-        <w:t>onetheless</w:t>
-      </w:r>
-      <w:r>
-        <w:rPr>
-          <w:rFonts w:cs="Times New Roman"/>
-          <w:sz w:val="16"/>
-          <w:szCs w:val="16"/>
-          <w:lang w:val="en-GB"/>
+          <w:sz w:val="19"/>
+          <w:szCs w:val="19"/>
+          <w:lang w:val="en-GB"/>
+        </w:rPr>
+        <w:t xml:space="preserve">Even though </w:t>
+      </w:r>
+      <w:r>
+        <w:rPr>
+          <w:rFonts w:cs="Times New Roman"/>
+          <w:sz w:val="19"/>
+          <w:szCs w:val="19"/>
+          <w:lang w:val="en-GB"/>
+        </w:rPr>
+        <w:t>we were</w:t>
+      </w:r>
+      <w:r>
+        <w:rPr>
+          <w:rFonts w:cs="Times New Roman"/>
+          <w:sz w:val="19"/>
+          <w:szCs w:val="19"/>
+          <w:lang w:val="en-GB"/>
+        </w:rPr>
+        <w:t xml:space="preserve"> limited to 15 epochs, we still tried regularization for our proposed model</w:t>
+      </w:r>
+      <w:r>
+        <w:rPr>
+          <w:rFonts w:cs="Times New Roman"/>
+          <w:sz w:val="19"/>
+          <w:szCs w:val="19"/>
+          <w:lang w:val="en-GB"/>
+        </w:rPr>
+        <w:t xml:space="preserve">. </w:t>
+      </w:r>
+      <w:r>
+        <w:rPr>
+          <w:rFonts w:cs="Times New Roman"/>
+          <w:sz w:val="19"/>
+          <w:szCs w:val="19"/>
+          <w:lang w:val="en-GB"/>
+        </w:rPr>
+        <w:t>Unfortunately</w:t>
+      </w:r>
+      <w:r>
+        <w:rPr>
+          <w:rFonts w:cs="Times New Roman"/>
+          <w:sz w:val="19"/>
+          <w:szCs w:val="19"/>
+          <w:lang w:val="en-NL"/>
         </w:rPr>
         <w:t>,</w:t>
       </w:r>
       <w:r>
         <w:rPr>
           <w:rFonts w:cs="Times New Roman"/>
-          <w:sz w:val="16"/>
-          <w:szCs w:val="16"/>
-          <w:lang w:val="en-GB"/>
-        </w:rPr>
-        <w:t xml:space="preserve"> we do see potential in using the ResNet</w:t>
-      </w:r>
-      <w:r>
-        <w:rPr>
-          <w:rFonts w:cs="Times New Roman"/>
-          <w:sz w:val="16"/>
-          <w:szCs w:val="16"/>
-          <w:lang w:val="en-GB"/>
-        </w:rPr>
-        <w:t xml:space="preserve"> architecture </w:t>
-      </w:r>
-      <w:r>
-        <w:rPr>
-          <w:rFonts w:cs="Times New Roman"/>
-          <w:sz w:val="16"/>
-          <w:szCs w:val="16"/>
-          <w:lang w:val="en-GB"/>
-        </w:rPr>
-        <w:t>when working with a greater dataset.</w:t>
-      </w:r>
-    </w:p>
-    <w:p>
-      <w:pPr>
-        <w:pStyle w:val="Geenafstand"/>
-        <w:rPr>
-          <w:rFonts w:cs="Times New Roman"/>
-          <w:sz w:val="16"/>
-          <w:szCs w:val="16"/>
-          <w:lang w:val="en-GB"/>
-        </w:rPr>
-      </w:pPr>
-    </w:p>
-    <w:p>
-      <w:pPr>
-        <w:pStyle w:val="Geenafstand"/>
-        <w:rPr>
-          <w:rFonts w:cs="Times New Roman"/>
-          <w:sz w:val="16"/>
-          <w:szCs w:val="16"/>
-          <w:lang w:val="en-GB"/>
-        </w:rPr>
-      </w:pPr>
-      <w:r>
-        <w:rPr>
-          <w:rFonts w:cs="Times New Roman"/>
-          <w:sz w:val="16"/>
-          <w:szCs w:val="16"/>
-          <w:lang w:val="en-GB"/>
-        </w:rPr>
-        <w:t xml:space="preserve">Like shown in section </w:t>
-      </w:r>
-      <w:r>
-        <w:rPr>
-          <w:rFonts w:cs="Times New Roman"/>
-          <w:sz w:val="16"/>
-          <w:szCs w:val="16"/>
-        </w:rPr>
-        <w:fldChar w:fldCharType="begin"/>
-      </w:r>
-      <w:r>
-        <w:rPr>
-          <w:rFonts w:cs="Times New Roman"/>
-          <w:sz w:val="16"/>
-          <w:szCs w:val="16"/>
-          <w:lang w:val="en-GB"/>
-        </w:rPr>
-        <w:instrText xml:space="preserve"> REF _Ref37759201 \h  \* MERGEFORMAT </w:instrText>
-      </w:r>
-      <w:r>
-        <w:rPr>
-          <w:rFonts w:cs="Times New Roman"/>
-          <w:sz w:val="16"/>
-          <w:szCs w:val="16"/>
-        </w:rPr>
-      </w:r>
-      <w:r>
-        <w:rPr>
-          <w:rFonts w:cs="Times New Roman"/>
-          <w:sz w:val="16"/>
-          <w:szCs w:val="16"/>
-        </w:rPr>
-        <w:fldChar w:fldCharType="separate"/>
-      </w:r>
-      <w:r>
-        <w:rPr>
-          <w:rFonts w:cs="Times New Roman"/>
-          <w:sz w:val="16"/>
-          <w:szCs w:val="16"/>
-          <w:lang w:val="en-GB"/>
-        </w:rPr>
-        <w:t>2.1 Dataset</w:t>
-      </w:r>
-      <w:r>
-        <w:rPr>
-          <w:rFonts w:cs="Times New Roman"/>
-          <w:sz w:val="16"/>
-          <w:szCs w:val="16"/>
-        </w:rPr>
-        <w:fldChar w:fldCharType="end"/>
-      </w:r>
-      <w:r>
-        <w:rPr>
-          <w:rFonts w:cs="Times New Roman"/>
-          <w:sz w:val="16"/>
-          <w:szCs w:val="16"/>
-          <w:lang w:val="en-GB"/>
-        </w:rPr>
-        <w:t xml:space="preserve">, we </w:t>
-      </w:r>
-      <w:r>
-        <w:rPr>
-          <w:rFonts w:cs="Times New Roman"/>
-          <w:sz w:val="16"/>
-          <w:szCs w:val="16"/>
-          <w:lang w:val="en-GB"/>
-        </w:rPr>
-        <w:t xml:space="preserve">considered </w:t>
-      </w:r>
-      <w:r>
-        <w:rPr>
-          <w:rFonts w:cs="Times New Roman"/>
-          <w:sz w:val="16"/>
-          <w:szCs w:val="16"/>
-          <w:lang w:val="en-GB"/>
-        </w:rPr>
-        <w:t xml:space="preserve">under sampling leaving us with only 1,183 samples per class. We could argue that these are not enough images to fully (re)train a model (e.g. model </w:t>
-      </w:r>
-      <w:r>
-        <w:rPr>
-          <w:rFonts w:cs="Times New Roman"/>
-          <w:sz w:val="16"/>
-          <w:szCs w:val="16"/>
-          <w:lang w:val="en-GB"/>
-        </w:rPr>
-        <w:t>5</w:t>
-      </w:r>
-      <w:r>
-        <w:rPr>
-          <w:rFonts w:cs="Times New Roman"/>
-          <w:sz w:val="16"/>
-          <w:szCs w:val="16"/>
-          <w:lang w:val="en-GB"/>
-        </w:rPr>
-        <w:t xml:space="preserve">). </w:t>
-      </w:r>
-      <w:r>
-        <w:rPr>
-          <w:rFonts w:cs="Times New Roman"/>
-          <w:sz w:val="16"/>
-          <w:szCs w:val="16"/>
-          <w:lang w:val="en-GB"/>
-        </w:rPr>
-        <w:t>Also, because of the limited computation power</w:t>
-      </w:r>
-      <w:r>
-        <w:rPr>
-          <w:rFonts w:cs="Times New Roman"/>
-          <w:sz w:val="16"/>
-          <w:szCs w:val="16"/>
-          <w:lang w:val="en-GB"/>
-        </w:rPr>
-        <w:t xml:space="preserve"> we only trained our models for 15 epochs. We believe that enhancing the epoch size will lead to overfitting on the training set, but also allows us to apply techniques such as </w:t>
-      </w:r>
-      <w:r>
-        <w:rPr>
-          <w:rFonts w:cs="Times New Roman"/>
-          <w:sz w:val="16"/>
-          <w:szCs w:val="16"/>
-          <w:lang w:val="en-GB"/>
-        </w:rPr>
-        <w:t>regularization</w:t>
-      </w:r>
-      <w:r>
-        <w:rPr>
-          <w:rFonts w:cs="Times New Roman"/>
-          <w:sz w:val="16"/>
-          <w:szCs w:val="16"/>
-          <w:lang w:val="en-GB"/>
-        </w:rPr>
-        <w:t>.</w:t>
-      </w:r>
-      <w:r>
-        <w:rPr>
-          <w:rFonts w:cs="Times New Roman"/>
-          <w:sz w:val="16"/>
-          <w:szCs w:val="16"/>
-          <w:lang w:val="en-GB"/>
-        </w:rPr>
-        <w:t xml:space="preserve"> </w:t>
-      </w:r>
-      <w:r>
-        <w:rPr>
-          <w:rFonts w:cs="Times New Roman"/>
-          <w:sz w:val="16"/>
-          <w:szCs w:val="16"/>
-          <w:lang w:val="en-GB"/>
-        </w:rPr>
-        <w:t>Even though we where limited to 15 epochs, we still tried regularization for our proposed model</w:t>
-      </w:r>
-      <w:r>
-        <w:rPr>
-          <w:rFonts w:cs="Times New Roman"/>
-          <w:sz w:val="16"/>
-          <w:szCs w:val="16"/>
-          <w:lang w:val="en-GB"/>
-        </w:rPr>
-        <w:t xml:space="preserve">. </w:t>
-      </w:r>
-      <w:r>
-        <w:rPr>
-          <w:rFonts w:cs="Times New Roman"/>
-          <w:sz w:val="16"/>
-          <w:szCs w:val="16"/>
-          <w:lang w:val="en-GB"/>
-        </w:rPr>
-        <w:t xml:space="preserve">Unfortunately we did not manage to increase the validation accuracy. </w:t>
-      </w:r>
-      <w:r>
-        <w:rPr>
-          <w:rFonts w:cs="Times New Roman"/>
-          <w:sz w:val="16"/>
-          <w:szCs w:val="16"/>
-          <w:lang w:val="en-GB"/>
-        </w:rPr>
-        <w:t>We suggest that further work could focus on using a bigger dataset and/or apply image augmentation to the minority class(es)</w:t>
-      </w:r>
-      <w:r>
-        <w:rPr>
-          <w:rFonts w:cs="Times New Roman"/>
-          <w:sz w:val="16"/>
-          <w:szCs w:val="16"/>
-          <w:lang w:val="en-GB"/>
-        </w:rPr>
-        <w:t xml:space="preserve"> </w:t>
-      </w:r>
-      <w:r>
-        <w:rPr>
-          <w:rFonts w:cs="Times New Roman"/>
-          <w:sz w:val="16"/>
-          <w:szCs w:val="16"/>
-          <w:lang w:val="en-GB"/>
-        </w:rPr>
-        <w:t>while keeping the classes balanced</w:t>
-      </w:r>
-      <w:r>
-        <w:rPr>
-          <w:rFonts w:cs="Times New Roman"/>
-          <w:sz w:val="16"/>
-          <w:szCs w:val="16"/>
-          <w:lang w:val="en-GB"/>
-        </w:rPr>
-        <w:t xml:space="preserve"> and enlarge the epoch size</w:t>
-      </w:r>
-      <w:r>
-        <w:rPr>
-          <w:rFonts w:cs="Times New Roman"/>
-          <w:sz w:val="16"/>
-          <w:szCs w:val="16"/>
-          <w:lang w:val="en-GB"/>
-        </w:rPr>
-        <w:t>.</w:t>
+          <w:sz w:val="19"/>
+          <w:szCs w:val="19"/>
+          <w:lang w:val="en-GB"/>
+        </w:rPr>
+        <w:t xml:space="preserve"> we did not manage to increase the validation accuracy. </w:t>
+      </w:r>
+      <w:r>
+        <w:rPr>
+          <w:rFonts w:cs="Times New Roman"/>
+          <w:sz w:val="19"/>
+          <w:szCs w:val="19"/>
+          <w:lang w:val="en-GB"/>
+        </w:rPr>
+        <w:t>We suggest that further work could focus on using a bigger dataset and/or apply image augmentation to the minority class(es) while keeping the classes balanced and enlarge the epoch size.</w:t>
       </w:r>
     </w:p>
     <w:sectPr>
-      <w:headerReference w:type="default" r:id="rId10"/>
+      <w:headerReference w:type="default" r:id="rId12"/>
       <w:pgSz w:w="11906" w:h="16838"/>
-      <w:pgMar w:top="1417" w:right="1417" w:bottom="1417" w:left="1417" w:header="708" w:footer="708" w:gutter="0"/>
+      <w:pgMar w:top="567" w:right="567" w:bottom="1418" w:left="567" w:header="284" w:footer="709" w:gutter="0"/>
       <w:cols w:space="708"/>
       <w:docGrid w:linePitch="360"/>
     </w:sectPr>
@@ -5209,7 +5135,7 @@
   <w:footnote w:id="1">
     <w:p>
       <w:pPr>
-        <w:pStyle w:val="Voetnoottekst"/>
+        <w:pStyle w:val="FootnoteText"/>
         <w:rPr>
           <w:sz w:val="8"/>
           <w:szCs w:val="8"/>
@@ -5218,7 +5144,7 @@
       </w:pPr>
       <w:r>
         <w:rPr>
-          <w:rStyle w:val="Voetnootmarkering"/>
+          <w:rStyle w:val="FootnoteReference"/>
           <w:sz w:val="8"/>
           <w:szCs w:val="8"/>
         </w:rPr>
@@ -5278,7 +5204,7 @@
   <w:footnote w:id="2">
     <w:p>
       <w:pPr>
-        <w:pStyle w:val="Voetnoottekst"/>
+        <w:pStyle w:val="FootnoteText"/>
         <w:rPr>
           <w:sz w:val="8"/>
           <w:szCs w:val="8"/>
@@ -5286,7 +5212,7 @@
       </w:pPr>
       <w:r>
         <w:rPr>
-          <w:rStyle w:val="Voetnootmarkering"/>
+          <w:rStyle w:val="FootnoteReference"/>
           <w:sz w:val="8"/>
           <w:szCs w:val="8"/>
         </w:rPr>
@@ -5333,7 +5259,7 @@
   <w:footnote w:id="3">
     <w:p>
       <w:pPr>
-        <w:pStyle w:val="Voetnoottekst"/>
+        <w:pStyle w:val="FootnoteText"/>
         <w:rPr>
           <w:sz w:val="8"/>
           <w:szCs w:val="8"/>
@@ -5342,7 +5268,7 @@
       </w:pPr>
       <w:r>
         <w:rPr>
-          <w:rStyle w:val="Voetnootmarkering"/>
+          <w:rStyle w:val="FootnoteReference"/>
           <w:sz w:val="8"/>
           <w:szCs w:val="8"/>
         </w:rPr>
@@ -5397,7 +5323,7 @@
   <w:footnote w:id="4">
     <w:p>
       <w:pPr>
-        <w:pStyle w:val="Voetnoottekst"/>
+        <w:pStyle w:val="FootnoteText"/>
         <w:rPr>
           <w:sz w:val="8"/>
           <w:szCs w:val="8"/>
@@ -5406,7 +5332,7 @@
       </w:pPr>
       <w:r>
         <w:rPr>
-          <w:rStyle w:val="Voetnootmarkering"/>
+          <w:rStyle w:val="FootnoteReference"/>
           <w:sz w:val="8"/>
           <w:szCs w:val="8"/>
         </w:rPr>
@@ -5473,7 +5399,7 @@
   <w:footnote w:id="5">
     <w:p>
       <w:pPr>
-        <w:pStyle w:val="Voetnoottekst"/>
+        <w:pStyle w:val="FootnoteText"/>
         <w:rPr>
           <w:sz w:val="8"/>
           <w:szCs w:val="8"/>
@@ -5482,7 +5408,7 @@
       </w:pPr>
       <w:r>
         <w:rPr>
-          <w:rStyle w:val="Voetnootmarkering"/>
+          <w:rStyle w:val="FootnoteReference"/>
           <w:sz w:val="8"/>
           <w:szCs w:val="8"/>
         </w:rPr>
@@ -5537,7 +5463,7 @@
   <w:footnote w:id="6">
     <w:p>
       <w:pPr>
-        <w:pStyle w:val="Voetnoottekst"/>
+        <w:pStyle w:val="FootnoteText"/>
         <w:rPr>
           <w:sz w:val="14"/>
           <w:szCs w:val="14"/>
@@ -5545,7 +5471,7 @@
       </w:pPr>
       <w:r>
         <w:rPr>
-          <w:rStyle w:val="Voetnootmarkering"/>
+          <w:rStyle w:val="FootnoteReference"/>
           <w:sz w:val="8"/>
           <w:szCs w:val="8"/>
         </w:rPr>
@@ -5602,7 +5528,7 @@
   <w:footnote w:id="7">
     <w:p>
       <w:pPr>
-        <w:pStyle w:val="Voetnoottekst"/>
+        <w:pStyle w:val="FootnoteText"/>
         <w:rPr>
           <w:sz w:val="8"/>
           <w:szCs w:val="8"/>
@@ -5610,7 +5536,7 @@
       </w:pPr>
       <w:r>
         <w:rPr>
-          <w:rStyle w:val="Voetnootmarkering"/>
+          <w:rStyle w:val="FootnoteReference"/>
           <w:sz w:val="8"/>
           <w:szCs w:val="8"/>
         </w:rPr>
@@ -5649,7 +5575,7 @@
 <w:hdr xmlns:wpc="http://schemas.microsoft.com/office/word/2010/wordprocessingCanvas" xmlns:cx="http://schemas.microsoft.com/office/drawing/2014/chartex" xmlns:cx1="http://schemas.microsoft.com/office/drawing/2015/9/8/chartex" xmlns:cx2="http://schemas.microsoft.com/office/drawing/2015/10/21/chartex" xmlns:cx3="http://schemas.microsoft.com/office/drawing/2016/5/9/chartex" xmlns:cx4="http://schemas.microsoft.com/office/drawing/2016/5/10/chartex" xmlns:cx5="http://schemas.microsoft.com/office/drawing/2016/5/11/chartex" xmlns:cx6="http://schemas.microsoft.com/office/drawing/2016/5/12/chartex" xmlns:cx7="http://schemas.microsoft.com/office/drawing/2016/5/13/chartex" xmlns:cx8="http://schemas.microsoft.com/office/drawing/2016/5/14/chartex" xmlns:mc="http://schemas.openxmlformats.org/markup-compatibility/2006" xmlns:aink="http://schemas.microsoft.com/office/drawing/2016/ink" xmlns:am3d="http://schemas.microsoft.com/office/drawing/2017/model3d" xmlns:o="urn:schemas-microsoft-com:office:office" xmlns:r="http://schemas.openxmlformats.org/officeDocument/2006/relationships" xmlns:m="http://schemas.openxmlformats.org/officeDocument/2006/math" xmlns:v="urn:schemas-microsoft-com:vml" xmlns:wp14="http://schemas.microsoft.com/office/word/2010/wordprocessingDrawing" xmlns:wp="http://schemas.openxmlformats.org/drawingml/2006/wordprocessingDrawing" xmlns:w10="urn:schemas-microsoft-com:office:word" xmlns:w="http://schemas.openxmlformats.org/wordprocessingml/2006/main" xmlns:w14="http://schemas.microsoft.com/office/word/2010/wordml" xmlns:w15="http://schemas.microsoft.com/office/word/2012/wordml" xmlns:w16cex="http://schemas.microsoft.com/office/word/2018/wordml/cex" xmlns:w16cid="http://schemas.microsoft.com/office/word/2016/wordml/cid" xmlns:w16="http://schemas.microsoft.com/office/word/2018/wordml" xmlns:w16se="http://schemas.microsoft.com/office/word/2015/wordml/symex" xmlns:wpg="http://schemas.microsoft.com/office/word/2010/wordprocessingGroup" xmlns:wpi="http://schemas.microsoft.com/office/word/2010/wordprocessingInk" xmlns:wne="http://schemas.microsoft.com/office/word/2006/wordml" xmlns:wps="http://schemas.microsoft.com/office/word/2010/wordprocessingShape" mc:Ignorable="w14 w15 w16se w16cid w16 w16cex wp14">
   <w:p>
     <w:pPr>
-      <w:pStyle w:val="Geenafstand"/>
+      <w:pStyle w:val="NoSpacing"/>
       <w:jc w:val="center"/>
       <w:rPr>
         <w:rFonts w:cs="Times New Roman"/>
@@ -5674,7 +5600,7 @@
   </w:p>
   <w:p>
     <w:pPr>
-      <w:pStyle w:val="Geenafstand"/>
+      <w:pStyle w:val="NoSpacing"/>
       <w:spacing w:before="120" w:after="80"/>
       <w:jc w:val="center"/>
       <w:rPr>
@@ -6213,7 +6139,7 @@
     <w:lsdException w:name="Unresolved Mention" w:semiHidden="1" w:unhideWhenUsed="1"/>
     <w:lsdException w:name="Smart Link" w:semiHidden="1" w:unhideWhenUsed="1"/>
   </w:latentStyles>
-  <w:style w:type="paragraph" w:default="1" w:styleId="Standaard">
+  <w:style w:type="paragraph" w:default="1" w:styleId="Normal">
     <w:name w:val="Normal"/>
     <w:qFormat/>
     <w:rsid w:val="00445491"/>
@@ -6221,11 +6147,11 @@
       <w:rFonts w:ascii="Times New Roman" w:hAnsi="Times New Roman"/>
     </w:rPr>
   </w:style>
-  <w:style w:type="paragraph" w:styleId="Kop1">
+  <w:style w:type="paragraph" w:styleId="Heading1">
     <w:name w:val="heading 1"/>
-    <w:basedOn w:val="Geenafstand"/>
-    <w:next w:val="Standaard"/>
-    <w:link w:val="Kop1Char"/>
+    <w:basedOn w:val="NoSpacing"/>
+    <w:next w:val="Normal"/>
+    <w:link w:val="Heading1Char"/>
     <w:uiPriority w:val="9"/>
     <w:qFormat/>
     <w:rsid w:val="001B1084"/>
@@ -6241,11 +6167,11 @@
       <w:lang w:val="en-GB"/>
     </w:rPr>
   </w:style>
-  <w:style w:type="paragraph" w:styleId="Kop2">
+  <w:style w:type="paragraph" w:styleId="Heading2">
     <w:name w:val="heading 2"/>
-    <w:basedOn w:val="Geenafstand"/>
-    <w:next w:val="Standaard"/>
-    <w:link w:val="Kop2Char"/>
+    <w:basedOn w:val="NoSpacing"/>
+    <w:next w:val="Normal"/>
+    <w:link w:val="Heading2Char"/>
     <w:uiPriority w:val="9"/>
     <w:unhideWhenUsed/>
     <w:qFormat/>
@@ -6262,11 +6188,11 @@
       <w:lang w:val="en-GB"/>
     </w:rPr>
   </w:style>
-  <w:style w:type="paragraph" w:styleId="Kop3">
+  <w:style w:type="paragraph" w:styleId="Heading3">
     <w:name w:val="heading 3"/>
-    <w:basedOn w:val="Standaard"/>
-    <w:next w:val="Standaard"/>
-    <w:link w:val="Kop3Char"/>
+    <w:basedOn w:val="Normal"/>
+    <w:next w:val="Normal"/>
+    <w:link w:val="Heading3Char"/>
     <w:uiPriority w:val="9"/>
     <w:unhideWhenUsed/>
     <w:qFormat/>
@@ -6284,11 +6210,11 @@
       <w:szCs w:val="24"/>
     </w:rPr>
   </w:style>
-  <w:style w:type="paragraph" w:styleId="Kop4">
+  <w:style w:type="paragraph" w:styleId="Heading4">
     <w:name w:val="heading 4"/>
-    <w:basedOn w:val="Standaard"/>
-    <w:next w:val="Standaard"/>
-    <w:link w:val="Kop4Char"/>
+    <w:basedOn w:val="Normal"/>
+    <w:next w:val="Normal"/>
+    <w:link w:val="Heading4Char"/>
     <w:uiPriority w:val="9"/>
     <w:unhideWhenUsed/>
     <w:qFormat/>
@@ -6306,11 +6232,11 @@
       <w:color w:val="2F5496" w:themeColor="accent1" w:themeShade="BF"/>
     </w:rPr>
   </w:style>
-  <w:style w:type="paragraph" w:styleId="Kop5">
+  <w:style w:type="paragraph" w:styleId="Heading5">
     <w:name w:val="heading 5"/>
-    <w:basedOn w:val="Standaard"/>
-    <w:next w:val="Standaard"/>
-    <w:link w:val="Kop5Char"/>
+    <w:basedOn w:val="Normal"/>
+    <w:next w:val="Normal"/>
+    <w:link w:val="Heading5Char"/>
     <w:uiPriority w:val="9"/>
     <w:unhideWhenUsed/>
     <w:qFormat/>
@@ -6326,11 +6252,11 @@
       <w:color w:val="2F5496" w:themeColor="accent1" w:themeShade="BF"/>
     </w:rPr>
   </w:style>
-  <w:style w:type="paragraph" w:styleId="Kop6">
+  <w:style w:type="paragraph" w:styleId="Heading6">
     <w:name w:val="heading 6"/>
-    <w:basedOn w:val="Standaard"/>
-    <w:next w:val="Standaard"/>
-    <w:link w:val="Kop6Char"/>
+    <w:basedOn w:val="Normal"/>
+    <w:next w:val="Normal"/>
+    <w:link w:val="Heading6Char"/>
     <w:uiPriority w:val="9"/>
     <w:unhideWhenUsed/>
     <w:qFormat/>
@@ -6346,11 +6272,11 @@
       <w:color w:val="1F3763" w:themeColor="accent1" w:themeShade="7F"/>
     </w:rPr>
   </w:style>
-  <w:style w:type="paragraph" w:styleId="Kop7">
+  <w:style w:type="paragraph" w:styleId="Heading7">
     <w:name w:val="heading 7"/>
-    <w:basedOn w:val="Standaard"/>
-    <w:next w:val="Standaard"/>
-    <w:link w:val="Kop7Char"/>
+    <w:basedOn w:val="Normal"/>
+    <w:next w:val="Normal"/>
+    <w:link w:val="Heading7Char"/>
     <w:uiPriority w:val="9"/>
     <w:unhideWhenUsed/>
     <w:qFormat/>
@@ -6368,13 +6294,13 @@
       <w:color w:val="1F3763" w:themeColor="accent1" w:themeShade="7F"/>
     </w:rPr>
   </w:style>
-  <w:style w:type="character" w:default="1" w:styleId="Standaardalinea-lettertype">
+  <w:style w:type="character" w:default="1" w:styleId="DefaultParagraphFont">
     <w:name w:val="Default Paragraph Font"/>
     <w:uiPriority w:val="1"/>
     <w:semiHidden/>
     <w:unhideWhenUsed/>
   </w:style>
-  <w:style w:type="table" w:default="1" w:styleId="Standaardtabel">
+  <w:style w:type="table" w:default="1" w:styleId="TableNormal">
     <w:name w:val="Normal Table"/>
     <w:uiPriority w:val="99"/>
     <w:semiHidden/>
@@ -6389,13 +6315,13 @@
       </w:tblCellMar>
     </w:tblPr>
   </w:style>
-  <w:style w:type="numbering" w:default="1" w:styleId="Geenlijst">
+  <w:style w:type="numbering" w:default="1" w:styleId="NoList">
     <w:name w:val="No List"/>
     <w:uiPriority w:val="99"/>
     <w:semiHidden/>
     <w:unhideWhenUsed/>
   </w:style>
-  <w:style w:type="paragraph" w:styleId="Geenafstand">
+  <w:style w:type="paragraph" w:styleId="NoSpacing">
     <w:name w:val="No Spacing"/>
     <w:uiPriority w:val="1"/>
     <w:qFormat/>
@@ -6407,10 +6333,10 @@
       <w:rFonts w:ascii="Times New Roman" w:hAnsi="Times New Roman"/>
     </w:rPr>
   </w:style>
-  <w:style w:type="character" w:customStyle="1" w:styleId="Kop1Char">
-    <w:name w:val="Kop 1 Char"/>
-    <w:basedOn w:val="Standaardalinea-lettertype"/>
-    <w:link w:val="Kop1"/>
+  <w:style w:type="character" w:customStyle="1" w:styleId="Heading1Char">
+    <w:name w:val="Heading 1 Char"/>
+    <w:basedOn w:val="DefaultParagraphFont"/>
+    <w:link w:val="Heading1"/>
     <w:uiPriority w:val="9"/>
     <w:rsid w:val="001B1084"/>
     <w:rPr>
@@ -6422,10 +6348,10 @@
       <w:lang w:val="en-GB"/>
     </w:rPr>
   </w:style>
-  <w:style w:type="character" w:customStyle="1" w:styleId="Kop2Char">
-    <w:name w:val="Kop 2 Char"/>
-    <w:basedOn w:val="Standaardalinea-lettertype"/>
-    <w:link w:val="Kop2"/>
+  <w:style w:type="character" w:customStyle="1" w:styleId="Heading2Char">
+    <w:name w:val="Heading 2 Char"/>
+    <w:basedOn w:val="DefaultParagraphFont"/>
+    <w:link w:val="Heading2"/>
     <w:uiPriority w:val="9"/>
     <w:rsid w:val="001B1084"/>
     <w:rPr>
@@ -6437,11 +6363,11 @@
       <w:lang w:val="en-GB"/>
     </w:rPr>
   </w:style>
-  <w:style w:type="paragraph" w:styleId="Titel">
+  <w:style w:type="paragraph" w:styleId="Title">
     <w:name w:val="Title"/>
-    <w:basedOn w:val="Standaard"/>
-    <w:next w:val="Standaard"/>
-    <w:link w:val="TitelChar"/>
+    <w:basedOn w:val="Normal"/>
+    <w:next w:val="Normal"/>
+    <w:link w:val="TitleChar"/>
     <w:uiPriority w:val="10"/>
     <w:qFormat/>
     <w:rsid w:val="00445491"/>
@@ -6457,10 +6383,10 @@
       <w:szCs w:val="56"/>
     </w:rPr>
   </w:style>
-  <w:style w:type="character" w:customStyle="1" w:styleId="TitelChar">
-    <w:name w:val="Titel Char"/>
-    <w:basedOn w:val="Standaardalinea-lettertype"/>
-    <w:link w:val="Titel"/>
+  <w:style w:type="character" w:customStyle="1" w:styleId="TitleChar">
+    <w:name w:val="Title Char"/>
+    <w:basedOn w:val="DefaultParagraphFont"/>
+    <w:link w:val="Title"/>
     <w:uiPriority w:val="10"/>
     <w:rsid w:val="00445491"/>
     <w:rPr>
@@ -6471,11 +6397,11 @@
       <w:szCs w:val="56"/>
     </w:rPr>
   </w:style>
-  <w:style w:type="paragraph" w:styleId="Ondertitel">
+  <w:style w:type="paragraph" w:styleId="Subtitle">
     <w:name w:val="Subtitle"/>
-    <w:basedOn w:val="Standaard"/>
-    <w:next w:val="Standaard"/>
-    <w:link w:val="OndertitelChar"/>
+    <w:basedOn w:val="Normal"/>
+    <w:next w:val="Normal"/>
+    <w:link w:val="SubtitleChar"/>
     <w:uiPriority w:val="11"/>
     <w:qFormat/>
     <w:rsid w:val="00445491"/>
@@ -6490,10 +6416,10 @@
       <w:spacing w:val="15"/>
     </w:rPr>
   </w:style>
-  <w:style w:type="character" w:customStyle="1" w:styleId="OndertitelChar">
-    <w:name w:val="Ondertitel Char"/>
-    <w:basedOn w:val="Standaardalinea-lettertype"/>
-    <w:link w:val="Ondertitel"/>
+  <w:style w:type="character" w:customStyle="1" w:styleId="SubtitleChar">
+    <w:name w:val="Subtitle Char"/>
+    <w:basedOn w:val="DefaultParagraphFont"/>
+    <w:link w:val="Subtitle"/>
     <w:uiPriority w:val="11"/>
     <w:rsid w:val="00445491"/>
     <w:rPr>
@@ -6502,9 +6428,9 @@
       <w:spacing w:val="15"/>
     </w:rPr>
   </w:style>
-  <w:style w:type="character" w:styleId="Subtielebenadrukking">
+  <w:style w:type="character" w:styleId="SubtleEmphasis">
     <w:name w:val="Subtle Emphasis"/>
-    <w:basedOn w:val="Standaardalinea-lettertype"/>
+    <w:basedOn w:val="DefaultParagraphFont"/>
     <w:uiPriority w:val="19"/>
     <w:qFormat/>
     <w:rsid w:val="00445491"/>
@@ -6515,9 +6441,9 @@
       <w:color w:val="404040" w:themeColor="text1" w:themeTint="BF"/>
     </w:rPr>
   </w:style>
-  <w:style w:type="character" w:styleId="Nadruk">
+  <w:style w:type="character" w:styleId="Emphasis">
     <w:name w:val="Emphasis"/>
-    <w:basedOn w:val="Standaardalinea-lettertype"/>
+    <w:basedOn w:val="DefaultParagraphFont"/>
     <w:uiPriority w:val="20"/>
     <w:qFormat/>
     <w:rsid w:val="00445491"/>
@@ -6527,10 +6453,10 @@
       <w:iCs/>
     </w:rPr>
   </w:style>
-  <w:style w:type="character" w:customStyle="1" w:styleId="Kop3Char">
-    <w:name w:val="Kop 3 Char"/>
-    <w:basedOn w:val="Standaardalinea-lettertype"/>
-    <w:link w:val="Kop3"/>
+  <w:style w:type="character" w:customStyle="1" w:styleId="Heading3Char">
+    <w:name w:val="Heading 3 Char"/>
+    <w:basedOn w:val="DefaultParagraphFont"/>
+    <w:link w:val="Heading3"/>
     <w:uiPriority w:val="9"/>
     <w:rsid w:val="00445491"/>
     <w:rPr>
@@ -6540,10 +6466,10 @@
       <w:szCs w:val="24"/>
     </w:rPr>
   </w:style>
-  <w:style w:type="character" w:customStyle="1" w:styleId="Kop4Char">
-    <w:name w:val="Kop 4 Char"/>
-    <w:basedOn w:val="Standaardalinea-lettertype"/>
-    <w:link w:val="Kop4"/>
+  <w:style w:type="character" w:customStyle="1" w:styleId="Heading4Char">
+    <w:name w:val="Heading 4 Char"/>
+    <w:basedOn w:val="DefaultParagraphFont"/>
+    <w:link w:val="Heading4"/>
     <w:uiPriority w:val="9"/>
     <w:rsid w:val="00445491"/>
     <w:rPr>
@@ -6553,10 +6479,10 @@
       <w:color w:val="2F5496" w:themeColor="accent1" w:themeShade="BF"/>
     </w:rPr>
   </w:style>
-  <w:style w:type="character" w:customStyle="1" w:styleId="Kop5Char">
-    <w:name w:val="Kop 5 Char"/>
-    <w:basedOn w:val="Standaardalinea-lettertype"/>
-    <w:link w:val="Kop5"/>
+  <w:style w:type="character" w:customStyle="1" w:styleId="Heading5Char">
+    <w:name w:val="Heading 5 Char"/>
+    <w:basedOn w:val="DefaultParagraphFont"/>
+    <w:link w:val="Heading5"/>
     <w:uiPriority w:val="9"/>
     <w:rsid w:val="00445491"/>
     <w:rPr>
@@ -6564,10 +6490,10 @@
       <w:color w:val="2F5496" w:themeColor="accent1" w:themeShade="BF"/>
     </w:rPr>
   </w:style>
-  <w:style w:type="character" w:customStyle="1" w:styleId="Kop6Char">
-    <w:name w:val="Kop 6 Char"/>
-    <w:basedOn w:val="Standaardalinea-lettertype"/>
-    <w:link w:val="Kop6"/>
+  <w:style w:type="character" w:customStyle="1" w:styleId="Heading6Char">
+    <w:name w:val="Heading 6 Char"/>
+    <w:basedOn w:val="DefaultParagraphFont"/>
+    <w:link w:val="Heading6"/>
     <w:uiPriority w:val="9"/>
     <w:rsid w:val="00445491"/>
     <w:rPr>
@@ -6575,10 +6501,10 @@
       <w:color w:val="1F3763" w:themeColor="accent1" w:themeShade="7F"/>
     </w:rPr>
   </w:style>
-  <w:style w:type="character" w:customStyle="1" w:styleId="Kop7Char">
-    <w:name w:val="Kop 7 Char"/>
-    <w:basedOn w:val="Standaardalinea-lettertype"/>
-    <w:link w:val="Kop7"/>
+  <w:style w:type="character" w:customStyle="1" w:styleId="Heading7Char">
+    <w:name w:val="Heading 7 Char"/>
+    <w:basedOn w:val="DefaultParagraphFont"/>
+    <w:link w:val="Heading7"/>
     <w:uiPriority w:val="9"/>
     <w:rsid w:val="00445491"/>
     <w:rPr>
@@ -6588,9 +6514,9 @@
       <w:color w:val="1F3763" w:themeColor="accent1" w:themeShade="7F"/>
     </w:rPr>
   </w:style>
-  <w:style w:type="paragraph" w:styleId="Lijstalinea">
+  <w:style w:type="paragraph" w:styleId="ListParagraph">
     <w:name w:val="List Paragraph"/>
-    <w:basedOn w:val="Standaard"/>
+    <w:basedOn w:val="Normal"/>
     <w:uiPriority w:val="34"/>
     <w:qFormat/>
     <w:rsid w:val="00132695"/>
@@ -6601,7 +6527,7 @@
   </w:style>
   <w:style w:type="character" w:styleId="Hyperlink">
     <w:name w:val="Hyperlink"/>
-    <w:basedOn w:val="Standaardalinea-lettertype"/>
+    <w:basedOn w:val="DefaultParagraphFont"/>
     <w:uiPriority w:val="99"/>
     <w:unhideWhenUsed/>
     <w:rsid w:val="00C438FE"/>
@@ -6610,9 +6536,9 @@
       <w:u w:val="single"/>
     </w:rPr>
   </w:style>
-  <w:style w:type="character" w:styleId="Onopgelostemelding">
+  <w:style w:type="character" w:styleId="UnresolvedMention">
     <w:name w:val="Unresolved Mention"/>
-    <w:basedOn w:val="Standaardalinea-lettertype"/>
+    <w:basedOn w:val="DefaultParagraphFont"/>
     <w:uiPriority w:val="99"/>
     <w:semiHidden/>
     <w:unhideWhenUsed/>
@@ -6622,10 +6548,10 @@
       <w:shd w:val="clear" w:color="auto" w:fill="E1DFDD"/>
     </w:rPr>
   </w:style>
-  <w:style w:type="paragraph" w:styleId="Voetnoottekst">
+  <w:style w:type="paragraph" w:styleId="FootnoteText">
     <w:name w:val="footnote text"/>
-    <w:basedOn w:val="Standaard"/>
-    <w:link w:val="VoetnoottekstChar"/>
+    <w:basedOn w:val="Normal"/>
+    <w:link w:val="FootnoteTextChar"/>
     <w:uiPriority w:val="99"/>
     <w:semiHidden/>
     <w:unhideWhenUsed/>
@@ -6638,10 +6564,10 @@
       <w:szCs w:val="20"/>
     </w:rPr>
   </w:style>
-  <w:style w:type="character" w:customStyle="1" w:styleId="VoetnoottekstChar">
-    <w:name w:val="Voetnoottekst Char"/>
-    <w:basedOn w:val="Standaardalinea-lettertype"/>
-    <w:link w:val="Voetnoottekst"/>
+  <w:style w:type="character" w:customStyle="1" w:styleId="FootnoteTextChar">
+    <w:name w:val="Footnote Text Char"/>
+    <w:basedOn w:val="DefaultParagraphFont"/>
+    <w:link w:val="FootnoteText"/>
     <w:uiPriority w:val="99"/>
     <w:semiHidden/>
     <w:rsid w:val="001E79C7"/>
@@ -6651,9 +6577,9 @@
       <w:szCs w:val="20"/>
     </w:rPr>
   </w:style>
-  <w:style w:type="character" w:styleId="Voetnootmarkering">
+  <w:style w:type="character" w:styleId="FootnoteReference">
     <w:name w:val="footnote reference"/>
-    <w:basedOn w:val="Standaardalinea-lettertype"/>
+    <w:basedOn w:val="DefaultParagraphFont"/>
     <w:uiPriority w:val="99"/>
     <w:semiHidden/>
     <w:unhideWhenUsed/>
@@ -6662,10 +6588,10 @@
       <w:vertAlign w:val="superscript"/>
     </w:rPr>
   </w:style>
-  <w:style w:type="paragraph" w:styleId="Eindnoottekst">
+  <w:style w:type="paragraph" w:styleId="EndnoteText">
     <w:name w:val="endnote text"/>
-    <w:basedOn w:val="Standaard"/>
-    <w:link w:val="EindnoottekstChar"/>
+    <w:basedOn w:val="Normal"/>
+    <w:link w:val="EndnoteTextChar"/>
     <w:uiPriority w:val="99"/>
     <w:semiHidden/>
     <w:unhideWhenUsed/>
@@ -6678,10 +6604,10 @@
       <w:szCs w:val="20"/>
     </w:rPr>
   </w:style>
-  <w:style w:type="character" w:customStyle="1" w:styleId="EindnoottekstChar">
-    <w:name w:val="Eindnoottekst Char"/>
-    <w:basedOn w:val="Standaardalinea-lettertype"/>
-    <w:link w:val="Eindnoottekst"/>
+  <w:style w:type="character" w:customStyle="1" w:styleId="EndnoteTextChar">
+    <w:name w:val="Endnote Text Char"/>
+    <w:basedOn w:val="DefaultParagraphFont"/>
+    <w:link w:val="EndnoteText"/>
     <w:uiPriority w:val="99"/>
     <w:semiHidden/>
     <w:rsid w:val="00177136"/>
@@ -6691,9 +6617,9 @@
       <w:szCs w:val="20"/>
     </w:rPr>
   </w:style>
-  <w:style w:type="character" w:styleId="Eindnootmarkering">
+  <w:style w:type="character" w:styleId="EndnoteReference">
     <w:name w:val="endnote reference"/>
-    <w:basedOn w:val="Standaardalinea-lettertype"/>
+    <w:basedOn w:val="DefaultParagraphFont"/>
     <w:uiPriority w:val="99"/>
     <w:semiHidden/>
     <w:unhideWhenUsed/>
@@ -6702,9 +6628,9 @@
       <w:vertAlign w:val="superscript"/>
     </w:rPr>
   </w:style>
-  <w:style w:type="table" w:styleId="Tabelraster">
+  <w:style w:type="table" w:styleId="TableGrid">
     <w:name w:val="Table Grid"/>
-    <w:basedOn w:val="Standaardtabel"/>
+    <w:basedOn w:val="TableNormal"/>
     <w:uiPriority w:val="39"/>
     <w:rsid w:val="00C21472"/>
     <w:pPr>
@@ -6721,10 +6647,10 @@
       </w:tblBorders>
     </w:tblPr>
   </w:style>
-  <w:style w:type="paragraph" w:styleId="Bijschrift">
+  <w:style w:type="paragraph" w:styleId="Caption">
     <w:name w:val="caption"/>
-    <w:basedOn w:val="Standaard"/>
-    <w:next w:val="Standaard"/>
+    <w:basedOn w:val="Normal"/>
+    <w:next w:val="Normal"/>
     <w:uiPriority w:val="35"/>
     <w:unhideWhenUsed/>
     <w:qFormat/>
@@ -6740,10 +6666,10 @@
       <w:szCs w:val="18"/>
     </w:rPr>
   </w:style>
-  <w:style w:type="paragraph" w:styleId="Koptekst">
+  <w:style w:type="paragraph" w:styleId="Header">
     <w:name w:val="header"/>
-    <w:basedOn w:val="Standaard"/>
-    <w:link w:val="KoptekstChar"/>
+    <w:basedOn w:val="Normal"/>
+    <w:link w:val="HeaderChar"/>
     <w:uiPriority w:val="99"/>
     <w:unhideWhenUsed/>
     <w:rsid w:val="00DD393A"/>
@@ -6755,20 +6681,20 @@
       <w:spacing w:after="0" w:line="240" w:lineRule="auto"/>
     </w:pPr>
   </w:style>
-  <w:style w:type="character" w:customStyle="1" w:styleId="KoptekstChar">
-    <w:name w:val="Koptekst Char"/>
-    <w:basedOn w:val="Standaardalinea-lettertype"/>
-    <w:link w:val="Koptekst"/>
+  <w:style w:type="character" w:customStyle="1" w:styleId="HeaderChar">
+    <w:name w:val="Header Char"/>
+    <w:basedOn w:val="DefaultParagraphFont"/>
+    <w:link w:val="Header"/>
     <w:uiPriority w:val="99"/>
     <w:rsid w:val="00DD393A"/>
     <w:rPr>
       <w:rFonts w:ascii="Times New Roman" w:hAnsi="Times New Roman"/>
     </w:rPr>
   </w:style>
-  <w:style w:type="paragraph" w:styleId="Voettekst">
+  <w:style w:type="paragraph" w:styleId="Footer">
     <w:name w:val="footer"/>
-    <w:basedOn w:val="Standaard"/>
-    <w:link w:val="VoettekstChar"/>
+    <w:basedOn w:val="Normal"/>
+    <w:link w:val="FooterChar"/>
     <w:uiPriority w:val="99"/>
     <w:unhideWhenUsed/>
     <w:rsid w:val="00DD393A"/>
@@ -6780,19 +6706,19 @@
       <w:spacing w:after="0" w:line="240" w:lineRule="auto"/>
     </w:pPr>
   </w:style>
-  <w:style w:type="character" w:customStyle="1" w:styleId="VoettekstChar">
-    <w:name w:val="Voettekst Char"/>
-    <w:basedOn w:val="Standaardalinea-lettertype"/>
-    <w:link w:val="Voettekst"/>
+  <w:style w:type="character" w:customStyle="1" w:styleId="FooterChar">
+    <w:name w:val="Footer Char"/>
+    <w:basedOn w:val="DefaultParagraphFont"/>
+    <w:link w:val="Footer"/>
     <w:uiPriority w:val="99"/>
     <w:rsid w:val="00DD393A"/>
     <w:rPr>
       <w:rFonts w:ascii="Times New Roman" w:hAnsi="Times New Roman"/>
     </w:rPr>
   </w:style>
-  <w:style w:type="character" w:styleId="GevolgdeHyperlink">
+  <w:style w:type="character" w:styleId="FollowedHyperlink">
     <w:name w:val="FollowedHyperlink"/>
-    <w:basedOn w:val="Standaardalinea-lettertype"/>
+    <w:basedOn w:val="DefaultParagraphFont"/>
     <w:uiPriority w:val="99"/>
     <w:semiHidden/>
     <w:unhideWhenUsed/>
@@ -7105,7 +7031,7 @@
 </file>
 
 <file path=customXml/itemProps1.xml><?xml version="1.0" encoding="utf-8"?>
-<ds:datastoreItem xmlns:ds="http://schemas.openxmlformats.org/officeDocument/2006/customXml" ds:itemID="{A056216A-651D-41C3-8246-F5421DA98578}">
+<ds:datastoreItem xmlns:ds="http://schemas.openxmlformats.org/officeDocument/2006/customXml" ds:itemID="{FE879449-0EE3-4236-AED8-E0EDA0CB4F56}">
   <ds:schemaRefs>
     <ds:schemaRef ds:uri="http://schemas.openxmlformats.org/officeDocument/2006/bibliography"/>
   </ds:schemaRefs>

--- a/final-paper/Age estimation based on facial images using Deep Learning techniques.docx
+++ b/final-paper/Age estimation based on facial images using Deep Learning techniques.docx
@@ -4,7 +4,7 @@
   <w:body>
     <w:p>
       <w:pPr>
-        <w:pStyle w:val="Heading1"/>
+        <w:pStyle w:val="Kop1"/>
         <w:rPr>
           <w:sz w:val="19"/>
           <w:szCs w:val="19"/>
@@ -20,7 +20,7 @@
     </w:p>
     <w:p>
       <w:pPr>
-        <w:pStyle w:val="NoSpacing"/>
+        <w:pStyle w:val="Geenafstand"/>
         <w:spacing w:after="100"/>
         <w:rPr>
           <w:rFonts w:cs="Times New Roman"/>
@@ -121,7 +121,7 @@
       </w:r>
       <w:r>
         <w:rPr>
-          <w:rStyle w:val="FootnoteReference"/>
+          <w:rStyle w:val="Voetnootmarkering"/>
           <w:rFonts w:cs="Times New Roman"/>
           <w:sz w:val="19"/>
           <w:szCs w:val="19"/>
@@ -141,7 +141,7 @@
     </w:p>
     <w:p>
       <w:pPr>
-        <w:pStyle w:val="NoSpacing"/>
+        <w:pStyle w:val="Geenafstand"/>
         <w:spacing w:after="100"/>
         <w:rPr>
           <w:rFonts w:cs="Times New Roman"/>
@@ -211,11 +211,22 @@
           <w:szCs w:val="19"/>
           <w:lang w:val="en-GB"/>
         </w:rPr>
-        <w:t xml:space="preserve"> K-Nearest Neighbors</w:t>
-      </w:r>
-      <w:r>
-        <w:rPr>
-          <w:rStyle w:val="FootnoteReference"/>
+        <w:t xml:space="preserve"> K-Nearest </w:t>
+      </w:r>
+      <w:proofErr w:type="spellStart"/>
+      <w:r>
+        <w:rPr>
+          <w:rFonts w:cs="Times New Roman"/>
+          <w:sz w:val="19"/>
+          <w:szCs w:val="19"/>
+          <w:lang w:val="en-GB"/>
+        </w:rPr>
+        <w:t>Neighbors</w:t>
+      </w:r>
+      <w:proofErr w:type="spellEnd"/>
+      <w:r>
+        <w:rPr>
+          <w:rStyle w:val="Voetnootmarkering"/>
           <w:rFonts w:cs="Times New Roman"/>
           <w:sz w:val="19"/>
           <w:szCs w:val="19"/>
@@ -234,7 +245,7 @@
       </w:r>
       <w:r>
         <w:rPr>
-          <w:rStyle w:val="FootnoteReference"/>
+          <w:rStyle w:val="Voetnootmarkering"/>
           <w:rFonts w:cs="Times New Roman"/>
           <w:sz w:val="19"/>
           <w:szCs w:val="19"/>
@@ -260,18 +271,49 @@
         </w:rPr>
         <w:t xml:space="preserve">Since deep learning showed great potential on images, some have proposed working with deep learning techniques. </w:t>
       </w:r>
-      <w:r>
-        <w:rPr>
-          <w:rFonts w:cs="Times New Roman"/>
-          <w:sz w:val="19"/>
-          <w:szCs w:val="19"/>
-          <w:lang w:val="en-GB"/>
-        </w:rPr>
-        <w:t>Sithungu and Van der Haar for example focussed on a lightweight model and proposed a modified LeNet-5 architecture</w:t>
-      </w:r>
-      <w:r>
-        <w:rPr>
-          <w:rStyle w:val="FootnoteReference"/>
+      <w:proofErr w:type="spellStart"/>
+      <w:r>
+        <w:rPr>
+          <w:rFonts w:cs="Times New Roman"/>
+          <w:sz w:val="19"/>
+          <w:szCs w:val="19"/>
+          <w:lang w:val="en-GB"/>
+        </w:rPr>
+        <w:t>Sithungu</w:t>
+      </w:r>
+      <w:proofErr w:type="spellEnd"/>
+      <w:r>
+        <w:rPr>
+          <w:rFonts w:cs="Times New Roman"/>
+          <w:sz w:val="19"/>
+          <w:szCs w:val="19"/>
+          <w:lang w:val="en-GB"/>
+        </w:rPr>
+        <w:t xml:space="preserve"> and Van der </w:t>
+      </w:r>
+      <w:proofErr w:type="spellStart"/>
+      <w:r>
+        <w:rPr>
+          <w:rFonts w:cs="Times New Roman"/>
+          <w:sz w:val="19"/>
+          <w:szCs w:val="19"/>
+          <w:lang w:val="en-GB"/>
+        </w:rPr>
+        <w:t>Haar</w:t>
+      </w:r>
+      <w:proofErr w:type="spellEnd"/>
+      <w:r>
+        <w:rPr>
+          <w:rFonts w:cs="Times New Roman"/>
+          <w:sz w:val="19"/>
+          <w:szCs w:val="19"/>
+          <w:lang w:val="en-GB"/>
+        </w:rPr>
+        <w:t xml:space="preserve"> for example focussed on a lightweight model and proposed a modified LeNet-5 architecture</w:t>
+      </w:r>
+      <w:r>
+        <w:rPr>
+          <w:rStyle w:val="Voetnootmarkering"/>
           <w:rFonts w:cs="Times New Roman"/>
           <w:sz w:val="19"/>
           <w:szCs w:val="19"/>
@@ -295,7 +337,87 @@
           <w:szCs w:val="19"/>
           <w:lang w:val="en-GB"/>
         </w:rPr>
-        <w:t>While Ozbula, Aytar and Ekenel researched the potential of using transfer learning with pre-trained model such as AlexNet and VGG</w:t>
+        <w:t xml:space="preserve">While </w:t>
+      </w:r>
+      <w:proofErr w:type="spellStart"/>
+      <w:r>
+        <w:rPr>
+          <w:rFonts w:cs="Times New Roman"/>
+          <w:sz w:val="19"/>
+          <w:szCs w:val="19"/>
+          <w:lang w:val="en-GB"/>
+        </w:rPr>
+        <w:t>Ozbula</w:t>
+      </w:r>
+      <w:proofErr w:type="spellEnd"/>
+      <w:r>
+        <w:rPr>
+          <w:rFonts w:cs="Times New Roman"/>
+          <w:sz w:val="19"/>
+          <w:szCs w:val="19"/>
+          <w:lang w:val="en-GB"/>
+        </w:rPr>
+        <w:t xml:space="preserve">, </w:t>
+      </w:r>
+      <w:proofErr w:type="spellStart"/>
+      <w:r>
+        <w:rPr>
+          <w:rFonts w:cs="Times New Roman"/>
+          <w:sz w:val="19"/>
+          <w:szCs w:val="19"/>
+          <w:lang w:val="en-GB"/>
+        </w:rPr>
+        <w:t>Aytar</w:t>
+      </w:r>
+      <w:proofErr w:type="spellEnd"/>
+      <w:r>
+        <w:rPr>
+          <w:rFonts w:cs="Times New Roman"/>
+          <w:sz w:val="19"/>
+          <w:szCs w:val="19"/>
+          <w:lang w:val="en-GB"/>
+        </w:rPr>
+        <w:t xml:space="preserve"> and </w:t>
+      </w:r>
+      <w:proofErr w:type="spellStart"/>
+      <w:r>
+        <w:rPr>
+          <w:rFonts w:cs="Times New Roman"/>
+          <w:sz w:val="19"/>
+          <w:szCs w:val="19"/>
+          <w:lang w:val="en-GB"/>
+        </w:rPr>
+        <w:t>Ekenel</w:t>
+      </w:r>
+      <w:proofErr w:type="spellEnd"/>
+      <w:r>
+        <w:rPr>
+          <w:rFonts w:cs="Times New Roman"/>
+          <w:sz w:val="19"/>
+          <w:szCs w:val="19"/>
+          <w:lang w:val="en-GB"/>
+        </w:rPr>
+        <w:t xml:space="preserve"> researched the potential of using transfer learning with pre-trained model such as </w:t>
+      </w:r>
+      <w:proofErr w:type="spellStart"/>
+      <w:r>
+        <w:rPr>
+          <w:rFonts w:cs="Times New Roman"/>
+          <w:sz w:val="19"/>
+          <w:szCs w:val="19"/>
+          <w:lang w:val="en-GB"/>
+        </w:rPr>
+        <w:t>AlexNet</w:t>
+      </w:r>
+      <w:proofErr w:type="spellEnd"/>
+      <w:r>
+        <w:rPr>
+          <w:rFonts w:cs="Times New Roman"/>
+          <w:sz w:val="19"/>
+          <w:szCs w:val="19"/>
+          <w:lang w:val="en-GB"/>
+        </w:rPr>
+        <w:t xml:space="preserve"> and VGG</w:t>
       </w:r>
       <w:r>
         <w:rPr>
@@ -317,7 +439,7 @@
       </w:r>
       <w:r>
         <w:rPr>
-          <w:rStyle w:val="FootnoteReference"/>
+          <w:rStyle w:val="Voetnootmarkering"/>
           <w:rFonts w:cs="Times New Roman"/>
           <w:sz w:val="19"/>
           <w:szCs w:val="19"/>
@@ -341,11 +463,71 @@
           <w:szCs w:val="19"/>
           <w:lang w:val="en-GB"/>
         </w:rPr>
-        <w:t xml:space="preserve"> Fariza, Mu’arifin and Arifin also proposed using convolutional layers by following the ResNe(x)t-50 architecture</w:t>
-      </w:r>
-      <w:r>
-        <w:rPr>
-          <w:rStyle w:val="FootnoteReference"/>
+        <w:t xml:space="preserve"> </w:t>
+      </w:r>
+      <w:proofErr w:type="spellStart"/>
+      <w:r>
+        <w:rPr>
+          <w:rFonts w:cs="Times New Roman"/>
+          <w:sz w:val="19"/>
+          <w:szCs w:val="19"/>
+          <w:lang w:val="en-GB"/>
+        </w:rPr>
+        <w:t>Fariza</w:t>
+      </w:r>
+      <w:proofErr w:type="spellEnd"/>
+      <w:r>
+        <w:rPr>
+          <w:rFonts w:cs="Times New Roman"/>
+          <w:sz w:val="19"/>
+          <w:szCs w:val="19"/>
+          <w:lang w:val="en-GB"/>
+        </w:rPr>
+        <w:t xml:space="preserve">, </w:t>
+      </w:r>
+      <w:proofErr w:type="spellStart"/>
+      <w:r>
+        <w:rPr>
+          <w:rFonts w:cs="Times New Roman"/>
+          <w:sz w:val="19"/>
+          <w:szCs w:val="19"/>
+          <w:lang w:val="en-GB"/>
+        </w:rPr>
+        <w:t>Mu’arifin</w:t>
+      </w:r>
+      <w:proofErr w:type="spellEnd"/>
+      <w:r>
+        <w:rPr>
+          <w:rFonts w:cs="Times New Roman"/>
+          <w:sz w:val="19"/>
+          <w:szCs w:val="19"/>
+          <w:lang w:val="en-GB"/>
+        </w:rPr>
+        <w:t xml:space="preserve"> and Arifin also proposed using convolutional layers by following the </w:t>
+      </w:r>
+      <w:proofErr w:type="spellStart"/>
+      <w:r>
+        <w:rPr>
+          <w:rFonts w:cs="Times New Roman"/>
+          <w:sz w:val="19"/>
+          <w:szCs w:val="19"/>
+          <w:lang w:val="en-GB"/>
+        </w:rPr>
+        <w:t>ResNe</w:t>
+      </w:r>
+      <w:proofErr w:type="spellEnd"/>
+      <w:r>
+        <w:rPr>
+          <w:rFonts w:cs="Times New Roman"/>
+          <w:sz w:val="19"/>
+          <w:szCs w:val="19"/>
+          <w:lang w:val="en-GB"/>
+        </w:rPr>
+        <w:t>(x)t-50 architecture</w:t>
+      </w:r>
+      <w:r>
+        <w:rPr>
+          <w:rStyle w:val="Voetnootmarkering"/>
           <w:rFonts w:cs="Times New Roman"/>
           <w:sz w:val="19"/>
           <w:szCs w:val="19"/>
@@ -369,17 +551,37 @@
           <w:szCs w:val="19"/>
           <w:lang w:val="en-GB"/>
         </w:rPr>
-        <w:t xml:space="preserve"> Also, most of these proposed models used the imbalanced dataset UTKFace.</w:t>
+        <w:t xml:space="preserve"> Also, most of these proposed models used the imbalanced dataset </w:t>
+      </w:r>
+      <w:proofErr w:type="spellStart"/>
+      <w:r>
+        <w:rPr>
+          <w:rFonts w:cs="Times New Roman"/>
+          <w:sz w:val="19"/>
+          <w:szCs w:val="19"/>
+          <w:lang w:val="en-GB"/>
+        </w:rPr>
+        <w:t>UTKFace</w:t>
+      </w:r>
+      <w:proofErr w:type="spellEnd"/>
+      <w:r>
+        <w:rPr>
+          <w:rFonts w:cs="Times New Roman"/>
+          <w:sz w:val="19"/>
+          <w:szCs w:val="19"/>
+          <w:lang w:val="en-GB"/>
+        </w:rPr>
+        <w:t>.</w:t>
       </w:r>
     </w:p>
     <w:p>
       <w:pPr>
-        <w:pStyle w:val="NoSpacing"/>
-        <w:rPr>
-          <w:rFonts w:cs="Times New Roman"/>
-          <w:sz w:val="19"/>
-          <w:szCs w:val="19"/>
-          <w:lang w:val="en-NL"/>
+        <w:pStyle w:val="Geenafstand"/>
+        <w:rPr>
+          <w:rFonts w:cs="Times New Roman"/>
+          <w:sz w:val="19"/>
+          <w:szCs w:val="19"/>
+          <w:lang/>
         </w:rPr>
       </w:pPr>
       <w:r>
@@ -387,7 +589,7 @@
           <w:rFonts w:cs="Times New Roman"/>
           <w:sz w:val="19"/>
           <w:szCs w:val="19"/>
-          <w:lang w:val="en-NL"/>
+          <w:lang/>
         </w:rPr>
         <w:t>For that reason</w:t>
       </w:r>
@@ -480,21 +682,60 @@
           <w:szCs w:val="19"/>
           <w:lang w:val="en-GB"/>
         </w:rPr>
-        <w:t xml:space="preserve"> Where we take the paper from Sithungu et al. as a starting point</w:t>
-      </w:r>
-      <w:r>
-        <w:rPr>
-          <w:rFonts w:cs="Times New Roman"/>
-          <w:sz w:val="19"/>
-          <w:szCs w:val="19"/>
-          <w:lang w:val="en-NL"/>
-        </w:rPr>
-        <w:t>, but in our case we used a balanced dataset.</w:t>
+        <w:t xml:space="preserve"> Where we take the paper from </w:t>
+      </w:r>
+      <w:proofErr w:type="spellStart"/>
+      <w:r>
+        <w:rPr>
+          <w:rFonts w:cs="Times New Roman"/>
+          <w:sz w:val="19"/>
+          <w:szCs w:val="19"/>
+          <w:lang w:val="en-GB"/>
+        </w:rPr>
+        <w:t>Sithungu</w:t>
+      </w:r>
+      <w:proofErr w:type="spellEnd"/>
+      <w:r>
+        <w:rPr>
+          <w:rFonts w:cs="Times New Roman"/>
+          <w:sz w:val="19"/>
+          <w:szCs w:val="19"/>
+          <w:lang w:val="en-GB"/>
+        </w:rPr>
+        <w:t xml:space="preserve"> et al. as a starting point</w:t>
+      </w:r>
+      <w:r>
+        <w:rPr>
+          <w:rFonts w:cs="Times New Roman"/>
+          <w:sz w:val="19"/>
+          <w:szCs w:val="19"/>
+          <w:lang/>
+        </w:rPr>
+        <w:t xml:space="preserve">, but in our case we used a </w:t>
+      </w:r>
+      <w:r>
+        <w:rPr>
+          <w:rFonts w:cs="Times New Roman"/>
+          <w:sz w:val="19"/>
+          <w:szCs w:val="19"/>
+          <w:u w:val="single"/>
+          <w:lang/>
+        </w:rPr>
+        <w:t>balanced dataset</w:t>
+      </w:r>
+      <w:r>
+        <w:rPr>
+          <w:rFonts w:cs="Times New Roman"/>
+          <w:sz w:val="19"/>
+          <w:szCs w:val="19"/>
+          <w:lang/>
+        </w:rPr>
+        <w:t>.</w:t>
       </w:r>
     </w:p>
     <w:p>
       <w:pPr>
-        <w:pStyle w:val="NoSpacing"/>
+        <w:pStyle w:val="Geenafstand"/>
         <w:spacing w:before="100"/>
         <w:rPr>
           <w:rFonts w:cs="Times New Roman"/>
@@ -600,7 +841,7 @@
           <w:rFonts w:cs="Times New Roman"/>
           <w:sz w:val="16"/>
           <w:szCs w:val="16"/>
-          <w:lang w:val="en-NL"/>
+          <w:lang/>
         </w:rPr>
         <w:t xml:space="preserve">     </w:t>
       </w:r>
@@ -609,7 +850,7 @@
           <w:rFonts w:cs="Times New Roman"/>
           <w:sz w:val="16"/>
           <w:szCs w:val="16"/>
-          <w:lang w:val="en-NL"/>
+          <w:lang/>
         </w:rPr>
         <w:t xml:space="preserve"> </w:t>
       </w:r>
@@ -694,7 +935,7 @@
     </w:p>
     <w:tbl>
       <w:tblPr>
-        <w:tblStyle w:val="TableGrid"/>
+        <w:tblStyle w:val="Tabelraster"/>
         <w:tblpPr w:leftFromText="141" w:rightFromText="141" w:vertAnchor="text" w:horzAnchor="margin" w:tblpXSpec="right" w:tblpY="23"/>
         <w:tblW w:w="0" w:type="auto"/>
         <w:tblLayout w:type="fixed"/>
@@ -716,7 +957,7 @@
           </w:tcPr>
           <w:p>
             <w:pPr>
-              <w:pStyle w:val="NoSpacing"/>
+              <w:pStyle w:val="Geenafstand"/>
               <w:jc w:val="center"/>
               <w:rPr>
                 <w:rFonts w:cs="Times New Roman"/>
@@ -746,7 +987,7 @@
           </w:tcPr>
           <w:p>
             <w:pPr>
-              <w:pStyle w:val="NoSpacing"/>
+              <w:pStyle w:val="Geenafstand"/>
               <w:jc w:val="center"/>
               <w:rPr>
                 <w:rFonts w:cs="Times New Roman"/>
@@ -776,7 +1017,7 @@
           </w:tcPr>
           <w:p>
             <w:pPr>
-              <w:pStyle w:val="NoSpacing"/>
+              <w:pStyle w:val="Geenafstand"/>
               <w:jc w:val="center"/>
               <w:rPr>
                 <w:rFonts w:cs="Times New Roman"/>
@@ -797,6 +1038,7 @@
               </w:rPr>
               <w:t>S</w:t>
             </w:r>
+            <w:proofErr w:type="spellStart"/>
             <w:r>
               <w:rPr>
                 <w:rFonts w:cs="Times New Roman"/>
@@ -806,8 +1048,9 @@
                 <w:szCs w:val="16"/>
                 <w:lang w:val="en-GB"/>
               </w:rPr>
-              <w:t>amples (</w:t>
-            </w:r>
+              <w:t>amples</w:t>
+            </w:r>
+            <w:proofErr w:type="spellEnd"/>
             <w:r>
               <w:rPr>
                 <w:rFonts w:cs="Times New Roman"/>
@@ -815,9 +1058,22 @@
                 <w:bCs/>
                 <w:sz w:val="16"/>
                 <w:szCs w:val="16"/>
+                <w:lang w:val="en-GB"/>
+              </w:rPr>
+              <w:t xml:space="preserve"> (</w:t>
+            </w:r>
+            <w:proofErr w:type="spellStart"/>
+            <w:r>
+              <w:rPr>
+                <w:rFonts w:cs="Times New Roman"/>
+                <w:b/>
+                <w:bCs/>
+                <w:sz w:val="16"/>
+                <w:szCs w:val="16"/>
               </w:rPr>
               <w:t>im</w:t>
             </w:r>
+            <w:proofErr w:type="spellEnd"/>
             <w:r>
               <w:rPr>
                 <w:rFonts w:cs="Times New Roman"/>
@@ -837,7 +1093,7 @@
           </w:tcPr>
           <w:p>
             <w:pPr>
-              <w:pStyle w:val="NoSpacing"/>
+              <w:pStyle w:val="Geenafstand"/>
               <w:jc w:val="center"/>
               <w:rPr>
                 <w:rFonts w:cs="Times New Roman"/>
@@ -858,6 +1114,7 @@
               </w:rPr>
               <w:t>S</w:t>
             </w:r>
+            <w:proofErr w:type="spellStart"/>
             <w:r>
               <w:rPr>
                 <w:rFonts w:cs="Times New Roman"/>
@@ -867,7 +1124,19 @@
                 <w:szCs w:val="16"/>
                 <w:lang w:val="en-GB"/>
               </w:rPr>
-              <w:t>amples (balanced)</w:t>
+              <w:t>amples</w:t>
+            </w:r>
+            <w:proofErr w:type="spellEnd"/>
+            <w:r>
+              <w:rPr>
+                <w:rFonts w:cs="Times New Roman"/>
+                <w:b/>
+                <w:bCs/>
+                <w:sz w:val="16"/>
+                <w:szCs w:val="16"/>
+                <w:lang w:val="en-GB"/>
+              </w:rPr>
+              <w:t xml:space="preserve"> (balanced)</w:t>
             </w:r>
           </w:p>
         </w:tc>
@@ -882,7 +1151,7 @@
           </w:tcPr>
           <w:p>
             <w:pPr>
-              <w:pStyle w:val="NoSpacing"/>
+              <w:pStyle w:val="Geenafstand"/>
               <w:jc w:val="center"/>
               <w:rPr>
                 <w:rFonts w:cs="Times New Roman"/>
@@ -908,7 +1177,7 @@
           </w:tcPr>
           <w:p>
             <w:pPr>
-              <w:pStyle w:val="NoSpacing"/>
+              <w:pStyle w:val="Geenafstand"/>
               <w:jc w:val="center"/>
               <w:rPr>
                 <w:rFonts w:cs="Times New Roman"/>
@@ -934,7 +1203,7 @@
           </w:tcPr>
           <w:p>
             <w:pPr>
-              <w:pStyle w:val="NoSpacing"/>
+              <w:pStyle w:val="Geenafstand"/>
               <w:jc w:val="center"/>
               <w:rPr>
                 <w:rFonts w:cs="Times New Roman"/>
@@ -960,7 +1229,7 @@
           </w:tcPr>
           <w:p>
             <w:pPr>
-              <w:pStyle w:val="NoSpacing"/>
+              <w:pStyle w:val="Geenafstand"/>
               <w:jc w:val="center"/>
               <w:rPr>
                 <w:rFonts w:cs="Times New Roman"/>
@@ -991,7 +1260,7 @@
           </w:tcPr>
           <w:p>
             <w:pPr>
-              <w:pStyle w:val="NoSpacing"/>
+              <w:pStyle w:val="Geenafstand"/>
               <w:jc w:val="center"/>
               <w:rPr>
                 <w:rFonts w:cs="Times New Roman"/>
@@ -1017,7 +1286,7 @@
           </w:tcPr>
           <w:p>
             <w:pPr>
-              <w:pStyle w:val="NoSpacing"/>
+              <w:pStyle w:val="Geenafstand"/>
               <w:jc w:val="center"/>
               <w:rPr>
                 <w:rFonts w:cs="Times New Roman"/>
@@ -1043,7 +1312,7 @@
           </w:tcPr>
           <w:p>
             <w:pPr>
-              <w:pStyle w:val="NoSpacing"/>
+              <w:pStyle w:val="Geenafstand"/>
               <w:jc w:val="center"/>
               <w:rPr>
                 <w:rFonts w:cs="Times New Roman"/>
@@ -1069,7 +1338,7 @@
           </w:tcPr>
           <w:p>
             <w:pPr>
-              <w:pStyle w:val="NoSpacing"/>
+              <w:pStyle w:val="Geenafstand"/>
               <w:jc w:val="center"/>
               <w:rPr>
                 <w:rFonts w:cs="Times New Roman"/>
@@ -1100,7 +1369,7 @@
           </w:tcPr>
           <w:p>
             <w:pPr>
-              <w:pStyle w:val="NoSpacing"/>
+              <w:pStyle w:val="Geenafstand"/>
               <w:jc w:val="center"/>
               <w:rPr>
                 <w:rFonts w:cs="Times New Roman"/>
@@ -1126,7 +1395,7 @@
           </w:tcPr>
           <w:p>
             <w:pPr>
-              <w:pStyle w:val="NoSpacing"/>
+              <w:pStyle w:val="Geenafstand"/>
               <w:jc w:val="center"/>
               <w:rPr>
                 <w:rFonts w:cs="Times New Roman"/>
@@ -1152,7 +1421,7 @@
           </w:tcPr>
           <w:p>
             <w:pPr>
-              <w:pStyle w:val="NoSpacing"/>
+              <w:pStyle w:val="Geenafstand"/>
               <w:jc w:val="center"/>
               <w:rPr>
                 <w:rFonts w:cs="Times New Roman"/>
@@ -1178,7 +1447,7 @@
           </w:tcPr>
           <w:p>
             <w:pPr>
-              <w:pStyle w:val="NoSpacing"/>
+              <w:pStyle w:val="Geenafstand"/>
               <w:jc w:val="center"/>
               <w:rPr>
                 <w:rFonts w:cs="Times New Roman"/>
@@ -1209,7 +1478,7 @@
           </w:tcPr>
           <w:p>
             <w:pPr>
-              <w:pStyle w:val="NoSpacing"/>
+              <w:pStyle w:val="Geenafstand"/>
               <w:jc w:val="center"/>
               <w:rPr>
                 <w:rFonts w:cs="Times New Roman"/>
@@ -1235,7 +1504,7 @@
           </w:tcPr>
           <w:p>
             <w:pPr>
-              <w:pStyle w:val="NoSpacing"/>
+              <w:pStyle w:val="Geenafstand"/>
               <w:jc w:val="center"/>
               <w:rPr>
                 <w:rFonts w:cs="Times New Roman"/>
@@ -1261,7 +1530,7 @@
           </w:tcPr>
           <w:p>
             <w:pPr>
-              <w:pStyle w:val="NoSpacing"/>
+              <w:pStyle w:val="Geenafstand"/>
               <w:jc w:val="center"/>
               <w:rPr>
                 <w:rFonts w:cs="Times New Roman"/>
@@ -1287,7 +1556,7 @@
           </w:tcPr>
           <w:p>
             <w:pPr>
-              <w:pStyle w:val="NoSpacing"/>
+              <w:pStyle w:val="Geenafstand"/>
               <w:jc w:val="center"/>
               <w:rPr>
                 <w:rFonts w:cs="Times New Roman"/>
@@ -1318,7 +1587,7 @@
           </w:tcPr>
           <w:p>
             <w:pPr>
-              <w:pStyle w:val="NoSpacing"/>
+              <w:pStyle w:val="Geenafstand"/>
               <w:jc w:val="center"/>
               <w:rPr>
                 <w:rFonts w:cs="Times New Roman"/>
@@ -1344,7 +1613,7 @@
           </w:tcPr>
           <w:p>
             <w:pPr>
-              <w:pStyle w:val="NoSpacing"/>
+              <w:pStyle w:val="Geenafstand"/>
               <w:jc w:val="center"/>
               <w:rPr>
                 <w:rFonts w:cs="Times New Roman"/>
@@ -1370,7 +1639,7 @@
           </w:tcPr>
           <w:p>
             <w:pPr>
-              <w:pStyle w:val="NoSpacing"/>
+              <w:pStyle w:val="Geenafstand"/>
               <w:jc w:val="center"/>
               <w:rPr>
                 <w:rFonts w:cs="Times New Roman"/>
@@ -1396,7 +1665,7 @@
           </w:tcPr>
           <w:p>
             <w:pPr>
-              <w:pStyle w:val="NoSpacing"/>
+              <w:pStyle w:val="Geenafstand"/>
               <w:jc w:val="center"/>
               <w:rPr>
                 <w:rFonts w:cs="Times New Roman"/>
@@ -1427,7 +1696,7 @@
           </w:tcPr>
           <w:p>
             <w:pPr>
-              <w:pStyle w:val="NoSpacing"/>
+              <w:pStyle w:val="Geenafstand"/>
               <w:jc w:val="center"/>
               <w:rPr>
                 <w:rFonts w:cs="Times New Roman"/>
@@ -1453,7 +1722,7 @@
           </w:tcPr>
           <w:p>
             <w:pPr>
-              <w:pStyle w:val="NoSpacing"/>
+              <w:pStyle w:val="Geenafstand"/>
               <w:jc w:val="center"/>
               <w:rPr>
                 <w:rFonts w:cs="Times New Roman"/>
@@ -1479,7 +1748,7 @@
           </w:tcPr>
           <w:p>
             <w:pPr>
-              <w:pStyle w:val="NoSpacing"/>
+              <w:pStyle w:val="Geenafstand"/>
               <w:jc w:val="center"/>
               <w:rPr>
                 <w:rFonts w:cs="Times New Roman"/>
@@ -1505,7 +1774,7 @@
           </w:tcPr>
           <w:p>
             <w:pPr>
-              <w:pStyle w:val="NoSpacing"/>
+              <w:pStyle w:val="Geenafstand"/>
               <w:jc w:val="center"/>
               <w:rPr>
                 <w:rFonts w:cs="Times New Roman"/>
@@ -1536,7 +1805,7 @@
           </w:tcPr>
           <w:p>
             <w:pPr>
-              <w:pStyle w:val="NoSpacing"/>
+              <w:pStyle w:val="Geenafstand"/>
               <w:jc w:val="center"/>
               <w:rPr>
                 <w:rFonts w:cs="Times New Roman"/>
@@ -1562,7 +1831,7 @@
           </w:tcPr>
           <w:p>
             <w:pPr>
-              <w:pStyle w:val="NoSpacing"/>
+              <w:pStyle w:val="Geenafstand"/>
               <w:jc w:val="center"/>
               <w:rPr>
                 <w:rFonts w:cs="Times New Roman"/>
@@ -1588,7 +1857,7 @@
           </w:tcPr>
           <w:p>
             <w:pPr>
-              <w:pStyle w:val="NoSpacing"/>
+              <w:pStyle w:val="Geenafstand"/>
               <w:jc w:val="center"/>
               <w:rPr>
                 <w:rFonts w:cs="Times New Roman"/>
@@ -1614,7 +1883,7 @@
           </w:tcPr>
           <w:p>
             <w:pPr>
-              <w:pStyle w:val="NoSpacing"/>
+              <w:pStyle w:val="Geenafstand"/>
               <w:jc w:val="center"/>
               <w:rPr>
                 <w:rFonts w:cs="Times New Roman"/>
@@ -1638,7 +1907,7 @@
     </w:tbl>
     <w:p>
       <w:pPr>
-        <w:pStyle w:val="NoSpacing"/>
+        <w:pStyle w:val="Geenafstand"/>
         <w:rPr>
           <w:rFonts w:cs="Times New Roman"/>
           <w:b/>
@@ -1650,7 +1919,7 @@
       </w:pPr>
       <w:r>
         <w:rPr>
-          <w:rStyle w:val="Heading1Char"/>
+          <w:rStyle w:val="Kop1Char"/>
           <w:sz w:val="19"/>
           <w:szCs w:val="19"/>
         </w:rPr>
@@ -1675,7 +1944,7 @@
         <w:rPr>
           <w:sz w:val="19"/>
           <w:szCs w:val="19"/>
-          <w:lang w:val="en-NL"/>
+          <w:lang/>
         </w:rPr>
         <w:t xml:space="preserve">    </w:t>
       </w:r>
@@ -1683,7 +1952,7 @@
     </w:p>
     <w:p>
       <w:pPr>
-        <w:pStyle w:val="Heading2"/>
+        <w:pStyle w:val="Kop2"/>
         <w:rPr>
           <w:sz w:val="19"/>
           <w:szCs w:val="19"/>
@@ -1701,7 +1970,7 @@
     </w:p>
     <w:p>
       <w:pPr>
-        <w:pStyle w:val="NoSpacing"/>
+        <w:pStyle w:val="Geenafstand"/>
         <w:rPr>
           <w:rFonts w:cs="Times New Roman"/>
           <w:sz w:val="19"/>
@@ -1745,6 +2014,7 @@
         </w:rPr>
         <w:t xml:space="preserve"> </w:t>
       </w:r>
+      <w:proofErr w:type="spellStart"/>
       <w:r>
         <w:rPr>
           <w:rFonts w:cs="Times New Roman"/>
@@ -1756,6 +2026,7 @@
         </w:rPr>
         <w:t>Aligned&amp;Cropped</w:t>
       </w:r>
+      <w:proofErr w:type="spellEnd"/>
       <w:r>
         <w:rPr>
           <w:rFonts w:cs="Times New Roman"/>
@@ -1788,25 +2059,36 @@
           <w:rFonts w:cs="Times New Roman"/>
           <w:sz w:val="19"/>
           <w:szCs w:val="19"/>
-          <w:lang w:val="en-NL"/>
+          <w:lang/>
         </w:rPr>
         <w:t xml:space="preserve">the </w:t>
       </w:r>
-      <w:r>
-        <w:rPr>
-          <w:rFonts w:cs="Times New Roman"/>
-          <w:sz w:val="19"/>
-          <w:szCs w:val="19"/>
-          <w:lang w:val="en-GB"/>
-        </w:rPr>
-        <w:t xml:space="preserve">UTKFace dataset. </w:t>
-      </w:r>
-      <w:r>
-        <w:rPr>
-          <w:rFonts w:cs="Times New Roman"/>
-          <w:sz w:val="19"/>
-          <w:szCs w:val="19"/>
-          <w:lang w:val="en-NL"/>
+      <w:proofErr w:type="spellStart"/>
+      <w:r>
+        <w:rPr>
+          <w:rFonts w:cs="Times New Roman"/>
+          <w:sz w:val="19"/>
+          <w:szCs w:val="19"/>
+          <w:lang w:val="en-GB"/>
+        </w:rPr>
+        <w:t>UTKFace</w:t>
+      </w:r>
+      <w:proofErr w:type="spellEnd"/>
+      <w:r>
+        <w:rPr>
+          <w:rFonts w:cs="Times New Roman"/>
+          <w:sz w:val="19"/>
+          <w:szCs w:val="19"/>
+          <w:lang w:val="en-GB"/>
+        </w:rPr>
+        <w:t xml:space="preserve"> dataset. </w:t>
+      </w:r>
+      <w:r>
+        <w:rPr>
+          <w:rFonts w:cs="Times New Roman"/>
+          <w:sz w:val="19"/>
+          <w:szCs w:val="19"/>
+          <w:lang/>
         </w:rPr>
         <w:t>Then we</w:t>
       </w:r>
@@ -1851,7 +2133,7 @@
           <w:rFonts w:cs="Times New Roman"/>
           <w:sz w:val="19"/>
           <w:szCs w:val="19"/>
-          <w:lang w:val="en-NL"/>
+          <w:lang/>
         </w:rPr>
         <w:t>Lastly, we</w:t>
       </w:r>
@@ -1867,7 +2149,7 @@
     </w:p>
     <w:p>
       <w:pPr>
-        <w:pStyle w:val="NoSpacing"/>
+        <w:pStyle w:val="Geenafstand"/>
         <w:rPr>
           <w:rFonts w:cs="Times New Roman"/>
           <w:sz w:val="19"/>
@@ -1878,7 +2160,7 @@
     </w:p>
     <w:p>
       <w:pPr>
-        <w:pStyle w:val="Heading2"/>
+        <w:pStyle w:val="Kop2"/>
         <w:rPr>
           <w:sz w:val="19"/>
           <w:szCs w:val="19"/>
@@ -1894,7 +2176,7 @@
     </w:p>
     <w:p>
       <w:pPr>
-        <w:pStyle w:val="NoSpacing"/>
+        <w:pStyle w:val="Geenafstand"/>
         <w:rPr>
           <w:rFonts w:cs="Times New Roman"/>
           <w:sz w:val="19"/>
@@ -1909,7 +2191,27 @@
           <w:szCs w:val="19"/>
           <w:lang w:val="en-GB"/>
         </w:rPr>
-        <w:t xml:space="preserve">We started by implementing the (modified) LeNet-5 architecture just like Sithungu </w:t>
+        <w:t xml:space="preserve">We started by implementing the (modified) LeNet-5 architecture just like </w:t>
+      </w:r>
+      <w:proofErr w:type="spellStart"/>
+      <w:r>
+        <w:rPr>
+          <w:rFonts w:cs="Times New Roman"/>
+          <w:sz w:val="19"/>
+          <w:szCs w:val="19"/>
+          <w:lang w:val="en-GB"/>
+        </w:rPr>
+        <w:t>Sithungu</w:t>
+      </w:r>
+      <w:proofErr w:type="spellEnd"/>
+      <w:r>
+        <w:rPr>
+          <w:rFonts w:cs="Times New Roman"/>
+          <w:sz w:val="19"/>
+          <w:szCs w:val="19"/>
+          <w:lang w:val="en-GB"/>
+        </w:rPr>
+        <w:t xml:space="preserve"> </w:t>
       </w:r>
       <w:r>
         <w:rPr>
@@ -2035,8 +2337,19 @@
           <w:szCs w:val="19"/>
           <w:lang w:val="en-GB"/>
         </w:rPr>
-        <w:t xml:space="preserve"> (Ozbula</w:t>
-      </w:r>
+        <w:t xml:space="preserve"> (</w:t>
+      </w:r>
+      <w:proofErr w:type="spellStart"/>
+      <w:r>
+        <w:rPr>
+          <w:rFonts w:cs="Times New Roman"/>
+          <w:sz w:val="19"/>
+          <w:szCs w:val="19"/>
+          <w:lang w:val="en-GB"/>
+        </w:rPr>
+        <w:t>Ozbula</w:t>
+      </w:r>
+      <w:proofErr w:type="spellEnd"/>
       <w:r>
         <w:rPr>
           <w:rFonts w:cs="Times New Roman"/>
@@ -2053,8 +2366,19 @@
           <w:szCs w:val="19"/>
           <w:lang w:val="en-GB"/>
         </w:rPr>
-        <w:t>) and ResNet-50 (Fariza</w:t>
-      </w:r>
+        <w:t>) and ResNet-50 (</w:t>
+      </w:r>
+      <w:proofErr w:type="spellStart"/>
+      <w:r>
+        <w:rPr>
+          <w:rFonts w:cs="Times New Roman"/>
+          <w:sz w:val="19"/>
+          <w:szCs w:val="19"/>
+          <w:lang w:val="en-GB"/>
+        </w:rPr>
+        <w:t>Fariza</w:t>
+      </w:r>
+      <w:proofErr w:type="spellEnd"/>
       <w:r>
         <w:rPr>
           <w:rFonts w:cs="Times New Roman"/>
@@ -2197,43 +2521,61 @@
           <w:szCs w:val="19"/>
           <w:lang w:val="en-GB"/>
         </w:rPr>
-        <w:t xml:space="preserve"> to load the data</w:t>
-      </w:r>
-      <w:r>
-        <w:rPr>
-          <w:rFonts w:cs="Times New Roman"/>
-          <w:sz w:val="19"/>
-          <w:szCs w:val="19"/>
-          <w:lang w:val="en-GB"/>
-        </w:rPr>
-        <w:t xml:space="preserve">, </w:t>
-      </w:r>
-      <w:r>
-        <w:rPr>
-          <w:rFonts w:cs="Times New Roman"/>
-          <w:sz w:val="19"/>
-          <w:szCs w:val="19"/>
-          <w:lang w:val="en-GB"/>
-        </w:rPr>
-        <w:t>rescaled</w:t>
-      </w:r>
-      <w:r>
-        <w:rPr>
-          <w:rFonts w:cs="Times New Roman"/>
-          <w:sz w:val="19"/>
-          <w:szCs w:val="19"/>
-          <w:lang w:val="en-GB"/>
-        </w:rPr>
-        <w:t xml:space="preserve"> the data</w:t>
-      </w:r>
-      <w:r>
-        <w:rPr>
-          <w:rFonts w:cs="Times New Roman"/>
-          <w:sz w:val="19"/>
-          <w:szCs w:val="19"/>
-          <w:lang w:val="en-GB"/>
-        </w:rPr>
-        <w:t xml:space="preserve">, </w:t>
+        <w:t xml:space="preserve"> to load </w:t>
+      </w:r>
+      <w:r>
+        <w:rPr>
+          <w:rFonts w:cs="Times New Roman"/>
+          <w:sz w:val="19"/>
+          <w:szCs w:val="19"/>
+          <w:lang w:val="en-GB"/>
+        </w:rPr>
+        <w:t xml:space="preserve">and </w:t>
+      </w:r>
+      <w:r>
+        <w:rPr>
+          <w:rFonts w:cs="Times New Roman"/>
+          <w:sz w:val="19"/>
+          <w:szCs w:val="19"/>
+          <w:lang w:val="en-GB"/>
+        </w:rPr>
+        <w:t>rescale</w:t>
+      </w:r>
+      <w:r>
+        <w:rPr>
+          <w:rFonts w:cs="Times New Roman"/>
+          <w:sz w:val="19"/>
+          <w:szCs w:val="19"/>
+          <w:lang w:val="en-GB"/>
+        </w:rPr>
+        <w:t xml:space="preserve"> </w:t>
+      </w:r>
+      <w:r>
+        <w:rPr>
+          <w:rFonts w:cs="Times New Roman"/>
+          <w:sz w:val="19"/>
+          <w:szCs w:val="19"/>
+          <w:lang w:val="en-GB"/>
+        </w:rPr>
+        <w:t>the data</w:t>
+      </w:r>
+      <w:r>
+        <w:rPr>
+          <w:rFonts w:cs="Times New Roman"/>
+          <w:sz w:val="19"/>
+          <w:szCs w:val="19"/>
+          <w:lang w:val="en-GB"/>
+        </w:rPr>
+        <w:t>,</w:t>
+      </w:r>
+      <w:r>
+        <w:rPr>
+          <w:rFonts w:cs="Times New Roman"/>
+          <w:sz w:val="19"/>
+          <w:szCs w:val="19"/>
+          <w:lang w:val="en-GB"/>
+        </w:rPr>
+        <w:t xml:space="preserve"> </w:t>
       </w:r>
       <w:r>
         <w:rPr>
@@ -2287,7 +2629,25 @@
           <w:szCs w:val="19"/>
           <w:lang w:val="en-GB"/>
         </w:rPr>
-        <w:t xml:space="preserve">each experiment until </w:t>
+        <w:t xml:space="preserve">each experiment </w:t>
+      </w:r>
+      <w:r>
+        <w:rPr>
+          <w:rFonts w:cs="Times New Roman"/>
+          <w:sz w:val="19"/>
+          <w:szCs w:val="19"/>
+          <w:lang w:val="en-GB"/>
+        </w:rPr>
+        <w:t>for</w:t>
+      </w:r>
+      <w:r>
+        <w:rPr>
+          <w:rFonts w:cs="Times New Roman"/>
+          <w:sz w:val="19"/>
+          <w:szCs w:val="19"/>
+          <w:lang w:val="en-GB"/>
+        </w:rPr>
+        <w:t xml:space="preserve"> </w:t>
       </w:r>
       <w:r>
         <w:rPr>
@@ -2314,16 +2674,56 @@
           <w:szCs w:val="19"/>
           <w:lang w:val="en-GB"/>
         </w:rPr>
-        <w:t xml:space="preserve"> We also used both a local machine and Google Colab to run experiments</w:t>
-      </w:r>
-      <w:r>
-        <w:rPr>
-          <w:rFonts w:cs="Times New Roman"/>
-          <w:sz w:val="19"/>
-          <w:szCs w:val="19"/>
-          <w:lang w:val="en-GB"/>
-        </w:rPr>
-        <w:t xml:space="preserve"> (especially for the ResNets)</w:t>
+        <w:t xml:space="preserve"> We also used both a local machine and Google </w:t>
+      </w:r>
+      <w:proofErr w:type="spellStart"/>
+      <w:r>
+        <w:rPr>
+          <w:rFonts w:cs="Times New Roman"/>
+          <w:sz w:val="19"/>
+          <w:szCs w:val="19"/>
+          <w:lang w:val="en-GB"/>
+        </w:rPr>
+        <w:t>Colab</w:t>
+      </w:r>
+      <w:proofErr w:type="spellEnd"/>
+      <w:r>
+        <w:rPr>
+          <w:rFonts w:cs="Times New Roman"/>
+          <w:sz w:val="19"/>
+          <w:szCs w:val="19"/>
+          <w:lang w:val="en-GB"/>
+        </w:rPr>
+        <w:t xml:space="preserve"> to run experiments</w:t>
+      </w:r>
+      <w:r>
+        <w:rPr>
+          <w:rFonts w:cs="Times New Roman"/>
+          <w:sz w:val="19"/>
+          <w:szCs w:val="19"/>
+          <w:lang w:val="en-GB"/>
+        </w:rPr>
+        <w:t xml:space="preserve"> (especially for the </w:t>
+      </w:r>
+      <w:proofErr w:type="spellStart"/>
+      <w:r>
+        <w:rPr>
+          <w:rFonts w:cs="Times New Roman"/>
+          <w:sz w:val="19"/>
+          <w:szCs w:val="19"/>
+          <w:lang w:val="en-GB"/>
+        </w:rPr>
+        <w:t>ResNets</w:t>
+      </w:r>
+      <w:proofErr w:type="spellEnd"/>
+      <w:r>
+        <w:rPr>
+          <w:rFonts w:cs="Times New Roman"/>
+          <w:sz w:val="19"/>
+          <w:szCs w:val="19"/>
+          <w:lang w:val="en-GB"/>
+        </w:rPr>
+        <w:t>)</w:t>
       </w:r>
       <w:r>
         <w:rPr>
@@ -2337,7 +2737,7 @@
     </w:p>
     <w:p>
       <w:pPr>
-        <w:pStyle w:val="NoSpacing"/>
+        <w:pStyle w:val="Geenafstand"/>
         <w:rPr>
           <w:rFonts w:cs="Times New Roman"/>
           <w:sz w:val="19"/>
@@ -2348,7 +2748,7 @@
     </w:p>
     <w:p>
       <w:pPr>
-        <w:pStyle w:val="Heading2"/>
+        <w:pStyle w:val="Kop2"/>
         <w:rPr>
           <w:sz w:val="19"/>
           <w:szCs w:val="19"/>
@@ -2364,7 +2764,7 @@
     </w:p>
     <w:p>
       <w:pPr>
-        <w:pStyle w:val="NoSpacing"/>
+        <w:pStyle w:val="Geenafstand"/>
         <w:rPr>
           <w:rFonts w:cs="Times New Roman"/>
           <w:b/>
@@ -2381,25 +2781,27 @@
           <w:szCs w:val="19"/>
           <w:lang w:val="en-GB"/>
         </w:rPr>
-        <w:t>Like mentioned previously, we focused on using a balanced dataset, and most other papers used an imbalanced dataset. Thus, our starting point (</w:t>
-      </w:r>
-      <w:r>
-        <w:rPr>
-          <w:rFonts w:cs="Times New Roman"/>
-          <w:sz w:val="19"/>
-          <w:szCs w:val="19"/>
-          <w:lang w:val="en-GB"/>
-        </w:rPr>
-        <w:t xml:space="preserve">e.g. </w:t>
-      </w:r>
-      <w:r>
-        <w:rPr>
-          <w:rFonts w:cs="Times New Roman"/>
-          <w:sz w:val="19"/>
-          <w:szCs w:val="19"/>
-          <w:lang w:val="en-GB"/>
-        </w:rPr>
-        <w:t>the modified LeNet-5) that reached an accuracy of 56% in the paper of Sithungu et al., is not representative in our case. Therefore, we have a baseline of 14% (1,183 /8,281 total balanced samples).</w:t>
+        <w:t xml:space="preserve">Like mentioned previously, we focused on using a balanced dataset, and most other papers used an imbalanced dataset. Thus, our starting point (the modified LeNet-5) that reached an accuracy of 56% in the paper of </w:t>
+      </w:r>
+      <w:proofErr w:type="spellStart"/>
+      <w:r>
+        <w:rPr>
+          <w:rFonts w:cs="Times New Roman"/>
+          <w:sz w:val="19"/>
+          <w:szCs w:val="19"/>
+          <w:lang w:val="en-GB"/>
+        </w:rPr>
+        <w:t>Sithungu</w:t>
+      </w:r>
+      <w:proofErr w:type="spellEnd"/>
+      <w:r>
+        <w:rPr>
+          <w:rFonts w:cs="Times New Roman"/>
+          <w:sz w:val="19"/>
+          <w:szCs w:val="19"/>
+          <w:lang w:val="en-GB"/>
+        </w:rPr>
+        <w:t xml:space="preserve"> et al., is not representative in our case. Therefore, we have a baseline of 14% (1,183 /8,281 total balanced samples).</w:t>
       </w:r>
       <w:r>
         <w:rPr>
@@ -2421,7 +2823,7 @@
       </w:r>
       <w:r>
         <w:rPr>
-          <w:rStyle w:val="FootnoteReference"/>
+          <w:rStyle w:val="Voetnootmarkering"/>
           <w:rFonts w:cs="Times New Roman"/>
           <w:sz w:val="19"/>
           <w:szCs w:val="19"/>
@@ -2459,7 +2861,7 @@
     </w:p>
     <w:p>
       <w:pPr>
-        <w:pStyle w:val="NoSpacing"/>
+        <w:pStyle w:val="Geenafstand"/>
         <w:rPr>
           <w:rFonts w:cs="Times New Roman"/>
           <w:sz w:val="19"/>
@@ -2470,7 +2872,7 @@
     </w:p>
     <w:p>
       <w:pPr>
-        <w:pStyle w:val="Heading1"/>
+        <w:pStyle w:val="Kop1"/>
         <w:rPr>
           <w:sz w:val="19"/>
           <w:szCs w:val="19"/>
@@ -2486,7 +2888,7 @@
     </w:p>
     <w:p>
       <w:pPr>
-        <w:pStyle w:val="NoSpacing"/>
+        <w:pStyle w:val="Geenafstand"/>
         <w:spacing w:after="100"/>
         <w:rPr>
           <w:rFonts w:cs="Times New Roman"/>
@@ -2505,7 +2907,7 @@
         <mc:AlternateContent>
           <mc:Choice Requires="wpg">
             <w:drawing>
-              <wp:anchor distT="0" distB="0" distL="114300" distR="114300" simplePos="0" relativeHeight="251665408" behindDoc="0" locked="0" layoutInCell="1" allowOverlap="1" wp14:anchorId="749F54E0" wp14:editId="7B2E03AB">
+              <wp:anchor distT="0" distB="0" distL="114300" distR="114300" simplePos="0" relativeHeight="251665408" behindDoc="0" locked="0" layoutInCell="1" allowOverlap="1" wp14:anchorId="749F54E0" wp14:editId="633AB85B">
                 <wp:simplePos x="0" y="0"/>
                 <wp:positionH relativeFrom="margin">
                   <wp:align>right</wp:align>
@@ -2560,7 +2962,7 @@
                           <w:txbxContent>
                             <w:p>
                               <w:pPr>
-                                <w:pStyle w:val="Caption"/>
+                                <w:pStyle w:val="Bijschrift"/>
                                 <w:rPr>
                                   <w:rFonts w:cs="Times New Roman"/>
                                   <w:noProof/>
@@ -2804,7 +3206,7 @@
                     <w:txbxContent>
                       <w:p>
                         <w:pPr>
-                          <w:pStyle w:val="Caption"/>
+                          <w:pStyle w:val="Bijschrift"/>
                           <w:rPr>
                             <w:rFonts w:cs="Times New Roman"/>
                             <w:noProof/>
@@ -3084,16 +3486,47 @@
           <w:szCs w:val="19"/>
           <w:lang w:val="en-GB"/>
         </w:rPr>
-        <w:t>summarized-results.ipynb</w:t>
-      </w:r>
-      <w:r>
-        <w:rPr>
-          <w:rFonts w:cs="Times New Roman"/>
-          <w:sz w:val="19"/>
-          <w:szCs w:val="19"/>
-          <w:lang w:val="en-GB"/>
-        </w:rPr>
-        <w:t xml:space="preserve"> (see GitHub page) we also provide the mean class accuracies and confusion matrixes</w:t>
+        <w:t>summarized-</w:t>
+      </w:r>
+      <w:proofErr w:type="spellStart"/>
+      <w:r>
+        <w:rPr>
+          <w:rFonts w:cs="Times New Roman"/>
+          <w:i/>
+          <w:iCs/>
+          <w:sz w:val="19"/>
+          <w:szCs w:val="19"/>
+          <w:lang w:val="en-GB"/>
+        </w:rPr>
+        <w:t>results.ipynb</w:t>
+      </w:r>
+      <w:proofErr w:type="spellEnd"/>
+      <w:r>
+        <w:rPr>
+          <w:rFonts w:cs="Times New Roman"/>
+          <w:sz w:val="19"/>
+          <w:szCs w:val="19"/>
+          <w:lang w:val="en-GB"/>
+        </w:rPr>
+        <w:t xml:space="preserve"> (see GitHub page) we also provide the mean class accuracies</w:t>
+      </w:r>
+      <w:r>
+        <w:rPr>
+          <w:rFonts w:cs="Times New Roman"/>
+          <w:sz w:val="19"/>
+          <w:szCs w:val="19"/>
+          <w:lang w:val="en-GB"/>
+        </w:rPr>
+        <w:t xml:space="preserve">, </w:t>
+      </w:r>
+      <w:r>
+        <w:rPr>
+          <w:rFonts w:cs="Times New Roman"/>
+          <w:sz w:val="19"/>
+          <w:szCs w:val="19"/>
+          <w:lang w:val="en-GB"/>
+        </w:rPr>
+        <w:t>confusion matrixes</w:t>
       </w:r>
       <w:r>
         <w:rPr>
@@ -3127,7 +3560,7 @@
           <w:rFonts w:cs="Times New Roman"/>
           <w:sz w:val="19"/>
           <w:szCs w:val="19"/>
-          <w:lang w:val="en-NL"/>
+          <w:lang/>
         </w:rPr>
         <w:t>e.g.</w:t>
       </w:r>
@@ -3246,7 +3679,7 @@
     </w:p>
     <w:p>
       <w:pPr>
-        <w:pStyle w:val="Caption"/>
+        <w:pStyle w:val="Bijschrift"/>
         <w:keepNext/>
         <w:spacing w:after="0"/>
         <w:rPr>
@@ -3314,7 +3747,7 @@
     </w:p>
     <w:tbl>
       <w:tblPr>
-        <w:tblStyle w:val="TableGrid"/>
+        <w:tblStyle w:val="Tabelraster"/>
         <w:tblW w:w="9420" w:type="dxa"/>
         <w:tblLook w:val="04A0" w:firstRow="1" w:lastRow="0" w:firstColumn="1" w:lastColumn="0" w:noHBand="0" w:noVBand="1"/>
       </w:tblPr>
@@ -3334,7 +3767,7 @@
           </w:tcPr>
           <w:p>
             <w:pPr>
-              <w:pStyle w:val="NoSpacing"/>
+              <w:pStyle w:val="Geenafstand"/>
               <w:rPr>
                 <w:rFonts w:cs="Times New Roman"/>
                 <w:b/>
@@ -3363,7 +3796,7 @@
           </w:tcPr>
           <w:p>
             <w:pPr>
-              <w:pStyle w:val="NoSpacing"/>
+              <w:pStyle w:val="Geenafstand"/>
               <w:rPr>
                 <w:rFonts w:cs="Times New Roman"/>
                 <w:b/>
@@ -3379,10 +3812,11 @@
                 <w:bCs/>
                 <w:sz w:val="16"/>
                 <w:szCs w:val="16"/>
-                <w:lang w:val="en-NL"/>
+                <w:lang/>
               </w:rPr>
               <w:t>Input s</w:t>
             </w:r>
+            <w:proofErr w:type="spellStart"/>
             <w:r>
               <w:rPr>
                 <w:rFonts w:cs="Times New Roman"/>
@@ -3393,6 +3827,7 @@
               </w:rPr>
               <w:t>hape</w:t>
             </w:r>
+            <w:proofErr w:type="spellEnd"/>
           </w:p>
         </w:tc>
         <w:tc>
@@ -3401,7 +3836,7 @@
           </w:tcPr>
           <w:p>
             <w:pPr>
-              <w:pStyle w:val="NoSpacing"/>
+              <w:pStyle w:val="Geenafstand"/>
               <w:rPr>
                 <w:rFonts w:cs="Times New Roman"/>
                 <w:b/>
@@ -3430,7 +3865,7 @@
           </w:tcPr>
           <w:p>
             <w:pPr>
-              <w:pStyle w:val="NoSpacing"/>
+              <w:pStyle w:val="Geenafstand"/>
               <w:rPr>
                 <w:rFonts w:cs="Times New Roman"/>
                 <w:b/>
@@ -3439,6 +3874,7 @@
                 <w:szCs w:val="16"/>
               </w:rPr>
             </w:pPr>
+            <w:proofErr w:type="spellStart"/>
             <w:r>
               <w:rPr>
                 <w:rFonts w:cs="Times New Roman"/>
@@ -3449,6 +3885,7 @@
               </w:rPr>
               <w:t>Acc</w:t>
             </w:r>
+            <w:proofErr w:type="spellEnd"/>
           </w:p>
         </w:tc>
       </w:tr>
@@ -3462,11 +3899,12 @@
           </w:tcPr>
           <w:p>
             <w:pPr>
-              <w:pStyle w:val="NoSpacing"/>
-              <w:rPr>
-                <w:rFonts w:cs="Times New Roman"/>
-                <w:sz w:val="16"/>
-                <w:szCs w:val="16"/>
+              <w:pStyle w:val="Geenafstand"/>
+              <w:rPr>
+                <w:rFonts w:cs="Times New Roman"/>
+                <w:sz w:val="16"/>
+                <w:szCs w:val="16"/>
+                <w:lang w:val="en-GB"/>
               </w:rPr>
             </w:pPr>
             <w:r>
@@ -3474,6 +3912,7 @@
                 <w:rFonts w:cs="Times New Roman"/>
                 <w:sz w:val="16"/>
                 <w:szCs w:val="16"/>
+                <w:lang w:val="en-GB"/>
               </w:rPr>
               <w:t xml:space="preserve">1. Original </w:t>
             </w:r>
@@ -3491,8 +3930,47 @@
                 <w:rFonts w:cs="Times New Roman"/>
                 <w:sz w:val="16"/>
                 <w:szCs w:val="16"/>
+                <w:lang w:val="en-GB"/>
               </w:rPr>
               <w:t xml:space="preserve"> </w:t>
+            </w:r>
+            <w:r>
+              <w:rPr>
+                <w:rFonts w:cs="Times New Roman"/>
+                <w:sz w:val="16"/>
+                <w:szCs w:val="16"/>
+                <w:lang w:val="en-GB"/>
+              </w:rPr>
+              <w:t>with L</w:t>
+            </w:r>
+            <w:r>
+              <w:rPr>
+                <w:rFonts w:cs="Times New Roman"/>
+                <w:sz w:val="16"/>
+                <w:szCs w:val="16"/>
+                <w:lang w:val="en-GB"/>
+              </w:rPr>
+              <w:t xml:space="preserve">2 </w:t>
+            </w:r>
+            <w:proofErr w:type="spellStart"/>
+            <w:r>
+              <w:rPr>
+                <w:rFonts w:cs="Times New Roman"/>
+                <w:sz w:val="16"/>
+                <w:szCs w:val="16"/>
+                <w:lang w:val="en-GB"/>
+              </w:rPr>
+              <w:t>regularizer</w:t>
+            </w:r>
+            <w:proofErr w:type="spellEnd"/>
+            <w:r>
+              <w:rPr>
+                <w:rFonts w:cs="Times New Roman"/>
+                <w:sz w:val="16"/>
+                <w:szCs w:val="16"/>
+                <w:lang w:val="en-GB"/>
+              </w:rPr>
+              <w:t>(0.001) in both dense layers.</w:t>
             </w:r>
           </w:p>
         </w:tc>
@@ -3502,7 +3980,7 @@
           </w:tcPr>
           <w:p>
             <w:pPr>
-              <w:pStyle w:val="NoSpacing"/>
+              <w:pStyle w:val="Geenafstand"/>
               <w:rPr>
                 <w:rFonts w:cs="Times New Roman"/>
                 <w:sz w:val="16"/>
@@ -3526,7 +4004,7 @@
           </w:tcPr>
           <w:p>
             <w:pPr>
-              <w:pStyle w:val="NoSpacing"/>
+              <w:pStyle w:val="Geenafstand"/>
               <w:rPr>
                 <w:rFonts w:cs="Times New Roman"/>
                 <w:sz w:val="16"/>
@@ -3539,7 +4017,7 @@
                 <w:rFonts w:cs="Times New Roman"/>
                 <w:sz w:val="16"/>
                 <w:szCs w:val="16"/>
-                <w:lang w:val="en-NL"/>
+                <w:lang/>
               </w:rPr>
               <w:t>RMS</w:t>
             </w:r>
@@ -3557,10 +4035,11 @@
                 <w:rFonts w:cs="Times New Roman"/>
                 <w:sz w:val="16"/>
                 <w:szCs w:val="16"/>
-                <w:lang w:val="en-NL"/>
+                <w:lang/>
               </w:rPr>
               <w:t>, a</w:t>
             </w:r>
+            <w:proofErr w:type="spellStart"/>
             <w:r>
               <w:rPr>
                 <w:rFonts w:cs="Times New Roman"/>
@@ -3570,12 +4049,13 @@
               </w:rPr>
               <w:t>ccuracy</w:t>
             </w:r>
-            <w:r>
-              <w:rPr>
-                <w:rFonts w:cs="Times New Roman"/>
-                <w:sz w:val="16"/>
-                <w:szCs w:val="16"/>
-                <w:lang w:val="en-NL"/>
+            <w:proofErr w:type="spellEnd"/>
+            <w:r>
+              <w:rPr>
+                <w:rFonts w:cs="Times New Roman"/>
+                <w:sz w:val="16"/>
+                <w:szCs w:val="16"/>
+                <w:lang/>
               </w:rPr>
               <w:t xml:space="preserve">, </w:t>
             </w:r>
@@ -3584,7 +4064,7 @@
                 <w:rFonts w:cs="Times New Roman"/>
                 <w:sz w:val="16"/>
                 <w:szCs w:val="16"/>
-                <w:lang w:val="en-NL"/>
+                <w:lang/>
               </w:rPr>
               <w:t>categorical</w:t>
             </w:r>
@@ -3602,7 +4082,7 @@
                 <w:rFonts w:cs="Times New Roman"/>
                 <w:sz w:val="16"/>
                 <w:szCs w:val="16"/>
-                <w:lang w:val="en-NL"/>
+                <w:lang/>
               </w:rPr>
               <w:t>c</w:t>
             </w:r>
@@ -3620,10 +4100,11 @@
                 <w:rFonts w:cs="Times New Roman"/>
                 <w:sz w:val="16"/>
                 <w:szCs w:val="16"/>
-                <w:lang w:val="en-NL"/>
+                <w:lang/>
               </w:rPr>
               <w:t>e</w:t>
             </w:r>
+            <w:proofErr w:type="spellStart"/>
             <w:r>
               <w:rPr>
                 <w:rFonts w:cs="Times New Roman"/>
@@ -3633,6 +4114,7 @@
               </w:rPr>
               <w:t>ntropy</w:t>
             </w:r>
+            <w:proofErr w:type="spellEnd"/>
           </w:p>
         </w:tc>
         <w:tc>
@@ -3641,7 +4123,7 @@
           </w:tcPr>
           <w:p>
             <w:pPr>
-              <w:pStyle w:val="NoSpacing"/>
+              <w:pStyle w:val="Geenafstand"/>
               <w:rPr>
                 <w:rFonts w:cs="Times New Roman"/>
                 <w:sz w:val="16"/>
@@ -3669,7 +4151,7 @@
           </w:tcPr>
           <w:p>
             <w:pPr>
-              <w:pStyle w:val="NoSpacing"/>
+              <w:pStyle w:val="Geenafstand"/>
               <w:rPr>
                 <w:rFonts w:cs="Times New Roman"/>
                 <w:sz w:val="16"/>
@@ -3684,7 +4166,27 @@
                 <w:szCs w:val="16"/>
                 <w:lang w:val="en-GB"/>
               </w:rPr>
-              <w:t>2. Modified LeNet-5 architecture proposed by Sithungu et al.</w:t>
+              <w:t xml:space="preserve">2. Modified LeNet-5 architecture proposed by </w:t>
+            </w:r>
+            <w:proofErr w:type="spellStart"/>
+            <w:r>
+              <w:rPr>
+                <w:rFonts w:cs="Times New Roman"/>
+                <w:sz w:val="16"/>
+                <w:szCs w:val="16"/>
+                <w:lang w:val="en-GB"/>
+              </w:rPr>
+              <w:t>Sithungu</w:t>
+            </w:r>
+            <w:proofErr w:type="spellEnd"/>
+            <w:r>
+              <w:rPr>
+                <w:rFonts w:cs="Times New Roman"/>
+                <w:sz w:val="16"/>
+                <w:szCs w:val="16"/>
+                <w:lang w:val="en-GB"/>
+              </w:rPr>
+              <w:t xml:space="preserve"> et al.</w:t>
             </w:r>
           </w:p>
         </w:tc>
@@ -3694,7 +4196,7 @@
           </w:tcPr>
           <w:p>
             <w:pPr>
-              <w:pStyle w:val="NoSpacing"/>
+              <w:pStyle w:val="Geenafstand"/>
               <w:rPr>
                 <w:rFonts w:cs="Times New Roman"/>
                 <w:sz w:val="16"/>
@@ -3718,7 +4220,7 @@
           </w:tcPr>
           <w:p>
             <w:pPr>
-              <w:pStyle w:val="NoSpacing"/>
+              <w:pStyle w:val="Geenafstand"/>
               <w:rPr>
                 <w:rFonts w:cs="Times New Roman"/>
                 <w:sz w:val="16"/>
@@ -3734,7 +4236,7 @@
           </w:tcPr>
           <w:p>
             <w:pPr>
-              <w:pStyle w:val="NoSpacing"/>
+              <w:pStyle w:val="Geenafstand"/>
               <w:rPr>
                 <w:rFonts w:cs="Times New Roman"/>
                 <w:sz w:val="16"/>
@@ -3762,7 +4264,7 @@
           </w:tcPr>
           <w:p>
             <w:pPr>
-              <w:pStyle w:val="NoSpacing"/>
+              <w:pStyle w:val="Geenafstand"/>
               <w:rPr>
                 <w:rFonts w:cs="Times New Roman"/>
                 <w:sz w:val="16"/>
@@ -3795,14 +4297,34 @@
                 <w:szCs w:val="16"/>
                 <w:lang w:val="en-GB"/>
               </w:rPr>
-              <w:t xml:space="preserve"> layers (weights ‘imagenet’) with </w:t>
-            </w:r>
-            <w:r>
-              <w:rPr>
-                <w:rFonts w:cs="Times New Roman"/>
-                <w:sz w:val="16"/>
-                <w:szCs w:val="16"/>
-                <w:lang w:val="en-NL"/>
+              <w:t xml:space="preserve"> layers (weights ‘</w:t>
+            </w:r>
+            <w:proofErr w:type="spellStart"/>
+            <w:r>
+              <w:rPr>
+                <w:rFonts w:cs="Times New Roman"/>
+                <w:sz w:val="16"/>
+                <w:szCs w:val="16"/>
+                <w:lang w:val="en-GB"/>
+              </w:rPr>
+              <w:t>imagenet</w:t>
+            </w:r>
+            <w:proofErr w:type="spellEnd"/>
+            <w:r>
+              <w:rPr>
+                <w:rFonts w:cs="Times New Roman"/>
+                <w:sz w:val="16"/>
+                <w:szCs w:val="16"/>
+                <w:lang w:val="en-GB"/>
+              </w:rPr>
+              <w:t xml:space="preserve">’) with </w:t>
+            </w:r>
+            <w:r>
+              <w:rPr>
+                <w:rFonts w:cs="Times New Roman"/>
+                <w:sz w:val="16"/>
+                <w:szCs w:val="16"/>
+                <w:lang/>
               </w:rPr>
               <w:t>3</w:t>
             </w:r>
@@ -3820,7 +4342,7 @@
                 <w:rFonts w:cs="Times New Roman"/>
                 <w:sz w:val="16"/>
                 <w:szCs w:val="16"/>
-                <w:lang w:val="en-NL"/>
+                <w:lang/>
               </w:rPr>
               <w:t xml:space="preserve"> layers</w:t>
             </w:r>
@@ -3841,7 +4363,7 @@
           </w:tcPr>
           <w:p>
             <w:pPr>
-              <w:pStyle w:val="NoSpacing"/>
+              <w:pStyle w:val="Geenafstand"/>
               <w:rPr>
                 <w:rFonts w:cs="Times New Roman"/>
                 <w:sz w:val="16"/>
@@ -3866,7 +4388,7 @@
           </w:tcPr>
           <w:p>
             <w:pPr>
-              <w:pStyle w:val="NoSpacing"/>
+              <w:pStyle w:val="Geenafstand"/>
               <w:rPr>
                 <w:rFonts w:cs="Times New Roman"/>
                 <w:sz w:val="16"/>
@@ -3882,7 +4404,7 @@
           </w:tcPr>
           <w:p>
             <w:pPr>
-              <w:pStyle w:val="NoSpacing"/>
+              <w:pStyle w:val="Geenafstand"/>
               <w:rPr>
                 <w:rFonts w:cs="Times New Roman"/>
                 <w:sz w:val="16"/>
@@ -3910,7 +4432,7 @@
           </w:tcPr>
           <w:p>
             <w:pPr>
-              <w:pStyle w:val="NoSpacing"/>
+              <w:pStyle w:val="Geenafstand"/>
               <w:rPr>
                 <w:rFonts w:cs="Times New Roman"/>
                 <w:sz w:val="16"/>
@@ -3952,14 +4474,34 @@
                 <w:szCs w:val="16"/>
                 <w:lang w:val="en-GB"/>
               </w:rPr>
-              <w:t xml:space="preserve"> layers (weights ‘imagenet’) with</w:t>
-            </w:r>
-            <w:r>
-              <w:rPr>
-                <w:rFonts w:cs="Times New Roman"/>
-                <w:sz w:val="16"/>
-                <w:szCs w:val="16"/>
-                <w:lang w:val="en-NL"/>
+              <w:t xml:space="preserve"> layers (weights ‘</w:t>
+            </w:r>
+            <w:proofErr w:type="spellStart"/>
+            <w:r>
+              <w:rPr>
+                <w:rFonts w:cs="Times New Roman"/>
+                <w:sz w:val="16"/>
+                <w:szCs w:val="16"/>
+                <w:lang w:val="en-GB"/>
+              </w:rPr>
+              <w:t>imagenet</w:t>
+            </w:r>
+            <w:proofErr w:type="spellEnd"/>
+            <w:r>
+              <w:rPr>
+                <w:rFonts w:cs="Times New Roman"/>
+                <w:sz w:val="16"/>
+                <w:szCs w:val="16"/>
+                <w:lang w:val="en-GB"/>
+              </w:rPr>
+              <w:t>’) with</w:t>
+            </w:r>
+            <w:r>
+              <w:rPr>
+                <w:rFonts w:cs="Times New Roman"/>
+                <w:sz w:val="16"/>
+                <w:szCs w:val="16"/>
+                <w:lang/>
               </w:rPr>
               <w:t xml:space="preserve"> 3</w:t>
             </w:r>
@@ -3977,7 +4519,7 @@
                 <w:rFonts w:cs="Times New Roman"/>
                 <w:sz w:val="16"/>
                 <w:szCs w:val="16"/>
-                <w:lang w:val="en-NL"/>
+                <w:lang/>
               </w:rPr>
               <w:t>layers</w:t>
             </w:r>
@@ -4007,7 +4549,7 @@
           </w:tcPr>
           <w:p>
             <w:pPr>
-              <w:pStyle w:val="NoSpacing"/>
+              <w:pStyle w:val="Geenafstand"/>
               <w:rPr>
                 <w:rFonts w:cs="Times New Roman"/>
                 <w:sz w:val="16"/>
@@ -4031,7 +4573,7 @@
           </w:tcPr>
           <w:p>
             <w:pPr>
-              <w:pStyle w:val="NoSpacing"/>
+              <w:pStyle w:val="Geenafstand"/>
               <w:rPr>
                 <w:rFonts w:cs="Times New Roman"/>
                 <w:sz w:val="16"/>
@@ -4047,7 +4589,7 @@
           </w:tcPr>
           <w:p>
             <w:pPr>
-              <w:pStyle w:val="NoSpacing"/>
+              <w:pStyle w:val="Geenafstand"/>
               <w:rPr>
                 <w:rFonts w:cs="Times New Roman"/>
                 <w:sz w:val="16"/>
@@ -4075,7 +4617,7 @@
           </w:tcPr>
           <w:p>
             <w:pPr>
-              <w:pStyle w:val="NoSpacing"/>
+              <w:pStyle w:val="Geenafstand"/>
               <w:rPr>
                 <w:rFonts w:cs="Times New Roman"/>
                 <w:sz w:val="16"/>
@@ -4133,7 +4675,7 @@
                 <w:rFonts w:cs="Times New Roman"/>
                 <w:sz w:val="16"/>
                 <w:szCs w:val="16"/>
-                <w:lang w:val="en-NL"/>
+                <w:lang/>
               </w:rPr>
               <w:t>2</w:t>
             </w:r>
@@ -4154,7 +4696,7 @@
           </w:tcPr>
           <w:p>
             <w:pPr>
-              <w:pStyle w:val="NoSpacing"/>
+              <w:pStyle w:val="Geenafstand"/>
               <w:rPr>
                 <w:rFonts w:cs="Times New Roman"/>
                 <w:sz w:val="16"/>
@@ -4178,7 +4720,7 @@
           </w:tcPr>
           <w:p>
             <w:pPr>
-              <w:pStyle w:val="NoSpacing"/>
+              <w:pStyle w:val="Geenafstand"/>
               <w:rPr>
                 <w:rFonts w:cs="Times New Roman"/>
                 <w:sz w:val="16"/>
@@ -4191,7 +4733,7 @@
                 <w:rFonts w:cs="Times New Roman"/>
                 <w:sz w:val="16"/>
                 <w:szCs w:val="16"/>
-                <w:lang w:val="en-NL"/>
+                <w:lang/>
               </w:rPr>
               <w:t xml:space="preserve">Adam, accuracy and </w:t>
             </w:r>
@@ -4200,7 +4742,7 @@
                 <w:rFonts w:cs="Times New Roman"/>
                 <w:sz w:val="16"/>
                 <w:szCs w:val="16"/>
-                <w:lang w:val="en-NL"/>
+                <w:lang/>
               </w:rPr>
               <w:t>categorical</w:t>
             </w:r>
@@ -4221,7 +4763,7 @@
           </w:tcPr>
           <w:p>
             <w:pPr>
-              <w:pStyle w:val="NoSpacing"/>
+              <w:pStyle w:val="Geenafstand"/>
               <w:rPr>
                 <w:rFonts w:cs="Times New Roman"/>
                 <w:sz w:val="16"/>
@@ -4249,12 +4791,12 @@
           </w:tcPr>
           <w:p>
             <w:pPr>
-              <w:pStyle w:val="NoSpacing"/>
-              <w:rPr>
-                <w:rFonts w:cs="Times New Roman"/>
-                <w:sz w:val="16"/>
-                <w:szCs w:val="16"/>
-                <w:lang w:val="en-NL"/>
+              <w:pStyle w:val="Geenafstand"/>
+              <w:rPr>
+                <w:rFonts w:cs="Times New Roman"/>
+                <w:sz w:val="16"/>
+                <w:szCs w:val="16"/>
+                <w:lang/>
               </w:rPr>
             </w:pPr>
             <w:r>
@@ -4282,14 +4824,34 @@
                 <w:szCs w:val="16"/>
                 <w:lang w:val="en-GB"/>
               </w:rPr>
-              <w:t xml:space="preserve">Trainable ResNet-50 layers (weights ‘imagenet’) </w:t>
-            </w:r>
-            <w:r>
-              <w:rPr>
-                <w:rFonts w:cs="Times New Roman"/>
-                <w:sz w:val="16"/>
-                <w:szCs w:val="16"/>
-                <w:lang w:val="en-NL"/>
+              <w:t>Trainable ResNet-50 layers (weights ‘</w:t>
+            </w:r>
+            <w:proofErr w:type="spellStart"/>
+            <w:r>
+              <w:rPr>
+                <w:rFonts w:cs="Times New Roman"/>
+                <w:sz w:val="16"/>
+                <w:szCs w:val="16"/>
+                <w:lang w:val="en-GB"/>
+              </w:rPr>
+              <w:t>imagenet</w:t>
+            </w:r>
+            <w:proofErr w:type="spellEnd"/>
+            <w:r>
+              <w:rPr>
+                <w:rFonts w:cs="Times New Roman"/>
+                <w:sz w:val="16"/>
+                <w:szCs w:val="16"/>
+                <w:lang w:val="en-GB"/>
+              </w:rPr>
+              <w:t xml:space="preserve">’) </w:t>
+            </w:r>
+            <w:r>
+              <w:rPr>
+                <w:rFonts w:cs="Times New Roman"/>
+                <w:sz w:val="16"/>
+                <w:szCs w:val="16"/>
+                <w:lang/>
               </w:rPr>
               <w:t>with a</w:t>
             </w:r>
@@ -4307,7 +4869,7 @@
                 <w:rFonts w:cs="Times New Roman"/>
                 <w:sz w:val="16"/>
                 <w:szCs w:val="16"/>
-                <w:lang w:val="en-NL"/>
+                <w:lang/>
               </w:rPr>
               <w:t xml:space="preserve"> and </w:t>
             </w:r>
@@ -4325,7 +4887,7 @@
                 <w:rFonts w:cs="Times New Roman"/>
                 <w:sz w:val="16"/>
                 <w:szCs w:val="16"/>
-                <w:lang w:val="en-NL"/>
+                <w:lang/>
               </w:rPr>
               <w:t>(</w:t>
             </w:r>
@@ -4343,7 +4905,7 @@
                 <w:rFonts w:cs="Times New Roman"/>
                 <w:sz w:val="16"/>
                 <w:szCs w:val="16"/>
-                <w:lang w:val="en-NL"/>
+                <w:lang/>
               </w:rPr>
               <w:t xml:space="preserve"> layer</w:t>
             </w:r>
@@ -4355,7 +4917,7 @@
           </w:tcPr>
           <w:p>
             <w:pPr>
-              <w:pStyle w:val="NoSpacing"/>
+              <w:pStyle w:val="Geenafstand"/>
               <w:rPr>
                 <w:rFonts w:cs="Times New Roman"/>
                 <w:sz w:val="16"/>
@@ -4380,7 +4942,7 @@
           </w:tcPr>
           <w:p>
             <w:pPr>
-              <w:pStyle w:val="NoSpacing"/>
+              <w:pStyle w:val="Geenafstand"/>
               <w:rPr>
                 <w:rFonts w:cs="Times New Roman"/>
                 <w:sz w:val="16"/>
@@ -4396,7 +4958,7 @@
           </w:tcPr>
           <w:p>
             <w:pPr>
-              <w:pStyle w:val="NoSpacing"/>
+              <w:pStyle w:val="Geenafstand"/>
               <w:rPr>
                 <w:rFonts w:cs="Times New Roman"/>
                 <w:sz w:val="16"/>
@@ -4417,7 +4979,7 @@
     </w:tbl>
     <w:p>
       <w:pPr>
-        <w:pStyle w:val="NoSpacing"/>
+        <w:pStyle w:val="Geenafstand"/>
         <w:rPr>
           <w:rFonts w:cs="Times New Roman"/>
           <w:sz w:val="16"/>
@@ -4428,7 +4990,7 @@
     </w:p>
     <w:p>
       <w:pPr>
-        <w:pStyle w:val="Heading1"/>
+        <w:pStyle w:val="Kop1"/>
         <w:rPr>
           <w:sz w:val="19"/>
           <w:szCs w:val="19"/>
@@ -4444,7 +5006,7 @@
     </w:p>
     <w:p>
       <w:pPr>
-        <w:pStyle w:val="NoSpacing"/>
+        <w:pStyle w:val="Geenafstand"/>
         <w:spacing w:after="100"/>
         <w:rPr>
           <w:rFonts w:cs="Times New Roman"/>
@@ -4644,7 +5206,7 @@
     </w:p>
     <w:p>
       <w:pPr>
-        <w:pStyle w:val="NoSpacing"/>
+        <w:pStyle w:val="Geenafstand"/>
         <w:spacing w:after="100"/>
         <w:rPr>
           <w:rFonts w:cs="Times New Roman"/>
@@ -4705,14 +5267,59 @@
           <w:szCs w:val="19"/>
           <w:lang w:val="en-GB"/>
         </w:rPr>
-        <w:t xml:space="preserve">we propose working with the original or modified LeNet-5 architecture. </w:t>
-      </w:r>
-      <w:r>
-        <w:rPr>
-          <w:rFonts w:cs="Times New Roman"/>
-          <w:sz w:val="19"/>
-          <w:szCs w:val="19"/>
-          <w:lang w:val="en-NL"/>
+        <w:t xml:space="preserve">we propose working with </w:t>
+      </w:r>
+      <w:r>
+        <w:rPr>
+          <w:rFonts w:cs="Times New Roman"/>
+          <w:sz w:val="19"/>
+          <w:szCs w:val="19"/>
+          <w:lang w:val="en-GB"/>
+        </w:rPr>
+        <w:t xml:space="preserve">model 1 </w:t>
+      </w:r>
+      <w:r>
+        <w:rPr>
+          <w:rFonts w:cs="Times New Roman"/>
+          <w:sz w:val="19"/>
+          <w:szCs w:val="19"/>
+          <w:lang w:val="en-GB"/>
+        </w:rPr>
+        <w:t>(</w:t>
+      </w:r>
+      <w:r>
+        <w:rPr>
+          <w:rFonts w:cs="Times New Roman"/>
+          <w:sz w:val="19"/>
+          <w:szCs w:val="19"/>
+          <w:lang w:val="en-GB"/>
+        </w:rPr>
+        <w:t>LeNet-5 architecture</w:t>
+      </w:r>
+      <w:r>
+        <w:rPr>
+          <w:rFonts w:cs="Times New Roman"/>
+          <w:sz w:val="19"/>
+          <w:szCs w:val="19"/>
+          <w:lang w:val="en-GB"/>
+        </w:rPr>
+        <w:t xml:space="preserve"> with L2 regularization)</w:t>
+      </w:r>
+      <w:r>
+        <w:rPr>
+          <w:rFonts w:cs="Times New Roman"/>
+          <w:sz w:val="19"/>
+          <w:szCs w:val="19"/>
+          <w:lang w:val="en-GB"/>
+        </w:rPr>
+        <w:t xml:space="preserve">. </w:t>
+      </w:r>
+      <w:r>
+        <w:rPr>
+          <w:rFonts w:cs="Times New Roman"/>
+          <w:sz w:val="19"/>
+          <w:szCs w:val="19"/>
+          <w:lang/>
         </w:rPr>
         <w:t xml:space="preserve">Please consider </w:t>
       </w:r>
@@ -4732,16 +5339,16 @@
           <w:szCs w:val="19"/>
           <w:lang w:val="en-GB"/>
         </w:rPr>
-        <w:t>both</w:t>
-      </w:r>
-      <w:r>
-        <w:rPr>
-          <w:rFonts w:cs="Times New Roman"/>
-          <w:sz w:val="19"/>
-          <w:szCs w:val="19"/>
-          <w:lang w:val="en-GB"/>
-        </w:rPr>
-        <w:t xml:space="preserve"> proposed architectures had mostly trouble in identifying images from the classes 31-40</w:t>
+        <w:t xml:space="preserve">the model </w:t>
+      </w:r>
+      <w:r>
+        <w:rPr>
+          <w:rFonts w:cs="Times New Roman"/>
+          <w:sz w:val="19"/>
+          <w:szCs w:val="19"/>
+          <w:lang w:val="en-GB"/>
+        </w:rPr>
+        <w:t>had mostly trouble in identifying images from the classes 31-40</w:t>
       </w:r>
       <w:r>
         <w:rPr>
@@ -4759,7 +5366,43 @@
           <w:szCs w:val="19"/>
           <w:lang w:val="en-GB"/>
         </w:rPr>
-        <w:t xml:space="preserve"> and 51-60. We selected the LeNet-5 architecture over the ResNet-50 (model 5) in this scenario because the amount of time needed to make a prediction is significantly </w:t>
+        <w:t xml:space="preserve"> and 51-60</w:t>
+      </w:r>
+      <w:r>
+        <w:rPr>
+          <w:rFonts w:cs="Times New Roman"/>
+          <w:sz w:val="19"/>
+          <w:szCs w:val="19"/>
+          <w:lang w:val="en-GB"/>
+        </w:rPr>
+        <w:t xml:space="preserve"> (see confusion matrix)</w:t>
+      </w:r>
+      <w:r>
+        <w:rPr>
+          <w:rFonts w:cs="Times New Roman"/>
+          <w:sz w:val="19"/>
+          <w:szCs w:val="19"/>
+          <w:lang w:val="en-GB"/>
+        </w:rPr>
+        <w:t>. We selected the LeNet-5 architecture</w:t>
+      </w:r>
+      <w:r>
+        <w:rPr>
+          <w:rFonts w:cs="Times New Roman"/>
+          <w:sz w:val="19"/>
+          <w:szCs w:val="19"/>
+          <w:lang w:val="en-GB"/>
+        </w:rPr>
+        <w:t xml:space="preserve"> </w:t>
+      </w:r>
+      <w:r>
+        <w:rPr>
+          <w:rFonts w:cs="Times New Roman"/>
+          <w:sz w:val="19"/>
+          <w:szCs w:val="19"/>
+          <w:lang w:val="en-GB"/>
+        </w:rPr>
+        <w:t xml:space="preserve">over the ResNet-50 (model 5) in this scenario because the amount of time needed to make a prediction is significantly </w:t>
       </w:r>
       <w:r>
         <w:rPr>
@@ -4777,25 +5420,7 @@
           <w:szCs w:val="19"/>
           <w:lang w:val="en-GB"/>
         </w:rPr>
-        <w:t xml:space="preserve"> due to the </w:t>
-      </w:r>
-      <w:r>
-        <w:rPr>
-          <w:rFonts w:cs="Times New Roman"/>
-          <w:sz w:val="19"/>
-          <w:szCs w:val="19"/>
-          <w:lang w:val="en-GB"/>
-        </w:rPr>
-        <w:t xml:space="preserve">smaller </w:t>
-      </w:r>
-      <w:r>
-        <w:rPr>
-          <w:rFonts w:cs="Times New Roman"/>
-          <w:sz w:val="19"/>
-          <w:szCs w:val="19"/>
-          <w:lang w:val="en-GB"/>
-        </w:rPr>
-        <w:t xml:space="preserve">amount of layers </w:t>
+        <w:t xml:space="preserve"> due to the amount of layers </w:t>
       </w:r>
       <w:r>
         <w:rPr>
@@ -4813,7 +5438,7 @@
           <w:szCs w:val="19"/>
           <w:lang w:val="en-GB"/>
         </w:rPr>
-        <w:t xml:space="preserve"> using the ResNet-50.</w:t>
+        <w:t xml:space="preserve"> the ResNet-50.</w:t>
       </w:r>
       <w:r>
         <w:rPr>
@@ -4849,17 +5474,66 @@
           <w:szCs w:val="19"/>
           <w:lang w:val="en-GB"/>
         </w:rPr>
-        <w:t xml:space="preserve"> ResNet-models did not show any layer activation on an image from the test set. Nonetheless,</w:t>
-      </w:r>
-      <w:r>
-        <w:rPr>
-          <w:rFonts w:cs="Times New Roman"/>
-          <w:sz w:val="19"/>
-          <w:szCs w:val="19"/>
-          <w:lang w:val="en-GB"/>
-        </w:rPr>
-        <w:t xml:space="preserve"> we do see potential in using the ResNet</w:t>
-      </w:r>
+        <w:t xml:space="preserve"> </w:t>
+      </w:r>
+      <w:proofErr w:type="spellStart"/>
+      <w:r>
+        <w:rPr>
+          <w:rFonts w:cs="Times New Roman"/>
+          <w:sz w:val="19"/>
+          <w:szCs w:val="19"/>
+          <w:lang w:val="en-GB"/>
+        </w:rPr>
+        <w:t>ResNet</w:t>
+      </w:r>
+      <w:proofErr w:type="spellEnd"/>
+      <w:r>
+        <w:rPr>
+          <w:rFonts w:cs="Times New Roman"/>
+          <w:sz w:val="19"/>
+          <w:szCs w:val="19"/>
+          <w:lang w:val="en-GB"/>
+        </w:rPr>
+        <w:t>-models did</w:t>
+      </w:r>
+      <w:r>
+        <w:rPr>
+          <w:rFonts w:cs="Times New Roman"/>
+          <w:sz w:val="19"/>
+          <w:szCs w:val="19"/>
+          <w:lang w:val="en-GB"/>
+        </w:rPr>
+        <w:t xml:space="preserve"> show strange layer activations.</w:t>
+      </w:r>
+      <w:r>
+        <w:rPr>
+          <w:rFonts w:cs="Times New Roman"/>
+          <w:sz w:val="19"/>
+          <w:szCs w:val="19"/>
+          <w:lang w:val="en-GB"/>
+        </w:rPr>
+        <w:t xml:space="preserve"> Nonetheless,</w:t>
+      </w:r>
+      <w:r>
+        <w:rPr>
+          <w:rFonts w:cs="Times New Roman"/>
+          <w:sz w:val="19"/>
+          <w:szCs w:val="19"/>
+          <w:lang w:val="en-GB"/>
+        </w:rPr>
+        <w:t xml:space="preserve"> we do see potential in using the </w:t>
+      </w:r>
+      <w:proofErr w:type="spellStart"/>
+      <w:r>
+        <w:rPr>
+          <w:rFonts w:cs="Times New Roman"/>
+          <w:sz w:val="19"/>
+          <w:szCs w:val="19"/>
+          <w:lang w:val="en-GB"/>
+        </w:rPr>
+        <w:t>ResNet</w:t>
+      </w:r>
+      <w:proofErr w:type="spellEnd"/>
       <w:r>
         <w:rPr>
           <w:rFonts w:cs="Times New Roman"/>
@@ -4881,7 +5555,7 @@
     </w:p>
     <w:p>
       <w:pPr>
-        <w:pStyle w:val="NoSpacing"/>
+        <w:pStyle w:val="Geenafstand"/>
         <w:rPr>
           <w:rFonts w:cs="Times New Roman"/>
           <w:sz w:val="18"/>
@@ -4954,7 +5628,27 @@
           <w:szCs w:val="19"/>
           <w:lang w:val="en-GB"/>
         </w:rPr>
-        <w:t xml:space="preserve">, we considered under sampling leaving us with only 1,183 samples per class. We could argue that these are not enough images to fully (re)train a model (e.g. model </w:t>
+        <w:t xml:space="preserve">, we considered under sampling leaving us with </w:t>
+      </w:r>
+      <w:r>
+        <w:rPr>
+          <w:rFonts w:cs="Times New Roman"/>
+          <w:i/>
+          <w:iCs/>
+          <w:sz w:val="19"/>
+          <w:szCs w:val="19"/>
+          <w:lang w:val="en-GB"/>
+        </w:rPr>
+        <w:t>only</w:t>
+      </w:r>
+      <w:r>
+        <w:rPr>
+          <w:rFonts w:cs="Times New Roman"/>
+          <w:sz w:val="19"/>
+          <w:szCs w:val="19"/>
+          <w:lang w:val="en-GB"/>
+        </w:rPr>
+        <w:t xml:space="preserve"> 1,183 samples per class. We could argue that these are not enough images to fully (re)train a model (e.g. model </w:t>
       </w:r>
       <w:r>
         <w:rPr>
@@ -5051,7 +5745,7 @@
           <w:rFonts w:cs="Times New Roman"/>
           <w:sz w:val="19"/>
           <w:szCs w:val="19"/>
-          <w:lang w:val="en-NL"/>
+          <w:lang/>
         </w:rPr>
         <w:t>,</w:t>
       </w:r>
@@ -5062,16 +5756,115 @@
           <w:szCs w:val="19"/>
           <w:lang w:val="en-GB"/>
         </w:rPr>
-        <w:t xml:space="preserve"> we did not manage to increase the validation accuracy. </w:t>
-      </w:r>
-      <w:r>
-        <w:rPr>
-          <w:rFonts w:cs="Times New Roman"/>
-          <w:sz w:val="19"/>
-          <w:szCs w:val="19"/>
-          <w:lang w:val="en-GB"/>
-        </w:rPr>
-        <w:t>We suggest that further work could focus on using a bigger dataset and/or apply image augmentation to the minority class(es) while keeping the classes balanced and enlarge the epoch size.</w:t>
+        <w:t xml:space="preserve"> we did not manage to increase the validation accuracy</w:t>
+      </w:r>
+      <w:r>
+        <w:rPr>
+          <w:rFonts w:cs="Times New Roman"/>
+          <w:sz w:val="19"/>
+          <w:szCs w:val="19"/>
+          <w:lang w:val="en-GB"/>
+        </w:rPr>
+        <w:t xml:space="preserve"> but </w:t>
+      </w:r>
+      <w:r>
+        <w:rPr>
+          <w:rFonts w:cs="Times New Roman"/>
+          <w:sz w:val="19"/>
+          <w:szCs w:val="19"/>
+          <w:lang w:val="en-GB"/>
+        </w:rPr>
+        <w:t xml:space="preserve">we </w:t>
+      </w:r>
+      <w:r>
+        <w:rPr>
+          <w:rFonts w:cs="Times New Roman"/>
+          <w:sz w:val="19"/>
+          <w:szCs w:val="19"/>
+          <w:lang w:val="en-GB"/>
+        </w:rPr>
+        <w:t>did noticed the validation accuracy</w:t>
+      </w:r>
+      <w:r>
+        <w:rPr>
+          <w:rFonts w:cs="Times New Roman"/>
+          <w:sz w:val="19"/>
+          <w:szCs w:val="19"/>
+          <w:lang w:val="en-GB"/>
+        </w:rPr>
+        <w:t xml:space="preserve"> showed </w:t>
+      </w:r>
+      <w:r>
+        <w:rPr>
+          <w:rFonts w:cs="Times New Roman"/>
+          <w:sz w:val="19"/>
+          <w:szCs w:val="19"/>
+          <w:lang w:val="en-GB"/>
+        </w:rPr>
+        <w:t xml:space="preserve">the most </w:t>
+      </w:r>
+      <w:r>
+        <w:rPr>
+          <w:rFonts w:cs="Times New Roman"/>
+          <w:sz w:val="19"/>
+          <w:szCs w:val="19"/>
+          <w:lang w:val="en-GB"/>
+        </w:rPr>
+        <w:t>linear trend</w:t>
+      </w:r>
+      <w:r>
+        <w:rPr>
+          <w:rFonts w:cs="Times New Roman"/>
+          <w:sz w:val="19"/>
+          <w:szCs w:val="19"/>
+          <w:lang w:val="en-GB"/>
+        </w:rPr>
+        <w:t xml:space="preserve">. </w:t>
+      </w:r>
+      <w:r>
+        <w:rPr>
+          <w:rFonts w:cs="Times New Roman"/>
+          <w:sz w:val="19"/>
+          <w:szCs w:val="19"/>
+          <w:lang w:val="en-GB"/>
+        </w:rPr>
+        <w:t>We suggest that further work could focus on using a bigger dataset and/or apply image augmentation while keeping the classes balanced</w:t>
+      </w:r>
+      <w:r>
+        <w:rPr>
+          <w:rFonts w:cs="Times New Roman"/>
+          <w:sz w:val="19"/>
+          <w:szCs w:val="19"/>
+          <w:lang w:val="en-GB"/>
+        </w:rPr>
+        <w:t xml:space="preserve">, </w:t>
+      </w:r>
+      <w:r>
+        <w:rPr>
+          <w:rFonts w:cs="Times New Roman"/>
+          <w:sz w:val="19"/>
+          <w:szCs w:val="19"/>
+          <w:lang w:val="en-GB"/>
+        </w:rPr>
+        <w:t>enlarge the epoch size</w:t>
+      </w:r>
+      <w:r>
+        <w:rPr>
+          <w:rFonts w:cs="Times New Roman"/>
+          <w:sz w:val="19"/>
+          <w:szCs w:val="19"/>
+          <w:lang w:val="en-GB"/>
+        </w:rPr>
+        <w:t xml:space="preserve"> and apply (L2) regularization</w:t>
+      </w:r>
+      <w:r>
+        <w:rPr>
+          <w:rFonts w:cs="Times New Roman"/>
+          <w:sz w:val="19"/>
+          <w:szCs w:val="19"/>
+          <w:lang w:val="en-GB"/>
+        </w:rPr>
+        <w:t>.</w:t>
       </w:r>
     </w:p>
     <w:sectPr>
@@ -5135,25 +5928,25 @@
   <w:footnote w:id="1">
     <w:p>
       <w:pPr>
-        <w:pStyle w:val="FootnoteText"/>
-        <w:rPr>
-          <w:sz w:val="8"/>
-          <w:szCs w:val="8"/>
+        <w:pStyle w:val="Voetnoottekst"/>
+        <w:rPr>
+          <w:sz w:val="4"/>
+          <w:szCs w:val="4"/>
           <w:lang w:val="en-GB"/>
         </w:rPr>
       </w:pPr>
       <w:r>
         <w:rPr>
-          <w:rStyle w:val="FootnoteReference"/>
-          <w:sz w:val="8"/>
-          <w:szCs w:val="8"/>
+          <w:rStyle w:val="Voetnootmarkering"/>
+          <w:sz w:val="4"/>
+          <w:szCs w:val="4"/>
         </w:rPr>
         <w:footnoteRef/>
       </w:r>
       <w:r>
         <w:rPr>
-          <w:sz w:val="8"/>
-          <w:szCs w:val="8"/>
+          <w:sz w:val="4"/>
+          <w:szCs w:val="4"/>
           <w:lang w:val="en-GB"/>
         </w:rPr>
         <w:t xml:space="preserve"> </w:t>
@@ -5161,8 +5954,8 @@
       <w:r>
         <w:rPr>
           <w:rFonts w:cs="Times New Roman"/>
-          <w:sz w:val="8"/>
-          <w:szCs w:val="8"/>
+          <w:sz w:val="4"/>
+          <w:szCs w:val="4"/>
           <w:lang w:val="en-GB"/>
         </w:rPr>
         <w:t>Han, H., Otto, C., &amp; Jain, A. K. (2013). Age estimation from face images: Human vs. machine performance. </w:t>
@@ -5172,8 +5965,8 @@
           <w:rFonts w:cs="Times New Roman"/>
           <w:i/>
           <w:iCs/>
-          <w:sz w:val="8"/>
-          <w:szCs w:val="8"/>
+          <w:sz w:val="4"/>
+          <w:szCs w:val="4"/>
           <w:lang w:val="en-GB"/>
         </w:rPr>
         <w:t>2013 International Conference on Biometrics (ICB)</w:t>
@@ -5181,8 +5974,8 @@
       <w:r>
         <w:rPr>
           <w:rFonts w:cs="Times New Roman"/>
-          <w:sz w:val="8"/>
-          <w:szCs w:val="8"/>
+          <w:sz w:val="4"/>
+          <w:szCs w:val="4"/>
           <w:lang w:val="en-GB"/>
         </w:rPr>
         <w:t xml:space="preserve">. </w:t>
@@ -5192,8 +5985,8 @@
           <w:rPr>
             <w:rStyle w:val="Hyperlink"/>
             <w:rFonts w:cs="Times New Roman"/>
-            <w:sz w:val="8"/>
-            <w:szCs w:val="8"/>
+            <w:sz w:val="4"/>
+            <w:szCs w:val="4"/>
             <w:lang w:val="en-GB"/>
           </w:rPr>
           <w:t>https://doi.org/10.1109/icb.2013.6613022</w:t>
@@ -5204,42 +5997,78 @@
   <w:footnote w:id="2">
     <w:p>
       <w:pPr>
-        <w:pStyle w:val="FootnoteText"/>
-        <w:rPr>
-          <w:sz w:val="8"/>
-          <w:szCs w:val="8"/>
+        <w:pStyle w:val="Voetnoottekst"/>
+        <w:rPr>
+          <w:sz w:val="4"/>
+          <w:szCs w:val="4"/>
         </w:rPr>
       </w:pPr>
       <w:r>
         <w:rPr>
-          <w:rStyle w:val="FootnoteReference"/>
-          <w:sz w:val="8"/>
-          <w:szCs w:val="8"/>
+          <w:rStyle w:val="Voetnootmarkering"/>
+          <w:sz w:val="4"/>
+          <w:szCs w:val="4"/>
         </w:rPr>
         <w:footnoteRef/>
       </w:r>
       <w:r>
         <w:rPr>
-          <w:sz w:val="8"/>
-          <w:szCs w:val="8"/>
-          <w:lang w:val="en-GB"/>
-        </w:rPr>
-        <w:t xml:space="preserve"> Gunay, A., &amp; Nabiyev, V. V. (2008). Automatic age classification with LBP. </w:t>
+          <w:sz w:val="4"/>
+          <w:szCs w:val="4"/>
+          <w:lang w:val="en-GB"/>
+        </w:rPr>
+        <w:t xml:space="preserve"> </w:t>
+      </w:r>
+      <w:proofErr w:type="spellStart"/>
+      <w:r>
+        <w:rPr>
+          <w:sz w:val="4"/>
+          <w:szCs w:val="4"/>
+          <w:lang w:val="en-GB"/>
+        </w:rPr>
+        <w:t>Gunay</w:t>
+      </w:r>
+      <w:proofErr w:type="spellEnd"/>
+      <w:r>
+        <w:rPr>
+          <w:sz w:val="4"/>
+          <w:szCs w:val="4"/>
+          <w:lang w:val="en-GB"/>
+        </w:rPr>
+        <w:t xml:space="preserve">, A., &amp; </w:t>
+      </w:r>
+      <w:proofErr w:type="spellStart"/>
+      <w:r>
+        <w:rPr>
+          <w:sz w:val="4"/>
+          <w:szCs w:val="4"/>
+          <w:lang w:val="en-GB"/>
+        </w:rPr>
+        <w:t>Nabiyev</w:t>
+      </w:r>
+      <w:proofErr w:type="spellEnd"/>
+      <w:r>
+        <w:rPr>
+          <w:sz w:val="4"/>
+          <w:szCs w:val="4"/>
+          <w:lang w:val="en-GB"/>
+        </w:rPr>
+        <w:t>, V. V. (2008). Automatic age classification with LBP. </w:t>
       </w:r>
       <w:r>
         <w:rPr>
           <w:i/>
           <w:iCs/>
-          <w:sz w:val="8"/>
-          <w:szCs w:val="8"/>
+          <w:sz w:val="4"/>
+          <w:szCs w:val="4"/>
           <w:lang w:val="en-GB"/>
         </w:rPr>
         <w:t>2008 23rd International Symposium on Computer and Information Sciences</w:t>
       </w:r>
       <w:r>
         <w:rPr>
-          <w:sz w:val="8"/>
-          <w:szCs w:val="8"/>
+          <w:sz w:val="4"/>
+          <w:szCs w:val="4"/>
           <w:lang w:val="en-GB"/>
         </w:rPr>
         <w:t xml:space="preserve">. </w:t>
@@ -5248,8 +6077,8 @@
         <w:r>
           <w:rPr>
             <w:rStyle w:val="Hyperlink"/>
-            <w:sz w:val="8"/>
-            <w:szCs w:val="8"/>
+            <w:sz w:val="4"/>
+            <w:szCs w:val="4"/>
           </w:rPr>
           <w:t>https://doi.org/10.1109/iscis.2008.4717926</w:t>
         </w:r>
@@ -5259,32 +6088,80 @@
   <w:footnote w:id="3">
     <w:p>
       <w:pPr>
-        <w:pStyle w:val="FootnoteText"/>
-        <w:rPr>
-          <w:sz w:val="8"/>
-          <w:szCs w:val="8"/>
+        <w:pStyle w:val="Voetnoottekst"/>
+        <w:rPr>
+          <w:sz w:val="4"/>
+          <w:szCs w:val="4"/>
           <w:lang w:val="en-GB"/>
         </w:rPr>
       </w:pPr>
       <w:r>
         <w:rPr>
-          <w:rStyle w:val="FootnoteReference"/>
-          <w:sz w:val="8"/>
-          <w:szCs w:val="8"/>
+          <w:rStyle w:val="Voetnootmarkering"/>
+          <w:sz w:val="4"/>
+          <w:szCs w:val="4"/>
         </w:rPr>
         <w:footnoteRef/>
       </w:r>
       <w:r>
         <w:rPr>
-          <w:sz w:val="8"/>
-          <w:szCs w:val="8"/>
-        </w:rPr>
-        <w:t xml:space="preserve">  Guo, G., Guowang Mu, Fu, Y., &amp; Huang, T. S. (2009). </w:t>
-      </w:r>
-      <w:r>
-        <w:rPr>
-          <w:sz w:val="8"/>
-          <w:szCs w:val="8"/>
+          <w:sz w:val="4"/>
+          <w:szCs w:val="4"/>
+        </w:rPr>
+        <w:t xml:space="preserve">  </w:t>
+      </w:r>
+      <w:proofErr w:type="spellStart"/>
+      <w:r>
+        <w:rPr>
+          <w:sz w:val="4"/>
+          <w:szCs w:val="4"/>
+        </w:rPr>
+        <w:t>Guo</w:t>
+      </w:r>
+      <w:proofErr w:type="spellEnd"/>
+      <w:r>
+        <w:rPr>
+          <w:sz w:val="4"/>
+          <w:szCs w:val="4"/>
+        </w:rPr>
+        <w:t xml:space="preserve">, G., </w:t>
+      </w:r>
+      <w:proofErr w:type="spellStart"/>
+      <w:r>
+        <w:rPr>
+          <w:sz w:val="4"/>
+          <w:szCs w:val="4"/>
+        </w:rPr>
+        <w:t>Guowang</w:t>
+      </w:r>
+      <w:proofErr w:type="spellEnd"/>
+      <w:r>
+        <w:rPr>
+          <w:sz w:val="4"/>
+          <w:szCs w:val="4"/>
+        </w:rPr>
+        <w:t xml:space="preserve"> Mu, Fu, Y., &amp; </w:t>
+      </w:r>
+      <w:proofErr w:type="spellStart"/>
+      <w:r>
+        <w:rPr>
+          <w:sz w:val="4"/>
+          <w:szCs w:val="4"/>
+        </w:rPr>
+        <w:t>Huang</w:t>
+      </w:r>
+      <w:proofErr w:type="spellEnd"/>
+      <w:r>
+        <w:rPr>
+          <w:sz w:val="4"/>
+          <w:szCs w:val="4"/>
+        </w:rPr>
+        <w:t xml:space="preserve">, T. S. (2009). </w:t>
+      </w:r>
+      <w:r>
+        <w:rPr>
+          <w:sz w:val="4"/>
+          <w:szCs w:val="4"/>
           <w:lang w:val="en-GB"/>
         </w:rPr>
         <w:t>Human age estimation using bio-inspired features. </w:t>
@@ -5293,16 +6170,16 @@
         <w:rPr>
           <w:i/>
           <w:iCs/>
-          <w:sz w:val="8"/>
-          <w:szCs w:val="8"/>
+          <w:sz w:val="4"/>
+          <w:szCs w:val="4"/>
           <w:lang w:val="en-GB"/>
         </w:rPr>
         <w:t>2009 IEEE Conference on Computer Vision and Pattern Recognition</w:t>
       </w:r>
       <w:r>
         <w:rPr>
-          <w:sz w:val="8"/>
-          <w:szCs w:val="8"/>
+          <w:sz w:val="4"/>
+          <w:szCs w:val="4"/>
           <w:lang w:val="en-GB"/>
         </w:rPr>
         <w:t xml:space="preserve">. </w:t>
@@ -5311,8 +6188,8 @@
         <w:r>
           <w:rPr>
             <w:rStyle w:val="Hyperlink"/>
-            <w:sz w:val="8"/>
-            <w:szCs w:val="8"/>
+            <w:sz w:val="4"/>
+            <w:szCs w:val="4"/>
             <w:lang w:val="en-GB"/>
           </w:rPr>
           <w:t>https://doi.org/10.1109/cvpr.2009.5206681</w:t>
@@ -5323,41 +6200,51 @@
   <w:footnote w:id="4">
     <w:p>
       <w:pPr>
-        <w:pStyle w:val="FootnoteText"/>
-        <w:rPr>
-          <w:sz w:val="8"/>
-          <w:szCs w:val="8"/>
+        <w:pStyle w:val="Voetnoottekst"/>
+        <w:rPr>
+          <w:sz w:val="4"/>
+          <w:szCs w:val="4"/>
           <w:lang w:val="en-GB"/>
         </w:rPr>
       </w:pPr>
       <w:r>
         <w:rPr>
-          <w:rStyle w:val="FootnoteReference"/>
-          <w:sz w:val="8"/>
-          <w:szCs w:val="8"/>
+          <w:rStyle w:val="Voetnootmarkering"/>
+          <w:sz w:val="4"/>
+          <w:szCs w:val="4"/>
         </w:rPr>
         <w:footnoteRef/>
       </w:r>
       <w:r>
         <w:rPr>
-          <w:sz w:val="8"/>
-          <w:szCs w:val="8"/>
+          <w:sz w:val="4"/>
+          <w:szCs w:val="4"/>
         </w:rPr>
         <w:t xml:space="preserve"> </w:t>
       </w:r>
-      <w:r>
-        <w:rPr>
-          <w:rFonts w:cs="Times New Roman"/>
-          <w:sz w:val="8"/>
-          <w:szCs w:val="8"/>
-        </w:rPr>
-        <w:t xml:space="preserve">Sithungu, S., &amp; Van der Haar, D. (2019). </w:t>
-      </w:r>
-      <w:r>
-        <w:rPr>
-          <w:rFonts w:cs="Times New Roman"/>
-          <w:sz w:val="8"/>
-          <w:szCs w:val="8"/>
+      <w:proofErr w:type="spellStart"/>
+      <w:r>
+        <w:rPr>
+          <w:rFonts w:cs="Times New Roman"/>
+          <w:sz w:val="4"/>
+          <w:szCs w:val="4"/>
+        </w:rPr>
+        <w:t>Sithungu</w:t>
+      </w:r>
+      <w:proofErr w:type="spellEnd"/>
+      <w:r>
+        <w:rPr>
+          <w:rFonts w:cs="Times New Roman"/>
+          <w:sz w:val="4"/>
+          <w:szCs w:val="4"/>
+        </w:rPr>
+        <w:t xml:space="preserve">, S., &amp; Van der Haar, D. (2019). </w:t>
+      </w:r>
+      <w:r>
+        <w:rPr>
+          <w:rFonts w:cs="Times New Roman"/>
+          <w:sz w:val="4"/>
+          <w:szCs w:val="4"/>
           <w:lang w:val="en-GB"/>
         </w:rPr>
         <w:t>Real-Time Age Detection Using a Convolutional Neural Network. </w:t>
@@ -5367,8 +6254,8 @@
           <w:rFonts w:cs="Times New Roman"/>
           <w:i/>
           <w:iCs/>
-          <w:sz w:val="8"/>
-          <w:szCs w:val="8"/>
+          <w:sz w:val="4"/>
+          <w:szCs w:val="4"/>
           <w:lang w:val="en-GB"/>
         </w:rPr>
         <w:t>Business Information Systems</w:t>
@@ -5376,8 +6263,8 @@
       <w:r>
         <w:rPr>
           <w:rFonts w:cs="Times New Roman"/>
-          <w:sz w:val="8"/>
-          <w:szCs w:val="8"/>
+          <w:sz w:val="4"/>
+          <w:szCs w:val="4"/>
           <w:lang w:val="en-GB"/>
         </w:rPr>
         <w:t xml:space="preserve">, 245–256. </w:t>
@@ -5387,8 +6274,8 @@
           <w:rPr>
             <w:rStyle w:val="Hyperlink"/>
             <w:rFonts w:cs="Times New Roman"/>
-            <w:sz w:val="8"/>
-            <w:szCs w:val="8"/>
+            <w:sz w:val="4"/>
+            <w:szCs w:val="4"/>
             <w:lang w:val="en-GB"/>
           </w:rPr>
           <w:t>https://doi.org/10.1007/978-3-030-20482-2_20</w:t>
@@ -5399,50 +6286,97 @@
   <w:footnote w:id="5">
     <w:p>
       <w:pPr>
-        <w:pStyle w:val="FootnoteText"/>
-        <w:rPr>
-          <w:sz w:val="8"/>
-          <w:szCs w:val="8"/>
+        <w:pStyle w:val="Voetnoottekst"/>
+        <w:rPr>
+          <w:sz w:val="4"/>
+          <w:szCs w:val="4"/>
           <w:lang w:val="en-GB"/>
         </w:rPr>
       </w:pPr>
       <w:r>
         <w:rPr>
-          <w:rStyle w:val="FootnoteReference"/>
-          <w:sz w:val="8"/>
-          <w:szCs w:val="8"/>
+          <w:rStyle w:val="Voetnootmarkering"/>
+          <w:sz w:val="4"/>
+          <w:szCs w:val="4"/>
         </w:rPr>
         <w:footnoteRef/>
       </w:r>
       <w:r>
         <w:rPr>
-          <w:sz w:val="8"/>
-          <w:szCs w:val="8"/>
-        </w:rPr>
-        <w:t xml:space="preserve"> Ozbulak, G., Aytar, Y., &amp; Ekenel, H. K. (2016). </w:t>
-      </w:r>
-      <w:r>
-        <w:rPr>
-          <w:sz w:val="8"/>
-          <w:szCs w:val="8"/>
-          <w:lang w:val="en-GB"/>
-        </w:rPr>
-        <w:t>How Transferable Are CNN-Based Features for Age and Gender Classification? </w:t>
+          <w:sz w:val="4"/>
+          <w:szCs w:val="4"/>
+          <w:lang w:val="en-GB"/>
+        </w:rPr>
+        <w:t xml:space="preserve"> </w:t>
+      </w:r>
+      <w:proofErr w:type="spellStart"/>
+      <w:r>
+        <w:rPr>
+          <w:sz w:val="4"/>
+          <w:szCs w:val="4"/>
+          <w:lang w:val="en-GB"/>
+        </w:rPr>
+        <w:t>Ozbulak</w:t>
+      </w:r>
+      <w:proofErr w:type="spellEnd"/>
+      <w:r>
+        <w:rPr>
+          <w:sz w:val="4"/>
+          <w:szCs w:val="4"/>
+          <w:lang w:val="en-GB"/>
+        </w:rPr>
+        <w:t xml:space="preserve">, G., </w:t>
+      </w:r>
+      <w:proofErr w:type="spellStart"/>
+      <w:r>
+        <w:rPr>
+          <w:sz w:val="4"/>
+          <w:szCs w:val="4"/>
+          <w:lang w:val="en-GB"/>
+        </w:rPr>
+        <w:t>Aytar</w:t>
+      </w:r>
+      <w:proofErr w:type="spellEnd"/>
+      <w:r>
+        <w:rPr>
+          <w:sz w:val="4"/>
+          <w:szCs w:val="4"/>
+          <w:lang w:val="en-GB"/>
+        </w:rPr>
+        <w:t xml:space="preserve">, Y., &amp; </w:t>
+      </w:r>
+      <w:proofErr w:type="spellStart"/>
+      <w:r>
+        <w:rPr>
+          <w:sz w:val="4"/>
+          <w:szCs w:val="4"/>
+          <w:lang w:val="en-GB"/>
+        </w:rPr>
+        <w:t>Ekenel</w:t>
+      </w:r>
+      <w:proofErr w:type="spellEnd"/>
+      <w:r>
+        <w:rPr>
+          <w:sz w:val="4"/>
+          <w:szCs w:val="4"/>
+          <w:lang w:val="en-GB"/>
+        </w:rPr>
+        <w:t>, H. K. (2016). How Transferable Are CNN-Based Features for Age and Gender Classification? </w:t>
       </w:r>
       <w:r>
         <w:rPr>
           <w:i/>
           <w:iCs/>
-          <w:sz w:val="8"/>
-          <w:szCs w:val="8"/>
+          <w:sz w:val="4"/>
+          <w:szCs w:val="4"/>
           <w:lang w:val="en-GB"/>
         </w:rPr>
         <w:t>2016 International Conference of the Biometrics Special Interest Group (BIOSIG)</w:t>
       </w:r>
       <w:r>
         <w:rPr>
-          <w:sz w:val="8"/>
-          <w:szCs w:val="8"/>
+          <w:sz w:val="4"/>
+          <w:szCs w:val="4"/>
           <w:lang w:val="en-GB"/>
         </w:rPr>
         <w:t xml:space="preserve">. </w:t>
@@ -5451,8 +6385,8 @@
         <w:r>
           <w:rPr>
             <w:rStyle w:val="Hyperlink"/>
-            <w:sz w:val="8"/>
-            <w:szCs w:val="8"/>
+            <w:sz w:val="4"/>
+            <w:szCs w:val="4"/>
             <w:lang w:val="en-GB"/>
           </w:rPr>
           <w:t>https://doi.org/10.1109/biosig.2016.7736925</w:t>
@@ -5463,52 +6397,86 @@
   <w:footnote w:id="6">
     <w:p>
       <w:pPr>
-        <w:pStyle w:val="FootnoteText"/>
-        <w:rPr>
-          <w:sz w:val="14"/>
-          <w:szCs w:val="14"/>
+        <w:pStyle w:val="Voetnoottekst"/>
+        <w:rPr>
+          <w:sz w:val="10"/>
+          <w:szCs w:val="10"/>
+          <w:lang w:val="en-GB"/>
         </w:rPr>
       </w:pPr>
       <w:r>
         <w:rPr>
-          <w:rStyle w:val="FootnoteReference"/>
-          <w:sz w:val="8"/>
-          <w:szCs w:val="8"/>
+          <w:rStyle w:val="Voetnootmarkering"/>
+          <w:sz w:val="4"/>
+          <w:szCs w:val="4"/>
         </w:rPr>
         <w:footnoteRef/>
       </w:r>
       <w:r>
         <w:rPr>
-          <w:sz w:val="8"/>
-          <w:szCs w:val="8"/>
+          <w:sz w:val="4"/>
+          <w:szCs w:val="4"/>
           <w:lang w:val="en-GB"/>
         </w:rPr>
         <w:t xml:space="preserve"> </w:t>
       </w:r>
-      <w:r>
-        <w:rPr>
-          <w:rFonts w:cs="Times New Roman"/>
-          <w:sz w:val="8"/>
-          <w:szCs w:val="8"/>
-          <w:lang w:val="en-GB"/>
-        </w:rPr>
-        <w:t>Fariza, A., Mu’arifin, &amp; Arifin, A. Z. (2019). Age Estimation System Using Deep Residual Network Classification Method. </w:t>
+      <w:proofErr w:type="spellStart"/>
+      <w:r>
+        <w:rPr>
+          <w:rFonts w:cs="Times New Roman"/>
+          <w:sz w:val="4"/>
+          <w:szCs w:val="4"/>
+          <w:lang w:val="en-GB"/>
+        </w:rPr>
+        <w:t>Fariza</w:t>
+      </w:r>
+      <w:proofErr w:type="spellEnd"/>
+      <w:r>
+        <w:rPr>
+          <w:rFonts w:cs="Times New Roman"/>
+          <w:sz w:val="4"/>
+          <w:szCs w:val="4"/>
+          <w:lang w:val="en-GB"/>
+        </w:rPr>
+        <w:t xml:space="preserve">, A., </w:t>
+      </w:r>
+      <w:proofErr w:type="spellStart"/>
+      <w:r>
+        <w:rPr>
+          <w:rFonts w:cs="Times New Roman"/>
+          <w:sz w:val="4"/>
+          <w:szCs w:val="4"/>
+          <w:lang w:val="en-GB"/>
+        </w:rPr>
+        <w:t>Mu’arifin</w:t>
+      </w:r>
+      <w:proofErr w:type="spellEnd"/>
+      <w:r>
+        <w:rPr>
+          <w:rFonts w:cs="Times New Roman"/>
+          <w:sz w:val="4"/>
+          <w:szCs w:val="4"/>
+          <w:lang w:val="en-GB"/>
+        </w:rPr>
+        <w:t>, &amp; Arifin, A. Z. (2019). Age Estimation System Using Deep Residual Network Classification Method. </w:t>
       </w:r>
       <w:r>
         <w:rPr>
           <w:rFonts w:cs="Times New Roman"/>
           <w:i/>
           <w:iCs/>
-          <w:sz w:val="8"/>
-          <w:szCs w:val="8"/>
+          <w:sz w:val="4"/>
+          <w:szCs w:val="4"/>
+          <w:lang w:val="en-GB"/>
         </w:rPr>
         <w:t>2019 International Electronics Symposium (IES)</w:t>
       </w:r>
       <w:r>
         <w:rPr>
           <w:rFonts w:cs="Times New Roman"/>
-          <w:sz w:val="8"/>
-          <w:szCs w:val="8"/>
+          <w:sz w:val="4"/>
+          <w:szCs w:val="4"/>
+          <w:lang w:val="en-GB"/>
         </w:rPr>
         <w:t xml:space="preserve">. </w:t>
       </w:r>
@@ -5517,8 +6485,9 @@
           <w:rPr>
             <w:rStyle w:val="Hyperlink"/>
             <w:rFonts w:cs="Times New Roman"/>
-            <w:sz w:val="8"/>
-            <w:szCs w:val="8"/>
+            <w:sz w:val="4"/>
+            <w:szCs w:val="4"/>
+            <w:lang w:val="en-GB"/>
           </w:rPr>
           <w:t>https://doi.org/10.1109/elecsym.2019.8901521</w:t>
         </w:r>
@@ -5528,40 +6497,36 @@
   <w:footnote w:id="7">
     <w:p>
       <w:pPr>
-        <w:pStyle w:val="FootnoteText"/>
+        <w:pStyle w:val="Voetnoottekst"/>
         <w:rPr>
           <w:sz w:val="8"/>
           <w:szCs w:val="8"/>
+          <w:lang w:val="en-GB"/>
         </w:rPr>
       </w:pPr>
       <w:r>
         <w:rPr>
-          <w:rStyle w:val="FootnoteReference"/>
-          <w:sz w:val="8"/>
-          <w:szCs w:val="8"/>
+          <w:rStyle w:val="Voetnootmarkering"/>
+          <w:sz w:val="4"/>
+          <w:szCs w:val="4"/>
         </w:rPr>
         <w:footnoteRef/>
       </w:r>
       <w:r>
         <w:rPr>
-          <w:sz w:val="8"/>
-          <w:szCs w:val="8"/>
-        </w:rPr>
-        <w:t xml:space="preserve"> </w:t>
-      </w:r>
-      <w:r>
-        <w:rPr>
-          <w:sz w:val="8"/>
-          <w:szCs w:val="8"/>
-        </w:rPr>
-        <w:t xml:space="preserve">GitHub page </w:t>
+          <w:sz w:val="4"/>
+          <w:szCs w:val="4"/>
+          <w:lang w:val="en-GB"/>
+        </w:rPr>
+        <w:t xml:space="preserve"> GitHub page </w:t>
       </w:r>
       <w:hyperlink r:id="rId7" w:history="1">
         <w:r>
           <w:rPr>
             <w:rStyle w:val="Hyperlink"/>
-            <w:sz w:val="8"/>
-            <w:szCs w:val="8"/>
+            <w:sz w:val="4"/>
+            <w:szCs w:val="4"/>
+            <w:lang w:val="en-GB"/>
           </w:rPr>
           <w:t>https://github.com/paulorijnberg/deep-learning-age-estimation</w:t>
         </w:r>
@@ -5575,7 +6540,7 @@
 <w:hdr xmlns:wpc="http://schemas.microsoft.com/office/word/2010/wordprocessingCanvas" xmlns:cx="http://schemas.microsoft.com/office/drawing/2014/chartex" xmlns:cx1="http://schemas.microsoft.com/office/drawing/2015/9/8/chartex" xmlns:cx2="http://schemas.microsoft.com/office/drawing/2015/10/21/chartex" xmlns:cx3="http://schemas.microsoft.com/office/drawing/2016/5/9/chartex" xmlns:cx4="http://schemas.microsoft.com/office/drawing/2016/5/10/chartex" xmlns:cx5="http://schemas.microsoft.com/office/drawing/2016/5/11/chartex" xmlns:cx6="http://schemas.microsoft.com/office/drawing/2016/5/12/chartex" xmlns:cx7="http://schemas.microsoft.com/office/drawing/2016/5/13/chartex" xmlns:cx8="http://schemas.microsoft.com/office/drawing/2016/5/14/chartex" xmlns:mc="http://schemas.openxmlformats.org/markup-compatibility/2006" xmlns:aink="http://schemas.microsoft.com/office/drawing/2016/ink" xmlns:am3d="http://schemas.microsoft.com/office/drawing/2017/model3d" xmlns:o="urn:schemas-microsoft-com:office:office" xmlns:r="http://schemas.openxmlformats.org/officeDocument/2006/relationships" xmlns:m="http://schemas.openxmlformats.org/officeDocument/2006/math" xmlns:v="urn:schemas-microsoft-com:vml" xmlns:wp14="http://schemas.microsoft.com/office/word/2010/wordprocessingDrawing" xmlns:wp="http://schemas.openxmlformats.org/drawingml/2006/wordprocessingDrawing" xmlns:w10="urn:schemas-microsoft-com:office:word" xmlns:w="http://schemas.openxmlformats.org/wordprocessingml/2006/main" xmlns:w14="http://schemas.microsoft.com/office/word/2010/wordml" xmlns:w15="http://schemas.microsoft.com/office/word/2012/wordml" xmlns:w16cex="http://schemas.microsoft.com/office/word/2018/wordml/cex" xmlns:w16cid="http://schemas.microsoft.com/office/word/2016/wordml/cid" xmlns:w16="http://schemas.microsoft.com/office/word/2018/wordml" xmlns:w16se="http://schemas.microsoft.com/office/word/2015/wordml/symex" xmlns:wpg="http://schemas.microsoft.com/office/word/2010/wordprocessingGroup" xmlns:wpi="http://schemas.microsoft.com/office/word/2010/wordprocessingInk" xmlns:wne="http://schemas.microsoft.com/office/word/2006/wordml" xmlns:wps="http://schemas.microsoft.com/office/word/2010/wordprocessingShape" mc:Ignorable="w14 w15 w16se w16cid w16 w16cex wp14">
   <w:p>
     <w:pPr>
-      <w:pStyle w:val="NoSpacing"/>
+      <w:pStyle w:val="Geenafstand"/>
       <w:jc w:val="center"/>
       <w:rPr>
         <w:rFonts w:cs="Times New Roman"/>
@@ -5595,12 +6560,34 @@
         <w:szCs w:val="24"/>
         <w:lang w:val="en-GB"/>
       </w:rPr>
-      <w:t>Age estimation based on facial images using Deep Learning techniques</w:t>
+      <w:t>Age estimation</w:t>
+    </w:r>
+    <w:r>
+      <w:rPr>
+        <w:rFonts w:cs="Times New Roman"/>
+        <w:b/>
+        <w:bCs/>
+        <w:sz w:val="24"/>
+        <w:szCs w:val="24"/>
+        <w:lang w:val="en-GB"/>
+      </w:rPr>
+      <w:t xml:space="preserve"> </w:t>
+    </w:r>
+    <w:r>
+      <w:rPr>
+        <w:rFonts w:cs="Times New Roman"/>
+        <w:b/>
+        <w:bCs/>
+        <w:sz w:val="24"/>
+        <w:szCs w:val="24"/>
+        <w:lang w:val="en-GB"/>
+      </w:rPr>
+      <w:t>based on facial images using Deep Learning techniques</w:t>
     </w:r>
   </w:p>
   <w:p>
     <w:pPr>
-      <w:pStyle w:val="NoSpacing"/>
+      <w:pStyle w:val="Geenafstand"/>
       <w:spacing w:before="120" w:after="80"/>
       <w:jc w:val="center"/>
       <w:rPr>
@@ -5617,7 +6604,27 @@
         <w:szCs w:val="16"/>
         <w:lang w:val="en-GB"/>
       </w:rPr>
-      <w:t>Paulo Rijnberg (snr. 2033812), April 2020</w:t>
+      <w:t xml:space="preserve">Paulo </w:t>
+    </w:r>
+    <w:proofErr w:type="spellStart"/>
+    <w:r>
+      <w:rPr>
+        <w:rFonts w:cs="Times New Roman"/>
+        <w:sz w:val="16"/>
+        <w:szCs w:val="16"/>
+        <w:lang w:val="en-GB"/>
+      </w:rPr>
+      <w:t>Rijnberg</w:t>
+    </w:r>
+    <w:proofErr w:type="spellEnd"/>
+    <w:r>
+      <w:rPr>
+        <w:rFonts w:cs="Times New Roman"/>
+        <w:sz w:val="16"/>
+        <w:szCs w:val="16"/>
+        <w:lang w:val="en-GB"/>
+      </w:rPr>
+      <w:t xml:space="preserve"> (snr. 2033812), April 2020</w:t>
     </w:r>
   </w:p>
 </w:hdr>
@@ -6139,7 +7146,7 @@
     <w:lsdException w:name="Unresolved Mention" w:semiHidden="1" w:unhideWhenUsed="1"/>
     <w:lsdException w:name="Smart Link" w:semiHidden="1" w:unhideWhenUsed="1"/>
   </w:latentStyles>
-  <w:style w:type="paragraph" w:default="1" w:styleId="Normal">
+  <w:style w:type="paragraph" w:default="1" w:styleId="Standaard">
     <w:name w:val="Normal"/>
     <w:qFormat/>
     <w:rsid w:val="00445491"/>
@@ -6147,11 +7154,11 @@
       <w:rFonts w:ascii="Times New Roman" w:hAnsi="Times New Roman"/>
     </w:rPr>
   </w:style>
-  <w:style w:type="paragraph" w:styleId="Heading1">
+  <w:style w:type="paragraph" w:styleId="Kop1">
     <w:name w:val="heading 1"/>
-    <w:basedOn w:val="NoSpacing"/>
-    <w:next w:val="Normal"/>
-    <w:link w:val="Heading1Char"/>
+    <w:basedOn w:val="Geenafstand"/>
+    <w:next w:val="Standaard"/>
+    <w:link w:val="Kop1Char"/>
     <w:uiPriority w:val="9"/>
     <w:qFormat/>
     <w:rsid w:val="001B1084"/>
@@ -6167,11 +7174,11 @@
       <w:lang w:val="en-GB"/>
     </w:rPr>
   </w:style>
-  <w:style w:type="paragraph" w:styleId="Heading2">
+  <w:style w:type="paragraph" w:styleId="Kop2">
     <w:name w:val="heading 2"/>
-    <w:basedOn w:val="NoSpacing"/>
-    <w:next w:val="Normal"/>
-    <w:link w:val="Heading2Char"/>
+    <w:basedOn w:val="Geenafstand"/>
+    <w:next w:val="Standaard"/>
+    <w:link w:val="Kop2Char"/>
     <w:uiPriority w:val="9"/>
     <w:unhideWhenUsed/>
     <w:qFormat/>
@@ -6188,11 +7195,11 @@
       <w:lang w:val="en-GB"/>
     </w:rPr>
   </w:style>
-  <w:style w:type="paragraph" w:styleId="Heading3">
+  <w:style w:type="paragraph" w:styleId="Kop3">
     <w:name w:val="heading 3"/>
-    <w:basedOn w:val="Normal"/>
-    <w:next w:val="Normal"/>
-    <w:link w:val="Heading3Char"/>
+    <w:basedOn w:val="Standaard"/>
+    <w:next w:val="Standaard"/>
+    <w:link w:val="Kop3Char"/>
     <w:uiPriority w:val="9"/>
     <w:unhideWhenUsed/>
     <w:qFormat/>
@@ -6210,11 +7217,11 @@
       <w:szCs w:val="24"/>
     </w:rPr>
   </w:style>
-  <w:style w:type="paragraph" w:styleId="Heading4">
+  <w:style w:type="paragraph" w:styleId="Kop4">
     <w:name w:val="heading 4"/>
-    <w:basedOn w:val="Normal"/>
-    <w:next w:val="Normal"/>
-    <w:link w:val="Heading4Char"/>
+    <w:basedOn w:val="Standaard"/>
+    <w:next w:val="Standaard"/>
+    <w:link w:val="Kop4Char"/>
     <w:uiPriority w:val="9"/>
     <w:unhideWhenUsed/>
     <w:qFormat/>
@@ -6232,11 +7239,11 @@
       <w:color w:val="2F5496" w:themeColor="accent1" w:themeShade="BF"/>
     </w:rPr>
   </w:style>
-  <w:style w:type="paragraph" w:styleId="Heading5">
+  <w:style w:type="paragraph" w:styleId="Kop5">
     <w:name w:val="heading 5"/>
-    <w:basedOn w:val="Normal"/>
-    <w:next w:val="Normal"/>
-    <w:link w:val="Heading5Char"/>
+    <w:basedOn w:val="Standaard"/>
+    <w:next w:val="Standaard"/>
+    <w:link w:val="Kop5Char"/>
     <w:uiPriority w:val="9"/>
     <w:unhideWhenUsed/>
     <w:qFormat/>
@@ -6252,11 +7259,11 @@
       <w:color w:val="2F5496" w:themeColor="accent1" w:themeShade="BF"/>
     </w:rPr>
   </w:style>
-  <w:style w:type="paragraph" w:styleId="Heading6">
+  <w:style w:type="paragraph" w:styleId="Kop6">
     <w:name w:val="heading 6"/>
-    <w:basedOn w:val="Normal"/>
-    <w:next w:val="Normal"/>
-    <w:link w:val="Heading6Char"/>
+    <w:basedOn w:val="Standaard"/>
+    <w:next w:val="Standaard"/>
+    <w:link w:val="Kop6Char"/>
     <w:uiPriority w:val="9"/>
     <w:unhideWhenUsed/>
     <w:qFormat/>
@@ -6272,11 +7279,11 @@
       <w:color w:val="1F3763" w:themeColor="accent1" w:themeShade="7F"/>
     </w:rPr>
   </w:style>
-  <w:style w:type="paragraph" w:styleId="Heading7">
+  <w:style w:type="paragraph" w:styleId="Kop7">
     <w:name w:val="heading 7"/>
-    <w:basedOn w:val="Normal"/>
-    <w:next w:val="Normal"/>
-    <w:link w:val="Heading7Char"/>
+    <w:basedOn w:val="Standaard"/>
+    <w:next w:val="Standaard"/>
+    <w:link w:val="Kop7Char"/>
     <w:uiPriority w:val="9"/>
     <w:unhideWhenUsed/>
     <w:qFormat/>
@@ -6294,13 +7301,13 @@
       <w:color w:val="1F3763" w:themeColor="accent1" w:themeShade="7F"/>
     </w:rPr>
   </w:style>
-  <w:style w:type="character" w:default="1" w:styleId="DefaultParagraphFont">
+  <w:style w:type="character" w:default="1" w:styleId="Standaardalinea-lettertype">
     <w:name w:val="Default Paragraph Font"/>
     <w:uiPriority w:val="1"/>
     <w:semiHidden/>
     <w:unhideWhenUsed/>
   </w:style>
-  <w:style w:type="table" w:default="1" w:styleId="TableNormal">
+  <w:style w:type="table" w:default="1" w:styleId="Standaardtabel">
     <w:name w:val="Normal Table"/>
     <w:uiPriority w:val="99"/>
     <w:semiHidden/>
@@ -6315,13 +7322,13 @@
       </w:tblCellMar>
     </w:tblPr>
   </w:style>
-  <w:style w:type="numbering" w:default="1" w:styleId="NoList">
+  <w:style w:type="numbering" w:default="1" w:styleId="Geenlijst">
     <w:name w:val="No List"/>
     <w:uiPriority w:val="99"/>
     <w:semiHidden/>
     <w:unhideWhenUsed/>
   </w:style>
-  <w:style w:type="paragraph" w:styleId="NoSpacing">
+  <w:style w:type="paragraph" w:styleId="Geenafstand">
     <w:name w:val="No Spacing"/>
     <w:uiPriority w:val="1"/>
     <w:qFormat/>
@@ -6333,10 +7340,10 @@
       <w:rFonts w:ascii="Times New Roman" w:hAnsi="Times New Roman"/>
     </w:rPr>
   </w:style>
-  <w:style w:type="character" w:customStyle="1" w:styleId="Heading1Char">
-    <w:name w:val="Heading 1 Char"/>
-    <w:basedOn w:val="DefaultParagraphFont"/>
-    <w:link w:val="Heading1"/>
+  <w:style w:type="character" w:customStyle="1" w:styleId="Kop1Char">
+    <w:name w:val="Kop 1 Char"/>
+    <w:basedOn w:val="Standaardalinea-lettertype"/>
+    <w:link w:val="Kop1"/>
     <w:uiPriority w:val="9"/>
     <w:rsid w:val="001B1084"/>
     <w:rPr>
@@ -6348,10 +7355,10 @@
       <w:lang w:val="en-GB"/>
     </w:rPr>
   </w:style>
-  <w:style w:type="character" w:customStyle="1" w:styleId="Heading2Char">
-    <w:name w:val="Heading 2 Char"/>
-    <w:basedOn w:val="DefaultParagraphFont"/>
-    <w:link w:val="Heading2"/>
+  <w:style w:type="character" w:customStyle="1" w:styleId="Kop2Char">
+    <w:name w:val="Kop 2 Char"/>
+    <w:basedOn w:val="Standaardalinea-lettertype"/>
+    <w:link w:val="Kop2"/>
     <w:uiPriority w:val="9"/>
     <w:rsid w:val="001B1084"/>
     <w:rPr>
@@ -6363,11 +7370,11 @@
       <w:lang w:val="en-GB"/>
     </w:rPr>
   </w:style>
-  <w:style w:type="paragraph" w:styleId="Title">
+  <w:style w:type="paragraph" w:styleId="Titel">
     <w:name w:val="Title"/>
-    <w:basedOn w:val="Normal"/>
-    <w:next w:val="Normal"/>
-    <w:link w:val="TitleChar"/>
+    <w:basedOn w:val="Standaard"/>
+    <w:next w:val="Standaard"/>
+    <w:link w:val="TitelChar"/>
     <w:uiPriority w:val="10"/>
     <w:qFormat/>
     <w:rsid w:val="00445491"/>
@@ -6383,10 +7390,10 @@
       <w:szCs w:val="56"/>
     </w:rPr>
   </w:style>
-  <w:style w:type="character" w:customStyle="1" w:styleId="TitleChar">
-    <w:name w:val="Title Char"/>
-    <w:basedOn w:val="DefaultParagraphFont"/>
-    <w:link w:val="Title"/>
+  <w:style w:type="character" w:customStyle="1" w:styleId="TitelChar">
+    <w:name w:val="Titel Char"/>
+    <w:basedOn w:val="Standaardalinea-lettertype"/>
+    <w:link w:val="Titel"/>
     <w:uiPriority w:val="10"/>
     <w:rsid w:val="00445491"/>
     <w:rPr>
@@ -6397,11 +7404,11 @@
       <w:szCs w:val="56"/>
     </w:rPr>
   </w:style>
-  <w:style w:type="paragraph" w:styleId="Subtitle">
+  <w:style w:type="paragraph" w:styleId="Ondertitel">
     <w:name w:val="Subtitle"/>
-    <w:basedOn w:val="Normal"/>
-    <w:next w:val="Normal"/>
-    <w:link w:val="SubtitleChar"/>
+    <w:basedOn w:val="Standaard"/>
+    <w:next w:val="Standaard"/>
+    <w:link w:val="OndertitelChar"/>
     <w:uiPriority w:val="11"/>
     <w:qFormat/>
     <w:rsid w:val="00445491"/>
@@ -6416,10 +7423,10 @@
       <w:spacing w:val="15"/>
     </w:rPr>
   </w:style>
-  <w:style w:type="character" w:customStyle="1" w:styleId="SubtitleChar">
-    <w:name w:val="Subtitle Char"/>
-    <w:basedOn w:val="DefaultParagraphFont"/>
-    <w:link w:val="Subtitle"/>
+  <w:style w:type="character" w:customStyle="1" w:styleId="OndertitelChar">
+    <w:name w:val="Ondertitel Char"/>
+    <w:basedOn w:val="Standaardalinea-lettertype"/>
+    <w:link w:val="Ondertitel"/>
     <w:uiPriority w:val="11"/>
     <w:rsid w:val="00445491"/>
     <w:rPr>
@@ -6428,9 +7435,9 @@
       <w:spacing w:val="15"/>
     </w:rPr>
   </w:style>
-  <w:style w:type="character" w:styleId="SubtleEmphasis">
+  <w:style w:type="character" w:styleId="Subtielebenadrukking">
     <w:name w:val="Subtle Emphasis"/>
-    <w:basedOn w:val="DefaultParagraphFont"/>
+    <w:basedOn w:val="Standaardalinea-lettertype"/>
     <w:uiPriority w:val="19"/>
     <w:qFormat/>
     <w:rsid w:val="00445491"/>
@@ -6441,9 +7448,9 @@
       <w:color w:val="404040" w:themeColor="text1" w:themeTint="BF"/>
     </w:rPr>
   </w:style>
-  <w:style w:type="character" w:styleId="Emphasis">
+  <w:style w:type="character" w:styleId="Nadruk">
     <w:name w:val="Emphasis"/>
-    <w:basedOn w:val="DefaultParagraphFont"/>
+    <w:basedOn w:val="Standaardalinea-lettertype"/>
     <w:uiPriority w:val="20"/>
     <w:qFormat/>
     <w:rsid w:val="00445491"/>
@@ -6453,10 +7460,10 @@
       <w:iCs/>
     </w:rPr>
   </w:style>
-  <w:style w:type="character" w:customStyle="1" w:styleId="Heading3Char">
-    <w:name w:val="Heading 3 Char"/>
-    <w:basedOn w:val="DefaultParagraphFont"/>
-    <w:link w:val="Heading3"/>
+  <w:style w:type="character" w:customStyle="1" w:styleId="Kop3Char">
+    <w:name w:val="Kop 3 Char"/>
+    <w:basedOn w:val="Standaardalinea-lettertype"/>
+    <w:link w:val="Kop3"/>
     <w:uiPriority w:val="9"/>
     <w:rsid w:val="00445491"/>
     <w:rPr>
@@ -6466,10 +7473,10 @@
       <w:szCs w:val="24"/>
     </w:rPr>
   </w:style>
-  <w:style w:type="character" w:customStyle="1" w:styleId="Heading4Char">
-    <w:name w:val="Heading 4 Char"/>
-    <w:basedOn w:val="DefaultParagraphFont"/>
-    <w:link w:val="Heading4"/>
+  <w:style w:type="character" w:customStyle="1" w:styleId="Kop4Char">
+    <w:name w:val="Kop 4 Char"/>
+    <w:basedOn w:val="Standaardalinea-lettertype"/>
+    <w:link w:val="Kop4"/>
     <w:uiPriority w:val="9"/>
     <w:rsid w:val="00445491"/>
     <w:rPr>
@@ -6479,10 +7486,10 @@
       <w:color w:val="2F5496" w:themeColor="accent1" w:themeShade="BF"/>
     </w:rPr>
   </w:style>
-  <w:style w:type="character" w:customStyle="1" w:styleId="Heading5Char">
-    <w:name w:val="Heading 5 Char"/>
-    <w:basedOn w:val="DefaultParagraphFont"/>
-    <w:link w:val="Heading5"/>
+  <w:style w:type="character" w:customStyle="1" w:styleId="Kop5Char">
+    <w:name w:val="Kop 5 Char"/>
+    <w:basedOn w:val="Standaardalinea-lettertype"/>
+    <w:link w:val="Kop5"/>
     <w:uiPriority w:val="9"/>
     <w:rsid w:val="00445491"/>
     <w:rPr>
@@ -6490,10 +7497,10 @@
       <w:color w:val="2F5496" w:themeColor="accent1" w:themeShade="BF"/>
     </w:rPr>
   </w:style>
-  <w:style w:type="character" w:customStyle="1" w:styleId="Heading6Char">
-    <w:name w:val="Heading 6 Char"/>
-    <w:basedOn w:val="DefaultParagraphFont"/>
-    <w:link w:val="Heading6"/>
+  <w:style w:type="character" w:customStyle="1" w:styleId="Kop6Char">
+    <w:name w:val="Kop 6 Char"/>
+    <w:basedOn w:val="Standaardalinea-lettertype"/>
+    <w:link w:val="Kop6"/>
     <w:uiPriority w:val="9"/>
     <w:rsid w:val="00445491"/>
     <w:rPr>
@@ -6501,10 +7508,10 @@
       <w:color w:val="1F3763" w:themeColor="accent1" w:themeShade="7F"/>
     </w:rPr>
   </w:style>
-  <w:style w:type="character" w:customStyle="1" w:styleId="Heading7Char">
-    <w:name w:val="Heading 7 Char"/>
-    <w:basedOn w:val="DefaultParagraphFont"/>
-    <w:link w:val="Heading7"/>
+  <w:style w:type="character" w:customStyle="1" w:styleId="Kop7Char">
+    <w:name w:val="Kop 7 Char"/>
+    <w:basedOn w:val="Standaardalinea-lettertype"/>
+    <w:link w:val="Kop7"/>
     <w:uiPriority w:val="9"/>
     <w:rsid w:val="00445491"/>
     <w:rPr>
@@ -6514,9 +7521,9 @@
       <w:color w:val="1F3763" w:themeColor="accent1" w:themeShade="7F"/>
     </w:rPr>
   </w:style>
-  <w:style w:type="paragraph" w:styleId="ListParagraph">
+  <w:style w:type="paragraph" w:styleId="Lijstalinea">
     <w:name w:val="List Paragraph"/>
-    <w:basedOn w:val="Normal"/>
+    <w:basedOn w:val="Standaard"/>
     <w:uiPriority w:val="34"/>
     <w:qFormat/>
     <w:rsid w:val="00132695"/>
@@ -6527,7 +7534,7 @@
   </w:style>
   <w:style w:type="character" w:styleId="Hyperlink">
     <w:name w:val="Hyperlink"/>
-    <w:basedOn w:val="DefaultParagraphFont"/>
+    <w:basedOn w:val="Standaardalinea-lettertype"/>
     <w:uiPriority w:val="99"/>
     <w:unhideWhenUsed/>
     <w:rsid w:val="00C438FE"/>
@@ -6536,9 +7543,9 @@
       <w:u w:val="single"/>
     </w:rPr>
   </w:style>
-  <w:style w:type="character" w:styleId="UnresolvedMention">
+  <w:style w:type="character" w:styleId="Onopgelostemelding">
     <w:name w:val="Unresolved Mention"/>
-    <w:basedOn w:val="DefaultParagraphFont"/>
+    <w:basedOn w:val="Standaardalinea-lettertype"/>
     <w:uiPriority w:val="99"/>
     <w:semiHidden/>
     <w:unhideWhenUsed/>
@@ -6548,10 +7555,10 @@
       <w:shd w:val="clear" w:color="auto" w:fill="E1DFDD"/>
     </w:rPr>
   </w:style>
-  <w:style w:type="paragraph" w:styleId="FootnoteText">
+  <w:style w:type="paragraph" w:styleId="Voetnoottekst">
     <w:name w:val="footnote text"/>
-    <w:basedOn w:val="Normal"/>
-    <w:link w:val="FootnoteTextChar"/>
+    <w:basedOn w:val="Standaard"/>
+    <w:link w:val="VoetnoottekstChar"/>
     <w:uiPriority w:val="99"/>
     <w:semiHidden/>
     <w:unhideWhenUsed/>
@@ -6564,10 +7571,10 @@
       <w:szCs w:val="20"/>
     </w:rPr>
   </w:style>
-  <w:style w:type="character" w:customStyle="1" w:styleId="FootnoteTextChar">
-    <w:name w:val="Footnote Text Char"/>
-    <w:basedOn w:val="DefaultParagraphFont"/>
-    <w:link w:val="FootnoteText"/>
+  <w:style w:type="character" w:customStyle="1" w:styleId="VoetnoottekstChar">
+    <w:name w:val="Voetnoottekst Char"/>
+    <w:basedOn w:val="Standaardalinea-lettertype"/>
+    <w:link w:val="Voetnoottekst"/>
     <w:uiPriority w:val="99"/>
     <w:semiHidden/>
     <w:rsid w:val="001E79C7"/>
@@ -6577,9 +7584,9 @@
       <w:szCs w:val="20"/>
     </w:rPr>
   </w:style>
-  <w:style w:type="character" w:styleId="FootnoteReference">
+  <w:style w:type="character" w:styleId="Voetnootmarkering">
     <w:name w:val="footnote reference"/>
-    <w:basedOn w:val="DefaultParagraphFont"/>
+    <w:basedOn w:val="Standaardalinea-lettertype"/>
     <w:uiPriority w:val="99"/>
     <w:semiHidden/>
     <w:unhideWhenUsed/>
@@ -6588,10 +7595,10 @@
       <w:vertAlign w:val="superscript"/>
     </w:rPr>
   </w:style>
-  <w:style w:type="paragraph" w:styleId="EndnoteText">
+  <w:style w:type="paragraph" w:styleId="Eindnoottekst">
     <w:name w:val="endnote text"/>
-    <w:basedOn w:val="Normal"/>
-    <w:link w:val="EndnoteTextChar"/>
+    <w:basedOn w:val="Standaard"/>
+    <w:link w:val="EindnoottekstChar"/>
     <w:uiPriority w:val="99"/>
     <w:semiHidden/>
     <w:unhideWhenUsed/>
@@ -6604,10 +7611,10 @@
       <w:szCs w:val="20"/>
     </w:rPr>
   </w:style>
-  <w:style w:type="character" w:customStyle="1" w:styleId="EndnoteTextChar">
-    <w:name w:val="Endnote Text Char"/>
-    <w:basedOn w:val="DefaultParagraphFont"/>
-    <w:link w:val="EndnoteText"/>
+  <w:style w:type="character" w:customStyle="1" w:styleId="EindnoottekstChar">
+    <w:name w:val="Eindnoottekst Char"/>
+    <w:basedOn w:val="Standaardalinea-lettertype"/>
+    <w:link w:val="Eindnoottekst"/>
     <w:uiPriority w:val="99"/>
     <w:semiHidden/>
     <w:rsid w:val="00177136"/>
@@ -6617,9 +7624,9 @@
       <w:szCs w:val="20"/>
     </w:rPr>
   </w:style>
-  <w:style w:type="character" w:styleId="EndnoteReference">
+  <w:style w:type="character" w:styleId="Eindnootmarkering">
     <w:name w:val="endnote reference"/>
-    <w:basedOn w:val="DefaultParagraphFont"/>
+    <w:basedOn w:val="Standaardalinea-lettertype"/>
     <w:uiPriority w:val="99"/>
     <w:semiHidden/>
     <w:unhideWhenUsed/>
@@ -6628,9 +7635,9 @@
       <w:vertAlign w:val="superscript"/>
     </w:rPr>
   </w:style>
-  <w:style w:type="table" w:styleId="TableGrid">
+  <w:style w:type="table" w:styleId="Tabelraster">
     <w:name w:val="Table Grid"/>
-    <w:basedOn w:val="TableNormal"/>
+    <w:basedOn w:val="Standaardtabel"/>
     <w:uiPriority w:val="39"/>
     <w:rsid w:val="00C21472"/>
     <w:pPr>
@@ -6647,10 +7654,10 @@
       </w:tblBorders>
     </w:tblPr>
   </w:style>
-  <w:style w:type="paragraph" w:styleId="Caption">
+  <w:style w:type="paragraph" w:styleId="Bijschrift">
     <w:name w:val="caption"/>
-    <w:basedOn w:val="Normal"/>
-    <w:next w:val="Normal"/>
+    <w:basedOn w:val="Standaard"/>
+    <w:next w:val="Standaard"/>
     <w:uiPriority w:val="35"/>
     <w:unhideWhenUsed/>
     <w:qFormat/>
@@ -6666,10 +7673,10 @@
       <w:szCs w:val="18"/>
     </w:rPr>
   </w:style>
-  <w:style w:type="paragraph" w:styleId="Header">
+  <w:style w:type="paragraph" w:styleId="Koptekst">
     <w:name w:val="header"/>
-    <w:basedOn w:val="Normal"/>
-    <w:link w:val="HeaderChar"/>
+    <w:basedOn w:val="Standaard"/>
+    <w:link w:val="KoptekstChar"/>
     <w:uiPriority w:val="99"/>
     <w:unhideWhenUsed/>
     <w:rsid w:val="00DD393A"/>
@@ -6681,20 +7688,20 @@
       <w:spacing w:after="0" w:line="240" w:lineRule="auto"/>
     </w:pPr>
   </w:style>
-  <w:style w:type="character" w:customStyle="1" w:styleId="HeaderChar">
-    <w:name w:val="Header Char"/>
-    <w:basedOn w:val="DefaultParagraphFont"/>
-    <w:link w:val="Header"/>
+  <w:style w:type="character" w:customStyle="1" w:styleId="KoptekstChar">
+    <w:name w:val="Koptekst Char"/>
+    <w:basedOn w:val="Standaardalinea-lettertype"/>
+    <w:link w:val="Koptekst"/>
     <w:uiPriority w:val="99"/>
     <w:rsid w:val="00DD393A"/>
     <w:rPr>
       <w:rFonts w:ascii="Times New Roman" w:hAnsi="Times New Roman"/>
     </w:rPr>
   </w:style>
-  <w:style w:type="paragraph" w:styleId="Footer">
+  <w:style w:type="paragraph" w:styleId="Voettekst">
     <w:name w:val="footer"/>
-    <w:basedOn w:val="Normal"/>
-    <w:link w:val="FooterChar"/>
+    <w:basedOn w:val="Standaard"/>
+    <w:link w:val="VoettekstChar"/>
     <w:uiPriority w:val="99"/>
     <w:unhideWhenUsed/>
     <w:rsid w:val="00DD393A"/>
@@ -6706,19 +7713,19 @@
       <w:spacing w:after="0" w:line="240" w:lineRule="auto"/>
     </w:pPr>
   </w:style>
-  <w:style w:type="character" w:customStyle="1" w:styleId="FooterChar">
-    <w:name w:val="Footer Char"/>
-    <w:basedOn w:val="DefaultParagraphFont"/>
-    <w:link w:val="Footer"/>
+  <w:style w:type="character" w:customStyle="1" w:styleId="VoettekstChar">
+    <w:name w:val="Voettekst Char"/>
+    <w:basedOn w:val="Standaardalinea-lettertype"/>
+    <w:link w:val="Voettekst"/>
     <w:uiPriority w:val="99"/>
     <w:rsid w:val="00DD393A"/>
     <w:rPr>
       <w:rFonts w:ascii="Times New Roman" w:hAnsi="Times New Roman"/>
     </w:rPr>
   </w:style>
-  <w:style w:type="character" w:styleId="FollowedHyperlink">
+  <w:style w:type="character" w:styleId="GevolgdeHyperlink">
     <w:name w:val="FollowedHyperlink"/>
-    <w:basedOn w:val="DefaultParagraphFont"/>
+    <w:basedOn w:val="Standaardalinea-lettertype"/>
     <w:uiPriority w:val="99"/>
     <w:semiHidden/>
     <w:unhideWhenUsed/>
@@ -7031,7 +8038,7 @@
 </file>
 
 <file path=customXml/itemProps1.xml><?xml version="1.0" encoding="utf-8"?>
-<ds:datastoreItem xmlns:ds="http://schemas.openxmlformats.org/officeDocument/2006/customXml" ds:itemID="{FE879449-0EE3-4236-AED8-E0EDA0CB4F56}">
+<ds:datastoreItem xmlns:ds="http://schemas.openxmlformats.org/officeDocument/2006/customXml" ds:itemID="{6070DF75-1E8F-409E-ABE1-890594E7FB23}">
   <ds:schemaRefs>
     <ds:schemaRef ds:uri="http://schemas.openxmlformats.org/officeDocument/2006/bibliography"/>
   </ds:schemaRefs>

--- a/final-paper/Age estimation based on facial images using Deep Learning techniques.docx
+++ b/final-paper/Age estimation based on facial images using Deep Learning techniques.docx
@@ -211,19 +211,8 @@
           <w:szCs w:val="19"/>
           <w:lang w:val="en-GB"/>
         </w:rPr>
-        <w:t xml:space="preserve"> K-Nearest </w:t>
-      </w:r>
-      <w:proofErr w:type="spellStart"/>
-      <w:r>
-        <w:rPr>
-          <w:rFonts w:cs="Times New Roman"/>
-          <w:sz w:val="19"/>
-          <w:szCs w:val="19"/>
-          <w:lang w:val="en-GB"/>
-        </w:rPr>
-        <w:t>Neighbors</w:t>
-      </w:r>
-      <w:proofErr w:type="spellEnd"/>
+        <w:t xml:space="preserve"> K-Nearest Neighbors</w:t>
+      </w:r>
       <w:r>
         <w:rPr>
           <w:rStyle w:val="Voetnootmarkering"/>
@@ -271,45 +260,14 @@
         </w:rPr>
         <w:t xml:space="preserve">Since deep learning showed great potential on images, some have proposed working with deep learning techniques. </w:t>
       </w:r>
-      <w:proofErr w:type="spellStart"/>
-      <w:r>
-        <w:rPr>
-          <w:rFonts w:cs="Times New Roman"/>
-          <w:sz w:val="19"/>
-          <w:szCs w:val="19"/>
-          <w:lang w:val="en-GB"/>
-        </w:rPr>
-        <w:t>Sithungu</w:t>
-      </w:r>
-      <w:proofErr w:type="spellEnd"/>
-      <w:r>
-        <w:rPr>
-          <w:rFonts w:cs="Times New Roman"/>
-          <w:sz w:val="19"/>
-          <w:szCs w:val="19"/>
-          <w:lang w:val="en-GB"/>
-        </w:rPr>
-        <w:t xml:space="preserve"> and Van der </w:t>
-      </w:r>
-      <w:proofErr w:type="spellStart"/>
-      <w:r>
-        <w:rPr>
-          <w:rFonts w:cs="Times New Roman"/>
-          <w:sz w:val="19"/>
-          <w:szCs w:val="19"/>
-          <w:lang w:val="en-GB"/>
-        </w:rPr>
-        <w:t>Haar</w:t>
-      </w:r>
-      <w:proofErr w:type="spellEnd"/>
-      <w:r>
-        <w:rPr>
-          <w:rFonts w:cs="Times New Roman"/>
-          <w:sz w:val="19"/>
-          <w:szCs w:val="19"/>
-          <w:lang w:val="en-GB"/>
-        </w:rPr>
-        <w:t xml:space="preserve"> for example focussed on a lightweight model and proposed a modified LeNet-5 architecture</w:t>
+      <w:r>
+        <w:rPr>
+          <w:rFonts w:cs="Times New Roman"/>
+          <w:sz w:val="19"/>
+          <w:szCs w:val="19"/>
+          <w:lang w:val="en-GB"/>
+        </w:rPr>
+        <w:t>Sithungu and Van der Haar for example focussed on a lightweight model and proposed a modified LeNet-5 architecture</w:t>
       </w:r>
       <w:r>
         <w:rPr>
@@ -337,87 +295,7 @@
           <w:szCs w:val="19"/>
           <w:lang w:val="en-GB"/>
         </w:rPr>
-        <w:t xml:space="preserve">While </w:t>
-      </w:r>
-      <w:proofErr w:type="spellStart"/>
-      <w:r>
-        <w:rPr>
-          <w:rFonts w:cs="Times New Roman"/>
-          <w:sz w:val="19"/>
-          <w:szCs w:val="19"/>
-          <w:lang w:val="en-GB"/>
-        </w:rPr>
-        <w:t>Ozbula</w:t>
-      </w:r>
-      <w:proofErr w:type="spellEnd"/>
-      <w:r>
-        <w:rPr>
-          <w:rFonts w:cs="Times New Roman"/>
-          <w:sz w:val="19"/>
-          <w:szCs w:val="19"/>
-          <w:lang w:val="en-GB"/>
-        </w:rPr>
-        <w:t xml:space="preserve">, </w:t>
-      </w:r>
-      <w:proofErr w:type="spellStart"/>
-      <w:r>
-        <w:rPr>
-          <w:rFonts w:cs="Times New Roman"/>
-          <w:sz w:val="19"/>
-          <w:szCs w:val="19"/>
-          <w:lang w:val="en-GB"/>
-        </w:rPr>
-        <w:t>Aytar</w:t>
-      </w:r>
-      <w:proofErr w:type="spellEnd"/>
-      <w:r>
-        <w:rPr>
-          <w:rFonts w:cs="Times New Roman"/>
-          <w:sz w:val="19"/>
-          <w:szCs w:val="19"/>
-          <w:lang w:val="en-GB"/>
-        </w:rPr>
-        <w:t xml:space="preserve"> and </w:t>
-      </w:r>
-      <w:proofErr w:type="spellStart"/>
-      <w:r>
-        <w:rPr>
-          <w:rFonts w:cs="Times New Roman"/>
-          <w:sz w:val="19"/>
-          <w:szCs w:val="19"/>
-          <w:lang w:val="en-GB"/>
-        </w:rPr>
-        <w:t>Ekenel</w:t>
-      </w:r>
-      <w:proofErr w:type="spellEnd"/>
-      <w:r>
-        <w:rPr>
-          <w:rFonts w:cs="Times New Roman"/>
-          <w:sz w:val="19"/>
-          <w:szCs w:val="19"/>
-          <w:lang w:val="en-GB"/>
-        </w:rPr>
-        <w:t xml:space="preserve"> researched the potential of using transfer learning with pre-trained model such as </w:t>
-      </w:r>
-      <w:proofErr w:type="spellStart"/>
-      <w:r>
-        <w:rPr>
-          <w:rFonts w:cs="Times New Roman"/>
-          <w:sz w:val="19"/>
-          <w:szCs w:val="19"/>
-          <w:lang w:val="en-GB"/>
-        </w:rPr>
-        <w:t>AlexNet</w:t>
-      </w:r>
-      <w:proofErr w:type="spellEnd"/>
-      <w:r>
-        <w:rPr>
-          <w:rFonts w:cs="Times New Roman"/>
-          <w:sz w:val="19"/>
-          <w:szCs w:val="19"/>
-          <w:lang w:val="en-GB"/>
-        </w:rPr>
-        <w:t xml:space="preserve"> and VGG</w:t>
+        <w:t>While Ozbula, Aytar and Ekenel researched the potential of using transfer learning with pre-trained model such as AlexNet and VGG</w:t>
       </w:r>
       <w:r>
         <w:rPr>
@@ -463,67 +341,7 @@
           <w:szCs w:val="19"/>
           <w:lang w:val="en-GB"/>
         </w:rPr>
-        <w:t xml:space="preserve"> </w:t>
-      </w:r>
-      <w:proofErr w:type="spellStart"/>
-      <w:r>
-        <w:rPr>
-          <w:rFonts w:cs="Times New Roman"/>
-          <w:sz w:val="19"/>
-          <w:szCs w:val="19"/>
-          <w:lang w:val="en-GB"/>
-        </w:rPr>
-        <w:t>Fariza</w:t>
-      </w:r>
-      <w:proofErr w:type="spellEnd"/>
-      <w:r>
-        <w:rPr>
-          <w:rFonts w:cs="Times New Roman"/>
-          <w:sz w:val="19"/>
-          <w:szCs w:val="19"/>
-          <w:lang w:val="en-GB"/>
-        </w:rPr>
-        <w:t xml:space="preserve">, </w:t>
-      </w:r>
-      <w:proofErr w:type="spellStart"/>
-      <w:r>
-        <w:rPr>
-          <w:rFonts w:cs="Times New Roman"/>
-          <w:sz w:val="19"/>
-          <w:szCs w:val="19"/>
-          <w:lang w:val="en-GB"/>
-        </w:rPr>
-        <w:t>Mu’arifin</w:t>
-      </w:r>
-      <w:proofErr w:type="spellEnd"/>
-      <w:r>
-        <w:rPr>
-          <w:rFonts w:cs="Times New Roman"/>
-          <w:sz w:val="19"/>
-          <w:szCs w:val="19"/>
-          <w:lang w:val="en-GB"/>
-        </w:rPr>
-        <w:t xml:space="preserve"> and Arifin also proposed using convolutional layers by following the </w:t>
-      </w:r>
-      <w:proofErr w:type="spellStart"/>
-      <w:r>
-        <w:rPr>
-          <w:rFonts w:cs="Times New Roman"/>
-          <w:sz w:val="19"/>
-          <w:szCs w:val="19"/>
-          <w:lang w:val="en-GB"/>
-        </w:rPr>
-        <w:t>ResNe</w:t>
-      </w:r>
-      <w:proofErr w:type="spellEnd"/>
-      <w:r>
-        <w:rPr>
-          <w:rFonts w:cs="Times New Roman"/>
-          <w:sz w:val="19"/>
-          <w:szCs w:val="19"/>
-          <w:lang w:val="en-GB"/>
-        </w:rPr>
-        <w:t>(x)t-50 architecture</w:t>
+        <w:t xml:space="preserve"> Fariza, Mu’arifin and Arifin also proposed using convolutional layers by following the ResNe(x)t-50 architecture</w:t>
       </w:r>
       <w:r>
         <w:rPr>
@@ -551,27 +369,7 @@
           <w:szCs w:val="19"/>
           <w:lang w:val="en-GB"/>
         </w:rPr>
-        <w:t xml:space="preserve"> Also, most of these proposed models used the imbalanced dataset </w:t>
-      </w:r>
-      <w:proofErr w:type="spellStart"/>
-      <w:r>
-        <w:rPr>
-          <w:rFonts w:cs="Times New Roman"/>
-          <w:sz w:val="19"/>
-          <w:szCs w:val="19"/>
-          <w:lang w:val="en-GB"/>
-        </w:rPr>
-        <w:t>UTKFace</w:t>
-      </w:r>
-      <w:proofErr w:type="spellEnd"/>
-      <w:r>
-        <w:rPr>
-          <w:rFonts w:cs="Times New Roman"/>
-          <w:sz w:val="19"/>
-          <w:szCs w:val="19"/>
-          <w:lang w:val="en-GB"/>
-        </w:rPr>
-        <w:t>.</w:t>
+        <w:t xml:space="preserve"> Also, most of these proposed models used the imbalanced dataset UTKFace.</w:t>
       </w:r>
     </w:p>
     <w:p>
@@ -581,7 +379,7 @@
           <w:rFonts w:cs="Times New Roman"/>
           <w:sz w:val="19"/>
           <w:szCs w:val="19"/>
-          <w:lang/>
+          <w:lang w:val="en-GB"/>
         </w:rPr>
       </w:pPr>
       <w:r>
@@ -589,7 +387,7 @@
           <w:rFonts w:cs="Times New Roman"/>
           <w:sz w:val="19"/>
           <w:szCs w:val="19"/>
-          <w:lang/>
+          <w:lang w:val="en-GB"/>
         </w:rPr>
         <w:t>For that reason</w:t>
       </w:r>
@@ -682,34 +480,14 @@
           <w:szCs w:val="19"/>
           <w:lang w:val="en-GB"/>
         </w:rPr>
-        <w:t xml:space="preserve"> Where we take the paper from </w:t>
-      </w:r>
-      <w:proofErr w:type="spellStart"/>
-      <w:r>
-        <w:rPr>
-          <w:rFonts w:cs="Times New Roman"/>
-          <w:sz w:val="19"/>
-          <w:szCs w:val="19"/>
-          <w:lang w:val="en-GB"/>
-        </w:rPr>
-        <w:t>Sithungu</w:t>
-      </w:r>
-      <w:proofErr w:type="spellEnd"/>
-      <w:r>
-        <w:rPr>
-          <w:rFonts w:cs="Times New Roman"/>
-          <w:sz w:val="19"/>
-          <w:szCs w:val="19"/>
-          <w:lang w:val="en-GB"/>
-        </w:rPr>
-        <w:t xml:space="preserve"> et al. as a starting point</w:t>
-      </w:r>
-      <w:r>
-        <w:rPr>
-          <w:rFonts w:cs="Times New Roman"/>
-          <w:sz w:val="19"/>
-          <w:szCs w:val="19"/>
-          <w:lang/>
+        <w:t xml:space="preserve"> Where we take the paper from Sithungu et al. as a starting point</w:t>
+      </w:r>
+      <w:r>
+        <w:rPr>
+          <w:rFonts w:cs="Times New Roman"/>
+          <w:sz w:val="19"/>
+          <w:szCs w:val="19"/>
+          <w:lang w:val="en-GB"/>
         </w:rPr>
         <w:t xml:space="preserve">, but in our case we used a </w:t>
       </w:r>
@@ -719,7 +497,7 @@
           <w:sz w:val="19"/>
           <w:szCs w:val="19"/>
           <w:u w:val="single"/>
-          <w:lang/>
+          <w:lang w:val="en-GB"/>
         </w:rPr>
         <w:t>balanced dataset</w:t>
       </w:r>
@@ -728,7 +506,7 @@
           <w:rFonts w:cs="Times New Roman"/>
           <w:sz w:val="19"/>
           <w:szCs w:val="19"/>
-          <w:lang/>
+          <w:lang w:val="en-GB"/>
         </w:rPr>
         <w:t>.</w:t>
       </w:r>
@@ -841,7 +619,7 @@
           <w:rFonts w:cs="Times New Roman"/>
           <w:sz w:val="16"/>
           <w:szCs w:val="16"/>
-          <w:lang/>
+          <w:lang w:val="en-GB"/>
         </w:rPr>
         <w:t xml:space="preserve">     </w:t>
       </w:r>
@@ -850,7 +628,7 @@
           <w:rFonts w:cs="Times New Roman"/>
           <w:sz w:val="16"/>
           <w:szCs w:val="16"/>
-          <w:lang/>
+          <w:lang w:val="en-GB"/>
         </w:rPr>
         <w:t xml:space="preserve"> </w:t>
       </w:r>
@@ -1038,7 +816,6 @@
               </w:rPr>
               <w:t>S</w:t>
             </w:r>
-            <w:proofErr w:type="spellStart"/>
             <w:r>
               <w:rPr>
                 <w:rFonts w:cs="Times New Roman"/>
@@ -1048,9 +825,8 @@
                 <w:szCs w:val="16"/>
                 <w:lang w:val="en-GB"/>
               </w:rPr>
-              <w:t>amples</w:t>
-            </w:r>
-            <w:proofErr w:type="spellEnd"/>
+              <w:t>amples (</w:t>
+            </w:r>
             <w:r>
               <w:rPr>
                 <w:rFonts w:cs="Times New Roman"/>
@@ -1058,22 +834,9 @@
                 <w:bCs/>
                 <w:sz w:val="16"/>
                 <w:szCs w:val="16"/>
-                <w:lang w:val="en-GB"/>
-              </w:rPr>
-              <w:t xml:space="preserve"> (</w:t>
-            </w:r>
-            <w:proofErr w:type="spellStart"/>
-            <w:r>
-              <w:rPr>
-                <w:rFonts w:cs="Times New Roman"/>
-                <w:b/>
-                <w:bCs/>
-                <w:sz w:val="16"/>
-                <w:szCs w:val="16"/>
               </w:rPr>
               <w:t>im</w:t>
             </w:r>
-            <w:proofErr w:type="spellEnd"/>
             <w:r>
               <w:rPr>
                 <w:rFonts w:cs="Times New Roman"/>
@@ -1114,7 +877,6 @@
               </w:rPr>
               <w:t>S</w:t>
             </w:r>
-            <w:proofErr w:type="spellStart"/>
             <w:r>
               <w:rPr>
                 <w:rFonts w:cs="Times New Roman"/>
@@ -1124,19 +886,7 @@
                 <w:szCs w:val="16"/>
                 <w:lang w:val="en-GB"/>
               </w:rPr>
-              <w:t>amples</w:t>
-            </w:r>
-            <w:proofErr w:type="spellEnd"/>
-            <w:r>
-              <w:rPr>
-                <w:rFonts w:cs="Times New Roman"/>
-                <w:b/>
-                <w:bCs/>
-                <w:sz w:val="16"/>
-                <w:szCs w:val="16"/>
-                <w:lang w:val="en-GB"/>
-              </w:rPr>
-              <w:t xml:space="preserve"> (balanced)</w:t>
+              <w:t>amples (balanced)</w:t>
             </w:r>
           </w:p>
         </w:tc>
@@ -1939,13 +1689,6 @@
           <w:szCs w:val="19"/>
         </w:rPr>
         <w:tab/>
-      </w:r>
-      <w:r>
-        <w:rPr>
-          <w:sz w:val="19"/>
-          <w:szCs w:val="19"/>
-          <w:lang/>
-        </w:rPr>
         <w:t xml:space="preserve">    </w:t>
       </w:r>
       <w:bookmarkEnd w:id="0"/>
@@ -2014,7 +1757,6 @@
         </w:rPr>
         <w:t xml:space="preserve"> </w:t>
       </w:r>
-      <w:proofErr w:type="spellStart"/>
       <w:r>
         <w:rPr>
           <w:rFonts w:cs="Times New Roman"/>
@@ -2026,7 +1768,6 @@
         </w:rPr>
         <w:t>Aligned&amp;Cropped</w:t>
       </w:r>
-      <w:proofErr w:type="spellEnd"/>
       <w:r>
         <w:rPr>
           <w:rFonts w:cs="Times New Roman"/>
@@ -2059,36 +1800,25 @@
           <w:rFonts w:cs="Times New Roman"/>
           <w:sz w:val="19"/>
           <w:szCs w:val="19"/>
-          <w:lang/>
+          <w:lang w:val="en-GB"/>
         </w:rPr>
         <w:t xml:space="preserve">the </w:t>
       </w:r>
-      <w:proofErr w:type="spellStart"/>
-      <w:r>
-        <w:rPr>
-          <w:rFonts w:cs="Times New Roman"/>
-          <w:sz w:val="19"/>
-          <w:szCs w:val="19"/>
-          <w:lang w:val="en-GB"/>
-        </w:rPr>
-        <w:t>UTKFace</w:t>
-      </w:r>
-      <w:proofErr w:type="spellEnd"/>
-      <w:r>
-        <w:rPr>
-          <w:rFonts w:cs="Times New Roman"/>
-          <w:sz w:val="19"/>
-          <w:szCs w:val="19"/>
-          <w:lang w:val="en-GB"/>
-        </w:rPr>
-        <w:t xml:space="preserve"> dataset. </w:t>
-      </w:r>
-      <w:r>
-        <w:rPr>
-          <w:rFonts w:cs="Times New Roman"/>
-          <w:sz w:val="19"/>
-          <w:szCs w:val="19"/>
-          <w:lang/>
+      <w:r>
+        <w:rPr>
+          <w:rFonts w:cs="Times New Roman"/>
+          <w:sz w:val="19"/>
+          <w:szCs w:val="19"/>
+          <w:lang w:val="en-GB"/>
+        </w:rPr>
+        <w:t xml:space="preserve">UTKFace dataset. </w:t>
+      </w:r>
+      <w:r>
+        <w:rPr>
+          <w:rFonts w:cs="Times New Roman"/>
+          <w:sz w:val="19"/>
+          <w:szCs w:val="19"/>
+          <w:lang w:val="en-GB"/>
         </w:rPr>
         <w:t>Then we</w:t>
       </w:r>
@@ -2133,7 +1863,7 @@
           <w:rFonts w:cs="Times New Roman"/>
           <w:sz w:val="19"/>
           <w:szCs w:val="19"/>
-          <w:lang/>
+          <w:lang w:val="en-GB"/>
         </w:rPr>
         <w:t>Lastly, we</w:t>
       </w:r>
@@ -2191,19 +1921,17 @@
           <w:szCs w:val="19"/>
           <w:lang w:val="en-GB"/>
         </w:rPr>
-        <w:t xml:space="preserve">We started by implementing the (modified) LeNet-5 architecture just like </w:t>
-      </w:r>
-      <w:proofErr w:type="spellStart"/>
-      <w:r>
-        <w:rPr>
-          <w:rFonts w:cs="Times New Roman"/>
-          <w:sz w:val="19"/>
-          <w:szCs w:val="19"/>
-          <w:lang w:val="en-GB"/>
-        </w:rPr>
-        <w:t>Sithungu</w:t>
-      </w:r>
-      <w:proofErr w:type="spellEnd"/>
+        <w:t xml:space="preserve">We started by implementing the (modified) LeNet-5 architecture just like Sithungu </w:t>
+      </w:r>
+      <w:r>
+        <w:rPr>
+          <w:rFonts w:cs="Times New Roman"/>
+          <w:sz w:val="19"/>
+          <w:szCs w:val="19"/>
+          <w:lang w:val="en-GB"/>
+        </w:rPr>
+        <w:t>et al.</w:t>
+      </w:r>
       <w:r>
         <w:rPr>
           <w:rFonts w:cs="Times New Roman"/>
@@ -2220,7 +1948,232 @@
           <w:szCs w:val="19"/>
           <w:lang w:val="en-GB"/>
         </w:rPr>
-        <w:t>et al.</w:t>
+        <w:t>We tried modifying the</w:t>
+      </w:r>
+      <w:r>
+        <w:rPr>
+          <w:rFonts w:cs="Times New Roman"/>
+          <w:sz w:val="19"/>
+          <w:szCs w:val="19"/>
+          <w:lang w:val="en-GB"/>
+        </w:rPr>
+        <w:t>se</w:t>
+      </w:r>
+      <w:r>
+        <w:rPr>
+          <w:rFonts w:cs="Times New Roman"/>
+          <w:sz w:val="19"/>
+          <w:szCs w:val="19"/>
+          <w:lang w:val="en-GB"/>
+        </w:rPr>
+        <w:t xml:space="preserve"> by adding extra layers, changing the activation</w:t>
+      </w:r>
+      <w:r>
+        <w:rPr>
+          <w:rFonts w:cs="Times New Roman"/>
+          <w:sz w:val="19"/>
+          <w:szCs w:val="19"/>
+          <w:lang w:val="en-GB"/>
+        </w:rPr>
+        <w:t xml:space="preserve">, </w:t>
+      </w:r>
+      <w:r>
+        <w:rPr>
+          <w:rFonts w:cs="Times New Roman"/>
+          <w:sz w:val="19"/>
+          <w:szCs w:val="19"/>
+          <w:lang w:val="en-GB"/>
+        </w:rPr>
+        <w:t>optimizer</w:t>
+      </w:r>
+      <w:r>
+        <w:rPr>
+          <w:rFonts w:cs="Times New Roman"/>
+          <w:sz w:val="19"/>
+          <w:szCs w:val="19"/>
+          <w:lang w:val="en-GB"/>
+        </w:rPr>
+        <w:t xml:space="preserve"> and adding regularization</w:t>
+      </w:r>
+      <w:r>
+        <w:rPr>
+          <w:rFonts w:cs="Times New Roman"/>
+          <w:sz w:val="19"/>
+          <w:szCs w:val="19"/>
+          <w:lang w:val="en-GB"/>
+        </w:rPr>
+        <w:t xml:space="preserve">. </w:t>
+      </w:r>
+      <w:r>
+        <w:rPr>
+          <w:rFonts w:cs="Times New Roman"/>
+          <w:sz w:val="19"/>
+          <w:szCs w:val="19"/>
+          <w:lang w:val="en-GB"/>
+        </w:rPr>
+        <w:t xml:space="preserve">After this, we turned to transfer learning </w:t>
+      </w:r>
+      <w:r>
+        <w:rPr>
+          <w:rFonts w:cs="Times New Roman"/>
+          <w:sz w:val="19"/>
+          <w:szCs w:val="19"/>
+          <w:lang w:val="en-GB"/>
+        </w:rPr>
+        <w:t xml:space="preserve">using architectures as </w:t>
+      </w:r>
+      <w:r>
+        <w:rPr>
+          <w:rFonts w:cs="Times New Roman"/>
+          <w:sz w:val="19"/>
+          <w:szCs w:val="19"/>
+          <w:lang w:val="en-GB"/>
+        </w:rPr>
+        <w:t>VGG16</w:t>
+      </w:r>
+      <w:r>
+        <w:rPr>
+          <w:rFonts w:cs="Times New Roman"/>
+          <w:sz w:val="19"/>
+          <w:szCs w:val="19"/>
+          <w:lang w:val="en-GB"/>
+        </w:rPr>
+        <w:t xml:space="preserve"> and VGG19</w:t>
+      </w:r>
+      <w:r>
+        <w:rPr>
+          <w:rFonts w:cs="Times New Roman"/>
+          <w:sz w:val="19"/>
+          <w:szCs w:val="19"/>
+          <w:lang w:val="en-GB"/>
+        </w:rPr>
+        <w:t xml:space="preserve"> (Ozbula</w:t>
+      </w:r>
+      <w:r>
+        <w:rPr>
+          <w:rFonts w:cs="Times New Roman"/>
+          <w:sz w:val="19"/>
+          <w:szCs w:val="19"/>
+          <w:lang w:val="en-GB"/>
+        </w:rPr>
+        <w:t xml:space="preserve"> et al.</w:t>
+      </w:r>
+      <w:r>
+        <w:rPr>
+          <w:rFonts w:cs="Times New Roman"/>
+          <w:sz w:val="19"/>
+          <w:szCs w:val="19"/>
+          <w:lang w:val="en-GB"/>
+        </w:rPr>
+        <w:t>) and ResNet-50 (Fariza</w:t>
+      </w:r>
+      <w:r>
+        <w:rPr>
+          <w:rFonts w:cs="Times New Roman"/>
+          <w:sz w:val="19"/>
+          <w:szCs w:val="19"/>
+          <w:lang w:val="en-GB"/>
+        </w:rPr>
+        <w:t xml:space="preserve"> et al.</w:t>
+      </w:r>
+      <w:r>
+        <w:rPr>
+          <w:rFonts w:cs="Times New Roman"/>
+          <w:sz w:val="19"/>
+          <w:szCs w:val="19"/>
+          <w:lang w:val="en-GB"/>
+        </w:rPr>
+        <w:t xml:space="preserve">). </w:t>
+      </w:r>
+      <w:r>
+        <w:rPr>
+          <w:rFonts w:cs="Times New Roman"/>
+          <w:sz w:val="19"/>
+          <w:szCs w:val="19"/>
+          <w:lang w:val="en-GB"/>
+        </w:rPr>
+        <w:t xml:space="preserve">We </w:t>
+      </w:r>
+      <w:r>
+        <w:rPr>
+          <w:rFonts w:cs="Times New Roman"/>
+          <w:sz w:val="19"/>
+          <w:szCs w:val="19"/>
+          <w:lang w:val="en-GB"/>
+        </w:rPr>
+        <w:t>experimented with</w:t>
+      </w:r>
+      <w:r>
+        <w:rPr>
+          <w:rFonts w:cs="Times New Roman"/>
+          <w:sz w:val="19"/>
+          <w:szCs w:val="19"/>
+          <w:lang w:val="en-GB"/>
+        </w:rPr>
+        <w:t xml:space="preserve"> these by (un)freezing </w:t>
+      </w:r>
+      <w:r>
+        <w:rPr>
+          <w:rFonts w:cs="Times New Roman"/>
+          <w:sz w:val="19"/>
+          <w:szCs w:val="19"/>
+          <w:lang w:val="en-GB"/>
+        </w:rPr>
+        <w:t>layers</w:t>
+      </w:r>
+      <w:r>
+        <w:rPr>
+          <w:rFonts w:cs="Times New Roman"/>
+          <w:sz w:val="19"/>
+          <w:szCs w:val="19"/>
+          <w:lang w:val="en-GB"/>
+        </w:rPr>
+        <w:t xml:space="preserve">, adding extra dense layers and training the model after importing </w:t>
+      </w:r>
+      <w:r>
+        <w:rPr>
+          <w:rFonts w:cs="Times New Roman"/>
+          <w:sz w:val="19"/>
+          <w:szCs w:val="19"/>
+          <w:lang w:val="en-GB"/>
+        </w:rPr>
+        <w:t>pretrained</w:t>
+      </w:r>
+      <w:r>
+        <w:rPr>
+          <w:rFonts w:cs="Times New Roman"/>
+          <w:sz w:val="19"/>
+          <w:szCs w:val="19"/>
+          <w:lang w:val="en-GB"/>
+        </w:rPr>
+        <w:t xml:space="preserve"> weights</w:t>
+      </w:r>
+      <w:r>
+        <w:rPr>
+          <w:rFonts w:cs="Times New Roman"/>
+          <w:sz w:val="19"/>
+          <w:szCs w:val="19"/>
+          <w:lang w:val="en-GB"/>
+        </w:rPr>
+        <w:t xml:space="preserve"> or </w:t>
+      </w:r>
+      <w:r>
+        <w:rPr>
+          <w:rFonts w:cs="Times New Roman"/>
+          <w:sz w:val="19"/>
+          <w:szCs w:val="19"/>
+          <w:lang w:val="en-GB"/>
+        </w:rPr>
+        <w:t>from scratch.</w:t>
+      </w:r>
+      <w:r>
+        <w:rPr>
+          <w:rFonts w:cs="Times New Roman"/>
+          <w:sz w:val="19"/>
+          <w:szCs w:val="19"/>
+          <w:lang w:val="en-GB"/>
+        </w:rPr>
+        <w:t xml:space="preserve"> In every experiment we</w:t>
       </w:r>
       <w:r>
         <w:rPr>
@@ -2238,254 +2191,61 @@
           <w:szCs w:val="19"/>
           <w:lang w:val="en-GB"/>
         </w:rPr>
-        <w:t>We tried modifying the</w:t>
-      </w:r>
-      <w:r>
-        <w:rPr>
-          <w:rFonts w:cs="Times New Roman"/>
-          <w:sz w:val="19"/>
-          <w:szCs w:val="19"/>
-          <w:lang w:val="en-GB"/>
-        </w:rPr>
-        <w:t>se</w:t>
-      </w:r>
-      <w:r>
-        <w:rPr>
-          <w:rFonts w:cs="Times New Roman"/>
-          <w:sz w:val="19"/>
-          <w:szCs w:val="19"/>
-          <w:lang w:val="en-GB"/>
-        </w:rPr>
-        <w:t xml:space="preserve"> by adding extra layers, changing the activation</w:t>
-      </w:r>
-      <w:r>
-        <w:rPr>
-          <w:rFonts w:cs="Times New Roman"/>
-          <w:sz w:val="19"/>
-          <w:szCs w:val="19"/>
-          <w:lang w:val="en-GB"/>
-        </w:rPr>
-        <w:t xml:space="preserve">, </w:t>
-      </w:r>
-      <w:r>
-        <w:rPr>
-          <w:rFonts w:cs="Times New Roman"/>
-          <w:sz w:val="19"/>
-          <w:szCs w:val="19"/>
-          <w:lang w:val="en-GB"/>
-        </w:rPr>
-        <w:t>optimizer</w:t>
-      </w:r>
-      <w:r>
-        <w:rPr>
-          <w:rFonts w:cs="Times New Roman"/>
-          <w:sz w:val="19"/>
-          <w:szCs w:val="19"/>
-          <w:lang w:val="en-GB"/>
-        </w:rPr>
-        <w:t xml:space="preserve"> and adding regularization</w:t>
-      </w:r>
-      <w:r>
-        <w:rPr>
-          <w:rFonts w:cs="Times New Roman"/>
-          <w:sz w:val="19"/>
-          <w:szCs w:val="19"/>
-          <w:lang w:val="en-GB"/>
-        </w:rPr>
-        <w:t xml:space="preserve">. </w:t>
-      </w:r>
-      <w:r>
-        <w:rPr>
-          <w:rFonts w:cs="Times New Roman"/>
-          <w:sz w:val="19"/>
-          <w:szCs w:val="19"/>
-          <w:lang w:val="en-GB"/>
-        </w:rPr>
-        <w:t xml:space="preserve">After this, we turned to transfer learning </w:t>
-      </w:r>
-      <w:r>
-        <w:rPr>
-          <w:rFonts w:cs="Times New Roman"/>
-          <w:sz w:val="19"/>
-          <w:szCs w:val="19"/>
-          <w:lang w:val="en-GB"/>
-        </w:rPr>
-        <w:t xml:space="preserve">using architectures as </w:t>
-      </w:r>
-      <w:r>
-        <w:rPr>
-          <w:rFonts w:cs="Times New Roman"/>
-          <w:sz w:val="19"/>
-          <w:szCs w:val="19"/>
-          <w:lang w:val="en-GB"/>
-        </w:rPr>
-        <w:t>VGG16</w:t>
-      </w:r>
-      <w:r>
-        <w:rPr>
-          <w:rFonts w:cs="Times New Roman"/>
-          <w:sz w:val="19"/>
-          <w:szCs w:val="19"/>
-          <w:lang w:val="en-GB"/>
-        </w:rPr>
-        <w:t xml:space="preserve"> and VGG19</w:t>
-      </w:r>
-      <w:r>
-        <w:rPr>
-          <w:rFonts w:cs="Times New Roman"/>
-          <w:sz w:val="19"/>
-          <w:szCs w:val="19"/>
-          <w:lang w:val="en-GB"/>
-        </w:rPr>
-        <w:t xml:space="preserve"> (</w:t>
-      </w:r>
-      <w:proofErr w:type="spellStart"/>
-      <w:r>
-        <w:rPr>
-          <w:rFonts w:cs="Times New Roman"/>
-          <w:sz w:val="19"/>
-          <w:szCs w:val="19"/>
-          <w:lang w:val="en-GB"/>
-        </w:rPr>
-        <w:t>Ozbula</w:t>
-      </w:r>
-      <w:proofErr w:type="spellEnd"/>
-      <w:r>
-        <w:rPr>
-          <w:rFonts w:cs="Times New Roman"/>
-          <w:sz w:val="19"/>
-          <w:szCs w:val="19"/>
-          <w:lang w:val="en-GB"/>
-        </w:rPr>
-        <w:t xml:space="preserve"> et al.</w:t>
-      </w:r>
-      <w:r>
-        <w:rPr>
-          <w:rFonts w:cs="Times New Roman"/>
-          <w:sz w:val="19"/>
-          <w:szCs w:val="19"/>
-          <w:lang w:val="en-GB"/>
-        </w:rPr>
-        <w:t>) and ResNet-50 (</w:t>
-      </w:r>
-      <w:proofErr w:type="spellStart"/>
-      <w:r>
-        <w:rPr>
-          <w:rFonts w:cs="Times New Roman"/>
-          <w:sz w:val="19"/>
-          <w:szCs w:val="19"/>
-          <w:lang w:val="en-GB"/>
-        </w:rPr>
-        <w:t>Fariza</w:t>
-      </w:r>
-      <w:proofErr w:type="spellEnd"/>
-      <w:r>
-        <w:rPr>
-          <w:rFonts w:cs="Times New Roman"/>
-          <w:sz w:val="19"/>
-          <w:szCs w:val="19"/>
-          <w:lang w:val="en-GB"/>
-        </w:rPr>
-        <w:t xml:space="preserve"> et al.</w:t>
-      </w:r>
-      <w:r>
-        <w:rPr>
-          <w:rFonts w:cs="Times New Roman"/>
-          <w:sz w:val="19"/>
-          <w:szCs w:val="19"/>
-          <w:lang w:val="en-GB"/>
-        </w:rPr>
-        <w:t xml:space="preserve">). </w:t>
-      </w:r>
-      <w:r>
-        <w:rPr>
-          <w:rFonts w:cs="Times New Roman"/>
-          <w:sz w:val="19"/>
-          <w:szCs w:val="19"/>
-          <w:lang w:val="en-GB"/>
-        </w:rPr>
-        <w:t xml:space="preserve">We </w:t>
-      </w:r>
-      <w:r>
-        <w:rPr>
-          <w:rFonts w:cs="Times New Roman"/>
-          <w:sz w:val="19"/>
-          <w:szCs w:val="19"/>
-          <w:lang w:val="en-GB"/>
-        </w:rPr>
-        <w:t>experimented with</w:t>
-      </w:r>
-      <w:r>
-        <w:rPr>
-          <w:rFonts w:cs="Times New Roman"/>
-          <w:sz w:val="19"/>
-          <w:szCs w:val="19"/>
-          <w:lang w:val="en-GB"/>
-        </w:rPr>
-        <w:t xml:space="preserve"> these by (un)freezing </w:t>
-      </w:r>
-      <w:r>
-        <w:rPr>
-          <w:rFonts w:cs="Times New Roman"/>
-          <w:sz w:val="19"/>
-          <w:szCs w:val="19"/>
-          <w:lang w:val="en-GB"/>
-        </w:rPr>
-        <w:t>layers</w:t>
-      </w:r>
-      <w:r>
-        <w:rPr>
-          <w:rFonts w:cs="Times New Roman"/>
-          <w:sz w:val="19"/>
-          <w:szCs w:val="19"/>
-          <w:lang w:val="en-GB"/>
-        </w:rPr>
-        <w:t xml:space="preserve">, adding extra dense layers and training the model after importing </w:t>
-      </w:r>
-      <w:r>
-        <w:rPr>
-          <w:rFonts w:cs="Times New Roman"/>
-          <w:sz w:val="19"/>
-          <w:szCs w:val="19"/>
-          <w:lang w:val="en-GB"/>
-        </w:rPr>
-        <w:t>pretrained</w:t>
-      </w:r>
-      <w:r>
-        <w:rPr>
-          <w:rFonts w:cs="Times New Roman"/>
-          <w:sz w:val="19"/>
-          <w:szCs w:val="19"/>
-          <w:lang w:val="en-GB"/>
-        </w:rPr>
-        <w:t xml:space="preserve"> weights</w:t>
-      </w:r>
-      <w:r>
-        <w:rPr>
-          <w:rFonts w:cs="Times New Roman"/>
-          <w:sz w:val="19"/>
-          <w:szCs w:val="19"/>
-          <w:lang w:val="en-GB"/>
-        </w:rPr>
-        <w:t xml:space="preserve"> or </w:t>
-      </w:r>
-      <w:r>
-        <w:rPr>
-          <w:rFonts w:cs="Times New Roman"/>
-          <w:sz w:val="19"/>
-          <w:szCs w:val="19"/>
-          <w:lang w:val="en-GB"/>
-        </w:rPr>
-        <w:t>from scratch.</w:t>
-      </w:r>
-      <w:r>
-        <w:rPr>
-          <w:rFonts w:cs="Times New Roman"/>
-          <w:sz w:val="19"/>
-          <w:szCs w:val="19"/>
-          <w:lang w:val="en-GB"/>
-        </w:rPr>
-        <w:t xml:space="preserve"> In every experiment we</w:t>
+        <w:t>used a</w:t>
+      </w:r>
+      <w:r>
+        <w:rPr>
+          <w:rFonts w:cs="Times New Roman"/>
+          <w:sz w:val="19"/>
+          <w:szCs w:val="19"/>
+          <w:lang w:val="en-GB"/>
+        </w:rPr>
+        <w:t xml:space="preserve"> generator</w:t>
+      </w:r>
+      <w:r>
+        <w:rPr>
+          <w:rFonts w:cs="Times New Roman"/>
+          <w:sz w:val="19"/>
+          <w:szCs w:val="19"/>
+          <w:lang w:val="en-GB"/>
+        </w:rPr>
+        <w:t xml:space="preserve"> to load </w:t>
+      </w:r>
+      <w:r>
+        <w:rPr>
+          <w:rFonts w:cs="Times New Roman"/>
+          <w:sz w:val="19"/>
+          <w:szCs w:val="19"/>
+          <w:lang w:val="en-GB"/>
+        </w:rPr>
+        <w:t xml:space="preserve">and </w:t>
+      </w:r>
+      <w:r>
+        <w:rPr>
+          <w:rFonts w:cs="Times New Roman"/>
+          <w:sz w:val="19"/>
+          <w:szCs w:val="19"/>
+          <w:lang w:val="en-GB"/>
+        </w:rPr>
+        <w:t xml:space="preserve">rescale </w:t>
+      </w:r>
+      <w:r>
+        <w:rPr>
+          <w:rFonts w:cs="Times New Roman"/>
+          <w:sz w:val="19"/>
+          <w:szCs w:val="19"/>
+          <w:lang w:val="en-GB"/>
+        </w:rPr>
+        <w:t>the data</w:t>
+      </w:r>
+      <w:r>
+        <w:rPr>
+          <w:rFonts w:cs="Times New Roman"/>
+          <w:sz w:val="19"/>
+          <w:szCs w:val="19"/>
+          <w:lang w:val="en-GB"/>
+        </w:rPr>
+        <w:t>,</w:t>
       </w:r>
       <w:r>
         <w:rPr>
@@ -2503,43 +2263,61 @@
           <w:szCs w:val="19"/>
           <w:lang w:val="en-GB"/>
         </w:rPr>
-        <w:t>used a</w:t>
-      </w:r>
-      <w:r>
-        <w:rPr>
-          <w:rFonts w:cs="Times New Roman"/>
-          <w:sz w:val="19"/>
-          <w:szCs w:val="19"/>
-          <w:lang w:val="en-GB"/>
-        </w:rPr>
-        <w:t xml:space="preserve"> generator</w:t>
-      </w:r>
-      <w:r>
-        <w:rPr>
-          <w:rFonts w:cs="Times New Roman"/>
-          <w:sz w:val="19"/>
-          <w:szCs w:val="19"/>
-          <w:lang w:val="en-GB"/>
-        </w:rPr>
-        <w:t xml:space="preserve"> to load </w:t>
-      </w:r>
-      <w:r>
-        <w:rPr>
-          <w:rFonts w:cs="Times New Roman"/>
-          <w:sz w:val="19"/>
-          <w:szCs w:val="19"/>
-          <w:lang w:val="en-GB"/>
-        </w:rPr>
-        <w:t xml:space="preserve">and </w:t>
-      </w:r>
-      <w:r>
-        <w:rPr>
-          <w:rFonts w:cs="Times New Roman"/>
-          <w:sz w:val="19"/>
-          <w:szCs w:val="19"/>
-          <w:lang w:val="en-GB"/>
-        </w:rPr>
-        <w:t>rescale</w:t>
+        <w:t xml:space="preserve">used </w:t>
+      </w:r>
+      <w:r>
+        <w:rPr>
+          <w:rFonts w:cs="Times New Roman"/>
+          <w:sz w:val="19"/>
+          <w:szCs w:val="19"/>
+          <w:lang w:val="en-GB"/>
+        </w:rPr>
+        <w:t>batch size</w:t>
+      </w:r>
+      <w:r>
+        <w:rPr>
+          <w:rFonts w:cs="Times New Roman"/>
+          <w:sz w:val="19"/>
+          <w:szCs w:val="19"/>
+          <w:lang w:val="en-GB"/>
+        </w:rPr>
+        <w:t>s of</w:t>
+      </w:r>
+      <w:r>
+        <w:rPr>
+          <w:rFonts w:cs="Times New Roman"/>
+          <w:sz w:val="19"/>
+          <w:szCs w:val="19"/>
+          <w:lang w:val="en-GB"/>
+        </w:rPr>
+        <w:t xml:space="preserve"> 32</w:t>
+      </w:r>
+      <w:r>
+        <w:rPr>
+          <w:rFonts w:cs="Times New Roman"/>
+          <w:sz w:val="19"/>
+          <w:szCs w:val="19"/>
+          <w:lang w:val="en-GB"/>
+        </w:rPr>
+        <w:t xml:space="preserve"> and ran </w:t>
+      </w:r>
+      <w:r>
+        <w:rPr>
+          <w:rFonts w:cs="Times New Roman"/>
+          <w:sz w:val="19"/>
+          <w:szCs w:val="19"/>
+          <w:lang w:val="en-GB"/>
+        </w:rPr>
+        <w:t xml:space="preserve">each experiment </w:t>
+      </w:r>
+      <w:r>
+        <w:rPr>
+          <w:rFonts w:cs="Times New Roman"/>
+          <w:sz w:val="19"/>
+          <w:szCs w:val="19"/>
+          <w:lang w:val="en-GB"/>
+        </w:rPr>
+        <w:t>for</w:t>
       </w:r>
       <w:r>
         <w:rPr>
@@ -2557,105 +2335,6 @@
           <w:szCs w:val="19"/>
           <w:lang w:val="en-GB"/>
         </w:rPr>
-        <w:t>the data</w:t>
-      </w:r>
-      <w:r>
-        <w:rPr>
-          <w:rFonts w:cs="Times New Roman"/>
-          <w:sz w:val="19"/>
-          <w:szCs w:val="19"/>
-          <w:lang w:val="en-GB"/>
-        </w:rPr>
-        <w:t>,</w:t>
-      </w:r>
-      <w:r>
-        <w:rPr>
-          <w:rFonts w:cs="Times New Roman"/>
-          <w:sz w:val="19"/>
-          <w:szCs w:val="19"/>
-          <w:lang w:val="en-GB"/>
-        </w:rPr>
-        <w:t xml:space="preserve"> </w:t>
-      </w:r>
-      <w:r>
-        <w:rPr>
-          <w:rFonts w:cs="Times New Roman"/>
-          <w:sz w:val="19"/>
-          <w:szCs w:val="19"/>
-          <w:lang w:val="en-GB"/>
-        </w:rPr>
-        <w:t xml:space="preserve">used </w:t>
-      </w:r>
-      <w:r>
-        <w:rPr>
-          <w:rFonts w:cs="Times New Roman"/>
-          <w:sz w:val="19"/>
-          <w:szCs w:val="19"/>
-          <w:lang w:val="en-GB"/>
-        </w:rPr>
-        <w:t>batch size</w:t>
-      </w:r>
-      <w:r>
-        <w:rPr>
-          <w:rFonts w:cs="Times New Roman"/>
-          <w:sz w:val="19"/>
-          <w:szCs w:val="19"/>
-          <w:lang w:val="en-GB"/>
-        </w:rPr>
-        <w:t>s of</w:t>
-      </w:r>
-      <w:r>
-        <w:rPr>
-          <w:rFonts w:cs="Times New Roman"/>
-          <w:sz w:val="19"/>
-          <w:szCs w:val="19"/>
-          <w:lang w:val="en-GB"/>
-        </w:rPr>
-        <w:t xml:space="preserve"> 32</w:t>
-      </w:r>
-      <w:r>
-        <w:rPr>
-          <w:rFonts w:cs="Times New Roman"/>
-          <w:sz w:val="19"/>
-          <w:szCs w:val="19"/>
-          <w:lang w:val="en-GB"/>
-        </w:rPr>
-        <w:t xml:space="preserve"> and ran </w:t>
-      </w:r>
-      <w:r>
-        <w:rPr>
-          <w:rFonts w:cs="Times New Roman"/>
-          <w:sz w:val="19"/>
-          <w:szCs w:val="19"/>
-          <w:lang w:val="en-GB"/>
-        </w:rPr>
-        <w:t xml:space="preserve">each experiment </w:t>
-      </w:r>
-      <w:r>
-        <w:rPr>
-          <w:rFonts w:cs="Times New Roman"/>
-          <w:sz w:val="19"/>
-          <w:szCs w:val="19"/>
-          <w:lang w:val="en-GB"/>
-        </w:rPr>
-        <w:t>for</w:t>
-      </w:r>
-      <w:r>
-        <w:rPr>
-          <w:rFonts w:cs="Times New Roman"/>
-          <w:sz w:val="19"/>
-          <w:szCs w:val="19"/>
-          <w:lang w:val="en-GB"/>
-        </w:rPr>
-        <w:t xml:space="preserve"> </w:t>
-      </w:r>
-      <w:r>
-        <w:rPr>
-          <w:rFonts w:cs="Times New Roman"/>
-          <w:sz w:val="19"/>
-          <w:szCs w:val="19"/>
-          <w:lang w:val="en-GB"/>
-        </w:rPr>
         <w:t>15 epochs</w:t>
       </w:r>
       <w:r>
@@ -2674,56 +2353,16 @@
           <w:szCs w:val="19"/>
           <w:lang w:val="en-GB"/>
         </w:rPr>
-        <w:t xml:space="preserve"> We also used both a local machine and Google </w:t>
-      </w:r>
-      <w:proofErr w:type="spellStart"/>
-      <w:r>
-        <w:rPr>
-          <w:rFonts w:cs="Times New Roman"/>
-          <w:sz w:val="19"/>
-          <w:szCs w:val="19"/>
-          <w:lang w:val="en-GB"/>
-        </w:rPr>
-        <w:t>Colab</w:t>
-      </w:r>
-      <w:proofErr w:type="spellEnd"/>
-      <w:r>
-        <w:rPr>
-          <w:rFonts w:cs="Times New Roman"/>
-          <w:sz w:val="19"/>
-          <w:szCs w:val="19"/>
-          <w:lang w:val="en-GB"/>
-        </w:rPr>
-        <w:t xml:space="preserve"> to run experiments</w:t>
-      </w:r>
-      <w:r>
-        <w:rPr>
-          <w:rFonts w:cs="Times New Roman"/>
-          <w:sz w:val="19"/>
-          <w:szCs w:val="19"/>
-          <w:lang w:val="en-GB"/>
-        </w:rPr>
-        <w:t xml:space="preserve"> (especially for the </w:t>
-      </w:r>
-      <w:proofErr w:type="spellStart"/>
-      <w:r>
-        <w:rPr>
-          <w:rFonts w:cs="Times New Roman"/>
-          <w:sz w:val="19"/>
-          <w:szCs w:val="19"/>
-          <w:lang w:val="en-GB"/>
-        </w:rPr>
-        <w:t>ResNets</w:t>
-      </w:r>
-      <w:proofErr w:type="spellEnd"/>
-      <w:r>
-        <w:rPr>
-          <w:rFonts w:cs="Times New Roman"/>
-          <w:sz w:val="19"/>
-          <w:szCs w:val="19"/>
-          <w:lang w:val="en-GB"/>
-        </w:rPr>
-        <w:t>)</w:t>
+        <w:t xml:space="preserve"> We also used both a local machine and Google Colab to run experiments</w:t>
+      </w:r>
+      <w:r>
+        <w:rPr>
+          <w:rFonts w:cs="Times New Roman"/>
+          <w:sz w:val="19"/>
+          <w:szCs w:val="19"/>
+          <w:lang w:val="en-GB"/>
+        </w:rPr>
+        <w:t xml:space="preserve"> (especially for the ResNets)</w:t>
       </w:r>
       <w:r>
         <w:rPr>
@@ -2767,8 +2406,6 @@
         <w:pStyle w:val="Geenafstand"/>
         <w:rPr>
           <w:rFonts w:cs="Times New Roman"/>
-          <w:b/>
-          <w:bCs/>
           <w:sz w:val="19"/>
           <w:szCs w:val="19"/>
           <w:lang w:val="en-GB"/>
@@ -2781,45 +2418,44 @@
           <w:szCs w:val="19"/>
           <w:lang w:val="en-GB"/>
         </w:rPr>
-        <w:t xml:space="preserve">Like mentioned previously, we focused on using a balanced dataset, and most other papers used an imbalanced dataset. Thus, our starting point (the modified LeNet-5) that reached an accuracy of 56% in the paper of </w:t>
-      </w:r>
-      <w:proofErr w:type="spellStart"/>
-      <w:r>
-        <w:rPr>
-          <w:rFonts w:cs="Times New Roman"/>
-          <w:sz w:val="19"/>
-          <w:szCs w:val="19"/>
-          <w:lang w:val="en-GB"/>
-        </w:rPr>
-        <w:t>Sithungu</w:t>
-      </w:r>
-      <w:proofErr w:type="spellEnd"/>
-      <w:r>
-        <w:rPr>
-          <w:rFonts w:cs="Times New Roman"/>
-          <w:sz w:val="19"/>
-          <w:szCs w:val="19"/>
-          <w:lang w:val="en-GB"/>
-        </w:rPr>
-        <w:t xml:space="preserve"> et al., is not representative in our case. Therefore, we have a baseline of 14% (1,183 /8,281 total balanced samples).</w:t>
-      </w:r>
-      <w:r>
-        <w:rPr>
-          <w:rFonts w:cs="Times New Roman"/>
-          <w:sz w:val="19"/>
-          <w:szCs w:val="19"/>
-          <w:lang w:val="en-GB"/>
-        </w:rPr>
-        <w:t xml:space="preserve"> In the provided GitHub </w:t>
-      </w:r>
-      <w:r>
-        <w:rPr>
-          <w:rFonts w:cs="Times New Roman"/>
-          <w:sz w:val="19"/>
-          <w:szCs w:val="19"/>
-          <w:lang w:val="en-GB"/>
-        </w:rPr>
-        <w:t>page</w:t>
+        <w:t>Like mentioned previously, we focused on using a balanced dataset, and most other papers used an imbalanced dataset. Thus, our starting point (the modified LeNet-5) that reached an accuracy of 56% in the paper of Sithungu et al., is not representative in our case. Therefore, we have a baseline of 14% (1,183 /8,281 total balanced samples).</w:t>
+      </w:r>
+      <w:r>
+        <w:rPr>
+          <w:rFonts w:cs="Times New Roman"/>
+          <w:sz w:val="19"/>
+          <w:szCs w:val="19"/>
+          <w:lang w:val="en-GB"/>
+        </w:rPr>
+        <w:t xml:space="preserve"> </w:t>
+      </w:r>
+      <w:r>
+        <w:rPr>
+          <w:rFonts w:cs="Times New Roman"/>
+          <w:sz w:val="19"/>
+          <w:szCs w:val="19"/>
+          <w:lang w:val="en-GB"/>
+        </w:rPr>
+        <w:t xml:space="preserve">We also take into account a confusion matrix and the mean class accuracy on the </w:t>
+      </w:r>
+      <w:r>
+        <w:rPr>
+          <w:rFonts w:cs="Times New Roman"/>
+          <w:sz w:val="19"/>
+          <w:szCs w:val="19"/>
+          <w:u w:val="single"/>
+          <w:lang w:val="en-GB"/>
+        </w:rPr>
+        <w:t>test set</w:t>
+      </w:r>
+      <w:r>
+        <w:rPr>
+          <w:rFonts w:cs="Times New Roman"/>
+          <w:sz w:val="19"/>
+          <w:szCs w:val="19"/>
+          <w:lang w:val="en-GB"/>
+        </w:rPr>
+        <w:t xml:space="preserve"> (see GitHub page</w:t>
       </w:r>
       <w:r>
         <w:rPr>
@@ -2829,6 +2465,16 @@
           <w:szCs w:val="19"/>
           <w:lang w:val="en-GB"/>
         </w:rPr>
+        <w:t xml:space="preserve"> </w:t>
+      </w:r>
+      <w:r>
+        <w:rPr>
+          <w:rStyle w:val="Voetnootmarkering"/>
+          <w:rFonts w:cs="Times New Roman"/>
+          <w:sz w:val="19"/>
+          <w:szCs w:val="19"/>
+          <w:lang w:val="en-GB"/>
+        </w:rPr>
         <w:footnoteReference w:id="7"/>
       </w:r>
       <w:r>
@@ -2838,25 +2484,7 @@
           <w:szCs w:val="19"/>
           <w:lang w:val="en-GB"/>
         </w:rPr>
-        <w:t>,</w:t>
-      </w:r>
-      <w:r>
-        <w:rPr>
-          <w:rFonts w:cs="Times New Roman"/>
-          <w:sz w:val="19"/>
-          <w:szCs w:val="19"/>
-          <w:lang w:val="en-GB"/>
-        </w:rPr>
-        <w:t xml:space="preserve"> we also applied a confusion matrix</w:t>
-      </w:r>
-      <w:r>
-        <w:rPr>
-          <w:rFonts w:cs="Times New Roman"/>
-          <w:sz w:val="19"/>
-          <w:szCs w:val="19"/>
-          <w:lang w:val="en-GB"/>
-        </w:rPr>
-        <w:t>.</w:t>
+        <w:t>).</w:t>
       </w:r>
     </w:p>
     <w:p>
@@ -2907,7 +2535,7 @@
         <mc:AlternateContent>
           <mc:Choice Requires="wpg">
             <w:drawing>
-              <wp:anchor distT="0" distB="0" distL="114300" distR="114300" simplePos="0" relativeHeight="251665408" behindDoc="0" locked="0" layoutInCell="1" allowOverlap="1" wp14:anchorId="749F54E0" wp14:editId="633AB85B">
+              <wp:anchor distT="0" distB="0" distL="114300" distR="114300" simplePos="0" relativeHeight="251665408" behindDoc="0" locked="0" layoutInCell="1" allowOverlap="1" wp14:anchorId="749F54E0" wp14:editId="015424E2">
                 <wp:simplePos x="0" y="0"/>
                 <wp:positionH relativeFrom="margin">
                   <wp:align>right</wp:align>
@@ -3486,21 +3114,8 @@
           <w:szCs w:val="19"/>
           <w:lang w:val="en-GB"/>
         </w:rPr>
-        <w:t>summarized-</w:t>
-      </w:r>
-      <w:proofErr w:type="spellStart"/>
-      <w:r>
-        <w:rPr>
-          <w:rFonts w:cs="Times New Roman"/>
-          <w:i/>
-          <w:iCs/>
-          <w:sz w:val="19"/>
-          <w:szCs w:val="19"/>
-          <w:lang w:val="en-GB"/>
-        </w:rPr>
-        <w:t>results.ipynb</w:t>
-      </w:r>
-      <w:proofErr w:type="spellEnd"/>
+        <w:t>summarized-results.ipynb</w:t>
+      </w:r>
       <w:r>
         <w:rPr>
           <w:rFonts w:cs="Times New Roman"/>
@@ -3560,7 +3175,7 @@
           <w:rFonts w:cs="Times New Roman"/>
           <w:sz w:val="19"/>
           <w:szCs w:val="19"/>
-          <w:lang/>
+          <w:lang w:val="en-GB"/>
         </w:rPr>
         <w:t>e.g.</w:t>
       </w:r>
@@ -3812,11 +3427,9 @@
                 <w:bCs/>
                 <w:sz w:val="16"/>
                 <w:szCs w:val="16"/>
-                <w:lang/>
               </w:rPr>
               <w:t>Input s</w:t>
             </w:r>
-            <w:proofErr w:type="spellStart"/>
             <w:r>
               <w:rPr>
                 <w:rFonts w:cs="Times New Roman"/>
@@ -3827,7 +3440,6 @@
               </w:rPr>
               <w:t>hape</w:t>
             </w:r>
-            <w:proofErr w:type="spellEnd"/>
           </w:p>
         </w:tc>
         <w:tc>
@@ -3874,7 +3486,6 @@
                 <w:szCs w:val="16"/>
               </w:rPr>
             </w:pPr>
-            <w:proofErr w:type="spellStart"/>
             <w:r>
               <w:rPr>
                 <w:rFonts w:cs="Times New Roman"/>
@@ -3885,7 +3496,6 @@
               </w:rPr>
               <w:t>Acc</w:t>
             </w:r>
-            <w:proofErr w:type="spellEnd"/>
           </w:p>
         </w:tc>
       </w:tr>
@@ -3952,7 +3562,6 @@
               </w:rPr>
               <w:t xml:space="preserve">2 </w:t>
             </w:r>
-            <w:proofErr w:type="spellStart"/>
             <w:r>
               <w:rPr>
                 <w:rFonts w:cs="Times New Roman"/>
@@ -3962,7 +3571,6 @@
               </w:rPr>
               <w:t>regularizer</w:t>
             </w:r>
-            <w:proofErr w:type="spellEnd"/>
             <w:r>
               <w:rPr>
                 <w:rFonts w:cs="Times New Roman"/>
@@ -4017,7 +3625,7 @@
                 <w:rFonts w:cs="Times New Roman"/>
                 <w:sz w:val="16"/>
                 <w:szCs w:val="16"/>
-                <w:lang/>
+                <w:lang w:val="en-GB"/>
               </w:rPr>
               <w:t>RMS</w:t>
             </w:r>
@@ -4035,11 +3643,10 @@
                 <w:rFonts w:cs="Times New Roman"/>
                 <w:sz w:val="16"/>
                 <w:szCs w:val="16"/>
-                <w:lang/>
+                <w:lang w:val="en-GB"/>
               </w:rPr>
               <w:t>, a</w:t>
             </w:r>
-            <w:proofErr w:type="spellStart"/>
             <w:r>
               <w:rPr>
                 <w:rFonts w:cs="Times New Roman"/>
@@ -4049,24 +3656,14 @@
               </w:rPr>
               <w:t>ccuracy</w:t>
             </w:r>
-            <w:proofErr w:type="spellEnd"/>
-            <w:r>
-              <w:rPr>
-                <w:rFonts w:cs="Times New Roman"/>
-                <w:sz w:val="16"/>
-                <w:szCs w:val="16"/>
-                <w:lang/>
-              </w:rPr>
-              <w:t xml:space="preserve">, </w:t>
-            </w:r>
-            <w:r>
-              <w:rPr>
-                <w:rFonts w:cs="Times New Roman"/>
-                <w:sz w:val="16"/>
-                <w:szCs w:val="16"/>
-                <w:lang/>
-              </w:rPr>
-              <w:t>categorical</w:t>
+            <w:r>
+              <w:rPr>
+                <w:rFonts w:cs="Times New Roman"/>
+                <w:sz w:val="16"/>
+                <w:szCs w:val="16"/>
+                <w:lang w:val="en-GB"/>
+              </w:rPr>
+              <w:t>, categorical</w:t>
             </w:r>
             <w:r>
               <w:rPr>
@@ -4082,7 +3679,7 @@
                 <w:rFonts w:cs="Times New Roman"/>
                 <w:sz w:val="16"/>
                 <w:szCs w:val="16"/>
-                <w:lang/>
+                <w:lang w:val="en-GB"/>
               </w:rPr>
               <w:t>c</w:t>
             </w:r>
@@ -4100,11 +3697,10 @@
                 <w:rFonts w:cs="Times New Roman"/>
                 <w:sz w:val="16"/>
                 <w:szCs w:val="16"/>
-                <w:lang/>
+                <w:lang w:val="en-GB"/>
               </w:rPr>
               <w:t>e</w:t>
             </w:r>
-            <w:proofErr w:type="spellStart"/>
             <w:r>
               <w:rPr>
                 <w:rFonts w:cs="Times New Roman"/>
@@ -4114,7 +3710,6 @@
               </w:rPr>
               <w:t>ntropy</w:t>
             </w:r>
-            <w:proofErr w:type="spellEnd"/>
           </w:p>
         </w:tc>
         <w:tc>
@@ -4166,27 +3761,7 @@
                 <w:szCs w:val="16"/>
                 <w:lang w:val="en-GB"/>
               </w:rPr>
-              <w:t xml:space="preserve">2. Modified LeNet-5 architecture proposed by </w:t>
-            </w:r>
-            <w:proofErr w:type="spellStart"/>
-            <w:r>
-              <w:rPr>
-                <w:rFonts w:cs="Times New Roman"/>
-                <w:sz w:val="16"/>
-                <w:szCs w:val="16"/>
-                <w:lang w:val="en-GB"/>
-              </w:rPr>
-              <w:t>Sithungu</w:t>
-            </w:r>
-            <w:proofErr w:type="spellEnd"/>
-            <w:r>
-              <w:rPr>
-                <w:rFonts w:cs="Times New Roman"/>
-                <w:sz w:val="16"/>
-                <w:szCs w:val="16"/>
-                <w:lang w:val="en-GB"/>
-              </w:rPr>
-              <w:t xml:space="preserve"> et al.</w:t>
+              <w:t>2. Modified LeNet-5 architecture proposed by Sithungu et al.</w:t>
             </w:r>
           </w:p>
         </w:tc>
@@ -4297,34 +3872,14 @@
                 <w:szCs w:val="16"/>
                 <w:lang w:val="en-GB"/>
               </w:rPr>
-              <w:t xml:space="preserve"> layers (weights ‘</w:t>
-            </w:r>
-            <w:proofErr w:type="spellStart"/>
-            <w:r>
-              <w:rPr>
-                <w:rFonts w:cs="Times New Roman"/>
-                <w:sz w:val="16"/>
-                <w:szCs w:val="16"/>
-                <w:lang w:val="en-GB"/>
-              </w:rPr>
-              <w:t>imagenet</w:t>
-            </w:r>
-            <w:proofErr w:type="spellEnd"/>
-            <w:r>
-              <w:rPr>
-                <w:rFonts w:cs="Times New Roman"/>
-                <w:sz w:val="16"/>
-                <w:szCs w:val="16"/>
-                <w:lang w:val="en-GB"/>
-              </w:rPr>
-              <w:t xml:space="preserve">’) with </w:t>
-            </w:r>
-            <w:r>
-              <w:rPr>
-                <w:rFonts w:cs="Times New Roman"/>
-                <w:sz w:val="16"/>
-                <w:szCs w:val="16"/>
-                <w:lang/>
+              <w:t xml:space="preserve"> layers (weights ‘imagenet’) with </w:t>
+            </w:r>
+            <w:r>
+              <w:rPr>
+                <w:rFonts w:cs="Times New Roman"/>
+                <w:sz w:val="16"/>
+                <w:szCs w:val="16"/>
+                <w:lang w:val="en-GB"/>
               </w:rPr>
               <w:t>3</w:t>
             </w:r>
@@ -4342,7 +3897,7 @@
                 <w:rFonts w:cs="Times New Roman"/>
                 <w:sz w:val="16"/>
                 <w:szCs w:val="16"/>
-                <w:lang/>
+                <w:lang w:val="en-GB"/>
               </w:rPr>
               <w:t xml:space="preserve"> layers</w:t>
             </w:r>
@@ -4474,34 +4029,14 @@
                 <w:szCs w:val="16"/>
                 <w:lang w:val="en-GB"/>
               </w:rPr>
-              <w:t xml:space="preserve"> layers (weights ‘</w:t>
-            </w:r>
-            <w:proofErr w:type="spellStart"/>
-            <w:r>
-              <w:rPr>
-                <w:rFonts w:cs="Times New Roman"/>
-                <w:sz w:val="16"/>
-                <w:szCs w:val="16"/>
-                <w:lang w:val="en-GB"/>
-              </w:rPr>
-              <w:t>imagenet</w:t>
-            </w:r>
-            <w:proofErr w:type="spellEnd"/>
-            <w:r>
-              <w:rPr>
-                <w:rFonts w:cs="Times New Roman"/>
-                <w:sz w:val="16"/>
-                <w:szCs w:val="16"/>
-                <w:lang w:val="en-GB"/>
-              </w:rPr>
-              <w:t>’) with</w:t>
-            </w:r>
-            <w:r>
-              <w:rPr>
-                <w:rFonts w:cs="Times New Roman"/>
-                <w:sz w:val="16"/>
-                <w:szCs w:val="16"/>
-                <w:lang/>
+              <w:t xml:space="preserve"> layers (weights ‘imagenet’) with</w:t>
+            </w:r>
+            <w:r>
+              <w:rPr>
+                <w:rFonts w:cs="Times New Roman"/>
+                <w:sz w:val="16"/>
+                <w:szCs w:val="16"/>
+                <w:lang w:val="en-GB"/>
               </w:rPr>
               <w:t xml:space="preserve"> 3</w:t>
             </w:r>
@@ -4519,7 +4054,7 @@
                 <w:rFonts w:cs="Times New Roman"/>
                 <w:sz w:val="16"/>
                 <w:szCs w:val="16"/>
-                <w:lang/>
+                <w:lang w:val="en-GB"/>
               </w:rPr>
               <w:t>layers</w:t>
             </w:r>
@@ -4675,7 +4210,7 @@
                 <w:rFonts w:cs="Times New Roman"/>
                 <w:sz w:val="16"/>
                 <w:szCs w:val="16"/>
-                <w:lang/>
+                <w:lang w:val="en-GB"/>
               </w:rPr>
               <w:t>2</w:t>
             </w:r>
@@ -4733,7 +4268,7 @@
                 <w:rFonts w:cs="Times New Roman"/>
                 <w:sz w:val="16"/>
                 <w:szCs w:val="16"/>
-                <w:lang/>
+                <w:lang w:val="en-GB"/>
               </w:rPr>
               <w:t xml:space="preserve">Adam, accuracy and </w:t>
             </w:r>
@@ -4742,7 +4277,7 @@
                 <w:rFonts w:cs="Times New Roman"/>
                 <w:sz w:val="16"/>
                 <w:szCs w:val="16"/>
-                <w:lang/>
+                <w:lang w:val="en-GB"/>
               </w:rPr>
               <w:t>categorical</w:t>
             </w:r>
@@ -4796,7 +4331,7 @@
                 <w:rFonts w:cs="Times New Roman"/>
                 <w:sz w:val="16"/>
                 <w:szCs w:val="16"/>
-                <w:lang/>
+                <w:lang w:val="en-GB"/>
               </w:rPr>
             </w:pPr>
             <w:r>
@@ -4824,34 +4359,14 @@
                 <w:szCs w:val="16"/>
                 <w:lang w:val="en-GB"/>
               </w:rPr>
-              <w:t>Trainable ResNet-50 layers (weights ‘</w:t>
-            </w:r>
-            <w:proofErr w:type="spellStart"/>
-            <w:r>
-              <w:rPr>
-                <w:rFonts w:cs="Times New Roman"/>
-                <w:sz w:val="16"/>
-                <w:szCs w:val="16"/>
-                <w:lang w:val="en-GB"/>
-              </w:rPr>
-              <w:t>imagenet</w:t>
-            </w:r>
-            <w:proofErr w:type="spellEnd"/>
-            <w:r>
-              <w:rPr>
-                <w:rFonts w:cs="Times New Roman"/>
-                <w:sz w:val="16"/>
-                <w:szCs w:val="16"/>
-                <w:lang w:val="en-GB"/>
-              </w:rPr>
-              <w:t xml:space="preserve">’) </w:t>
-            </w:r>
-            <w:r>
-              <w:rPr>
-                <w:rFonts w:cs="Times New Roman"/>
-                <w:sz w:val="16"/>
-                <w:szCs w:val="16"/>
-                <w:lang/>
+              <w:t xml:space="preserve">Trainable ResNet-50 layers (weights ‘imagenet’) </w:t>
+            </w:r>
+            <w:r>
+              <w:rPr>
+                <w:rFonts w:cs="Times New Roman"/>
+                <w:sz w:val="16"/>
+                <w:szCs w:val="16"/>
+                <w:lang w:val="en-GB"/>
               </w:rPr>
               <w:t>with a</w:t>
             </w:r>
@@ -4869,7 +4384,7 @@
                 <w:rFonts w:cs="Times New Roman"/>
                 <w:sz w:val="16"/>
                 <w:szCs w:val="16"/>
-                <w:lang/>
+                <w:lang w:val="en-GB"/>
               </w:rPr>
               <w:t xml:space="preserve"> and </w:t>
             </w:r>
@@ -4887,7 +4402,7 @@
                 <w:rFonts w:cs="Times New Roman"/>
                 <w:sz w:val="16"/>
                 <w:szCs w:val="16"/>
-                <w:lang/>
+                <w:lang w:val="en-GB"/>
               </w:rPr>
               <w:t>(</w:t>
             </w:r>
@@ -4905,7 +4420,7 @@
                 <w:rFonts w:cs="Times New Roman"/>
                 <w:sz w:val="16"/>
                 <w:szCs w:val="16"/>
-                <w:lang/>
+                <w:lang w:val="en-GB"/>
               </w:rPr>
               <w:t xml:space="preserve"> layer</w:t>
             </w:r>
@@ -5203,359 +4718,361 @@
         </w:rPr>
         <w:t xml:space="preserve"> the baseline of 14%. </w:t>
       </w:r>
+      <w:r>
+        <w:rPr>
+          <w:rFonts w:cs="Times New Roman"/>
+          <w:sz w:val="19"/>
+          <w:szCs w:val="19"/>
+          <w:lang w:val="en-GB"/>
+        </w:rPr>
+        <w:t>B</w:t>
+      </w:r>
+      <w:r>
+        <w:rPr>
+          <w:rFonts w:cs="Times New Roman"/>
+          <w:sz w:val="19"/>
+          <w:szCs w:val="19"/>
+          <w:lang w:val="en-GB"/>
+        </w:rPr>
+        <w:t xml:space="preserve">ased </w:t>
+      </w:r>
+      <w:r>
+        <w:rPr>
+          <w:rFonts w:cs="Times New Roman"/>
+          <w:sz w:val="19"/>
+          <w:szCs w:val="19"/>
+          <w:lang w:val="en-GB"/>
+        </w:rPr>
+        <w:t>on</w:t>
+      </w:r>
+      <w:r>
+        <w:rPr>
+          <w:rFonts w:cs="Times New Roman"/>
+          <w:sz w:val="19"/>
+          <w:szCs w:val="19"/>
+          <w:lang w:val="en-GB"/>
+        </w:rPr>
+        <w:t xml:space="preserve"> </w:t>
+      </w:r>
+      <w:r>
+        <w:rPr>
+          <w:rFonts w:cs="Times New Roman"/>
+          <w:sz w:val="19"/>
+          <w:szCs w:val="19"/>
+          <w:lang w:val="en-GB"/>
+        </w:rPr>
+        <w:t>those</w:t>
+      </w:r>
+      <w:r>
+        <w:rPr>
+          <w:rFonts w:cs="Times New Roman"/>
+          <w:sz w:val="19"/>
+          <w:szCs w:val="19"/>
+          <w:lang w:val="en-GB"/>
+        </w:rPr>
+        <w:t xml:space="preserve"> </w:t>
+      </w:r>
+      <w:r>
+        <w:rPr>
+          <w:rFonts w:cs="Times New Roman"/>
+          <w:sz w:val="19"/>
+          <w:szCs w:val="19"/>
+          <w:lang w:val="en-GB"/>
+        </w:rPr>
+        <w:t>results,</w:t>
+      </w:r>
+      <w:r>
+        <w:rPr>
+          <w:rFonts w:cs="Times New Roman"/>
+          <w:sz w:val="19"/>
+          <w:szCs w:val="19"/>
+          <w:lang w:val="en-GB"/>
+        </w:rPr>
+        <w:t xml:space="preserve"> </w:t>
+      </w:r>
+      <w:r>
+        <w:rPr>
+          <w:rFonts w:cs="Times New Roman"/>
+          <w:sz w:val="19"/>
+          <w:szCs w:val="19"/>
+          <w:lang w:val="en-GB"/>
+        </w:rPr>
+        <w:t xml:space="preserve">we propose </w:t>
+      </w:r>
+      <w:r>
+        <w:rPr>
+          <w:rFonts w:cs="Times New Roman"/>
+          <w:sz w:val="19"/>
+          <w:szCs w:val="19"/>
+          <w:lang w:val="en-GB"/>
+        </w:rPr>
+        <w:t xml:space="preserve">model 1 </w:t>
+      </w:r>
+      <w:r>
+        <w:rPr>
+          <w:rFonts w:cs="Times New Roman"/>
+          <w:sz w:val="19"/>
+          <w:szCs w:val="19"/>
+          <w:lang w:val="en-GB"/>
+        </w:rPr>
+        <w:t>(</w:t>
+      </w:r>
+      <w:r>
+        <w:rPr>
+          <w:rFonts w:cs="Times New Roman"/>
+          <w:sz w:val="19"/>
+          <w:szCs w:val="19"/>
+          <w:lang w:val="en-GB"/>
+        </w:rPr>
+        <w:t>LeNet-5 architecture</w:t>
+      </w:r>
+      <w:r>
+        <w:rPr>
+          <w:rFonts w:cs="Times New Roman"/>
+          <w:sz w:val="19"/>
+          <w:szCs w:val="19"/>
+          <w:lang w:val="en-GB"/>
+        </w:rPr>
+        <w:t xml:space="preserve"> with L2 regularization)</w:t>
+      </w:r>
+      <w:r>
+        <w:rPr>
+          <w:rFonts w:cs="Times New Roman"/>
+          <w:sz w:val="19"/>
+          <w:szCs w:val="19"/>
+          <w:lang w:val="en-GB"/>
+        </w:rPr>
+        <w:t xml:space="preserve">. </w:t>
+      </w:r>
+      <w:r>
+        <w:rPr>
+          <w:rFonts w:cs="Times New Roman"/>
+          <w:sz w:val="19"/>
+          <w:szCs w:val="19"/>
+          <w:lang w:val="en-GB"/>
+        </w:rPr>
+        <w:t xml:space="preserve">Please consider </w:t>
+      </w:r>
+      <w:r>
+        <w:rPr>
+          <w:rFonts w:cs="Times New Roman"/>
+          <w:sz w:val="19"/>
+          <w:szCs w:val="19"/>
+          <w:lang w:val="en-GB"/>
+        </w:rPr>
+        <w:t xml:space="preserve">that </w:t>
+      </w:r>
+      <w:r>
+        <w:rPr>
+          <w:rFonts w:cs="Times New Roman"/>
+          <w:sz w:val="19"/>
+          <w:szCs w:val="19"/>
+          <w:lang w:val="en-GB"/>
+        </w:rPr>
+        <w:t xml:space="preserve">the model </w:t>
+      </w:r>
+      <w:r>
+        <w:rPr>
+          <w:rFonts w:cs="Times New Roman"/>
+          <w:sz w:val="19"/>
+          <w:szCs w:val="19"/>
+          <w:lang w:val="en-GB"/>
+        </w:rPr>
+        <w:t>had mostly trouble in identifying images from the classes 31-40</w:t>
+      </w:r>
+      <w:r>
+        <w:rPr>
+          <w:rFonts w:cs="Times New Roman"/>
+          <w:sz w:val="19"/>
+          <w:szCs w:val="19"/>
+          <w:lang w:val="en-GB"/>
+        </w:rPr>
+        <w:t>, 41-50</w:t>
+      </w:r>
+      <w:r>
+        <w:rPr>
+          <w:rFonts w:cs="Times New Roman"/>
+          <w:sz w:val="19"/>
+          <w:szCs w:val="19"/>
+          <w:lang w:val="en-GB"/>
+        </w:rPr>
+        <w:t xml:space="preserve"> and 51-60</w:t>
+      </w:r>
+      <w:r>
+        <w:rPr>
+          <w:rFonts w:cs="Times New Roman"/>
+          <w:sz w:val="19"/>
+          <w:szCs w:val="19"/>
+          <w:lang w:val="en-GB"/>
+        </w:rPr>
+        <w:t xml:space="preserve"> (see confusion matrix)</w:t>
+      </w:r>
+      <w:r>
+        <w:rPr>
+          <w:rFonts w:cs="Times New Roman"/>
+          <w:sz w:val="19"/>
+          <w:szCs w:val="19"/>
+          <w:lang w:val="en-GB"/>
+        </w:rPr>
+        <w:t>. We selected the LeNet-5 architecture</w:t>
+      </w:r>
+      <w:r>
+        <w:rPr>
+          <w:rFonts w:cs="Times New Roman"/>
+          <w:sz w:val="19"/>
+          <w:szCs w:val="19"/>
+          <w:lang w:val="en-GB"/>
+        </w:rPr>
+        <w:t xml:space="preserve"> </w:t>
+      </w:r>
+      <w:r>
+        <w:rPr>
+          <w:rFonts w:cs="Times New Roman"/>
+          <w:sz w:val="19"/>
+          <w:szCs w:val="19"/>
+          <w:lang w:val="en-GB"/>
+        </w:rPr>
+        <w:t xml:space="preserve">over the ResNet-50 (model 5) in </w:t>
+      </w:r>
+      <w:r>
+        <w:rPr>
+          <w:rFonts w:cs="Times New Roman"/>
+          <w:sz w:val="19"/>
+          <w:szCs w:val="19"/>
+          <w:lang w:val="en-GB"/>
+        </w:rPr>
+        <w:t>our</w:t>
+      </w:r>
+      <w:r>
+        <w:rPr>
+          <w:rFonts w:cs="Times New Roman"/>
+          <w:sz w:val="19"/>
+          <w:szCs w:val="19"/>
+          <w:lang w:val="en-GB"/>
+        </w:rPr>
+        <w:t xml:space="preserve"> scenario because the amount of time needed to make a prediction is significantly </w:t>
+      </w:r>
+      <w:r>
+        <w:rPr>
+          <w:rFonts w:cs="Times New Roman"/>
+          <w:sz w:val="19"/>
+          <w:szCs w:val="19"/>
+          <w:lang w:val="en-GB"/>
+        </w:rPr>
+        <w:t>smaller</w:t>
+      </w:r>
+      <w:r>
+        <w:rPr>
+          <w:rFonts w:cs="Times New Roman"/>
+          <w:sz w:val="19"/>
+          <w:szCs w:val="19"/>
+          <w:lang w:val="en-GB"/>
+        </w:rPr>
+        <w:t xml:space="preserve"> due to the amount of layers </w:t>
+      </w:r>
+      <w:r>
+        <w:rPr>
+          <w:rFonts w:cs="Times New Roman"/>
+          <w:sz w:val="19"/>
+          <w:szCs w:val="19"/>
+          <w:lang w:val="en-GB"/>
+        </w:rPr>
+        <w:t>compared to</w:t>
+      </w:r>
+      <w:r>
+        <w:rPr>
+          <w:rFonts w:cs="Times New Roman"/>
+          <w:sz w:val="19"/>
+          <w:szCs w:val="19"/>
+          <w:lang w:val="en-GB"/>
+        </w:rPr>
+        <w:t xml:space="preserve"> the ResNet-50.</w:t>
+      </w:r>
+      <w:r>
+        <w:rPr>
+          <w:rFonts w:cs="Times New Roman"/>
+          <w:sz w:val="19"/>
+          <w:szCs w:val="19"/>
+          <w:lang w:val="en-GB"/>
+        </w:rPr>
+        <w:t xml:space="preserve"> </w:t>
+      </w:r>
+      <w:r>
+        <w:rPr>
+          <w:rFonts w:cs="Times New Roman"/>
+          <w:sz w:val="19"/>
+          <w:szCs w:val="19"/>
+          <w:lang w:val="en-GB"/>
+        </w:rPr>
+        <w:t xml:space="preserve">We also </w:t>
+      </w:r>
+      <w:r>
+        <w:rPr>
+          <w:rFonts w:cs="Times New Roman"/>
+          <w:sz w:val="19"/>
+          <w:szCs w:val="19"/>
+          <w:lang w:val="en-GB"/>
+        </w:rPr>
+        <w:t>found that most</w:t>
+      </w:r>
+      <w:r>
+        <w:rPr>
+          <w:rFonts w:cs="Times New Roman"/>
+          <w:sz w:val="19"/>
+          <w:szCs w:val="19"/>
+          <w:lang w:val="en-GB"/>
+        </w:rPr>
+        <w:t xml:space="preserve"> ResNet-models did</w:t>
+      </w:r>
+      <w:r>
+        <w:rPr>
+          <w:rFonts w:cs="Times New Roman"/>
+          <w:sz w:val="19"/>
+          <w:szCs w:val="19"/>
+          <w:lang w:val="en-GB"/>
+        </w:rPr>
+        <w:t xml:space="preserve"> show strange layer activations.</w:t>
+      </w:r>
+      <w:r>
+        <w:rPr>
+          <w:rFonts w:cs="Times New Roman"/>
+          <w:sz w:val="19"/>
+          <w:szCs w:val="19"/>
+          <w:lang w:val="en-GB"/>
+        </w:rPr>
+        <w:t xml:space="preserve"> Nonetheless,</w:t>
+      </w:r>
+      <w:r>
+        <w:rPr>
+          <w:rFonts w:cs="Times New Roman"/>
+          <w:sz w:val="19"/>
+          <w:szCs w:val="19"/>
+          <w:lang w:val="en-GB"/>
+        </w:rPr>
+        <w:t xml:space="preserve"> we do see potential in using the ResNet</w:t>
+      </w:r>
+      <w:r>
+        <w:rPr>
+          <w:rFonts w:cs="Times New Roman"/>
+          <w:sz w:val="19"/>
+          <w:szCs w:val="19"/>
+          <w:lang w:val="en-GB"/>
+        </w:rPr>
+        <w:t xml:space="preserve"> architecture </w:t>
+      </w:r>
+      <w:r>
+        <w:rPr>
+          <w:rFonts w:cs="Times New Roman"/>
+          <w:sz w:val="19"/>
+          <w:szCs w:val="19"/>
+          <w:lang w:val="en-GB"/>
+        </w:rPr>
+        <w:t>when working with a greater dataset.</w:t>
+      </w:r>
     </w:p>
     <w:p>
       <w:pPr>
         <w:pStyle w:val="Geenafstand"/>
-        <w:spacing w:after="100"/>
-        <w:rPr>
-          <w:rFonts w:cs="Times New Roman"/>
-          <w:sz w:val="19"/>
-          <w:szCs w:val="19"/>
-          <w:lang w:val="en-GB"/>
-        </w:rPr>
-      </w:pPr>
-      <w:r>
-        <w:rPr>
-          <w:rFonts w:cs="Times New Roman"/>
-          <w:sz w:val="19"/>
-          <w:szCs w:val="19"/>
-          <w:lang w:val="en-GB"/>
-        </w:rPr>
-        <w:t xml:space="preserve">Based </w:t>
-      </w:r>
-      <w:r>
-        <w:rPr>
-          <w:rFonts w:cs="Times New Roman"/>
-          <w:sz w:val="19"/>
-          <w:szCs w:val="19"/>
-          <w:lang w:val="en-GB"/>
-        </w:rPr>
-        <w:t xml:space="preserve">our </w:t>
-      </w:r>
-      <w:r>
-        <w:rPr>
-          <w:rFonts w:cs="Times New Roman"/>
-          <w:sz w:val="19"/>
-          <w:szCs w:val="19"/>
-          <w:lang w:val="en-GB"/>
-        </w:rPr>
-        <w:t xml:space="preserve">on the </w:t>
-      </w:r>
-      <w:r>
-        <w:rPr>
-          <w:rFonts w:cs="Times New Roman"/>
-          <w:sz w:val="19"/>
-          <w:szCs w:val="19"/>
-          <w:lang w:val="en-GB"/>
-        </w:rPr>
-        <w:t>results,</w:t>
-      </w:r>
-      <w:r>
-        <w:rPr>
-          <w:rFonts w:cs="Times New Roman"/>
-          <w:sz w:val="19"/>
-          <w:szCs w:val="19"/>
-          <w:lang w:val="en-GB"/>
-        </w:rPr>
-        <w:t xml:space="preserve"> </w:t>
-      </w:r>
-      <w:r>
-        <w:rPr>
-          <w:rFonts w:cs="Times New Roman"/>
-          <w:sz w:val="19"/>
-          <w:szCs w:val="19"/>
-          <w:lang w:val="en-GB"/>
-        </w:rPr>
-        <w:t xml:space="preserve">we propose working with </w:t>
-      </w:r>
-      <w:r>
-        <w:rPr>
-          <w:rFonts w:cs="Times New Roman"/>
-          <w:sz w:val="19"/>
-          <w:szCs w:val="19"/>
-          <w:lang w:val="en-GB"/>
-        </w:rPr>
-        <w:t xml:space="preserve">model 1 </w:t>
-      </w:r>
-      <w:r>
-        <w:rPr>
-          <w:rFonts w:cs="Times New Roman"/>
-          <w:sz w:val="19"/>
-          <w:szCs w:val="19"/>
-          <w:lang w:val="en-GB"/>
-        </w:rPr>
-        <w:t>(</w:t>
-      </w:r>
-      <w:r>
-        <w:rPr>
-          <w:rFonts w:cs="Times New Roman"/>
-          <w:sz w:val="19"/>
-          <w:szCs w:val="19"/>
-          <w:lang w:val="en-GB"/>
-        </w:rPr>
-        <w:t>LeNet-5 architecture</w:t>
-      </w:r>
-      <w:r>
-        <w:rPr>
-          <w:rFonts w:cs="Times New Roman"/>
-          <w:sz w:val="19"/>
-          <w:szCs w:val="19"/>
-          <w:lang w:val="en-GB"/>
-        </w:rPr>
-        <w:t xml:space="preserve"> with L2 regularization)</w:t>
-      </w:r>
-      <w:r>
-        <w:rPr>
-          <w:rFonts w:cs="Times New Roman"/>
-          <w:sz w:val="19"/>
-          <w:szCs w:val="19"/>
-          <w:lang w:val="en-GB"/>
-        </w:rPr>
-        <w:t xml:space="preserve">. </w:t>
-      </w:r>
-      <w:r>
-        <w:rPr>
-          <w:rFonts w:cs="Times New Roman"/>
-          <w:sz w:val="19"/>
-          <w:szCs w:val="19"/>
-          <w:lang/>
-        </w:rPr>
-        <w:t xml:space="preserve">Please consider </w:t>
-      </w:r>
-      <w:r>
-        <w:rPr>
-          <w:rFonts w:cs="Times New Roman"/>
-          <w:sz w:val="19"/>
-          <w:szCs w:val="19"/>
-          <w:lang w:val="en-GB"/>
-        </w:rPr>
-        <w:t xml:space="preserve">that </w:t>
-      </w:r>
-      <w:r>
-        <w:rPr>
-          <w:rFonts w:cs="Times New Roman"/>
-          <w:sz w:val="19"/>
-          <w:szCs w:val="19"/>
-          <w:lang w:val="en-GB"/>
-        </w:rPr>
-        <w:t xml:space="preserve">the model </w:t>
-      </w:r>
-      <w:r>
-        <w:rPr>
-          <w:rFonts w:cs="Times New Roman"/>
-          <w:sz w:val="19"/>
-          <w:szCs w:val="19"/>
-          <w:lang w:val="en-GB"/>
-        </w:rPr>
-        <w:t>had mostly trouble in identifying images from the classes 31-40</w:t>
-      </w:r>
-      <w:r>
-        <w:rPr>
-          <w:rFonts w:cs="Times New Roman"/>
-          <w:sz w:val="19"/>
-          <w:szCs w:val="19"/>
-          <w:lang w:val="en-GB"/>
-        </w:rPr>
-        <w:t>, 41-50</w:t>
-      </w:r>
-      <w:r>
-        <w:rPr>
-          <w:rFonts w:cs="Times New Roman"/>
-          <w:sz w:val="19"/>
-          <w:szCs w:val="19"/>
-          <w:lang w:val="en-GB"/>
-        </w:rPr>
-        <w:t xml:space="preserve"> and 51-60</w:t>
-      </w:r>
-      <w:r>
-        <w:rPr>
-          <w:rFonts w:cs="Times New Roman"/>
-          <w:sz w:val="19"/>
-          <w:szCs w:val="19"/>
-          <w:lang w:val="en-GB"/>
-        </w:rPr>
-        <w:t xml:space="preserve"> (see confusion matrix)</w:t>
-      </w:r>
-      <w:r>
-        <w:rPr>
-          <w:rFonts w:cs="Times New Roman"/>
-          <w:sz w:val="19"/>
-          <w:szCs w:val="19"/>
-          <w:lang w:val="en-GB"/>
-        </w:rPr>
-        <w:t>. We selected the LeNet-5 architecture</w:t>
-      </w:r>
-      <w:r>
-        <w:rPr>
-          <w:rFonts w:cs="Times New Roman"/>
-          <w:sz w:val="19"/>
-          <w:szCs w:val="19"/>
-          <w:lang w:val="en-GB"/>
-        </w:rPr>
-        <w:t xml:space="preserve"> </w:t>
-      </w:r>
-      <w:r>
-        <w:rPr>
-          <w:rFonts w:cs="Times New Roman"/>
-          <w:sz w:val="19"/>
-          <w:szCs w:val="19"/>
-          <w:lang w:val="en-GB"/>
-        </w:rPr>
-        <w:t xml:space="preserve">over the ResNet-50 (model 5) in this scenario because the amount of time needed to make a prediction is significantly </w:t>
-      </w:r>
-      <w:r>
-        <w:rPr>
-          <w:rFonts w:cs="Times New Roman"/>
-          <w:sz w:val="19"/>
-          <w:szCs w:val="19"/>
-          <w:lang w:val="en-GB"/>
-        </w:rPr>
-        <w:t>smaller</w:t>
-      </w:r>
-      <w:r>
-        <w:rPr>
-          <w:rFonts w:cs="Times New Roman"/>
-          <w:sz w:val="19"/>
-          <w:szCs w:val="19"/>
-          <w:lang w:val="en-GB"/>
-        </w:rPr>
-        <w:t xml:space="preserve"> due to the amount of layers </w:t>
-      </w:r>
-      <w:r>
-        <w:rPr>
-          <w:rFonts w:cs="Times New Roman"/>
-          <w:sz w:val="19"/>
-          <w:szCs w:val="19"/>
-          <w:lang w:val="en-GB"/>
-        </w:rPr>
-        <w:t>compared to</w:t>
-      </w:r>
-      <w:r>
-        <w:rPr>
-          <w:rFonts w:cs="Times New Roman"/>
-          <w:sz w:val="19"/>
-          <w:szCs w:val="19"/>
-          <w:lang w:val="en-GB"/>
-        </w:rPr>
-        <w:t xml:space="preserve"> the ResNet-50.</w:t>
-      </w:r>
-      <w:r>
-        <w:rPr>
-          <w:rFonts w:cs="Times New Roman"/>
-          <w:sz w:val="19"/>
-          <w:szCs w:val="19"/>
-          <w:lang w:val="en-GB"/>
-        </w:rPr>
-        <w:t xml:space="preserve"> </w:t>
-      </w:r>
-      <w:r>
-        <w:rPr>
-          <w:rFonts w:cs="Times New Roman"/>
-          <w:sz w:val="19"/>
-          <w:szCs w:val="19"/>
-          <w:lang w:val="en-GB"/>
-        </w:rPr>
-        <w:t xml:space="preserve">We also </w:t>
-      </w:r>
-      <w:r>
-        <w:rPr>
-          <w:rFonts w:cs="Times New Roman"/>
-          <w:sz w:val="19"/>
-          <w:szCs w:val="19"/>
-          <w:lang w:val="en-GB"/>
-        </w:rPr>
-        <w:t>found that most</w:t>
-      </w:r>
-      <w:r>
-        <w:rPr>
-          <w:rFonts w:cs="Times New Roman"/>
-          <w:sz w:val="19"/>
-          <w:szCs w:val="19"/>
-          <w:lang w:val="en-GB"/>
-        </w:rPr>
-        <w:t xml:space="preserve"> </w:t>
-      </w:r>
-      <w:proofErr w:type="spellStart"/>
-      <w:r>
-        <w:rPr>
-          <w:rFonts w:cs="Times New Roman"/>
-          <w:sz w:val="19"/>
-          <w:szCs w:val="19"/>
-          <w:lang w:val="en-GB"/>
-        </w:rPr>
-        <w:t>ResNet</w:t>
-      </w:r>
-      <w:proofErr w:type="spellEnd"/>
-      <w:r>
-        <w:rPr>
-          <w:rFonts w:cs="Times New Roman"/>
-          <w:sz w:val="19"/>
-          <w:szCs w:val="19"/>
-          <w:lang w:val="en-GB"/>
-        </w:rPr>
-        <w:t>-models did</w:t>
-      </w:r>
-      <w:r>
-        <w:rPr>
-          <w:rFonts w:cs="Times New Roman"/>
-          <w:sz w:val="19"/>
-          <w:szCs w:val="19"/>
-          <w:lang w:val="en-GB"/>
-        </w:rPr>
-        <w:t xml:space="preserve"> show strange layer activations.</w:t>
-      </w:r>
-      <w:r>
-        <w:rPr>
-          <w:rFonts w:cs="Times New Roman"/>
-          <w:sz w:val="19"/>
-          <w:szCs w:val="19"/>
-          <w:lang w:val="en-GB"/>
-        </w:rPr>
-        <w:t xml:space="preserve"> Nonetheless,</w:t>
-      </w:r>
-      <w:r>
-        <w:rPr>
-          <w:rFonts w:cs="Times New Roman"/>
-          <w:sz w:val="19"/>
-          <w:szCs w:val="19"/>
-          <w:lang w:val="en-GB"/>
-        </w:rPr>
-        <w:t xml:space="preserve"> we do see potential in using the </w:t>
-      </w:r>
-      <w:proofErr w:type="spellStart"/>
-      <w:r>
-        <w:rPr>
-          <w:rFonts w:cs="Times New Roman"/>
-          <w:sz w:val="19"/>
-          <w:szCs w:val="19"/>
-          <w:lang w:val="en-GB"/>
-        </w:rPr>
-        <w:t>ResNet</w:t>
-      </w:r>
-      <w:proofErr w:type="spellEnd"/>
-      <w:r>
-        <w:rPr>
-          <w:rFonts w:cs="Times New Roman"/>
-          <w:sz w:val="19"/>
-          <w:szCs w:val="19"/>
-          <w:lang w:val="en-GB"/>
-        </w:rPr>
-        <w:t xml:space="preserve"> architecture </w:t>
-      </w:r>
-      <w:r>
-        <w:rPr>
-          <w:rFonts w:cs="Times New Roman"/>
-          <w:sz w:val="19"/>
-          <w:szCs w:val="19"/>
-          <w:lang w:val="en-GB"/>
-        </w:rPr>
-        <w:t>when working with a greater dataset.</w:t>
-      </w:r>
-    </w:p>
-    <w:p>
-      <w:pPr>
-        <w:pStyle w:val="Geenafstand"/>
         <w:rPr>
           <w:rFonts w:cs="Times New Roman"/>
           <w:sz w:val="18"/>
@@ -5745,7 +5262,7 @@
           <w:rFonts w:cs="Times New Roman"/>
           <w:sz w:val="19"/>
           <w:szCs w:val="19"/>
-          <w:lang/>
+          <w:lang w:val="en-GB"/>
         </w:rPr>
         <w:t>,</w:t>
       </w:r>
@@ -5930,23 +5447,23 @@
       <w:pPr>
         <w:pStyle w:val="Voetnoottekst"/>
         <w:rPr>
-          <w:sz w:val="4"/>
-          <w:szCs w:val="4"/>
+          <w:sz w:val="6"/>
+          <w:szCs w:val="6"/>
           <w:lang w:val="en-GB"/>
         </w:rPr>
       </w:pPr>
       <w:r>
         <w:rPr>
           <w:rStyle w:val="Voetnootmarkering"/>
-          <w:sz w:val="4"/>
-          <w:szCs w:val="4"/>
+          <w:sz w:val="6"/>
+          <w:szCs w:val="6"/>
         </w:rPr>
         <w:footnoteRef/>
       </w:r>
       <w:r>
         <w:rPr>
-          <w:sz w:val="4"/>
-          <w:szCs w:val="4"/>
+          <w:sz w:val="6"/>
+          <w:szCs w:val="6"/>
           <w:lang w:val="en-GB"/>
         </w:rPr>
         <w:t xml:space="preserve"> </w:t>
@@ -5954,8 +5471,8 @@
       <w:r>
         <w:rPr>
           <w:rFonts w:cs="Times New Roman"/>
-          <w:sz w:val="4"/>
-          <w:szCs w:val="4"/>
+          <w:sz w:val="6"/>
+          <w:szCs w:val="6"/>
           <w:lang w:val="en-GB"/>
         </w:rPr>
         <w:t>Han, H., Otto, C., &amp; Jain, A. K. (2013). Age estimation from face images: Human vs. machine performance. </w:t>
@@ -5965,8 +5482,8 @@
           <w:rFonts w:cs="Times New Roman"/>
           <w:i/>
           <w:iCs/>
-          <w:sz w:val="4"/>
-          <w:szCs w:val="4"/>
+          <w:sz w:val="6"/>
+          <w:szCs w:val="6"/>
           <w:lang w:val="en-GB"/>
         </w:rPr>
         <w:t>2013 International Conference on Biometrics (ICB)</w:t>
@@ -5974,8 +5491,8 @@
       <w:r>
         <w:rPr>
           <w:rFonts w:cs="Times New Roman"/>
-          <w:sz w:val="4"/>
-          <w:szCs w:val="4"/>
+          <w:sz w:val="6"/>
+          <w:szCs w:val="6"/>
           <w:lang w:val="en-GB"/>
         </w:rPr>
         <w:t xml:space="preserve">. </w:t>
@@ -5985,8 +5502,8 @@
           <w:rPr>
             <w:rStyle w:val="Hyperlink"/>
             <w:rFonts w:cs="Times New Roman"/>
-            <w:sz w:val="4"/>
-            <w:szCs w:val="4"/>
+            <w:sz w:val="6"/>
+            <w:szCs w:val="6"/>
             <w:lang w:val="en-GB"/>
           </w:rPr>
           <w:t>https://doi.org/10.1109/icb.2013.6613022</w:t>
@@ -5999,76 +5516,40 @@
       <w:pPr>
         <w:pStyle w:val="Voetnoottekst"/>
         <w:rPr>
-          <w:sz w:val="4"/>
-          <w:szCs w:val="4"/>
+          <w:sz w:val="6"/>
+          <w:szCs w:val="6"/>
         </w:rPr>
       </w:pPr>
       <w:r>
         <w:rPr>
           <w:rStyle w:val="Voetnootmarkering"/>
-          <w:sz w:val="4"/>
-          <w:szCs w:val="4"/>
+          <w:sz w:val="6"/>
+          <w:szCs w:val="6"/>
         </w:rPr>
         <w:footnoteRef/>
       </w:r>
       <w:r>
         <w:rPr>
-          <w:sz w:val="4"/>
-          <w:szCs w:val="4"/>
-          <w:lang w:val="en-GB"/>
-        </w:rPr>
-        <w:t xml:space="preserve"> </w:t>
-      </w:r>
-      <w:proofErr w:type="spellStart"/>
-      <w:r>
-        <w:rPr>
-          <w:sz w:val="4"/>
-          <w:szCs w:val="4"/>
-          <w:lang w:val="en-GB"/>
-        </w:rPr>
-        <w:t>Gunay</w:t>
-      </w:r>
-      <w:proofErr w:type="spellEnd"/>
-      <w:r>
-        <w:rPr>
-          <w:sz w:val="4"/>
-          <w:szCs w:val="4"/>
-          <w:lang w:val="en-GB"/>
-        </w:rPr>
-        <w:t xml:space="preserve">, A., &amp; </w:t>
-      </w:r>
-      <w:proofErr w:type="spellStart"/>
-      <w:r>
-        <w:rPr>
-          <w:sz w:val="4"/>
-          <w:szCs w:val="4"/>
-          <w:lang w:val="en-GB"/>
-        </w:rPr>
-        <w:t>Nabiyev</w:t>
-      </w:r>
-      <w:proofErr w:type="spellEnd"/>
-      <w:r>
-        <w:rPr>
-          <w:sz w:val="4"/>
-          <w:szCs w:val="4"/>
-          <w:lang w:val="en-GB"/>
-        </w:rPr>
-        <w:t>, V. V. (2008). Automatic age classification with LBP. </w:t>
+          <w:sz w:val="6"/>
+          <w:szCs w:val="6"/>
+          <w:lang w:val="en-GB"/>
+        </w:rPr>
+        <w:t xml:space="preserve"> Gunay, A., &amp; Nabiyev, V. V. (2008). Automatic age classification with LBP. </w:t>
       </w:r>
       <w:r>
         <w:rPr>
           <w:i/>
           <w:iCs/>
-          <w:sz w:val="4"/>
-          <w:szCs w:val="4"/>
+          <w:sz w:val="6"/>
+          <w:szCs w:val="6"/>
           <w:lang w:val="en-GB"/>
         </w:rPr>
         <w:t>2008 23rd International Symposium on Computer and Information Sciences</w:t>
       </w:r>
       <w:r>
         <w:rPr>
-          <w:sz w:val="4"/>
-          <w:szCs w:val="4"/>
+          <w:sz w:val="6"/>
+          <w:szCs w:val="6"/>
           <w:lang w:val="en-GB"/>
         </w:rPr>
         <w:t xml:space="preserve">. </w:t>
@@ -6077,8 +5558,8 @@
         <w:r>
           <w:rPr>
             <w:rStyle w:val="Hyperlink"/>
-            <w:sz w:val="4"/>
-            <w:szCs w:val="4"/>
+            <w:sz w:val="6"/>
+            <w:szCs w:val="6"/>
           </w:rPr>
           <w:t>https://doi.org/10.1109/iscis.2008.4717926</w:t>
         </w:r>
@@ -6090,78 +5571,30 @@
       <w:pPr>
         <w:pStyle w:val="Voetnoottekst"/>
         <w:rPr>
-          <w:sz w:val="4"/>
-          <w:szCs w:val="4"/>
+          <w:sz w:val="6"/>
+          <w:szCs w:val="6"/>
           <w:lang w:val="en-GB"/>
         </w:rPr>
       </w:pPr>
       <w:r>
         <w:rPr>
           <w:rStyle w:val="Voetnootmarkering"/>
-          <w:sz w:val="4"/>
-          <w:szCs w:val="4"/>
+          <w:sz w:val="6"/>
+          <w:szCs w:val="6"/>
         </w:rPr>
         <w:footnoteRef/>
       </w:r>
       <w:r>
         <w:rPr>
-          <w:sz w:val="4"/>
-          <w:szCs w:val="4"/>
-        </w:rPr>
-        <w:t xml:space="preserve">  </w:t>
-      </w:r>
-      <w:proofErr w:type="spellStart"/>
-      <w:r>
-        <w:rPr>
-          <w:sz w:val="4"/>
-          <w:szCs w:val="4"/>
-        </w:rPr>
-        <w:t>Guo</w:t>
-      </w:r>
-      <w:proofErr w:type="spellEnd"/>
-      <w:r>
-        <w:rPr>
-          <w:sz w:val="4"/>
-          <w:szCs w:val="4"/>
-        </w:rPr>
-        <w:t xml:space="preserve">, G., </w:t>
-      </w:r>
-      <w:proofErr w:type="spellStart"/>
-      <w:r>
-        <w:rPr>
-          <w:sz w:val="4"/>
-          <w:szCs w:val="4"/>
-        </w:rPr>
-        <w:t>Guowang</w:t>
-      </w:r>
-      <w:proofErr w:type="spellEnd"/>
-      <w:r>
-        <w:rPr>
-          <w:sz w:val="4"/>
-          <w:szCs w:val="4"/>
-        </w:rPr>
-        <w:t xml:space="preserve"> Mu, Fu, Y., &amp; </w:t>
-      </w:r>
-      <w:proofErr w:type="spellStart"/>
-      <w:r>
-        <w:rPr>
-          <w:sz w:val="4"/>
-          <w:szCs w:val="4"/>
-        </w:rPr>
-        <w:t>Huang</w:t>
-      </w:r>
-      <w:proofErr w:type="spellEnd"/>
-      <w:r>
-        <w:rPr>
-          <w:sz w:val="4"/>
-          <w:szCs w:val="4"/>
-        </w:rPr>
-        <w:t xml:space="preserve">, T. S. (2009). </w:t>
-      </w:r>
-      <w:r>
-        <w:rPr>
-          <w:sz w:val="4"/>
-          <w:szCs w:val="4"/>
+          <w:sz w:val="6"/>
+          <w:szCs w:val="6"/>
+        </w:rPr>
+        <w:t xml:space="preserve">  Guo, G., Guowang Mu, Fu, Y., &amp; Huang, T. S. (2009). </w:t>
+      </w:r>
+      <w:r>
+        <w:rPr>
+          <w:sz w:val="6"/>
+          <w:szCs w:val="6"/>
           <w:lang w:val="en-GB"/>
         </w:rPr>
         <w:t>Human age estimation using bio-inspired features. </w:t>
@@ -6170,16 +5603,16 @@
         <w:rPr>
           <w:i/>
           <w:iCs/>
-          <w:sz w:val="4"/>
-          <w:szCs w:val="4"/>
+          <w:sz w:val="6"/>
+          <w:szCs w:val="6"/>
           <w:lang w:val="en-GB"/>
         </w:rPr>
         <w:t>2009 IEEE Conference on Computer Vision and Pattern Recognition</w:t>
       </w:r>
       <w:r>
         <w:rPr>
-          <w:sz w:val="4"/>
-          <w:szCs w:val="4"/>
+          <w:sz w:val="6"/>
+          <w:szCs w:val="6"/>
           <w:lang w:val="en-GB"/>
         </w:rPr>
         <w:t xml:space="preserve">. </w:t>
@@ -6188,8 +5621,8 @@
         <w:r>
           <w:rPr>
             <w:rStyle w:val="Hyperlink"/>
-            <w:sz w:val="4"/>
-            <w:szCs w:val="4"/>
+            <w:sz w:val="6"/>
+            <w:szCs w:val="6"/>
             <w:lang w:val="en-GB"/>
           </w:rPr>
           <w:t>https://doi.org/10.1109/cvpr.2009.5206681</w:t>
@@ -6202,49 +5635,39 @@
       <w:pPr>
         <w:pStyle w:val="Voetnoottekst"/>
         <w:rPr>
-          <w:sz w:val="4"/>
-          <w:szCs w:val="4"/>
+          <w:sz w:val="6"/>
+          <w:szCs w:val="6"/>
           <w:lang w:val="en-GB"/>
         </w:rPr>
       </w:pPr>
       <w:r>
         <w:rPr>
           <w:rStyle w:val="Voetnootmarkering"/>
-          <w:sz w:val="4"/>
-          <w:szCs w:val="4"/>
+          <w:sz w:val="6"/>
+          <w:szCs w:val="6"/>
         </w:rPr>
         <w:footnoteRef/>
       </w:r>
       <w:r>
         <w:rPr>
-          <w:sz w:val="4"/>
-          <w:szCs w:val="4"/>
+          <w:sz w:val="6"/>
+          <w:szCs w:val="6"/>
         </w:rPr>
         <w:t xml:space="preserve"> </w:t>
       </w:r>
-      <w:proofErr w:type="spellStart"/>
-      <w:r>
-        <w:rPr>
-          <w:rFonts w:cs="Times New Roman"/>
-          <w:sz w:val="4"/>
-          <w:szCs w:val="4"/>
-        </w:rPr>
-        <w:t>Sithungu</w:t>
-      </w:r>
-      <w:proofErr w:type="spellEnd"/>
-      <w:r>
-        <w:rPr>
-          <w:rFonts w:cs="Times New Roman"/>
-          <w:sz w:val="4"/>
-          <w:szCs w:val="4"/>
-        </w:rPr>
-        <w:t xml:space="preserve">, S., &amp; Van der Haar, D. (2019). </w:t>
-      </w:r>
-      <w:r>
-        <w:rPr>
-          <w:rFonts w:cs="Times New Roman"/>
-          <w:sz w:val="4"/>
-          <w:szCs w:val="4"/>
+      <w:r>
+        <w:rPr>
+          <w:rFonts w:cs="Times New Roman"/>
+          <w:sz w:val="6"/>
+          <w:szCs w:val="6"/>
+        </w:rPr>
+        <w:t xml:space="preserve">Sithungu, S., &amp; Van der Haar, D. (2019). </w:t>
+      </w:r>
+      <w:r>
+        <w:rPr>
+          <w:rFonts w:cs="Times New Roman"/>
+          <w:sz w:val="6"/>
+          <w:szCs w:val="6"/>
           <w:lang w:val="en-GB"/>
         </w:rPr>
         <w:t>Real-Time Age Detection Using a Convolutional Neural Network. </w:t>
@@ -6254,8 +5677,8 @@
           <w:rFonts w:cs="Times New Roman"/>
           <w:i/>
           <w:iCs/>
-          <w:sz w:val="4"/>
-          <w:szCs w:val="4"/>
+          <w:sz w:val="6"/>
+          <w:szCs w:val="6"/>
           <w:lang w:val="en-GB"/>
         </w:rPr>
         <w:t>Business Information Systems</w:t>
@@ -6263,8 +5686,8 @@
       <w:r>
         <w:rPr>
           <w:rFonts w:cs="Times New Roman"/>
-          <w:sz w:val="4"/>
-          <w:szCs w:val="4"/>
+          <w:sz w:val="6"/>
+          <w:szCs w:val="6"/>
           <w:lang w:val="en-GB"/>
         </w:rPr>
         <w:t xml:space="preserve">, 245–256. </w:t>
@@ -6274,8 +5697,8 @@
           <w:rPr>
             <w:rStyle w:val="Hyperlink"/>
             <w:rFonts w:cs="Times New Roman"/>
-            <w:sz w:val="4"/>
-            <w:szCs w:val="4"/>
+            <w:sz w:val="6"/>
+            <w:szCs w:val="6"/>
             <w:lang w:val="en-GB"/>
           </w:rPr>
           <w:t>https://doi.org/10.1007/978-3-030-20482-2_20</w:t>
@@ -6288,95 +5711,41 @@
       <w:pPr>
         <w:pStyle w:val="Voetnoottekst"/>
         <w:rPr>
-          <w:sz w:val="4"/>
-          <w:szCs w:val="4"/>
+          <w:sz w:val="6"/>
+          <w:szCs w:val="6"/>
           <w:lang w:val="en-GB"/>
         </w:rPr>
       </w:pPr>
       <w:r>
         <w:rPr>
           <w:rStyle w:val="Voetnootmarkering"/>
-          <w:sz w:val="4"/>
-          <w:szCs w:val="4"/>
+          <w:sz w:val="6"/>
+          <w:szCs w:val="6"/>
         </w:rPr>
         <w:footnoteRef/>
       </w:r>
       <w:r>
         <w:rPr>
-          <w:sz w:val="4"/>
-          <w:szCs w:val="4"/>
-          <w:lang w:val="en-GB"/>
-        </w:rPr>
-        <w:t xml:space="preserve"> </w:t>
-      </w:r>
-      <w:proofErr w:type="spellStart"/>
-      <w:r>
-        <w:rPr>
-          <w:sz w:val="4"/>
-          <w:szCs w:val="4"/>
-          <w:lang w:val="en-GB"/>
-        </w:rPr>
-        <w:t>Ozbulak</w:t>
-      </w:r>
-      <w:proofErr w:type="spellEnd"/>
-      <w:r>
-        <w:rPr>
-          <w:sz w:val="4"/>
-          <w:szCs w:val="4"/>
-          <w:lang w:val="en-GB"/>
-        </w:rPr>
-        <w:t xml:space="preserve">, G., </w:t>
-      </w:r>
-      <w:proofErr w:type="spellStart"/>
-      <w:r>
-        <w:rPr>
-          <w:sz w:val="4"/>
-          <w:szCs w:val="4"/>
-          <w:lang w:val="en-GB"/>
-        </w:rPr>
-        <w:t>Aytar</w:t>
-      </w:r>
-      <w:proofErr w:type="spellEnd"/>
-      <w:r>
-        <w:rPr>
-          <w:sz w:val="4"/>
-          <w:szCs w:val="4"/>
-          <w:lang w:val="en-GB"/>
-        </w:rPr>
-        <w:t xml:space="preserve">, Y., &amp; </w:t>
-      </w:r>
-      <w:proofErr w:type="spellStart"/>
-      <w:r>
-        <w:rPr>
-          <w:sz w:val="4"/>
-          <w:szCs w:val="4"/>
-          <w:lang w:val="en-GB"/>
-        </w:rPr>
-        <w:t>Ekenel</w:t>
-      </w:r>
-      <w:proofErr w:type="spellEnd"/>
-      <w:r>
-        <w:rPr>
-          <w:sz w:val="4"/>
-          <w:szCs w:val="4"/>
-          <w:lang w:val="en-GB"/>
-        </w:rPr>
-        <w:t>, H. K. (2016). How Transferable Are CNN-Based Features for Age and Gender Classification? </w:t>
+          <w:sz w:val="6"/>
+          <w:szCs w:val="6"/>
+          <w:lang w:val="en-GB"/>
+        </w:rPr>
+        <w:t xml:space="preserve"> Ozbulak, G., Aytar, Y., &amp; Ekenel, H. K. (2016). How Transferable Are CNN-Based Features for Age and Gender Classification? </w:t>
       </w:r>
       <w:r>
         <w:rPr>
           <w:i/>
           <w:iCs/>
-          <w:sz w:val="4"/>
-          <w:szCs w:val="4"/>
+          <w:sz w:val="6"/>
+          <w:szCs w:val="6"/>
           <w:lang w:val="en-GB"/>
         </w:rPr>
         <w:t>2016 International Conference of the Biometrics Special Interest Group (BIOSIG)</w:t>
       </w:r>
       <w:r>
         <w:rPr>
-          <w:sz w:val="4"/>
-          <w:szCs w:val="4"/>
+          <w:sz w:val="6"/>
+          <w:szCs w:val="6"/>
           <w:lang w:val="en-GB"/>
         </w:rPr>
         <w:t xml:space="preserve">. </w:t>
@@ -6385,8 +5754,8 @@
         <w:r>
           <w:rPr>
             <w:rStyle w:val="Hyperlink"/>
-            <w:sz w:val="4"/>
-            <w:szCs w:val="4"/>
+            <w:sz w:val="6"/>
+            <w:szCs w:val="6"/>
             <w:lang w:val="en-GB"/>
           </w:rPr>
           <w:t>https://doi.org/10.1109/biosig.2016.7736925</w:t>
@@ -6399,74 +5768,43 @@
       <w:pPr>
         <w:pStyle w:val="Voetnoottekst"/>
         <w:rPr>
-          <w:sz w:val="10"/>
-          <w:szCs w:val="10"/>
+          <w:sz w:val="12"/>
+          <w:szCs w:val="12"/>
           <w:lang w:val="en-GB"/>
         </w:rPr>
       </w:pPr>
       <w:r>
         <w:rPr>
           <w:rStyle w:val="Voetnootmarkering"/>
-          <w:sz w:val="4"/>
-          <w:szCs w:val="4"/>
+          <w:sz w:val="6"/>
+          <w:szCs w:val="6"/>
         </w:rPr>
         <w:footnoteRef/>
       </w:r>
       <w:r>
         <w:rPr>
-          <w:sz w:val="4"/>
-          <w:szCs w:val="4"/>
+          <w:sz w:val="6"/>
+          <w:szCs w:val="6"/>
           <w:lang w:val="en-GB"/>
         </w:rPr>
         <w:t xml:space="preserve"> </w:t>
       </w:r>
-      <w:proofErr w:type="spellStart"/>
-      <w:r>
-        <w:rPr>
-          <w:rFonts w:cs="Times New Roman"/>
-          <w:sz w:val="4"/>
-          <w:szCs w:val="4"/>
-          <w:lang w:val="en-GB"/>
-        </w:rPr>
-        <w:t>Fariza</w:t>
-      </w:r>
-      <w:proofErr w:type="spellEnd"/>
-      <w:r>
-        <w:rPr>
-          <w:rFonts w:cs="Times New Roman"/>
-          <w:sz w:val="4"/>
-          <w:szCs w:val="4"/>
-          <w:lang w:val="en-GB"/>
-        </w:rPr>
-        <w:t xml:space="preserve">, A., </w:t>
-      </w:r>
-      <w:proofErr w:type="spellStart"/>
-      <w:r>
-        <w:rPr>
-          <w:rFonts w:cs="Times New Roman"/>
-          <w:sz w:val="4"/>
-          <w:szCs w:val="4"/>
-          <w:lang w:val="en-GB"/>
-        </w:rPr>
-        <w:t>Mu’arifin</w:t>
-      </w:r>
-      <w:proofErr w:type="spellEnd"/>
-      <w:r>
-        <w:rPr>
-          <w:rFonts w:cs="Times New Roman"/>
-          <w:sz w:val="4"/>
-          <w:szCs w:val="4"/>
-          <w:lang w:val="en-GB"/>
-        </w:rPr>
-        <w:t>, &amp; Arifin, A. Z. (2019). Age Estimation System Using Deep Residual Network Classification Method. </w:t>
+      <w:r>
+        <w:rPr>
+          <w:rFonts w:cs="Times New Roman"/>
+          <w:sz w:val="6"/>
+          <w:szCs w:val="6"/>
+          <w:lang w:val="en-GB"/>
+        </w:rPr>
+        <w:t>Fariza, A., Mu’arifin, &amp; Arifin, A. Z. (2019). Age Estimation System Using Deep Residual Network Classification Method. </w:t>
       </w:r>
       <w:r>
         <w:rPr>
           <w:rFonts w:cs="Times New Roman"/>
           <w:i/>
           <w:iCs/>
-          <w:sz w:val="4"/>
-          <w:szCs w:val="4"/>
+          <w:sz w:val="6"/>
+          <w:szCs w:val="6"/>
           <w:lang w:val="en-GB"/>
         </w:rPr>
         <w:t>2019 International Electronics Symposium (IES)</w:t>
@@ -6474,8 +5812,8 @@
       <w:r>
         <w:rPr>
           <w:rFonts w:cs="Times New Roman"/>
-          <w:sz w:val="4"/>
-          <w:szCs w:val="4"/>
+          <w:sz w:val="6"/>
+          <w:szCs w:val="6"/>
           <w:lang w:val="en-GB"/>
         </w:rPr>
         <w:t xml:space="preserve">. </w:t>
@@ -6485,8 +5823,8 @@
           <w:rPr>
             <w:rStyle w:val="Hyperlink"/>
             <w:rFonts w:cs="Times New Roman"/>
-            <w:sz w:val="4"/>
-            <w:szCs w:val="4"/>
+            <w:sz w:val="6"/>
+            <w:szCs w:val="6"/>
             <w:lang w:val="en-GB"/>
           </w:rPr>
           <w:t>https://doi.org/10.1109/elecsym.2019.8901521</w:t>
@@ -6501,22 +5839,20 @@
         <w:rPr>
           <w:sz w:val="8"/>
           <w:szCs w:val="8"/>
-          <w:lang w:val="en-GB"/>
         </w:rPr>
       </w:pPr>
       <w:r>
         <w:rPr>
           <w:rStyle w:val="Voetnootmarkering"/>
-          <w:sz w:val="4"/>
-          <w:szCs w:val="4"/>
+          <w:sz w:val="6"/>
+          <w:szCs w:val="6"/>
         </w:rPr>
         <w:footnoteRef/>
       </w:r>
       <w:r>
         <w:rPr>
-          <w:sz w:val="4"/>
-          <w:szCs w:val="4"/>
-          <w:lang w:val="en-GB"/>
+          <w:sz w:val="6"/>
+          <w:szCs w:val="6"/>
         </w:rPr>
         <w:t xml:space="preserve"> GitHub page </w:t>
       </w:r>
@@ -6524,9 +5860,8 @@
         <w:r>
           <w:rPr>
             <w:rStyle w:val="Hyperlink"/>
-            <w:sz w:val="4"/>
-            <w:szCs w:val="4"/>
-            <w:lang w:val="en-GB"/>
+            <w:sz w:val="6"/>
+            <w:szCs w:val="6"/>
           </w:rPr>
           <w:t>https://github.com/paulorijnberg/deep-learning-age-estimation</w:t>
         </w:r>
@@ -6604,27 +5939,7 @@
         <w:szCs w:val="16"/>
         <w:lang w:val="en-GB"/>
       </w:rPr>
-      <w:t xml:space="preserve">Paulo </w:t>
-    </w:r>
-    <w:proofErr w:type="spellStart"/>
-    <w:r>
-      <w:rPr>
-        <w:rFonts w:cs="Times New Roman"/>
-        <w:sz w:val="16"/>
-        <w:szCs w:val="16"/>
-        <w:lang w:val="en-GB"/>
-      </w:rPr>
-      <w:t>Rijnberg</w:t>
-    </w:r>
-    <w:proofErr w:type="spellEnd"/>
-    <w:r>
-      <w:rPr>
-        <w:rFonts w:cs="Times New Roman"/>
-        <w:sz w:val="16"/>
-        <w:szCs w:val="16"/>
-        <w:lang w:val="en-GB"/>
-      </w:rPr>
-      <w:t xml:space="preserve"> (snr. 2033812), April 2020</w:t>
+      <w:t>Paulo Rijnberg (snr. 2033812), April 2020</w:t>
     </w:r>
   </w:p>
 </w:hdr>
@@ -8038,7 +7353,7 @@
 </file>
 
 <file path=customXml/itemProps1.xml><?xml version="1.0" encoding="utf-8"?>
-<ds:datastoreItem xmlns:ds="http://schemas.openxmlformats.org/officeDocument/2006/customXml" ds:itemID="{6070DF75-1E8F-409E-ABE1-890594E7FB23}">
+<ds:datastoreItem xmlns:ds="http://schemas.openxmlformats.org/officeDocument/2006/customXml" ds:itemID="{A5E02D9D-9264-4617-9134-9F5B04738431}">
   <ds:schemaRefs>
     <ds:schemaRef ds:uri="http://schemas.openxmlformats.org/officeDocument/2006/bibliography"/>
   </ds:schemaRefs>

--- a/final-paper/Age estimation based on facial images using Deep Learning techniques.docx
+++ b/final-paper/Age estimation based on facial images using Deep Learning techniques.docx
@@ -211,8 +211,19 @@
           <w:szCs w:val="19"/>
           <w:lang w:val="en-GB"/>
         </w:rPr>
-        <w:t xml:space="preserve"> K-Nearest Neighbors</w:t>
-      </w:r>
+        <w:t xml:space="preserve"> K-Nearest </w:t>
+      </w:r>
+      <w:proofErr w:type="spellStart"/>
+      <w:r>
+        <w:rPr>
+          <w:rFonts w:cs="Times New Roman"/>
+          <w:sz w:val="19"/>
+          <w:szCs w:val="19"/>
+          <w:lang w:val="en-GB"/>
+        </w:rPr>
+        <w:t>Neighbors</w:t>
+      </w:r>
+      <w:proofErr w:type="spellEnd"/>
       <w:r>
         <w:rPr>
           <w:rStyle w:val="Voetnootmarkering"/>
@@ -260,14 +271,45 @@
         </w:rPr>
         <w:t xml:space="preserve">Since deep learning showed great potential on images, some have proposed working with deep learning techniques. </w:t>
       </w:r>
-      <w:r>
-        <w:rPr>
-          <w:rFonts w:cs="Times New Roman"/>
-          <w:sz w:val="19"/>
-          <w:szCs w:val="19"/>
-          <w:lang w:val="en-GB"/>
-        </w:rPr>
-        <w:t>Sithungu and Van der Haar for example focussed on a lightweight model and proposed a modified LeNet-5 architecture</w:t>
+      <w:proofErr w:type="spellStart"/>
+      <w:r>
+        <w:rPr>
+          <w:rFonts w:cs="Times New Roman"/>
+          <w:sz w:val="19"/>
+          <w:szCs w:val="19"/>
+          <w:lang w:val="en-GB"/>
+        </w:rPr>
+        <w:t>Sithungu</w:t>
+      </w:r>
+      <w:proofErr w:type="spellEnd"/>
+      <w:r>
+        <w:rPr>
+          <w:rFonts w:cs="Times New Roman"/>
+          <w:sz w:val="19"/>
+          <w:szCs w:val="19"/>
+          <w:lang w:val="en-GB"/>
+        </w:rPr>
+        <w:t xml:space="preserve"> and Van der </w:t>
+      </w:r>
+      <w:proofErr w:type="spellStart"/>
+      <w:r>
+        <w:rPr>
+          <w:rFonts w:cs="Times New Roman"/>
+          <w:sz w:val="19"/>
+          <w:szCs w:val="19"/>
+          <w:lang w:val="en-GB"/>
+        </w:rPr>
+        <w:t>Haar</w:t>
+      </w:r>
+      <w:proofErr w:type="spellEnd"/>
+      <w:r>
+        <w:rPr>
+          <w:rFonts w:cs="Times New Roman"/>
+          <w:sz w:val="19"/>
+          <w:szCs w:val="19"/>
+          <w:lang w:val="en-GB"/>
+        </w:rPr>
+        <w:t xml:space="preserve"> for example focussed on a lightweight model and proposed a modified LeNet-5 architecture</w:t>
       </w:r>
       <w:r>
         <w:rPr>
@@ -295,7 +337,87 @@
           <w:szCs w:val="19"/>
           <w:lang w:val="en-GB"/>
         </w:rPr>
-        <w:t>While Ozbula, Aytar and Ekenel researched the potential of using transfer learning with pre-trained model such as AlexNet and VGG</w:t>
+        <w:t xml:space="preserve">While </w:t>
+      </w:r>
+      <w:proofErr w:type="spellStart"/>
+      <w:r>
+        <w:rPr>
+          <w:rFonts w:cs="Times New Roman"/>
+          <w:sz w:val="19"/>
+          <w:szCs w:val="19"/>
+          <w:lang w:val="en-GB"/>
+        </w:rPr>
+        <w:t>Ozbula</w:t>
+      </w:r>
+      <w:proofErr w:type="spellEnd"/>
+      <w:r>
+        <w:rPr>
+          <w:rFonts w:cs="Times New Roman"/>
+          <w:sz w:val="19"/>
+          <w:szCs w:val="19"/>
+          <w:lang w:val="en-GB"/>
+        </w:rPr>
+        <w:t xml:space="preserve">, </w:t>
+      </w:r>
+      <w:proofErr w:type="spellStart"/>
+      <w:r>
+        <w:rPr>
+          <w:rFonts w:cs="Times New Roman"/>
+          <w:sz w:val="19"/>
+          <w:szCs w:val="19"/>
+          <w:lang w:val="en-GB"/>
+        </w:rPr>
+        <w:t>Aytar</w:t>
+      </w:r>
+      <w:proofErr w:type="spellEnd"/>
+      <w:r>
+        <w:rPr>
+          <w:rFonts w:cs="Times New Roman"/>
+          <w:sz w:val="19"/>
+          <w:szCs w:val="19"/>
+          <w:lang w:val="en-GB"/>
+        </w:rPr>
+        <w:t xml:space="preserve"> and </w:t>
+      </w:r>
+      <w:proofErr w:type="spellStart"/>
+      <w:r>
+        <w:rPr>
+          <w:rFonts w:cs="Times New Roman"/>
+          <w:sz w:val="19"/>
+          <w:szCs w:val="19"/>
+          <w:lang w:val="en-GB"/>
+        </w:rPr>
+        <w:t>Ekenel</w:t>
+      </w:r>
+      <w:proofErr w:type="spellEnd"/>
+      <w:r>
+        <w:rPr>
+          <w:rFonts w:cs="Times New Roman"/>
+          <w:sz w:val="19"/>
+          <w:szCs w:val="19"/>
+          <w:lang w:val="en-GB"/>
+        </w:rPr>
+        <w:t xml:space="preserve"> researched the potential of using transfer learning with pre-trained model such as </w:t>
+      </w:r>
+      <w:proofErr w:type="spellStart"/>
+      <w:r>
+        <w:rPr>
+          <w:rFonts w:cs="Times New Roman"/>
+          <w:sz w:val="19"/>
+          <w:szCs w:val="19"/>
+          <w:lang w:val="en-GB"/>
+        </w:rPr>
+        <w:t>AlexNet</w:t>
+      </w:r>
+      <w:proofErr w:type="spellEnd"/>
+      <w:r>
+        <w:rPr>
+          <w:rFonts w:cs="Times New Roman"/>
+          <w:sz w:val="19"/>
+          <w:szCs w:val="19"/>
+          <w:lang w:val="en-GB"/>
+        </w:rPr>
+        <w:t xml:space="preserve"> and VGG</w:t>
       </w:r>
       <w:r>
         <w:rPr>
@@ -341,7 +463,67 @@
           <w:szCs w:val="19"/>
           <w:lang w:val="en-GB"/>
         </w:rPr>
-        <w:t xml:space="preserve"> Fariza, Mu’arifin and Arifin also proposed using convolutional layers by following the ResNe(x)t-50 architecture</w:t>
+        <w:t xml:space="preserve"> </w:t>
+      </w:r>
+      <w:proofErr w:type="spellStart"/>
+      <w:r>
+        <w:rPr>
+          <w:rFonts w:cs="Times New Roman"/>
+          <w:sz w:val="19"/>
+          <w:szCs w:val="19"/>
+          <w:lang w:val="en-GB"/>
+        </w:rPr>
+        <w:t>Fariza</w:t>
+      </w:r>
+      <w:proofErr w:type="spellEnd"/>
+      <w:r>
+        <w:rPr>
+          <w:rFonts w:cs="Times New Roman"/>
+          <w:sz w:val="19"/>
+          <w:szCs w:val="19"/>
+          <w:lang w:val="en-GB"/>
+        </w:rPr>
+        <w:t xml:space="preserve">, </w:t>
+      </w:r>
+      <w:proofErr w:type="spellStart"/>
+      <w:r>
+        <w:rPr>
+          <w:rFonts w:cs="Times New Roman"/>
+          <w:sz w:val="19"/>
+          <w:szCs w:val="19"/>
+          <w:lang w:val="en-GB"/>
+        </w:rPr>
+        <w:t>Mu’arifin</w:t>
+      </w:r>
+      <w:proofErr w:type="spellEnd"/>
+      <w:r>
+        <w:rPr>
+          <w:rFonts w:cs="Times New Roman"/>
+          <w:sz w:val="19"/>
+          <w:szCs w:val="19"/>
+          <w:lang w:val="en-GB"/>
+        </w:rPr>
+        <w:t xml:space="preserve"> and Arifin also proposed using the </w:t>
+      </w:r>
+      <w:proofErr w:type="spellStart"/>
+      <w:r>
+        <w:rPr>
+          <w:rFonts w:cs="Times New Roman"/>
+          <w:sz w:val="19"/>
+          <w:szCs w:val="19"/>
+          <w:lang w:val="en-GB"/>
+        </w:rPr>
+        <w:t>ResNe</w:t>
+      </w:r>
+      <w:proofErr w:type="spellEnd"/>
+      <w:r>
+        <w:rPr>
+          <w:rFonts w:cs="Times New Roman"/>
+          <w:sz w:val="19"/>
+          <w:szCs w:val="19"/>
+          <w:lang w:val="en-GB"/>
+        </w:rPr>
+        <w:t>(x)t-50 architecture</w:t>
       </w:r>
       <w:r>
         <w:rPr>
@@ -369,7 +551,27 @@
           <w:szCs w:val="19"/>
           <w:lang w:val="en-GB"/>
         </w:rPr>
-        <w:t xml:space="preserve"> Also, most of these proposed models used the imbalanced dataset UTKFace.</w:t>
+        <w:t xml:space="preserve"> Also, most of these proposed models used the imbalanced dataset </w:t>
+      </w:r>
+      <w:proofErr w:type="spellStart"/>
+      <w:r>
+        <w:rPr>
+          <w:rFonts w:cs="Times New Roman"/>
+          <w:sz w:val="19"/>
+          <w:szCs w:val="19"/>
+          <w:lang w:val="en-GB"/>
+        </w:rPr>
+        <w:t>UTKFace</w:t>
+      </w:r>
+      <w:proofErr w:type="spellEnd"/>
+      <w:r>
+        <w:rPr>
+          <w:rFonts w:cs="Times New Roman"/>
+          <w:sz w:val="19"/>
+          <w:szCs w:val="19"/>
+          <w:lang w:val="en-GB"/>
+        </w:rPr>
+        <w:t>.</w:t>
       </w:r>
     </w:p>
     <w:p>
@@ -480,7 +682,27 @@
           <w:szCs w:val="19"/>
           <w:lang w:val="en-GB"/>
         </w:rPr>
-        <w:t xml:space="preserve"> Where we take the paper from Sithungu et al. as a starting point</w:t>
+        <w:t xml:space="preserve"> Where we take the paper from </w:t>
+      </w:r>
+      <w:proofErr w:type="spellStart"/>
+      <w:r>
+        <w:rPr>
+          <w:rFonts w:cs="Times New Roman"/>
+          <w:sz w:val="19"/>
+          <w:szCs w:val="19"/>
+          <w:lang w:val="en-GB"/>
+        </w:rPr>
+        <w:t>Sithungu</w:t>
+      </w:r>
+      <w:proofErr w:type="spellEnd"/>
+      <w:r>
+        <w:rPr>
+          <w:rFonts w:cs="Times New Roman"/>
+          <w:sz w:val="19"/>
+          <w:szCs w:val="19"/>
+          <w:lang w:val="en-GB"/>
+        </w:rPr>
+        <w:t xml:space="preserve"> et al. as a starting point</w:t>
       </w:r>
       <w:r>
         <w:rPr>
@@ -816,6 +1038,7 @@
               </w:rPr>
               <w:t>S</w:t>
             </w:r>
+            <w:proofErr w:type="spellStart"/>
             <w:r>
               <w:rPr>
                 <w:rFonts w:cs="Times New Roman"/>
@@ -825,8 +1048,9 @@
                 <w:szCs w:val="16"/>
                 <w:lang w:val="en-GB"/>
               </w:rPr>
-              <w:t>amples (</w:t>
-            </w:r>
+              <w:t>amples</w:t>
+            </w:r>
+            <w:proofErr w:type="spellEnd"/>
             <w:r>
               <w:rPr>
                 <w:rFonts w:cs="Times New Roman"/>
@@ -834,9 +1058,22 @@
                 <w:bCs/>
                 <w:sz w:val="16"/>
                 <w:szCs w:val="16"/>
+                <w:lang w:val="en-GB"/>
+              </w:rPr>
+              <w:t xml:space="preserve"> (</w:t>
+            </w:r>
+            <w:proofErr w:type="spellStart"/>
+            <w:r>
+              <w:rPr>
+                <w:rFonts w:cs="Times New Roman"/>
+                <w:b/>
+                <w:bCs/>
+                <w:sz w:val="16"/>
+                <w:szCs w:val="16"/>
               </w:rPr>
               <w:t>im</w:t>
             </w:r>
+            <w:proofErr w:type="spellEnd"/>
             <w:r>
               <w:rPr>
                 <w:rFonts w:cs="Times New Roman"/>
@@ -877,6 +1114,7 @@
               </w:rPr>
               <w:t>S</w:t>
             </w:r>
+            <w:proofErr w:type="spellStart"/>
             <w:r>
               <w:rPr>
                 <w:rFonts w:cs="Times New Roman"/>
@@ -886,7 +1124,19 @@
                 <w:szCs w:val="16"/>
                 <w:lang w:val="en-GB"/>
               </w:rPr>
-              <w:t>amples (balanced)</w:t>
+              <w:t>amples</w:t>
+            </w:r>
+            <w:proofErr w:type="spellEnd"/>
+            <w:r>
+              <w:rPr>
+                <w:rFonts w:cs="Times New Roman"/>
+                <w:b/>
+                <w:bCs/>
+                <w:sz w:val="16"/>
+                <w:szCs w:val="16"/>
+                <w:lang w:val="en-GB"/>
+              </w:rPr>
+              <w:t xml:space="preserve"> (balanced)</w:t>
             </w:r>
           </w:p>
         </w:tc>
@@ -1757,6 +2007,7 @@
         </w:rPr>
         <w:t xml:space="preserve"> </w:t>
       </w:r>
+      <w:proofErr w:type="spellStart"/>
       <w:r>
         <w:rPr>
           <w:rFonts w:cs="Times New Roman"/>
@@ -1768,6 +2019,7 @@
         </w:rPr>
         <w:t>Aligned&amp;Cropped</w:t>
       </w:r>
+      <w:proofErr w:type="spellEnd"/>
       <w:r>
         <w:rPr>
           <w:rFonts w:cs="Times New Roman"/>
@@ -1804,14 +2056,25 @@
         </w:rPr>
         <w:t xml:space="preserve">the </w:t>
       </w:r>
-      <w:r>
-        <w:rPr>
-          <w:rFonts w:cs="Times New Roman"/>
-          <w:sz w:val="19"/>
-          <w:szCs w:val="19"/>
-          <w:lang w:val="en-GB"/>
-        </w:rPr>
-        <w:t xml:space="preserve">UTKFace dataset. </w:t>
+      <w:proofErr w:type="spellStart"/>
+      <w:r>
+        <w:rPr>
+          <w:rFonts w:cs="Times New Roman"/>
+          <w:sz w:val="19"/>
+          <w:szCs w:val="19"/>
+          <w:lang w:val="en-GB"/>
+        </w:rPr>
+        <w:t>UTKFace</w:t>
+      </w:r>
+      <w:proofErr w:type="spellEnd"/>
+      <w:r>
+        <w:rPr>
+          <w:rFonts w:cs="Times New Roman"/>
+          <w:sz w:val="19"/>
+          <w:szCs w:val="19"/>
+          <w:lang w:val="en-GB"/>
+        </w:rPr>
+        <w:t xml:space="preserve"> dataset. </w:t>
       </w:r>
       <w:r>
         <w:rPr>
@@ -1921,7 +2184,27 @@
           <w:szCs w:val="19"/>
           <w:lang w:val="en-GB"/>
         </w:rPr>
-        <w:t xml:space="preserve">We started by implementing the (modified) LeNet-5 architecture just like Sithungu </w:t>
+        <w:t xml:space="preserve">We started by implementing the (modified) LeNet-5 architecture just like </w:t>
+      </w:r>
+      <w:proofErr w:type="spellStart"/>
+      <w:r>
+        <w:rPr>
+          <w:rFonts w:cs="Times New Roman"/>
+          <w:sz w:val="19"/>
+          <w:szCs w:val="19"/>
+          <w:lang w:val="en-GB"/>
+        </w:rPr>
+        <w:t>Sithungu</w:t>
+      </w:r>
+      <w:proofErr w:type="spellEnd"/>
+      <w:r>
+        <w:rPr>
+          <w:rFonts w:cs="Times New Roman"/>
+          <w:sz w:val="19"/>
+          <w:szCs w:val="19"/>
+          <w:lang w:val="en-GB"/>
+        </w:rPr>
+        <w:t xml:space="preserve"> </w:t>
       </w:r>
       <w:r>
         <w:rPr>
@@ -2047,8 +2330,19 @@
           <w:szCs w:val="19"/>
           <w:lang w:val="en-GB"/>
         </w:rPr>
-        <w:t xml:space="preserve"> (Ozbula</w:t>
-      </w:r>
+        <w:t xml:space="preserve"> (</w:t>
+      </w:r>
+      <w:proofErr w:type="spellStart"/>
+      <w:r>
+        <w:rPr>
+          <w:rFonts w:cs="Times New Roman"/>
+          <w:sz w:val="19"/>
+          <w:szCs w:val="19"/>
+          <w:lang w:val="en-GB"/>
+        </w:rPr>
+        <w:t>Ozbula</w:t>
+      </w:r>
+      <w:proofErr w:type="spellEnd"/>
       <w:r>
         <w:rPr>
           <w:rFonts w:cs="Times New Roman"/>
@@ -2065,8 +2359,19 @@
           <w:szCs w:val="19"/>
           <w:lang w:val="en-GB"/>
         </w:rPr>
-        <w:t>) and ResNet-50 (Fariza</w:t>
-      </w:r>
+        <w:t>) and ResNet-50 (</w:t>
+      </w:r>
+      <w:proofErr w:type="spellStart"/>
+      <w:r>
+        <w:rPr>
+          <w:rFonts w:cs="Times New Roman"/>
+          <w:sz w:val="19"/>
+          <w:szCs w:val="19"/>
+          <w:lang w:val="en-GB"/>
+        </w:rPr>
+        <w:t>Fariza</w:t>
+      </w:r>
+      <w:proofErr w:type="spellEnd"/>
       <w:r>
         <w:rPr>
           <w:rFonts w:cs="Times New Roman"/>
@@ -2353,16 +2658,56 @@
           <w:szCs w:val="19"/>
           <w:lang w:val="en-GB"/>
         </w:rPr>
-        <w:t xml:space="preserve"> We also used both a local machine and Google Colab to run experiments</w:t>
-      </w:r>
-      <w:r>
-        <w:rPr>
-          <w:rFonts w:cs="Times New Roman"/>
-          <w:sz w:val="19"/>
-          <w:szCs w:val="19"/>
-          <w:lang w:val="en-GB"/>
-        </w:rPr>
-        <w:t xml:space="preserve"> (especially for the ResNets)</w:t>
+        <w:t xml:space="preserve"> We also used both a local machine and Google </w:t>
+      </w:r>
+      <w:proofErr w:type="spellStart"/>
+      <w:r>
+        <w:rPr>
+          <w:rFonts w:cs="Times New Roman"/>
+          <w:sz w:val="19"/>
+          <w:szCs w:val="19"/>
+          <w:lang w:val="en-GB"/>
+        </w:rPr>
+        <w:t>Colab</w:t>
+      </w:r>
+      <w:proofErr w:type="spellEnd"/>
+      <w:r>
+        <w:rPr>
+          <w:rFonts w:cs="Times New Roman"/>
+          <w:sz w:val="19"/>
+          <w:szCs w:val="19"/>
+          <w:lang w:val="en-GB"/>
+        </w:rPr>
+        <w:t xml:space="preserve"> to run experiments</w:t>
+      </w:r>
+      <w:r>
+        <w:rPr>
+          <w:rFonts w:cs="Times New Roman"/>
+          <w:sz w:val="19"/>
+          <w:szCs w:val="19"/>
+          <w:lang w:val="en-GB"/>
+        </w:rPr>
+        <w:t xml:space="preserve"> (especially for the </w:t>
+      </w:r>
+      <w:proofErr w:type="spellStart"/>
+      <w:r>
+        <w:rPr>
+          <w:rFonts w:cs="Times New Roman"/>
+          <w:sz w:val="19"/>
+          <w:szCs w:val="19"/>
+          <w:lang w:val="en-GB"/>
+        </w:rPr>
+        <w:t>ResNets</w:t>
+      </w:r>
+      <w:proofErr w:type="spellEnd"/>
+      <w:r>
+        <w:rPr>
+          <w:rFonts w:cs="Times New Roman"/>
+          <w:sz w:val="19"/>
+          <w:szCs w:val="19"/>
+          <w:lang w:val="en-GB"/>
+        </w:rPr>
+        <w:t>)</w:t>
       </w:r>
       <w:r>
         <w:rPr>
@@ -2418,7 +2763,45 @@
           <w:szCs w:val="19"/>
           <w:lang w:val="en-GB"/>
         </w:rPr>
-        <w:t>Like mentioned previously, we focused on using a balanced dataset, and most other papers used an imbalanced dataset. Thus, our starting point (the modified LeNet-5) that reached an accuracy of 56% in the paper of Sithungu et al., is not representative in our case. Therefore, we have a baseline of 14% (1,183 /8,281 total balanced samples).</w:t>
+        <w:t xml:space="preserve">Like mentioned previously, we focused on using a balanced dataset, </w:t>
+      </w:r>
+      <w:r>
+        <w:rPr>
+          <w:rFonts w:cs="Times New Roman"/>
+          <w:sz w:val="19"/>
+          <w:szCs w:val="19"/>
+          <w:lang w:val="en-GB"/>
+        </w:rPr>
+        <w:t>while</w:t>
+      </w:r>
+      <w:r>
+        <w:rPr>
+          <w:rFonts w:cs="Times New Roman"/>
+          <w:sz w:val="19"/>
+          <w:szCs w:val="19"/>
+          <w:lang w:val="en-GB"/>
+        </w:rPr>
+        <w:t xml:space="preserve"> most other papers used an imbalanced dataset. Thus, our starting point (the modified LeNet-5) that reached an accuracy of 56% in the paper of </w:t>
+      </w:r>
+      <w:proofErr w:type="spellStart"/>
+      <w:r>
+        <w:rPr>
+          <w:rFonts w:cs="Times New Roman"/>
+          <w:sz w:val="19"/>
+          <w:szCs w:val="19"/>
+          <w:lang w:val="en-GB"/>
+        </w:rPr>
+        <w:t>Sithungu</w:t>
+      </w:r>
+      <w:proofErr w:type="spellEnd"/>
+      <w:r>
+        <w:rPr>
+          <w:rFonts w:cs="Times New Roman"/>
+          <w:sz w:val="19"/>
+          <w:szCs w:val="19"/>
+          <w:lang w:val="en-GB"/>
+        </w:rPr>
+        <w:t xml:space="preserve"> et al., is not representative in our case. Therefore, we have a baseline of 14% (1,183 /8,281 total balanced samples).</w:t>
       </w:r>
       <w:r>
         <w:rPr>
@@ -3114,8 +3497,21 @@
           <w:szCs w:val="19"/>
           <w:lang w:val="en-GB"/>
         </w:rPr>
-        <w:t>summarized-results.ipynb</w:t>
-      </w:r>
+        <w:t>summarized-</w:t>
+      </w:r>
+      <w:proofErr w:type="spellStart"/>
+      <w:r>
+        <w:rPr>
+          <w:rFonts w:cs="Times New Roman"/>
+          <w:i/>
+          <w:iCs/>
+          <w:sz w:val="19"/>
+          <w:szCs w:val="19"/>
+          <w:lang w:val="en-GB"/>
+        </w:rPr>
+        <w:t>results.ipynb</w:t>
+      </w:r>
+      <w:proofErr w:type="spellEnd"/>
       <w:r>
         <w:rPr>
           <w:rFonts w:cs="Times New Roman"/>
@@ -3428,8 +3824,9 @@
                 <w:sz w:val="16"/>
                 <w:szCs w:val="16"/>
               </w:rPr>
-              <w:t>Input s</w:t>
-            </w:r>
+              <w:t xml:space="preserve">Input </w:t>
+            </w:r>
+            <w:proofErr w:type="spellStart"/>
             <w:r>
               <w:rPr>
                 <w:rFonts w:cs="Times New Roman"/>
@@ -3438,8 +3835,19 @@
                 <w:sz w:val="16"/>
                 <w:szCs w:val="16"/>
               </w:rPr>
+              <w:t>s</w:t>
+            </w:r>
+            <w:r>
+              <w:rPr>
+                <w:rFonts w:cs="Times New Roman"/>
+                <w:b/>
+                <w:bCs/>
+                <w:sz w:val="16"/>
+                <w:szCs w:val="16"/>
+              </w:rPr>
               <w:t>hape</w:t>
             </w:r>
+            <w:proofErr w:type="spellEnd"/>
           </w:p>
         </w:tc>
         <w:tc>
@@ -3486,6 +3894,7 @@
                 <w:szCs w:val="16"/>
               </w:rPr>
             </w:pPr>
+            <w:proofErr w:type="spellStart"/>
             <w:r>
               <w:rPr>
                 <w:rFonts w:cs="Times New Roman"/>
@@ -3496,6 +3905,7 @@
               </w:rPr>
               <w:t>Acc</w:t>
             </w:r>
+            <w:proofErr w:type="spellEnd"/>
           </w:p>
         </w:tc>
       </w:tr>
@@ -3562,6 +3972,7 @@
               </w:rPr>
               <w:t xml:space="preserve">2 </w:t>
             </w:r>
+            <w:proofErr w:type="spellStart"/>
             <w:r>
               <w:rPr>
                 <w:rFonts w:cs="Times New Roman"/>
@@ -3571,6 +3982,7 @@
               </w:rPr>
               <w:t>regularizer</w:t>
             </w:r>
+            <w:proofErr w:type="spellEnd"/>
             <w:r>
               <w:rPr>
                 <w:rFonts w:cs="Times New Roman"/>
@@ -3761,7 +4173,27 @@
                 <w:szCs w:val="16"/>
                 <w:lang w:val="en-GB"/>
               </w:rPr>
-              <w:t>2. Modified LeNet-5 architecture proposed by Sithungu et al.</w:t>
+              <w:t xml:space="preserve">2. Modified LeNet-5 architecture proposed by </w:t>
+            </w:r>
+            <w:proofErr w:type="spellStart"/>
+            <w:r>
+              <w:rPr>
+                <w:rFonts w:cs="Times New Roman"/>
+                <w:sz w:val="16"/>
+                <w:szCs w:val="16"/>
+                <w:lang w:val="en-GB"/>
+              </w:rPr>
+              <w:t>Sithungu</w:t>
+            </w:r>
+            <w:proofErr w:type="spellEnd"/>
+            <w:r>
+              <w:rPr>
+                <w:rFonts w:cs="Times New Roman"/>
+                <w:sz w:val="16"/>
+                <w:szCs w:val="16"/>
+                <w:lang w:val="en-GB"/>
+              </w:rPr>
+              <w:t xml:space="preserve"> et al.</w:t>
             </w:r>
           </w:p>
         </w:tc>
@@ -3872,7 +4304,27 @@
                 <w:szCs w:val="16"/>
                 <w:lang w:val="en-GB"/>
               </w:rPr>
-              <w:t xml:space="preserve"> layers (weights ‘imagenet’) with </w:t>
+              <w:t xml:space="preserve"> layers (weights ‘</w:t>
+            </w:r>
+            <w:proofErr w:type="spellStart"/>
+            <w:r>
+              <w:rPr>
+                <w:rFonts w:cs="Times New Roman"/>
+                <w:sz w:val="16"/>
+                <w:szCs w:val="16"/>
+                <w:lang w:val="en-GB"/>
+              </w:rPr>
+              <w:t>imagenet</w:t>
+            </w:r>
+            <w:proofErr w:type="spellEnd"/>
+            <w:r>
+              <w:rPr>
+                <w:rFonts w:cs="Times New Roman"/>
+                <w:sz w:val="16"/>
+                <w:szCs w:val="16"/>
+                <w:lang w:val="en-GB"/>
+              </w:rPr>
+              <w:t xml:space="preserve">’) with </w:t>
             </w:r>
             <w:r>
               <w:rPr>
@@ -4029,7 +4481,27 @@
                 <w:szCs w:val="16"/>
                 <w:lang w:val="en-GB"/>
               </w:rPr>
-              <w:t xml:space="preserve"> layers (weights ‘imagenet’) with</w:t>
+              <w:t xml:space="preserve"> layers (weights ‘</w:t>
+            </w:r>
+            <w:proofErr w:type="spellStart"/>
+            <w:r>
+              <w:rPr>
+                <w:rFonts w:cs="Times New Roman"/>
+                <w:sz w:val="16"/>
+                <w:szCs w:val="16"/>
+                <w:lang w:val="en-GB"/>
+              </w:rPr>
+              <w:t>imagenet</w:t>
+            </w:r>
+            <w:proofErr w:type="spellEnd"/>
+            <w:r>
+              <w:rPr>
+                <w:rFonts w:cs="Times New Roman"/>
+                <w:sz w:val="16"/>
+                <w:szCs w:val="16"/>
+                <w:lang w:val="en-GB"/>
+              </w:rPr>
+              <w:t>’) with</w:t>
             </w:r>
             <w:r>
               <w:rPr>
@@ -4359,7 +4831,27 @@
                 <w:szCs w:val="16"/>
                 <w:lang w:val="en-GB"/>
               </w:rPr>
-              <w:t xml:space="preserve">Trainable ResNet-50 layers (weights ‘imagenet’) </w:t>
+              <w:t>Trainable ResNet-50 layers (weights ‘</w:t>
+            </w:r>
+            <w:proofErr w:type="spellStart"/>
+            <w:r>
+              <w:rPr>
+                <w:rFonts w:cs="Times New Roman"/>
+                <w:sz w:val="16"/>
+                <w:szCs w:val="16"/>
+                <w:lang w:val="en-GB"/>
+              </w:rPr>
+              <w:t>imagenet</w:t>
+            </w:r>
+            <w:proofErr w:type="spellEnd"/>
+            <w:r>
+              <w:rPr>
+                <w:rFonts w:cs="Times New Roman"/>
+                <w:sz w:val="16"/>
+                <w:szCs w:val="16"/>
+                <w:lang w:val="en-GB"/>
+              </w:rPr>
+              <w:t xml:space="preserve">’) </w:t>
             </w:r>
             <w:r>
               <w:rPr>
@@ -4537,16 +5029,159 @@
           <w:szCs w:val="19"/>
           <w:lang w:val="en-GB"/>
         </w:rPr>
-        <w:t>If we consider the accuracies (</w:t>
-      </w:r>
-      <w:r>
-        <w:rPr>
-          <w:rFonts w:cs="Times New Roman"/>
-          <w:sz w:val="19"/>
-          <w:szCs w:val="19"/>
-          <w:lang w:val="en-GB"/>
-        </w:rPr>
-        <w:t>see</w:t>
+        <w:t>Based on</w:t>
+      </w:r>
+      <w:r>
+        <w:rPr>
+          <w:rFonts w:cs="Times New Roman"/>
+          <w:sz w:val="19"/>
+          <w:szCs w:val="19"/>
+          <w:lang w:val="en-GB"/>
+        </w:rPr>
+        <w:t xml:space="preserve"> the accuracies </w:t>
+      </w:r>
+      <w:r>
+        <w:rPr>
+          <w:rFonts w:cs="Times New Roman"/>
+          <w:sz w:val="19"/>
+          <w:szCs w:val="19"/>
+          <w:lang w:val="en-GB"/>
+        </w:rPr>
+        <w:t xml:space="preserve">in </w:t>
+      </w:r>
+      <w:r>
+        <w:rPr>
+          <w:rFonts w:cs="Times New Roman"/>
+          <w:sz w:val="19"/>
+          <w:szCs w:val="19"/>
+        </w:rPr>
+        <w:fldChar w:fldCharType="begin"/>
+      </w:r>
+      <w:r>
+        <w:rPr>
+          <w:rFonts w:cs="Times New Roman"/>
+          <w:sz w:val="19"/>
+          <w:szCs w:val="19"/>
+          <w:lang w:val="en-GB"/>
+        </w:rPr>
+        <w:instrText xml:space="preserve"> REF _Ref38298813 \h  \* MERGEFORMAT </w:instrText>
+      </w:r>
+      <w:r>
+        <w:rPr>
+          <w:rFonts w:cs="Times New Roman"/>
+          <w:sz w:val="19"/>
+          <w:szCs w:val="19"/>
+        </w:rPr>
+      </w:r>
+      <w:r>
+        <w:rPr>
+          <w:rFonts w:cs="Times New Roman"/>
+          <w:sz w:val="19"/>
+          <w:szCs w:val="19"/>
+        </w:rPr>
+        <w:fldChar w:fldCharType="separate"/>
+      </w:r>
+      <w:r>
+        <w:rPr>
+          <w:rFonts w:cs="Times New Roman"/>
+          <w:sz w:val="19"/>
+          <w:szCs w:val="19"/>
+          <w:lang w:val="en-GB"/>
+        </w:rPr>
+        <w:t>Table 2</w:t>
+      </w:r>
+      <w:r>
+        <w:rPr>
+          <w:rFonts w:cs="Times New Roman"/>
+          <w:sz w:val="19"/>
+          <w:szCs w:val="19"/>
+        </w:rPr>
+        <w:fldChar w:fldCharType="end"/>
+      </w:r>
+      <w:r>
+        <w:rPr>
+          <w:rFonts w:cs="Times New Roman"/>
+          <w:sz w:val="19"/>
+          <w:szCs w:val="19"/>
+          <w:lang w:val="en-GB"/>
+        </w:rPr>
+        <w:t>, mean class accuracies and the confusion matrix, we can conclude that</w:t>
+      </w:r>
+      <w:r>
+        <w:rPr>
+          <w:rFonts w:cs="Times New Roman"/>
+          <w:sz w:val="19"/>
+          <w:szCs w:val="19"/>
+          <w:lang w:val="en-GB"/>
+        </w:rPr>
+        <w:t xml:space="preserve"> we managed to reach for</w:t>
+      </w:r>
+      <w:r>
+        <w:rPr>
+          <w:rFonts w:cs="Times New Roman"/>
+          <w:sz w:val="19"/>
+          <w:szCs w:val="19"/>
+          <w:lang w:val="en-GB"/>
+        </w:rPr>
+        <w:t xml:space="preserve"> each model </w:t>
+      </w:r>
+      <w:r>
+        <w:rPr>
+          <w:rFonts w:cs="Times New Roman"/>
+          <w:sz w:val="19"/>
+          <w:szCs w:val="19"/>
+          <w:lang w:val="en-GB"/>
+        </w:rPr>
+        <w:t xml:space="preserve">in </w:t>
+      </w:r>
+      <w:r>
+        <w:rPr>
+          <w:rFonts w:cs="Times New Roman"/>
+          <w:sz w:val="19"/>
+          <w:szCs w:val="19"/>
+        </w:rPr>
+        <w:fldChar w:fldCharType="begin"/>
+      </w:r>
+      <w:r>
+        <w:rPr>
+          <w:rFonts w:cs="Times New Roman"/>
+          <w:sz w:val="19"/>
+          <w:szCs w:val="19"/>
+          <w:lang w:val="en-GB"/>
+        </w:rPr>
+        <w:instrText xml:space="preserve"> REF _Ref38298813 \h  \* MERGEFORMAT </w:instrText>
+      </w:r>
+      <w:r>
+        <w:rPr>
+          <w:rFonts w:cs="Times New Roman"/>
+          <w:sz w:val="19"/>
+          <w:szCs w:val="19"/>
+        </w:rPr>
+      </w:r>
+      <w:r>
+        <w:rPr>
+          <w:rFonts w:cs="Times New Roman"/>
+          <w:sz w:val="19"/>
+          <w:szCs w:val="19"/>
+        </w:rPr>
+        <w:fldChar w:fldCharType="separate"/>
+      </w:r>
+      <w:r>
+        <w:rPr>
+          <w:rFonts w:cs="Times New Roman"/>
+          <w:sz w:val="19"/>
+          <w:szCs w:val="19"/>
+          <w:lang w:val="en-GB"/>
+        </w:rPr>
+        <w:t>Table 2</w:t>
+      </w:r>
+      <w:r>
+        <w:rPr>
+          <w:rFonts w:cs="Times New Roman"/>
+          <w:sz w:val="19"/>
+          <w:szCs w:val="19"/>
+        </w:rPr>
+        <w:fldChar w:fldCharType="end"/>
       </w:r>
       <w:r>
         <w:rPr>
@@ -4562,134 +5197,45 @@
           <w:rFonts w:cs="Times New Roman"/>
           <w:sz w:val="19"/>
           <w:szCs w:val="19"/>
-        </w:rPr>
-        <w:fldChar w:fldCharType="begin"/>
-      </w:r>
-      <w:r>
-        <w:rPr>
-          <w:rFonts w:cs="Times New Roman"/>
-          <w:sz w:val="19"/>
-          <w:szCs w:val="19"/>
-          <w:lang w:val="en-GB"/>
-        </w:rPr>
-        <w:instrText xml:space="preserve"> REF _Ref38298813 \h  \* MERGEFORMAT </w:instrText>
-      </w:r>
-      <w:r>
-        <w:rPr>
-          <w:rFonts w:cs="Times New Roman"/>
-          <w:sz w:val="19"/>
-          <w:szCs w:val="19"/>
-        </w:rPr>
-      </w:r>
-      <w:r>
-        <w:rPr>
-          <w:rFonts w:cs="Times New Roman"/>
-          <w:sz w:val="19"/>
-          <w:szCs w:val="19"/>
-        </w:rPr>
-        <w:fldChar w:fldCharType="separate"/>
-      </w:r>
-      <w:r>
-        <w:rPr>
-          <w:rFonts w:cs="Times New Roman"/>
-          <w:sz w:val="19"/>
-          <w:szCs w:val="19"/>
-          <w:lang w:val="en-GB"/>
-        </w:rPr>
-        <w:t>Table 2</w:t>
-      </w:r>
-      <w:r>
-        <w:rPr>
-          <w:rFonts w:cs="Times New Roman"/>
-          <w:sz w:val="19"/>
-          <w:szCs w:val="19"/>
-        </w:rPr>
-        <w:fldChar w:fldCharType="end"/>
-      </w:r>
-      <w:r>
-        <w:rPr>
-          <w:rFonts w:cs="Times New Roman"/>
-          <w:sz w:val="19"/>
-          <w:szCs w:val="19"/>
-          <w:lang w:val="en-GB"/>
-        </w:rPr>
-        <w:t>), mean class accuracies and the confusion matrix, we can conclude that</w:t>
-      </w:r>
-      <w:r>
-        <w:rPr>
-          <w:rFonts w:cs="Times New Roman"/>
-          <w:sz w:val="19"/>
-          <w:szCs w:val="19"/>
-          <w:lang w:val="en-GB"/>
-        </w:rPr>
-        <w:t xml:space="preserve"> we managed to reach for</w:t>
-      </w:r>
-      <w:r>
-        <w:rPr>
-          <w:rFonts w:cs="Times New Roman"/>
-          <w:sz w:val="19"/>
-          <w:szCs w:val="19"/>
-          <w:lang w:val="en-GB"/>
-        </w:rPr>
-        <w:t xml:space="preserve"> each model </w:t>
-      </w:r>
-      <w:r>
-        <w:rPr>
-          <w:rFonts w:cs="Times New Roman"/>
-          <w:sz w:val="19"/>
-          <w:szCs w:val="19"/>
-          <w:lang w:val="en-GB"/>
-        </w:rPr>
-        <w:t xml:space="preserve">in </w:t>
-      </w:r>
-      <w:r>
-        <w:rPr>
-          <w:rFonts w:cs="Times New Roman"/>
-          <w:sz w:val="19"/>
-          <w:szCs w:val="19"/>
-        </w:rPr>
-        <w:fldChar w:fldCharType="begin"/>
-      </w:r>
-      <w:r>
-        <w:rPr>
-          <w:rFonts w:cs="Times New Roman"/>
-          <w:sz w:val="19"/>
-          <w:szCs w:val="19"/>
-          <w:lang w:val="en-GB"/>
-        </w:rPr>
-        <w:instrText xml:space="preserve"> REF _Ref38298813 \h  \* MERGEFORMAT </w:instrText>
-      </w:r>
-      <w:r>
-        <w:rPr>
-          <w:rFonts w:cs="Times New Roman"/>
-          <w:sz w:val="19"/>
-          <w:szCs w:val="19"/>
-        </w:rPr>
-      </w:r>
-      <w:r>
-        <w:rPr>
-          <w:rFonts w:cs="Times New Roman"/>
-          <w:sz w:val="19"/>
-          <w:szCs w:val="19"/>
-        </w:rPr>
-        <w:fldChar w:fldCharType="separate"/>
-      </w:r>
-      <w:r>
-        <w:rPr>
-          <w:rFonts w:cs="Times New Roman"/>
-          <w:sz w:val="19"/>
-          <w:szCs w:val="19"/>
-          <w:lang w:val="en-GB"/>
-        </w:rPr>
-        <w:t>Table 2</w:t>
-      </w:r>
-      <w:r>
-        <w:rPr>
-          <w:rFonts w:cs="Times New Roman"/>
-          <w:sz w:val="19"/>
-          <w:szCs w:val="19"/>
-        </w:rPr>
-        <w:fldChar w:fldCharType="end"/>
+          <w:lang w:val="en-GB"/>
+        </w:rPr>
+        <w:t>an accuracy greater than</w:t>
+      </w:r>
+      <w:r>
+        <w:rPr>
+          <w:rFonts w:cs="Times New Roman"/>
+          <w:sz w:val="19"/>
+          <w:szCs w:val="19"/>
+          <w:lang w:val="en-GB"/>
+        </w:rPr>
+        <w:t xml:space="preserve"> the baseline of 14%. </w:t>
+      </w:r>
+      <w:r>
+        <w:rPr>
+          <w:rFonts w:cs="Times New Roman"/>
+          <w:sz w:val="19"/>
+          <w:szCs w:val="19"/>
+          <w:lang w:val="en-GB"/>
+        </w:rPr>
+        <w:t>B</w:t>
+      </w:r>
+      <w:r>
+        <w:rPr>
+          <w:rFonts w:cs="Times New Roman"/>
+          <w:sz w:val="19"/>
+          <w:szCs w:val="19"/>
+          <w:lang w:val="en-GB"/>
+        </w:rPr>
+        <w:t xml:space="preserve">ased </w:t>
+      </w:r>
+      <w:r>
+        <w:rPr>
+          <w:rFonts w:cs="Times New Roman"/>
+          <w:sz w:val="19"/>
+          <w:szCs w:val="19"/>
+          <w:lang w:val="en-GB"/>
+        </w:rPr>
+        <w:t>on</w:t>
       </w:r>
       <w:r>
         <w:rPr>
@@ -4707,43 +5253,7 @@
           <w:szCs w:val="19"/>
           <w:lang w:val="en-GB"/>
         </w:rPr>
-        <w:t>an accuracy greater than</w:t>
-      </w:r>
-      <w:r>
-        <w:rPr>
-          <w:rFonts w:cs="Times New Roman"/>
-          <w:sz w:val="19"/>
-          <w:szCs w:val="19"/>
-          <w:lang w:val="en-GB"/>
-        </w:rPr>
-        <w:t xml:space="preserve"> the baseline of 14%. </w:t>
-      </w:r>
-      <w:r>
-        <w:rPr>
-          <w:rFonts w:cs="Times New Roman"/>
-          <w:sz w:val="19"/>
-          <w:szCs w:val="19"/>
-          <w:lang w:val="en-GB"/>
-        </w:rPr>
-        <w:t>B</w:t>
-      </w:r>
-      <w:r>
-        <w:rPr>
-          <w:rFonts w:cs="Times New Roman"/>
-          <w:sz w:val="19"/>
-          <w:szCs w:val="19"/>
-          <w:lang w:val="en-GB"/>
-        </w:rPr>
-        <w:t xml:space="preserve">ased </w:t>
-      </w:r>
-      <w:r>
-        <w:rPr>
-          <w:rFonts w:cs="Times New Roman"/>
-          <w:sz w:val="19"/>
-          <w:szCs w:val="19"/>
-          <w:lang w:val="en-GB"/>
-        </w:rPr>
-        <w:t>on</w:t>
+        <w:t>those</w:t>
       </w:r>
       <w:r>
         <w:rPr>
@@ -4761,7 +5271,7 @@
           <w:szCs w:val="19"/>
           <w:lang w:val="en-GB"/>
         </w:rPr>
-        <w:t>those</w:t>
+        <w:t>results,</w:t>
       </w:r>
       <w:r>
         <w:rPr>
@@ -4779,7 +5289,142 @@
           <w:szCs w:val="19"/>
           <w:lang w:val="en-GB"/>
         </w:rPr>
-        <w:t>results,</w:t>
+        <w:t xml:space="preserve">we propose </w:t>
+      </w:r>
+      <w:r>
+        <w:rPr>
+          <w:rFonts w:cs="Times New Roman"/>
+          <w:sz w:val="19"/>
+          <w:szCs w:val="19"/>
+          <w:lang w:val="en-GB"/>
+        </w:rPr>
+        <w:t xml:space="preserve">model 1 </w:t>
+      </w:r>
+      <w:r>
+        <w:rPr>
+          <w:rFonts w:cs="Times New Roman"/>
+          <w:sz w:val="19"/>
+          <w:szCs w:val="19"/>
+          <w:lang w:val="en-GB"/>
+        </w:rPr>
+        <w:t>(</w:t>
+      </w:r>
+      <w:r>
+        <w:rPr>
+          <w:rFonts w:cs="Times New Roman"/>
+          <w:sz w:val="19"/>
+          <w:szCs w:val="19"/>
+          <w:lang w:val="en-GB"/>
+        </w:rPr>
+        <w:t>LeNet-5 architecture</w:t>
+      </w:r>
+      <w:r>
+        <w:rPr>
+          <w:rFonts w:cs="Times New Roman"/>
+          <w:sz w:val="19"/>
+          <w:szCs w:val="19"/>
+          <w:lang w:val="en-GB"/>
+        </w:rPr>
+        <w:t xml:space="preserve"> with L2 regularization)</w:t>
+      </w:r>
+      <w:r>
+        <w:rPr>
+          <w:rFonts w:cs="Times New Roman"/>
+          <w:sz w:val="19"/>
+          <w:szCs w:val="19"/>
+          <w:lang w:val="en-GB"/>
+        </w:rPr>
+        <w:t xml:space="preserve">. </w:t>
+      </w:r>
+      <w:r>
+        <w:rPr>
+          <w:rFonts w:cs="Times New Roman"/>
+          <w:sz w:val="19"/>
+          <w:szCs w:val="19"/>
+          <w:lang w:val="en-GB"/>
+        </w:rPr>
+        <w:t xml:space="preserve">Please consider </w:t>
+      </w:r>
+      <w:r>
+        <w:rPr>
+          <w:rFonts w:cs="Times New Roman"/>
+          <w:sz w:val="19"/>
+          <w:szCs w:val="19"/>
+          <w:lang w:val="en-GB"/>
+        </w:rPr>
+        <w:t xml:space="preserve">that </w:t>
+      </w:r>
+      <w:r>
+        <w:rPr>
+          <w:rFonts w:cs="Times New Roman"/>
+          <w:sz w:val="19"/>
+          <w:szCs w:val="19"/>
+          <w:lang w:val="en-GB"/>
+        </w:rPr>
+        <w:t xml:space="preserve">the model </w:t>
+      </w:r>
+      <w:r>
+        <w:rPr>
+          <w:rFonts w:cs="Times New Roman"/>
+          <w:sz w:val="19"/>
+          <w:szCs w:val="19"/>
+          <w:lang w:val="en-GB"/>
+        </w:rPr>
+        <w:t>had mostly trouble in identifying images from classes 31-40</w:t>
+      </w:r>
+      <w:r>
+        <w:rPr>
+          <w:rFonts w:cs="Times New Roman"/>
+          <w:sz w:val="19"/>
+          <w:szCs w:val="19"/>
+          <w:lang w:val="en-GB"/>
+        </w:rPr>
+        <w:t>, 41-50</w:t>
+      </w:r>
+      <w:r>
+        <w:rPr>
+          <w:rFonts w:cs="Times New Roman"/>
+          <w:sz w:val="19"/>
+          <w:szCs w:val="19"/>
+          <w:lang w:val="en-GB"/>
+        </w:rPr>
+        <w:t xml:space="preserve"> and 51-60</w:t>
+      </w:r>
+      <w:r>
+        <w:rPr>
+          <w:rFonts w:cs="Times New Roman"/>
+          <w:sz w:val="19"/>
+          <w:szCs w:val="19"/>
+          <w:lang w:val="en-GB"/>
+        </w:rPr>
+        <w:t xml:space="preserve"> (see confusion matrix</w:t>
+      </w:r>
+      <w:r>
+        <w:rPr>
+          <w:rFonts w:cs="Times New Roman"/>
+          <w:sz w:val="19"/>
+          <w:szCs w:val="19"/>
+          <w:lang w:val="en-GB"/>
+        </w:rPr>
+        <w:t xml:space="preserve"> on GitHub</w:t>
+      </w:r>
+      <w:r>
+        <w:rPr>
+          <w:rFonts w:cs="Times New Roman"/>
+          <w:sz w:val="19"/>
+          <w:szCs w:val="19"/>
+          <w:lang w:val="en-GB"/>
+        </w:rPr>
+        <w:t>)</w:t>
+      </w:r>
+      <w:r>
+        <w:rPr>
+          <w:rFonts w:cs="Times New Roman"/>
+          <w:sz w:val="19"/>
+          <w:szCs w:val="19"/>
+          <w:lang w:val="en-GB"/>
+        </w:rPr>
+        <w:t>. We selected the LeNet-5 architecture</w:t>
       </w:r>
       <w:r>
         <w:rPr>
@@ -4797,124 +5442,61 @@
           <w:szCs w:val="19"/>
           <w:lang w:val="en-GB"/>
         </w:rPr>
-        <w:t xml:space="preserve">we propose </w:t>
-      </w:r>
-      <w:r>
-        <w:rPr>
-          <w:rFonts w:cs="Times New Roman"/>
-          <w:sz w:val="19"/>
-          <w:szCs w:val="19"/>
-          <w:lang w:val="en-GB"/>
-        </w:rPr>
-        <w:t xml:space="preserve">model 1 </w:t>
-      </w:r>
-      <w:r>
-        <w:rPr>
-          <w:rFonts w:cs="Times New Roman"/>
-          <w:sz w:val="19"/>
-          <w:szCs w:val="19"/>
-          <w:lang w:val="en-GB"/>
-        </w:rPr>
-        <w:t>(</w:t>
-      </w:r>
-      <w:r>
-        <w:rPr>
-          <w:rFonts w:cs="Times New Roman"/>
-          <w:sz w:val="19"/>
-          <w:szCs w:val="19"/>
-          <w:lang w:val="en-GB"/>
-        </w:rPr>
-        <w:t>LeNet-5 architecture</w:t>
-      </w:r>
-      <w:r>
-        <w:rPr>
-          <w:rFonts w:cs="Times New Roman"/>
-          <w:sz w:val="19"/>
-          <w:szCs w:val="19"/>
-          <w:lang w:val="en-GB"/>
-        </w:rPr>
-        <w:t xml:space="preserve"> with L2 regularization)</w:t>
-      </w:r>
-      <w:r>
-        <w:rPr>
-          <w:rFonts w:cs="Times New Roman"/>
-          <w:sz w:val="19"/>
-          <w:szCs w:val="19"/>
-          <w:lang w:val="en-GB"/>
-        </w:rPr>
-        <w:t xml:space="preserve">. </w:t>
-      </w:r>
-      <w:r>
-        <w:rPr>
-          <w:rFonts w:cs="Times New Roman"/>
-          <w:sz w:val="19"/>
-          <w:szCs w:val="19"/>
-          <w:lang w:val="en-GB"/>
-        </w:rPr>
-        <w:t xml:space="preserve">Please consider </w:t>
-      </w:r>
-      <w:r>
-        <w:rPr>
-          <w:rFonts w:cs="Times New Roman"/>
-          <w:sz w:val="19"/>
-          <w:szCs w:val="19"/>
-          <w:lang w:val="en-GB"/>
-        </w:rPr>
-        <w:t xml:space="preserve">that </w:t>
-      </w:r>
-      <w:r>
-        <w:rPr>
-          <w:rFonts w:cs="Times New Roman"/>
-          <w:sz w:val="19"/>
-          <w:szCs w:val="19"/>
-          <w:lang w:val="en-GB"/>
-        </w:rPr>
-        <w:t xml:space="preserve">the model </w:t>
-      </w:r>
-      <w:r>
-        <w:rPr>
-          <w:rFonts w:cs="Times New Roman"/>
-          <w:sz w:val="19"/>
-          <w:szCs w:val="19"/>
-          <w:lang w:val="en-GB"/>
-        </w:rPr>
-        <w:t>had mostly trouble in identifying images from the classes 31-40</w:t>
-      </w:r>
-      <w:r>
-        <w:rPr>
-          <w:rFonts w:cs="Times New Roman"/>
-          <w:sz w:val="19"/>
-          <w:szCs w:val="19"/>
-          <w:lang w:val="en-GB"/>
-        </w:rPr>
-        <w:t>, 41-50</w:t>
-      </w:r>
-      <w:r>
-        <w:rPr>
-          <w:rFonts w:cs="Times New Roman"/>
-          <w:sz w:val="19"/>
-          <w:szCs w:val="19"/>
-          <w:lang w:val="en-GB"/>
-        </w:rPr>
-        <w:t xml:space="preserve"> and 51-60</w:t>
-      </w:r>
-      <w:r>
-        <w:rPr>
-          <w:rFonts w:cs="Times New Roman"/>
-          <w:sz w:val="19"/>
-          <w:szCs w:val="19"/>
-          <w:lang w:val="en-GB"/>
-        </w:rPr>
-        <w:t xml:space="preserve"> (see confusion matrix)</w:t>
-      </w:r>
-      <w:r>
-        <w:rPr>
-          <w:rFonts w:cs="Times New Roman"/>
-          <w:sz w:val="19"/>
-          <w:szCs w:val="19"/>
-          <w:lang w:val="en-GB"/>
-        </w:rPr>
-        <w:t>. We selected the LeNet-5 architecture</w:t>
+        <w:t xml:space="preserve">over the ResNet-50 (model 5) in </w:t>
+      </w:r>
+      <w:r>
+        <w:rPr>
+          <w:rFonts w:cs="Times New Roman"/>
+          <w:sz w:val="19"/>
+          <w:szCs w:val="19"/>
+          <w:lang w:val="en-GB"/>
+        </w:rPr>
+        <w:t>our</w:t>
+      </w:r>
+      <w:r>
+        <w:rPr>
+          <w:rFonts w:cs="Times New Roman"/>
+          <w:sz w:val="19"/>
+          <w:szCs w:val="19"/>
+          <w:lang w:val="en-GB"/>
+        </w:rPr>
+        <w:t xml:space="preserve"> scenario because the amount of time needed to make a prediction is significantly </w:t>
+      </w:r>
+      <w:r>
+        <w:rPr>
+          <w:rFonts w:cs="Times New Roman"/>
+          <w:sz w:val="19"/>
+          <w:szCs w:val="19"/>
+          <w:lang w:val="en-GB"/>
+        </w:rPr>
+        <w:t>smaller</w:t>
+      </w:r>
+      <w:r>
+        <w:rPr>
+          <w:rFonts w:cs="Times New Roman"/>
+          <w:sz w:val="19"/>
+          <w:szCs w:val="19"/>
+          <w:lang w:val="en-GB"/>
+        </w:rPr>
+        <w:t xml:space="preserve"> due to the amount of layers </w:t>
+      </w:r>
+      <w:r>
+        <w:rPr>
+          <w:rFonts w:cs="Times New Roman"/>
+          <w:sz w:val="19"/>
+          <w:szCs w:val="19"/>
+          <w:lang w:val="en-GB"/>
+        </w:rPr>
+        <w:t>compared to</w:t>
+      </w:r>
+      <w:r>
+        <w:rPr>
+          <w:rFonts w:cs="Times New Roman"/>
+          <w:sz w:val="19"/>
+          <w:szCs w:val="19"/>
+          <w:lang w:val="en-GB"/>
+        </w:rPr>
+        <w:t xml:space="preserve"> the ResNet-50.</w:t>
       </w:r>
       <w:r>
         <w:rPr>
@@ -4932,61 +5514,16 @@
           <w:szCs w:val="19"/>
           <w:lang w:val="en-GB"/>
         </w:rPr>
-        <w:t xml:space="preserve">over the ResNet-50 (model 5) in </w:t>
-      </w:r>
-      <w:r>
-        <w:rPr>
-          <w:rFonts w:cs="Times New Roman"/>
-          <w:sz w:val="19"/>
-          <w:szCs w:val="19"/>
-          <w:lang w:val="en-GB"/>
-        </w:rPr>
-        <w:t>our</w:t>
-      </w:r>
-      <w:r>
-        <w:rPr>
-          <w:rFonts w:cs="Times New Roman"/>
-          <w:sz w:val="19"/>
-          <w:szCs w:val="19"/>
-          <w:lang w:val="en-GB"/>
-        </w:rPr>
-        <w:t xml:space="preserve"> scenario because the amount of time needed to make a prediction is significantly </w:t>
-      </w:r>
-      <w:r>
-        <w:rPr>
-          <w:rFonts w:cs="Times New Roman"/>
-          <w:sz w:val="19"/>
-          <w:szCs w:val="19"/>
-          <w:lang w:val="en-GB"/>
-        </w:rPr>
-        <w:t>smaller</w:t>
-      </w:r>
-      <w:r>
-        <w:rPr>
-          <w:rFonts w:cs="Times New Roman"/>
-          <w:sz w:val="19"/>
-          <w:szCs w:val="19"/>
-          <w:lang w:val="en-GB"/>
-        </w:rPr>
-        <w:t xml:space="preserve"> due to the amount of layers </w:t>
-      </w:r>
-      <w:r>
-        <w:rPr>
-          <w:rFonts w:cs="Times New Roman"/>
-          <w:sz w:val="19"/>
-          <w:szCs w:val="19"/>
-          <w:lang w:val="en-GB"/>
-        </w:rPr>
-        <w:t>compared to</w:t>
-      </w:r>
-      <w:r>
-        <w:rPr>
-          <w:rFonts w:cs="Times New Roman"/>
-          <w:sz w:val="19"/>
-          <w:szCs w:val="19"/>
-          <w:lang w:val="en-GB"/>
-        </w:rPr>
-        <w:t xml:space="preserve"> the ResNet-50.</w:t>
+        <w:t xml:space="preserve">We also </w:t>
+      </w:r>
+      <w:r>
+        <w:rPr>
+          <w:rFonts w:cs="Times New Roman"/>
+          <w:sz w:val="19"/>
+          <w:szCs w:val="19"/>
+          <w:lang w:val="en-GB"/>
+        </w:rPr>
+        <w:t>found that most</w:t>
       </w:r>
       <w:r>
         <w:rPr>
@@ -4997,32 +5534,34 @@
         </w:rPr>
         <w:t xml:space="preserve"> </w:t>
       </w:r>
-      <w:r>
-        <w:rPr>
-          <w:rFonts w:cs="Times New Roman"/>
-          <w:sz w:val="19"/>
-          <w:szCs w:val="19"/>
-          <w:lang w:val="en-GB"/>
-        </w:rPr>
-        <w:t xml:space="preserve">We also </w:t>
-      </w:r>
-      <w:r>
-        <w:rPr>
-          <w:rFonts w:cs="Times New Roman"/>
-          <w:sz w:val="19"/>
-          <w:szCs w:val="19"/>
-          <w:lang w:val="en-GB"/>
-        </w:rPr>
-        <w:t>found that most</w:t>
-      </w:r>
-      <w:r>
-        <w:rPr>
-          <w:rFonts w:cs="Times New Roman"/>
-          <w:sz w:val="19"/>
-          <w:szCs w:val="19"/>
-          <w:lang w:val="en-GB"/>
-        </w:rPr>
-        <w:t xml:space="preserve"> ResNet-models did</w:t>
+      <w:proofErr w:type="spellStart"/>
+      <w:r>
+        <w:rPr>
+          <w:rFonts w:cs="Times New Roman"/>
+          <w:sz w:val="19"/>
+          <w:szCs w:val="19"/>
+          <w:lang w:val="en-GB"/>
+        </w:rPr>
+        <w:t>ResNet</w:t>
+      </w:r>
+      <w:proofErr w:type="spellEnd"/>
+      <w:r>
+        <w:rPr>
+          <w:rFonts w:cs="Times New Roman"/>
+          <w:sz w:val="19"/>
+          <w:szCs w:val="19"/>
+          <w:lang w:val="en-GB"/>
+        </w:rPr>
+        <w:t xml:space="preserve"> </w:t>
+      </w:r>
+      <w:r>
+        <w:rPr>
+          <w:rFonts w:cs="Times New Roman"/>
+          <w:sz w:val="19"/>
+          <w:szCs w:val="19"/>
+          <w:lang w:val="en-GB"/>
+        </w:rPr>
+        <w:t>models did</w:t>
       </w:r>
       <w:r>
         <w:rPr>
@@ -5049,8 +5588,19 @@
           <w:szCs w:val="19"/>
           <w:lang w:val="en-GB"/>
         </w:rPr>
-        <w:t xml:space="preserve"> we do see potential in using the ResNet</w:t>
-      </w:r>
+        <w:t xml:space="preserve"> we do see potential in using the </w:t>
+      </w:r>
+      <w:proofErr w:type="spellStart"/>
+      <w:r>
+        <w:rPr>
+          <w:rFonts w:cs="Times New Roman"/>
+          <w:sz w:val="19"/>
+          <w:szCs w:val="19"/>
+          <w:lang w:val="en-GB"/>
+        </w:rPr>
+        <w:t>ResNet</w:t>
+      </w:r>
+      <w:proofErr w:type="spellEnd"/>
       <w:r>
         <w:rPr>
           <w:rFonts w:cs="Times New Roman"/>
@@ -5497,18 +6047,44 @@
         </w:rPr>
         <w:t xml:space="preserve">. </w:t>
       </w:r>
-      <w:hyperlink r:id="rId1" w:history="1">
-        <w:r>
-          <w:rPr>
-            <w:rStyle w:val="Hyperlink"/>
-            <w:rFonts w:cs="Times New Roman"/>
-            <w:sz w:val="6"/>
-            <w:szCs w:val="6"/>
-            <w:lang w:val="en-GB"/>
-          </w:rPr>
-          <w:t>https://doi.org/10.1109/icb.2013.6613022</w:t>
-        </w:r>
-      </w:hyperlink>
+      <w:r>
+        <w:fldChar w:fldCharType="begin"/>
+      </w:r>
+      <w:r>
+        <w:rPr>
+          <w:lang w:val="en-GB"/>
+        </w:rPr>
+        <w:instrText xml:space="preserve"> HYPERLINK "https:/</w:instrText>
+      </w:r>
+      <w:r>
+        <w:rPr>
+          <w:lang w:val="en-GB"/>
+        </w:rPr>
+        <w:instrText xml:space="preserve">/doi.org/10.1109/icb.2013.6613022" </w:instrText>
+      </w:r>
+      <w:r>
+        <w:fldChar w:fldCharType="separate"/>
+      </w:r>
+      <w:r>
+        <w:rPr>
+          <w:rStyle w:val="Hyperlink"/>
+          <w:rFonts w:cs="Times New Roman"/>
+          <w:sz w:val="6"/>
+          <w:szCs w:val="6"/>
+          <w:lang w:val="en-GB"/>
+        </w:rPr>
+        <w:t>https://doi.org/10.1109/icb.2013.6613022</w:t>
+      </w:r>
+      <w:r>
+        <w:rPr>
+          <w:rStyle w:val="Hyperlink"/>
+          <w:rFonts w:cs="Times New Roman"/>
+          <w:sz w:val="6"/>
+          <w:szCs w:val="6"/>
+          <w:lang w:val="en-GB"/>
+        </w:rPr>
+        <w:fldChar w:fldCharType="end"/>
+      </w:r>
     </w:p>
   </w:footnote>
   <w:footnote w:id="2">
@@ -5534,7 +6110,43 @@
           <w:szCs w:val="6"/>
           <w:lang w:val="en-GB"/>
         </w:rPr>
-        <w:t xml:space="preserve"> Gunay, A., &amp; Nabiyev, V. V. (2008). Automatic age classification with LBP. </w:t>
+        <w:t xml:space="preserve"> </w:t>
+      </w:r>
+      <w:proofErr w:type="spellStart"/>
+      <w:r>
+        <w:rPr>
+          <w:sz w:val="6"/>
+          <w:szCs w:val="6"/>
+          <w:lang w:val="en-GB"/>
+        </w:rPr>
+        <w:t>Gunay</w:t>
+      </w:r>
+      <w:proofErr w:type="spellEnd"/>
+      <w:r>
+        <w:rPr>
+          <w:sz w:val="6"/>
+          <w:szCs w:val="6"/>
+          <w:lang w:val="en-GB"/>
+        </w:rPr>
+        <w:t xml:space="preserve">, A., &amp; </w:t>
+      </w:r>
+      <w:proofErr w:type="spellStart"/>
+      <w:r>
+        <w:rPr>
+          <w:sz w:val="6"/>
+          <w:szCs w:val="6"/>
+          <w:lang w:val="en-GB"/>
+        </w:rPr>
+        <w:t>Nabiyev</w:t>
+      </w:r>
+      <w:proofErr w:type="spellEnd"/>
+      <w:r>
+        <w:rPr>
+          <w:sz w:val="6"/>
+          <w:szCs w:val="6"/>
+          <w:lang w:val="en-GB"/>
+        </w:rPr>
+        <w:t>, V. V. (2008). Automatic age classification with LBP. </w:t>
       </w:r>
       <w:r>
         <w:rPr>
@@ -5554,16 +6166,34 @@
         </w:rPr>
         <w:t xml:space="preserve">. </w:t>
       </w:r>
-      <w:hyperlink r:id="rId2" w:history="1">
-        <w:r>
-          <w:rPr>
-            <w:rStyle w:val="Hyperlink"/>
-            <w:sz w:val="6"/>
-            <w:szCs w:val="6"/>
-          </w:rPr>
-          <w:t>https://doi.org/10.1109/iscis.2008.4717926</w:t>
-        </w:r>
-      </w:hyperlink>
+      <w:r>
+        <w:fldChar w:fldCharType="begin"/>
+      </w:r>
+      <w:r>
+        <w:rPr>
+          <w:lang w:val="en-GB"/>
+        </w:rPr>
+        <w:instrText xml:space="preserve"> HYPERLINK "https://doi.org/10.1109/iscis.2008.4717926" </w:instrText>
+      </w:r>
+      <w:r>
+        <w:fldChar w:fldCharType="separate"/>
+      </w:r>
+      <w:r>
+        <w:rPr>
+          <w:rStyle w:val="Hyperlink"/>
+          <w:sz w:val="6"/>
+          <w:szCs w:val="6"/>
+        </w:rPr>
+        <w:t>https://doi.org/10.1109/iscis.2008.4717926</w:t>
+      </w:r>
+      <w:r>
+        <w:rPr>
+          <w:rStyle w:val="Hyperlink"/>
+          <w:sz w:val="6"/>
+          <w:szCs w:val="6"/>
+        </w:rPr>
+        <w:fldChar w:fldCharType="end"/>
+      </w:r>
     </w:p>
   </w:footnote>
   <w:footnote w:id="3">
@@ -5589,7 +6219,55 @@
           <w:sz w:val="6"/>
           <w:szCs w:val="6"/>
         </w:rPr>
-        <w:t xml:space="preserve">  Guo, G., Guowang Mu, Fu, Y., &amp; Huang, T. S. (2009). </w:t>
+        <w:t xml:space="preserve">  </w:t>
+      </w:r>
+      <w:proofErr w:type="spellStart"/>
+      <w:r>
+        <w:rPr>
+          <w:sz w:val="6"/>
+          <w:szCs w:val="6"/>
+        </w:rPr>
+        <w:t>Guo</w:t>
+      </w:r>
+      <w:proofErr w:type="spellEnd"/>
+      <w:r>
+        <w:rPr>
+          <w:sz w:val="6"/>
+          <w:szCs w:val="6"/>
+        </w:rPr>
+        <w:t xml:space="preserve">, G., </w:t>
+      </w:r>
+      <w:proofErr w:type="spellStart"/>
+      <w:r>
+        <w:rPr>
+          <w:sz w:val="6"/>
+          <w:szCs w:val="6"/>
+        </w:rPr>
+        <w:t>Guowang</w:t>
+      </w:r>
+      <w:proofErr w:type="spellEnd"/>
+      <w:r>
+        <w:rPr>
+          <w:sz w:val="6"/>
+          <w:szCs w:val="6"/>
+        </w:rPr>
+        <w:t xml:space="preserve"> Mu, Fu, Y., &amp; </w:t>
+      </w:r>
+      <w:proofErr w:type="spellStart"/>
+      <w:r>
+        <w:rPr>
+          <w:sz w:val="6"/>
+          <w:szCs w:val="6"/>
+        </w:rPr>
+        <w:t>Huang</w:t>
+      </w:r>
+      <w:proofErr w:type="spellEnd"/>
+      <w:r>
+        <w:rPr>
+          <w:sz w:val="6"/>
+          <w:szCs w:val="6"/>
+        </w:rPr>
+        <w:t xml:space="preserve">, T. S. (2009). </w:t>
       </w:r>
       <w:r>
         <w:rPr>
@@ -5617,17 +6295,36 @@
         </w:rPr>
         <w:t xml:space="preserve">. </w:t>
       </w:r>
-      <w:hyperlink r:id="rId3" w:history="1">
-        <w:r>
-          <w:rPr>
-            <w:rStyle w:val="Hyperlink"/>
-            <w:sz w:val="6"/>
-            <w:szCs w:val="6"/>
-            <w:lang w:val="en-GB"/>
-          </w:rPr>
-          <w:t>https://doi.org/10.1109/cvpr.2009.5206681</w:t>
-        </w:r>
-      </w:hyperlink>
+      <w:r>
+        <w:fldChar w:fldCharType="begin"/>
+      </w:r>
+      <w:r>
+        <w:rPr>
+          <w:lang w:val="en-GB"/>
+        </w:rPr>
+        <w:instrText xml:space="preserve"> HYPERLINK "https://doi.org/10.1109/cvpr.2009.5206681" </w:instrText>
+      </w:r>
+      <w:r>
+        <w:fldChar w:fldCharType="separate"/>
+      </w:r>
+      <w:r>
+        <w:rPr>
+          <w:rStyle w:val="Hyperlink"/>
+          <w:sz w:val="6"/>
+          <w:szCs w:val="6"/>
+          <w:lang w:val="en-GB"/>
+        </w:rPr>
+        <w:t>https://doi.org/10.1109/cvpr.2009.5206681</w:t>
+      </w:r>
+      <w:r>
+        <w:rPr>
+          <w:rStyle w:val="Hyperlink"/>
+          <w:sz w:val="6"/>
+          <w:szCs w:val="6"/>
+          <w:lang w:val="en-GB"/>
+        </w:rPr>
+        <w:fldChar w:fldCharType="end"/>
+      </w:r>
     </w:p>
   </w:footnote>
   <w:footnote w:id="4">
@@ -5655,13 +6352,23 @@
         </w:rPr>
         <w:t xml:space="preserve"> </w:t>
       </w:r>
+      <w:proofErr w:type="spellStart"/>
       <w:r>
         <w:rPr>
           <w:rFonts w:cs="Times New Roman"/>
           <w:sz w:val="6"/>
           <w:szCs w:val="6"/>
         </w:rPr>
-        <w:t xml:space="preserve">Sithungu, S., &amp; Van der Haar, D. (2019). </w:t>
+        <w:t>Sithungu</w:t>
+      </w:r>
+      <w:proofErr w:type="spellEnd"/>
+      <w:r>
+        <w:rPr>
+          <w:rFonts w:cs="Times New Roman"/>
+          <w:sz w:val="6"/>
+          <w:szCs w:val="6"/>
+        </w:rPr>
+        <w:t xml:space="preserve">, S., &amp; Van der Haar, D. (2019). </w:t>
       </w:r>
       <w:r>
         <w:rPr>
@@ -5692,18 +6399,38 @@
         </w:rPr>
         <w:t xml:space="preserve">, 245–256. </w:t>
       </w:r>
-      <w:hyperlink r:id="rId4" w:history="1">
-        <w:r>
-          <w:rPr>
-            <w:rStyle w:val="Hyperlink"/>
-            <w:rFonts w:cs="Times New Roman"/>
-            <w:sz w:val="6"/>
-            <w:szCs w:val="6"/>
-            <w:lang w:val="en-GB"/>
-          </w:rPr>
-          <w:t>https://doi.org/10.1007/978-3-030-20482-2_20</w:t>
-        </w:r>
-      </w:hyperlink>
+      <w:r>
+        <w:fldChar w:fldCharType="begin"/>
+      </w:r>
+      <w:r>
+        <w:rPr>
+          <w:lang w:val="en-GB"/>
+        </w:rPr>
+        <w:instrText xml:space="preserve"> HYPERLINK "https://doi.org/10.1007/978-3-030-20482-2_20" </w:instrText>
+      </w:r>
+      <w:r>
+        <w:fldChar w:fldCharType="separate"/>
+      </w:r>
+      <w:r>
+        <w:rPr>
+          <w:rStyle w:val="Hyperlink"/>
+          <w:rFonts w:cs="Times New Roman"/>
+          <w:sz w:val="6"/>
+          <w:szCs w:val="6"/>
+          <w:lang w:val="en-GB"/>
+        </w:rPr>
+        <w:t>https://doi.org/10.1007/978-3-030-20482-2_20</w:t>
+      </w:r>
+      <w:r>
+        <w:rPr>
+          <w:rStyle w:val="Hyperlink"/>
+          <w:rFonts w:cs="Times New Roman"/>
+          <w:sz w:val="6"/>
+          <w:szCs w:val="6"/>
+          <w:lang w:val="en-GB"/>
+        </w:rPr>
+        <w:fldChar w:fldCharType="end"/>
+      </w:r>
     </w:p>
   </w:footnote>
   <w:footnote w:id="5">
@@ -5730,7 +6457,61 @@
           <w:szCs w:val="6"/>
           <w:lang w:val="en-GB"/>
         </w:rPr>
-        <w:t xml:space="preserve"> Ozbulak, G., Aytar, Y., &amp; Ekenel, H. K. (2016). How Transferable Are CNN-Based Features for Age and Gender Classification? </w:t>
+        <w:t xml:space="preserve"> </w:t>
+      </w:r>
+      <w:proofErr w:type="spellStart"/>
+      <w:r>
+        <w:rPr>
+          <w:sz w:val="6"/>
+          <w:szCs w:val="6"/>
+          <w:lang w:val="en-GB"/>
+        </w:rPr>
+        <w:t>Ozbulak</w:t>
+      </w:r>
+      <w:proofErr w:type="spellEnd"/>
+      <w:r>
+        <w:rPr>
+          <w:sz w:val="6"/>
+          <w:szCs w:val="6"/>
+          <w:lang w:val="en-GB"/>
+        </w:rPr>
+        <w:t xml:space="preserve">, G., </w:t>
+      </w:r>
+      <w:proofErr w:type="spellStart"/>
+      <w:r>
+        <w:rPr>
+          <w:sz w:val="6"/>
+          <w:szCs w:val="6"/>
+          <w:lang w:val="en-GB"/>
+        </w:rPr>
+        <w:t>Aytar</w:t>
+      </w:r>
+      <w:proofErr w:type="spellEnd"/>
+      <w:r>
+        <w:rPr>
+          <w:sz w:val="6"/>
+          <w:szCs w:val="6"/>
+          <w:lang w:val="en-GB"/>
+        </w:rPr>
+        <w:t xml:space="preserve">, Y., &amp; </w:t>
+      </w:r>
+      <w:proofErr w:type="spellStart"/>
+      <w:r>
+        <w:rPr>
+          <w:sz w:val="6"/>
+          <w:szCs w:val="6"/>
+          <w:lang w:val="en-GB"/>
+        </w:rPr>
+        <w:t>Ekenel</w:t>
+      </w:r>
+      <w:proofErr w:type="spellEnd"/>
+      <w:r>
+        <w:rPr>
+          <w:sz w:val="6"/>
+          <w:szCs w:val="6"/>
+          <w:lang w:val="en-GB"/>
+        </w:rPr>
+        <w:t>, H. K. (2016). How Transferable Are CNN-Based Features for Age and Gender Classification? </w:t>
       </w:r>
       <w:r>
         <w:rPr>
@@ -5750,17 +6531,36 @@
         </w:rPr>
         <w:t xml:space="preserve">. </w:t>
       </w:r>
-      <w:hyperlink r:id="rId5" w:history="1">
-        <w:r>
-          <w:rPr>
-            <w:rStyle w:val="Hyperlink"/>
-            <w:sz w:val="6"/>
-            <w:szCs w:val="6"/>
-            <w:lang w:val="en-GB"/>
-          </w:rPr>
-          <w:t>https://doi.org/10.1109/biosig.2016.7736925</w:t>
-        </w:r>
-      </w:hyperlink>
+      <w:r>
+        <w:fldChar w:fldCharType="begin"/>
+      </w:r>
+      <w:r>
+        <w:rPr>
+          <w:lang w:val="en-GB"/>
+        </w:rPr>
+        <w:instrText xml:space="preserve"> HYPERLINK "https://doi.org/10.1109/biosig.2016.7736925" </w:instrText>
+      </w:r>
+      <w:r>
+        <w:fldChar w:fldCharType="separate"/>
+      </w:r>
+      <w:r>
+        <w:rPr>
+          <w:rStyle w:val="Hyperlink"/>
+          <w:sz w:val="6"/>
+          <w:szCs w:val="6"/>
+          <w:lang w:val="en-GB"/>
+        </w:rPr>
+        <w:t>https://doi.org/10.1109/biosig.2016.7736925</w:t>
+      </w:r>
+      <w:r>
+        <w:rPr>
+          <w:rStyle w:val="Hyperlink"/>
+          <w:sz w:val="6"/>
+          <w:szCs w:val="6"/>
+          <w:lang w:val="en-GB"/>
+        </w:rPr>
+        <w:fldChar w:fldCharType="end"/>
+      </w:r>
     </w:p>
   </w:footnote>
   <w:footnote w:id="6">
@@ -5789,6 +6589,7 @@
         </w:rPr>
         <w:t xml:space="preserve"> </w:t>
       </w:r>
+      <w:proofErr w:type="spellStart"/>
       <w:r>
         <w:rPr>
           <w:rFonts w:cs="Times New Roman"/>
@@ -5796,7 +6597,37 @@
           <w:szCs w:val="6"/>
           <w:lang w:val="en-GB"/>
         </w:rPr>
-        <w:t>Fariza, A., Mu’arifin, &amp; Arifin, A. Z. (2019). Age Estimation System Using Deep Residual Network Classification Method. </w:t>
+        <w:t>Fariza</w:t>
+      </w:r>
+      <w:proofErr w:type="spellEnd"/>
+      <w:r>
+        <w:rPr>
+          <w:rFonts w:cs="Times New Roman"/>
+          <w:sz w:val="6"/>
+          <w:szCs w:val="6"/>
+          <w:lang w:val="en-GB"/>
+        </w:rPr>
+        <w:t xml:space="preserve">, A., </w:t>
+      </w:r>
+      <w:proofErr w:type="spellStart"/>
+      <w:r>
+        <w:rPr>
+          <w:rFonts w:cs="Times New Roman"/>
+          <w:sz w:val="6"/>
+          <w:szCs w:val="6"/>
+          <w:lang w:val="en-GB"/>
+        </w:rPr>
+        <w:t>Mu’arifin</w:t>
+      </w:r>
+      <w:proofErr w:type="spellEnd"/>
+      <w:r>
+        <w:rPr>
+          <w:rFonts w:cs="Times New Roman"/>
+          <w:sz w:val="6"/>
+          <w:szCs w:val="6"/>
+          <w:lang w:val="en-GB"/>
+        </w:rPr>
+        <w:t>, &amp; Arifin, A. Z. (2019). Age Estimation System Using Deep Residual Network Classification Method. </w:t>
       </w:r>
       <w:r>
         <w:rPr>
@@ -5818,7 +6649,7 @@
         </w:rPr>
         <w:t xml:space="preserve">. </w:t>
       </w:r>
-      <w:hyperlink r:id="rId6" w:history="1">
+      <w:hyperlink r:id="rId1" w:history="1">
         <w:r>
           <w:rPr>
             <w:rStyle w:val="Hyperlink"/>
@@ -5839,6 +6670,7 @@
         <w:rPr>
           <w:sz w:val="8"/>
           <w:szCs w:val="8"/>
+          <w:lang w:val="en-GB"/>
         </w:rPr>
       </w:pPr>
       <w:r>
@@ -5853,15 +6685,17 @@
         <w:rPr>
           <w:sz w:val="6"/>
           <w:szCs w:val="6"/>
+          <w:lang w:val="en-GB"/>
         </w:rPr>
         <w:t xml:space="preserve"> GitHub page </w:t>
       </w:r>
-      <w:hyperlink r:id="rId7" w:history="1">
+      <w:hyperlink r:id="rId2" w:history="1">
         <w:r>
           <w:rPr>
             <w:rStyle w:val="Hyperlink"/>
             <w:sz w:val="6"/>
             <w:szCs w:val="6"/>
+            <w:lang w:val="en-GB"/>
           </w:rPr>
           <w:t>https://github.com/paulorijnberg/deep-learning-age-estimation</w:t>
         </w:r>
@@ -5939,7 +6773,27 @@
         <w:szCs w:val="16"/>
         <w:lang w:val="en-GB"/>
       </w:rPr>
-      <w:t>Paulo Rijnberg (snr. 2033812), April 2020</w:t>
+      <w:t xml:space="preserve">Paulo </w:t>
+    </w:r>
+    <w:proofErr w:type="spellStart"/>
+    <w:r>
+      <w:rPr>
+        <w:rFonts w:cs="Times New Roman"/>
+        <w:sz w:val="16"/>
+        <w:szCs w:val="16"/>
+        <w:lang w:val="en-GB"/>
+      </w:rPr>
+      <w:t>Rijnberg</w:t>
+    </w:r>
+    <w:proofErr w:type="spellEnd"/>
+    <w:r>
+      <w:rPr>
+        <w:rFonts w:cs="Times New Roman"/>
+        <w:sz w:val="16"/>
+        <w:szCs w:val="16"/>
+        <w:lang w:val="en-GB"/>
+      </w:rPr>
+      <w:t xml:space="preserve"> (snr. 2033812), April 2020</w:t>
     </w:r>
   </w:p>
 </w:hdr>
@@ -7353,7 +8207,7 @@
 </file>
 
 <file path=customXml/itemProps1.xml><?xml version="1.0" encoding="utf-8"?>
-<ds:datastoreItem xmlns:ds="http://schemas.openxmlformats.org/officeDocument/2006/customXml" ds:itemID="{A5E02D9D-9264-4617-9134-9F5B04738431}">
+<ds:datastoreItem xmlns:ds="http://schemas.openxmlformats.org/officeDocument/2006/customXml" ds:itemID="{D8973AD6-CE3D-472A-A29C-E680B3329B06}">
   <ds:schemaRefs>
     <ds:schemaRef ds:uri="http://schemas.openxmlformats.org/officeDocument/2006/bibliography"/>
   </ds:schemaRefs>
